--- a/OOAD/Samenvatting OO design .docx
+++ b/OOAD/Samenvatting OO design .docx
@@ -5,9 +5,15 @@
     <w:p>
       <w:pPr>
         <w:pStyle w:val="Titel"/>
+        <w:rPr>
+          <w:lang w:val="en-GB"/>
+        </w:rPr>
       </w:pPr>
       <w:bookmarkStart w:id="0" w:name="_Hlk66708921"/>
       <w:r>
+        <w:rPr>
+          <w:lang w:val="en-GB"/>
+        </w:rPr>
         <w:t>OO-design</w:t>
       </w:r>
     </w:p>
@@ -76,7 +82,11 @@
     <w:sdt>
       <w:sdtPr>
         <w:rPr>
-          <w:lang w:val="nl-NL"/>
+          <w:rFonts w:asciiTheme="minorHAnsi" w:eastAsiaTheme="minorHAnsi" w:hAnsiTheme="minorHAnsi" w:cstheme="minorBidi"/>
+          <w:color w:val="auto"/>
+          <w:sz w:val="22"/>
+          <w:szCs w:val="22"/>
+          <w:lang w:val="nl-NL" w:eastAsia="en-US"/>
         </w:rPr>
         <w:id w:val="1087881974"/>
         <w:docPartObj>
@@ -86,13 +96,8 @@
       </w:sdtPr>
       <w:sdtEndPr>
         <w:rPr>
-          <w:rFonts w:asciiTheme="minorHAnsi" w:eastAsiaTheme="minorHAnsi" w:hAnsiTheme="minorHAnsi" w:cstheme="minorBidi"/>
           <w:b/>
           <w:bCs/>
-          <w:color w:val="auto"/>
-          <w:sz w:val="22"/>
-          <w:szCs w:val="22"/>
-          <w:lang w:eastAsia="en-US"/>
         </w:rPr>
       </w:sdtEndPr>
       <w:sdtContent>
@@ -125,11 +130,12 @@
           <w:r>
             <w:fldChar w:fldCharType="separate"/>
           </w:r>
-          <w:hyperlink w:anchor="_Toc66721148" w:history="1">
+          <w:hyperlink w:anchor="_Toc67038995" w:history="1">
             <w:r>
               <w:rPr>
                 <w:rStyle w:val="Hyperlink"/>
                 <w:noProof/>
+                <w:lang w:val="en-GB"/>
               </w:rPr>
               <w:t>1.</w:t>
             </w:r>
@@ -168,7 +174,7 @@
                 <w:noProof/>
                 <w:webHidden/>
               </w:rPr>
-              <w:instrText xml:space="preserve"> PAGEREF _Toc66721148 \h </w:instrText>
+              <w:instrText xml:space="preserve"> PAGEREF _Toc67038995 \h </w:instrText>
             </w:r>
             <w:r>
               <w:rPr>
@@ -212,7 +218,7 @@
               <w:lang w:val="en-GB" w:eastAsia="en-GB"/>
             </w:rPr>
           </w:pPr>
-          <w:hyperlink w:anchor="_Toc66721149" w:history="1">
+          <w:hyperlink w:anchor="_Toc67038996" w:history="1">
             <w:r>
               <w:rPr>
                 <w:rStyle w:val="Hyperlink"/>
@@ -256,7 +262,7 @@
                 <w:noProof/>
                 <w:webHidden/>
               </w:rPr>
-              <w:instrText xml:space="preserve"> PAGEREF _Toc66721149 \h </w:instrText>
+              <w:instrText xml:space="preserve"> PAGEREF _Toc67038996 \h </w:instrText>
             </w:r>
             <w:r>
               <w:rPr>
@@ -300,7 +306,7 @@
               <w:lang w:val="en-GB" w:eastAsia="en-GB"/>
             </w:rPr>
           </w:pPr>
-          <w:hyperlink w:anchor="_Toc66721150" w:history="1">
+          <w:hyperlink w:anchor="_Toc67038997" w:history="1">
             <w:r>
               <w:rPr>
                 <w:rStyle w:val="Hyperlink"/>
@@ -323,23 +329,7 @@
                 <w:noProof/>
                 <w:lang w:val="en-GB"/>
               </w:rPr>
-              <w:t>Crea</w:t>
-            </w:r>
-            <w:r>
-              <w:rPr>
-                <w:rStyle w:val="Hyperlink"/>
-                <w:noProof/>
-                <w:lang w:val="en-GB"/>
-              </w:rPr>
-              <w:t>t</w:t>
-            </w:r>
-            <w:r>
-              <w:rPr>
-                <w:rStyle w:val="Hyperlink"/>
-                <w:noProof/>
-                <w:lang w:val="en-GB"/>
-              </w:rPr>
-              <w:t>or</w:t>
+              <w:t>Creator</w:t>
             </w:r>
             <w:r>
               <w:rPr>
@@ -360,7 +350,7 @@
                 <w:noProof/>
                 <w:webHidden/>
               </w:rPr>
-              <w:instrText xml:space="preserve"> PAGEREF _Toc66721150 \h </w:instrText>
+              <w:instrText xml:space="preserve"> PAGEREF _Toc67038997 \h </w:instrText>
             </w:r>
             <w:r>
               <w:rPr>
@@ -380,7 +370,7 @@
                 <w:noProof/>
                 <w:webHidden/>
               </w:rPr>
-              <w:t>2</w:t>
+              <w:t>3</w:t>
             </w:r>
             <w:r>
               <w:rPr>
@@ -404,7 +394,7 @@
               <w:lang w:val="en-GB" w:eastAsia="en-GB"/>
             </w:rPr>
           </w:pPr>
-          <w:hyperlink w:anchor="_Toc66721151" w:history="1">
+          <w:hyperlink w:anchor="_Toc67038998" w:history="1">
             <w:r>
               <w:rPr>
                 <w:rStyle w:val="Hyperlink"/>
@@ -448,7 +438,7 @@
                 <w:noProof/>
                 <w:webHidden/>
               </w:rPr>
-              <w:instrText xml:space="preserve"> PAGEREF _Toc66721151 \h </w:instrText>
+              <w:instrText xml:space="preserve"> PAGEREF _Toc67038998 \h </w:instrText>
             </w:r>
             <w:r>
               <w:rPr>
@@ -468,7 +458,7 @@
                 <w:noProof/>
                 <w:webHidden/>
               </w:rPr>
-              <w:t>3</w:t>
+              <w:t>4</w:t>
             </w:r>
             <w:r>
               <w:rPr>
@@ -492,7 +482,7 @@
               <w:lang w:val="en-GB" w:eastAsia="en-GB"/>
             </w:rPr>
           </w:pPr>
-          <w:hyperlink w:anchor="_Toc66721152" w:history="1">
+          <w:hyperlink w:anchor="_Toc67038999" w:history="1">
             <w:r>
               <w:rPr>
                 <w:rStyle w:val="Hyperlink"/>
@@ -536,7 +526,7 @@
                 <w:noProof/>
                 <w:webHidden/>
               </w:rPr>
-              <w:instrText xml:space="preserve"> PAGEREF _Toc66721152 \h </w:instrText>
+              <w:instrText xml:space="preserve"> PAGEREF _Toc67038999 \h </w:instrText>
             </w:r>
             <w:r>
               <w:rPr>
@@ -556,7 +546,7 @@
                 <w:noProof/>
                 <w:webHidden/>
               </w:rPr>
-              <w:t>3</w:t>
+              <w:t>4</w:t>
             </w:r>
             <w:r>
               <w:rPr>
@@ -580,7 +570,7 @@
               <w:lang w:val="en-GB" w:eastAsia="en-GB"/>
             </w:rPr>
           </w:pPr>
-          <w:hyperlink w:anchor="_Toc66721153" w:history="1">
+          <w:hyperlink w:anchor="_Toc67039000" w:history="1">
             <w:r>
               <w:rPr>
                 <w:rStyle w:val="Hyperlink"/>
@@ -622,7 +612,7 @@
                 <w:noProof/>
                 <w:webHidden/>
               </w:rPr>
-              <w:instrText xml:space="preserve"> PAGEREF _Toc66721153 \h </w:instrText>
+              <w:instrText xml:space="preserve"> PAGEREF _Toc67039000 \h </w:instrText>
             </w:r>
             <w:r>
               <w:rPr>
@@ -642,7 +632,7 @@
                 <w:noProof/>
                 <w:webHidden/>
               </w:rPr>
-              <w:t>3</w:t>
+              <w:t>4</w:t>
             </w:r>
             <w:r>
               <w:rPr>
@@ -662,11 +652,12 @@
               <w:lang w:val="en-GB" w:eastAsia="en-GB"/>
             </w:rPr>
           </w:pPr>
-          <w:hyperlink w:anchor="_Toc66721154" w:history="1">
+          <w:hyperlink w:anchor="_Toc67039001" w:history="1">
             <w:r>
               <w:rPr>
                 <w:rStyle w:val="Hyperlink"/>
                 <w:noProof/>
+                <w:lang w:val="en-GB"/>
               </w:rPr>
               <w:t>2.</w:t>
             </w:r>
@@ -705,7 +696,7 @@
                 <w:noProof/>
                 <w:webHidden/>
               </w:rPr>
-              <w:instrText xml:space="preserve"> PAGEREF _Toc66721154 \h </w:instrText>
+              <w:instrText xml:space="preserve"> PAGEREF _Toc67039001 \h </w:instrText>
             </w:r>
             <w:r>
               <w:rPr>
@@ -725,7 +716,7 @@
                 <w:noProof/>
                 <w:webHidden/>
               </w:rPr>
-              <w:t>3</w:t>
+              <w:t>5</w:t>
             </w:r>
             <w:r>
               <w:rPr>
@@ -749,7 +740,7 @@
               <w:lang w:val="en-GB" w:eastAsia="en-GB"/>
             </w:rPr>
           </w:pPr>
-          <w:hyperlink w:anchor="_Toc66721155" w:history="1">
+          <w:hyperlink w:anchor="_Toc67039002" w:history="1">
             <w:r>
               <w:rPr>
                 <w:rStyle w:val="Hyperlink"/>
@@ -793,7 +784,7 @@
                 <w:noProof/>
                 <w:webHidden/>
               </w:rPr>
-              <w:instrText xml:space="preserve"> PAGEREF _Toc66721155 \h </w:instrText>
+              <w:instrText xml:space="preserve"> PAGEREF _Toc67039002 \h </w:instrText>
             </w:r>
             <w:r>
               <w:rPr>
@@ -813,7 +804,7 @@
                 <w:noProof/>
                 <w:webHidden/>
               </w:rPr>
-              <w:t>3</w:t>
+              <w:t>5</w:t>
             </w:r>
             <w:r>
               <w:rPr>
@@ -837,7 +828,7 @@
               <w:lang w:val="en-GB" w:eastAsia="en-GB"/>
             </w:rPr>
           </w:pPr>
-          <w:hyperlink w:anchor="_Toc66721156" w:history="1">
+          <w:hyperlink w:anchor="_Toc67039003" w:history="1">
             <w:r>
               <w:rPr>
                 <w:rStyle w:val="Hyperlink"/>
@@ -881,7 +872,7 @@
                 <w:noProof/>
                 <w:webHidden/>
               </w:rPr>
-              <w:instrText xml:space="preserve"> PAGEREF _Toc66721156 \h </w:instrText>
+              <w:instrText xml:space="preserve"> PAGEREF _Toc67039003 \h </w:instrText>
             </w:r>
             <w:r>
               <w:rPr>
@@ -901,7 +892,7 @@
                 <w:noProof/>
                 <w:webHidden/>
               </w:rPr>
-              <w:t>3</w:t>
+              <w:t>5</w:t>
             </w:r>
             <w:r>
               <w:rPr>
@@ -925,7 +916,7 @@
               <w:lang w:val="en-GB" w:eastAsia="en-GB"/>
             </w:rPr>
           </w:pPr>
-          <w:hyperlink w:anchor="_Toc66721157" w:history="1">
+          <w:hyperlink w:anchor="_Toc67039004" w:history="1">
             <w:r>
               <w:rPr>
                 <w:rStyle w:val="Hyperlink"/>
@@ -967,7 +958,7 @@
                 <w:noProof/>
                 <w:webHidden/>
               </w:rPr>
-              <w:instrText xml:space="preserve"> PAGEREF _Toc66721157 \h </w:instrText>
+              <w:instrText xml:space="preserve"> PAGEREF _Toc67039004 \h </w:instrText>
             </w:r>
             <w:r>
               <w:rPr>
@@ -987,7 +978,7 @@
                 <w:noProof/>
                 <w:webHidden/>
               </w:rPr>
-              <w:t>3</w:t>
+              <w:t>5</w:t>
             </w:r>
             <w:r>
               <w:rPr>
@@ -1007,11 +998,12 @@
               <w:lang w:val="en-GB" w:eastAsia="en-GB"/>
             </w:rPr>
           </w:pPr>
-          <w:hyperlink w:anchor="_Toc66721158" w:history="1">
+          <w:hyperlink w:anchor="_Toc67039005" w:history="1">
             <w:r>
               <w:rPr>
                 <w:rStyle w:val="Hyperlink"/>
                 <w:noProof/>
+                <w:lang w:val="en-GB"/>
               </w:rPr>
               <w:t>3.</w:t>
             </w:r>
@@ -1050,7 +1042,7 @@
                 <w:noProof/>
                 <w:webHidden/>
               </w:rPr>
-              <w:instrText xml:space="preserve"> PAGEREF _Toc66721158 \h </w:instrText>
+              <w:instrText xml:space="preserve"> PAGEREF _Toc67039005 \h </w:instrText>
             </w:r>
             <w:r>
               <w:rPr>
@@ -1070,7 +1062,7 @@
                 <w:noProof/>
                 <w:webHidden/>
               </w:rPr>
-              <w:t>3</w:t>
+              <w:t>5</w:t>
             </w:r>
             <w:r>
               <w:rPr>
@@ -1094,7 +1086,7 @@
               <w:lang w:val="en-GB" w:eastAsia="en-GB"/>
             </w:rPr>
           </w:pPr>
-          <w:hyperlink w:anchor="_Toc66721159" w:history="1">
+          <w:hyperlink w:anchor="_Toc67039006" w:history="1">
             <w:r>
               <w:rPr>
                 <w:rStyle w:val="Hyperlink"/>
@@ -1138,7 +1130,7 @@
                 <w:noProof/>
                 <w:webHidden/>
               </w:rPr>
-              <w:instrText xml:space="preserve"> PAGEREF _Toc66721159 \h </w:instrText>
+              <w:instrText xml:space="preserve"> PAGEREF _Toc67039006 \h </w:instrText>
             </w:r>
             <w:r>
               <w:rPr>
@@ -1158,7 +1150,7 @@
                 <w:noProof/>
                 <w:webHidden/>
               </w:rPr>
-              <w:t>4</w:t>
+              <w:t>5</w:t>
             </w:r>
             <w:r>
               <w:rPr>
@@ -1182,7 +1174,7 @@
               <w:lang w:val="en-GB" w:eastAsia="en-GB"/>
             </w:rPr>
           </w:pPr>
-          <w:hyperlink w:anchor="_Toc66721160" w:history="1">
+          <w:hyperlink w:anchor="_Toc67039007" w:history="1">
             <w:r>
               <w:rPr>
                 <w:rStyle w:val="Hyperlink"/>
@@ -1226,7 +1218,7 @@
                 <w:noProof/>
                 <w:webHidden/>
               </w:rPr>
-              <w:instrText xml:space="preserve"> PAGEREF _Toc66721160 \h </w:instrText>
+              <w:instrText xml:space="preserve"> PAGEREF _Toc67039007 \h </w:instrText>
             </w:r>
             <w:r>
               <w:rPr>
@@ -1246,7 +1238,7 @@
                 <w:noProof/>
                 <w:webHidden/>
               </w:rPr>
-              <w:t>5</w:t>
+              <w:t>6</w:t>
             </w:r>
             <w:r>
               <w:rPr>
@@ -1270,7 +1262,7 @@
               <w:lang w:val="en-GB" w:eastAsia="en-GB"/>
             </w:rPr>
           </w:pPr>
-          <w:hyperlink w:anchor="_Toc66721161" w:history="1">
+          <w:hyperlink w:anchor="_Toc67039008" w:history="1">
             <w:r>
               <w:rPr>
                 <w:rStyle w:val="Hyperlink"/>
@@ -1314,7 +1306,7 @@
                 <w:noProof/>
                 <w:webHidden/>
               </w:rPr>
-              <w:instrText xml:space="preserve"> PAGEREF _Toc66721161 \h </w:instrText>
+              <w:instrText xml:space="preserve"> PAGEREF _Toc67039008 \h </w:instrText>
             </w:r>
             <w:r>
               <w:rPr>
@@ -1334,7 +1326,7 @@
                 <w:noProof/>
                 <w:webHidden/>
               </w:rPr>
-              <w:t>5</w:t>
+              <w:t>7</w:t>
             </w:r>
             <w:r>
               <w:rPr>
@@ -1358,7 +1350,7 @@
               <w:lang w:val="en-GB" w:eastAsia="en-GB"/>
             </w:rPr>
           </w:pPr>
-          <w:hyperlink w:anchor="_Toc66721162" w:history="1">
+          <w:hyperlink w:anchor="_Toc67039009" w:history="1">
             <w:r>
               <w:rPr>
                 <w:rStyle w:val="Hyperlink"/>
@@ -1400,7 +1392,7 @@
                 <w:noProof/>
                 <w:webHidden/>
               </w:rPr>
-              <w:instrText xml:space="preserve"> PAGEREF _Toc66721162 \h </w:instrText>
+              <w:instrText xml:space="preserve"> PAGEREF _Toc67039009 \h </w:instrText>
             </w:r>
             <w:r>
               <w:rPr>
@@ -1420,7 +1412,7 @@
                 <w:noProof/>
                 <w:webHidden/>
               </w:rPr>
-              <w:t>5</w:t>
+              <w:t>7</w:t>
             </w:r>
             <w:r>
               <w:rPr>
@@ -1444,7 +1436,7 @@
               <w:lang w:val="en-GB" w:eastAsia="en-GB"/>
             </w:rPr>
           </w:pPr>
-          <w:hyperlink w:anchor="_Toc66721163" w:history="1">
+          <w:hyperlink w:anchor="_Toc67039010" w:history="1">
             <w:r>
               <w:rPr>
                 <w:rStyle w:val="Hyperlink"/>
@@ -1486,7 +1478,7 @@
                 <w:noProof/>
                 <w:webHidden/>
               </w:rPr>
-              <w:instrText xml:space="preserve"> PAGEREF _Toc66721163 \h </w:instrText>
+              <w:instrText xml:space="preserve"> PAGEREF _Toc67039010 \h </w:instrText>
             </w:r>
             <w:r>
               <w:rPr>
@@ -1506,7 +1498,7 @@
                 <w:noProof/>
                 <w:webHidden/>
               </w:rPr>
-              <w:t>5</w:t>
+              <w:t>9</w:t>
             </w:r>
             <w:r>
               <w:rPr>
@@ -1526,7 +1518,7 @@
               <w:lang w:val="en-GB" w:eastAsia="en-GB"/>
             </w:rPr>
           </w:pPr>
-          <w:hyperlink w:anchor="_Toc66721164" w:history="1">
+          <w:hyperlink w:anchor="_Toc67039011" w:history="1">
             <w:r>
               <w:rPr>
                 <w:rStyle w:val="Hyperlink"/>
@@ -1553,7 +1545,7 @@
                 <w:noProof/>
                 <w:webHidden/>
               </w:rPr>
-              <w:instrText xml:space="preserve"> PAGEREF _Toc66721164 \h </w:instrText>
+              <w:instrText xml:space="preserve"> PAGEREF _Toc67039011 \h </w:instrText>
             </w:r>
             <w:r>
               <w:rPr>
@@ -1573,7 +1565,74 @@
                 <w:noProof/>
                 <w:webHidden/>
               </w:rPr>
-              <w:t>6</w:t>
+              <w:t>11</w:t>
+            </w:r>
+            <w:r>
+              <w:rPr>
+                <w:noProof/>
+                <w:webHidden/>
+              </w:rPr>
+              <w:fldChar w:fldCharType="end"/>
+            </w:r>
+          </w:hyperlink>
+        </w:p>
+        <w:p>
+          <w:pPr>
+            <w:pStyle w:val="Inhopg1"/>
+            <w:rPr>
+              <w:rFonts w:eastAsiaTheme="minorEastAsia"/>
+              <w:noProof/>
+              <w:lang w:val="en-GB" w:eastAsia="en-GB"/>
+            </w:rPr>
+          </w:pPr>
+          <w:hyperlink w:anchor="_Toc67039012" w:history="1">
+            <w:r>
+              <w:rPr>
+                <w:rStyle w:val="Hyperlink"/>
+                <w:noProof/>
+              </w:rPr>
+              <w:t>Figuren</w:t>
+            </w:r>
+            <w:r>
+              <w:rPr>
+                <w:noProof/>
+                <w:webHidden/>
+              </w:rPr>
+              <w:tab/>
+            </w:r>
+            <w:r>
+              <w:rPr>
+                <w:noProof/>
+                <w:webHidden/>
+              </w:rPr>
+              <w:fldChar w:fldCharType="begin"/>
+            </w:r>
+            <w:r>
+              <w:rPr>
+                <w:noProof/>
+                <w:webHidden/>
+              </w:rPr>
+              <w:instrText xml:space="preserve"> PAGEREF _Toc67039012 \h </w:instrText>
+            </w:r>
+            <w:r>
+              <w:rPr>
+                <w:noProof/>
+                <w:webHidden/>
+              </w:rPr>
+            </w:r>
+            <w:r>
+              <w:rPr>
+                <w:noProof/>
+                <w:webHidden/>
+              </w:rPr>
+              <w:fldChar w:fldCharType="separate"/>
+            </w:r>
+            <w:r>
+              <w:rPr>
+                <w:noProof/>
+                <w:webHidden/>
+              </w:rPr>
+              <w:t>11</w:t>
             </w:r>
             <w:r>
               <w:rPr>
@@ -1626,7 +1685,7 @@
           <w:lang w:val="en-GB"/>
         </w:rPr>
       </w:pPr>
-      <w:bookmarkStart w:id="2" w:name="_Toc66721148"/>
+      <w:bookmarkStart w:id="2" w:name="_Toc67038995"/>
       <w:r>
         <w:rPr>
           <w:lang w:val="en-GB"/>
@@ -1964,7 +2023,7 @@
           <w:lang w:val="en-GB"/>
         </w:rPr>
       </w:pPr>
-      <w:bookmarkStart w:id="3" w:name="_Toc66721149"/>
+      <w:bookmarkStart w:id="3" w:name="_Toc67038996"/>
       <w:r>
         <w:rPr>
           <w:lang w:val="en-GB"/>
@@ -2359,7 +2418,7 @@
                               </w:rPr>
                             </w:pPr>
                             <w:bookmarkStart w:id="4" w:name="_Toc66721745"/>
-                            <w:bookmarkStart w:id="5" w:name="_Toc66724049"/>
+                            <w:bookmarkStart w:id="5" w:name="_Toc67038964"/>
                             <w:r>
                               <w:t xml:space="preserve">Figuur </w:t>
                             </w:r>
@@ -2426,7 +2485,7 @@
                         </w:rPr>
                       </w:pPr>
                       <w:bookmarkStart w:id="6" w:name="_Toc66721745"/>
-                      <w:bookmarkStart w:id="7" w:name="_Toc66724049"/>
+                      <w:bookmarkStart w:id="7" w:name="_Toc67038964"/>
                       <w:r>
                         <w:t xml:space="preserve">Figuur </w:t>
                       </w:r>
@@ -2483,14 +2542,7 @@
         </w:numPr>
       </w:pPr>
       <w:r>
-        <w:lastRenderedPageBreak/>
-        <w:t>Hoeveel verantwoordelijkheden krijgt de façade controller?</w:t>
-      </w:r>
-      <w:r>
-        <w:t xml:space="preserve"> </w:t>
-      </w:r>
-      <w:r>
-        <w:t>Misschien zijn nog meer controllers nodig, en moet de façade controller delegeren</w:t>
+        <w:t>Hoeveel verantwoordelijkheden krijgt de façade controller? Misschien zijn nog meer controllers nodig, en moet de façade controller delegeren</w:t>
       </w:r>
     </w:p>
     <w:p>
@@ -2560,13 +2612,7 @@
             <w:rPr>
               <w:noProof/>
             </w:rPr>
-            <w:t xml:space="preserve"> </w:t>
-          </w:r>
-          <w:r>
-            <w:rPr>
-              <w:noProof/>
-            </w:rPr>
-            <w:t>(M. Koolwaaij, 2020)</w:t>
+            <w:t xml:space="preserve"> (M. Koolwaaij, 2020)</w:t>
           </w:r>
           <w:r>
             <w:fldChar w:fldCharType="end"/>
@@ -2582,10 +2628,13 @@
         <w:keepNext/>
       </w:pPr>
       <w:r>
+        <w:rPr>
+          <w:noProof/>
+        </w:rPr>
         <w:drawing>
-          <wp:inline distT="0" distB="0" distL="0" distR="0" wp14:anchorId="6899C80E" wp14:editId="62403D6F">
-            <wp:extent cx="5760720" cy="3884295"/>
-            <wp:effectExtent l="0" t="0" r="0" b="1905"/>
+          <wp:inline distT="0" distB="0" distL="0" distR="0" wp14:anchorId="6899C80E" wp14:editId="42627BF2">
+            <wp:extent cx="4184073" cy="2821205"/>
+            <wp:effectExtent l="0" t="0" r="6985" b="0"/>
             <wp:docPr id="44" name="Afbeelding 44"/>
             <wp:cNvGraphicFramePr>
               <a:graphicFrameLocks xmlns:a="http://schemas.openxmlformats.org/drawingml/2006/main" noChangeAspect="1"/>
@@ -2606,7 +2655,7 @@
                   <pic:spPr>
                     <a:xfrm>
                       <a:off x="0" y="0"/>
-                      <a:ext cx="5760720" cy="3884295"/>
+                      <a:ext cx="4197978" cy="2830581"/>
                     </a:xfrm>
                     <a:prstGeom prst="rect">
                       <a:avLst/>
@@ -2623,7 +2672,7 @@
       <w:pPr>
         <w:pStyle w:val="Bijschrift"/>
       </w:pPr>
-      <w:bookmarkStart w:id="8" w:name="_Toc66724050"/>
+      <w:bookmarkStart w:id="8" w:name="_Toc67038965"/>
       <w:r>
         <w:t xml:space="preserve">Figuur </w:t>
       </w:r>
@@ -2662,7 +2711,7 @@
           <w:lang w:val="en-GB"/>
         </w:rPr>
       </w:pPr>
-      <w:bookmarkStart w:id="9" w:name="_Toc66721150"/>
+      <w:bookmarkStart w:id="9" w:name="_Toc67038997"/>
       <w:r>
         <w:rPr>
           <w:lang w:val="en-GB"/>
@@ -2822,7 +2871,7 @@
             <w:rPr>
               <w:noProof/>
             </w:rPr>
-            <w:t xml:space="preserve"> (M. Koolwaaij, 2020)</w:t>
+            <w:t>(M. Koolwaaij, 2020)</w:t>
           </w:r>
           <w:r>
             <w:fldChar w:fldCharType="end"/>
@@ -2835,7 +2884,9 @@
         <w:keepNext/>
       </w:pPr>
       <w:r>
-        <w:lastRenderedPageBreak/>
+        <w:rPr>
+          <w:noProof/>
+        </w:rPr>
         <w:drawing>
           <wp:inline distT="0" distB="0" distL="0" distR="0" wp14:anchorId="52BF0F05" wp14:editId="3E39E076">
             <wp:extent cx="4442460" cy="1743293"/>
@@ -2877,7 +2928,7 @@
       <w:pPr>
         <w:pStyle w:val="Bijschrift"/>
       </w:pPr>
-      <w:bookmarkStart w:id="10" w:name="_Toc66724051"/>
+      <w:bookmarkStart w:id="10" w:name="_Toc67038966"/>
       <w:r>
         <w:t xml:space="preserve">Figuur </w:t>
       </w:r>
@@ -2932,7 +2983,7 @@
           <w:lang w:val="en-GB"/>
         </w:rPr>
       </w:pPr>
-      <w:bookmarkStart w:id="11" w:name="_Toc66721151"/>
+      <w:bookmarkStart w:id="11" w:name="_Toc67038998"/>
       <w:r>
         <w:rPr>
           <w:lang w:val="en-GB"/>
@@ -3113,14 +3164,7 @@
             <w:rPr>
               <w:noProof/>
             </w:rPr>
-            <w:t xml:space="preserve"> </w:t>
-          </w:r>
-          <w:r>
-            <w:rPr>
-              <w:noProof/>
-              <w:lang w:val="en-GB"/>
-            </w:rPr>
-            <w:t>(M. Koolwaaij, 2020)</w:t>
+            <w:t xml:space="preserve"> (M. Koolwaaij, 2020)</w:t>
           </w:r>
           <w:r>
             <w:fldChar w:fldCharType="end"/>
@@ -3199,7 +3243,7 @@
       <w:pPr>
         <w:pStyle w:val="Bijschrift"/>
       </w:pPr>
-      <w:bookmarkStart w:id="12" w:name="_Toc66724052"/>
+      <w:bookmarkStart w:id="12" w:name="_Toc67038967"/>
       <w:r>
         <w:t xml:space="preserve">Figuur </w:t>
       </w:r>
@@ -3248,7 +3292,7 @@
           <w:lang w:val="en-GB"/>
         </w:rPr>
       </w:pPr>
-      <w:bookmarkStart w:id="13" w:name="_Toc66721152"/>
+      <w:bookmarkStart w:id="13" w:name="_Toc67038999"/>
       <w:r>
         <w:rPr>
           <w:lang w:val="en-GB"/>
@@ -3258,9 +3302,376 @@
       <w:bookmarkEnd w:id="13"/>
     </w:p>
     <w:p>
-      <w:pPr>
+      <w:r>
+        <w:t xml:space="preserve">Hoe afhankelijk is een component van andere </w:t>
+      </w:r>
+      <w:proofErr w:type="spellStart"/>
+      <w:r>
+        <w:t>compenten</w:t>
+      </w:r>
+      <w:proofErr w:type="spellEnd"/>
+      <w:r>
+        <w:t xml:space="preserve"> </w:t>
+      </w:r>
+      <w:r>
+        <w:t xml:space="preserve">(Classes, </w:t>
+      </w:r>
+      <w:proofErr w:type="spellStart"/>
+      <w:r>
+        <w:t>subsystems</w:t>
+      </w:r>
+      <w:proofErr w:type="spellEnd"/>
+      <w:r>
+        <w:t>, systems)?</w:t>
+      </w:r>
+    </w:p>
+    <w:p>
+      <w:pPr>
+        <w:rPr>
+          <w:b/>
+          <w:bCs/>
+        </w:rPr>
+      </w:pPr>
+      <w:r>
+        <w:rPr>
+          <w:b/>
+          <w:bCs/>
+        </w:rPr>
+        <w:t>Probleem:</w:t>
+      </w:r>
+      <w:r>
+        <w:rPr>
+          <w:b/>
+          <w:bCs/>
+        </w:rPr>
+        <w:t xml:space="preserve"> </w:t>
+      </w:r>
+      <w:r>
+        <w:t>Hoe wordt bevorderd dat componenten minder van elkaar afhankelijk zijn?</w:t>
+      </w:r>
+    </w:p>
+    <w:p>
+      <w:r>
+        <w:rPr>
+          <w:b/>
+          <w:bCs/>
+        </w:rPr>
+        <w:t>Oplossing</w:t>
+      </w:r>
+      <w:r>
+        <w:t>:</w:t>
+      </w:r>
+      <w:r>
+        <w:t xml:space="preserve"> </w:t>
+      </w:r>
+      <w:r>
+        <w:t xml:space="preserve">Deel </w:t>
+      </w:r>
+      <w:proofErr w:type="spellStart"/>
+      <w:r>
+        <w:t>responsibilities</w:t>
+      </w:r>
+      <w:proofErr w:type="spellEnd"/>
+      <w:r>
+        <w:t xml:space="preserve"> zó uit dat </w:t>
+      </w:r>
+      <w:r>
+        <w:rPr>
+          <w:i/>
+          <w:iCs/>
+        </w:rPr>
+        <w:t>koppeling</w:t>
+      </w:r>
+      <w:r>
+        <w:t xml:space="preserve"> </w:t>
+      </w:r>
+      <w:r>
+        <w:rPr>
+          <w:i/>
+          <w:iCs/>
+        </w:rPr>
+        <w:t>zwak</w:t>
+      </w:r>
+      <w:r>
+        <w:t xml:space="preserve"> blijft</w:t>
+      </w:r>
+      <w:r>
+        <w:t xml:space="preserve">, dit: </w:t>
+      </w:r>
+    </w:p>
+    <w:p>
+      <w:pPr>
+        <w:pStyle w:val="Lijstalinea"/>
+        <w:numPr>
+          <w:ilvl w:val="0"/>
+          <w:numId w:val="24"/>
+        </w:numPr>
         <w:rPr>
           <w:lang w:val="en-GB"/>
+        </w:rPr>
+      </w:pPr>
+      <w:proofErr w:type="spellStart"/>
+      <w:r>
+        <w:rPr>
+          <w:lang w:val="en-US"/>
+        </w:rPr>
+        <w:t>Verhoogt</w:t>
+      </w:r>
+      <w:proofErr w:type="spellEnd"/>
+      <w:r>
+        <w:rPr>
+          <w:lang w:val="en-US"/>
+        </w:rPr>
+        <w:t xml:space="preserve"> de </w:t>
+      </w:r>
+      <w:proofErr w:type="spellStart"/>
+      <w:r>
+        <w:rPr>
+          <w:lang w:val="en-US"/>
+        </w:rPr>
+        <w:t>herbruikbaarheid</w:t>
+      </w:r>
+      <w:proofErr w:type="spellEnd"/>
+      <w:r>
+        <w:rPr>
+          <w:lang w:val="en-US"/>
+        </w:rPr>
+        <w:t>..</w:t>
+      </w:r>
+    </w:p>
+    <w:p>
+      <w:pPr>
+        <w:pStyle w:val="Lijstalinea"/>
+        <w:numPr>
+          <w:ilvl w:val="0"/>
+          <w:numId w:val="24"/>
+        </w:numPr>
+      </w:pPr>
+      <w:r>
+        <w:t>Een afzonderlijke component is beter te begrijpen</w:t>
+      </w:r>
+      <w:r>
+        <w:t>.</w:t>
+      </w:r>
+    </w:p>
+    <w:p>
+      <w:pPr>
+        <w:pStyle w:val="Lijstalinea"/>
+        <w:numPr>
+          <w:ilvl w:val="0"/>
+          <w:numId w:val="24"/>
+        </w:numPr>
+      </w:pPr>
+      <w:r>
+        <w:t>Minder last van wijzigingen in andere componenten</w:t>
+      </w:r>
+      <w:r>
+        <w:t>.</w:t>
+      </w:r>
+    </w:p>
+    <w:p>
+      <w:pPr>
+        <w:rPr>
+          <w:b/>
+          <w:bCs/>
+        </w:rPr>
+      </w:pPr>
+      <w:r>
+        <w:rPr>
+          <w:b/>
+          <w:bCs/>
+        </w:rPr>
+        <w:t xml:space="preserve">Type koppelingen in </w:t>
+      </w:r>
+      <w:proofErr w:type="spellStart"/>
+      <w:r>
+        <w:rPr>
+          <w:b/>
+          <w:bCs/>
+        </w:rPr>
+        <w:t>java</w:t>
+      </w:r>
+      <w:proofErr w:type="spellEnd"/>
+      <w:r>
+        <w:rPr>
+          <w:b/>
+          <w:bCs/>
+        </w:rPr>
+        <w:t xml:space="preserve"> of andere Object georiënteerde talen:</w:t>
+      </w:r>
+    </w:p>
+    <w:p>
+      <w:pPr>
+        <w:pStyle w:val="Lijstalinea"/>
+        <w:numPr>
+          <w:ilvl w:val="0"/>
+          <w:numId w:val="25"/>
+        </w:numPr>
+      </w:pPr>
+      <w:r>
+        <w:t>Een object heeft een attribuut dat verwijst naar een ander object</w:t>
+      </w:r>
+      <w:r>
+        <w:t>.</w:t>
+      </w:r>
+    </w:p>
+    <w:p>
+      <w:pPr>
+        <w:pStyle w:val="Lijstalinea"/>
+        <w:numPr>
+          <w:ilvl w:val="0"/>
+          <w:numId w:val="25"/>
+        </w:numPr>
+      </w:pPr>
+      <w:r>
+        <w:t xml:space="preserve">Een object roept een </w:t>
+      </w:r>
+      <w:proofErr w:type="spellStart"/>
+      <w:r>
+        <w:t>method</w:t>
+      </w:r>
+      <w:proofErr w:type="spellEnd"/>
+      <w:r>
+        <w:t xml:space="preserve"> aan van een ander object</w:t>
+      </w:r>
+      <w:r>
+        <w:t>.</w:t>
+      </w:r>
+    </w:p>
+    <w:p>
+      <w:pPr>
+        <w:pStyle w:val="Lijstalinea"/>
+        <w:numPr>
+          <w:ilvl w:val="0"/>
+          <w:numId w:val="25"/>
+        </w:numPr>
+      </w:pPr>
+      <w:r>
+        <w:t xml:space="preserve">Een object heeft een </w:t>
+      </w:r>
+      <w:proofErr w:type="spellStart"/>
+      <w:r>
+        <w:t>method</w:t>
+      </w:r>
+      <w:proofErr w:type="spellEnd"/>
+      <w:r>
+        <w:t xml:space="preserve"> die verwijst naar een ander object</w:t>
+      </w:r>
+      <w:r>
+        <w:t>.</w:t>
+      </w:r>
+    </w:p>
+    <w:p>
+      <w:pPr>
+        <w:pStyle w:val="Lijstalinea"/>
+        <w:numPr>
+          <w:ilvl w:val="0"/>
+          <w:numId w:val="25"/>
+        </w:numPr>
+      </w:pPr>
+      <w:proofErr w:type="spellStart"/>
+      <w:r>
+        <w:t>Subclasses</w:t>
+      </w:r>
+      <w:proofErr w:type="spellEnd"/>
+      <w:r>
+        <w:t xml:space="preserve"> in een class hiërarchie</w:t>
+      </w:r>
+      <w:r>
+        <w:t>.</w:t>
+      </w:r>
+    </w:p>
+    <w:p>
+      <w:pPr>
+        <w:pStyle w:val="Lijstalinea"/>
+        <w:numPr>
+          <w:ilvl w:val="0"/>
+          <w:numId w:val="25"/>
+        </w:numPr>
+      </w:pPr>
+      <w:r>
+        <w:t>Een object implementeert een interface</w:t>
+      </w:r>
+      <w:r>
+        <w:t>.</w:t>
+      </w:r>
+    </w:p>
+    <w:p>
+      <w:r>
+        <w:t xml:space="preserve">Maar: Doel van OOAD is te komen tot een systeem van objecten die via </w:t>
+      </w:r>
+      <w:proofErr w:type="spellStart"/>
+      <w:r>
+        <w:t>messages</w:t>
+      </w:r>
+      <w:proofErr w:type="spellEnd"/>
+      <w:r>
+        <w:t xml:space="preserve"> met elkaar communiceren</w:t>
+      </w:r>
+      <w:r>
+        <w:t xml:space="preserve">. </w:t>
+      </w:r>
+      <w:r>
+        <w:t xml:space="preserve">Dus een (bescheiden) vorm van koppeling is normaal en noodzakelijk om goed </w:t>
+      </w:r>
+      <w:r>
+        <w:lastRenderedPageBreak/>
+        <w:t>samenwerkende objecten te krijgen</w:t>
+      </w:r>
+      <w:r>
+        <w:t>. Een applicatie met een zee</w:t>
+      </w:r>
+      <w:r>
+        <w:t>r zwakke koppeling kan leiden tot een systeem met:</w:t>
+      </w:r>
+    </w:p>
+    <w:p>
+      <w:pPr>
+        <w:pStyle w:val="Lijstalinea"/>
+        <w:numPr>
+          <w:ilvl w:val="0"/>
+          <w:numId w:val="26"/>
+        </w:numPr>
+      </w:pPr>
+      <w:r>
+        <w:t xml:space="preserve">Enkele ‘opgeblazen’ complexe objecten die al het werk doen: </w:t>
+      </w:r>
+      <w:proofErr w:type="spellStart"/>
+      <w:r>
+        <w:t>Bloated</w:t>
+      </w:r>
+      <w:proofErr w:type="spellEnd"/>
+      <w:r>
+        <w:t xml:space="preserve"> </w:t>
+      </w:r>
+      <w:proofErr w:type="spellStart"/>
+      <w:r>
+        <w:t>objects</w:t>
+      </w:r>
+      <w:proofErr w:type="spellEnd"/>
+    </w:p>
+    <w:p>
+      <w:pPr>
+        <w:pStyle w:val="Lijstalinea"/>
+        <w:numPr>
+          <w:ilvl w:val="0"/>
+          <w:numId w:val="26"/>
+        </w:numPr>
+      </w:pPr>
+      <w:r>
+        <w:t xml:space="preserve">Veel passieve objecten die dienst doen als data </w:t>
+      </w:r>
+      <w:proofErr w:type="spellStart"/>
+      <w:r>
+        <w:t>repositories</w:t>
+      </w:r>
+      <w:proofErr w:type="spellEnd"/>
+    </w:p>
+    <w:p>
+      <w:pPr>
+        <w:rPr>
+          <w:b/>
+          <w:bCs/>
         </w:rPr>
       </w:pPr>
     </w:p>
@@ -3272,16 +3683,26 @@
           <w:numId w:val="2"/>
         </w:numPr>
       </w:pPr>
-      <w:bookmarkStart w:id="14" w:name="_Toc66721153"/>
+      <w:bookmarkStart w:id="14" w:name="_Toc67039000"/>
       <w:r>
         <w:t xml:space="preserve">High </w:t>
       </w:r>
+      <w:commentRangeStart w:id="15"/>
       <w:proofErr w:type="spellStart"/>
       <w:r>
         <w:t>Cohesion</w:t>
       </w:r>
       <w:bookmarkEnd w:id="14"/>
+      <w:commentRangeEnd w:id="15"/>
       <w:proofErr w:type="spellEnd"/>
+      <w:r>
+        <w:rPr>
+          <w:rStyle w:val="Verwijzingopmerking"/>
+          <w:rFonts w:asciiTheme="minorHAnsi" w:eastAsiaTheme="minorHAnsi" w:hAnsiTheme="minorHAnsi" w:cstheme="minorBidi"/>
+          <w:color w:val="auto"/>
+        </w:rPr>
+        <w:commentReference w:id="15"/>
+      </w:r>
     </w:p>
     <w:p/>
     <w:p>
@@ -3295,15 +3716,14 @@
           <w:lang w:val="en-GB"/>
         </w:rPr>
       </w:pPr>
-      <w:bookmarkStart w:id="15" w:name="_Toc66721154"/>
+      <w:bookmarkStart w:id="16" w:name="_Toc67039001"/>
       <w:r>
         <w:rPr>
           <w:lang w:val="en-GB"/>
         </w:rPr>
-        <w:lastRenderedPageBreak/>
         <w:t>SOLID</w:t>
       </w:r>
-      <w:bookmarkEnd w:id="15"/>
+      <w:bookmarkEnd w:id="16"/>
     </w:p>
     <w:p>
       <w:pPr>
@@ -3316,14 +3736,15 @@
           <w:lang w:val="en-GB"/>
         </w:rPr>
       </w:pPr>
-      <w:bookmarkStart w:id="16" w:name="_Toc66721155"/>
+      <w:bookmarkStart w:id="17" w:name="_Toc67039002"/>
+      <w:commentRangeStart w:id="18"/>
       <w:r>
         <w:rPr>
           <w:lang w:val="en-GB"/>
         </w:rPr>
         <w:t>Single Responsibility Principle</w:t>
       </w:r>
-      <w:bookmarkEnd w:id="16"/>
+      <w:bookmarkEnd w:id="17"/>
     </w:p>
     <w:p>
       <w:pPr>
@@ -3336,14 +3757,14 @@
           <w:lang w:val="en-GB"/>
         </w:rPr>
       </w:pPr>
-      <w:bookmarkStart w:id="17" w:name="_Toc66721156"/>
+      <w:bookmarkStart w:id="19" w:name="_Toc67039003"/>
       <w:r>
         <w:rPr>
           <w:lang w:val="en-GB"/>
         </w:rPr>
         <w:t>Open/Closed Principle</w:t>
       </w:r>
-      <w:bookmarkEnd w:id="17"/>
+      <w:bookmarkEnd w:id="19"/>
     </w:p>
     <w:p>
       <w:pPr>
@@ -3353,7 +3774,7 @@
           <w:numId w:val="2"/>
         </w:numPr>
       </w:pPr>
-      <w:bookmarkStart w:id="18" w:name="_Toc66721157"/>
+      <w:bookmarkStart w:id="20" w:name="_Toc67039004"/>
       <w:proofErr w:type="spellStart"/>
       <w:r>
         <w:t>Dependency</w:t>
@@ -3374,8 +3795,17 @@
       <w:r>
         <w:t>Principle</w:t>
       </w:r>
-      <w:bookmarkEnd w:id="18"/>
+      <w:bookmarkEnd w:id="20"/>
+      <w:commentRangeEnd w:id="18"/>
       <w:proofErr w:type="spellEnd"/>
+      <w:r>
+        <w:rPr>
+          <w:rStyle w:val="Verwijzingopmerking"/>
+          <w:rFonts w:asciiTheme="minorHAnsi" w:eastAsiaTheme="minorHAnsi" w:hAnsiTheme="minorHAnsi" w:cstheme="minorBidi"/>
+          <w:color w:val="auto"/>
+        </w:rPr>
+        <w:commentReference w:id="18"/>
+      </w:r>
     </w:p>
     <w:p/>
     <w:p>
@@ -3389,7 +3819,7 @@
           <w:lang w:val="en-GB"/>
         </w:rPr>
       </w:pPr>
-      <w:bookmarkStart w:id="19" w:name="_Toc66721158"/>
+      <w:bookmarkStart w:id="21" w:name="_Toc67039005"/>
       <w:proofErr w:type="spellStart"/>
       <w:r>
         <w:rPr>
@@ -3404,7 +3834,7 @@
         </w:rPr>
         <w:t xml:space="preserve"> Design Patterns</w:t>
       </w:r>
-      <w:bookmarkEnd w:id="19"/>
+      <w:bookmarkEnd w:id="21"/>
     </w:p>
     <w:p>
       <w:r>
@@ -3482,7 +3912,7 @@
         </w:sdtContent>
       </w:sdt>
       <w:r>
-        <w:t xml:space="preserve">. Hierover meer in hoofdstuk 3. </w:t>
+        <w:t xml:space="preserve">. </w:t>
       </w:r>
     </w:p>
     <w:p>
@@ -3564,238 +3994,97 @@
           <w:lang w:val="en-GB"/>
         </w:rPr>
       </w:pPr>
-      <w:bookmarkStart w:id="20" w:name="_Toc66721159"/>
+      <w:bookmarkStart w:id="22" w:name="_Toc67039006"/>
       <w:r>
         <w:rPr>
           <w:lang w:val="en-GB"/>
         </w:rPr>
         <w:t>Observer</w:t>
       </w:r>
-      <w:bookmarkEnd w:id="20"/>
-    </w:p>
-    <w:p>
-      <w:pPr>
-        <w:rPr>
+      <w:bookmarkEnd w:id="22"/>
+    </w:p>
+    <w:p>
+      <w:r>
+        <w:rPr>
+          <w:b/>
+          <w:bCs/>
+        </w:rPr>
+        <w:t>Context:</w:t>
+      </w:r>
+      <w:r>
+        <w:t xml:space="preserve"> De toestand van objecten is afhankelijk van een ander object.</w:t>
+      </w:r>
+    </w:p>
+    <w:p>
+      <w:proofErr w:type="spellStart"/>
+      <w:r>
+        <w:rPr>
+          <w:b/>
+          <w:bCs/>
+        </w:rPr>
+        <w:t>Problem</w:t>
+      </w:r>
+      <w:proofErr w:type="spellEnd"/>
+      <w:r>
+        <w:rPr>
+          <w:b/>
+          <w:bCs/>
+        </w:rPr>
+        <w:t xml:space="preserve">: </w:t>
+      </w:r>
+      <w:r>
+        <w:t>Hoe kunnen veranderingen in de toestand van een object gemakkelijk overgebracht worden naar de afhankelijke objecten.</w:t>
+      </w:r>
+    </w:p>
+    <w:p>
+      <w:pPr>
+        <w:keepNext/>
+      </w:pPr>
+      <w:r>
+        <w:rPr>
+          <w:b/>
+          <w:bCs/>
+        </w:rPr>
+        <w:t xml:space="preserve">Solution: </w:t>
+      </w:r>
+      <w:r>
+        <w:t xml:space="preserve">Definieer een </w:t>
+      </w:r>
+      <w:proofErr w:type="spellStart"/>
+      <w:r>
+        <w:t>one-to-many</w:t>
+      </w:r>
+      <w:proofErr w:type="spellEnd"/>
+      <w:r>
+        <w:t xml:space="preserve"> </w:t>
+      </w:r>
+      <w:proofErr w:type="spellStart"/>
+      <w:r>
+        <w:t>depandacy</w:t>
+      </w:r>
+      <w:proofErr w:type="spellEnd"/>
+      <w:r>
+        <w:t xml:space="preserve"> tussen de objecten zodat wanneer het</w:t>
+      </w:r>
+      <w:r>
+        <w:t xml:space="preserve"> ene object van toestand veranderd, alle afhankelijke objecten op de hoogte gebracht en ge-update worden.</w:t>
+      </w:r>
+      <w:r>
+        <w:rPr>
+          <w:noProof/>
+        </w:rPr>
+        <w:t xml:space="preserve"> </w:t>
+      </w:r>
+      <w:r>
+        <w:rPr>
+          <w:noProof/>
           <w:lang w:val="en-GB"/>
         </w:rPr>
-      </w:pPr>
-      <w:r>
-        <w:rPr>
-          <w:lang w:val="en-GB"/>
-        </w:rPr>
         <w:drawing>
-          <wp:inline distT="0" distB="0" distL="0" distR="0" wp14:anchorId="5B1E60D0" wp14:editId="00D0E9A4">
-            <wp:extent cx="2792617" cy="1870364"/>
-            <wp:effectExtent l="0" t="0" r="8255" b="0"/>
-            <wp:docPr id="1" name="Afbeelding 1"/>
-            <wp:cNvGraphicFramePr>
-              <a:graphicFrameLocks xmlns:a="http://schemas.openxmlformats.org/drawingml/2006/main" noChangeAspect="1"/>
-            </wp:cNvGraphicFramePr>
-            <a:graphic xmlns:a="http://schemas.openxmlformats.org/drawingml/2006/main">
-              <a:graphicData uri="http://schemas.openxmlformats.org/drawingml/2006/picture">
-                <pic:pic xmlns:pic="http://schemas.openxmlformats.org/drawingml/2006/picture">
-                  <pic:nvPicPr>
-                    <pic:cNvPr id="1" name=""/>
-                    <pic:cNvPicPr/>
-                  </pic:nvPicPr>
-                  <pic:blipFill>
-                    <a:blip r:embed="rId13"/>
-                    <a:stretch>
-                      <a:fillRect/>
-                    </a:stretch>
-                  </pic:blipFill>
-                  <pic:spPr>
-                    <a:xfrm>
-                      <a:off x="0" y="0"/>
-                      <a:ext cx="2796148" cy="1872729"/>
-                    </a:xfrm>
-                    <a:prstGeom prst="rect">
-                      <a:avLst/>
-                    </a:prstGeom>
-                  </pic:spPr>
-                </pic:pic>
-              </a:graphicData>
-            </a:graphic>
-          </wp:inline>
-        </w:drawing>
-      </w:r>
-    </w:p>
-    <w:p>
-      <w:pPr>
-        <w:rPr>
-          <w:noProof/>
-        </w:rPr>
-      </w:pPr>
-      <w:r>
-        <w:rPr>
-          <w:lang w:val="en-GB"/>
-        </w:rPr>
-        <w:lastRenderedPageBreak/>
-        <w:drawing>
-          <wp:inline distT="0" distB="0" distL="0" distR="0" wp14:anchorId="4D99695F" wp14:editId="35B44F86">
+          <wp:inline distT="0" distB="0" distL="0" distR="0" wp14:anchorId="5DFE632F" wp14:editId="032FF1B9">
             <wp:extent cx="3286099" cy="2341418"/>
             <wp:effectExtent l="0" t="0" r="0" b="1905"/>
             <wp:docPr id="2" name="Afbeelding 2"/>
-            <wp:cNvGraphicFramePr>
-              <a:graphicFrameLocks xmlns:a="http://schemas.openxmlformats.org/drawingml/2006/main" noChangeAspect="1"/>
-            </wp:cNvGraphicFramePr>
-            <a:graphic xmlns:a="http://schemas.openxmlformats.org/drawingml/2006/main">
-              <a:graphicData uri="http://schemas.openxmlformats.org/drawingml/2006/picture">
-                <pic:pic xmlns:pic="http://schemas.openxmlformats.org/drawingml/2006/picture">
-                  <pic:nvPicPr>
-                    <pic:cNvPr id="1" name=""/>
-                    <pic:cNvPicPr/>
-                  </pic:nvPicPr>
-                  <pic:blipFill>
-                    <a:blip r:embed="rId14"/>
-                    <a:stretch>
-                      <a:fillRect/>
-                    </a:stretch>
-                  </pic:blipFill>
-                  <pic:spPr>
-                    <a:xfrm>
-                      <a:off x="0" y="0"/>
-                      <a:ext cx="3297003" cy="2349187"/>
-                    </a:xfrm>
-                    <a:prstGeom prst="rect">
-                      <a:avLst/>
-                    </a:prstGeom>
-                  </pic:spPr>
-                </pic:pic>
-              </a:graphicData>
-            </a:graphic>
-          </wp:inline>
-        </w:drawing>
-      </w:r>
-      <w:r>
-        <w:rPr>
-          <w:noProof/>
-        </w:rPr>
-        <w:t xml:space="preserve"> </w:t>
-      </w:r>
-      <w:r>
-        <w:rPr>
-          <w:lang w:val="en-GB"/>
-        </w:rPr>
-        <w:drawing>
-          <wp:inline distT="0" distB="0" distL="0" distR="0" wp14:anchorId="68C84E65" wp14:editId="4DE048C0">
-            <wp:extent cx="2870955" cy="2008909"/>
-            <wp:effectExtent l="0" t="0" r="5715" b="0"/>
-            <wp:docPr id="3" name="Afbeelding 3"/>
-            <wp:cNvGraphicFramePr>
-              <a:graphicFrameLocks xmlns:a="http://schemas.openxmlformats.org/drawingml/2006/main" noChangeAspect="1"/>
-            </wp:cNvGraphicFramePr>
-            <a:graphic xmlns:a="http://schemas.openxmlformats.org/drawingml/2006/main">
-              <a:graphicData uri="http://schemas.openxmlformats.org/drawingml/2006/picture">
-                <pic:pic xmlns:pic="http://schemas.openxmlformats.org/drawingml/2006/picture">
-                  <pic:nvPicPr>
-                    <pic:cNvPr id="1" name=""/>
-                    <pic:cNvPicPr/>
-                  </pic:nvPicPr>
-                  <pic:blipFill>
-                    <a:blip r:embed="rId15"/>
-                    <a:stretch>
-                      <a:fillRect/>
-                    </a:stretch>
-                  </pic:blipFill>
-                  <pic:spPr>
-                    <a:xfrm>
-                      <a:off x="0" y="0"/>
-                      <a:ext cx="2877026" cy="2013157"/>
-                    </a:xfrm>
-                    <a:prstGeom prst="rect">
-                      <a:avLst/>
-                    </a:prstGeom>
-                  </pic:spPr>
-                </pic:pic>
-              </a:graphicData>
-            </a:graphic>
-          </wp:inline>
-        </w:drawing>
-      </w:r>
-    </w:p>
-    <w:p>
-      <w:pPr>
-        <w:rPr>
-          <w:lang w:val="en-GB"/>
-        </w:rPr>
-      </w:pPr>
-      <w:r>
-        <w:rPr>
-          <w:lang w:val="en-GB"/>
-        </w:rPr>
-        <w:drawing>
-          <wp:inline distT="0" distB="0" distL="0" distR="0" wp14:anchorId="0B766F4F" wp14:editId="1F3D9769">
-            <wp:extent cx="2584055" cy="1731818"/>
-            <wp:effectExtent l="0" t="0" r="6985" b="1905"/>
-            <wp:docPr id="4" name="Afbeelding 4"/>
-            <wp:cNvGraphicFramePr>
-              <a:graphicFrameLocks xmlns:a="http://schemas.openxmlformats.org/drawingml/2006/main" noChangeAspect="1"/>
-            </wp:cNvGraphicFramePr>
-            <a:graphic xmlns:a="http://schemas.openxmlformats.org/drawingml/2006/main">
-              <a:graphicData uri="http://schemas.openxmlformats.org/drawingml/2006/picture">
-                <pic:pic xmlns:pic="http://schemas.openxmlformats.org/drawingml/2006/picture">
-                  <pic:nvPicPr>
-                    <pic:cNvPr id="1" name=""/>
-                    <pic:cNvPicPr/>
-                  </pic:nvPicPr>
-                  <pic:blipFill>
-                    <a:blip r:embed="rId16"/>
-                    <a:stretch>
-                      <a:fillRect/>
-                    </a:stretch>
-                  </pic:blipFill>
-                  <pic:spPr>
-                    <a:xfrm>
-                      <a:off x="0" y="0"/>
-                      <a:ext cx="2591977" cy="1737128"/>
-                    </a:xfrm>
-                    <a:prstGeom prst="rect">
-                      <a:avLst/>
-                    </a:prstGeom>
-                  </pic:spPr>
-                </pic:pic>
-              </a:graphicData>
-            </a:graphic>
-          </wp:inline>
-        </w:drawing>
-      </w:r>
-    </w:p>
-    <w:p>
-      <w:pPr>
-        <w:pStyle w:val="Kop2"/>
-        <w:numPr>
-          <w:ilvl w:val="1"/>
-          <w:numId w:val="2"/>
-        </w:numPr>
-        <w:rPr>
-          <w:lang w:val="en-GB"/>
-        </w:rPr>
-      </w:pPr>
-      <w:bookmarkStart w:id="21" w:name="_Toc66721160"/>
-      <w:r>
-        <w:rPr>
-          <w:lang w:val="en-GB"/>
-        </w:rPr>
-        <w:t>Strategy</w:t>
-      </w:r>
-      <w:bookmarkEnd w:id="21"/>
-    </w:p>
-    <w:p>
-      <w:pPr>
-        <w:rPr>
-          <w:noProof/>
-        </w:rPr>
-      </w:pPr>
-      <w:r>
-        <w:rPr>
-          <w:lang w:val="en-GB"/>
-        </w:rPr>
-        <w:drawing>
-          <wp:inline distT="0" distB="0" distL="0" distR="0" wp14:anchorId="792D4B17" wp14:editId="2F9A786A">
-            <wp:extent cx="2376210" cy="1641764"/>
-            <wp:effectExtent l="0" t="0" r="5080" b="0"/>
-            <wp:docPr id="5" name="Afbeelding 5"/>
             <wp:cNvGraphicFramePr>
               <a:graphicFrameLocks xmlns:a="http://schemas.openxmlformats.org/drawingml/2006/main" noChangeAspect="1"/>
             </wp:cNvGraphicFramePr>
@@ -3815,7 +4104,7 @@
                   <pic:spPr>
                     <a:xfrm>
                       <a:off x="0" y="0"/>
-                      <a:ext cx="2382361" cy="1646014"/>
+                      <a:ext cx="3297003" cy="2349187"/>
                     </a:xfrm>
                     <a:prstGeom prst="rect">
                       <a:avLst/>
@@ -3827,29 +4116,219 @@
           </wp:inline>
         </w:drawing>
       </w:r>
+    </w:p>
+    <w:p>
+      <w:pPr>
+        <w:pStyle w:val="Bijschrift"/>
+      </w:pPr>
+      <w:bookmarkStart w:id="23" w:name="_Toc67038968"/>
+      <w:r>
+        <w:t xml:space="preserve">Figuur </w:t>
+      </w:r>
+      <w:r>
+        <w:fldChar w:fldCharType="begin"/>
+      </w:r>
+      <w:r>
+        <w:instrText xml:space="preserve"> SEQ Figuur \* ARABIC </w:instrText>
+      </w:r>
+      <w:r>
+        <w:fldChar w:fldCharType="separate"/>
+      </w:r>
       <w:r>
         <w:rPr>
           <w:noProof/>
         </w:rPr>
+        <w:t>5</w:t>
+      </w:r>
+      <w:r>
+        <w:fldChar w:fldCharType="end"/>
+      </w:r>
+      <w:r>
+        <w:t xml:space="preserve">; Een voorbeeld van een </w:t>
+      </w:r>
+      <w:proofErr w:type="spellStart"/>
+      <w:r>
+        <w:t>observer</w:t>
+      </w:r>
+      <w:proofErr w:type="spellEnd"/>
+      <w:r>
         <w:t xml:space="preserve"> </w:t>
       </w:r>
-    </w:p>
-    <w:p>
-      <w:pPr>
+      <w:proofErr w:type="spellStart"/>
+      <w:r>
+        <w:t>pattern</w:t>
+      </w:r>
+      <w:proofErr w:type="spellEnd"/>
+      <w:r>
+        <w:t>.</w:t>
+      </w:r>
+      <w:bookmarkEnd w:id="23"/>
+    </w:p>
+    <w:p>
+      <w:r>
+        <w:rPr>
+          <w:b/>
+          <w:bCs/>
+        </w:rPr>
+        <w:t>Belangrijk</w:t>
+      </w:r>
+      <w:r>
+        <w:t xml:space="preserve"> hierbij is wel:</w:t>
+      </w:r>
+      <w:r>
+        <w:t xml:space="preserve"> </w:t>
+      </w:r>
+      <w:r>
+        <w:t>h</w:t>
+      </w:r>
+      <w:r>
+        <w:t xml:space="preserve">et subject weet niets bijzonders van zijn </w:t>
+      </w:r>
+      <w:proofErr w:type="spellStart"/>
+      <w:r>
+        <w:t>observers</w:t>
+      </w:r>
+      <w:proofErr w:type="spellEnd"/>
+      <w:r>
+        <w:t>.</w:t>
+      </w:r>
+    </w:p>
+    <w:p>
+      <w:r>
+        <w:t xml:space="preserve">Low </w:t>
+      </w:r>
+      <w:proofErr w:type="spellStart"/>
+      <w:r>
+        <w:t>coupling</w:t>
+      </w:r>
+      <w:proofErr w:type="spellEnd"/>
+      <w:r>
+        <w:t xml:space="preserve"> is wenselijk</w:t>
+      </w:r>
+      <w:r>
+        <w:t xml:space="preserve"> omdat:</w:t>
+      </w:r>
+    </w:p>
+    <w:p>
+      <w:pPr>
+        <w:pStyle w:val="Lijstalinea"/>
+        <w:numPr>
+          <w:ilvl w:val="0"/>
+          <w:numId w:val="15"/>
+        </w:numPr>
+      </w:pPr>
+      <w:proofErr w:type="spellStart"/>
+      <w:r>
+        <w:t>Observers</w:t>
+      </w:r>
+      <w:proofErr w:type="spellEnd"/>
+      <w:r>
+        <w:t xml:space="preserve"> abonneren (</w:t>
+      </w:r>
+      <w:proofErr w:type="spellStart"/>
+      <w:r>
+        <w:t>subscribe</w:t>
+      </w:r>
+      <w:proofErr w:type="spellEnd"/>
+      <w:r>
+        <w:t>) zichzelf op notificatie events van het subject</w:t>
+      </w:r>
+    </w:p>
+    <w:p>
+      <w:pPr>
+        <w:pStyle w:val="Lijstalinea"/>
+        <w:numPr>
+          <w:ilvl w:val="0"/>
+          <w:numId w:val="15"/>
+        </w:numPr>
+      </w:pPr>
+      <w:r>
+        <w:t xml:space="preserve">Wanneer de </w:t>
+      </w:r>
+      <w:proofErr w:type="spellStart"/>
+      <w:r>
+        <w:t>observer</w:t>
+      </w:r>
+      <w:proofErr w:type="spellEnd"/>
+      <w:r>
+        <w:t xml:space="preserve"> op de hoogte wordt gebracht (</w:t>
+      </w:r>
+      <w:proofErr w:type="spellStart"/>
+      <w:r>
+        <w:t>notification</w:t>
+      </w:r>
+      <w:proofErr w:type="spellEnd"/>
+      <w:r>
+        <w:t>) zal het zichzelf updaten</w:t>
+      </w:r>
+    </w:p>
+    <w:p>
+      <w:pPr>
+        <w:pStyle w:val="Lijstalinea"/>
+        <w:numPr>
+          <w:ilvl w:val="0"/>
+          <w:numId w:val="15"/>
+        </w:numPr>
+      </w:pPr>
+      <w:r>
+        <w:t xml:space="preserve">Het enige dat het subject weet van de andere objecten is dat die de rol van </w:t>
+      </w:r>
+      <w:proofErr w:type="spellStart"/>
+      <w:r>
+        <w:t>observer</w:t>
+      </w:r>
+      <w:proofErr w:type="spellEnd"/>
+      <w:r>
+        <w:t xml:space="preserve"> hebben.</w:t>
+      </w:r>
+    </w:p>
+    <w:p>
+      <w:pPr>
+        <w:pStyle w:val="Lijstalinea"/>
+        <w:numPr>
+          <w:ilvl w:val="0"/>
+          <w:numId w:val="15"/>
+        </w:numPr>
         <w:rPr>
           <w:lang w:val="en-GB"/>
         </w:rPr>
       </w:pPr>
       <w:r>
         <w:rPr>
+          <w:lang w:val="en-US"/>
+        </w:rPr>
+        <w:t xml:space="preserve">Publish-Subscribe 1:* </w:t>
+      </w:r>
+      <w:proofErr w:type="spellStart"/>
+      <w:r>
+        <w:rPr>
+          <w:lang w:val="en-US"/>
+        </w:rPr>
+        <w:t>relatie</w:t>
+      </w:r>
+      <w:proofErr w:type="spellEnd"/>
+    </w:p>
+    <w:p>
+      <w:pPr>
+        <w:rPr>
+          <w:noProof/>
+        </w:rPr>
+      </w:pPr>
+    </w:p>
+    <w:p>
+      <w:pPr>
+        <w:keepNext/>
+      </w:pPr>
+      <w:r>
+        <w:rPr>
+          <w:noProof/>
           <w:lang w:val="en-GB"/>
         </w:rPr>
-        <w:lastRenderedPageBreak/>
         <w:drawing>
-          <wp:inline distT="0" distB="0" distL="0" distR="0" wp14:anchorId="76F02556" wp14:editId="5732A2EF">
-            <wp:extent cx="2693782" cy="1745673"/>
-            <wp:effectExtent l="0" t="0" r="0" b="6985"/>
-            <wp:docPr id="6" name="Afbeelding 6"/>
+          <wp:inline distT="0" distB="0" distL="0" distR="0" wp14:anchorId="0B766F4F" wp14:editId="34EA4372">
+            <wp:extent cx="2583796" cy="1516900"/>
+            <wp:effectExtent l="0" t="0" r="7620" b="7620"/>
+            <wp:docPr id="4" name="Afbeelding 4"/>
             <wp:cNvGraphicFramePr>
               <a:graphicFrameLocks xmlns:a="http://schemas.openxmlformats.org/drawingml/2006/main" noChangeAspect="1"/>
             </wp:cNvGraphicFramePr>
@@ -3860,20 +4339,27 @@
                     <pic:cNvPr id="1" name=""/>
                     <pic:cNvPicPr/>
                   </pic:nvPicPr>
-                  <pic:blipFill>
+                  <pic:blipFill rotWithShape="1">
                     <a:blip r:embed="rId18"/>
-                    <a:stretch>
-                      <a:fillRect/>
-                    </a:stretch>
+                    <a:srcRect t="12401"/>
+                    <a:stretch/>
                   </pic:blipFill>
-                  <pic:spPr>
+                  <pic:spPr bwMode="auto">
                     <a:xfrm>
                       <a:off x="0" y="0"/>
-                      <a:ext cx="2708421" cy="1755159"/>
+                      <a:ext cx="2591977" cy="1521703"/>
                     </a:xfrm>
                     <a:prstGeom prst="rect">
                       <a:avLst/>
                     </a:prstGeom>
+                    <a:ln>
+                      <a:noFill/>
+                    </a:ln>
+                    <a:extLst>
+                      <a:ext uri="{53640926-AAD7-44D8-BBD7-CCE9431645EC}">
+                        <a14:shadowObscured xmlns:a14="http://schemas.microsoft.com/office/drawing/2010/main"/>
+                      </a:ext>
+                    </a:extLst>
                   </pic:spPr>
                 </pic:pic>
               </a:graphicData>
@@ -3884,6 +4370,52 @@
     </w:p>
     <w:p>
       <w:pPr>
+        <w:pStyle w:val="Bijschrift"/>
+      </w:pPr>
+      <w:bookmarkStart w:id="24" w:name="_Toc67038969"/>
+      <w:r>
+        <w:t xml:space="preserve">Figuur </w:t>
+      </w:r>
+      <w:r>
+        <w:fldChar w:fldCharType="begin"/>
+      </w:r>
+      <w:r>
+        <w:instrText xml:space="preserve"> SEQ Figuur \* ARABIC </w:instrText>
+      </w:r>
+      <w:r>
+        <w:fldChar w:fldCharType="separate"/>
+      </w:r>
+      <w:r>
+        <w:rPr>
+          <w:noProof/>
+        </w:rPr>
+        <w:t>6</w:t>
+      </w:r>
+      <w:r>
+        <w:fldChar w:fldCharType="end"/>
+      </w:r>
+      <w:r>
+        <w:t xml:space="preserve">; </w:t>
+      </w:r>
+      <w:proofErr w:type="spellStart"/>
+      <w:r>
+        <w:t>Sequence</w:t>
+      </w:r>
+      <w:proofErr w:type="spellEnd"/>
+      <w:r>
+        <w:t xml:space="preserve"> diag</w:t>
+      </w:r>
+      <w:r>
+        <w:rPr>
+          <w:noProof/>
+        </w:rPr>
+        <w:t>ram van het observer pattern</w:t>
+      </w:r>
+      <w:bookmarkEnd w:id="24"/>
+    </w:p>
+    <w:p/>
+    <w:p>
+      <w:pPr>
         <w:pStyle w:val="Kop2"/>
         <w:numPr>
           <w:ilvl w:val="1"/>
@@ -3893,35 +4425,352 @@
           <w:lang w:val="en-GB"/>
         </w:rPr>
       </w:pPr>
-      <w:bookmarkStart w:id="22" w:name="_Toc66721161"/>
+      <w:bookmarkStart w:id="25" w:name="_Toc67039007"/>
       <w:r>
         <w:rPr>
           <w:lang w:val="en-GB"/>
         </w:rPr>
-        <w:t>State</w:t>
-      </w:r>
-      <w:bookmarkEnd w:id="22"/>
-    </w:p>
-    <w:p>
-      <w:r>
-        <w:t xml:space="preserve">Een state </w:t>
+        <w:t>Strategy</w:t>
+      </w:r>
+      <w:bookmarkEnd w:id="25"/>
+    </w:p>
+    <w:p>
+      <w:pPr>
+        <w:rPr>
+          <w:b/>
+          <w:bCs/>
+        </w:rPr>
+      </w:pPr>
+      <w:r>
+        <w:rPr>
+          <w:b/>
+          <w:bCs/>
+        </w:rPr>
+        <w:t>Context</w:t>
+      </w:r>
+      <w:r>
+        <w:rPr>
+          <w:b/>
+          <w:bCs/>
+        </w:rPr>
+        <w:t xml:space="preserve">: </w:t>
+      </w:r>
+      <w:r>
+        <w:t xml:space="preserve">Een object kan een operatie volgens verschillende </w:t>
       </w:r>
       <w:proofErr w:type="spellStart"/>
       <w:r>
+        <w:t>strategiën</w:t>
+      </w:r>
+      <w:proofErr w:type="spellEnd"/>
+      <w:r>
+        <w:t xml:space="preserve"> uitvoeren.</w:t>
+      </w:r>
+    </w:p>
+    <w:p/>
+    <w:p>
+      <w:pPr>
+        <w:rPr>
+          <w:b/>
+          <w:bCs/>
+        </w:rPr>
+      </w:pPr>
+      <w:proofErr w:type="spellStart"/>
+      <w:r>
+        <w:rPr>
+          <w:b/>
+          <w:bCs/>
+        </w:rPr>
+        <w:t>Problem</w:t>
+      </w:r>
+      <w:proofErr w:type="spellEnd"/>
+      <w:r>
+        <w:rPr>
+          <w:b/>
+          <w:bCs/>
+        </w:rPr>
+        <w:t>:</w:t>
+      </w:r>
+    </w:p>
+    <w:p>
+      <w:pPr>
+        <w:pStyle w:val="Lijstalinea"/>
+        <w:numPr>
+          <w:ilvl w:val="0"/>
+          <w:numId w:val="18"/>
+        </w:numPr>
+      </w:pPr>
+      <w:r>
+        <w:t>Hoe kunnen we makkelijk de huidige strategie van een object  veranderen?</w:t>
+      </w:r>
+    </w:p>
+    <w:p>
+      <w:pPr>
+        <w:pStyle w:val="Lijstalinea"/>
+        <w:numPr>
+          <w:ilvl w:val="0"/>
+          <w:numId w:val="18"/>
+        </w:numPr>
+      </w:pPr>
+      <w:r>
+        <w:t xml:space="preserve">Hoe kunnen we makkelijk een nieuwe </w:t>
+      </w:r>
+      <w:proofErr w:type="spellStart"/>
+      <w:r>
+        <w:t>strategy</w:t>
+      </w:r>
+      <w:proofErr w:type="spellEnd"/>
+      <w:r>
+        <w:t xml:space="preserve"> toevoegen? </w:t>
+      </w:r>
+      <w:r>
+        <w:br/>
+      </w:r>
+    </w:p>
+    <w:p>
+      <w:pPr>
+        <w:rPr>
+          <w:b/>
+          <w:bCs/>
+        </w:rPr>
+      </w:pPr>
+      <w:r>
+        <w:rPr>
+          <w:b/>
+          <w:bCs/>
+        </w:rPr>
+        <w:t>Solution</w:t>
+      </w:r>
+      <w:r>
+        <w:rPr>
+          <w:b/>
+          <w:bCs/>
+        </w:rPr>
+        <w:t>:</w:t>
+      </w:r>
+    </w:p>
+    <w:p>
+      <w:pPr>
+        <w:pStyle w:val="Lijstalinea"/>
+        <w:numPr>
+          <w:ilvl w:val="0"/>
+          <w:numId w:val="19"/>
+        </w:numPr>
+      </w:pPr>
+      <w:r>
+        <w:t xml:space="preserve">Creëer voor elke strategie een </w:t>
+      </w:r>
+      <w:proofErr w:type="spellStart"/>
+      <w:r>
+        <w:t>strategy</w:t>
+      </w:r>
+      <w:proofErr w:type="spellEnd"/>
+      <w:r>
+        <w:t xml:space="preserve"> class,  die een gemeenschappelijk interface implementeert.</w:t>
+      </w:r>
+    </w:p>
+    <w:p>
+      <w:pPr>
+        <w:pStyle w:val="Lijstalinea"/>
+        <w:numPr>
+          <w:ilvl w:val="0"/>
+          <w:numId w:val="19"/>
+        </w:numPr>
+      </w:pPr>
+      <w:r>
+        <w:t xml:space="preserve">Delegeer </w:t>
+      </w:r>
+      <w:proofErr w:type="spellStart"/>
+      <w:r>
+        <w:t>strategy</w:t>
+      </w:r>
+      <w:proofErr w:type="spellEnd"/>
+      <w:r>
+        <w:t xml:space="preserve">-afhankelijke operaties van het object naar het betreffende </w:t>
+      </w:r>
+      <w:proofErr w:type="spellStart"/>
+      <w:r>
+        <w:t>strategy</w:t>
+      </w:r>
+      <w:proofErr w:type="spellEnd"/>
+      <w:r>
+        <w:t xml:space="preserve"> object.</w:t>
+      </w:r>
+    </w:p>
+    <w:p>
+      <w:pPr>
+        <w:rPr>
+          <w:noProof/>
+        </w:rPr>
+      </w:pPr>
+      <w:r>
+        <w:rPr>
+          <w:noProof/>
+        </w:rPr>
+        <w:t xml:space="preserve"> </w:t>
+      </w:r>
+    </w:p>
+    <w:p>
+      <w:r>
+        <w:rPr>
+          <w:b/>
+          <w:bCs/>
+        </w:rPr>
+        <w:t>Intentie:</w:t>
+      </w:r>
+    </w:p>
+    <w:p>
+      <w:proofErr w:type="spellStart"/>
+      <w:r>
+        <w:t>Definiëer</w:t>
+      </w:r>
+      <w:proofErr w:type="spellEnd"/>
+      <w:r>
+        <w:t xml:space="preserve"> een familie van algoritmen, </w:t>
+      </w:r>
+      <w:proofErr w:type="spellStart"/>
+      <w:r>
+        <w:t>encapsulate</w:t>
+      </w:r>
+      <w:proofErr w:type="spellEnd"/>
+      <w:r>
+        <w:t xml:space="preserve"> ze en maak ze uitwisselbaar. </w:t>
+      </w:r>
+      <w:proofErr w:type="spellStart"/>
+      <w:r>
+        <w:t>Strategy</w:t>
+      </w:r>
+      <w:proofErr w:type="spellEnd"/>
+      <w:r>
+        <w:t xml:space="preserve"> </w:t>
+      </w:r>
+      <w:proofErr w:type="spellStart"/>
+      <w:r>
+        <w:t>Pattern</w:t>
+      </w:r>
+      <w:proofErr w:type="spellEnd"/>
+      <w:r>
+        <w:t xml:space="preserve"> zorgt ervoor dat het algoritme onafhankelijk kan variëren van de clients (objecten) die het gebruiken. </w:t>
+      </w:r>
+    </w:p>
+    <w:p/>
+    <w:p>
+      <w:pPr>
+        <w:rPr>
+          <w:b/>
+          <w:bCs/>
+        </w:rPr>
+      </w:pPr>
+      <w:r>
+        <w:rPr>
+          <w:b/>
+          <w:bCs/>
+        </w:rPr>
+        <w:t xml:space="preserve">Gebruik het </w:t>
+      </w:r>
+      <w:proofErr w:type="spellStart"/>
+      <w:r>
+        <w:rPr>
+          <w:b/>
+          <w:bCs/>
+        </w:rPr>
+        <w:t>Strategy</w:t>
+      </w:r>
+      <w:proofErr w:type="spellEnd"/>
+      <w:r>
+        <w:rPr>
+          <w:b/>
+          <w:bCs/>
+        </w:rPr>
+        <w:t xml:space="preserve"> </w:t>
+      </w:r>
+      <w:proofErr w:type="spellStart"/>
+      <w:r>
+        <w:rPr>
+          <w:b/>
+          <w:bCs/>
+        </w:rPr>
+        <w:t>Pattern</w:t>
+      </w:r>
+      <w:proofErr w:type="spellEnd"/>
+      <w:r>
+        <w:rPr>
+          <w:b/>
+          <w:bCs/>
+        </w:rPr>
+        <w:t xml:space="preserve"> wanneer:</w:t>
+      </w:r>
+    </w:p>
+    <w:p>
+      <w:pPr>
+        <w:numPr>
+          <w:ilvl w:val="0"/>
+          <w:numId w:val="21"/>
+        </w:numPr>
+      </w:pPr>
+      <w:r>
+        <w:t>Vele gerelateerde klassen die alleen qua gedrag verschillen. Strategieën geven de mogelijkheid om klassen te configureren met 1 van de vele mogelijke gedragingen.</w:t>
+      </w:r>
+    </w:p>
+    <w:p>
+      <w:pPr>
+        <w:numPr>
+          <w:ilvl w:val="0"/>
+          <w:numId w:val="21"/>
+        </w:numPr>
+      </w:pPr>
+      <w:r>
+        <w:t>Je verschillende varianten van een algoritme nodig hebt</w:t>
+      </w:r>
+    </w:p>
+    <w:p>
+      <w:pPr>
+        <w:numPr>
+          <w:ilvl w:val="0"/>
+          <w:numId w:val="21"/>
+        </w:numPr>
+      </w:pPr>
+      <w:r>
+        <w:t xml:space="preserve">Een algoritme gebruikt data waarvan je wilt dat de client die niet weet. Gebruik het </w:t>
+      </w:r>
+      <w:proofErr w:type="spellStart"/>
+      <w:r>
         <w:t>pattern</w:t>
       </w:r>
       <w:proofErr w:type="spellEnd"/>
       <w:r>
-        <w:t xml:space="preserve"> heeft te maken met een state machine. Deze hebben we gehad in de propedeuse met EPD.  </w:t>
-      </w:r>
-    </w:p>
-    <w:p>
+        <w:t xml:space="preserve"> om te voorkomen dat complex, algoritme specifieke data structuren bekend worden gemaakt.</w:t>
+      </w:r>
+    </w:p>
+    <w:p>
+      <w:pPr>
+        <w:numPr>
+          <w:ilvl w:val="0"/>
+          <w:numId w:val="21"/>
+        </w:numPr>
+      </w:pPr>
+      <w:r>
+        <w:t xml:space="preserve">Een klasse heeft verschillende soorten gedrag welke als conditionele statements in zijn methoden voorkomen. In plaats van al die condities op te nemen geef elke gerelateerde conditionele branche zijn eigen </w:t>
+      </w:r>
+      <w:proofErr w:type="spellStart"/>
+      <w:r>
+        <w:t>Strategy</w:t>
+      </w:r>
+      <w:proofErr w:type="spellEnd"/>
+      <w:r>
+        <w:t xml:space="preserve"> klasse</w:t>
+      </w:r>
+    </w:p>
+    <w:p>
+      <w:pPr>
+        <w:keepNext/>
+      </w:pPr>
       <w:r>
         <w:drawing>
-          <wp:inline distT="0" distB="0" distL="0" distR="0" wp14:anchorId="4AA87BFD" wp14:editId="4F742F04">
-            <wp:extent cx="3797858" cy="2417618"/>
-            <wp:effectExtent l="0" t="0" r="0" b="1905"/>
-            <wp:docPr id="7" name="Afbeelding 7"/>
+          <wp:inline distT="0" distB="0" distL="0" distR="0" wp14:anchorId="75087F76" wp14:editId="478AE037">
+            <wp:extent cx="5760720" cy="2011045"/>
+            <wp:effectExtent l="0" t="0" r="0" b="8255"/>
+            <wp:docPr id="13" name="Afbeelding 13"/>
             <wp:cNvGraphicFramePr>
               <a:graphicFrameLocks xmlns:a="http://schemas.openxmlformats.org/drawingml/2006/main" noChangeAspect="1"/>
             </wp:cNvGraphicFramePr>
@@ -3941,7 +4790,7 @@
                   <pic:spPr>
                     <a:xfrm>
                       <a:off x="0" y="0"/>
-                      <a:ext cx="3810851" cy="2425889"/>
+                      <a:ext cx="5760720" cy="2011045"/>
                     </a:xfrm>
                     <a:prstGeom prst="rect">
                       <a:avLst/>
@@ -3956,17 +4805,247 @@
     </w:p>
     <w:p>
       <w:pPr>
+        <w:pStyle w:val="Bijschrift"/>
+      </w:pPr>
+      <w:bookmarkStart w:id="26" w:name="_Toc67038970"/>
+      <w:r>
+        <w:t xml:space="preserve">Figuur </w:t>
+      </w:r>
+      <w:r>
+        <w:fldChar w:fldCharType="begin"/>
+      </w:r>
+      <w:r>
+        <w:instrText xml:space="preserve"> SEQ Figuur \* ARABIC </w:instrText>
+      </w:r>
+      <w:r>
+        <w:fldChar w:fldCharType="separate"/>
+      </w:r>
+      <w:r>
+        <w:rPr>
+          <w:noProof/>
+        </w:rPr>
+        <w:t>7</w:t>
+      </w:r>
+      <w:r>
+        <w:fldChar w:fldCharType="end"/>
+      </w:r>
+      <w:r>
+        <w:t xml:space="preserve">; Een Class diagram die het </w:t>
+      </w:r>
+      <w:proofErr w:type="spellStart"/>
+      <w:r>
+        <w:t>pattern</w:t>
+      </w:r>
+      <w:proofErr w:type="spellEnd"/>
+      <w:r>
+        <w:t xml:space="preserve"> extra toelicht.</w:t>
+      </w:r>
+      <w:bookmarkEnd w:id="26"/>
+    </w:p>
+    <w:p/>
+    <w:p>
+      <w:pPr>
         <w:pStyle w:val="Kop2"/>
         <w:numPr>
           <w:ilvl w:val="1"/>
           <w:numId w:val="2"/>
         </w:numPr>
-      </w:pPr>
-      <w:bookmarkStart w:id="23" w:name="_Toc66721162"/>
-      <w:r>
-        <w:t>Adapter</w:t>
-      </w:r>
-      <w:bookmarkEnd w:id="23"/>
+        <w:rPr>
+          <w:lang w:val="en-GB"/>
+        </w:rPr>
+      </w:pPr>
+      <w:bookmarkStart w:id="27" w:name="_Toc67039008"/>
+      <w:r>
+        <w:rPr>
+          <w:lang w:val="en-GB"/>
+        </w:rPr>
+        <w:t>State</w:t>
+      </w:r>
+      <w:bookmarkEnd w:id="27"/>
+    </w:p>
+    <w:p>
+      <w:r>
+        <w:t xml:space="preserve">Een state </w:t>
+      </w:r>
+      <w:proofErr w:type="spellStart"/>
+      <w:r>
+        <w:t>pattern</w:t>
+      </w:r>
+      <w:proofErr w:type="spellEnd"/>
+      <w:r>
+        <w:t xml:space="preserve"> heeft te maken met een state machine. Deze hebben we gehad in de propedeuse met EPD.  </w:t>
+      </w:r>
+    </w:p>
+    <w:p>
+      <w:r>
+        <w:rPr>
+          <w:b/>
+          <w:bCs/>
+        </w:rPr>
+        <w:t xml:space="preserve">Context: </w:t>
+      </w:r>
+      <w:r>
+        <w:t xml:space="preserve"> Het gedag van een object is afhankelijk van zijn huidige status.</w:t>
+      </w:r>
+    </w:p>
+    <w:p>
+      <w:proofErr w:type="spellStart"/>
+      <w:r>
+        <w:rPr>
+          <w:b/>
+          <w:bCs/>
+        </w:rPr>
+        <w:t>Problem</w:t>
+      </w:r>
+      <w:proofErr w:type="spellEnd"/>
+      <w:r>
+        <w:rPr>
+          <w:b/>
+          <w:bCs/>
+        </w:rPr>
+        <w:t xml:space="preserve">: </w:t>
+      </w:r>
+    </w:p>
+    <w:p>
+      <w:pPr>
+        <w:pStyle w:val="Lijstalinea"/>
+        <w:numPr>
+          <w:ilvl w:val="0"/>
+          <w:numId w:val="16"/>
+        </w:numPr>
+      </w:pPr>
+      <w:r>
+        <w:t>De methode van het object (klasse) bevatten veel voorwaardelijke logica.</w:t>
+      </w:r>
+    </w:p>
+    <w:p>
+      <w:pPr>
+        <w:pStyle w:val="Lijstalinea"/>
+        <w:numPr>
+          <w:ilvl w:val="0"/>
+          <w:numId w:val="16"/>
+        </w:numPr>
+      </w:pPr>
+      <w:r>
+        <w:t>Is er een alternatief voor de voorwaardelijke logica?</w:t>
+      </w:r>
+    </w:p>
+    <w:p>
+      <w:r>
+        <w:rPr>
+          <w:b/>
+          <w:bCs/>
+        </w:rPr>
+        <w:t xml:space="preserve">Solution: </w:t>
+      </w:r>
+      <w:r>
+        <w:t xml:space="preserve"> </w:t>
+      </w:r>
+    </w:p>
+    <w:p>
+      <w:pPr>
+        <w:pStyle w:val="Lijstalinea"/>
+        <w:numPr>
+          <w:ilvl w:val="0"/>
+          <w:numId w:val="17"/>
+        </w:numPr>
+      </w:pPr>
+      <w:r>
+        <w:t>Maak voor elke status(toestand) van het object een State class, dat een gemeenschappelijke interface implementeert.</w:t>
+      </w:r>
+    </w:p>
+    <w:p>
+      <w:pPr>
+        <w:pStyle w:val="Lijstalinea"/>
+        <w:numPr>
+          <w:ilvl w:val="0"/>
+          <w:numId w:val="17"/>
+        </w:numPr>
+      </w:pPr>
+      <w:r>
+        <w:t>Status bewerkingen van het context object overdragen (delegeren) aan het huidige status object.</w:t>
+      </w:r>
+    </w:p>
+    <w:p>
+      <w:pPr>
+        <w:keepNext/>
+      </w:pPr>
+      <w:r>
+        <w:drawing>
+          <wp:inline distT="0" distB="0" distL="0" distR="0" wp14:anchorId="08443AAF" wp14:editId="13D8DA48">
+            <wp:extent cx="3816928" cy="1829785"/>
+            <wp:effectExtent l="0" t="0" r="0" b="0"/>
+            <wp:docPr id="1" name="Afbeelding 1"/>
+            <wp:cNvGraphicFramePr>
+              <a:graphicFrameLocks xmlns:a="http://schemas.openxmlformats.org/drawingml/2006/main" noChangeAspect="1"/>
+            </wp:cNvGraphicFramePr>
+            <a:graphic xmlns:a="http://schemas.openxmlformats.org/drawingml/2006/main">
+              <a:graphicData uri="http://schemas.openxmlformats.org/drawingml/2006/picture">
+                <pic:pic xmlns:pic="http://schemas.openxmlformats.org/drawingml/2006/picture">
+                  <pic:nvPicPr>
+                    <pic:cNvPr id="1" name=""/>
+                    <pic:cNvPicPr/>
+                  </pic:nvPicPr>
+                  <pic:blipFill>
+                    <a:blip r:embed="rId20"/>
+                    <a:stretch>
+                      <a:fillRect/>
+                    </a:stretch>
+                  </pic:blipFill>
+                  <pic:spPr>
+                    <a:xfrm>
+                      <a:off x="0" y="0"/>
+                      <a:ext cx="3827337" cy="1834775"/>
+                    </a:xfrm>
+                    <a:prstGeom prst="rect">
+                      <a:avLst/>
+                    </a:prstGeom>
+                  </pic:spPr>
+                </pic:pic>
+              </a:graphicData>
+            </a:graphic>
+          </wp:inline>
+        </w:drawing>
+      </w:r>
+    </w:p>
+    <w:p>
+      <w:pPr>
+        <w:pStyle w:val="Bijschrift"/>
+      </w:pPr>
+      <w:bookmarkStart w:id="28" w:name="_Toc67038971"/>
+      <w:r>
+        <w:t xml:space="preserve">Figuur </w:t>
+      </w:r>
+      <w:r>
+        <w:fldChar w:fldCharType="begin"/>
+      </w:r>
+      <w:r>
+        <w:instrText xml:space="preserve"> SEQ Figuur \* ARABIC </w:instrText>
+      </w:r>
+      <w:r>
+        <w:fldChar w:fldCharType="separate"/>
+      </w:r>
+      <w:r>
+        <w:rPr>
+          <w:noProof/>
+        </w:rPr>
+        <w:t>8</w:t>
+      </w:r>
+      <w:r>
+        <w:fldChar w:fldCharType="end"/>
+      </w:r>
+      <w:r>
+        <w:t xml:space="preserve">; Een class diagram van een state machine in bijvoorbeeld </w:t>
+      </w:r>
+      <w:proofErr w:type="spellStart"/>
+      <w:r>
+        <w:t>java</w:t>
+      </w:r>
+      <w:proofErr w:type="spellEnd"/>
+      <w:r>
+        <w:t>.</w:t>
+      </w:r>
+      <w:bookmarkEnd w:id="28"/>
     </w:p>
     <w:p>
       <w:pPr>
@@ -3976,39 +5055,1746 @@
           <w:numId w:val="2"/>
         </w:numPr>
       </w:pPr>
-      <w:bookmarkStart w:id="24" w:name="_Toc66721163"/>
+      <w:bookmarkStart w:id="29" w:name="_Toc67039009"/>
+      <w:r>
+        <w:t>Adapter</w:t>
+      </w:r>
+      <w:bookmarkEnd w:id="29"/>
+    </w:p>
+    <w:p>
+      <w:r>
+        <w:rPr>
+          <w:b/>
+          <w:bCs/>
+        </w:rPr>
+        <w:t>Probleem:</w:t>
+      </w:r>
+      <w:r>
+        <w:t xml:space="preserve"> Een client class verwacht een bepaalde interface voor een methode, maar de component of class die de service kan verlenen gebruikt een </w:t>
+      </w:r>
+      <w:r>
+        <w:rPr>
+          <w:b/>
+          <w:bCs/>
+        </w:rPr>
+        <w:t>andere</w:t>
+      </w:r>
+      <w:r>
+        <w:t xml:space="preserve"> interface.</w:t>
+      </w:r>
+    </w:p>
+    <w:p>
+      <w:r>
+        <w:rPr>
+          <w:b/>
+          <w:bCs/>
+        </w:rPr>
+        <w:t xml:space="preserve">Oplossing: </w:t>
+      </w:r>
+      <w:r>
+        <w:t>Gebruik een ADAPTER</w:t>
+      </w:r>
+      <w:r>
+        <w:t>.</w:t>
+      </w:r>
+    </w:p>
+    <w:p>
+      <w:r>
+        <w:t xml:space="preserve">Je maak dus eigenlijk een brug tussen “ons systeem” en een extern systeem. Hierdoor kan je gemakkelijk switchen van systeem. </w:t>
+      </w:r>
+    </w:p>
+    <w:p>
+      <w:pPr>
+        <w:keepNext/>
+      </w:pPr>
+      <w:r>
+        <w:rPr>
+          <w:noProof/>
+        </w:rPr>
+        <w:drawing>
+          <wp:inline distT="0" distB="0" distL="0" distR="0" wp14:anchorId="45367694" wp14:editId="70B813EC">
+            <wp:extent cx="5006340" cy="1968984"/>
+            <wp:effectExtent l="0" t="0" r="3810" b="0"/>
+            <wp:docPr id="849972" name="Afbeelding 849972"/>
+            <wp:cNvGraphicFramePr>
+              <a:graphicFrameLocks xmlns:a="http://schemas.openxmlformats.org/drawingml/2006/main" noChangeAspect="1"/>
+            </wp:cNvGraphicFramePr>
+            <a:graphic xmlns:a="http://schemas.openxmlformats.org/drawingml/2006/main">
+              <a:graphicData uri="http://schemas.openxmlformats.org/drawingml/2006/picture">
+                <pic:pic xmlns:pic="http://schemas.openxmlformats.org/drawingml/2006/picture">
+                  <pic:nvPicPr>
+                    <pic:cNvPr id="1" name=""/>
+                    <pic:cNvPicPr/>
+                  </pic:nvPicPr>
+                  <pic:blipFill>
+                    <a:blip r:embed="rId21"/>
+                    <a:stretch>
+                      <a:fillRect/>
+                    </a:stretch>
+                  </pic:blipFill>
+                  <pic:spPr>
+                    <a:xfrm>
+                      <a:off x="0" y="0"/>
+                      <a:ext cx="5016963" cy="1973162"/>
+                    </a:xfrm>
+                    <a:prstGeom prst="rect">
+                      <a:avLst/>
+                    </a:prstGeom>
+                  </pic:spPr>
+                </pic:pic>
+              </a:graphicData>
+            </a:graphic>
+          </wp:inline>
+        </w:drawing>
+      </w:r>
+    </w:p>
+    <w:p>
+      <w:pPr>
+        <w:pStyle w:val="Bijschrift"/>
+        <w:rPr>
+          <w:lang w:val="en-GB"/>
+        </w:rPr>
+      </w:pPr>
+      <w:bookmarkStart w:id="30" w:name="_Toc67038972"/>
       <w:proofErr w:type="spellStart"/>
       <w:r>
+        <w:rPr>
+          <w:lang w:val="en-GB"/>
+        </w:rPr>
+        <w:t>Figuur</w:t>
+      </w:r>
+      <w:proofErr w:type="spellEnd"/>
+      <w:r>
+        <w:rPr>
+          <w:lang w:val="en-GB"/>
+        </w:rPr>
+        <w:t xml:space="preserve"> </w:t>
+      </w:r>
+      <w:r>
+        <w:fldChar w:fldCharType="begin"/>
+      </w:r>
+      <w:r>
+        <w:rPr>
+          <w:lang w:val="en-GB"/>
+        </w:rPr>
+        <w:instrText xml:space="preserve"> SEQ Figuur \* ARABIC </w:instrText>
+      </w:r>
+      <w:r>
+        <w:fldChar w:fldCharType="separate"/>
+      </w:r>
+      <w:r>
+        <w:rPr>
+          <w:noProof/>
+          <w:lang w:val="en-GB"/>
+        </w:rPr>
+        <w:t>9</w:t>
+      </w:r>
+      <w:r>
+        <w:fldChar w:fldCharType="end"/>
+      </w:r>
+      <w:r>
+        <w:rPr>
+          <w:lang w:val="en-GB"/>
+        </w:rPr>
+        <w:t xml:space="preserve">; </w:t>
+      </w:r>
+      <w:proofErr w:type="spellStart"/>
+      <w:r>
+        <w:rPr>
+          <w:lang w:val="en-GB"/>
+        </w:rPr>
+        <w:t>SAPAccountingAdapter</w:t>
+      </w:r>
+      <w:proofErr w:type="spellEnd"/>
+      <w:r>
+        <w:rPr>
+          <w:lang w:val="en-GB"/>
+        </w:rPr>
+        <w:t xml:space="preserve"> adapts to the SAP system</w:t>
+      </w:r>
+      <w:bookmarkEnd w:id="30"/>
+    </w:p>
+    <w:p>
+      <w:pPr>
+        <w:keepNext/>
+      </w:pPr>
+      <w:r>
+        <w:rPr>
+          <w:noProof/>
+          <w:lang w:val="en-GB"/>
+        </w:rPr>
+        <w:drawing>
+          <wp:inline distT="0" distB="0" distL="0" distR="0" wp14:anchorId="1E26E3CE" wp14:editId="30B459B0">
+            <wp:extent cx="5760720" cy="3131820"/>
+            <wp:effectExtent l="0" t="0" r="0" b="0"/>
+            <wp:docPr id="12" name="Afbeelding 12"/>
+            <wp:cNvGraphicFramePr>
+              <a:graphicFrameLocks xmlns:a="http://schemas.openxmlformats.org/drawingml/2006/main" noChangeAspect="1"/>
+            </wp:cNvGraphicFramePr>
+            <a:graphic xmlns:a="http://schemas.openxmlformats.org/drawingml/2006/main">
+              <a:graphicData uri="http://schemas.openxmlformats.org/drawingml/2006/picture">
+                <pic:pic xmlns:pic="http://schemas.openxmlformats.org/drawingml/2006/picture">
+                  <pic:nvPicPr>
+                    <pic:cNvPr id="1" name=""/>
+                    <pic:cNvPicPr/>
+                  </pic:nvPicPr>
+                  <pic:blipFill>
+                    <a:blip r:embed="rId22"/>
+                    <a:stretch>
+                      <a:fillRect/>
+                    </a:stretch>
+                  </pic:blipFill>
+                  <pic:spPr>
+                    <a:xfrm>
+                      <a:off x="0" y="0"/>
+                      <a:ext cx="5760720" cy="3131820"/>
+                    </a:xfrm>
+                    <a:prstGeom prst="rect">
+                      <a:avLst/>
+                    </a:prstGeom>
+                  </pic:spPr>
+                </pic:pic>
+              </a:graphicData>
+            </a:graphic>
+          </wp:inline>
+        </w:drawing>
+      </w:r>
+    </w:p>
+    <w:p>
+      <w:pPr>
+        <w:pStyle w:val="Bijschrift"/>
+      </w:pPr>
+      <w:bookmarkStart w:id="31" w:name="_Toc67038973"/>
+      <w:r>
+        <w:t xml:space="preserve">Figuur </w:t>
+      </w:r>
+      <w:r>
+        <w:fldChar w:fldCharType="begin"/>
+      </w:r>
+      <w:r>
+        <w:instrText xml:space="preserve"> SEQ Figuur \* ARABIC </w:instrText>
+      </w:r>
+      <w:r>
+        <w:fldChar w:fldCharType="separate"/>
+      </w:r>
+      <w:r>
+        <w:rPr>
+          <w:noProof/>
+        </w:rPr>
+        <w:t>10</w:t>
+      </w:r>
+      <w:r>
+        <w:fldChar w:fldCharType="end"/>
+      </w:r>
+      <w:r>
+        <w:t>; Voorbeeld van een adapter DMV class diagram.</w:t>
+      </w:r>
+      <w:bookmarkEnd w:id="31"/>
+    </w:p>
+    <w:p/>
+    <w:p>
+      <w:pPr>
+        <w:keepNext/>
+      </w:pPr>
+      <w:r>
+        <w:rPr>
+          <w:noProof/>
+        </w:rPr>
+        <w:drawing>
+          <wp:inline distT="0" distB="0" distL="0" distR="0" wp14:anchorId="4689C823" wp14:editId="0090B128">
+            <wp:extent cx="5760720" cy="2022475"/>
+            <wp:effectExtent l="0" t="0" r="0" b="0"/>
+            <wp:docPr id="53" name="Afbeelding 53"/>
+            <wp:cNvGraphicFramePr>
+              <a:graphicFrameLocks xmlns:a="http://schemas.openxmlformats.org/drawingml/2006/main" noChangeAspect="1"/>
+            </wp:cNvGraphicFramePr>
+            <a:graphic xmlns:a="http://schemas.openxmlformats.org/drawingml/2006/main">
+              <a:graphicData uri="http://schemas.openxmlformats.org/drawingml/2006/picture">
+                <pic:pic xmlns:pic="http://schemas.openxmlformats.org/drawingml/2006/picture">
+                  <pic:nvPicPr>
+                    <pic:cNvPr id="1" name=""/>
+                    <pic:cNvPicPr/>
+                  </pic:nvPicPr>
+                  <pic:blipFill>
+                    <a:blip r:embed="rId23"/>
+                    <a:stretch>
+                      <a:fillRect/>
+                    </a:stretch>
+                  </pic:blipFill>
+                  <pic:spPr>
+                    <a:xfrm>
+                      <a:off x="0" y="0"/>
+                      <a:ext cx="5760720" cy="2022475"/>
+                    </a:xfrm>
+                    <a:prstGeom prst="rect">
+                      <a:avLst/>
+                    </a:prstGeom>
+                  </pic:spPr>
+                </pic:pic>
+              </a:graphicData>
+            </a:graphic>
+          </wp:inline>
+        </w:drawing>
+      </w:r>
+    </w:p>
+    <w:p>
+      <w:pPr>
+        <w:pStyle w:val="Bijschrift"/>
+      </w:pPr>
+      <w:bookmarkStart w:id="32" w:name="_Toc67038974"/>
+      <w:r>
+        <w:t xml:space="preserve">Figuur </w:t>
+      </w:r>
+      <w:r>
+        <w:fldChar w:fldCharType="begin"/>
+      </w:r>
+      <w:r>
+        <w:instrText xml:space="preserve"> SEQ Figuur \* ARABIC </w:instrText>
+      </w:r>
+      <w:r>
+        <w:fldChar w:fldCharType="separate"/>
+      </w:r>
+      <w:r>
+        <w:rPr>
+          <w:noProof/>
+        </w:rPr>
+        <w:t>11</w:t>
+      </w:r>
+      <w:r>
+        <w:fldChar w:fldCharType="end"/>
+      </w:r>
+      <w:r>
+        <w:t>; Sjabloon voor code voorbeeld</w:t>
+      </w:r>
+      <w:bookmarkEnd w:id="32"/>
+    </w:p>
+    <w:p>
+      <w:pPr>
+        <w:pStyle w:val="HTML-voorafopgemaakt"/>
+        <w:numPr>
+          <w:ilvl w:val="0"/>
+          <w:numId w:val="11"/>
+        </w:numPr>
+        <w:pBdr>
+          <w:top w:val="single" w:sz="6" w:space="2" w:color="888888"/>
+          <w:left w:val="single" w:sz="6" w:space="2" w:color="888888"/>
+          <w:bottom w:val="single" w:sz="6" w:space="2" w:color="888888"/>
+          <w:right w:val="single" w:sz="6" w:space="2" w:color="888888"/>
+        </w:pBdr>
+        <w:tabs>
+          <w:tab w:val="clear" w:pos="720"/>
+        </w:tabs>
+        <w:spacing w:before="100" w:beforeAutospacing="1" w:after="100" w:afterAutospacing="1"/>
+        <w:divId w:val="1185942500"/>
+      </w:pPr>
+      <w:r>
+        <w:rPr>
+          <w:color w:val="000088"/>
+        </w:rPr>
+        <w:t>public</w:t>
+      </w:r>
+      <w:r>
+        <w:rPr>
+          <w:color w:val="000000"/>
+        </w:rPr>
+        <w:t xml:space="preserve"> </w:t>
+      </w:r>
+      <w:r>
+        <w:rPr>
+          <w:color w:val="000088"/>
+        </w:rPr>
+        <w:t>class</w:t>
+      </w:r>
+      <w:r>
+        <w:rPr>
+          <w:color w:val="000000"/>
+        </w:rPr>
+        <w:t xml:space="preserve"> </w:t>
+      </w:r>
+      <w:r>
+        <w:rPr>
+          <w:color w:val="660066"/>
+        </w:rPr>
+        <w:t>Adapter</w:t>
+      </w:r>
+      <w:r>
+        <w:rPr>
+          <w:color w:val="000000"/>
+        </w:rPr>
+        <w:t xml:space="preserve"> </w:t>
+      </w:r>
+      <w:r>
+        <w:rPr>
+          <w:color w:val="666600"/>
+        </w:rPr>
+        <w:t>{</w:t>
+      </w:r>
+    </w:p>
+    <w:p>
+      <w:pPr>
+        <w:pStyle w:val="HTML-voorafopgemaakt"/>
+        <w:numPr>
+          <w:ilvl w:val="0"/>
+          <w:numId w:val="11"/>
+        </w:numPr>
+        <w:pBdr>
+          <w:top w:val="single" w:sz="6" w:space="2" w:color="888888"/>
+          <w:left w:val="single" w:sz="6" w:space="2" w:color="888888"/>
+          <w:bottom w:val="single" w:sz="6" w:space="2" w:color="888888"/>
+          <w:right w:val="single" w:sz="6" w:space="2" w:color="888888"/>
+        </w:pBdr>
+        <w:tabs>
+          <w:tab w:val="clear" w:pos="720"/>
+        </w:tabs>
+        <w:spacing w:before="100" w:beforeAutospacing="1" w:after="100" w:afterAutospacing="1"/>
+        <w:divId w:val="1185942500"/>
+      </w:pPr>
+      <w:r>
+        <w:rPr>
+          <w:color w:val="000000"/>
+        </w:rPr>
+        <w:tab/>
+      </w:r>
+      <w:r>
+        <w:rPr>
+          <w:color w:val="000088"/>
+        </w:rPr>
+        <w:t>private</w:t>
+      </w:r>
+      <w:r>
+        <w:rPr>
+          <w:color w:val="000000"/>
+        </w:rPr>
+        <w:t xml:space="preserve"> </w:t>
+      </w:r>
+      <w:proofErr w:type="spellStart"/>
+      <w:r>
+        <w:rPr>
+          <w:color w:val="660066"/>
+        </w:rPr>
+        <w:t>Adaptee</w:t>
+      </w:r>
+      <w:proofErr w:type="spellEnd"/>
+      <w:r>
+        <w:rPr>
+          <w:color w:val="000000"/>
+        </w:rPr>
+        <w:t xml:space="preserve"> </w:t>
+      </w:r>
+      <w:proofErr w:type="spellStart"/>
+      <w:r>
+        <w:rPr>
+          <w:color w:val="000000"/>
+        </w:rPr>
+        <w:t>adaptee</w:t>
+      </w:r>
+      <w:proofErr w:type="spellEnd"/>
+      <w:r>
+        <w:rPr>
+          <w:color w:val="666600"/>
+        </w:rPr>
+        <w:t>;</w:t>
+      </w:r>
+    </w:p>
+    <w:p>
+      <w:pPr>
+        <w:pStyle w:val="HTML-voorafopgemaakt"/>
+        <w:numPr>
+          <w:ilvl w:val="0"/>
+          <w:numId w:val="11"/>
+        </w:numPr>
+        <w:pBdr>
+          <w:top w:val="single" w:sz="6" w:space="2" w:color="888888"/>
+          <w:left w:val="single" w:sz="6" w:space="2" w:color="888888"/>
+          <w:bottom w:val="single" w:sz="6" w:space="2" w:color="888888"/>
+          <w:right w:val="single" w:sz="6" w:space="2" w:color="888888"/>
+        </w:pBdr>
+        <w:tabs>
+          <w:tab w:val="clear" w:pos="720"/>
+        </w:tabs>
+        <w:spacing w:before="100" w:beforeAutospacing="1" w:after="100" w:afterAutospacing="1"/>
+        <w:divId w:val="1185942500"/>
+      </w:pPr>
+      <w:r>
+        <w:rPr>
+          <w:color w:val="000000"/>
+        </w:rPr>
+        <w:tab/>
+      </w:r>
+      <w:r>
+        <w:rPr>
+          <w:color w:val="000088"/>
+        </w:rPr>
+        <w:t>public</w:t>
+      </w:r>
+      <w:r>
+        <w:rPr>
+          <w:color w:val="000000"/>
+        </w:rPr>
+        <w:t xml:space="preserve"> </w:t>
+      </w:r>
+      <w:r>
+        <w:rPr>
+          <w:color w:val="000088"/>
+        </w:rPr>
+        <w:t>void</w:t>
+      </w:r>
+      <w:r>
+        <w:rPr>
+          <w:color w:val="000000"/>
+        </w:rPr>
+        <w:t xml:space="preserve"> service</w:t>
+      </w:r>
+      <w:r>
+        <w:rPr>
+          <w:color w:val="666600"/>
+        </w:rPr>
+        <w:t>()</w:t>
+      </w:r>
+    </w:p>
+    <w:p>
+      <w:pPr>
+        <w:pStyle w:val="HTML-voorafopgemaakt"/>
+        <w:numPr>
+          <w:ilvl w:val="0"/>
+          <w:numId w:val="11"/>
+        </w:numPr>
+        <w:pBdr>
+          <w:top w:val="single" w:sz="6" w:space="2" w:color="888888"/>
+          <w:left w:val="single" w:sz="6" w:space="2" w:color="888888"/>
+          <w:bottom w:val="single" w:sz="6" w:space="2" w:color="888888"/>
+          <w:right w:val="single" w:sz="6" w:space="2" w:color="888888"/>
+        </w:pBdr>
+        <w:tabs>
+          <w:tab w:val="clear" w:pos="720"/>
+        </w:tabs>
+        <w:spacing w:before="100" w:beforeAutospacing="1" w:after="100" w:afterAutospacing="1"/>
+        <w:divId w:val="1185942500"/>
+      </w:pPr>
+      <w:r>
+        <w:rPr>
+          <w:color w:val="000000"/>
+        </w:rPr>
+        <w:tab/>
+      </w:r>
+      <w:r>
+        <w:rPr>
+          <w:color w:val="666600"/>
+        </w:rPr>
+        <w:t>{</w:t>
+      </w:r>
+    </w:p>
+    <w:p>
+      <w:pPr>
+        <w:pStyle w:val="HTML-voorafopgemaakt"/>
+        <w:numPr>
+          <w:ilvl w:val="0"/>
+          <w:numId w:val="11"/>
+        </w:numPr>
+        <w:pBdr>
+          <w:top w:val="single" w:sz="6" w:space="2" w:color="888888"/>
+          <w:left w:val="single" w:sz="6" w:space="2" w:color="888888"/>
+          <w:bottom w:val="single" w:sz="6" w:space="2" w:color="888888"/>
+          <w:right w:val="single" w:sz="6" w:space="2" w:color="888888"/>
+        </w:pBdr>
+        <w:tabs>
+          <w:tab w:val="clear" w:pos="720"/>
+        </w:tabs>
+        <w:spacing w:before="100" w:beforeAutospacing="1" w:after="100" w:afterAutospacing="1"/>
+        <w:divId w:val="1185942500"/>
+      </w:pPr>
+      <w:r>
+        <w:rPr>
+          <w:color w:val="000000"/>
+        </w:rPr>
+        <w:tab/>
+      </w:r>
+      <w:r>
+        <w:rPr>
+          <w:color w:val="000000"/>
+        </w:rPr>
+        <w:tab/>
+        <w:t xml:space="preserve"> </w:t>
+      </w:r>
+      <w:proofErr w:type="spellStart"/>
+      <w:r>
+        <w:rPr>
+          <w:color w:val="000000"/>
+        </w:rPr>
+        <w:t>adaptee</w:t>
+      </w:r>
+      <w:r>
+        <w:rPr>
+          <w:color w:val="666600"/>
+        </w:rPr>
+        <w:t>.</w:t>
+      </w:r>
+      <w:r>
+        <w:rPr>
+          <w:color w:val="000000"/>
+        </w:rPr>
+        <w:t>usefulMethod</w:t>
+      </w:r>
+      <w:proofErr w:type="spellEnd"/>
+      <w:r>
+        <w:rPr>
+          <w:color w:val="666600"/>
+        </w:rPr>
+        <w:t>();</w:t>
+      </w:r>
+    </w:p>
+    <w:p>
+      <w:pPr>
+        <w:pStyle w:val="HTML-voorafopgemaakt"/>
+        <w:numPr>
+          <w:ilvl w:val="0"/>
+          <w:numId w:val="11"/>
+        </w:numPr>
+        <w:pBdr>
+          <w:top w:val="single" w:sz="6" w:space="2" w:color="888888"/>
+          <w:left w:val="single" w:sz="6" w:space="2" w:color="888888"/>
+          <w:bottom w:val="single" w:sz="6" w:space="2" w:color="888888"/>
+          <w:right w:val="single" w:sz="6" w:space="2" w:color="888888"/>
+        </w:pBdr>
+        <w:tabs>
+          <w:tab w:val="clear" w:pos="720"/>
+        </w:tabs>
+        <w:spacing w:before="100" w:beforeAutospacing="1" w:after="100" w:afterAutospacing="1"/>
+        <w:divId w:val="1185942500"/>
+      </w:pPr>
+      <w:r>
+        <w:rPr>
+          <w:color w:val="000000"/>
+        </w:rPr>
+        <w:tab/>
+      </w:r>
+      <w:r>
+        <w:rPr>
+          <w:color w:val="000000"/>
+        </w:rPr>
+        <w:tab/>
+        <w:t xml:space="preserve"> </w:t>
+      </w:r>
+      <w:r>
+        <w:rPr>
+          <w:color w:val="666600"/>
+        </w:rPr>
+        <w:t>…………</w:t>
+      </w:r>
+    </w:p>
+    <w:p>
+      <w:pPr>
+        <w:pStyle w:val="HTML-voorafopgemaakt"/>
+        <w:numPr>
+          <w:ilvl w:val="0"/>
+          <w:numId w:val="11"/>
+        </w:numPr>
+        <w:pBdr>
+          <w:top w:val="single" w:sz="6" w:space="2" w:color="888888"/>
+          <w:left w:val="single" w:sz="6" w:space="2" w:color="888888"/>
+          <w:bottom w:val="single" w:sz="6" w:space="2" w:color="888888"/>
+          <w:right w:val="single" w:sz="6" w:space="2" w:color="888888"/>
+        </w:pBdr>
+        <w:tabs>
+          <w:tab w:val="clear" w:pos="720"/>
+        </w:tabs>
+        <w:spacing w:before="100" w:beforeAutospacing="1" w:after="100" w:afterAutospacing="1"/>
+        <w:divId w:val="1185942500"/>
+      </w:pPr>
+      <w:r>
+        <w:rPr>
+          <w:color w:val="000000"/>
+        </w:rPr>
+        <w:tab/>
+      </w:r>
+      <w:r>
+        <w:rPr>
+          <w:color w:val="666600"/>
+        </w:rPr>
+        <w:t>}</w:t>
+      </w:r>
+    </w:p>
+    <w:p>
+      <w:pPr>
+        <w:pStyle w:val="HTML-voorafopgemaakt"/>
+        <w:numPr>
+          <w:ilvl w:val="0"/>
+          <w:numId w:val="11"/>
+        </w:numPr>
+        <w:pBdr>
+          <w:top w:val="single" w:sz="6" w:space="2" w:color="888888"/>
+          <w:left w:val="single" w:sz="6" w:space="2" w:color="888888"/>
+          <w:bottom w:val="single" w:sz="6" w:space="2" w:color="888888"/>
+          <w:right w:val="single" w:sz="6" w:space="2" w:color="888888"/>
+        </w:pBdr>
+        <w:tabs>
+          <w:tab w:val="clear" w:pos="720"/>
+        </w:tabs>
+        <w:spacing w:before="100" w:beforeAutospacing="1" w:after="100" w:afterAutospacing="1"/>
+        <w:divId w:val="1185942500"/>
+      </w:pPr>
+      <w:r>
+        <w:rPr>
+          <w:color w:val="666600"/>
+        </w:rPr>
+        <w:t>}</w:t>
+      </w:r>
+    </w:p>
+    <w:p>
+      <w:pPr>
+        <w:rPr>
+          <w:color w:val="000000"/>
+        </w:rPr>
+      </w:pPr>
+    </w:p>
+    <w:p>
+      <w:pPr>
+        <w:rPr>
+          <w:b/>
+          <w:bCs/>
+          <w:color w:val="000000"/>
+        </w:rPr>
+      </w:pPr>
+      <w:r>
+        <w:rPr>
+          <w:b/>
+          <w:bCs/>
+          <w:color w:val="000000"/>
+        </w:rPr>
+        <w:t>Gebruik:</w:t>
+      </w:r>
+    </w:p>
+    <w:p>
+      <w:pPr>
+        <w:pStyle w:val="Lijstalinea"/>
+        <w:numPr>
+          <w:ilvl w:val="0"/>
+          <w:numId w:val="12"/>
+        </w:numPr>
+        <w:rPr>
+          <w:color w:val="000000"/>
+        </w:rPr>
+      </w:pPr>
+      <w:r>
+        <w:rPr>
+          <w:color w:val="000000"/>
+        </w:rPr>
+        <w:t xml:space="preserve">De meeste applicaties die gebruik maken van softwarebibliotheken van derden gebruiken adapters als middenlaag tussen de applicatie en de bibliotheek om de applicatie onafhankelijk te maken van de bibliotheek. </w:t>
+      </w:r>
+    </w:p>
+    <w:p>
+      <w:pPr>
+        <w:pStyle w:val="Lijstalinea"/>
+        <w:numPr>
+          <w:ilvl w:val="0"/>
+          <w:numId w:val="12"/>
+        </w:numPr>
+        <w:rPr>
+          <w:color w:val="000000"/>
+        </w:rPr>
+      </w:pPr>
+      <w:r>
+        <w:rPr>
+          <w:color w:val="000000"/>
+        </w:rPr>
+        <w:t>Als een andere bibliotheek wordt gebruikt heb je alleen een adapter nodig voor de nieuwe bibliotheek zonder de applicatie code te wijzigen.</w:t>
+      </w:r>
+    </w:p>
+    <w:p>
+      <w:pPr>
+        <w:pStyle w:val="Kop2"/>
+        <w:numPr>
+          <w:ilvl w:val="1"/>
+          <w:numId w:val="2"/>
+        </w:numPr>
+      </w:pPr>
+      <w:bookmarkStart w:id="33" w:name="_Toc67039010"/>
+      <w:proofErr w:type="spellStart"/>
+      <w:r>
         <w:t>Factory</w:t>
       </w:r>
       <w:proofErr w:type="spellEnd"/>
       <w:r>
         <w:t xml:space="preserve"> Method</w:t>
       </w:r>
-      <w:bookmarkEnd w:id="24"/>
+      <w:bookmarkEnd w:id="33"/>
+    </w:p>
+    <w:p>
+      <w:r>
+        <w:rPr>
+          <w:b/>
+          <w:bCs/>
+        </w:rPr>
+        <w:t xml:space="preserve">Probleem: </w:t>
+      </w:r>
+      <w:r>
+        <w:t>Wie mag objecten aan maken? Wie kan dat het beste aanmaken?</w:t>
+      </w:r>
+    </w:p>
+    <w:p>
+      <w:r>
+        <w:rPr>
+          <w:b/>
+          <w:bCs/>
+        </w:rPr>
+        <w:t xml:space="preserve">Oplossing: </w:t>
+      </w:r>
+      <w:r>
+        <w:t xml:space="preserve"> Je kan hiervoor GRASP </w:t>
+      </w:r>
+      <w:proofErr w:type="spellStart"/>
+      <w:r>
+        <w:t>Creator</w:t>
+      </w:r>
+      <w:proofErr w:type="spellEnd"/>
+      <w:r>
+        <w:t xml:space="preserve"> gebruiken of je kan een object </w:t>
+      </w:r>
+      <w:proofErr w:type="spellStart"/>
+      <w:r>
+        <w:t>Factory</w:t>
+      </w:r>
+      <w:proofErr w:type="spellEnd"/>
+      <w:r>
+        <w:t xml:space="preserve"> maken. </w:t>
+      </w:r>
+    </w:p>
+    <w:p>
+      <w:r>
+        <w:t>Neem bijvoorbeeld:</w:t>
+      </w:r>
+    </w:p>
+    <w:p>
+      <w:r>
+        <w:rPr>
+          <w:noProof/>
+        </w:rPr>
+        <w:drawing>
+          <wp:inline distT="0" distB="0" distL="0" distR="0" wp14:anchorId="66B2FA21" wp14:editId="49AB139B">
+            <wp:extent cx="4314825" cy="1480185"/>
+            <wp:effectExtent l="0" t="0" r="0" b="5715"/>
+            <wp:docPr id="849937" name="Afbeelding 849937"/>
+            <wp:cNvGraphicFramePr>
+              <a:graphicFrameLocks xmlns:a="http://schemas.openxmlformats.org/drawingml/2006/main" noChangeAspect="1"/>
+            </wp:cNvGraphicFramePr>
+            <a:graphic xmlns:a="http://schemas.openxmlformats.org/drawingml/2006/main">
+              <a:graphicData uri="http://schemas.openxmlformats.org/drawingml/2006/picture">
+                <pic:pic xmlns:pic="http://schemas.openxmlformats.org/drawingml/2006/picture">
+                  <pic:nvPicPr>
+                    <pic:cNvPr id="1" name=""/>
+                    <pic:cNvPicPr/>
+                  </pic:nvPicPr>
+                  <pic:blipFill rotWithShape="1">
+                    <a:blip r:embed="rId24"/>
+                    <a:srcRect t="3479"/>
+                    <a:stretch/>
+                  </pic:blipFill>
+                  <pic:spPr bwMode="auto">
+                    <a:xfrm>
+                      <a:off x="0" y="0"/>
+                      <a:ext cx="4315427" cy="1480392"/>
+                    </a:xfrm>
+                    <a:prstGeom prst="rect">
+                      <a:avLst/>
+                    </a:prstGeom>
+                    <a:ln>
+                      <a:noFill/>
+                    </a:ln>
+                    <a:extLst>
+                      <a:ext uri="{53640926-AAD7-44D8-BBD7-CCE9431645EC}">
+                        <a14:shadowObscured xmlns:a14="http://schemas.microsoft.com/office/drawing/2010/main"/>
+                      </a:ext>
+                    </a:extLst>
+                  </pic:spPr>
+                </pic:pic>
+              </a:graphicData>
+            </a:graphic>
+          </wp:inline>
+        </w:drawing>
+      </w:r>
+    </w:p>
+    <w:p>
+      <w:r>
+        <w:t xml:space="preserve">Volgens </w:t>
+      </w:r>
+      <w:proofErr w:type="spellStart"/>
+      <w:r>
+        <w:t>Creator</w:t>
+      </w:r>
+      <w:proofErr w:type="spellEnd"/>
+      <w:r>
+        <w:t xml:space="preserve"> moet Register de adapters aanmaken maar dit verlaagt de cohesie van Register. </w:t>
+      </w:r>
+    </w:p>
+    <w:p>
+      <w:r>
+        <w:t>En hoe bepaal je welke adapter je aan moet maken?</w:t>
+      </w:r>
+    </w:p>
+    <w:p>
+      <w:r>
+        <w:t xml:space="preserve">Hiervoor kan je dus een </w:t>
+      </w:r>
+      <w:proofErr w:type="spellStart"/>
+      <w:r>
+        <w:t>factory</w:t>
+      </w:r>
+      <w:proofErr w:type="spellEnd"/>
+      <w:r>
+        <w:t xml:space="preserve"> maken: </w:t>
+      </w:r>
+    </w:p>
+    <w:p>
+      <w:pPr>
+        <w:keepNext/>
+      </w:pPr>
+      <w:r>
+        <w:rPr>
+          <w:noProof/>
+        </w:rPr>
+        <w:drawing>
+          <wp:inline distT="0" distB="0" distL="0" distR="0" wp14:anchorId="30D932A7" wp14:editId="79953724">
+            <wp:extent cx="5760720" cy="2396490"/>
+            <wp:effectExtent l="0" t="0" r="0" b="3810"/>
+            <wp:docPr id="849938" name="Afbeelding 849938"/>
+            <wp:cNvGraphicFramePr>
+              <a:graphicFrameLocks xmlns:a="http://schemas.openxmlformats.org/drawingml/2006/main" noChangeAspect="1"/>
+            </wp:cNvGraphicFramePr>
+            <a:graphic xmlns:a="http://schemas.openxmlformats.org/drawingml/2006/main">
+              <a:graphicData uri="http://schemas.openxmlformats.org/drawingml/2006/picture">
+                <pic:pic xmlns:pic="http://schemas.openxmlformats.org/drawingml/2006/picture">
+                  <pic:nvPicPr>
+                    <pic:cNvPr id="1" name=""/>
+                    <pic:cNvPicPr/>
+                  </pic:nvPicPr>
+                  <pic:blipFill>
+                    <a:blip r:embed="rId25"/>
+                    <a:stretch>
+                      <a:fillRect/>
+                    </a:stretch>
+                  </pic:blipFill>
+                  <pic:spPr>
+                    <a:xfrm>
+                      <a:off x="0" y="0"/>
+                      <a:ext cx="5760720" cy="2396490"/>
+                    </a:xfrm>
+                    <a:prstGeom prst="rect">
+                      <a:avLst/>
+                    </a:prstGeom>
+                  </pic:spPr>
+                </pic:pic>
+              </a:graphicData>
+            </a:graphic>
+          </wp:inline>
+        </w:drawing>
+      </w:r>
+    </w:p>
+    <w:p>
+      <w:pPr>
+        <w:pStyle w:val="Bijschrift"/>
+      </w:pPr>
+      <w:bookmarkStart w:id="34" w:name="_Toc67038975"/>
+      <w:r>
+        <w:t xml:space="preserve">Figuur </w:t>
+      </w:r>
+      <w:r>
+        <w:fldChar w:fldCharType="begin"/>
+      </w:r>
+      <w:r>
+        <w:instrText xml:space="preserve"> SEQ Figuur \* ARABIC </w:instrText>
+      </w:r>
+      <w:r>
+        <w:fldChar w:fldCharType="separate"/>
+      </w:r>
+      <w:r>
+        <w:rPr>
+          <w:noProof/>
+        </w:rPr>
+        <w:t>12</w:t>
+      </w:r>
+      <w:r>
+        <w:fldChar w:fldCharType="end"/>
+      </w:r>
+      <w:r>
+        <w:t>; Register heeft nu geen kennis van de concrete adapters.</w:t>
+      </w:r>
+      <w:bookmarkEnd w:id="34"/>
+    </w:p>
+    <w:p>
+      <w:r>
+        <w:t xml:space="preserve">Dit is simpele voorbeeldcode voor een </w:t>
+      </w:r>
+      <w:proofErr w:type="spellStart"/>
+      <w:r>
+        <w:t>factory</w:t>
+      </w:r>
+      <w:proofErr w:type="spellEnd"/>
+      <w:r>
+        <w:t>:</w:t>
+      </w:r>
+    </w:p>
+    <w:p>
+      <w:pPr>
+        <w:pStyle w:val="HTML-voorafopgemaakt"/>
+        <w:numPr>
+          <w:ilvl w:val="0"/>
+          <w:numId w:val="13"/>
+        </w:numPr>
+        <w:pBdr>
+          <w:top w:val="single" w:sz="6" w:space="2" w:color="888888"/>
+          <w:left w:val="single" w:sz="6" w:space="2" w:color="888888"/>
+          <w:bottom w:val="single" w:sz="6" w:space="2" w:color="888888"/>
+          <w:right w:val="single" w:sz="6" w:space="2" w:color="888888"/>
+        </w:pBdr>
+        <w:tabs>
+          <w:tab w:val="clear" w:pos="720"/>
+        </w:tabs>
+        <w:spacing w:before="100" w:beforeAutospacing="1" w:after="100" w:afterAutospacing="1"/>
+        <w:divId w:val="904489377"/>
+      </w:pPr>
+      <w:r>
+        <w:rPr>
+          <w:color w:val="000088"/>
+        </w:rPr>
+        <w:t>public</w:t>
+      </w:r>
+      <w:r>
+        <w:rPr>
+          <w:color w:val="000000"/>
+        </w:rPr>
+        <w:t xml:space="preserve"> </w:t>
+      </w:r>
+      <w:r>
+        <w:rPr>
+          <w:color w:val="000088"/>
+        </w:rPr>
+        <w:t>class</w:t>
+      </w:r>
+      <w:r>
+        <w:rPr>
+          <w:color w:val="000000"/>
+        </w:rPr>
+        <w:t xml:space="preserve"> </w:t>
+      </w:r>
+      <w:proofErr w:type="spellStart"/>
+      <w:r>
+        <w:rPr>
+          <w:color w:val="660066"/>
+        </w:rPr>
+        <w:t>AccountingAdapterFactory</w:t>
+      </w:r>
+      <w:proofErr w:type="spellEnd"/>
+      <w:r>
+        <w:rPr>
+          <w:color w:val="000000"/>
+        </w:rPr>
+        <w:t xml:space="preserve"> </w:t>
+      </w:r>
+      <w:r>
+        <w:rPr>
+          <w:color w:val="666600"/>
+        </w:rPr>
+        <w:t>{</w:t>
+      </w:r>
+    </w:p>
+    <w:p>
+      <w:pPr>
+        <w:pStyle w:val="HTML-voorafopgemaakt"/>
+        <w:numPr>
+          <w:ilvl w:val="0"/>
+          <w:numId w:val="13"/>
+        </w:numPr>
+        <w:pBdr>
+          <w:top w:val="single" w:sz="6" w:space="2" w:color="888888"/>
+          <w:left w:val="single" w:sz="6" w:space="2" w:color="888888"/>
+          <w:bottom w:val="single" w:sz="6" w:space="2" w:color="888888"/>
+          <w:right w:val="single" w:sz="6" w:space="2" w:color="888888"/>
+        </w:pBdr>
+        <w:tabs>
+          <w:tab w:val="clear" w:pos="720"/>
+        </w:tabs>
+        <w:spacing w:before="100" w:beforeAutospacing="1" w:after="100" w:afterAutospacing="1"/>
+        <w:divId w:val="904489377"/>
+      </w:pPr>
+      <w:r>
+        <w:rPr>
+          <w:color w:val="000000"/>
+        </w:rPr>
+        <w:t xml:space="preserve">    </w:t>
+      </w:r>
+      <w:r>
+        <w:rPr>
+          <w:color w:val="000088"/>
+        </w:rPr>
+        <w:t>private</w:t>
+      </w:r>
+      <w:r>
+        <w:rPr>
+          <w:color w:val="000000"/>
+        </w:rPr>
+        <w:t xml:space="preserve"> </w:t>
+      </w:r>
+      <w:r>
+        <w:rPr>
+          <w:color w:val="000088"/>
+        </w:rPr>
+        <w:t>static</w:t>
+      </w:r>
+      <w:r>
+        <w:rPr>
+          <w:color w:val="000000"/>
+        </w:rPr>
+        <w:t xml:space="preserve"> </w:t>
+      </w:r>
+      <w:proofErr w:type="spellStart"/>
+      <w:r>
+        <w:rPr>
+          <w:color w:val="660066"/>
+        </w:rPr>
+        <w:t>AccountingAdapterFactory</w:t>
+      </w:r>
+      <w:proofErr w:type="spellEnd"/>
+      <w:r>
+        <w:rPr>
+          <w:color w:val="000000"/>
+        </w:rPr>
+        <w:t xml:space="preserve"> instance</w:t>
+      </w:r>
+      <w:r>
+        <w:rPr>
+          <w:color w:val="666600"/>
+        </w:rPr>
+        <w:t>;</w:t>
+      </w:r>
+    </w:p>
+    <w:p>
+      <w:pPr>
+        <w:pStyle w:val="HTML-voorafopgemaakt"/>
+        <w:numPr>
+          <w:ilvl w:val="0"/>
+          <w:numId w:val="13"/>
+        </w:numPr>
+        <w:pBdr>
+          <w:top w:val="single" w:sz="6" w:space="2" w:color="888888"/>
+          <w:left w:val="single" w:sz="6" w:space="2" w:color="888888"/>
+          <w:bottom w:val="single" w:sz="6" w:space="2" w:color="888888"/>
+          <w:right w:val="single" w:sz="6" w:space="2" w:color="888888"/>
+        </w:pBdr>
+        <w:tabs>
+          <w:tab w:val="clear" w:pos="720"/>
+        </w:tabs>
+        <w:spacing w:before="100" w:beforeAutospacing="1" w:after="100" w:afterAutospacing="1"/>
+        <w:divId w:val="904489377"/>
+      </w:pPr>
+      <w:r>
+        <w:rPr>
+          <w:color w:val="000000"/>
+        </w:rPr>
+        <w:t xml:space="preserve">    </w:t>
+      </w:r>
+      <w:r>
+        <w:rPr>
+          <w:color w:val="000088"/>
+        </w:rPr>
+        <w:t>private</w:t>
+      </w:r>
+      <w:r>
+        <w:rPr>
+          <w:color w:val="000000"/>
+        </w:rPr>
+        <w:t xml:space="preserve"> </w:t>
+      </w:r>
+      <w:proofErr w:type="spellStart"/>
+      <w:r>
+        <w:rPr>
+          <w:color w:val="660066"/>
+        </w:rPr>
+        <w:t>AccountingAdapterFactory</w:t>
+      </w:r>
+      <w:proofErr w:type="spellEnd"/>
+      <w:r>
+        <w:rPr>
+          <w:color w:val="666600"/>
+        </w:rPr>
+        <w:t>()</w:t>
+      </w:r>
+      <w:r>
+        <w:rPr>
+          <w:color w:val="000000"/>
+        </w:rPr>
+        <w:t xml:space="preserve"> </w:t>
+      </w:r>
+      <w:r>
+        <w:rPr>
+          <w:color w:val="666600"/>
+        </w:rPr>
+        <w:t>{</w:t>
+      </w:r>
+    </w:p>
+    <w:p>
+      <w:pPr>
+        <w:pStyle w:val="HTML-voorafopgemaakt"/>
+        <w:numPr>
+          <w:ilvl w:val="0"/>
+          <w:numId w:val="13"/>
+        </w:numPr>
+        <w:pBdr>
+          <w:top w:val="single" w:sz="6" w:space="2" w:color="888888"/>
+          <w:left w:val="single" w:sz="6" w:space="2" w:color="888888"/>
+          <w:bottom w:val="single" w:sz="6" w:space="2" w:color="888888"/>
+          <w:right w:val="single" w:sz="6" w:space="2" w:color="888888"/>
+        </w:pBdr>
+        <w:tabs>
+          <w:tab w:val="clear" w:pos="720"/>
+        </w:tabs>
+        <w:spacing w:before="100" w:beforeAutospacing="1" w:after="100" w:afterAutospacing="1"/>
+        <w:divId w:val="904489377"/>
+      </w:pPr>
+      <w:r>
+        <w:rPr>
+          <w:color w:val="000000"/>
+        </w:rPr>
+        <w:t xml:space="preserve">    </w:t>
+      </w:r>
+      <w:r>
+        <w:rPr>
+          <w:color w:val="666600"/>
+        </w:rPr>
+        <w:t>}</w:t>
+      </w:r>
+    </w:p>
+    <w:p>
+      <w:pPr>
+        <w:pStyle w:val="HTML-voorafopgemaakt"/>
+        <w:numPr>
+          <w:ilvl w:val="0"/>
+          <w:numId w:val="13"/>
+        </w:numPr>
+        <w:pBdr>
+          <w:top w:val="single" w:sz="6" w:space="2" w:color="888888"/>
+          <w:left w:val="single" w:sz="6" w:space="2" w:color="888888"/>
+          <w:bottom w:val="single" w:sz="6" w:space="2" w:color="888888"/>
+          <w:right w:val="single" w:sz="6" w:space="2" w:color="888888"/>
+        </w:pBdr>
+        <w:tabs>
+          <w:tab w:val="clear" w:pos="720"/>
+        </w:tabs>
+        <w:spacing w:before="100" w:beforeAutospacing="1" w:after="100" w:afterAutospacing="1"/>
+        <w:divId w:val="904489377"/>
+      </w:pPr>
+      <w:r>
+        <w:rPr>
+          <w:color w:val="000000"/>
+        </w:rPr>
+        <w:t xml:space="preserve">    </w:t>
+      </w:r>
+      <w:r>
+        <w:rPr>
+          <w:color w:val="000088"/>
+        </w:rPr>
+        <w:t>public</w:t>
+      </w:r>
+      <w:r>
+        <w:rPr>
+          <w:color w:val="000000"/>
+        </w:rPr>
+        <w:t xml:space="preserve"> </w:t>
+      </w:r>
+      <w:r>
+        <w:rPr>
+          <w:color w:val="000088"/>
+        </w:rPr>
+        <w:t>static</w:t>
+      </w:r>
+      <w:r>
+        <w:rPr>
+          <w:color w:val="000000"/>
+        </w:rPr>
+        <w:t xml:space="preserve"> </w:t>
+      </w:r>
+      <w:proofErr w:type="spellStart"/>
+      <w:r>
+        <w:rPr>
+          <w:color w:val="660066"/>
+        </w:rPr>
+        <w:t>AccountingAdapterFactory</w:t>
+      </w:r>
+      <w:proofErr w:type="spellEnd"/>
+      <w:r>
+        <w:rPr>
+          <w:color w:val="000000"/>
+        </w:rPr>
+        <w:t xml:space="preserve"> </w:t>
+      </w:r>
+      <w:proofErr w:type="spellStart"/>
+      <w:r>
+        <w:rPr>
+          <w:color w:val="000000"/>
+        </w:rPr>
+        <w:t>getInstance</w:t>
+      </w:r>
+      <w:proofErr w:type="spellEnd"/>
+      <w:r>
+        <w:rPr>
+          <w:color w:val="666600"/>
+        </w:rPr>
+        <w:t>(){</w:t>
+      </w:r>
+    </w:p>
+    <w:p>
+      <w:pPr>
+        <w:pStyle w:val="HTML-voorafopgemaakt"/>
+        <w:numPr>
+          <w:ilvl w:val="0"/>
+          <w:numId w:val="13"/>
+        </w:numPr>
+        <w:pBdr>
+          <w:top w:val="single" w:sz="6" w:space="2" w:color="888888"/>
+          <w:left w:val="single" w:sz="6" w:space="2" w:color="888888"/>
+          <w:bottom w:val="single" w:sz="6" w:space="2" w:color="888888"/>
+          <w:right w:val="single" w:sz="6" w:space="2" w:color="888888"/>
+        </w:pBdr>
+        <w:tabs>
+          <w:tab w:val="clear" w:pos="720"/>
+        </w:tabs>
+        <w:spacing w:before="100" w:beforeAutospacing="1" w:after="100" w:afterAutospacing="1"/>
+        <w:divId w:val="904489377"/>
+      </w:pPr>
+      <w:r>
+        <w:rPr>
+          <w:color w:val="000000"/>
+        </w:rPr>
+        <w:t xml:space="preserve">        </w:t>
+      </w:r>
+      <w:r>
+        <w:rPr>
+          <w:color w:val="000088"/>
+        </w:rPr>
+        <w:t>if</w:t>
+      </w:r>
+      <w:r>
+        <w:rPr>
+          <w:color w:val="000000"/>
+        </w:rPr>
+        <w:t xml:space="preserve"> </w:t>
+      </w:r>
+      <w:r>
+        <w:rPr>
+          <w:color w:val="666600"/>
+        </w:rPr>
+        <w:t>(</w:t>
+      </w:r>
+      <w:r>
+        <w:rPr>
+          <w:color w:val="000000"/>
+        </w:rPr>
+        <w:t xml:space="preserve">instance </w:t>
+      </w:r>
+      <w:r>
+        <w:rPr>
+          <w:color w:val="666600"/>
+        </w:rPr>
+        <w:t>==</w:t>
+      </w:r>
+      <w:r>
+        <w:rPr>
+          <w:color w:val="000000"/>
+        </w:rPr>
+        <w:t xml:space="preserve"> </w:t>
+      </w:r>
+      <w:r>
+        <w:rPr>
+          <w:color w:val="000088"/>
+        </w:rPr>
+        <w:t>null</w:t>
+      </w:r>
+      <w:r>
+        <w:rPr>
+          <w:color w:val="666600"/>
+        </w:rPr>
+        <w:t>)</w:t>
+      </w:r>
+      <w:r>
+        <w:rPr>
+          <w:color w:val="000000"/>
+        </w:rPr>
+        <w:t xml:space="preserve"> </w:t>
+      </w:r>
+      <w:r>
+        <w:rPr>
+          <w:color w:val="666600"/>
+        </w:rPr>
+        <w:t>{</w:t>
+      </w:r>
+    </w:p>
+    <w:p>
+      <w:pPr>
+        <w:pStyle w:val="HTML-voorafopgemaakt"/>
+        <w:numPr>
+          <w:ilvl w:val="0"/>
+          <w:numId w:val="13"/>
+        </w:numPr>
+        <w:pBdr>
+          <w:top w:val="single" w:sz="6" w:space="2" w:color="888888"/>
+          <w:left w:val="single" w:sz="6" w:space="2" w:color="888888"/>
+          <w:bottom w:val="single" w:sz="6" w:space="2" w:color="888888"/>
+          <w:right w:val="single" w:sz="6" w:space="2" w:color="888888"/>
+        </w:pBdr>
+        <w:tabs>
+          <w:tab w:val="clear" w:pos="720"/>
+        </w:tabs>
+        <w:spacing w:before="100" w:beforeAutospacing="1" w:after="100" w:afterAutospacing="1"/>
+        <w:divId w:val="904489377"/>
+      </w:pPr>
+      <w:r>
+        <w:rPr>
+          <w:color w:val="000000"/>
+        </w:rPr>
+        <w:t xml:space="preserve">            instance </w:t>
+      </w:r>
+      <w:r>
+        <w:rPr>
+          <w:color w:val="666600"/>
+        </w:rPr>
+        <w:t>=</w:t>
+      </w:r>
+      <w:r>
+        <w:rPr>
+          <w:color w:val="000000"/>
+        </w:rPr>
+        <w:t xml:space="preserve"> </w:t>
+      </w:r>
+      <w:r>
+        <w:rPr>
+          <w:color w:val="000088"/>
+        </w:rPr>
+        <w:t>new</w:t>
+      </w:r>
+      <w:r>
+        <w:rPr>
+          <w:color w:val="000000"/>
+        </w:rPr>
+        <w:t xml:space="preserve"> </w:t>
+      </w:r>
+      <w:proofErr w:type="spellStart"/>
+      <w:r>
+        <w:rPr>
+          <w:color w:val="660066"/>
+        </w:rPr>
+        <w:t>AccountingAdapterFactory</w:t>
+      </w:r>
+      <w:proofErr w:type="spellEnd"/>
+      <w:r>
+        <w:rPr>
+          <w:color w:val="666600"/>
+        </w:rPr>
+        <w:t>();</w:t>
+      </w:r>
+    </w:p>
+    <w:p>
+      <w:pPr>
+        <w:pStyle w:val="HTML-voorafopgemaakt"/>
+        <w:numPr>
+          <w:ilvl w:val="0"/>
+          <w:numId w:val="13"/>
+        </w:numPr>
+        <w:pBdr>
+          <w:top w:val="single" w:sz="6" w:space="2" w:color="888888"/>
+          <w:left w:val="single" w:sz="6" w:space="2" w:color="888888"/>
+          <w:bottom w:val="single" w:sz="6" w:space="2" w:color="888888"/>
+          <w:right w:val="single" w:sz="6" w:space="2" w:color="888888"/>
+        </w:pBdr>
+        <w:tabs>
+          <w:tab w:val="clear" w:pos="720"/>
+        </w:tabs>
+        <w:spacing w:before="100" w:beforeAutospacing="1" w:after="100" w:afterAutospacing="1"/>
+        <w:divId w:val="904489377"/>
+      </w:pPr>
+      <w:r>
+        <w:rPr>
+          <w:color w:val="000000"/>
+        </w:rPr>
+        <w:t xml:space="preserve">        </w:t>
+      </w:r>
+      <w:r>
+        <w:rPr>
+          <w:color w:val="666600"/>
+        </w:rPr>
+        <w:t>}</w:t>
+      </w:r>
+    </w:p>
+    <w:p>
+      <w:pPr>
+        <w:pStyle w:val="HTML-voorafopgemaakt"/>
+        <w:numPr>
+          <w:ilvl w:val="0"/>
+          <w:numId w:val="13"/>
+        </w:numPr>
+        <w:pBdr>
+          <w:top w:val="single" w:sz="6" w:space="2" w:color="888888"/>
+          <w:left w:val="single" w:sz="6" w:space="2" w:color="888888"/>
+          <w:bottom w:val="single" w:sz="6" w:space="2" w:color="888888"/>
+          <w:right w:val="single" w:sz="6" w:space="2" w:color="888888"/>
+        </w:pBdr>
+        <w:tabs>
+          <w:tab w:val="clear" w:pos="720"/>
+        </w:tabs>
+        <w:spacing w:before="100" w:beforeAutospacing="1" w:after="100" w:afterAutospacing="1"/>
+        <w:divId w:val="904489377"/>
+      </w:pPr>
+      <w:r>
+        <w:rPr>
+          <w:color w:val="000000"/>
+        </w:rPr>
+        <w:t xml:space="preserve">        </w:t>
+      </w:r>
+      <w:r>
+        <w:rPr>
+          <w:color w:val="000088"/>
+        </w:rPr>
+        <w:t>return</w:t>
+      </w:r>
+      <w:r>
+        <w:rPr>
+          <w:color w:val="000000"/>
+        </w:rPr>
+        <w:t xml:space="preserve"> instance</w:t>
+      </w:r>
+      <w:r>
+        <w:rPr>
+          <w:color w:val="666600"/>
+        </w:rPr>
+        <w:t>;</w:t>
+      </w:r>
+    </w:p>
+    <w:p>
+      <w:pPr>
+        <w:pStyle w:val="HTML-voorafopgemaakt"/>
+        <w:numPr>
+          <w:ilvl w:val="0"/>
+          <w:numId w:val="13"/>
+        </w:numPr>
+        <w:pBdr>
+          <w:top w:val="single" w:sz="6" w:space="2" w:color="888888"/>
+          <w:left w:val="single" w:sz="6" w:space="2" w:color="888888"/>
+          <w:bottom w:val="single" w:sz="6" w:space="2" w:color="888888"/>
+          <w:right w:val="single" w:sz="6" w:space="2" w:color="888888"/>
+        </w:pBdr>
+        <w:tabs>
+          <w:tab w:val="clear" w:pos="720"/>
+        </w:tabs>
+        <w:spacing w:before="100" w:beforeAutospacing="1" w:after="100" w:afterAutospacing="1"/>
+        <w:divId w:val="904489377"/>
+      </w:pPr>
+      <w:r>
+        <w:rPr>
+          <w:color w:val="000000"/>
+        </w:rPr>
+        <w:t xml:space="preserve">    </w:t>
+      </w:r>
+      <w:r>
+        <w:rPr>
+          <w:color w:val="666600"/>
+        </w:rPr>
+        <w:t>}</w:t>
+      </w:r>
+    </w:p>
+    <w:p>
+      <w:pPr>
+        <w:pStyle w:val="HTML-voorafopgemaakt"/>
+        <w:numPr>
+          <w:ilvl w:val="0"/>
+          <w:numId w:val="13"/>
+        </w:numPr>
+        <w:pBdr>
+          <w:top w:val="single" w:sz="6" w:space="2" w:color="888888"/>
+          <w:left w:val="single" w:sz="6" w:space="2" w:color="888888"/>
+          <w:bottom w:val="single" w:sz="6" w:space="2" w:color="888888"/>
+          <w:right w:val="single" w:sz="6" w:space="2" w:color="888888"/>
+        </w:pBdr>
+        <w:tabs>
+          <w:tab w:val="clear" w:pos="720"/>
+        </w:tabs>
+        <w:spacing w:before="100" w:beforeAutospacing="1" w:after="100" w:afterAutospacing="1"/>
+        <w:divId w:val="904489377"/>
+      </w:pPr>
+      <w:r>
+        <w:rPr>
+          <w:color w:val="000000"/>
+        </w:rPr>
+        <w:t xml:space="preserve">    </w:t>
+      </w:r>
+      <w:r>
+        <w:rPr>
+          <w:color w:val="000088"/>
+        </w:rPr>
+        <w:t>public</w:t>
+      </w:r>
+      <w:r>
+        <w:rPr>
+          <w:color w:val="000000"/>
+        </w:rPr>
+        <w:t xml:space="preserve"> </w:t>
+      </w:r>
+      <w:proofErr w:type="spellStart"/>
+      <w:r>
+        <w:rPr>
+          <w:color w:val="660066"/>
+        </w:rPr>
+        <w:t>IAccountingAdapter</w:t>
+      </w:r>
+      <w:proofErr w:type="spellEnd"/>
+      <w:r>
+        <w:rPr>
+          <w:color w:val="000000"/>
+        </w:rPr>
+        <w:t xml:space="preserve"> </w:t>
+      </w:r>
+      <w:proofErr w:type="spellStart"/>
+      <w:r>
+        <w:rPr>
+          <w:color w:val="000000"/>
+        </w:rPr>
+        <w:t>getAccountingAdapter</w:t>
+      </w:r>
+      <w:proofErr w:type="spellEnd"/>
+      <w:r>
+        <w:rPr>
+          <w:color w:val="000000"/>
+        </w:rPr>
+        <w:t xml:space="preserve"> </w:t>
+      </w:r>
+      <w:r>
+        <w:rPr>
+          <w:color w:val="666600"/>
+        </w:rPr>
+        <w:t>(</w:t>
+      </w:r>
+      <w:r>
+        <w:rPr>
+          <w:color w:val="660066"/>
+        </w:rPr>
+        <w:t>String</w:t>
+      </w:r>
+      <w:r>
+        <w:rPr>
+          <w:color w:val="000000"/>
+        </w:rPr>
+        <w:t xml:space="preserve"> </w:t>
+      </w:r>
+      <w:proofErr w:type="spellStart"/>
+      <w:r>
+        <w:rPr>
+          <w:color w:val="000000"/>
+        </w:rPr>
+        <w:t>adaptername</w:t>
+      </w:r>
+      <w:proofErr w:type="spellEnd"/>
+      <w:r>
+        <w:rPr>
+          <w:color w:val="666600"/>
+        </w:rPr>
+        <w:t>)</w:t>
+      </w:r>
+      <w:r>
+        <w:rPr>
+          <w:color w:val="000000"/>
+        </w:rPr>
+        <w:t xml:space="preserve"> </w:t>
+      </w:r>
+      <w:r>
+        <w:rPr>
+          <w:color w:val="666600"/>
+        </w:rPr>
+        <w:t>{</w:t>
+      </w:r>
+    </w:p>
+    <w:p>
+      <w:pPr>
+        <w:pStyle w:val="HTML-voorafopgemaakt"/>
+        <w:numPr>
+          <w:ilvl w:val="0"/>
+          <w:numId w:val="13"/>
+        </w:numPr>
+        <w:pBdr>
+          <w:top w:val="single" w:sz="6" w:space="2" w:color="888888"/>
+          <w:left w:val="single" w:sz="6" w:space="2" w:color="888888"/>
+          <w:bottom w:val="single" w:sz="6" w:space="2" w:color="888888"/>
+          <w:right w:val="single" w:sz="6" w:space="2" w:color="888888"/>
+        </w:pBdr>
+        <w:tabs>
+          <w:tab w:val="clear" w:pos="720"/>
+        </w:tabs>
+        <w:spacing w:before="100" w:beforeAutospacing="1" w:after="100" w:afterAutospacing="1"/>
+        <w:divId w:val="904489377"/>
+      </w:pPr>
+      <w:r>
+        <w:rPr>
+          <w:color w:val="000000"/>
+        </w:rPr>
+        <w:t xml:space="preserve">       </w:t>
+      </w:r>
+      <w:r>
+        <w:rPr>
+          <w:color w:val="666600"/>
+        </w:rPr>
+        <w:t>……     }</w:t>
+      </w:r>
+    </w:p>
+    <w:p>
+      <w:pPr>
+        <w:pStyle w:val="HTML-voorafopgemaakt"/>
+        <w:numPr>
+          <w:ilvl w:val="0"/>
+          <w:numId w:val="13"/>
+        </w:numPr>
+        <w:pBdr>
+          <w:top w:val="single" w:sz="6" w:space="2" w:color="888888"/>
+          <w:left w:val="single" w:sz="6" w:space="2" w:color="888888"/>
+          <w:bottom w:val="single" w:sz="6" w:space="2" w:color="888888"/>
+          <w:right w:val="single" w:sz="6" w:space="2" w:color="888888"/>
+        </w:pBdr>
+        <w:tabs>
+          <w:tab w:val="clear" w:pos="720"/>
+        </w:tabs>
+        <w:spacing w:before="100" w:beforeAutospacing="1" w:after="100" w:afterAutospacing="1"/>
+        <w:divId w:val="904489377"/>
+      </w:pPr>
+      <w:r>
+        <w:rPr>
+          <w:color w:val="666600"/>
+        </w:rPr>
+        <w:t>}</w:t>
+      </w:r>
+    </w:p>
+    <w:p>
+      <w:r>
+        <w:rPr>
+          <w:color w:val="000000"/>
+        </w:rPr>
+        <w:t> </w:t>
+      </w:r>
     </w:p>
     <w:p>
       <w:r>
         <w:br w:type="page"/>
       </w:r>
     </w:p>
-    <w:bookmarkStart w:id="25" w:name="_Toc66721164" w:displacedByCustomXml="next"/>
+    <w:bookmarkStart w:id="35" w:name="_Toc67039011" w:displacedByCustomXml="next"/>
     <w:sdt>
       <w:sdtPr>
+        <w:rPr>
+          <w:rFonts w:asciiTheme="minorHAnsi" w:eastAsiaTheme="minorHAnsi" w:hAnsiTheme="minorHAnsi" w:cstheme="minorBidi"/>
+          <w:color w:val="auto"/>
+          <w:sz w:val="22"/>
+          <w:szCs w:val="22"/>
+        </w:rPr>
         <w:id w:val="-866060147"/>
         <w:docPartObj>
           <w:docPartGallery w:val="Bibliographies"/>
           <w:docPartUnique/>
         </w:docPartObj>
       </w:sdtPr>
-      <w:sdtEndPr>
-        <w:rPr>
-          <w:rFonts w:asciiTheme="minorHAnsi" w:eastAsiaTheme="minorHAnsi" w:hAnsiTheme="minorHAnsi" w:cstheme="minorBidi"/>
-          <w:color w:val="auto"/>
-          <w:sz w:val="22"/>
-          <w:szCs w:val="22"/>
-        </w:rPr>
-      </w:sdtEndPr>
       <w:sdtContent>
         <w:p>
           <w:pPr>
@@ -4017,7 +6803,7 @@
           <w:r>
             <w:t>Bibliografie</w:t>
           </w:r>
-          <w:bookmarkEnd w:id="25"/>
+          <w:bookmarkEnd w:id="35"/>
         </w:p>
         <w:sdt>
           <w:sdtPr>
@@ -4211,9 +6997,11 @@
       <w:pPr>
         <w:pStyle w:val="Kop1"/>
       </w:pPr>
+      <w:bookmarkStart w:id="36" w:name="_Toc67039012"/>
       <w:r>
         <w:t>Figuren</w:t>
       </w:r>
+      <w:bookmarkEnd w:id="36"/>
     </w:p>
     <w:p>
       <w:pPr>
@@ -4236,7 +7024,7 @@
       <w:r>
         <w:fldChar w:fldCharType="separate"/>
       </w:r>
-      <w:hyperlink r:id="rId20" w:anchor="_Toc66724049" w:history="1">
+      <w:hyperlink r:id="rId26" w:anchor="_Toc67038964" w:history="1">
         <w:r>
           <w:rPr>
             <w:rStyle w:val="Hyperlink"/>
@@ -4263,7 +7051,7 @@
             <w:noProof/>
             <w:webHidden/>
           </w:rPr>
-          <w:instrText xml:space="preserve"> PAGEREF _Toc66724049 \h </w:instrText>
+          <w:instrText xml:space="preserve"> PAGEREF _Toc67038964 \h </w:instrText>
         </w:r>
         <w:r>
           <w:rPr>
@@ -4306,7 +7094,7 @@
           <w:lang w:val="en-GB" w:eastAsia="en-GB"/>
         </w:rPr>
       </w:pPr>
-      <w:hyperlink w:anchor="_Toc66724050" w:history="1">
+      <w:hyperlink w:anchor="_Toc67038965" w:history="1">
         <w:r>
           <w:rPr>
             <w:rStyle w:val="Hyperlink"/>
@@ -4333,7 +7121,7 @@
             <w:noProof/>
             <w:webHidden/>
           </w:rPr>
-          <w:instrText xml:space="preserve"> PAGEREF _Toc66724050 \h </w:instrText>
+          <w:instrText xml:space="preserve"> PAGEREF _Toc67038965 \h </w:instrText>
         </w:r>
         <w:r>
           <w:rPr>
@@ -4376,7 +7164,7 @@
           <w:lang w:val="en-GB" w:eastAsia="en-GB"/>
         </w:rPr>
       </w:pPr>
-      <w:hyperlink w:anchor="_Toc66724051" w:history="1">
+      <w:hyperlink w:anchor="_Toc67038966" w:history="1">
         <w:r>
           <w:rPr>
             <w:rStyle w:val="Hyperlink"/>
@@ -4403,7 +7191,7 @@
             <w:noProof/>
             <w:webHidden/>
           </w:rPr>
-          <w:instrText xml:space="preserve"> PAGEREF _Toc66724051 \h </w:instrText>
+          <w:instrText xml:space="preserve"> PAGEREF _Toc67038966 \h </w:instrText>
         </w:r>
         <w:r>
           <w:rPr>
@@ -4446,7 +7234,7 @@
           <w:lang w:val="en-GB" w:eastAsia="en-GB"/>
         </w:rPr>
       </w:pPr>
-      <w:hyperlink w:anchor="_Toc66724052" w:history="1">
+      <w:hyperlink w:anchor="_Toc67038967" w:history="1">
         <w:r>
           <w:rPr>
             <w:rStyle w:val="Hyperlink"/>
@@ -4473,7 +7261,7 @@
             <w:noProof/>
             <w:webHidden/>
           </w:rPr>
-          <w:instrText xml:space="preserve"> PAGEREF _Toc66724052 \h </w:instrText>
+          <w:instrText xml:space="preserve"> PAGEREF _Toc67038967 \h </w:instrText>
         </w:r>
         <w:r>
           <w:rPr>
@@ -4505,12 +7293,573 @@
       </w:hyperlink>
     </w:p>
     <w:p>
+      <w:pPr>
+        <w:pStyle w:val="Lijstmetafbeeldingen"/>
+        <w:tabs>
+          <w:tab w:val="right" w:leader="dot" w:pos="9062"/>
+        </w:tabs>
+        <w:rPr>
+          <w:rFonts w:eastAsiaTheme="minorEastAsia"/>
+          <w:noProof/>
+          <w:lang w:val="en-GB" w:eastAsia="en-GB"/>
+        </w:rPr>
+      </w:pPr>
+      <w:hyperlink w:anchor="_Toc67038968" w:history="1">
+        <w:r>
+          <w:rPr>
+            <w:rStyle w:val="Hyperlink"/>
+            <w:noProof/>
+          </w:rPr>
+          <w:t>Figuur 5; Een voorbeeld van een observer pattern.</w:t>
+        </w:r>
+        <w:r>
+          <w:rPr>
+            <w:noProof/>
+            <w:webHidden/>
+          </w:rPr>
+          <w:tab/>
+        </w:r>
+        <w:r>
+          <w:rPr>
+            <w:noProof/>
+            <w:webHidden/>
+          </w:rPr>
+          <w:fldChar w:fldCharType="begin"/>
+        </w:r>
+        <w:r>
+          <w:rPr>
+            <w:noProof/>
+            <w:webHidden/>
+          </w:rPr>
+          <w:instrText xml:space="preserve"> PAGEREF _Toc67038968 \h </w:instrText>
+        </w:r>
+        <w:r>
+          <w:rPr>
+            <w:noProof/>
+            <w:webHidden/>
+          </w:rPr>
+        </w:r>
+        <w:r>
+          <w:rPr>
+            <w:noProof/>
+            <w:webHidden/>
+          </w:rPr>
+          <w:fldChar w:fldCharType="separate"/>
+        </w:r>
+        <w:r>
+          <w:rPr>
+            <w:noProof/>
+            <w:webHidden/>
+          </w:rPr>
+          <w:t>5</w:t>
+        </w:r>
+        <w:r>
+          <w:rPr>
+            <w:noProof/>
+            <w:webHidden/>
+          </w:rPr>
+          <w:fldChar w:fldCharType="end"/>
+        </w:r>
+      </w:hyperlink>
+    </w:p>
+    <w:p>
+      <w:pPr>
+        <w:pStyle w:val="Lijstmetafbeeldingen"/>
+        <w:tabs>
+          <w:tab w:val="right" w:leader="dot" w:pos="9062"/>
+        </w:tabs>
+        <w:rPr>
+          <w:rFonts w:eastAsiaTheme="minorEastAsia"/>
+          <w:noProof/>
+          <w:lang w:val="en-GB" w:eastAsia="en-GB"/>
+        </w:rPr>
+      </w:pPr>
+      <w:hyperlink w:anchor="_Toc67038969" w:history="1">
+        <w:r>
+          <w:rPr>
+            <w:rStyle w:val="Hyperlink"/>
+            <w:noProof/>
+          </w:rPr>
+          <w:t>Figuur 6; Sequence diagram van het observer pattern</w:t>
+        </w:r>
+        <w:r>
+          <w:rPr>
+            <w:noProof/>
+            <w:webHidden/>
+          </w:rPr>
+          <w:tab/>
+        </w:r>
+        <w:r>
+          <w:rPr>
+            <w:noProof/>
+            <w:webHidden/>
+          </w:rPr>
+          <w:fldChar w:fldCharType="begin"/>
+        </w:r>
+        <w:r>
+          <w:rPr>
+            <w:noProof/>
+            <w:webHidden/>
+          </w:rPr>
+          <w:instrText xml:space="preserve"> PAGEREF _Toc67038969 \h </w:instrText>
+        </w:r>
+        <w:r>
+          <w:rPr>
+            <w:noProof/>
+            <w:webHidden/>
+          </w:rPr>
+        </w:r>
+        <w:r>
+          <w:rPr>
+            <w:noProof/>
+            <w:webHidden/>
+          </w:rPr>
+          <w:fldChar w:fldCharType="separate"/>
+        </w:r>
+        <w:r>
+          <w:rPr>
+            <w:noProof/>
+            <w:webHidden/>
+          </w:rPr>
+          <w:t>6</w:t>
+        </w:r>
+        <w:r>
+          <w:rPr>
+            <w:noProof/>
+            <w:webHidden/>
+          </w:rPr>
+          <w:fldChar w:fldCharType="end"/>
+        </w:r>
+      </w:hyperlink>
+    </w:p>
+    <w:p>
+      <w:pPr>
+        <w:pStyle w:val="Lijstmetafbeeldingen"/>
+        <w:tabs>
+          <w:tab w:val="right" w:leader="dot" w:pos="9062"/>
+        </w:tabs>
+        <w:rPr>
+          <w:rFonts w:eastAsiaTheme="minorEastAsia"/>
+          <w:noProof/>
+          <w:lang w:val="en-GB" w:eastAsia="en-GB"/>
+        </w:rPr>
+      </w:pPr>
+      <w:hyperlink w:anchor="_Toc67038970" w:history="1">
+        <w:r>
+          <w:rPr>
+            <w:rStyle w:val="Hyperlink"/>
+            <w:noProof/>
+          </w:rPr>
+          <w:t>Figuur 7; Een Class diagram die het pattern extra toelicht.</w:t>
+        </w:r>
+        <w:r>
+          <w:rPr>
+            <w:noProof/>
+            <w:webHidden/>
+          </w:rPr>
+          <w:tab/>
+        </w:r>
+        <w:r>
+          <w:rPr>
+            <w:noProof/>
+            <w:webHidden/>
+          </w:rPr>
+          <w:fldChar w:fldCharType="begin"/>
+        </w:r>
+        <w:r>
+          <w:rPr>
+            <w:noProof/>
+            <w:webHidden/>
+          </w:rPr>
+          <w:instrText xml:space="preserve"> PAGEREF _Toc67038970 \h </w:instrText>
+        </w:r>
+        <w:r>
+          <w:rPr>
+            <w:noProof/>
+            <w:webHidden/>
+          </w:rPr>
+        </w:r>
+        <w:r>
+          <w:rPr>
+            <w:noProof/>
+            <w:webHidden/>
+          </w:rPr>
+          <w:fldChar w:fldCharType="separate"/>
+        </w:r>
+        <w:r>
+          <w:rPr>
+            <w:noProof/>
+            <w:webHidden/>
+          </w:rPr>
+          <w:t>7</w:t>
+        </w:r>
+        <w:r>
+          <w:rPr>
+            <w:noProof/>
+            <w:webHidden/>
+          </w:rPr>
+          <w:fldChar w:fldCharType="end"/>
+        </w:r>
+      </w:hyperlink>
+    </w:p>
+    <w:p>
+      <w:pPr>
+        <w:pStyle w:val="Lijstmetafbeeldingen"/>
+        <w:tabs>
+          <w:tab w:val="right" w:leader="dot" w:pos="9062"/>
+        </w:tabs>
+        <w:rPr>
+          <w:rFonts w:eastAsiaTheme="minorEastAsia"/>
+          <w:noProof/>
+          <w:lang w:val="en-GB" w:eastAsia="en-GB"/>
+        </w:rPr>
+      </w:pPr>
+      <w:hyperlink w:anchor="_Toc67038971" w:history="1">
+        <w:r>
+          <w:rPr>
+            <w:rStyle w:val="Hyperlink"/>
+            <w:noProof/>
+          </w:rPr>
+          <w:t>Figuur 8; Een class diagram van een state machine in bijvoorbeeld java.</w:t>
+        </w:r>
+        <w:r>
+          <w:rPr>
+            <w:noProof/>
+            <w:webHidden/>
+          </w:rPr>
+          <w:tab/>
+        </w:r>
+        <w:r>
+          <w:rPr>
+            <w:noProof/>
+            <w:webHidden/>
+          </w:rPr>
+          <w:fldChar w:fldCharType="begin"/>
+        </w:r>
+        <w:r>
+          <w:rPr>
+            <w:noProof/>
+            <w:webHidden/>
+          </w:rPr>
+          <w:instrText xml:space="preserve"> PAGEREF _Toc67038971 \h </w:instrText>
+        </w:r>
+        <w:r>
+          <w:rPr>
+            <w:noProof/>
+            <w:webHidden/>
+          </w:rPr>
+        </w:r>
+        <w:r>
+          <w:rPr>
+            <w:noProof/>
+            <w:webHidden/>
+          </w:rPr>
+          <w:fldChar w:fldCharType="separate"/>
+        </w:r>
+        <w:r>
+          <w:rPr>
+            <w:noProof/>
+            <w:webHidden/>
+          </w:rPr>
+          <w:t>7</w:t>
+        </w:r>
+        <w:r>
+          <w:rPr>
+            <w:noProof/>
+            <w:webHidden/>
+          </w:rPr>
+          <w:fldChar w:fldCharType="end"/>
+        </w:r>
+      </w:hyperlink>
+    </w:p>
+    <w:p>
+      <w:pPr>
+        <w:pStyle w:val="Lijstmetafbeeldingen"/>
+        <w:tabs>
+          <w:tab w:val="right" w:leader="dot" w:pos="9062"/>
+        </w:tabs>
+        <w:rPr>
+          <w:rFonts w:eastAsiaTheme="minorEastAsia"/>
+          <w:noProof/>
+          <w:lang w:val="en-GB" w:eastAsia="en-GB"/>
+        </w:rPr>
+      </w:pPr>
+      <w:hyperlink w:anchor="_Toc67038972" w:history="1">
+        <w:r>
+          <w:rPr>
+            <w:rStyle w:val="Hyperlink"/>
+            <w:noProof/>
+            <w:lang w:val="en-GB"/>
+          </w:rPr>
+          <w:t>Figuur 9; SAPAccountingAdapter adapts to the SAP system</w:t>
+        </w:r>
+        <w:r>
+          <w:rPr>
+            <w:noProof/>
+            <w:webHidden/>
+          </w:rPr>
+          <w:tab/>
+        </w:r>
+        <w:r>
+          <w:rPr>
+            <w:noProof/>
+            <w:webHidden/>
+          </w:rPr>
+          <w:fldChar w:fldCharType="begin"/>
+        </w:r>
+        <w:r>
+          <w:rPr>
+            <w:noProof/>
+            <w:webHidden/>
+          </w:rPr>
+          <w:instrText xml:space="preserve"> PAGEREF _Toc67038972 \h </w:instrText>
+        </w:r>
+        <w:r>
+          <w:rPr>
+            <w:noProof/>
+            <w:webHidden/>
+          </w:rPr>
+        </w:r>
+        <w:r>
+          <w:rPr>
+            <w:noProof/>
+            <w:webHidden/>
+          </w:rPr>
+          <w:fldChar w:fldCharType="separate"/>
+        </w:r>
+        <w:r>
+          <w:rPr>
+            <w:noProof/>
+            <w:webHidden/>
+          </w:rPr>
+          <w:t>8</w:t>
+        </w:r>
+        <w:r>
+          <w:rPr>
+            <w:noProof/>
+            <w:webHidden/>
+          </w:rPr>
+          <w:fldChar w:fldCharType="end"/>
+        </w:r>
+      </w:hyperlink>
+    </w:p>
+    <w:p>
+      <w:pPr>
+        <w:pStyle w:val="Lijstmetafbeeldingen"/>
+        <w:tabs>
+          <w:tab w:val="right" w:leader="dot" w:pos="9062"/>
+        </w:tabs>
+        <w:rPr>
+          <w:rFonts w:eastAsiaTheme="minorEastAsia"/>
+          <w:noProof/>
+          <w:lang w:val="en-GB" w:eastAsia="en-GB"/>
+        </w:rPr>
+      </w:pPr>
+      <w:hyperlink w:anchor="_Toc67038973" w:history="1">
+        <w:r>
+          <w:rPr>
+            <w:rStyle w:val="Hyperlink"/>
+            <w:noProof/>
+          </w:rPr>
+          <w:t>Figuur 10; Voorbeeld van een adapter DMV class diagram.</w:t>
+        </w:r>
+        <w:r>
+          <w:rPr>
+            <w:noProof/>
+            <w:webHidden/>
+          </w:rPr>
+          <w:tab/>
+        </w:r>
+        <w:r>
+          <w:rPr>
+            <w:noProof/>
+            <w:webHidden/>
+          </w:rPr>
+          <w:fldChar w:fldCharType="begin"/>
+        </w:r>
+        <w:r>
+          <w:rPr>
+            <w:noProof/>
+            <w:webHidden/>
+          </w:rPr>
+          <w:instrText xml:space="preserve"> PAGEREF _Toc67038973 \h </w:instrText>
+        </w:r>
+        <w:r>
+          <w:rPr>
+            <w:noProof/>
+            <w:webHidden/>
+          </w:rPr>
+        </w:r>
+        <w:r>
+          <w:rPr>
+            <w:noProof/>
+            <w:webHidden/>
+          </w:rPr>
+          <w:fldChar w:fldCharType="separate"/>
+        </w:r>
+        <w:r>
+          <w:rPr>
+            <w:noProof/>
+            <w:webHidden/>
+          </w:rPr>
+          <w:t>8</w:t>
+        </w:r>
+        <w:r>
+          <w:rPr>
+            <w:noProof/>
+            <w:webHidden/>
+          </w:rPr>
+          <w:fldChar w:fldCharType="end"/>
+        </w:r>
+      </w:hyperlink>
+    </w:p>
+    <w:p>
+      <w:pPr>
+        <w:pStyle w:val="Lijstmetafbeeldingen"/>
+        <w:tabs>
+          <w:tab w:val="right" w:leader="dot" w:pos="9062"/>
+        </w:tabs>
+        <w:rPr>
+          <w:rFonts w:eastAsiaTheme="minorEastAsia"/>
+          <w:noProof/>
+          <w:lang w:val="en-GB" w:eastAsia="en-GB"/>
+        </w:rPr>
+      </w:pPr>
+      <w:hyperlink w:anchor="_Toc67038974" w:history="1">
+        <w:r>
+          <w:rPr>
+            <w:rStyle w:val="Hyperlink"/>
+            <w:noProof/>
+          </w:rPr>
+          <w:t>Figuur 11; Sjabloon voor code voorbeeld</w:t>
+        </w:r>
+        <w:r>
+          <w:rPr>
+            <w:noProof/>
+            <w:webHidden/>
+          </w:rPr>
+          <w:tab/>
+        </w:r>
+        <w:r>
+          <w:rPr>
+            <w:noProof/>
+            <w:webHidden/>
+          </w:rPr>
+          <w:fldChar w:fldCharType="begin"/>
+        </w:r>
+        <w:r>
+          <w:rPr>
+            <w:noProof/>
+            <w:webHidden/>
+          </w:rPr>
+          <w:instrText xml:space="preserve"> PAGEREF _Toc67038974 \h </w:instrText>
+        </w:r>
+        <w:r>
+          <w:rPr>
+            <w:noProof/>
+            <w:webHidden/>
+          </w:rPr>
+        </w:r>
+        <w:r>
+          <w:rPr>
+            <w:noProof/>
+            <w:webHidden/>
+          </w:rPr>
+          <w:fldChar w:fldCharType="separate"/>
+        </w:r>
+        <w:r>
+          <w:rPr>
+            <w:noProof/>
+            <w:webHidden/>
+          </w:rPr>
+          <w:t>9</w:t>
+        </w:r>
+        <w:r>
+          <w:rPr>
+            <w:noProof/>
+            <w:webHidden/>
+          </w:rPr>
+          <w:fldChar w:fldCharType="end"/>
+        </w:r>
+      </w:hyperlink>
+    </w:p>
+    <w:p>
+      <w:pPr>
+        <w:pStyle w:val="Lijstmetafbeeldingen"/>
+        <w:tabs>
+          <w:tab w:val="right" w:leader="dot" w:pos="9062"/>
+        </w:tabs>
+        <w:rPr>
+          <w:rFonts w:eastAsiaTheme="minorEastAsia"/>
+          <w:noProof/>
+          <w:lang w:val="en-GB" w:eastAsia="en-GB"/>
+        </w:rPr>
+      </w:pPr>
+      <w:hyperlink w:anchor="_Toc67038975" w:history="1">
+        <w:r>
+          <w:rPr>
+            <w:rStyle w:val="Hyperlink"/>
+            <w:noProof/>
+          </w:rPr>
+          <w:t>Figuur 12; Register heeft nu geen kennis van de concrete adapters.</w:t>
+        </w:r>
+        <w:r>
+          <w:rPr>
+            <w:noProof/>
+            <w:webHidden/>
+          </w:rPr>
+          <w:tab/>
+        </w:r>
+        <w:r>
+          <w:rPr>
+            <w:noProof/>
+            <w:webHidden/>
+          </w:rPr>
+          <w:fldChar w:fldCharType="begin"/>
+        </w:r>
+        <w:r>
+          <w:rPr>
+            <w:noProof/>
+            <w:webHidden/>
+          </w:rPr>
+          <w:instrText xml:space="preserve"> PAGEREF _Toc67038975 \h </w:instrText>
+        </w:r>
+        <w:r>
+          <w:rPr>
+            <w:noProof/>
+            <w:webHidden/>
+          </w:rPr>
+        </w:r>
+        <w:r>
+          <w:rPr>
+            <w:noProof/>
+            <w:webHidden/>
+          </w:rPr>
+          <w:fldChar w:fldCharType="separate"/>
+        </w:r>
+        <w:r>
+          <w:rPr>
+            <w:noProof/>
+            <w:webHidden/>
+          </w:rPr>
+          <w:t>10</w:t>
+        </w:r>
+        <w:r>
+          <w:rPr>
+            <w:noProof/>
+            <w:webHidden/>
+          </w:rPr>
+          <w:fldChar w:fldCharType="end"/>
+        </w:r>
+      </w:hyperlink>
+    </w:p>
+    <w:p>
       <w:r>
         <w:fldChar w:fldCharType="end"/>
       </w:r>
     </w:p>
     <w:sectPr>
-      <w:footerReference w:type="default" r:id="rId21"/>
+      <w:footerReference w:type="default" r:id="rId27"/>
       <w:pgSz w:w="11906" w:h="16838"/>
       <w:pgMar w:top="1417" w:right="1417" w:bottom="1417" w:left="1417" w:header="708" w:footer="708" w:gutter="0"/>
       <w:cols w:space="708"/>
@@ -4519,6 +7868,78 @@
     </w:sectPr>
   </w:body>
 </w:document>
+</file>
+
+<file path=word/comments.xml><?xml version="1.0" encoding="utf-8"?>
+<w:comments xmlns:wpc="http://schemas.microsoft.com/office/word/2010/wordprocessingCanvas" xmlns:cx="http://schemas.microsoft.com/office/drawing/2014/chartex" xmlns:cx1="http://schemas.microsoft.com/office/drawing/2015/9/8/chartex" xmlns:cx2="http://schemas.microsoft.com/office/drawing/2015/10/21/chartex" xmlns:cx3="http://schemas.microsoft.com/office/drawing/2016/5/9/chartex" xmlns:cx4="http://schemas.microsoft.com/office/drawing/2016/5/10/chartex" xmlns:cx5="http://schemas.microsoft.com/office/drawing/2016/5/11/chartex" xmlns:cx6="http://schemas.microsoft.com/office/drawing/2016/5/12/chartex" xmlns:cx7="http://schemas.microsoft.com/office/drawing/2016/5/13/chartex" xmlns:cx8="http://schemas.microsoft.com/office/drawing/2016/5/14/chartex" xmlns:mc="http://schemas.openxmlformats.org/markup-compatibility/2006" xmlns:aink="http://schemas.microsoft.com/office/drawing/2016/ink" xmlns:am3d="http://schemas.microsoft.com/office/drawing/2017/model3d" xmlns:o="urn:schemas-microsoft-com:office:office" xmlns:r="http://schemas.openxmlformats.org/officeDocument/2006/relationships" xmlns:m="http://schemas.openxmlformats.org/officeDocument/2006/math" xmlns:v="urn:schemas-microsoft-com:vml" xmlns:wp14="http://schemas.microsoft.com/office/word/2010/wordprocessingDrawing" xmlns:wp="http://schemas.openxmlformats.org/drawingml/2006/wordprocessingDrawing" xmlns:w10="urn:schemas-microsoft-com:office:word" xmlns:w="http://schemas.openxmlformats.org/wordprocessingml/2006/main" xmlns:w14="http://schemas.microsoft.com/office/word/2010/wordml" xmlns:w15="http://schemas.microsoft.com/office/word/2012/wordml" xmlns:w16cex="http://schemas.microsoft.com/office/word/2018/wordml/cex" xmlns:w16cid="http://schemas.microsoft.com/office/word/2016/wordml/cid" xmlns:w16="http://schemas.microsoft.com/office/word/2018/wordml" xmlns:w16se="http://schemas.microsoft.com/office/word/2015/wordml/symex" xmlns:wpg="http://schemas.microsoft.com/office/word/2010/wordprocessingGroup" xmlns:wpi="http://schemas.microsoft.com/office/word/2010/wordprocessingInk" xmlns:wne="http://schemas.microsoft.com/office/word/2006/wordml" xmlns:wps="http://schemas.microsoft.com/office/word/2010/wordprocessingShape" mc:Ignorable="w14 w15 w16se w16cid w16 w16cex wp14">
+  <w:comment w:id="15" w:author="Robert Boudewijn" w:date="2021-03-19T09:41:00Z" w:initials="RB">
+    <w:p>
+      <w:pPr>
+        <w:pStyle w:val="Tekstopmerking"/>
+      </w:pPr>
+      <w:r>
+        <w:rPr>
+          <w:rStyle w:val="Verwijzingopmerking"/>
+        </w:rPr>
+        <w:annotationRef/>
+      </w:r>
+      <w:proofErr w:type="spellStart"/>
+      <w:r>
+        <w:t>Todo</w:t>
+      </w:r>
+      <w:proofErr w:type="spellEnd"/>
+    </w:p>
+    <w:p>
+      <w:pPr>
+        <w:pStyle w:val="Tekstopmerking"/>
+      </w:pPr>
+    </w:p>
+  </w:comment>
+  <w:comment w:id="18" w:author="Robert Boudewijn" w:date="2021-03-19T09:42:00Z" w:initials="RB">
+    <w:p>
+      <w:pPr>
+        <w:pStyle w:val="Tekstopmerking"/>
+      </w:pPr>
+      <w:r>
+        <w:rPr>
+          <w:rStyle w:val="Verwijzingopmerking"/>
+        </w:rPr>
+        <w:annotationRef/>
+      </w:r>
+      <w:proofErr w:type="spellStart"/>
+      <w:r>
+        <w:t>Todo</w:t>
+      </w:r>
+      <w:proofErr w:type="spellEnd"/>
+    </w:p>
+    <w:p>
+      <w:pPr>
+        <w:pStyle w:val="Tekstopmerking"/>
+      </w:pPr>
+    </w:p>
+  </w:comment>
+</w:comments>
+</file>
+
+<file path=word/commentsExtended.xml><?xml version="1.0" encoding="utf-8"?>
+<w15:commentsEx xmlns:wpc="http://schemas.microsoft.com/office/word/2010/wordprocessingCanvas" xmlns:cx="http://schemas.microsoft.com/office/drawing/2014/chartex" xmlns:cx1="http://schemas.microsoft.com/office/drawing/2015/9/8/chartex" xmlns:cx2="http://schemas.microsoft.com/office/drawing/2015/10/21/chartex" xmlns:cx3="http://schemas.microsoft.com/office/drawing/2016/5/9/chartex" xmlns:cx4="http://schemas.microsoft.com/office/drawing/2016/5/10/chartex" xmlns:cx5="http://schemas.microsoft.com/office/drawing/2016/5/11/chartex" xmlns:cx6="http://schemas.microsoft.com/office/drawing/2016/5/12/chartex" xmlns:cx7="http://schemas.microsoft.com/office/drawing/2016/5/13/chartex" xmlns:cx8="http://schemas.microsoft.com/office/drawing/2016/5/14/chartex" xmlns:mc="http://schemas.openxmlformats.org/markup-compatibility/2006" xmlns:aink="http://schemas.microsoft.com/office/drawing/2016/ink" xmlns:am3d="http://schemas.microsoft.com/office/drawing/2017/model3d" xmlns:o="urn:schemas-microsoft-com:office:office" xmlns:r="http://schemas.openxmlformats.org/officeDocument/2006/relationships" xmlns:m="http://schemas.openxmlformats.org/officeDocument/2006/math" xmlns:v="urn:schemas-microsoft-com:vml" xmlns:wp14="http://schemas.microsoft.com/office/word/2010/wordprocessingDrawing" xmlns:wp="http://schemas.openxmlformats.org/drawingml/2006/wordprocessingDrawing" xmlns:w10="urn:schemas-microsoft-com:office:word" xmlns:w="http://schemas.openxmlformats.org/wordprocessingml/2006/main" xmlns:w14="http://schemas.microsoft.com/office/word/2010/wordml" xmlns:w15="http://schemas.microsoft.com/office/word/2012/wordml" xmlns:w16cex="http://schemas.microsoft.com/office/word/2018/wordml/cex" xmlns:w16cid="http://schemas.microsoft.com/office/word/2016/wordml/cid" xmlns:w16="http://schemas.microsoft.com/office/word/2018/wordml" xmlns:w16se="http://schemas.microsoft.com/office/word/2015/wordml/symex" xmlns:wpg="http://schemas.microsoft.com/office/word/2010/wordprocessingGroup" xmlns:wpi="http://schemas.microsoft.com/office/word/2010/wordprocessingInk" xmlns:wne="http://schemas.microsoft.com/office/word/2006/wordml" xmlns:wps="http://schemas.microsoft.com/office/word/2010/wordprocessingShape" mc:Ignorable="w14 w15 w16se w16cid w16 w16cex wp14">
+  <w15:commentEx w15:paraId="2DC5659C" w15:done="0"/>
+  <w15:commentEx w15:paraId="746F1717" w15:done="0"/>
+</w15:commentsEx>
+</file>
+
+<file path=word/commentsExtensible.xml><?xml version="1.0" encoding="utf-8"?>
+<w16cex:commentsExtensible xmlns:wpc="http://schemas.microsoft.com/office/word/2010/wordprocessingCanvas" xmlns:cx="http://schemas.microsoft.com/office/drawing/2014/chartex" xmlns:cx1="http://schemas.microsoft.com/office/drawing/2015/9/8/chartex" xmlns:cx2="http://schemas.microsoft.com/office/drawing/2015/10/21/chartex" xmlns:cx3="http://schemas.microsoft.com/office/drawing/2016/5/9/chartex" xmlns:cx4="http://schemas.microsoft.com/office/drawing/2016/5/10/chartex" xmlns:cx5="http://schemas.microsoft.com/office/drawing/2016/5/11/chartex" xmlns:cx6="http://schemas.microsoft.com/office/drawing/2016/5/12/chartex" xmlns:cx7="http://schemas.microsoft.com/office/drawing/2016/5/13/chartex" xmlns:cx8="http://schemas.microsoft.com/office/drawing/2016/5/14/chartex" xmlns:mc="http://schemas.openxmlformats.org/markup-compatibility/2006" xmlns:aink="http://schemas.microsoft.com/office/drawing/2016/ink" xmlns:am3d="http://schemas.microsoft.com/office/drawing/2017/model3d" xmlns:o="urn:schemas-microsoft-com:office:office" xmlns:r="http://schemas.openxmlformats.org/officeDocument/2006/relationships" xmlns:m="http://schemas.openxmlformats.org/officeDocument/2006/math" xmlns:v="urn:schemas-microsoft-com:vml" xmlns:wp14="http://schemas.microsoft.com/office/word/2010/wordprocessingDrawing" xmlns:wp="http://schemas.openxmlformats.org/drawingml/2006/wordprocessingDrawing" xmlns:w10="urn:schemas-microsoft-com:office:word" xmlns:w="http://schemas.openxmlformats.org/wordprocessingml/2006/main" xmlns:w14="http://schemas.microsoft.com/office/word/2010/wordml" xmlns:w15="http://schemas.microsoft.com/office/word/2012/wordml" xmlns:w16cex="http://schemas.microsoft.com/office/word/2018/wordml/cex" xmlns:w16cid="http://schemas.microsoft.com/office/word/2016/wordml/cid" xmlns:w16="http://schemas.microsoft.com/office/word/2018/wordml" xmlns:w16se="http://schemas.microsoft.com/office/word/2015/wordml/symex" xmlns:wpg="http://schemas.microsoft.com/office/word/2010/wordprocessingGroup" xmlns:wpi="http://schemas.microsoft.com/office/word/2010/wordprocessingInk" xmlns:wne="http://schemas.microsoft.com/office/word/2006/wordml" xmlns:wps="http://schemas.microsoft.com/office/word/2010/wordprocessingShape" mc:Ignorable="w14 w15 w16se w16cid w16 w16cex wp14">
+  <w16cex:commentExtensible w16cex:durableId="23FEF066" w16cex:dateUtc="2021-03-19T08:41:00Z"/>
+  <w16cex:commentExtensible w16cex:durableId="23FEF06D" w16cex:dateUtc="2021-03-19T08:42:00Z"/>
+</w16cex:commentsExtensible>
+</file>
+
+<file path=word/commentsIds.xml><?xml version="1.0" encoding="utf-8"?>
+<w16cid:commentsIds xmlns:wpc="http://schemas.microsoft.com/office/word/2010/wordprocessingCanvas" xmlns:cx="http://schemas.microsoft.com/office/drawing/2014/chartex" xmlns:cx1="http://schemas.microsoft.com/office/drawing/2015/9/8/chartex" xmlns:cx2="http://schemas.microsoft.com/office/drawing/2015/10/21/chartex" xmlns:cx3="http://schemas.microsoft.com/office/drawing/2016/5/9/chartex" xmlns:cx4="http://schemas.microsoft.com/office/drawing/2016/5/10/chartex" xmlns:cx5="http://schemas.microsoft.com/office/drawing/2016/5/11/chartex" xmlns:cx6="http://schemas.microsoft.com/office/drawing/2016/5/12/chartex" xmlns:cx7="http://schemas.microsoft.com/office/drawing/2016/5/13/chartex" xmlns:cx8="http://schemas.microsoft.com/office/drawing/2016/5/14/chartex" xmlns:mc="http://schemas.openxmlformats.org/markup-compatibility/2006" xmlns:aink="http://schemas.microsoft.com/office/drawing/2016/ink" xmlns:am3d="http://schemas.microsoft.com/office/drawing/2017/model3d" xmlns:o="urn:schemas-microsoft-com:office:office" xmlns:r="http://schemas.openxmlformats.org/officeDocument/2006/relationships" xmlns:m="http://schemas.openxmlformats.org/officeDocument/2006/math" xmlns:v="urn:schemas-microsoft-com:vml" xmlns:wp14="http://schemas.microsoft.com/office/word/2010/wordprocessingDrawing" xmlns:wp="http://schemas.openxmlformats.org/drawingml/2006/wordprocessingDrawing" xmlns:w10="urn:schemas-microsoft-com:office:word" xmlns:w="http://schemas.openxmlformats.org/wordprocessingml/2006/main" xmlns:w14="http://schemas.microsoft.com/office/word/2010/wordml" xmlns:w15="http://schemas.microsoft.com/office/word/2012/wordml" xmlns:w16cex="http://schemas.microsoft.com/office/word/2018/wordml/cex" xmlns:w16cid="http://schemas.microsoft.com/office/word/2016/wordml/cid" xmlns:w16="http://schemas.microsoft.com/office/word/2018/wordml" xmlns:w16se="http://schemas.microsoft.com/office/word/2015/wordml/symex" xmlns:wpg="http://schemas.microsoft.com/office/word/2010/wordprocessingGroup" xmlns:wpi="http://schemas.microsoft.com/office/word/2010/wordprocessingInk" xmlns:wne="http://schemas.microsoft.com/office/word/2006/wordml" xmlns:wps="http://schemas.microsoft.com/office/word/2010/wordprocessingShape" mc:Ignorable="w14 w15 w16se w16cid w16 w16cex wp14">
+  <w16cid:commentId w16cid:paraId="2DC5659C" w16cid:durableId="23FEF066"/>
+  <w16cid:commentId w16cid:paraId="746F1717" w16cid:durableId="23FEF06D"/>
+</w16cid:commentsIds>
 </file>
 
 <file path=word/endnotes.xml><?xml version="1.0" encoding="utf-8"?>
@@ -4743,52 +8164,7 @@
                                     <w:szCs w:val="20"/>
                                     <w:lang w:val="en-GB"/>
                                   </w:rPr>
-                                  <w:t xml:space="preserve">Course OOSE-OOAD </w:t>
-                                </w:r>
-                                <w:r>
-                                  <w:rPr>
-                                    <w:color w:val="808080" w:themeColor="background1" w:themeShade="80"/>
-                                    <w:sz w:val="20"/>
-                                    <w:szCs w:val="20"/>
-                                    <w:lang w:val="en-GB"/>
-                                  </w:rPr>
-                                  <w:t xml:space="preserve">| </w:t>
-                                </w:r>
-                                <w:r>
-                                  <w:rPr>
-                                    <w:color w:val="808080" w:themeColor="background1" w:themeShade="80"/>
-                                    <w:sz w:val="20"/>
-                                    <w:szCs w:val="20"/>
-                                    <w:lang w:val="en-GB"/>
-                                  </w:rPr>
-                                  <w:t>2020-2021 Semester 2</w:t>
-                                </w:r>
-                                <w:r>
-                                  <w:rPr>
-                                    <w:color w:val="808080" w:themeColor="background1" w:themeShade="80"/>
-                                    <w:sz w:val="20"/>
-                                    <w:szCs w:val="20"/>
-                                    <w:lang w:val="en-GB"/>
-                                  </w:rPr>
-                                  <w:t xml:space="preserve"> | </w:t>
-                                </w:r>
-                                <w:r>
-                                  <w:rPr>
-                                    <w:color w:val="808080" w:themeColor="background1" w:themeShade="80"/>
-                                    <w:sz w:val="20"/>
-                                    <w:szCs w:val="20"/>
-                                    <w:lang w:val="en-GB"/>
-                                  </w:rPr>
-                                  <w:t>Robert Boudewijn</w:t>
-                                </w:r>
-                                <w:r>
-                                  <w:rPr>
-                                    <w:color w:val="808080" w:themeColor="background1" w:themeShade="80"/>
-                                    <w:sz w:val="20"/>
-                                    <w:szCs w:val="20"/>
-                                    <w:lang w:val="en-GB"/>
-                                  </w:rPr>
-                                  <w:t xml:space="preserve"> </w:t>
+                                  <w:t>Course OOSE-OOAD | 2020-2021 Semester 2 | Robert Boudewijn</w:t>
                                 </w:r>
                               </w:sdtContent>
                             </w:sdt>
@@ -4889,52 +8265,7 @@
                               <w:szCs w:val="20"/>
                               <w:lang w:val="en-GB"/>
                             </w:rPr>
-                            <w:t xml:space="preserve">Course OOSE-OOAD </w:t>
-                          </w:r>
-                          <w:r>
-                            <w:rPr>
-                              <w:color w:val="808080" w:themeColor="background1" w:themeShade="80"/>
-                              <w:sz w:val="20"/>
-                              <w:szCs w:val="20"/>
-                              <w:lang w:val="en-GB"/>
-                            </w:rPr>
-                            <w:t xml:space="preserve">| </w:t>
-                          </w:r>
-                          <w:r>
-                            <w:rPr>
-                              <w:color w:val="808080" w:themeColor="background1" w:themeShade="80"/>
-                              <w:sz w:val="20"/>
-                              <w:szCs w:val="20"/>
-                              <w:lang w:val="en-GB"/>
-                            </w:rPr>
-                            <w:t>2020-2021 Semester 2</w:t>
-                          </w:r>
-                          <w:r>
-                            <w:rPr>
-                              <w:color w:val="808080" w:themeColor="background1" w:themeShade="80"/>
-                              <w:sz w:val="20"/>
-                              <w:szCs w:val="20"/>
-                              <w:lang w:val="en-GB"/>
-                            </w:rPr>
-                            <w:t xml:space="preserve"> | </w:t>
-                          </w:r>
-                          <w:r>
-                            <w:rPr>
-                              <w:color w:val="808080" w:themeColor="background1" w:themeShade="80"/>
-                              <w:sz w:val="20"/>
-                              <w:szCs w:val="20"/>
-                              <w:lang w:val="en-GB"/>
-                            </w:rPr>
-                            <w:t>Robert Boudewijn</w:t>
-                          </w:r>
-                          <w:r>
-                            <w:rPr>
-                              <w:color w:val="808080" w:themeColor="background1" w:themeShade="80"/>
-                              <w:sz w:val="20"/>
-                              <w:szCs w:val="20"/>
-                              <w:lang w:val="en-GB"/>
-                            </w:rPr>
-                            <w:t xml:space="preserve"> </w:t>
+                            <w:t>Course OOSE-OOAD | 2020-2021 Semester 2 | Robert Boudewijn</w:t>
                           </w:r>
                         </w:sdtContent>
                       </w:sdt>
@@ -5209,6 +8540,178 @@
     </w:lvl>
   </w:abstractNum>
   <w:abstractNum w:abstractNumId="2" w15:restartNumberingAfterBreak="0">
+    <w:nsid w:val="0DE541A3"/>
+    <w:multiLevelType w:val="hybridMultilevel"/>
+    <w:tmpl w:val="9C76F19C"/>
+    <w:lvl w:ilvl="0" w:tplc="0809000F">
+      <w:start w:val="1"/>
+      <w:numFmt w:val="decimal"/>
+      <w:lvlText w:val="%1."/>
+      <w:lvlJc w:val="left"/>
+      <w:pPr>
+        <w:ind w:left="720" w:hanging="360"/>
+      </w:pPr>
+    </w:lvl>
+    <w:lvl w:ilvl="1" w:tplc="08090019" w:tentative="1">
+      <w:start w:val="1"/>
+      <w:numFmt w:val="lowerLetter"/>
+      <w:lvlText w:val="%2."/>
+      <w:lvlJc w:val="left"/>
+      <w:pPr>
+        <w:ind w:left="1440" w:hanging="360"/>
+      </w:pPr>
+    </w:lvl>
+    <w:lvl w:ilvl="2" w:tplc="0809001B" w:tentative="1">
+      <w:start w:val="1"/>
+      <w:numFmt w:val="lowerRoman"/>
+      <w:lvlText w:val="%3."/>
+      <w:lvlJc w:val="right"/>
+      <w:pPr>
+        <w:ind w:left="2160" w:hanging="180"/>
+      </w:pPr>
+    </w:lvl>
+    <w:lvl w:ilvl="3" w:tplc="0809000F" w:tentative="1">
+      <w:start w:val="1"/>
+      <w:numFmt w:val="decimal"/>
+      <w:lvlText w:val="%4."/>
+      <w:lvlJc w:val="left"/>
+      <w:pPr>
+        <w:ind w:left="2880" w:hanging="360"/>
+      </w:pPr>
+    </w:lvl>
+    <w:lvl w:ilvl="4" w:tplc="08090019" w:tentative="1">
+      <w:start w:val="1"/>
+      <w:numFmt w:val="lowerLetter"/>
+      <w:lvlText w:val="%5."/>
+      <w:lvlJc w:val="left"/>
+      <w:pPr>
+        <w:ind w:left="3600" w:hanging="360"/>
+      </w:pPr>
+    </w:lvl>
+    <w:lvl w:ilvl="5" w:tplc="0809001B" w:tentative="1">
+      <w:start w:val="1"/>
+      <w:numFmt w:val="lowerRoman"/>
+      <w:lvlText w:val="%6."/>
+      <w:lvlJc w:val="right"/>
+      <w:pPr>
+        <w:ind w:left="4320" w:hanging="180"/>
+      </w:pPr>
+    </w:lvl>
+    <w:lvl w:ilvl="6" w:tplc="0809000F" w:tentative="1">
+      <w:start w:val="1"/>
+      <w:numFmt w:val="decimal"/>
+      <w:lvlText w:val="%7."/>
+      <w:lvlJc w:val="left"/>
+      <w:pPr>
+        <w:ind w:left="5040" w:hanging="360"/>
+      </w:pPr>
+    </w:lvl>
+    <w:lvl w:ilvl="7" w:tplc="08090019" w:tentative="1">
+      <w:start w:val="1"/>
+      <w:numFmt w:val="lowerLetter"/>
+      <w:lvlText w:val="%8."/>
+      <w:lvlJc w:val="left"/>
+      <w:pPr>
+        <w:ind w:left="5760" w:hanging="360"/>
+      </w:pPr>
+    </w:lvl>
+    <w:lvl w:ilvl="8" w:tplc="0809001B" w:tentative="1">
+      <w:start w:val="1"/>
+      <w:numFmt w:val="lowerRoman"/>
+      <w:lvlText w:val="%9."/>
+      <w:lvlJc w:val="right"/>
+      <w:pPr>
+        <w:ind w:left="6480" w:hanging="180"/>
+      </w:pPr>
+    </w:lvl>
+  </w:abstractNum>
+  <w:abstractNum w:abstractNumId="3" w15:restartNumberingAfterBreak="0">
+    <w:nsid w:val="12630F3E"/>
+    <w:multiLevelType w:val="hybridMultilevel"/>
+    <w:tmpl w:val="C046EBE0"/>
+    <w:lvl w:ilvl="0" w:tplc="08090019">
+      <w:start w:val="1"/>
+      <w:numFmt w:val="lowerLetter"/>
+      <w:lvlText w:val="%1."/>
+      <w:lvlJc w:val="left"/>
+      <w:pPr>
+        <w:ind w:left="720" w:hanging="360"/>
+      </w:pPr>
+    </w:lvl>
+    <w:lvl w:ilvl="1" w:tplc="08090019">
+      <w:start w:val="1"/>
+      <w:numFmt w:val="lowerLetter"/>
+      <w:lvlText w:val="%2."/>
+      <w:lvlJc w:val="left"/>
+      <w:pPr>
+        <w:ind w:left="1440" w:hanging="360"/>
+      </w:pPr>
+    </w:lvl>
+    <w:lvl w:ilvl="2" w:tplc="0809001B" w:tentative="1">
+      <w:start w:val="1"/>
+      <w:numFmt w:val="lowerRoman"/>
+      <w:lvlText w:val="%3."/>
+      <w:lvlJc w:val="right"/>
+      <w:pPr>
+        <w:ind w:left="2160" w:hanging="180"/>
+      </w:pPr>
+    </w:lvl>
+    <w:lvl w:ilvl="3" w:tplc="0809000F" w:tentative="1">
+      <w:start w:val="1"/>
+      <w:numFmt w:val="decimal"/>
+      <w:lvlText w:val="%4."/>
+      <w:lvlJc w:val="left"/>
+      <w:pPr>
+        <w:ind w:left="2880" w:hanging="360"/>
+      </w:pPr>
+    </w:lvl>
+    <w:lvl w:ilvl="4" w:tplc="08090019" w:tentative="1">
+      <w:start w:val="1"/>
+      <w:numFmt w:val="lowerLetter"/>
+      <w:lvlText w:val="%5."/>
+      <w:lvlJc w:val="left"/>
+      <w:pPr>
+        <w:ind w:left="3600" w:hanging="360"/>
+      </w:pPr>
+    </w:lvl>
+    <w:lvl w:ilvl="5" w:tplc="0809001B" w:tentative="1">
+      <w:start w:val="1"/>
+      <w:numFmt w:val="lowerRoman"/>
+      <w:lvlText w:val="%6."/>
+      <w:lvlJc w:val="right"/>
+      <w:pPr>
+        <w:ind w:left="4320" w:hanging="180"/>
+      </w:pPr>
+    </w:lvl>
+    <w:lvl w:ilvl="6" w:tplc="0809000F" w:tentative="1">
+      <w:start w:val="1"/>
+      <w:numFmt w:val="decimal"/>
+      <w:lvlText w:val="%7."/>
+      <w:lvlJc w:val="left"/>
+      <w:pPr>
+        <w:ind w:left="5040" w:hanging="360"/>
+      </w:pPr>
+    </w:lvl>
+    <w:lvl w:ilvl="7" w:tplc="08090019" w:tentative="1">
+      <w:start w:val="1"/>
+      <w:numFmt w:val="lowerLetter"/>
+      <w:lvlText w:val="%8."/>
+      <w:lvlJc w:val="left"/>
+      <w:pPr>
+        <w:ind w:left="5760" w:hanging="360"/>
+      </w:pPr>
+    </w:lvl>
+    <w:lvl w:ilvl="8" w:tplc="0809001B" w:tentative="1">
+      <w:start w:val="1"/>
+      <w:numFmt w:val="lowerRoman"/>
+      <w:lvlText w:val="%9."/>
+      <w:lvlJc w:val="right"/>
+      <w:pPr>
+        <w:ind w:left="6480" w:hanging="180"/>
+      </w:pPr>
+    </w:lvl>
+  </w:abstractNum>
+  <w:abstractNum w:abstractNumId="4" w15:restartNumberingAfterBreak="0">
     <w:nsid w:val="171A6853"/>
     <w:multiLevelType w:val="multilevel"/>
     <w:tmpl w:val="B00890F0"/>
@@ -5294,7 +8797,408 @@
       </w:pPr>
     </w:lvl>
   </w:abstractNum>
-  <w:abstractNum w:abstractNumId="3" w15:restartNumberingAfterBreak="0">
+  <w:abstractNum w:abstractNumId="5" w15:restartNumberingAfterBreak="0">
+    <w:nsid w:val="26C63403"/>
+    <w:multiLevelType w:val="hybridMultilevel"/>
+    <w:tmpl w:val="15B878D2"/>
+    <w:lvl w:ilvl="0" w:tplc="08090019">
+      <w:start w:val="1"/>
+      <w:numFmt w:val="lowerLetter"/>
+      <w:lvlText w:val="%1."/>
+      <w:lvlJc w:val="left"/>
+      <w:pPr>
+        <w:ind w:left="720" w:hanging="360"/>
+      </w:pPr>
+    </w:lvl>
+    <w:lvl w:ilvl="1" w:tplc="08090019" w:tentative="1">
+      <w:start w:val="1"/>
+      <w:numFmt w:val="lowerLetter"/>
+      <w:lvlText w:val="%2."/>
+      <w:lvlJc w:val="left"/>
+      <w:pPr>
+        <w:ind w:left="1440" w:hanging="360"/>
+      </w:pPr>
+    </w:lvl>
+    <w:lvl w:ilvl="2" w:tplc="0809001B" w:tentative="1">
+      <w:start w:val="1"/>
+      <w:numFmt w:val="lowerRoman"/>
+      <w:lvlText w:val="%3."/>
+      <w:lvlJc w:val="right"/>
+      <w:pPr>
+        <w:ind w:left="2160" w:hanging="180"/>
+      </w:pPr>
+    </w:lvl>
+    <w:lvl w:ilvl="3" w:tplc="0809000F" w:tentative="1">
+      <w:start w:val="1"/>
+      <w:numFmt w:val="decimal"/>
+      <w:lvlText w:val="%4."/>
+      <w:lvlJc w:val="left"/>
+      <w:pPr>
+        <w:ind w:left="2880" w:hanging="360"/>
+      </w:pPr>
+    </w:lvl>
+    <w:lvl w:ilvl="4" w:tplc="08090019" w:tentative="1">
+      <w:start w:val="1"/>
+      <w:numFmt w:val="lowerLetter"/>
+      <w:lvlText w:val="%5."/>
+      <w:lvlJc w:val="left"/>
+      <w:pPr>
+        <w:ind w:left="3600" w:hanging="360"/>
+      </w:pPr>
+    </w:lvl>
+    <w:lvl w:ilvl="5" w:tplc="0809001B" w:tentative="1">
+      <w:start w:val="1"/>
+      <w:numFmt w:val="lowerRoman"/>
+      <w:lvlText w:val="%6."/>
+      <w:lvlJc w:val="right"/>
+      <w:pPr>
+        <w:ind w:left="4320" w:hanging="180"/>
+      </w:pPr>
+    </w:lvl>
+    <w:lvl w:ilvl="6" w:tplc="0809000F" w:tentative="1">
+      <w:start w:val="1"/>
+      <w:numFmt w:val="decimal"/>
+      <w:lvlText w:val="%7."/>
+      <w:lvlJc w:val="left"/>
+      <w:pPr>
+        <w:ind w:left="5040" w:hanging="360"/>
+      </w:pPr>
+    </w:lvl>
+    <w:lvl w:ilvl="7" w:tplc="08090019" w:tentative="1">
+      <w:start w:val="1"/>
+      <w:numFmt w:val="lowerLetter"/>
+      <w:lvlText w:val="%8."/>
+      <w:lvlJc w:val="left"/>
+      <w:pPr>
+        <w:ind w:left="5760" w:hanging="360"/>
+      </w:pPr>
+    </w:lvl>
+    <w:lvl w:ilvl="8" w:tplc="0809001B" w:tentative="1">
+      <w:start w:val="1"/>
+      <w:numFmt w:val="lowerRoman"/>
+      <w:lvlText w:val="%9."/>
+      <w:lvlJc w:val="right"/>
+      <w:pPr>
+        <w:ind w:left="6480" w:hanging="180"/>
+      </w:pPr>
+    </w:lvl>
+  </w:abstractNum>
+  <w:abstractNum w:abstractNumId="6" w15:restartNumberingAfterBreak="0">
+    <w:nsid w:val="2C00297C"/>
+    <w:multiLevelType w:val="multilevel"/>
+    <w:tmpl w:val="7C7640C6"/>
+    <w:lvl w:ilvl="0">
+      <w:start w:val="1"/>
+      <w:numFmt w:val="decimal"/>
+      <w:lvlText w:val="%1."/>
+      <w:lvlJc w:val="left"/>
+      <w:pPr>
+        <w:tabs>
+          <w:tab w:val="num" w:pos="720"/>
+        </w:tabs>
+        <w:ind w:left="720" w:hanging="360"/>
+      </w:pPr>
+    </w:lvl>
+    <w:lvl w:ilvl="1" w:tentative="1">
+      <w:start w:val="1"/>
+      <w:numFmt w:val="decimal"/>
+      <w:lvlText w:val="%2."/>
+      <w:lvlJc w:val="left"/>
+      <w:pPr>
+        <w:tabs>
+          <w:tab w:val="num" w:pos="1440"/>
+        </w:tabs>
+        <w:ind w:left="1440" w:hanging="360"/>
+      </w:pPr>
+    </w:lvl>
+    <w:lvl w:ilvl="2" w:tentative="1">
+      <w:start w:val="1"/>
+      <w:numFmt w:val="decimal"/>
+      <w:lvlText w:val="%3."/>
+      <w:lvlJc w:val="left"/>
+      <w:pPr>
+        <w:tabs>
+          <w:tab w:val="num" w:pos="2160"/>
+        </w:tabs>
+        <w:ind w:left="2160" w:hanging="360"/>
+      </w:pPr>
+    </w:lvl>
+    <w:lvl w:ilvl="3" w:tentative="1">
+      <w:start w:val="1"/>
+      <w:numFmt w:val="decimal"/>
+      <w:lvlText w:val="%4."/>
+      <w:lvlJc w:val="left"/>
+      <w:pPr>
+        <w:tabs>
+          <w:tab w:val="num" w:pos="2880"/>
+        </w:tabs>
+        <w:ind w:left="2880" w:hanging="360"/>
+      </w:pPr>
+    </w:lvl>
+    <w:lvl w:ilvl="4" w:tentative="1">
+      <w:start w:val="1"/>
+      <w:numFmt w:val="decimal"/>
+      <w:lvlText w:val="%5."/>
+      <w:lvlJc w:val="left"/>
+      <w:pPr>
+        <w:tabs>
+          <w:tab w:val="num" w:pos="3600"/>
+        </w:tabs>
+        <w:ind w:left="3600" w:hanging="360"/>
+      </w:pPr>
+    </w:lvl>
+    <w:lvl w:ilvl="5" w:tentative="1">
+      <w:start w:val="1"/>
+      <w:numFmt w:val="decimal"/>
+      <w:lvlText w:val="%6."/>
+      <w:lvlJc w:val="left"/>
+      <w:pPr>
+        <w:tabs>
+          <w:tab w:val="num" w:pos="4320"/>
+        </w:tabs>
+        <w:ind w:left="4320" w:hanging="360"/>
+      </w:pPr>
+    </w:lvl>
+    <w:lvl w:ilvl="6" w:tentative="1">
+      <w:start w:val="1"/>
+      <w:numFmt w:val="decimal"/>
+      <w:lvlText w:val="%7."/>
+      <w:lvlJc w:val="left"/>
+      <w:pPr>
+        <w:tabs>
+          <w:tab w:val="num" w:pos="5040"/>
+        </w:tabs>
+        <w:ind w:left="5040" w:hanging="360"/>
+      </w:pPr>
+    </w:lvl>
+    <w:lvl w:ilvl="7" w:tentative="1">
+      <w:start w:val="1"/>
+      <w:numFmt w:val="decimal"/>
+      <w:lvlText w:val="%8."/>
+      <w:lvlJc w:val="left"/>
+      <w:pPr>
+        <w:tabs>
+          <w:tab w:val="num" w:pos="5760"/>
+        </w:tabs>
+        <w:ind w:left="5760" w:hanging="360"/>
+      </w:pPr>
+    </w:lvl>
+    <w:lvl w:ilvl="8" w:tentative="1">
+      <w:start w:val="1"/>
+      <w:numFmt w:val="decimal"/>
+      <w:lvlText w:val="%9."/>
+      <w:lvlJc w:val="left"/>
+      <w:pPr>
+        <w:tabs>
+          <w:tab w:val="num" w:pos="6480"/>
+        </w:tabs>
+        <w:ind w:left="6480" w:hanging="360"/>
+      </w:pPr>
+    </w:lvl>
+  </w:abstractNum>
+  <w:abstractNum w:abstractNumId="7" w15:restartNumberingAfterBreak="0">
+    <w:nsid w:val="2E855C28"/>
+    <w:multiLevelType w:val="hybridMultilevel"/>
+    <w:tmpl w:val="381CF9C2"/>
+    <w:lvl w:ilvl="0" w:tplc="08090019">
+      <w:start w:val="1"/>
+      <w:numFmt w:val="lowerLetter"/>
+      <w:lvlText w:val="%1."/>
+      <w:lvlJc w:val="left"/>
+      <w:pPr>
+        <w:ind w:left="720" w:hanging="360"/>
+      </w:pPr>
+      <w:rPr>
+        <w:rFonts w:hint="default"/>
+      </w:rPr>
+    </w:lvl>
+    <w:lvl w:ilvl="1" w:tplc="08090019" w:tentative="1">
+      <w:start w:val="1"/>
+      <w:numFmt w:val="lowerLetter"/>
+      <w:lvlText w:val="%2."/>
+      <w:lvlJc w:val="left"/>
+      <w:pPr>
+        <w:ind w:left="1440" w:hanging="360"/>
+      </w:pPr>
+    </w:lvl>
+    <w:lvl w:ilvl="2" w:tplc="0809001B" w:tentative="1">
+      <w:start w:val="1"/>
+      <w:numFmt w:val="lowerRoman"/>
+      <w:lvlText w:val="%3."/>
+      <w:lvlJc w:val="right"/>
+      <w:pPr>
+        <w:ind w:left="2160" w:hanging="180"/>
+      </w:pPr>
+    </w:lvl>
+    <w:lvl w:ilvl="3" w:tplc="0809000F" w:tentative="1">
+      <w:start w:val="1"/>
+      <w:numFmt w:val="decimal"/>
+      <w:lvlText w:val="%4."/>
+      <w:lvlJc w:val="left"/>
+      <w:pPr>
+        <w:ind w:left="2880" w:hanging="360"/>
+      </w:pPr>
+    </w:lvl>
+    <w:lvl w:ilvl="4" w:tplc="08090019" w:tentative="1">
+      <w:start w:val="1"/>
+      <w:numFmt w:val="lowerLetter"/>
+      <w:lvlText w:val="%5."/>
+      <w:lvlJc w:val="left"/>
+      <w:pPr>
+        <w:ind w:left="3600" w:hanging="360"/>
+      </w:pPr>
+    </w:lvl>
+    <w:lvl w:ilvl="5" w:tplc="0809001B" w:tentative="1">
+      <w:start w:val="1"/>
+      <w:numFmt w:val="lowerRoman"/>
+      <w:lvlText w:val="%6."/>
+      <w:lvlJc w:val="right"/>
+      <w:pPr>
+        <w:ind w:left="4320" w:hanging="180"/>
+      </w:pPr>
+    </w:lvl>
+    <w:lvl w:ilvl="6" w:tplc="0809000F" w:tentative="1">
+      <w:start w:val="1"/>
+      <w:numFmt w:val="decimal"/>
+      <w:lvlText w:val="%7."/>
+      <w:lvlJc w:val="left"/>
+      <w:pPr>
+        <w:ind w:left="5040" w:hanging="360"/>
+      </w:pPr>
+    </w:lvl>
+    <w:lvl w:ilvl="7" w:tplc="08090019" w:tentative="1">
+      <w:start w:val="1"/>
+      <w:numFmt w:val="lowerLetter"/>
+      <w:lvlText w:val="%8."/>
+      <w:lvlJc w:val="left"/>
+      <w:pPr>
+        <w:ind w:left="5760" w:hanging="360"/>
+      </w:pPr>
+    </w:lvl>
+    <w:lvl w:ilvl="8" w:tplc="0809001B" w:tentative="1">
+      <w:start w:val="1"/>
+      <w:numFmt w:val="lowerRoman"/>
+      <w:lvlText w:val="%9."/>
+      <w:lvlJc w:val="right"/>
+      <w:pPr>
+        <w:ind w:left="6480" w:hanging="180"/>
+      </w:pPr>
+    </w:lvl>
+  </w:abstractNum>
+  <w:abstractNum w:abstractNumId="8" w15:restartNumberingAfterBreak="0">
+    <w:nsid w:val="33241EC1"/>
+    <w:multiLevelType w:val="multilevel"/>
+    <w:tmpl w:val="1F88FFD0"/>
+    <w:lvl w:ilvl="0">
+      <w:start w:val="1"/>
+      <w:numFmt w:val="decimal"/>
+      <w:lvlText w:val="%1."/>
+      <w:lvlJc w:val="left"/>
+      <w:pPr>
+        <w:tabs>
+          <w:tab w:val="num" w:pos="720"/>
+        </w:tabs>
+        <w:ind w:left="720" w:hanging="360"/>
+      </w:pPr>
+    </w:lvl>
+    <w:lvl w:ilvl="1" w:tentative="1">
+      <w:start w:val="1"/>
+      <w:numFmt w:val="decimal"/>
+      <w:lvlText w:val="%2."/>
+      <w:lvlJc w:val="left"/>
+      <w:pPr>
+        <w:tabs>
+          <w:tab w:val="num" w:pos="1440"/>
+        </w:tabs>
+        <w:ind w:left="1440" w:hanging="360"/>
+      </w:pPr>
+    </w:lvl>
+    <w:lvl w:ilvl="2" w:tentative="1">
+      <w:start w:val="1"/>
+      <w:numFmt w:val="decimal"/>
+      <w:lvlText w:val="%3."/>
+      <w:lvlJc w:val="left"/>
+      <w:pPr>
+        <w:tabs>
+          <w:tab w:val="num" w:pos="2160"/>
+        </w:tabs>
+        <w:ind w:left="2160" w:hanging="360"/>
+      </w:pPr>
+    </w:lvl>
+    <w:lvl w:ilvl="3" w:tentative="1">
+      <w:start w:val="1"/>
+      <w:numFmt w:val="decimal"/>
+      <w:lvlText w:val="%4."/>
+      <w:lvlJc w:val="left"/>
+      <w:pPr>
+        <w:tabs>
+          <w:tab w:val="num" w:pos="2880"/>
+        </w:tabs>
+        <w:ind w:left="2880" w:hanging="360"/>
+      </w:pPr>
+    </w:lvl>
+    <w:lvl w:ilvl="4" w:tentative="1">
+      <w:start w:val="1"/>
+      <w:numFmt w:val="decimal"/>
+      <w:lvlText w:val="%5."/>
+      <w:lvlJc w:val="left"/>
+      <w:pPr>
+        <w:tabs>
+          <w:tab w:val="num" w:pos="3600"/>
+        </w:tabs>
+        <w:ind w:left="3600" w:hanging="360"/>
+      </w:pPr>
+    </w:lvl>
+    <w:lvl w:ilvl="5" w:tentative="1">
+      <w:start w:val="1"/>
+      <w:numFmt w:val="decimal"/>
+      <w:lvlText w:val="%6."/>
+      <w:lvlJc w:val="left"/>
+      <w:pPr>
+        <w:tabs>
+          <w:tab w:val="num" w:pos="4320"/>
+        </w:tabs>
+        <w:ind w:left="4320" w:hanging="360"/>
+      </w:pPr>
+    </w:lvl>
+    <w:lvl w:ilvl="6" w:tentative="1">
+      <w:start w:val="1"/>
+      <w:numFmt w:val="decimal"/>
+      <w:lvlText w:val="%7."/>
+      <w:lvlJc w:val="left"/>
+      <w:pPr>
+        <w:tabs>
+          <w:tab w:val="num" w:pos="5040"/>
+        </w:tabs>
+        <w:ind w:left="5040" w:hanging="360"/>
+      </w:pPr>
+    </w:lvl>
+    <w:lvl w:ilvl="7" w:tentative="1">
+      <w:start w:val="1"/>
+      <w:numFmt w:val="decimal"/>
+      <w:lvlText w:val="%8."/>
+      <w:lvlJc w:val="left"/>
+      <w:pPr>
+        <w:tabs>
+          <w:tab w:val="num" w:pos="5760"/>
+        </w:tabs>
+        <w:ind w:left="5760" w:hanging="360"/>
+      </w:pPr>
+    </w:lvl>
+    <w:lvl w:ilvl="8" w:tentative="1">
+      <w:start w:val="1"/>
+      <w:numFmt w:val="decimal"/>
+      <w:lvlText w:val="%9."/>
+      <w:lvlJc w:val="left"/>
+      <w:pPr>
+        <w:tabs>
+          <w:tab w:val="num" w:pos="6480"/>
+        </w:tabs>
+        <w:ind w:left="6480" w:hanging="360"/>
+      </w:pPr>
+    </w:lvl>
+  </w:abstractNum>
+  <w:abstractNum w:abstractNumId="9" w15:restartNumberingAfterBreak="0">
     <w:nsid w:val="3DA46D26"/>
     <w:multiLevelType w:val="hybridMultilevel"/>
     <w:tmpl w:val="1520C9CC"/>
@@ -5383,7 +9287,7 @@
       </w:pPr>
     </w:lvl>
   </w:abstractNum>
-  <w:abstractNum w:abstractNumId="4" w15:restartNumberingAfterBreak="0">
+  <w:abstractNum w:abstractNumId="10" w15:restartNumberingAfterBreak="0">
     <w:nsid w:val="403A2A20"/>
     <w:multiLevelType w:val="hybridMultilevel"/>
     <w:tmpl w:val="A5B8344C"/>
@@ -5523,7 +9427,236 @@
       </w:rPr>
     </w:lvl>
   </w:abstractNum>
-  <w:abstractNum w:abstractNumId="5" w15:restartNumberingAfterBreak="0">
+  <w:abstractNum w:abstractNumId="11" w15:restartNumberingAfterBreak="0">
+    <w:nsid w:val="40606AC9"/>
+    <w:multiLevelType w:val="hybridMultilevel"/>
+    <w:tmpl w:val="BA084232"/>
+    <w:lvl w:ilvl="0" w:tplc="08090019">
+      <w:start w:val="1"/>
+      <w:numFmt w:val="lowerLetter"/>
+      <w:lvlText w:val="%1."/>
+      <w:lvlJc w:val="left"/>
+      <w:pPr>
+        <w:ind w:left="720" w:hanging="360"/>
+      </w:pPr>
+      <w:rPr>
+        <w:rFonts w:hint="default"/>
+      </w:rPr>
+    </w:lvl>
+    <w:lvl w:ilvl="1" w:tplc="08090019" w:tentative="1">
+      <w:start w:val="1"/>
+      <w:numFmt w:val="lowerLetter"/>
+      <w:lvlText w:val="%2."/>
+      <w:lvlJc w:val="left"/>
+      <w:pPr>
+        <w:ind w:left="1440" w:hanging="360"/>
+      </w:pPr>
+    </w:lvl>
+    <w:lvl w:ilvl="2" w:tplc="0809001B" w:tentative="1">
+      <w:start w:val="1"/>
+      <w:numFmt w:val="lowerRoman"/>
+      <w:lvlText w:val="%3."/>
+      <w:lvlJc w:val="right"/>
+      <w:pPr>
+        <w:ind w:left="2160" w:hanging="180"/>
+      </w:pPr>
+    </w:lvl>
+    <w:lvl w:ilvl="3" w:tplc="0809000F" w:tentative="1">
+      <w:start w:val="1"/>
+      <w:numFmt w:val="decimal"/>
+      <w:lvlText w:val="%4."/>
+      <w:lvlJc w:val="left"/>
+      <w:pPr>
+        <w:ind w:left="2880" w:hanging="360"/>
+      </w:pPr>
+    </w:lvl>
+    <w:lvl w:ilvl="4" w:tplc="08090019" w:tentative="1">
+      <w:start w:val="1"/>
+      <w:numFmt w:val="lowerLetter"/>
+      <w:lvlText w:val="%5."/>
+      <w:lvlJc w:val="left"/>
+      <w:pPr>
+        <w:ind w:left="3600" w:hanging="360"/>
+      </w:pPr>
+    </w:lvl>
+    <w:lvl w:ilvl="5" w:tplc="0809001B" w:tentative="1">
+      <w:start w:val="1"/>
+      <w:numFmt w:val="lowerRoman"/>
+      <w:lvlText w:val="%6."/>
+      <w:lvlJc w:val="right"/>
+      <w:pPr>
+        <w:ind w:left="4320" w:hanging="180"/>
+      </w:pPr>
+    </w:lvl>
+    <w:lvl w:ilvl="6" w:tplc="0809000F" w:tentative="1">
+      <w:start w:val="1"/>
+      <w:numFmt w:val="decimal"/>
+      <w:lvlText w:val="%7."/>
+      <w:lvlJc w:val="left"/>
+      <w:pPr>
+        <w:ind w:left="5040" w:hanging="360"/>
+      </w:pPr>
+    </w:lvl>
+    <w:lvl w:ilvl="7" w:tplc="08090019" w:tentative="1">
+      <w:start w:val="1"/>
+      <w:numFmt w:val="lowerLetter"/>
+      <w:lvlText w:val="%8."/>
+      <w:lvlJc w:val="left"/>
+      <w:pPr>
+        <w:ind w:left="5760" w:hanging="360"/>
+      </w:pPr>
+    </w:lvl>
+    <w:lvl w:ilvl="8" w:tplc="0809001B" w:tentative="1">
+      <w:start w:val="1"/>
+      <w:numFmt w:val="lowerRoman"/>
+      <w:lvlText w:val="%9."/>
+      <w:lvlJc w:val="right"/>
+      <w:pPr>
+        <w:ind w:left="6480" w:hanging="180"/>
+      </w:pPr>
+    </w:lvl>
+  </w:abstractNum>
+  <w:abstractNum w:abstractNumId="12" w15:restartNumberingAfterBreak="0">
+    <w:nsid w:val="40897F35"/>
+    <w:multiLevelType w:val="hybridMultilevel"/>
+    <w:tmpl w:val="B7D4F1A8"/>
+    <w:lvl w:ilvl="0" w:tplc="6A525DF6">
+      <w:start w:val="1"/>
+      <w:numFmt w:val="bullet"/>
+      <w:lvlText w:val="•"/>
+      <w:lvlJc w:val="left"/>
+      <w:pPr>
+        <w:tabs>
+          <w:tab w:val="num" w:pos="720"/>
+        </w:tabs>
+        <w:ind w:left="720" w:hanging="360"/>
+      </w:pPr>
+      <w:rPr>
+        <w:rFonts w:ascii="Arial" w:hAnsi="Arial" w:hint="default"/>
+      </w:rPr>
+    </w:lvl>
+    <w:lvl w:ilvl="1" w:tplc="30E412D2">
+      <w:start w:val="26367"/>
+      <w:numFmt w:val="bullet"/>
+      <w:lvlText w:val="•"/>
+      <w:lvlJc w:val="left"/>
+      <w:pPr>
+        <w:tabs>
+          <w:tab w:val="num" w:pos="1440"/>
+        </w:tabs>
+        <w:ind w:left="1440" w:hanging="360"/>
+      </w:pPr>
+      <w:rPr>
+        <w:rFonts w:ascii="Arial" w:hAnsi="Arial" w:hint="default"/>
+      </w:rPr>
+    </w:lvl>
+    <w:lvl w:ilvl="2" w:tplc="6A444494">
+      <w:start w:val="26367"/>
+      <w:numFmt w:val="bullet"/>
+      <w:lvlText w:val="•"/>
+      <w:lvlJc w:val="left"/>
+      <w:pPr>
+        <w:tabs>
+          <w:tab w:val="num" w:pos="2160"/>
+        </w:tabs>
+        <w:ind w:left="2160" w:hanging="360"/>
+      </w:pPr>
+      <w:rPr>
+        <w:rFonts w:ascii="Arial" w:hAnsi="Arial" w:hint="default"/>
+      </w:rPr>
+    </w:lvl>
+    <w:lvl w:ilvl="3" w:tplc="719016F2" w:tentative="1">
+      <w:start w:val="1"/>
+      <w:numFmt w:val="bullet"/>
+      <w:lvlText w:val="•"/>
+      <w:lvlJc w:val="left"/>
+      <w:pPr>
+        <w:tabs>
+          <w:tab w:val="num" w:pos="2880"/>
+        </w:tabs>
+        <w:ind w:left="2880" w:hanging="360"/>
+      </w:pPr>
+      <w:rPr>
+        <w:rFonts w:ascii="Arial" w:hAnsi="Arial" w:hint="default"/>
+      </w:rPr>
+    </w:lvl>
+    <w:lvl w:ilvl="4" w:tplc="840400D8" w:tentative="1">
+      <w:start w:val="1"/>
+      <w:numFmt w:val="bullet"/>
+      <w:lvlText w:val="•"/>
+      <w:lvlJc w:val="left"/>
+      <w:pPr>
+        <w:tabs>
+          <w:tab w:val="num" w:pos="3600"/>
+        </w:tabs>
+        <w:ind w:left="3600" w:hanging="360"/>
+      </w:pPr>
+      <w:rPr>
+        <w:rFonts w:ascii="Arial" w:hAnsi="Arial" w:hint="default"/>
+      </w:rPr>
+    </w:lvl>
+    <w:lvl w:ilvl="5" w:tplc="DFC40A74" w:tentative="1">
+      <w:start w:val="1"/>
+      <w:numFmt w:val="bullet"/>
+      <w:lvlText w:val="•"/>
+      <w:lvlJc w:val="left"/>
+      <w:pPr>
+        <w:tabs>
+          <w:tab w:val="num" w:pos="4320"/>
+        </w:tabs>
+        <w:ind w:left="4320" w:hanging="360"/>
+      </w:pPr>
+      <w:rPr>
+        <w:rFonts w:ascii="Arial" w:hAnsi="Arial" w:hint="default"/>
+      </w:rPr>
+    </w:lvl>
+    <w:lvl w:ilvl="6" w:tplc="84460586" w:tentative="1">
+      <w:start w:val="1"/>
+      <w:numFmt w:val="bullet"/>
+      <w:lvlText w:val="•"/>
+      <w:lvlJc w:val="left"/>
+      <w:pPr>
+        <w:tabs>
+          <w:tab w:val="num" w:pos="5040"/>
+        </w:tabs>
+        <w:ind w:left="5040" w:hanging="360"/>
+      </w:pPr>
+      <w:rPr>
+        <w:rFonts w:ascii="Arial" w:hAnsi="Arial" w:hint="default"/>
+      </w:rPr>
+    </w:lvl>
+    <w:lvl w:ilvl="7" w:tplc="65F280EC" w:tentative="1">
+      <w:start w:val="1"/>
+      <w:numFmt w:val="bullet"/>
+      <w:lvlText w:val="•"/>
+      <w:lvlJc w:val="left"/>
+      <w:pPr>
+        <w:tabs>
+          <w:tab w:val="num" w:pos="5760"/>
+        </w:tabs>
+        <w:ind w:left="5760" w:hanging="360"/>
+      </w:pPr>
+      <w:rPr>
+        <w:rFonts w:ascii="Arial" w:hAnsi="Arial" w:hint="default"/>
+      </w:rPr>
+    </w:lvl>
+    <w:lvl w:ilvl="8" w:tplc="3E8C093A" w:tentative="1">
+      <w:start w:val="1"/>
+      <w:numFmt w:val="bullet"/>
+      <w:lvlText w:val="•"/>
+      <w:lvlJc w:val="left"/>
+      <w:pPr>
+        <w:tabs>
+          <w:tab w:val="num" w:pos="6480"/>
+        </w:tabs>
+        <w:ind w:left="6480" w:hanging="360"/>
+      </w:pPr>
+      <w:rPr>
+        <w:rFonts w:ascii="Arial" w:hAnsi="Arial" w:hint="default"/>
+      </w:rPr>
+    </w:lvl>
+  </w:abstractNum>
+  <w:abstractNum w:abstractNumId="13" w15:restartNumberingAfterBreak="0">
     <w:nsid w:val="41C736FB"/>
     <w:multiLevelType w:val="multilevel"/>
     <w:tmpl w:val="D082AB6A"/>
@@ -5609,7 +9742,7 @@
       </w:pPr>
     </w:lvl>
   </w:abstractNum>
-  <w:abstractNum w:abstractNumId="6" w15:restartNumberingAfterBreak="0">
+  <w:abstractNum w:abstractNumId="14" w15:restartNumberingAfterBreak="0">
     <w:nsid w:val="45330182"/>
     <w:multiLevelType w:val="multilevel"/>
     <w:tmpl w:val="D082AB6A"/>
@@ -5695,7 +9828,295 @@
       </w:pPr>
     </w:lvl>
   </w:abstractNum>
-  <w:abstractNum w:abstractNumId="7" w15:restartNumberingAfterBreak="0">
+  <w:abstractNum w:abstractNumId="15" w15:restartNumberingAfterBreak="0">
+    <w:nsid w:val="482614CA"/>
+    <w:multiLevelType w:val="hybridMultilevel"/>
+    <w:tmpl w:val="68DC2676"/>
+    <w:lvl w:ilvl="0" w:tplc="08090019">
+      <w:start w:val="1"/>
+      <w:numFmt w:val="lowerLetter"/>
+      <w:lvlText w:val="%1."/>
+      <w:lvlJc w:val="left"/>
+      <w:pPr>
+        <w:ind w:left="720" w:hanging="360"/>
+      </w:pPr>
+    </w:lvl>
+    <w:lvl w:ilvl="1" w:tplc="08090019" w:tentative="1">
+      <w:start w:val="1"/>
+      <w:numFmt w:val="lowerLetter"/>
+      <w:lvlText w:val="%2."/>
+      <w:lvlJc w:val="left"/>
+      <w:pPr>
+        <w:ind w:left="1440" w:hanging="360"/>
+      </w:pPr>
+    </w:lvl>
+    <w:lvl w:ilvl="2" w:tplc="0809001B" w:tentative="1">
+      <w:start w:val="1"/>
+      <w:numFmt w:val="lowerRoman"/>
+      <w:lvlText w:val="%3."/>
+      <w:lvlJc w:val="right"/>
+      <w:pPr>
+        <w:ind w:left="2160" w:hanging="180"/>
+      </w:pPr>
+    </w:lvl>
+    <w:lvl w:ilvl="3" w:tplc="0809000F" w:tentative="1">
+      <w:start w:val="1"/>
+      <w:numFmt w:val="decimal"/>
+      <w:lvlText w:val="%4."/>
+      <w:lvlJc w:val="left"/>
+      <w:pPr>
+        <w:ind w:left="2880" w:hanging="360"/>
+      </w:pPr>
+    </w:lvl>
+    <w:lvl w:ilvl="4" w:tplc="08090019" w:tentative="1">
+      <w:start w:val="1"/>
+      <w:numFmt w:val="lowerLetter"/>
+      <w:lvlText w:val="%5."/>
+      <w:lvlJc w:val="left"/>
+      <w:pPr>
+        <w:ind w:left="3600" w:hanging="360"/>
+      </w:pPr>
+    </w:lvl>
+    <w:lvl w:ilvl="5" w:tplc="0809001B" w:tentative="1">
+      <w:start w:val="1"/>
+      <w:numFmt w:val="lowerRoman"/>
+      <w:lvlText w:val="%6."/>
+      <w:lvlJc w:val="right"/>
+      <w:pPr>
+        <w:ind w:left="4320" w:hanging="180"/>
+      </w:pPr>
+    </w:lvl>
+    <w:lvl w:ilvl="6" w:tplc="0809000F" w:tentative="1">
+      <w:start w:val="1"/>
+      <w:numFmt w:val="decimal"/>
+      <w:lvlText w:val="%7."/>
+      <w:lvlJc w:val="left"/>
+      <w:pPr>
+        <w:ind w:left="5040" w:hanging="360"/>
+      </w:pPr>
+    </w:lvl>
+    <w:lvl w:ilvl="7" w:tplc="08090019" w:tentative="1">
+      <w:start w:val="1"/>
+      <w:numFmt w:val="lowerLetter"/>
+      <w:lvlText w:val="%8."/>
+      <w:lvlJc w:val="left"/>
+      <w:pPr>
+        <w:ind w:left="5760" w:hanging="360"/>
+      </w:pPr>
+    </w:lvl>
+    <w:lvl w:ilvl="8" w:tplc="0809001B" w:tentative="1">
+      <w:start w:val="1"/>
+      <w:numFmt w:val="lowerRoman"/>
+      <w:lvlText w:val="%9."/>
+      <w:lvlJc w:val="right"/>
+      <w:pPr>
+        <w:ind w:left="6480" w:hanging="180"/>
+      </w:pPr>
+    </w:lvl>
+  </w:abstractNum>
+  <w:abstractNum w:abstractNumId="16" w15:restartNumberingAfterBreak="0">
+    <w:nsid w:val="4CE36BC3"/>
+    <w:multiLevelType w:val="hybridMultilevel"/>
+    <w:tmpl w:val="B3508500"/>
+    <w:lvl w:ilvl="0" w:tplc="08090001">
+      <w:start w:val="1"/>
+      <w:numFmt w:val="bullet"/>
+      <w:lvlText w:val=""/>
+      <w:lvlJc w:val="left"/>
+      <w:pPr>
+        <w:ind w:left="720" w:hanging="360"/>
+      </w:pPr>
+      <w:rPr>
+        <w:rFonts w:ascii="Symbol" w:hAnsi="Symbol" w:hint="default"/>
+      </w:rPr>
+    </w:lvl>
+    <w:lvl w:ilvl="1" w:tplc="08090003">
+      <w:start w:val="1"/>
+      <w:numFmt w:val="bullet"/>
+      <w:lvlText w:val="o"/>
+      <w:lvlJc w:val="left"/>
+      <w:pPr>
+        <w:ind w:left="1440" w:hanging="360"/>
+      </w:pPr>
+      <w:rPr>
+        <w:rFonts w:ascii="Courier New" w:hAnsi="Courier New" w:cs="Courier New" w:hint="default"/>
+      </w:rPr>
+    </w:lvl>
+    <w:lvl w:ilvl="2" w:tplc="08090005">
+      <w:start w:val="1"/>
+      <w:numFmt w:val="bullet"/>
+      <w:lvlText w:val=""/>
+      <w:lvlJc w:val="left"/>
+      <w:pPr>
+        <w:ind w:left="2160" w:hanging="360"/>
+      </w:pPr>
+      <w:rPr>
+        <w:rFonts w:ascii="Wingdings" w:hAnsi="Wingdings" w:hint="default"/>
+      </w:rPr>
+    </w:lvl>
+    <w:lvl w:ilvl="3" w:tplc="08090001" w:tentative="1">
+      <w:start w:val="1"/>
+      <w:numFmt w:val="bullet"/>
+      <w:lvlText w:val=""/>
+      <w:lvlJc w:val="left"/>
+      <w:pPr>
+        <w:ind w:left="2880" w:hanging="360"/>
+      </w:pPr>
+      <w:rPr>
+        <w:rFonts w:ascii="Symbol" w:hAnsi="Symbol" w:hint="default"/>
+      </w:rPr>
+    </w:lvl>
+    <w:lvl w:ilvl="4" w:tplc="08090003" w:tentative="1">
+      <w:start w:val="1"/>
+      <w:numFmt w:val="bullet"/>
+      <w:lvlText w:val="o"/>
+      <w:lvlJc w:val="left"/>
+      <w:pPr>
+        <w:ind w:left="3600" w:hanging="360"/>
+      </w:pPr>
+      <w:rPr>
+        <w:rFonts w:ascii="Courier New" w:hAnsi="Courier New" w:cs="Courier New" w:hint="default"/>
+      </w:rPr>
+    </w:lvl>
+    <w:lvl w:ilvl="5" w:tplc="08090005" w:tentative="1">
+      <w:start w:val="1"/>
+      <w:numFmt w:val="bullet"/>
+      <w:lvlText w:val=""/>
+      <w:lvlJc w:val="left"/>
+      <w:pPr>
+        <w:ind w:left="4320" w:hanging="360"/>
+      </w:pPr>
+      <w:rPr>
+        <w:rFonts w:ascii="Wingdings" w:hAnsi="Wingdings" w:hint="default"/>
+      </w:rPr>
+    </w:lvl>
+    <w:lvl w:ilvl="6" w:tplc="08090001" w:tentative="1">
+      <w:start w:val="1"/>
+      <w:numFmt w:val="bullet"/>
+      <w:lvlText w:val=""/>
+      <w:lvlJc w:val="left"/>
+      <w:pPr>
+        <w:ind w:left="5040" w:hanging="360"/>
+      </w:pPr>
+      <w:rPr>
+        <w:rFonts w:ascii="Symbol" w:hAnsi="Symbol" w:hint="default"/>
+      </w:rPr>
+    </w:lvl>
+    <w:lvl w:ilvl="7" w:tplc="08090003" w:tentative="1">
+      <w:start w:val="1"/>
+      <w:numFmt w:val="bullet"/>
+      <w:lvlText w:val="o"/>
+      <w:lvlJc w:val="left"/>
+      <w:pPr>
+        <w:ind w:left="5760" w:hanging="360"/>
+      </w:pPr>
+      <w:rPr>
+        <w:rFonts w:ascii="Courier New" w:hAnsi="Courier New" w:cs="Courier New" w:hint="default"/>
+      </w:rPr>
+    </w:lvl>
+    <w:lvl w:ilvl="8" w:tplc="08090005" w:tentative="1">
+      <w:start w:val="1"/>
+      <w:numFmt w:val="bullet"/>
+      <w:lvlText w:val=""/>
+      <w:lvlJc w:val="left"/>
+      <w:pPr>
+        <w:ind w:left="6480" w:hanging="360"/>
+      </w:pPr>
+      <w:rPr>
+        <w:rFonts w:ascii="Wingdings" w:hAnsi="Wingdings" w:hint="default"/>
+      </w:rPr>
+    </w:lvl>
+  </w:abstractNum>
+  <w:abstractNum w:abstractNumId="17" w15:restartNumberingAfterBreak="0">
+    <w:nsid w:val="4D1D09C8"/>
+    <w:multiLevelType w:val="hybridMultilevel"/>
+    <w:tmpl w:val="3A621B3E"/>
+    <w:lvl w:ilvl="0" w:tplc="08090019">
+      <w:start w:val="1"/>
+      <w:numFmt w:val="lowerLetter"/>
+      <w:lvlText w:val="%1."/>
+      <w:lvlJc w:val="left"/>
+      <w:pPr>
+        <w:ind w:left="720" w:hanging="360"/>
+      </w:pPr>
+      <w:rPr>
+        <w:rFonts w:hint="default"/>
+      </w:rPr>
+    </w:lvl>
+    <w:lvl w:ilvl="1" w:tplc="08090019" w:tentative="1">
+      <w:start w:val="1"/>
+      <w:numFmt w:val="lowerLetter"/>
+      <w:lvlText w:val="%2."/>
+      <w:lvlJc w:val="left"/>
+      <w:pPr>
+        <w:ind w:left="1440" w:hanging="360"/>
+      </w:pPr>
+    </w:lvl>
+    <w:lvl w:ilvl="2" w:tplc="0809001B" w:tentative="1">
+      <w:start w:val="1"/>
+      <w:numFmt w:val="lowerRoman"/>
+      <w:lvlText w:val="%3."/>
+      <w:lvlJc w:val="right"/>
+      <w:pPr>
+        <w:ind w:left="2160" w:hanging="180"/>
+      </w:pPr>
+    </w:lvl>
+    <w:lvl w:ilvl="3" w:tplc="0809000F" w:tentative="1">
+      <w:start w:val="1"/>
+      <w:numFmt w:val="decimal"/>
+      <w:lvlText w:val="%4."/>
+      <w:lvlJc w:val="left"/>
+      <w:pPr>
+        <w:ind w:left="2880" w:hanging="360"/>
+      </w:pPr>
+    </w:lvl>
+    <w:lvl w:ilvl="4" w:tplc="08090019" w:tentative="1">
+      <w:start w:val="1"/>
+      <w:numFmt w:val="lowerLetter"/>
+      <w:lvlText w:val="%5."/>
+      <w:lvlJc w:val="left"/>
+      <w:pPr>
+        <w:ind w:left="3600" w:hanging="360"/>
+      </w:pPr>
+    </w:lvl>
+    <w:lvl w:ilvl="5" w:tplc="0809001B" w:tentative="1">
+      <w:start w:val="1"/>
+      <w:numFmt w:val="lowerRoman"/>
+      <w:lvlText w:val="%6."/>
+      <w:lvlJc w:val="right"/>
+      <w:pPr>
+        <w:ind w:left="4320" w:hanging="180"/>
+      </w:pPr>
+    </w:lvl>
+    <w:lvl w:ilvl="6" w:tplc="0809000F" w:tentative="1">
+      <w:start w:val="1"/>
+      <w:numFmt w:val="decimal"/>
+      <w:lvlText w:val="%7."/>
+      <w:lvlJc w:val="left"/>
+      <w:pPr>
+        <w:ind w:left="5040" w:hanging="360"/>
+      </w:pPr>
+    </w:lvl>
+    <w:lvl w:ilvl="7" w:tplc="08090019" w:tentative="1">
+      <w:start w:val="1"/>
+      <w:numFmt w:val="lowerLetter"/>
+      <w:lvlText w:val="%8."/>
+      <w:lvlJc w:val="left"/>
+      <w:pPr>
+        <w:ind w:left="5760" w:hanging="360"/>
+      </w:pPr>
+    </w:lvl>
+    <w:lvl w:ilvl="8" w:tplc="0809001B" w:tentative="1">
+      <w:start w:val="1"/>
+      <w:numFmt w:val="lowerRoman"/>
+      <w:lvlText w:val="%9."/>
+      <w:lvlJc w:val="right"/>
+      <w:pPr>
+        <w:ind w:left="6480" w:hanging="180"/>
+      </w:pPr>
+    </w:lvl>
+  </w:abstractNum>
+  <w:abstractNum w:abstractNumId="18" w15:restartNumberingAfterBreak="0">
     <w:nsid w:val="51100796"/>
     <w:multiLevelType w:val="hybridMultilevel"/>
     <w:tmpl w:val="F54E3752"/>
@@ -5784,7 +10205,147 @@
       </w:pPr>
     </w:lvl>
   </w:abstractNum>
-  <w:abstractNum w:abstractNumId="8" w15:restartNumberingAfterBreak="0">
+  <w:abstractNum w:abstractNumId="19" w15:restartNumberingAfterBreak="0">
+    <w:nsid w:val="514D38D5"/>
+    <w:multiLevelType w:val="hybridMultilevel"/>
+    <w:tmpl w:val="16147D92"/>
+    <w:lvl w:ilvl="0" w:tplc="E5F0E044">
+      <w:start w:val="1"/>
+      <w:numFmt w:val="bullet"/>
+      <w:lvlText w:val="•"/>
+      <w:lvlJc w:val="left"/>
+      <w:pPr>
+        <w:tabs>
+          <w:tab w:val="num" w:pos="720"/>
+        </w:tabs>
+        <w:ind w:left="720" w:hanging="360"/>
+      </w:pPr>
+      <w:rPr>
+        <w:rFonts w:ascii="Arial" w:hAnsi="Arial" w:hint="default"/>
+      </w:rPr>
+    </w:lvl>
+    <w:lvl w:ilvl="1" w:tplc="1138D546" w:tentative="1">
+      <w:start w:val="1"/>
+      <w:numFmt w:val="bullet"/>
+      <w:lvlText w:val="•"/>
+      <w:lvlJc w:val="left"/>
+      <w:pPr>
+        <w:tabs>
+          <w:tab w:val="num" w:pos="1440"/>
+        </w:tabs>
+        <w:ind w:left="1440" w:hanging="360"/>
+      </w:pPr>
+      <w:rPr>
+        <w:rFonts w:ascii="Arial" w:hAnsi="Arial" w:hint="default"/>
+      </w:rPr>
+    </w:lvl>
+    <w:lvl w:ilvl="2" w:tplc="96B047AE" w:tentative="1">
+      <w:start w:val="1"/>
+      <w:numFmt w:val="bullet"/>
+      <w:lvlText w:val="•"/>
+      <w:lvlJc w:val="left"/>
+      <w:pPr>
+        <w:tabs>
+          <w:tab w:val="num" w:pos="2160"/>
+        </w:tabs>
+        <w:ind w:left="2160" w:hanging="360"/>
+      </w:pPr>
+      <w:rPr>
+        <w:rFonts w:ascii="Arial" w:hAnsi="Arial" w:hint="default"/>
+      </w:rPr>
+    </w:lvl>
+    <w:lvl w:ilvl="3" w:tplc="609482A0" w:tentative="1">
+      <w:start w:val="1"/>
+      <w:numFmt w:val="bullet"/>
+      <w:lvlText w:val="•"/>
+      <w:lvlJc w:val="left"/>
+      <w:pPr>
+        <w:tabs>
+          <w:tab w:val="num" w:pos="2880"/>
+        </w:tabs>
+        <w:ind w:left="2880" w:hanging="360"/>
+      </w:pPr>
+      <w:rPr>
+        <w:rFonts w:ascii="Arial" w:hAnsi="Arial" w:hint="default"/>
+      </w:rPr>
+    </w:lvl>
+    <w:lvl w:ilvl="4" w:tplc="D65E913E" w:tentative="1">
+      <w:start w:val="1"/>
+      <w:numFmt w:val="bullet"/>
+      <w:lvlText w:val="•"/>
+      <w:lvlJc w:val="left"/>
+      <w:pPr>
+        <w:tabs>
+          <w:tab w:val="num" w:pos="3600"/>
+        </w:tabs>
+        <w:ind w:left="3600" w:hanging="360"/>
+      </w:pPr>
+      <w:rPr>
+        <w:rFonts w:ascii="Arial" w:hAnsi="Arial" w:hint="default"/>
+      </w:rPr>
+    </w:lvl>
+    <w:lvl w:ilvl="5" w:tplc="9EB289B4" w:tentative="1">
+      <w:start w:val="1"/>
+      <w:numFmt w:val="bullet"/>
+      <w:lvlText w:val="•"/>
+      <w:lvlJc w:val="left"/>
+      <w:pPr>
+        <w:tabs>
+          <w:tab w:val="num" w:pos="4320"/>
+        </w:tabs>
+        <w:ind w:left="4320" w:hanging="360"/>
+      </w:pPr>
+      <w:rPr>
+        <w:rFonts w:ascii="Arial" w:hAnsi="Arial" w:hint="default"/>
+      </w:rPr>
+    </w:lvl>
+    <w:lvl w:ilvl="6" w:tplc="205CC804" w:tentative="1">
+      <w:start w:val="1"/>
+      <w:numFmt w:val="bullet"/>
+      <w:lvlText w:val="•"/>
+      <w:lvlJc w:val="left"/>
+      <w:pPr>
+        <w:tabs>
+          <w:tab w:val="num" w:pos="5040"/>
+        </w:tabs>
+        <w:ind w:left="5040" w:hanging="360"/>
+      </w:pPr>
+      <w:rPr>
+        <w:rFonts w:ascii="Arial" w:hAnsi="Arial" w:hint="default"/>
+      </w:rPr>
+    </w:lvl>
+    <w:lvl w:ilvl="7" w:tplc="FCE47F0A" w:tentative="1">
+      <w:start w:val="1"/>
+      <w:numFmt w:val="bullet"/>
+      <w:lvlText w:val="•"/>
+      <w:lvlJc w:val="left"/>
+      <w:pPr>
+        <w:tabs>
+          <w:tab w:val="num" w:pos="5760"/>
+        </w:tabs>
+        <w:ind w:left="5760" w:hanging="360"/>
+      </w:pPr>
+      <w:rPr>
+        <w:rFonts w:ascii="Arial" w:hAnsi="Arial" w:hint="default"/>
+      </w:rPr>
+    </w:lvl>
+    <w:lvl w:ilvl="8" w:tplc="26862618" w:tentative="1">
+      <w:start w:val="1"/>
+      <w:numFmt w:val="bullet"/>
+      <w:lvlText w:val="•"/>
+      <w:lvlJc w:val="left"/>
+      <w:pPr>
+        <w:tabs>
+          <w:tab w:val="num" w:pos="6480"/>
+        </w:tabs>
+        <w:ind w:left="6480" w:hanging="360"/>
+      </w:pPr>
+      <w:rPr>
+        <w:rFonts w:ascii="Arial" w:hAnsi="Arial" w:hint="default"/>
+      </w:rPr>
+    </w:lvl>
+  </w:abstractNum>
+  <w:abstractNum w:abstractNumId="20" w15:restartNumberingAfterBreak="0">
     <w:nsid w:val="53A3697F"/>
     <w:multiLevelType w:val="multilevel"/>
     <w:tmpl w:val="D082AB6A"/>
@@ -5870,7 +10431,274 @@
       </w:pPr>
     </w:lvl>
   </w:abstractNum>
-  <w:abstractNum w:abstractNumId="9" w15:restartNumberingAfterBreak="0">
+  <w:abstractNum w:abstractNumId="21" w15:restartNumberingAfterBreak="0">
+    <w:nsid w:val="5921075D"/>
+    <w:multiLevelType w:val="hybridMultilevel"/>
+    <w:tmpl w:val="BE64828C"/>
+    <w:lvl w:ilvl="0" w:tplc="08090019">
+      <w:start w:val="1"/>
+      <w:numFmt w:val="lowerLetter"/>
+      <w:lvlText w:val="%1."/>
+      <w:lvlJc w:val="left"/>
+      <w:pPr>
+        <w:ind w:left="720" w:hanging="360"/>
+      </w:pPr>
+      <w:rPr>
+        <w:rFonts w:hint="default"/>
+      </w:rPr>
+    </w:lvl>
+    <w:lvl w:ilvl="1" w:tplc="08090019" w:tentative="1">
+      <w:start w:val="1"/>
+      <w:numFmt w:val="lowerLetter"/>
+      <w:lvlText w:val="%2."/>
+      <w:lvlJc w:val="left"/>
+      <w:pPr>
+        <w:ind w:left="1440" w:hanging="360"/>
+      </w:pPr>
+    </w:lvl>
+    <w:lvl w:ilvl="2" w:tplc="0809001B" w:tentative="1">
+      <w:start w:val="1"/>
+      <w:numFmt w:val="lowerRoman"/>
+      <w:lvlText w:val="%3."/>
+      <w:lvlJc w:val="right"/>
+      <w:pPr>
+        <w:ind w:left="2160" w:hanging="180"/>
+      </w:pPr>
+    </w:lvl>
+    <w:lvl w:ilvl="3" w:tplc="0809000F" w:tentative="1">
+      <w:start w:val="1"/>
+      <w:numFmt w:val="decimal"/>
+      <w:lvlText w:val="%4."/>
+      <w:lvlJc w:val="left"/>
+      <w:pPr>
+        <w:ind w:left="2880" w:hanging="360"/>
+      </w:pPr>
+    </w:lvl>
+    <w:lvl w:ilvl="4" w:tplc="08090019" w:tentative="1">
+      <w:start w:val="1"/>
+      <w:numFmt w:val="lowerLetter"/>
+      <w:lvlText w:val="%5."/>
+      <w:lvlJc w:val="left"/>
+      <w:pPr>
+        <w:ind w:left="3600" w:hanging="360"/>
+      </w:pPr>
+    </w:lvl>
+    <w:lvl w:ilvl="5" w:tplc="0809001B" w:tentative="1">
+      <w:start w:val="1"/>
+      <w:numFmt w:val="lowerRoman"/>
+      <w:lvlText w:val="%6."/>
+      <w:lvlJc w:val="right"/>
+      <w:pPr>
+        <w:ind w:left="4320" w:hanging="180"/>
+      </w:pPr>
+    </w:lvl>
+    <w:lvl w:ilvl="6" w:tplc="0809000F" w:tentative="1">
+      <w:start w:val="1"/>
+      <w:numFmt w:val="decimal"/>
+      <w:lvlText w:val="%7."/>
+      <w:lvlJc w:val="left"/>
+      <w:pPr>
+        <w:ind w:left="5040" w:hanging="360"/>
+      </w:pPr>
+    </w:lvl>
+    <w:lvl w:ilvl="7" w:tplc="08090019" w:tentative="1">
+      <w:start w:val="1"/>
+      <w:numFmt w:val="lowerLetter"/>
+      <w:lvlText w:val="%8."/>
+      <w:lvlJc w:val="left"/>
+      <w:pPr>
+        <w:ind w:left="5760" w:hanging="360"/>
+      </w:pPr>
+    </w:lvl>
+    <w:lvl w:ilvl="8" w:tplc="0809001B" w:tentative="1">
+      <w:start w:val="1"/>
+      <w:numFmt w:val="lowerRoman"/>
+      <w:lvlText w:val="%9."/>
+      <w:lvlJc w:val="right"/>
+      <w:pPr>
+        <w:ind w:left="6480" w:hanging="180"/>
+      </w:pPr>
+    </w:lvl>
+  </w:abstractNum>
+  <w:abstractNum w:abstractNumId="22" w15:restartNumberingAfterBreak="0">
+    <w:nsid w:val="70EC5130"/>
+    <w:multiLevelType w:val="hybridMultilevel"/>
+    <w:tmpl w:val="ABA20494"/>
+    <w:lvl w:ilvl="0" w:tplc="08090019">
+      <w:start w:val="1"/>
+      <w:numFmt w:val="lowerLetter"/>
+      <w:lvlText w:val="%1."/>
+      <w:lvlJc w:val="left"/>
+      <w:pPr>
+        <w:ind w:left="720" w:hanging="360"/>
+      </w:pPr>
+      <w:rPr>
+        <w:rFonts w:hint="default"/>
+      </w:rPr>
+    </w:lvl>
+    <w:lvl w:ilvl="1" w:tplc="08090019" w:tentative="1">
+      <w:start w:val="1"/>
+      <w:numFmt w:val="lowerLetter"/>
+      <w:lvlText w:val="%2."/>
+      <w:lvlJc w:val="left"/>
+      <w:pPr>
+        <w:ind w:left="1440" w:hanging="360"/>
+      </w:pPr>
+    </w:lvl>
+    <w:lvl w:ilvl="2" w:tplc="0809001B" w:tentative="1">
+      <w:start w:val="1"/>
+      <w:numFmt w:val="lowerRoman"/>
+      <w:lvlText w:val="%3."/>
+      <w:lvlJc w:val="right"/>
+      <w:pPr>
+        <w:ind w:left="2160" w:hanging="180"/>
+      </w:pPr>
+    </w:lvl>
+    <w:lvl w:ilvl="3" w:tplc="0809000F" w:tentative="1">
+      <w:start w:val="1"/>
+      <w:numFmt w:val="decimal"/>
+      <w:lvlText w:val="%4."/>
+      <w:lvlJc w:val="left"/>
+      <w:pPr>
+        <w:ind w:left="2880" w:hanging="360"/>
+      </w:pPr>
+    </w:lvl>
+    <w:lvl w:ilvl="4" w:tplc="08090019" w:tentative="1">
+      <w:start w:val="1"/>
+      <w:numFmt w:val="lowerLetter"/>
+      <w:lvlText w:val="%5."/>
+      <w:lvlJc w:val="left"/>
+      <w:pPr>
+        <w:ind w:left="3600" w:hanging="360"/>
+      </w:pPr>
+    </w:lvl>
+    <w:lvl w:ilvl="5" w:tplc="0809001B" w:tentative="1">
+      <w:start w:val="1"/>
+      <w:numFmt w:val="lowerRoman"/>
+      <w:lvlText w:val="%6."/>
+      <w:lvlJc w:val="right"/>
+      <w:pPr>
+        <w:ind w:left="4320" w:hanging="180"/>
+      </w:pPr>
+    </w:lvl>
+    <w:lvl w:ilvl="6" w:tplc="0809000F" w:tentative="1">
+      <w:start w:val="1"/>
+      <w:numFmt w:val="decimal"/>
+      <w:lvlText w:val="%7."/>
+      <w:lvlJc w:val="left"/>
+      <w:pPr>
+        <w:ind w:left="5040" w:hanging="360"/>
+      </w:pPr>
+    </w:lvl>
+    <w:lvl w:ilvl="7" w:tplc="08090019" w:tentative="1">
+      <w:start w:val="1"/>
+      <w:numFmt w:val="lowerLetter"/>
+      <w:lvlText w:val="%8."/>
+      <w:lvlJc w:val="left"/>
+      <w:pPr>
+        <w:ind w:left="5760" w:hanging="360"/>
+      </w:pPr>
+    </w:lvl>
+    <w:lvl w:ilvl="8" w:tplc="0809001B" w:tentative="1">
+      <w:start w:val="1"/>
+      <w:numFmt w:val="lowerRoman"/>
+      <w:lvlText w:val="%9."/>
+      <w:lvlJc w:val="right"/>
+      <w:pPr>
+        <w:ind w:left="6480" w:hanging="180"/>
+      </w:pPr>
+    </w:lvl>
+  </w:abstractNum>
+  <w:abstractNum w:abstractNumId="23" w15:restartNumberingAfterBreak="0">
+    <w:nsid w:val="75C55004"/>
+    <w:multiLevelType w:val="hybridMultilevel"/>
+    <w:tmpl w:val="F5D446AE"/>
+    <w:lvl w:ilvl="0" w:tplc="08090019">
+      <w:start w:val="1"/>
+      <w:numFmt w:val="lowerLetter"/>
+      <w:lvlText w:val="%1."/>
+      <w:lvlJc w:val="left"/>
+      <w:pPr>
+        <w:ind w:left="720" w:hanging="360"/>
+      </w:pPr>
+      <w:rPr>
+        <w:rFonts w:hint="default"/>
+      </w:rPr>
+    </w:lvl>
+    <w:lvl w:ilvl="1" w:tplc="08090019" w:tentative="1">
+      <w:start w:val="1"/>
+      <w:numFmt w:val="lowerLetter"/>
+      <w:lvlText w:val="%2."/>
+      <w:lvlJc w:val="left"/>
+      <w:pPr>
+        <w:ind w:left="1440" w:hanging="360"/>
+      </w:pPr>
+    </w:lvl>
+    <w:lvl w:ilvl="2" w:tplc="0809001B" w:tentative="1">
+      <w:start w:val="1"/>
+      <w:numFmt w:val="lowerRoman"/>
+      <w:lvlText w:val="%3."/>
+      <w:lvlJc w:val="right"/>
+      <w:pPr>
+        <w:ind w:left="2160" w:hanging="180"/>
+      </w:pPr>
+    </w:lvl>
+    <w:lvl w:ilvl="3" w:tplc="0809000F" w:tentative="1">
+      <w:start w:val="1"/>
+      <w:numFmt w:val="decimal"/>
+      <w:lvlText w:val="%4."/>
+      <w:lvlJc w:val="left"/>
+      <w:pPr>
+        <w:ind w:left="2880" w:hanging="360"/>
+      </w:pPr>
+    </w:lvl>
+    <w:lvl w:ilvl="4" w:tplc="08090019" w:tentative="1">
+      <w:start w:val="1"/>
+      <w:numFmt w:val="lowerLetter"/>
+      <w:lvlText w:val="%5."/>
+      <w:lvlJc w:val="left"/>
+      <w:pPr>
+        <w:ind w:left="3600" w:hanging="360"/>
+      </w:pPr>
+    </w:lvl>
+    <w:lvl w:ilvl="5" w:tplc="0809001B" w:tentative="1">
+      <w:start w:val="1"/>
+      <w:numFmt w:val="lowerRoman"/>
+      <w:lvlText w:val="%6."/>
+      <w:lvlJc w:val="right"/>
+      <w:pPr>
+        <w:ind w:left="4320" w:hanging="180"/>
+      </w:pPr>
+    </w:lvl>
+    <w:lvl w:ilvl="6" w:tplc="0809000F" w:tentative="1">
+      <w:start w:val="1"/>
+      <w:numFmt w:val="decimal"/>
+      <w:lvlText w:val="%7."/>
+      <w:lvlJc w:val="left"/>
+      <w:pPr>
+        <w:ind w:left="5040" w:hanging="360"/>
+      </w:pPr>
+    </w:lvl>
+    <w:lvl w:ilvl="7" w:tplc="08090019" w:tentative="1">
+      <w:start w:val="1"/>
+      <w:numFmt w:val="lowerLetter"/>
+      <w:lvlText w:val="%8."/>
+      <w:lvlJc w:val="left"/>
+      <w:pPr>
+        <w:ind w:left="5760" w:hanging="360"/>
+      </w:pPr>
+    </w:lvl>
+    <w:lvl w:ilvl="8" w:tplc="0809001B" w:tentative="1">
+      <w:start w:val="1"/>
+      <w:numFmt w:val="lowerRoman"/>
+      <w:lvlText w:val="%9."/>
+      <w:lvlJc w:val="right"/>
+      <w:pPr>
+        <w:ind w:left="6480" w:hanging="180"/>
+      </w:pPr>
+    </w:lvl>
+  </w:abstractNum>
+  <w:abstractNum w:abstractNumId="24" w15:restartNumberingAfterBreak="0">
     <w:nsid w:val="785067A8"/>
     <w:multiLevelType w:val="multilevel"/>
     <w:tmpl w:val="AE4C0E16"/>
@@ -5956,37 +10784,233 @@
       </w:pPr>
     </w:lvl>
   </w:abstractNum>
+  <w:abstractNum w:abstractNumId="25" w15:restartNumberingAfterBreak="0">
+    <w:nsid w:val="7EC87FBA"/>
+    <w:multiLevelType w:val="hybridMultilevel"/>
+    <w:tmpl w:val="CCFEA35E"/>
+    <w:lvl w:ilvl="0" w:tplc="08090019">
+      <w:start w:val="1"/>
+      <w:numFmt w:val="lowerLetter"/>
+      <w:lvlText w:val="%1."/>
+      <w:lvlJc w:val="left"/>
+      <w:pPr>
+        <w:tabs>
+          <w:tab w:val="num" w:pos="720"/>
+        </w:tabs>
+        <w:ind w:left="720" w:hanging="360"/>
+      </w:pPr>
+      <w:rPr>
+        <w:rFonts w:hint="default"/>
+      </w:rPr>
+    </w:lvl>
+    <w:lvl w:ilvl="1" w:tplc="1138D546" w:tentative="1">
+      <w:start w:val="1"/>
+      <w:numFmt w:val="bullet"/>
+      <w:lvlText w:val="•"/>
+      <w:lvlJc w:val="left"/>
+      <w:pPr>
+        <w:tabs>
+          <w:tab w:val="num" w:pos="1440"/>
+        </w:tabs>
+        <w:ind w:left="1440" w:hanging="360"/>
+      </w:pPr>
+      <w:rPr>
+        <w:rFonts w:ascii="Arial" w:hAnsi="Arial" w:hint="default"/>
+      </w:rPr>
+    </w:lvl>
+    <w:lvl w:ilvl="2" w:tplc="96B047AE" w:tentative="1">
+      <w:start w:val="1"/>
+      <w:numFmt w:val="bullet"/>
+      <w:lvlText w:val="•"/>
+      <w:lvlJc w:val="left"/>
+      <w:pPr>
+        <w:tabs>
+          <w:tab w:val="num" w:pos="2160"/>
+        </w:tabs>
+        <w:ind w:left="2160" w:hanging="360"/>
+      </w:pPr>
+      <w:rPr>
+        <w:rFonts w:ascii="Arial" w:hAnsi="Arial" w:hint="default"/>
+      </w:rPr>
+    </w:lvl>
+    <w:lvl w:ilvl="3" w:tplc="609482A0" w:tentative="1">
+      <w:start w:val="1"/>
+      <w:numFmt w:val="bullet"/>
+      <w:lvlText w:val="•"/>
+      <w:lvlJc w:val="left"/>
+      <w:pPr>
+        <w:tabs>
+          <w:tab w:val="num" w:pos="2880"/>
+        </w:tabs>
+        <w:ind w:left="2880" w:hanging="360"/>
+      </w:pPr>
+      <w:rPr>
+        <w:rFonts w:ascii="Arial" w:hAnsi="Arial" w:hint="default"/>
+      </w:rPr>
+    </w:lvl>
+    <w:lvl w:ilvl="4" w:tplc="D65E913E" w:tentative="1">
+      <w:start w:val="1"/>
+      <w:numFmt w:val="bullet"/>
+      <w:lvlText w:val="•"/>
+      <w:lvlJc w:val="left"/>
+      <w:pPr>
+        <w:tabs>
+          <w:tab w:val="num" w:pos="3600"/>
+        </w:tabs>
+        <w:ind w:left="3600" w:hanging="360"/>
+      </w:pPr>
+      <w:rPr>
+        <w:rFonts w:ascii="Arial" w:hAnsi="Arial" w:hint="default"/>
+      </w:rPr>
+    </w:lvl>
+    <w:lvl w:ilvl="5" w:tplc="9EB289B4" w:tentative="1">
+      <w:start w:val="1"/>
+      <w:numFmt w:val="bullet"/>
+      <w:lvlText w:val="•"/>
+      <w:lvlJc w:val="left"/>
+      <w:pPr>
+        <w:tabs>
+          <w:tab w:val="num" w:pos="4320"/>
+        </w:tabs>
+        <w:ind w:left="4320" w:hanging="360"/>
+      </w:pPr>
+      <w:rPr>
+        <w:rFonts w:ascii="Arial" w:hAnsi="Arial" w:hint="default"/>
+      </w:rPr>
+    </w:lvl>
+    <w:lvl w:ilvl="6" w:tplc="205CC804" w:tentative="1">
+      <w:start w:val="1"/>
+      <w:numFmt w:val="bullet"/>
+      <w:lvlText w:val="•"/>
+      <w:lvlJc w:val="left"/>
+      <w:pPr>
+        <w:tabs>
+          <w:tab w:val="num" w:pos="5040"/>
+        </w:tabs>
+        <w:ind w:left="5040" w:hanging="360"/>
+      </w:pPr>
+      <w:rPr>
+        <w:rFonts w:ascii="Arial" w:hAnsi="Arial" w:hint="default"/>
+      </w:rPr>
+    </w:lvl>
+    <w:lvl w:ilvl="7" w:tplc="FCE47F0A" w:tentative="1">
+      <w:start w:val="1"/>
+      <w:numFmt w:val="bullet"/>
+      <w:lvlText w:val="•"/>
+      <w:lvlJc w:val="left"/>
+      <w:pPr>
+        <w:tabs>
+          <w:tab w:val="num" w:pos="5760"/>
+        </w:tabs>
+        <w:ind w:left="5760" w:hanging="360"/>
+      </w:pPr>
+      <w:rPr>
+        <w:rFonts w:ascii="Arial" w:hAnsi="Arial" w:hint="default"/>
+      </w:rPr>
+    </w:lvl>
+    <w:lvl w:ilvl="8" w:tplc="26862618" w:tentative="1">
+      <w:start w:val="1"/>
+      <w:numFmt w:val="bullet"/>
+      <w:lvlText w:val="•"/>
+      <w:lvlJc w:val="left"/>
+      <w:pPr>
+        <w:tabs>
+          <w:tab w:val="num" w:pos="6480"/>
+        </w:tabs>
+        <w:ind w:left="6480" w:hanging="360"/>
+      </w:pPr>
+      <w:rPr>
+        <w:rFonts w:ascii="Arial" w:hAnsi="Arial" w:hint="default"/>
+      </w:rPr>
+    </w:lvl>
+  </w:abstractNum>
   <w:num w:numId="1">
+    <w:abstractNumId w:val="10"/>
+  </w:num>
+  <w:num w:numId="2">
     <w:abstractNumId w:val="4"/>
   </w:num>
-  <w:num w:numId="2">
-    <w:abstractNumId w:val="2"/>
-  </w:num>
   <w:num w:numId="3">
-    <w:abstractNumId w:val="9"/>
+    <w:abstractNumId w:val="24"/>
   </w:num>
   <w:num w:numId="4">
-    <w:abstractNumId w:val="8"/>
+    <w:abstractNumId w:val="20"/>
   </w:num>
   <w:num w:numId="5">
-    <w:abstractNumId w:val="6"/>
+    <w:abstractNumId w:val="14"/>
   </w:num>
   <w:num w:numId="6">
-    <w:abstractNumId w:val="5"/>
+    <w:abstractNumId w:val="13"/>
   </w:num>
   <w:num w:numId="7">
     <w:abstractNumId w:val="0"/>
   </w:num>
   <w:num w:numId="8">
-    <w:abstractNumId w:val="3"/>
+    <w:abstractNumId w:val="9"/>
   </w:num>
   <w:num w:numId="9">
     <w:abstractNumId w:val="1"/>
   </w:num>
   <w:num w:numId="10">
+    <w:abstractNumId w:val="18"/>
+  </w:num>
+  <w:num w:numId="11">
+    <w:abstractNumId w:val="8"/>
+  </w:num>
+  <w:num w:numId="12">
+    <w:abstractNumId w:val="17"/>
+  </w:num>
+  <w:num w:numId="13">
+    <w:abstractNumId w:val="6"/>
+  </w:num>
+  <w:num w:numId="14">
+    <w:abstractNumId w:val="2"/>
+  </w:num>
+  <w:num w:numId="15">
+    <w:abstractNumId w:val="5"/>
+  </w:num>
+  <w:num w:numId="16">
+    <w:abstractNumId w:val="11"/>
+  </w:num>
+  <w:num w:numId="17">
+    <w:abstractNumId w:val="21"/>
+  </w:num>
+  <w:num w:numId="18">
+    <w:abstractNumId w:val="23"/>
+  </w:num>
+  <w:num w:numId="19">
     <w:abstractNumId w:val="7"/>
   </w:num>
+  <w:num w:numId="20">
+    <w:abstractNumId w:val="19"/>
+  </w:num>
+  <w:num w:numId="21">
+    <w:abstractNumId w:val="25"/>
+  </w:num>
+  <w:num w:numId="22">
+    <w:abstractNumId w:val="12"/>
+  </w:num>
+  <w:num w:numId="23">
+    <w:abstractNumId w:val="16"/>
+  </w:num>
+  <w:num w:numId="24">
+    <w:abstractNumId w:val="22"/>
+  </w:num>
+  <w:num w:numId="25">
+    <w:abstractNumId w:val="3"/>
+  </w:num>
+  <w:num w:numId="26">
+    <w:abstractNumId w:val="15"/>
+  </w:num>
 </w:numbering>
+</file>
+
+<file path=word/people.xml><?xml version="1.0" encoding="utf-8"?>
+<w15:people xmlns:wpc="http://schemas.microsoft.com/office/word/2010/wordprocessingCanvas" xmlns:cx="http://schemas.microsoft.com/office/drawing/2014/chartex" xmlns:cx1="http://schemas.microsoft.com/office/drawing/2015/9/8/chartex" xmlns:cx2="http://schemas.microsoft.com/office/drawing/2015/10/21/chartex" xmlns:cx3="http://schemas.microsoft.com/office/drawing/2016/5/9/chartex" xmlns:cx4="http://schemas.microsoft.com/office/drawing/2016/5/10/chartex" xmlns:cx5="http://schemas.microsoft.com/office/drawing/2016/5/11/chartex" xmlns:cx6="http://schemas.microsoft.com/office/drawing/2016/5/12/chartex" xmlns:cx7="http://schemas.microsoft.com/office/drawing/2016/5/13/chartex" xmlns:cx8="http://schemas.microsoft.com/office/drawing/2016/5/14/chartex" xmlns:mc="http://schemas.openxmlformats.org/markup-compatibility/2006" xmlns:aink="http://schemas.microsoft.com/office/drawing/2016/ink" xmlns:am3d="http://schemas.microsoft.com/office/drawing/2017/model3d" xmlns:o="urn:schemas-microsoft-com:office:office" xmlns:r="http://schemas.openxmlformats.org/officeDocument/2006/relationships" xmlns:m="http://schemas.openxmlformats.org/officeDocument/2006/math" xmlns:v="urn:schemas-microsoft-com:vml" xmlns:wp14="http://schemas.microsoft.com/office/word/2010/wordprocessingDrawing" xmlns:wp="http://schemas.openxmlformats.org/drawingml/2006/wordprocessingDrawing" xmlns:w10="urn:schemas-microsoft-com:office:word" xmlns:w="http://schemas.openxmlformats.org/wordprocessingml/2006/main" xmlns:w14="http://schemas.microsoft.com/office/word/2010/wordml" xmlns:w15="http://schemas.microsoft.com/office/word/2012/wordml" xmlns:w16cex="http://schemas.microsoft.com/office/word/2018/wordml/cex" xmlns:w16cid="http://schemas.microsoft.com/office/word/2016/wordml/cid" xmlns:w16="http://schemas.microsoft.com/office/word/2018/wordml" xmlns:w16se="http://schemas.microsoft.com/office/word/2015/wordml/symex" xmlns:wpg="http://schemas.microsoft.com/office/word/2010/wordprocessingGroup" xmlns:wpi="http://schemas.microsoft.com/office/word/2010/wordprocessingInk" xmlns:wne="http://schemas.microsoft.com/office/word/2006/wordml" xmlns:wps="http://schemas.microsoft.com/office/word/2010/wordprocessingShape" mc:Ignorable="w14 w15 w16se w16cid w16 w16cex wp14">
+  <w15:person w15:author="Robert Boudewijn">
+    <w15:presenceInfo w15:providerId="Windows Live" w15:userId="a020055099528205"/>
+  </w15:person>
+</w15:people>
 </file>
 
 <file path=word/styles.xml><?xml version="1.0" encoding="utf-8"?>
@@ -6709,6 +11733,157 @@
       <w:spacing w:after="0"/>
     </w:pPr>
   </w:style>
+  <w:style w:type="paragraph" w:styleId="HTML-voorafopgemaakt">
+    <w:name w:val="HTML Preformatted"/>
+    <w:basedOn w:val="Standaard"/>
+    <w:link w:val="HTML-voorafopgemaaktChar"/>
+    <w:uiPriority w:val="99"/>
+    <w:semiHidden/>
+    <w:unhideWhenUsed/>
+    <w:rsid w:val="00574B71"/>
+    <w:pPr>
+      <w:tabs>
+        <w:tab w:val="left" w:pos="916"/>
+        <w:tab w:val="left" w:pos="1832"/>
+        <w:tab w:val="left" w:pos="2748"/>
+        <w:tab w:val="left" w:pos="3664"/>
+        <w:tab w:val="left" w:pos="4580"/>
+        <w:tab w:val="left" w:pos="5496"/>
+        <w:tab w:val="left" w:pos="6412"/>
+        <w:tab w:val="left" w:pos="7328"/>
+        <w:tab w:val="left" w:pos="8244"/>
+        <w:tab w:val="left" w:pos="9160"/>
+        <w:tab w:val="left" w:pos="10076"/>
+        <w:tab w:val="left" w:pos="10992"/>
+        <w:tab w:val="left" w:pos="11908"/>
+        <w:tab w:val="left" w:pos="12824"/>
+        <w:tab w:val="left" w:pos="13740"/>
+        <w:tab w:val="left" w:pos="14656"/>
+      </w:tabs>
+      <w:spacing w:after="0" w:line="240" w:lineRule="auto"/>
+    </w:pPr>
+    <w:rPr>
+      <w:rFonts w:ascii="Courier New" w:eastAsiaTheme="minorEastAsia" w:hAnsi="Courier New" w:cs="Courier New"/>
+      <w:sz w:val="20"/>
+      <w:szCs w:val="20"/>
+      <w:lang w:val="en-GB" w:eastAsia="en-GB"/>
+    </w:rPr>
+  </w:style>
+  <w:style w:type="character" w:customStyle="1" w:styleId="HTML-voorafopgemaaktChar">
+    <w:name w:val="HTML - vooraf opgemaakt Char"/>
+    <w:basedOn w:val="Standaardalinea-lettertype"/>
+    <w:link w:val="HTML-voorafopgemaakt"/>
+    <w:uiPriority w:val="99"/>
+    <w:semiHidden/>
+    <w:rsid w:val="00574B71"/>
+    <w:rPr>
+      <w:rFonts w:ascii="Courier New" w:eastAsiaTheme="minorEastAsia" w:hAnsi="Courier New" w:cs="Courier New"/>
+      <w:sz w:val="20"/>
+      <w:szCs w:val="20"/>
+      <w:lang w:eastAsia="en-GB"/>
+    </w:rPr>
+  </w:style>
+  <w:style w:type="character" w:styleId="Verwijzingopmerking">
+    <w:name w:val="annotation reference"/>
+    <w:basedOn w:val="Standaardalinea-lettertype"/>
+    <w:uiPriority w:val="99"/>
+    <w:semiHidden/>
+    <w:unhideWhenUsed/>
+    <w:rsid w:val="00B37174"/>
+    <w:rPr>
+      <w:sz w:val="16"/>
+      <w:szCs w:val="16"/>
+    </w:rPr>
+  </w:style>
+  <w:style w:type="paragraph" w:styleId="Tekstopmerking">
+    <w:name w:val="annotation text"/>
+    <w:basedOn w:val="Standaard"/>
+    <w:link w:val="TekstopmerkingChar"/>
+    <w:uiPriority w:val="99"/>
+    <w:semiHidden/>
+    <w:unhideWhenUsed/>
+    <w:rsid w:val="00B37174"/>
+    <w:pPr>
+      <w:spacing w:line="240" w:lineRule="auto"/>
+    </w:pPr>
+    <w:rPr>
+      <w:sz w:val="20"/>
+      <w:szCs w:val="20"/>
+    </w:rPr>
+  </w:style>
+  <w:style w:type="character" w:customStyle="1" w:styleId="TekstopmerkingChar">
+    <w:name w:val="Tekst opmerking Char"/>
+    <w:basedOn w:val="Standaardalinea-lettertype"/>
+    <w:link w:val="Tekstopmerking"/>
+    <w:uiPriority w:val="99"/>
+    <w:semiHidden/>
+    <w:rsid w:val="00B37174"/>
+    <w:rPr>
+      <w:sz w:val="20"/>
+      <w:szCs w:val="20"/>
+      <w:lang w:val="nl-NL"/>
+    </w:rPr>
+  </w:style>
+  <w:style w:type="paragraph" w:styleId="Onderwerpvanopmerking">
+    <w:name w:val="annotation subject"/>
+    <w:basedOn w:val="Tekstopmerking"/>
+    <w:next w:val="Tekstopmerking"/>
+    <w:link w:val="OnderwerpvanopmerkingChar"/>
+    <w:uiPriority w:val="99"/>
+    <w:semiHidden/>
+    <w:unhideWhenUsed/>
+    <w:rsid w:val="00B37174"/>
+    <w:rPr>
+      <w:b/>
+      <w:bCs/>
+    </w:rPr>
+  </w:style>
+  <w:style w:type="character" w:customStyle="1" w:styleId="OnderwerpvanopmerkingChar">
+    <w:name w:val="Onderwerp van opmerking Char"/>
+    <w:basedOn w:val="TekstopmerkingChar"/>
+    <w:link w:val="Onderwerpvanopmerking"/>
+    <w:uiPriority w:val="99"/>
+    <w:semiHidden/>
+    <w:rsid w:val="00B37174"/>
+    <w:rPr>
+      <w:b/>
+      <w:bCs/>
+      <w:sz w:val="20"/>
+      <w:szCs w:val="20"/>
+      <w:lang w:val="nl-NL"/>
+    </w:rPr>
+  </w:style>
+  <w:style w:type="paragraph" w:styleId="Ballontekst">
+    <w:name w:val="Balloon Text"/>
+    <w:basedOn w:val="Standaard"/>
+    <w:link w:val="BallontekstChar"/>
+    <w:uiPriority w:val="99"/>
+    <w:semiHidden/>
+    <w:unhideWhenUsed/>
+    <w:rsid w:val="00B37174"/>
+    <w:pPr>
+      <w:spacing w:after="0" w:line="240" w:lineRule="auto"/>
+    </w:pPr>
+    <w:rPr>
+      <w:rFonts w:ascii="Segoe UI" w:hAnsi="Segoe UI" w:cs="Segoe UI"/>
+      <w:sz w:val="18"/>
+      <w:szCs w:val="18"/>
+    </w:rPr>
+  </w:style>
+  <w:style w:type="character" w:customStyle="1" w:styleId="BallontekstChar">
+    <w:name w:val="Ballontekst Char"/>
+    <w:basedOn w:val="Standaardalinea-lettertype"/>
+    <w:link w:val="Ballontekst"/>
+    <w:uiPriority w:val="99"/>
+    <w:semiHidden/>
+    <w:rsid w:val="00B37174"/>
+    <w:rPr>
+      <w:rFonts w:ascii="Segoe UI" w:hAnsi="Segoe UI" w:cs="Segoe UI"/>
+      <w:sz w:val="18"/>
+      <w:szCs w:val="18"/>
+      <w:lang w:val="nl-NL"/>
+    </w:rPr>
+  </w:style>
 </w:styles>
 </file>
 
@@ -7007,6 +12182,26 @@
 </a:theme>
 </file>
 
+<file path=word/webextensions/taskpanes.xml><?xml version="1.0" encoding="utf-8"?>
+<wetp:taskpanes xmlns:wetp="http://schemas.microsoft.com/office/webextensions/taskpanes/2010/11">
+  <wetp:taskpane dockstate="right" visibility="0" width="0" row="0">
+    <wetp:webextensionref xmlns:r="http://schemas.openxmlformats.org/officeDocument/2006/relationships" r:id="rId1"/>
+  </wetp:taskpane>
+</wetp:taskpanes>
+</file>
+
+<file path=word/webextensions/webextension1.xml><?xml version="1.0" encoding="utf-8"?>
+<we:webextension xmlns:we="http://schemas.microsoft.com/office/webextensions/webextension/2010/11" id="{C271DC46-9076-4650-87ED-F25712FC626A}">
+  <we:reference id="wa104382008" version="1.1.0.0" store="nl-NL" storeType="OMEX"/>
+  <we:alternateReferences>
+    <we:reference id="wa104382008" version="1.1.0.0" store="WA104382008" storeType="OMEX"/>
+  </we:alternateReferences>
+  <we:properties/>
+  <we:bindings/>
+  <we:snapshot xmlns:r="http://schemas.openxmlformats.org/officeDocument/2006/relationships"/>
+</we:webextension>
+</file>
+
 <file path=customXml/item1.xml><?xml version="1.0" encoding="utf-8"?>
 <b:Sources xmlns:b="http://schemas.openxmlformats.org/officeDocument/2006/bibliography" xmlns="http://schemas.openxmlformats.org/officeDocument/2006/bibliography" SelectedStyle="\APASixthEditionOfficeOnline.xsl" StyleName="APA" Version="6">
   <b:Source>

--- a/OOAD/Samenvatting OO design .docx
+++ b/OOAD/Samenvatting OO design .docx
@@ -130,7 +130,7 @@
           <w:r>
             <w:fldChar w:fldCharType="separate"/>
           </w:r>
-          <w:hyperlink w:anchor="_Toc67038995" w:history="1">
+          <w:hyperlink w:anchor="_Toc67242560" w:history="1">
             <w:r>
               <w:rPr>
                 <w:rStyle w:val="Hyperlink"/>
@@ -174,7 +174,7 @@
                 <w:noProof/>
                 <w:webHidden/>
               </w:rPr>
-              <w:instrText xml:space="preserve"> PAGEREF _Toc67038995 \h </w:instrText>
+              <w:instrText xml:space="preserve"> PAGEREF _Toc67242560 \h </w:instrText>
             </w:r>
             <w:r>
               <w:rPr>
@@ -218,7 +218,7 @@
               <w:lang w:val="en-GB" w:eastAsia="en-GB"/>
             </w:rPr>
           </w:pPr>
-          <w:hyperlink w:anchor="_Toc67038996" w:history="1">
+          <w:hyperlink w:anchor="_Toc67242561" w:history="1">
             <w:r>
               <w:rPr>
                 <w:rStyle w:val="Hyperlink"/>
@@ -262,7 +262,7 @@
                 <w:noProof/>
                 <w:webHidden/>
               </w:rPr>
-              <w:instrText xml:space="preserve"> PAGEREF _Toc67038996 \h </w:instrText>
+              <w:instrText xml:space="preserve"> PAGEREF _Toc67242561 \h </w:instrText>
             </w:r>
             <w:r>
               <w:rPr>
@@ -306,7 +306,7 @@
               <w:lang w:val="en-GB" w:eastAsia="en-GB"/>
             </w:rPr>
           </w:pPr>
-          <w:hyperlink w:anchor="_Toc67038997" w:history="1">
+          <w:hyperlink w:anchor="_Toc67242562" w:history="1">
             <w:r>
               <w:rPr>
                 <w:rStyle w:val="Hyperlink"/>
@@ -350,7 +350,7 @@
                 <w:noProof/>
                 <w:webHidden/>
               </w:rPr>
-              <w:instrText xml:space="preserve"> PAGEREF _Toc67038997 \h </w:instrText>
+              <w:instrText xml:space="preserve"> PAGEREF _Toc67242562 \h </w:instrText>
             </w:r>
             <w:r>
               <w:rPr>
@@ -394,7 +394,7 @@
               <w:lang w:val="en-GB" w:eastAsia="en-GB"/>
             </w:rPr>
           </w:pPr>
-          <w:hyperlink w:anchor="_Toc67038998" w:history="1">
+          <w:hyperlink w:anchor="_Toc67242563" w:history="1">
             <w:r>
               <w:rPr>
                 <w:rStyle w:val="Hyperlink"/>
@@ -438,7 +438,7 @@
                 <w:noProof/>
                 <w:webHidden/>
               </w:rPr>
-              <w:instrText xml:space="preserve"> PAGEREF _Toc67038998 \h </w:instrText>
+              <w:instrText xml:space="preserve"> PAGEREF _Toc67242563 \h </w:instrText>
             </w:r>
             <w:r>
               <w:rPr>
@@ -482,7 +482,7 @@
               <w:lang w:val="en-GB" w:eastAsia="en-GB"/>
             </w:rPr>
           </w:pPr>
-          <w:hyperlink w:anchor="_Toc67038999" w:history="1">
+          <w:hyperlink w:anchor="_Toc67242564" w:history="1">
             <w:r>
               <w:rPr>
                 <w:rStyle w:val="Hyperlink"/>
@@ -526,7 +526,7 @@
                 <w:noProof/>
                 <w:webHidden/>
               </w:rPr>
-              <w:instrText xml:space="preserve"> PAGEREF _Toc67038999 \h </w:instrText>
+              <w:instrText xml:space="preserve"> PAGEREF _Toc67242564 \h </w:instrText>
             </w:r>
             <w:r>
               <w:rPr>
@@ -570,7 +570,7 @@
               <w:lang w:val="en-GB" w:eastAsia="en-GB"/>
             </w:rPr>
           </w:pPr>
-          <w:hyperlink w:anchor="_Toc67039000" w:history="1">
+          <w:hyperlink w:anchor="_Toc67242565" w:history="1">
             <w:r>
               <w:rPr>
                 <w:rStyle w:val="Hyperlink"/>
@@ -612,7 +612,7 @@
                 <w:noProof/>
                 <w:webHidden/>
               </w:rPr>
-              <w:instrText xml:space="preserve"> PAGEREF _Toc67039000 \h </w:instrText>
+              <w:instrText xml:space="preserve"> PAGEREF _Toc67242565 \h </w:instrText>
             </w:r>
             <w:r>
               <w:rPr>
@@ -632,7 +632,7 @@
                 <w:noProof/>
                 <w:webHidden/>
               </w:rPr>
-              <w:t>4</w:t>
+              <w:t>5</w:t>
             </w:r>
             <w:r>
               <w:rPr>
@@ -652,7 +652,7 @@
               <w:lang w:val="en-GB" w:eastAsia="en-GB"/>
             </w:rPr>
           </w:pPr>
-          <w:hyperlink w:anchor="_Toc67039001" w:history="1">
+          <w:hyperlink w:anchor="_Toc67242566" w:history="1">
             <w:r>
               <w:rPr>
                 <w:rStyle w:val="Hyperlink"/>
@@ -696,7 +696,7 @@
                 <w:noProof/>
                 <w:webHidden/>
               </w:rPr>
-              <w:instrText xml:space="preserve"> PAGEREF _Toc67039001 \h </w:instrText>
+              <w:instrText xml:space="preserve"> PAGEREF _Toc67242566 \h </w:instrText>
             </w:r>
             <w:r>
               <w:rPr>
@@ -740,7 +740,7 @@
               <w:lang w:val="en-GB" w:eastAsia="en-GB"/>
             </w:rPr>
           </w:pPr>
-          <w:hyperlink w:anchor="_Toc67039002" w:history="1">
+          <w:hyperlink w:anchor="_Toc67242567" w:history="1">
             <w:r>
               <w:rPr>
                 <w:rStyle w:val="Hyperlink"/>
@@ -763,7 +763,7 @@
                 <w:noProof/>
                 <w:lang w:val="en-GB"/>
               </w:rPr>
-              <w:t>Single Responsibility Principle</w:t>
+              <w:t>Single Responsibility Principle (SRP)</w:t>
             </w:r>
             <w:r>
               <w:rPr>
@@ -784,7 +784,7 @@
                 <w:noProof/>
                 <w:webHidden/>
               </w:rPr>
-              <w:instrText xml:space="preserve"> PAGEREF _Toc67039002 \h </w:instrText>
+              <w:instrText xml:space="preserve"> PAGEREF _Toc67242567 \h </w:instrText>
             </w:r>
             <w:r>
               <w:rPr>
@@ -804,7 +804,7 @@
                 <w:noProof/>
                 <w:webHidden/>
               </w:rPr>
-              <w:t>5</w:t>
+              <w:t>6</w:t>
             </w:r>
             <w:r>
               <w:rPr>
@@ -828,7 +828,7 @@
               <w:lang w:val="en-GB" w:eastAsia="en-GB"/>
             </w:rPr>
           </w:pPr>
-          <w:hyperlink w:anchor="_Toc67039003" w:history="1">
+          <w:hyperlink w:anchor="_Toc67242568" w:history="1">
             <w:r>
               <w:rPr>
                 <w:rStyle w:val="Hyperlink"/>
@@ -851,7 +851,7 @@
                 <w:noProof/>
                 <w:lang w:val="en-GB"/>
               </w:rPr>
-              <w:t>Open/Closed Principle</w:t>
+              <w:t>Open/Closed Principle (OCP)</w:t>
             </w:r>
             <w:r>
               <w:rPr>
@@ -872,7 +872,7 @@
                 <w:noProof/>
                 <w:webHidden/>
               </w:rPr>
-              <w:instrText xml:space="preserve"> PAGEREF _Toc67039003 \h </w:instrText>
+              <w:instrText xml:space="preserve"> PAGEREF _Toc67242568 \h </w:instrText>
             </w:r>
             <w:r>
               <w:rPr>
@@ -892,7 +892,7 @@
                 <w:noProof/>
                 <w:webHidden/>
               </w:rPr>
-              <w:t>5</w:t>
+              <w:t>6</w:t>
             </w:r>
             <w:r>
               <w:rPr>
@@ -916,7 +916,7 @@
               <w:lang w:val="en-GB" w:eastAsia="en-GB"/>
             </w:rPr>
           </w:pPr>
-          <w:hyperlink w:anchor="_Toc67039004" w:history="1">
+          <w:hyperlink w:anchor="_Toc67242569" w:history="1">
             <w:r>
               <w:rPr>
                 <w:rStyle w:val="Hyperlink"/>
@@ -937,7 +937,7 @@
                 <w:rStyle w:val="Hyperlink"/>
                 <w:noProof/>
               </w:rPr>
-              <w:t>Dependency Inversion Principle</w:t>
+              <w:t>Dependency Inversion Principle (DIP)</w:t>
             </w:r>
             <w:r>
               <w:rPr>
@@ -958,7 +958,7 @@
                 <w:noProof/>
                 <w:webHidden/>
               </w:rPr>
-              <w:instrText xml:space="preserve"> PAGEREF _Toc67039004 \h </w:instrText>
+              <w:instrText xml:space="preserve"> PAGEREF _Toc67242569 \h </w:instrText>
             </w:r>
             <w:r>
               <w:rPr>
@@ -978,7 +978,218 @@
                 <w:noProof/>
                 <w:webHidden/>
               </w:rPr>
-              <w:t>5</w:t>
+              <w:t>7</w:t>
+            </w:r>
+            <w:r>
+              <w:rPr>
+                <w:noProof/>
+                <w:webHidden/>
+              </w:rPr>
+              <w:fldChar w:fldCharType="end"/>
+            </w:r>
+          </w:hyperlink>
+        </w:p>
+        <w:p>
+          <w:pPr>
+            <w:pStyle w:val="Inhopg3"/>
+            <w:tabs>
+              <w:tab w:val="right" w:leader="dot" w:pos="9062"/>
+            </w:tabs>
+            <w:rPr>
+              <w:rFonts w:eastAsiaTheme="minorEastAsia"/>
+              <w:noProof/>
+              <w:lang w:val="en-GB" w:eastAsia="en-GB"/>
+            </w:rPr>
+          </w:pPr>
+          <w:hyperlink w:anchor="_Toc67242570" w:history="1">
+            <w:r>
+              <w:rPr>
+                <w:rStyle w:val="Hyperlink"/>
+                <w:noProof/>
+                <w:lang w:val="en-US"/>
+              </w:rPr>
+              <w:t>2.3.1. Tight Coupling</w:t>
+            </w:r>
+            <w:r>
+              <w:rPr>
+                <w:noProof/>
+                <w:webHidden/>
+              </w:rPr>
+              <w:tab/>
+            </w:r>
+            <w:r>
+              <w:rPr>
+                <w:noProof/>
+                <w:webHidden/>
+              </w:rPr>
+              <w:fldChar w:fldCharType="begin"/>
+            </w:r>
+            <w:r>
+              <w:rPr>
+                <w:noProof/>
+                <w:webHidden/>
+              </w:rPr>
+              <w:instrText xml:space="preserve"> PAGEREF _Toc67242570 \h </w:instrText>
+            </w:r>
+            <w:r>
+              <w:rPr>
+                <w:noProof/>
+                <w:webHidden/>
+              </w:rPr>
+            </w:r>
+            <w:r>
+              <w:rPr>
+                <w:noProof/>
+                <w:webHidden/>
+              </w:rPr>
+              <w:fldChar w:fldCharType="separate"/>
+            </w:r>
+            <w:r>
+              <w:rPr>
+                <w:noProof/>
+                <w:webHidden/>
+              </w:rPr>
+              <w:t>7</w:t>
+            </w:r>
+            <w:r>
+              <w:rPr>
+                <w:noProof/>
+                <w:webHidden/>
+              </w:rPr>
+              <w:fldChar w:fldCharType="end"/>
+            </w:r>
+          </w:hyperlink>
+        </w:p>
+        <w:p>
+          <w:pPr>
+            <w:pStyle w:val="Inhopg3"/>
+            <w:tabs>
+              <w:tab w:val="right" w:leader="dot" w:pos="9062"/>
+            </w:tabs>
+            <w:rPr>
+              <w:rFonts w:eastAsiaTheme="minorEastAsia"/>
+              <w:noProof/>
+              <w:lang w:val="en-GB" w:eastAsia="en-GB"/>
+            </w:rPr>
+          </w:pPr>
+          <w:hyperlink w:anchor="_Toc67242571" w:history="1">
+            <w:r>
+              <w:rPr>
+                <w:rStyle w:val="Hyperlink"/>
+                <w:noProof/>
+              </w:rPr>
+              <w:t>2.3.2. Dependency inversion</w:t>
+            </w:r>
+            <w:r>
+              <w:rPr>
+                <w:noProof/>
+                <w:webHidden/>
+              </w:rPr>
+              <w:tab/>
+            </w:r>
+            <w:r>
+              <w:rPr>
+                <w:noProof/>
+                <w:webHidden/>
+              </w:rPr>
+              <w:fldChar w:fldCharType="begin"/>
+            </w:r>
+            <w:r>
+              <w:rPr>
+                <w:noProof/>
+                <w:webHidden/>
+              </w:rPr>
+              <w:instrText xml:space="preserve"> PAGEREF _Toc67242571 \h </w:instrText>
+            </w:r>
+            <w:r>
+              <w:rPr>
+                <w:noProof/>
+                <w:webHidden/>
+              </w:rPr>
+            </w:r>
+            <w:r>
+              <w:rPr>
+                <w:noProof/>
+                <w:webHidden/>
+              </w:rPr>
+              <w:fldChar w:fldCharType="separate"/>
+            </w:r>
+            <w:r>
+              <w:rPr>
+                <w:noProof/>
+                <w:webHidden/>
+              </w:rPr>
+              <w:t>7</w:t>
+            </w:r>
+            <w:r>
+              <w:rPr>
+                <w:noProof/>
+                <w:webHidden/>
+              </w:rPr>
+              <w:fldChar w:fldCharType="end"/>
+            </w:r>
+          </w:hyperlink>
+        </w:p>
+        <w:p>
+          <w:pPr>
+            <w:pStyle w:val="Inhopg3"/>
+            <w:tabs>
+              <w:tab w:val="right" w:leader="dot" w:pos="9062"/>
+            </w:tabs>
+            <w:rPr>
+              <w:rFonts w:eastAsiaTheme="minorEastAsia"/>
+              <w:noProof/>
+              <w:lang w:val="en-GB" w:eastAsia="en-GB"/>
+            </w:rPr>
+          </w:pPr>
+          <w:hyperlink w:anchor="_Toc67242572" w:history="1">
+            <w:r>
+              <w:rPr>
+                <w:rStyle w:val="Hyperlink"/>
+                <w:noProof/>
+              </w:rPr>
+              <w:t>2.3.3. Inversion vs Injection</w:t>
+            </w:r>
+            <w:r>
+              <w:rPr>
+                <w:noProof/>
+                <w:webHidden/>
+              </w:rPr>
+              <w:tab/>
+            </w:r>
+            <w:r>
+              <w:rPr>
+                <w:noProof/>
+                <w:webHidden/>
+              </w:rPr>
+              <w:fldChar w:fldCharType="begin"/>
+            </w:r>
+            <w:r>
+              <w:rPr>
+                <w:noProof/>
+                <w:webHidden/>
+              </w:rPr>
+              <w:instrText xml:space="preserve"> PAGEREF _Toc67242572 \h </w:instrText>
+            </w:r>
+            <w:r>
+              <w:rPr>
+                <w:noProof/>
+                <w:webHidden/>
+              </w:rPr>
+            </w:r>
+            <w:r>
+              <w:rPr>
+                <w:noProof/>
+                <w:webHidden/>
+              </w:rPr>
+              <w:fldChar w:fldCharType="separate"/>
+            </w:r>
+            <w:r>
+              <w:rPr>
+                <w:noProof/>
+                <w:webHidden/>
+              </w:rPr>
+              <w:t>8</w:t>
             </w:r>
             <w:r>
               <w:rPr>
@@ -998,14 +1209,96 @@
               <w:lang w:val="en-GB" w:eastAsia="en-GB"/>
             </w:rPr>
           </w:pPr>
-          <w:hyperlink w:anchor="_Toc67039005" w:history="1">
+          <w:hyperlink w:anchor="_Toc67242573" w:history="1">
             <w:r>
               <w:rPr>
                 <w:rStyle w:val="Hyperlink"/>
                 <w:noProof/>
+              </w:rPr>
+              <w:t>3.</w:t>
+            </w:r>
+            <w:r>
+              <w:rPr>
+                <w:rFonts w:eastAsiaTheme="minorEastAsia"/>
+                <w:noProof/>
+                <w:lang w:val="en-GB" w:eastAsia="en-GB"/>
+              </w:rPr>
+              <w:tab/>
+            </w:r>
+            <w:r>
+              <w:rPr>
+                <w:rStyle w:val="Hyperlink"/>
+                <w:noProof/>
+              </w:rPr>
+              <w:t>STUPID</w:t>
+            </w:r>
+            <w:r>
+              <w:rPr>
+                <w:noProof/>
+                <w:webHidden/>
+              </w:rPr>
+              <w:tab/>
+            </w:r>
+            <w:r>
+              <w:rPr>
+                <w:noProof/>
+                <w:webHidden/>
+              </w:rPr>
+              <w:fldChar w:fldCharType="begin"/>
+            </w:r>
+            <w:r>
+              <w:rPr>
+                <w:noProof/>
+                <w:webHidden/>
+              </w:rPr>
+              <w:instrText xml:space="preserve"> PAGEREF _Toc67242573 \h </w:instrText>
+            </w:r>
+            <w:r>
+              <w:rPr>
+                <w:noProof/>
+                <w:webHidden/>
+              </w:rPr>
+            </w:r>
+            <w:r>
+              <w:rPr>
+                <w:noProof/>
+                <w:webHidden/>
+              </w:rPr>
+              <w:fldChar w:fldCharType="separate"/>
+            </w:r>
+            <w:r>
+              <w:rPr>
+                <w:noProof/>
+                <w:webHidden/>
+              </w:rPr>
+              <w:t>8</w:t>
+            </w:r>
+            <w:r>
+              <w:rPr>
+                <w:noProof/>
+                <w:webHidden/>
+              </w:rPr>
+              <w:fldChar w:fldCharType="end"/>
+            </w:r>
+          </w:hyperlink>
+        </w:p>
+        <w:p>
+          <w:pPr>
+            <w:pStyle w:val="Inhopg1"/>
+            <w:rPr>
+              <w:rFonts w:eastAsiaTheme="minorEastAsia"/>
+              <w:noProof/>
+              <w:lang w:val="en-GB" w:eastAsia="en-GB"/>
+            </w:rPr>
+          </w:pPr>
+          <w:hyperlink w:anchor="_Toc67242574" w:history="1">
+            <w:r>
+              <w:rPr>
+                <w:rStyle w:val="Hyperlink"/>
+                <w:noProof/>
                 <w:lang w:val="en-GB"/>
               </w:rPr>
-              <w:t>3.</w:t>
+              <w:t>4.</w:t>
             </w:r>
             <w:r>
               <w:rPr>
@@ -1042,7 +1335,7 @@
                 <w:noProof/>
                 <w:webHidden/>
               </w:rPr>
-              <w:instrText xml:space="preserve"> PAGEREF _Toc67039005 \h </w:instrText>
+              <w:instrText xml:space="preserve"> PAGEREF _Toc67242574 \h </w:instrText>
             </w:r>
             <w:r>
               <w:rPr>
@@ -1062,7 +1355,7 @@
                 <w:noProof/>
                 <w:webHidden/>
               </w:rPr>
-              <w:t>5</w:t>
+              <w:t>8</w:t>
             </w:r>
             <w:r>
               <w:rPr>
@@ -1086,14 +1379,14 @@
               <w:lang w:val="en-GB" w:eastAsia="en-GB"/>
             </w:rPr>
           </w:pPr>
-          <w:hyperlink w:anchor="_Toc67039006" w:history="1">
+          <w:hyperlink w:anchor="_Toc67242575" w:history="1">
             <w:r>
               <w:rPr>
                 <w:rStyle w:val="Hyperlink"/>
                 <w:noProof/>
                 <w:lang w:val="en-GB"/>
               </w:rPr>
-              <w:t>3.1.</w:t>
+              <w:t>4.1.</w:t>
             </w:r>
             <w:r>
               <w:rPr>
@@ -1130,7 +1423,7 @@
                 <w:noProof/>
                 <w:webHidden/>
               </w:rPr>
-              <w:instrText xml:space="preserve"> PAGEREF _Toc67039006 \h </w:instrText>
+              <w:instrText xml:space="preserve"> PAGEREF _Toc67242575 \h </w:instrText>
             </w:r>
             <w:r>
               <w:rPr>
@@ -1150,7 +1443,7 @@
                 <w:noProof/>
                 <w:webHidden/>
               </w:rPr>
-              <w:t>5</w:t>
+              <w:t>9</w:t>
             </w:r>
             <w:r>
               <w:rPr>
@@ -1174,14 +1467,14 @@
               <w:lang w:val="en-GB" w:eastAsia="en-GB"/>
             </w:rPr>
           </w:pPr>
-          <w:hyperlink w:anchor="_Toc67039007" w:history="1">
+          <w:hyperlink w:anchor="_Toc67242576" w:history="1">
             <w:r>
               <w:rPr>
                 <w:rStyle w:val="Hyperlink"/>
                 <w:noProof/>
                 <w:lang w:val="en-GB"/>
               </w:rPr>
-              <w:t>3.2.</w:t>
+              <w:t>4.2.</w:t>
             </w:r>
             <w:r>
               <w:rPr>
@@ -1218,7 +1511,7 @@
                 <w:noProof/>
                 <w:webHidden/>
               </w:rPr>
-              <w:instrText xml:space="preserve"> PAGEREF _Toc67039007 \h </w:instrText>
+              <w:instrText xml:space="preserve"> PAGEREF _Toc67242576 \h </w:instrText>
             </w:r>
             <w:r>
               <w:rPr>
@@ -1238,7 +1531,7 @@
                 <w:noProof/>
                 <w:webHidden/>
               </w:rPr>
-              <w:t>6</w:t>
+              <w:t>10</w:t>
             </w:r>
             <w:r>
               <w:rPr>
@@ -1262,14 +1555,14 @@
               <w:lang w:val="en-GB" w:eastAsia="en-GB"/>
             </w:rPr>
           </w:pPr>
-          <w:hyperlink w:anchor="_Toc67039008" w:history="1">
+          <w:hyperlink w:anchor="_Toc67242577" w:history="1">
             <w:r>
               <w:rPr>
                 <w:rStyle w:val="Hyperlink"/>
                 <w:noProof/>
                 <w:lang w:val="en-GB"/>
               </w:rPr>
-              <w:t>3.3.</w:t>
+              <w:t>4.3.</w:t>
             </w:r>
             <w:r>
               <w:rPr>
@@ -1306,7 +1599,7 @@
                 <w:noProof/>
                 <w:webHidden/>
               </w:rPr>
-              <w:instrText xml:space="preserve"> PAGEREF _Toc67039008 \h </w:instrText>
+              <w:instrText xml:space="preserve"> PAGEREF _Toc67242577 \h </w:instrText>
             </w:r>
             <w:r>
               <w:rPr>
@@ -1326,7 +1619,7 @@
                 <w:noProof/>
                 <w:webHidden/>
               </w:rPr>
-              <w:t>7</w:t>
+              <w:t>11</w:t>
             </w:r>
             <w:r>
               <w:rPr>
@@ -1350,13 +1643,13 @@
               <w:lang w:val="en-GB" w:eastAsia="en-GB"/>
             </w:rPr>
           </w:pPr>
-          <w:hyperlink w:anchor="_Toc67039009" w:history="1">
+          <w:hyperlink w:anchor="_Toc67242578" w:history="1">
             <w:r>
               <w:rPr>
                 <w:rStyle w:val="Hyperlink"/>
                 <w:noProof/>
               </w:rPr>
-              <w:t>3.4.</w:t>
+              <w:t>4.4.</w:t>
             </w:r>
             <w:r>
               <w:rPr>
@@ -1392,7 +1685,7 @@
                 <w:noProof/>
                 <w:webHidden/>
               </w:rPr>
-              <w:instrText xml:space="preserve"> PAGEREF _Toc67039009 \h </w:instrText>
+              <w:instrText xml:space="preserve"> PAGEREF _Toc67242578 \h </w:instrText>
             </w:r>
             <w:r>
               <w:rPr>
@@ -1412,7 +1705,7 @@
                 <w:noProof/>
                 <w:webHidden/>
               </w:rPr>
-              <w:t>7</w:t>
+              <w:t>11</w:t>
             </w:r>
             <w:r>
               <w:rPr>
@@ -1436,13 +1729,13 @@
               <w:lang w:val="en-GB" w:eastAsia="en-GB"/>
             </w:rPr>
           </w:pPr>
-          <w:hyperlink w:anchor="_Toc67039010" w:history="1">
+          <w:hyperlink w:anchor="_Toc67242579" w:history="1">
             <w:r>
               <w:rPr>
                 <w:rStyle w:val="Hyperlink"/>
                 <w:noProof/>
               </w:rPr>
-              <w:t>3.5.</w:t>
+              <w:t>4.5.</w:t>
             </w:r>
             <w:r>
               <w:rPr>
@@ -1478,7 +1771,7 @@
                 <w:noProof/>
                 <w:webHidden/>
               </w:rPr>
-              <w:instrText xml:space="preserve"> PAGEREF _Toc67039010 \h </w:instrText>
+              <w:instrText xml:space="preserve"> PAGEREF _Toc67242579 \h </w:instrText>
             </w:r>
             <w:r>
               <w:rPr>
@@ -1498,7 +1791,7 @@
                 <w:noProof/>
                 <w:webHidden/>
               </w:rPr>
-              <w:t>9</w:t>
+              <w:t>13</w:t>
             </w:r>
             <w:r>
               <w:rPr>
@@ -1518,11 +1811,12 @@
               <w:lang w:val="en-GB" w:eastAsia="en-GB"/>
             </w:rPr>
           </w:pPr>
-          <w:hyperlink w:anchor="_Toc67039011" w:history="1">
+          <w:hyperlink w:anchor="_Toc67242580" w:history="1">
             <w:r>
               <w:rPr>
                 <w:rStyle w:val="Hyperlink"/>
                 <w:noProof/>
+                <w:lang w:val="en-GB"/>
               </w:rPr>
               <w:t>Bibliografie</w:t>
             </w:r>
@@ -1545,7 +1839,7 @@
                 <w:noProof/>
                 <w:webHidden/>
               </w:rPr>
-              <w:instrText xml:space="preserve"> PAGEREF _Toc67039011 \h </w:instrText>
+              <w:instrText xml:space="preserve"> PAGEREF _Toc67242580 \h </w:instrText>
             </w:r>
             <w:r>
               <w:rPr>
@@ -1565,7 +1859,7 @@
                 <w:noProof/>
                 <w:webHidden/>
               </w:rPr>
-              <w:t>11</w:t>
+              <w:t>15</w:t>
             </w:r>
             <w:r>
               <w:rPr>
@@ -1585,7 +1879,7 @@
               <w:lang w:val="en-GB" w:eastAsia="en-GB"/>
             </w:rPr>
           </w:pPr>
-          <w:hyperlink w:anchor="_Toc67039012" w:history="1">
+          <w:hyperlink w:anchor="_Toc67242581" w:history="1">
             <w:r>
               <w:rPr>
                 <w:rStyle w:val="Hyperlink"/>
@@ -1612,7 +1906,7 @@
                 <w:noProof/>
                 <w:webHidden/>
               </w:rPr>
-              <w:instrText xml:space="preserve"> PAGEREF _Toc67039012 \h </w:instrText>
+              <w:instrText xml:space="preserve"> PAGEREF _Toc67242581 \h </w:instrText>
             </w:r>
             <w:r>
               <w:rPr>
@@ -1632,7 +1926,7 @@
                 <w:noProof/>
                 <w:webHidden/>
               </w:rPr>
-              <w:t>11</w:t>
+              <w:t>15</w:t>
             </w:r>
             <w:r>
               <w:rPr>
@@ -1685,7 +1979,7 @@
           <w:lang w:val="en-GB"/>
         </w:rPr>
       </w:pPr>
-      <w:bookmarkStart w:id="2" w:name="_Toc67038995"/>
+      <w:bookmarkStart w:id="2" w:name="_Toc67242560"/>
       <w:r>
         <w:rPr>
           <w:lang w:val="en-GB"/>
@@ -1842,7 +2136,13 @@
         </w:sdtContent>
       </w:sdt>
       <w:r>
-        <w:t xml:space="preserve">. Lees hierover meer in hoofdstuk 3. </w:t>
+        <w:t xml:space="preserve">. Lees hierover meer in hoofdstuk </w:t>
+      </w:r>
+      <w:r>
+        <w:t>4</w:t>
+      </w:r>
+      <w:r>
+        <w:t xml:space="preserve">. </w:t>
       </w:r>
     </w:p>
     <w:p/>
@@ -2023,7 +2323,7 @@
           <w:lang w:val="en-GB"/>
         </w:rPr>
       </w:pPr>
-      <w:bookmarkStart w:id="3" w:name="_Toc67038996"/>
+      <w:bookmarkStart w:id="3" w:name="_Toc67242561"/>
       <w:r>
         <w:rPr>
           <w:lang w:val="en-GB"/>
@@ -2057,7 +2357,7 @@
             <w:fldChar w:fldCharType="begin"/>
           </w:r>
           <w:r>
-            <w:instrText xml:space="preserve"> CITATION RFa192 \l 2057 </w:instrText>
+            <w:instrText xml:space="preserve">CITATION RFa192 \l 2057 </w:instrText>
           </w:r>
           <w:r>
             <w:fldChar w:fldCharType="separate"/>
@@ -2066,7 +2366,7 @@
             <w:rPr>
               <w:noProof/>
             </w:rPr>
-            <w:t>(R. Fadatare, 2019)</w:t>
+            <w:t>(R. Fadatare, 2018)</w:t>
           </w:r>
           <w:r>
             <w:fldChar w:fldCharType="end"/>
@@ -2418,7 +2718,7 @@
                               </w:rPr>
                             </w:pPr>
                             <w:bookmarkStart w:id="4" w:name="_Toc66721745"/>
-                            <w:bookmarkStart w:id="5" w:name="_Toc67038964"/>
+                            <w:bookmarkStart w:id="5" w:name="_Toc67242497"/>
                             <w:r>
                               <w:t xml:space="preserve">Figuur </w:t>
                             </w:r>
@@ -2485,7 +2785,7 @@
                         </w:rPr>
                       </w:pPr>
                       <w:bookmarkStart w:id="6" w:name="_Toc66721745"/>
-                      <w:bookmarkStart w:id="7" w:name="_Toc67038964"/>
+                      <w:bookmarkStart w:id="7" w:name="_Toc67242497"/>
                       <w:r>
                         <w:t xml:space="preserve">Figuur </w:t>
                       </w:r>
@@ -2542,6 +2842,7 @@
         </w:numPr>
       </w:pPr>
       <w:r>
+        <w:lastRenderedPageBreak/>
         <w:t>Hoeveel verantwoordelijkheden krijgt de façade controller? Misschien zijn nog meer controllers nodig, en moet de façade controller delegeren</w:t>
       </w:r>
     </w:p>
@@ -2672,7 +2973,7 @@
       <w:pPr>
         <w:pStyle w:val="Bijschrift"/>
       </w:pPr>
-      <w:bookmarkStart w:id="8" w:name="_Toc67038965"/>
+      <w:bookmarkStart w:id="8" w:name="_Toc67242498"/>
       <w:r>
         <w:t xml:space="preserve">Figuur </w:t>
       </w:r>
@@ -2711,7 +3012,7 @@
           <w:lang w:val="en-GB"/>
         </w:rPr>
       </w:pPr>
-      <w:bookmarkStart w:id="9" w:name="_Toc67038997"/>
+      <w:bookmarkStart w:id="9" w:name="_Toc67242562"/>
       <w:r>
         <w:rPr>
           <w:lang w:val="en-GB"/>
@@ -2739,7 +3040,7 @@
             <w:fldChar w:fldCharType="begin"/>
           </w:r>
           <w:r>
-            <w:instrText xml:space="preserve"> CITATION RFa191 \l 2057 </w:instrText>
+            <w:instrText xml:space="preserve">CITATION RFa191 \l 2057 </w:instrText>
           </w:r>
           <w:r>
             <w:fldChar w:fldCharType="separate"/>
@@ -2748,7 +3049,7 @@
             <w:rPr>
               <w:noProof/>
             </w:rPr>
-            <w:t xml:space="preserve"> (R. Fadatare, 2019)</w:t>
+            <w:t xml:space="preserve"> (R. Fadatare, 2018)</w:t>
           </w:r>
           <w:r>
             <w:fldChar w:fldCharType="end"/>
@@ -2887,6 +3188,7 @@
         <w:rPr>
           <w:noProof/>
         </w:rPr>
+        <w:lastRenderedPageBreak/>
         <w:drawing>
           <wp:inline distT="0" distB="0" distL="0" distR="0" wp14:anchorId="52BF0F05" wp14:editId="3E39E076">
             <wp:extent cx="4442460" cy="1743293"/>
@@ -2928,7 +3230,7 @@
       <w:pPr>
         <w:pStyle w:val="Bijschrift"/>
       </w:pPr>
-      <w:bookmarkStart w:id="10" w:name="_Toc67038966"/>
+      <w:bookmarkStart w:id="10" w:name="_Toc67242499"/>
       <w:r>
         <w:t xml:space="preserve">Figuur </w:t>
       </w:r>
@@ -2983,7 +3285,7 @@
           <w:lang w:val="en-GB"/>
         </w:rPr>
       </w:pPr>
-      <w:bookmarkStart w:id="11" w:name="_Toc67038998"/>
+      <w:bookmarkStart w:id="11" w:name="_Toc67242563"/>
       <w:r>
         <w:rPr>
           <w:lang w:val="en-GB"/>
@@ -3018,7 +3320,7 @@
             <w:rPr>
               <w:noProof/>
             </w:rPr>
-            <w:t xml:space="preserve"> (R. Fadatare, 2019)</w:t>
+            <w:t xml:space="preserve"> (R. Fadatare, 2018)</w:t>
           </w:r>
           <w:r>
             <w:fldChar w:fldCharType="end"/>
@@ -3243,7 +3545,7 @@
       <w:pPr>
         <w:pStyle w:val="Bijschrift"/>
       </w:pPr>
-      <w:bookmarkStart w:id="12" w:name="_Toc67038967"/>
+      <w:bookmarkStart w:id="12" w:name="_Toc67242500"/>
       <w:r>
         <w:t xml:space="preserve">Figuur </w:t>
       </w:r>
@@ -3292,7 +3594,7 @@
           <w:lang w:val="en-GB"/>
         </w:rPr>
       </w:pPr>
-      <w:bookmarkStart w:id="13" w:name="_Toc67038999"/>
+      <w:bookmarkStart w:id="13" w:name="_Toc67242564"/>
       <w:r>
         <w:rPr>
           <w:lang w:val="en-GB"/>
@@ -3337,14 +3639,7 @@
           <w:b/>
           <w:bCs/>
         </w:rPr>
-        <w:t>Probleem:</w:t>
-      </w:r>
-      <w:r>
-        <w:rPr>
-          <w:b/>
-          <w:bCs/>
-        </w:rPr>
-        <w:t xml:space="preserve"> </w:t>
+        <w:t xml:space="preserve">Probleem: </w:t>
       </w:r>
       <w:r>
         <w:t>Hoe wordt bevorderd dat componenten minder van elkaar afhankelijk zijn?</w:t>
@@ -3415,6 +3710,7 @@
         <w:rPr>
           <w:lang w:val="en-US"/>
         </w:rPr>
+        <w:lastRenderedPageBreak/>
         <w:t>Verhoogt</w:t>
       </w:r>
       <w:proofErr w:type="spellEnd"/>
@@ -3509,10 +3805,7 @@
         </w:numPr>
       </w:pPr>
       <w:r>
-        <w:t>Een object heeft een attribuut dat verwijst naar een ander object</w:t>
-      </w:r>
-      <w:r>
-        <w:t>.</w:t>
+        <w:t>Een object heeft een attribuut dat verwijst naar een ander object.</w:t>
       </w:r>
     </w:p>
     <w:p>
@@ -3532,10 +3825,7 @@
       </w:r>
       <w:proofErr w:type="spellEnd"/>
       <w:r>
-        <w:t xml:space="preserve"> aan van een ander object</w:t>
-      </w:r>
-      <w:r>
-        <w:t>.</w:t>
+        <w:t xml:space="preserve"> aan van een ander object.</w:t>
       </w:r>
     </w:p>
     <w:p>
@@ -3555,10 +3845,7 @@
       </w:r>
       <w:proofErr w:type="spellEnd"/>
       <w:r>
-        <w:t xml:space="preserve"> die verwijst naar een ander object</w:t>
-      </w:r>
-      <w:r>
-        <w:t>.</w:t>
+        <w:t xml:space="preserve"> die verwijst naar een ander object.</w:t>
       </w:r>
     </w:p>
     <w:p>
@@ -3575,10 +3862,7 @@
       </w:r>
       <w:proofErr w:type="spellEnd"/>
       <w:r>
-        <w:t xml:space="preserve"> in een class hiërarchie</w:t>
-      </w:r>
-      <w:r>
-        <w:t>.</w:t>
+        <w:t xml:space="preserve"> in een class hiërarchie.</w:t>
       </w:r>
     </w:p>
     <w:p>
@@ -3590,10 +3874,7 @@
         </w:numPr>
       </w:pPr>
       <w:r>
-        <w:t>Een object implementeert een interface</w:t>
-      </w:r>
-      <w:r>
-        <w:t>.</w:t>
+        <w:t>Een object implementeert een interface.</w:t>
       </w:r>
     </w:p>
     <w:p>
@@ -3606,23 +3887,7 @@
       </w:r>
       <w:proofErr w:type="spellEnd"/>
       <w:r>
-        <w:t xml:space="preserve"> met elkaar communiceren</w:t>
-      </w:r>
-      <w:r>
-        <w:t xml:space="preserve">. </w:t>
-      </w:r>
-      <w:r>
-        <w:t xml:space="preserve">Dus een (bescheiden) vorm van koppeling is normaal en noodzakelijk om goed </w:t>
-      </w:r>
-      <w:r>
-        <w:lastRenderedPageBreak/>
-        <w:t>samenwerkende objecten te krijgen</w:t>
-      </w:r>
-      <w:r>
-        <w:t>. Een applicatie met een zee</w:t>
-      </w:r>
-      <w:r>
-        <w:t>r zwakke koppeling kan leiden tot een systeem met:</w:t>
+        <w:t xml:space="preserve"> met elkaar communiceren. Dus een (bescheiden) vorm van koppeling is normaal en noodzakelijk om goed samenwerkende objecten te krijgen. Een applicatie met een zeer zwakke koppeling kan leiden tot een systeem met:</w:t>
       </w:r>
     </w:p>
     <w:p>
@@ -3683,25 +3948,225 @@
           <w:numId w:val="2"/>
         </w:numPr>
       </w:pPr>
-      <w:bookmarkStart w:id="14" w:name="_Toc67039000"/>
+      <w:bookmarkStart w:id="14" w:name="_Toc67242565"/>
       <w:r>
         <w:t xml:space="preserve">High </w:t>
       </w:r>
-      <w:commentRangeStart w:id="15"/>
       <w:proofErr w:type="spellStart"/>
       <w:r>
         <w:t>Cohesion</w:t>
       </w:r>
       <w:bookmarkEnd w:id="14"/>
-      <w:commentRangeEnd w:id="15"/>
       <w:proofErr w:type="spellEnd"/>
-      <w:r>
-        <w:rPr>
-          <w:rStyle w:val="Verwijzingopmerking"/>
-          <w:rFonts w:asciiTheme="minorHAnsi" w:eastAsiaTheme="minorHAnsi" w:hAnsiTheme="minorHAnsi" w:cstheme="minorBidi"/>
-          <w:color w:val="auto"/>
-        </w:rPr>
-        <w:commentReference w:id="15"/>
+    </w:p>
+    <w:p>
+      <w:r>
+        <w:t xml:space="preserve">Hoge cohesie is een evaluatief patroon dat probeert objecten op de juiste manier gefocust, beheersbaar en begrijpelijk te houden. Hoge cohesie wordt over het algemeen gebruikt ter ondersteuning van low </w:t>
+      </w:r>
+      <w:proofErr w:type="spellStart"/>
+      <w:r>
+        <w:t>coupling</w:t>
+      </w:r>
+      <w:proofErr w:type="spellEnd"/>
+      <w:r>
+        <w:t>.</w:t>
+      </w:r>
+      <w:sdt>
+        <w:sdtPr>
+          <w:id w:val="721487876"/>
+          <w:citation/>
+        </w:sdtPr>
+        <w:sdtContent>
+          <w:r>
+            <w:fldChar w:fldCharType="begin"/>
+          </w:r>
+          <w:r>
+            <w:instrText xml:space="preserve"> CITATION RFa18 \l 2057 </w:instrText>
+          </w:r>
+          <w:r>
+            <w:fldChar w:fldCharType="separate"/>
+          </w:r>
+          <w:r>
+            <w:rPr>
+              <w:noProof/>
+            </w:rPr>
+            <w:t xml:space="preserve"> (Fadatare, 2018)</w:t>
+          </w:r>
+          <w:r>
+            <w:fldChar w:fldCharType="end"/>
+          </w:r>
+        </w:sdtContent>
+      </w:sdt>
+    </w:p>
+    <w:p>
+      <w:r>
+        <w:t>De term cohesie wordt gebruikt om aan te geven in welke mate een klas één enkele, gerichte verantwoordelijkheid heeft. Cohesie is een maatstaf voor hoe de methoden van een klasse of module zinvol en sterk verwant zijn en hoe gefocust ze zijn bij het verschaffen van een welomschreven doel aan het systeem.</w:t>
+      </w:r>
+      <w:sdt>
+        <w:sdtPr>
+          <w:id w:val="-416947140"/>
+          <w:citation/>
+        </w:sdtPr>
+        <w:sdtContent>
+          <w:r>
+            <w:fldChar w:fldCharType="begin"/>
+          </w:r>
+          <w:r>
+            <w:instrText xml:space="preserve"> CITATION RFa18 \l 2057 </w:instrText>
+          </w:r>
+          <w:r>
+            <w:fldChar w:fldCharType="separate"/>
+          </w:r>
+          <w:r>
+            <w:rPr>
+              <w:noProof/>
+            </w:rPr>
+            <w:t xml:space="preserve"> (Fadatare, 2018)</w:t>
+          </w:r>
+          <w:r>
+            <w:fldChar w:fldCharType="end"/>
+          </w:r>
+        </w:sdtContent>
+      </w:sdt>
+    </w:p>
+    <w:p>
+      <w:r>
+        <w:rPr>
+          <w:b/>
+          <w:bCs/>
+        </w:rPr>
+        <w:t xml:space="preserve">Probleem: </w:t>
+      </w:r>
+      <w:r>
+        <w:t>Hoe wordt bevorderd dat een component niet te complex wordt</w:t>
+      </w:r>
+      <w:r>
+        <w:t>?</w:t>
+      </w:r>
+    </w:p>
+    <w:p>
+      <w:pPr>
+        <w:rPr>
+          <w:b/>
+          <w:bCs/>
+        </w:rPr>
+      </w:pPr>
+      <w:r>
+        <w:rPr>
+          <w:b/>
+          <w:bCs/>
+        </w:rPr>
+        <w:t>Oplossing:</w:t>
+      </w:r>
+      <w:r>
+        <w:rPr>
+          <w:b/>
+          <w:bCs/>
+        </w:rPr>
+        <w:t xml:space="preserve"> </w:t>
+      </w:r>
+      <w:r>
+        <w:t>Deel verantwoordelijkheden zó uit dat cohesie sterk blijft</w:t>
+      </w:r>
+      <w:r>
+        <w:t>. De voordelen hiervan zijn:</w:t>
+      </w:r>
+    </w:p>
+    <w:p>
+      <w:pPr>
+        <w:pStyle w:val="Lijstalinea"/>
+        <w:numPr>
+          <w:ilvl w:val="0"/>
+          <w:numId w:val="27"/>
+        </w:numPr>
+      </w:pPr>
+      <w:r>
+        <w:t>Dit verhoogt de herbruikbaarheid</w:t>
+      </w:r>
+    </w:p>
+    <w:p>
+      <w:pPr>
+        <w:pStyle w:val="Lijstalinea"/>
+        <w:numPr>
+          <w:ilvl w:val="0"/>
+          <w:numId w:val="27"/>
+        </w:numPr>
+      </w:pPr>
+      <w:r>
+        <w:t>Een afzonderlijke component is beter te begrijpen</w:t>
+      </w:r>
+    </w:p>
+    <w:p>
+      <w:pPr>
+        <w:pStyle w:val="Lijstalinea"/>
+        <w:numPr>
+          <w:ilvl w:val="0"/>
+          <w:numId w:val="27"/>
+        </w:numPr>
+      </w:pPr>
+      <w:r>
+        <w:t>Minder last van wijzigingen in andere componenten</w:t>
+      </w:r>
+    </w:p>
+    <w:p>
+      <w:pPr>
+        <w:pStyle w:val="Lijstalinea"/>
+        <w:numPr>
+          <w:ilvl w:val="0"/>
+          <w:numId w:val="27"/>
+        </w:numPr>
+      </w:pPr>
+      <w:r>
+        <w:t xml:space="preserve">En vaak is low </w:t>
+      </w:r>
+      <w:proofErr w:type="spellStart"/>
+      <w:r>
+        <w:t>coupling</w:t>
+      </w:r>
+      <w:proofErr w:type="spellEnd"/>
+      <w:r>
+        <w:t xml:space="preserve"> het gevolg</w:t>
+      </w:r>
+    </w:p>
+    <w:p>
+      <w:r>
+        <w:t>Class met sterke cohesie:</w:t>
+      </w:r>
+    </w:p>
+    <w:p>
+      <w:pPr>
+        <w:pStyle w:val="Lijstalinea"/>
+        <w:numPr>
+          <w:ilvl w:val="0"/>
+          <w:numId w:val="28"/>
+        </w:numPr>
+      </w:pPr>
+      <w:r>
+        <w:t>Heeft een relatief klein aantal methoden die functioneel sterk samenhangen</w:t>
+      </w:r>
+    </w:p>
+    <w:p>
+      <w:pPr>
+        <w:pStyle w:val="Lijstalinea"/>
+        <w:numPr>
+          <w:ilvl w:val="0"/>
+          <w:numId w:val="28"/>
+        </w:numPr>
+      </w:pPr>
+      <w:r>
+        <w:t>Doet niet te veel werk</w:t>
+      </w:r>
+    </w:p>
+    <w:p>
+      <w:pPr>
+        <w:pStyle w:val="Lijstalinea"/>
+        <w:numPr>
+          <w:ilvl w:val="0"/>
+          <w:numId w:val="28"/>
+        </w:numPr>
+      </w:pPr>
+      <w:r>
+        <w:t>Werkt samen met andere objecten als de taak te zwaar is (Delegeert)</w:t>
       </w:r>
     </w:p>
     <w:p/>
@@ -3716,14 +4181,372 @@
           <w:lang w:val="en-GB"/>
         </w:rPr>
       </w:pPr>
-      <w:bookmarkStart w:id="16" w:name="_Toc67039001"/>
+      <w:bookmarkStart w:id="15" w:name="_Toc67242566"/>
       <w:r>
         <w:rPr>
           <w:lang w:val="en-GB"/>
         </w:rPr>
         <w:t>SOLID</w:t>
       </w:r>
-      <w:bookmarkEnd w:id="16"/>
+      <w:bookmarkEnd w:id="15"/>
+    </w:p>
+    <w:p>
+      <w:r>
+        <w:t>Solid zijn een aantal s</w:t>
+      </w:r>
+      <w:r>
+        <w:t xml:space="preserve">tandaard regels die je tijdens de software ontwikkeling kan gebruiken. Je hoeft je er niet aan te houden en </w:t>
+      </w:r>
+      <w:r>
+        <w:t>er kunnen goede redenen zijn om er vanaf te wijken maar de volgende redenen zijn nooit goed:</w:t>
+      </w:r>
+    </w:p>
+    <w:p>
+      <w:pPr>
+        <w:numPr>
+          <w:ilvl w:val="0"/>
+          <w:numId w:val="32"/>
+        </w:numPr>
+        <w:rPr>
+          <w:lang w:val="en-GB"/>
+        </w:rPr>
+      </w:pPr>
+      <w:proofErr w:type="spellStart"/>
+      <w:r>
+        <w:rPr>
+          <w:lang w:val="en-US"/>
+        </w:rPr>
+        <w:lastRenderedPageBreak/>
+        <w:t>Ik</w:t>
+      </w:r>
+      <w:proofErr w:type="spellEnd"/>
+      <w:r>
+        <w:rPr>
+          <w:lang w:val="en-US"/>
+        </w:rPr>
+        <w:t xml:space="preserve"> </w:t>
+      </w:r>
+      <w:proofErr w:type="spellStart"/>
+      <w:r>
+        <w:rPr>
+          <w:lang w:val="en-US"/>
+        </w:rPr>
+        <w:t>begrijp</w:t>
+      </w:r>
+      <w:proofErr w:type="spellEnd"/>
+      <w:r>
+        <w:rPr>
+          <w:lang w:val="en-US"/>
+        </w:rPr>
+        <w:t xml:space="preserve"> het </w:t>
+      </w:r>
+      <w:proofErr w:type="spellStart"/>
+      <w:r>
+        <w:rPr>
+          <w:lang w:val="en-US"/>
+        </w:rPr>
+        <w:t>niet</w:t>
+      </w:r>
+      <w:proofErr w:type="spellEnd"/>
+      <w:r>
+        <w:rPr>
+          <w:lang w:val="en-US"/>
+        </w:rPr>
+        <w:t>.</w:t>
+      </w:r>
+    </w:p>
+    <w:p>
+      <w:pPr>
+        <w:numPr>
+          <w:ilvl w:val="0"/>
+          <w:numId w:val="32"/>
+        </w:numPr>
+        <w:rPr>
+          <w:lang w:val="en-GB"/>
+        </w:rPr>
+      </w:pPr>
+      <w:proofErr w:type="spellStart"/>
+      <w:r>
+        <w:rPr>
+          <w:lang w:val="en-US"/>
+        </w:rPr>
+        <w:t>Ik</w:t>
+      </w:r>
+      <w:proofErr w:type="spellEnd"/>
+      <w:r>
+        <w:rPr>
+          <w:lang w:val="en-US"/>
+        </w:rPr>
+        <w:t xml:space="preserve"> </w:t>
+      </w:r>
+      <w:proofErr w:type="spellStart"/>
+      <w:r>
+        <w:rPr>
+          <w:lang w:val="en-US"/>
+        </w:rPr>
+        <w:t>weet</w:t>
+      </w:r>
+      <w:proofErr w:type="spellEnd"/>
+      <w:r>
+        <w:rPr>
+          <w:lang w:val="en-US"/>
+        </w:rPr>
+        <w:t xml:space="preserve"> </w:t>
+      </w:r>
+      <w:proofErr w:type="spellStart"/>
+      <w:r>
+        <w:rPr>
+          <w:lang w:val="en-US"/>
+        </w:rPr>
+        <w:t>niet</w:t>
+      </w:r>
+      <w:proofErr w:type="spellEnd"/>
+      <w:r>
+        <w:rPr>
+          <w:lang w:val="en-US"/>
+        </w:rPr>
+        <w:t xml:space="preserve"> hoe.</w:t>
+      </w:r>
+    </w:p>
+    <w:p>
+      <w:pPr>
+        <w:numPr>
+          <w:ilvl w:val="0"/>
+          <w:numId w:val="32"/>
+        </w:numPr>
+        <w:rPr>
+          <w:lang w:val="en-GB"/>
+        </w:rPr>
+      </w:pPr>
+      <w:proofErr w:type="spellStart"/>
+      <w:r>
+        <w:rPr>
+          <w:lang w:val="en-US"/>
+        </w:rPr>
+        <w:t>Ik</w:t>
+      </w:r>
+      <w:proofErr w:type="spellEnd"/>
+      <w:r>
+        <w:rPr>
+          <w:lang w:val="en-US"/>
+        </w:rPr>
+        <w:t xml:space="preserve"> </w:t>
+      </w:r>
+      <w:proofErr w:type="spellStart"/>
+      <w:r>
+        <w:rPr>
+          <w:lang w:val="en-US"/>
+        </w:rPr>
+        <w:t>vind</w:t>
+      </w:r>
+      <w:proofErr w:type="spellEnd"/>
+      <w:r>
+        <w:rPr>
+          <w:lang w:val="en-US"/>
+        </w:rPr>
+        <w:t xml:space="preserve"> </w:t>
+      </w:r>
+      <w:proofErr w:type="spellStart"/>
+      <w:r>
+        <w:rPr>
+          <w:lang w:val="en-US"/>
+        </w:rPr>
+        <w:t>dit</w:t>
+      </w:r>
+      <w:proofErr w:type="spellEnd"/>
+      <w:r>
+        <w:rPr>
+          <w:lang w:val="en-US"/>
+        </w:rPr>
+        <w:t xml:space="preserve"> </w:t>
+      </w:r>
+      <w:proofErr w:type="spellStart"/>
+      <w:r>
+        <w:rPr>
+          <w:lang w:val="en-US"/>
+        </w:rPr>
+        <w:t>mooier</w:t>
+      </w:r>
+      <w:proofErr w:type="spellEnd"/>
+    </w:p>
+    <w:p>
+      <w:pPr>
+        <w:numPr>
+          <w:ilvl w:val="0"/>
+          <w:numId w:val="32"/>
+        </w:numPr>
+        <w:rPr>
+          <w:lang w:val="en-GB"/>
+        </w:rPr>
+      </w:pPr>
+      <w:r>
+        <w:rPr>
+          <w:lang w:val="en-US"/>
+        </w:rPr>
+        <w:t xml:space="preserve">Het </w:t>
+      </w:r>
+      <w:proofErr w:type="spellStart"/>
+      <w:r>
+        <w:rPr>
+          <w:lang w:val="en-US"/>
+        </w:rPr>
+        <w:t>moest</w:t>
+      </w:r>
+      <w:proofErr w:type="spellEnd"/>
+      <w:r>
+        <w:rPr>
+          <w:lang w:val="en-US"/>
+        </w:rPr>
+        <w:t xml:space="preserve"> van [x]</w:t>
+      </w:r>
+    </w:p>
+    <w:p/>
+    <w:p>
+      <w:pPr>
+        <w:rPr>
+          <w:lang w:val="en-GB"/>
+        </w:rPr>
+      </w:pPr>
+      <w:r>
+        <w:rPr>
+          <w:lang w:val="en-GB"/>
+        </w:rPr>
+        <w:t xml:space="preserve">Solid </w:t>
+      </w:r>
+      <w:proofErr w:type="spellStart"/>
+      <w:r>
+        <w:rPr>
+          <w:lang w:val="en-GB"/>
+        </w:rPr>
+        <w:t>staat</w:t>
+      </w:r>
+      <w:proofErr w:type="spellEnd"/>
+      <w:r>
+        <w:rPr>
+          <w:lang w:val="en-GB"/>
+        </w:rPr>
+        <w:t xml:space="preserve"> </w:t>
+      </w:r>
+      <w:proofErr w:type="spellStart"/>
+      <w:r>
+        <w:rPr>
+          <w:lang w:val="en-GB"/>
+        </w:rPr>
+        <w:t>voor</w:t>
+      </w:r>
+      <w:proofErr w:type="spellEnd"/>
+      <w:r>
+        <w:rPr>
+          <w:lang w:val="en-GB"/>
+        </w:rPr>
+        <w:t>:</w:t>
+      </w:r>
+    </w:p>
+    <w:p>
+      <w:pPr>
+        <w:pStyle w:val="Lijstalinea"/>
+        <w:numPr>
+          <w:ilvl w:val="0"/>
+          <w:numId w:val="30"/>
+        </w:numPr>
+        <w:rPr>
+          <w:lang w:val="en-GB"/>
+        </w:rPr>
+      </w:pPr>
+      <w:r>
+        <w:rPr>
+          <w:lang w:val="en-US"/>
+        </w:rPr>
+        <w:t>Single Responsibility Principle (SRP)</w:t>
+      </w:r>
+    </w:p>
+    <w:p>
+      <w:pPr>
+        <w:pStyle w:val="Lijstalinea"/>
+        <w:numPr>
+          <w:ilvl w:val="0"/>
+          <w:numId w:val="30"/>
+        </w:numPr>
+        <w:rPr>
+          <w:lang w:val="en-GB"/>
+        </w:rPr>
+      </w:pPr>
+      <w:r>
+        <w:rPr>
+          <w:lang w:val="en-US"/>
+        </w:rPr>
+        <w:t>Open-Closed Principle (OCP)</w:t>
+      </w:r>
+    </w:p>
+    <w:p>
+      <w:pPr>
+        <w:pStyle w:val="Lijstalinea"/>
+        <w:numPr>
+          <w:ilvl w:val="0"/>
+          <w:numId w:val="30"/>
+        </w:numPr>
+        <w:rPr>
+          <w:lang w:val="en-GB"/>
+        </w:rPr>
+      </w:pPr>
+      <w:proofErr w:type="spellStart"/>
+      <w:r>
+        <w:rPr>
+          <w:lang w:val="en-US"/>
+        </w:rPr>
+        <w:t>Liskov</w:t>
+      </w:r>
+      <w:proofErr w:type="spellEnd"/>
+      <w:r>
+        <w:rPr>
+          <w:lang w:val="en-US"/>
+        </w:rPr>
+        <w:t xml:space="preserve"> Substitution Principle (LSP)</w:t>
+      </w:r>
+    </w:p>
+    <w:p>
+      <w:pPr>
+        <w:pStyle w:val="Lijstalinea"/>
+        <w:numPr>
+          <w:ilvl w:val="0"/>
+          <w:numId w:val="30"/>
+        </w:numPr>
+        <w:rPr>
+          <w:lang w:val="en-GB"/>
+        </w:rPr>
+      </w:pPr>
+      <w:r>
+        <w:rPr>
+          <w:lang w:val="en-US"/>
+        </w:rPr>
+        <w:t>Interface Segregation Principle (ISP)</w:t>
+      </w:r>
+    </w:p>
+    <w:p>
+      <w:pPr>
+        <w:pStyle w:val="Lijstalinea"/>
+        <w:numPr>
+          <w:ilvl w:val="0"/>
+          <w:numId w:val="30"/>
+        </w:numPr>
+        <w:rPr>
+          <w:lang w:val="en-GB"/>
+        </w:rPr>
+      </w:pPr>
+      <w:r>
+        <w:rPr>
+          <w:lang w:val="en-US"/>
+        </w:rPr>
+        <w:t>Dependency Inversion Principle (DIP)</w:t>
+      </w:r>
+    </w:p>
+    <w:p>
+      <w:r>
+        <w:t>En in OOAD zullen w</w:t>
+      </w:r>
+      <w:r>
+        <w:t xml:space="preserve">e alleen a, b en e behandelen </w:t>
+      </w:r>
     </w:p>
     <w:p>
       <w:pPr>
@@ -3736,16 +4559,270 @@
           <w:lang w:val="en-GB"/>
         </w:rPr>
       </w:pPr>
-      <w:bookmarkStart w:id="17" w:name="_Toc67039002"/>
-      <w:commentRangeStart w:id="18"/>
+      <w:bookmarkStart w:id="16" w:name="_Toc67242567"/>
       <w:r>
         <w:rPr>
           <w:lang w:val="en-GB"/>
         </w:rPr>
         <w:t>Single Responsibility Principle</w:t>
       </w:r>
-      <w:bookmarkEnd w:id="17"/>
-    </w:p>
+      <w:r>
+        <w:rPr>
+          <w:lang w:val="en-GB"/>
+        </w:rPr>
+        <w:t xml:space="preserve"> (SRP)</w:t>
+      </w:r>
+      <w:bookmarkEnd w:id="16"/>
+    </w:p>
+    <w:p>
+      <w:pPr>
+        <w:rPr>
+          <w:lang w:val="en-GB"/>
+        </w:rPr>
+      </w:pPr>
+      <w:r>
+        <w:t xml:space="preserve">S.R.P. in het kort. </w:t>
+      </w:r>
+      <w:proofErr w:type="spellStart"/>
+      <w:r>
+        <w:rPr>
+          <w:lang w:val="en-GB"/>
+        </w:rPr>
+        <w:t>Dit</w:t>
+      </w:r>
+      <w:proofErr w:type="spellEnd"/>
+      <w:r>
+        <w:rPr>
+          <w:lang w:val="en-GB"/>
+        </w:rPr>
+        <w:t xml:space="preserve"> </w:t>
+      </w:r>
+      <w:proofErr w:type="spellStart"/>
+      <w:r>
+        <w:rPr>
+          <w:lang w:val="en-GB"/>
+        </w:rPr>
+        <w:t>principe</w:t>
+      </w:r>
+      <w:proofErr w:type="spellEnd"/>
+      <w:r>
+        <w:rPr>
+          <w:lang w:val="en-GB"/>
+        </w:rPr>
+        <w:t xml:space="preserve"> </w:t>
+      </w:r>
+      <w:proofErr w:type="spellStart"/>
+      <w:r>
+        <w:rPr>
+          <w:lang w:val="en-GB"/>
+        </w:rPr>
+        <w:t>vertelt</w:t>
+      </w:r>
+      <w:proofErr w:type="spellEnd"/>
+      <w:r>
+        <w:rPr>
+          <w:lang w:val="en-GB"/>
+        </w:rPr>
+        <w:t xml:space="preserve"> </w:t>
+      </w:r>
+      <w:proofErr w:type="spellStart"/>
+      <w:r>
+        <w:rPr>
+          <w:lang w:val="en-GB"/>
+        </w:rPr>
+        <w:t>ons</w:t>
+      </w:r>
+      <w:proofErr w:type="spellEnd"/>
+      <w:r>
+        <w:rPr>
+          <w:lang w:val="en-GB"/>
+        </w:rPr>
+        <w:t>:</w:t>
+      </w:r>
+    </w:p>
+    <w:p>
+      <w:pPr>
+        <w:rPr>
+          <w:lang w:val="en-GB"/>
+        </w:rPr>
+      </w:pPr>
+      <w:r>
+        <w:rPr>
+          <w:lang w:val="en-GB"/>
+        </w:rPr>
+        <w:t>“A class should have one and only one reason to change, meaning that a class should have only one job.”</w:t>
+      </w:r>
+    </w:p>
+    <w:p>
+      <w:r>
+        <w:t>Oftewel, een class moet maar één doel hebben en daarmee dus maar ook één reden hebben om te worden aangepast.</w:t>
+      </w:r>
+      <w:sdt>
+        <w:sdtPr>
+          <w:id w:val="1127272843"/>
+          <w:citation/>
+        </w:sdtPr>
+        <w:sdtContent>
+          <w:r>
+            <w:fldChar w:fldCharType="begin"/>
+          </w:r>
+          <w:r>
+            <w:instrText xml:space="preserve"> CITATION VKand \l 2057 </w:instrText>
+          </w:r>
+          <w:r>
+            <w:fldChar w:fldCharType="separate"/>
+          </w:r>
+          <w:r>
+            <w:rPr>
+              <w:noProof/>
+            </w:rPr>
+            <w:t xml:space="preserve"> (Karsten, onbekend)</w:t>
+          </w:r>
+          <w:r>
+            <w:fldChar w:fldCharType="end"/>
+          </w:r>
+        </w:sdtContent>
+      </w:sdt>
+    </w:p>
+    <w:p>
+      <w:r>
+        <w:rPr>
+          <w:b/>
+          <w:bCs/>
+        </w:rPr>
+        <w:t>Waarom is SRP belangrijk:</w:t>
+      </w:r>
+    </w:p>
+    <w:p>
+      <w:pPr>
+        <w:pStyle w:val="Lijstalinea"/>
+        <w:numPr>
+          <w:ilvl w:val="0"/>
+          <w:numId w:val="33"/>
+        </w:numPr>
+      </w:pPr>
+      <w:r>
+        <w:t>We willen dat het gemakkelijk is om code te hergebruiken</w:t>
+      </w:r>
+    </w:p>
+    <w:p>
+      <w:pPr>
+        <w:pStyle w:val="Lijstalinea"/>
+        <w:numPr>
+          <w:ilvl w:val="0"/>
+          <w:numId w:val="33"/>
+        </w:numPr>
+      </w:pPr>
+      <w:r>
+        <w:t>Grote klassen zijn moeilijker te veranderen</w:t>
+      </w:r>
+    </w:p>
+    <w:p>
+      <w:pPr>
+        <w:pStyle w:val="Lijstalinea"/>
+        <w:numPr>
+          <w:ilvl w:val="0"/>
+          <w:numId w:val="33"/>
+        </w:numPr>
+      </w:pPr>
+      <w:r>
+        <w:t>Grote klassen zijn moeilijker te lezen</w:t>
+      </w:r>
+    </w:p>
+    <w:p>
+      <w:pPr>
+        <w:pStyle w:val="Lijstalinea"/>
+        <w:numPr>
+          <w:ilvl w:val="0"/>
+          <w:numId w:val="33"/>
+        </w:numPr>
+      </w:pPr>
+      <w:r>
+        <w:t>Kleinere klassen en kleinere methoden geven</w:t>
+      </w:r>
+      <w:r>
+        <w:t xml:space="preserve"> je</w:t>
+      </w:r>
+      <w:r>
+        <w:t xml:space="preserve"> meer flexibiliteit en</w:t>
+      </w:r>
+      <w:r>
+        <w:t xml:space="preserve"> je</w:t>
+      </w:r>
+      <w:r>
+        <w:t xml:space="preserve"> hoeft niet veel extra code te schrijven om dit te doen!</w:t>
+      </w:r>
+    </w:p>
+    <w:p>
+      <w:pPr>
+        <w:rPr>
+          <w:b/>
+          <w:bCs/>
+        </w:rPr>
+      </w:pPr>
+      <w:r>
+        <w:rPr>
+          <w:b/>
+          <w:bCs/>
+        </w:rPr>
+        <w:t xml:space="preserve">SRP is ook wel bekend als: </w:t>
+      </w:r>
+    </w:p>
+    <w:p>
+      <w:pPr>
+        <w:pStyle w:val="Lijstalinea"/>
+        <w:numPr>
+          <w:ilvl w:val="0"/>
+          <w:numId w:val="34"/>
+        </w:numPr>
+        <w:rPr>
+          <w:lang w:val="en-GB"/>
+        </w:rPr>
+      </w:pPr>
+      <w:r>
+        <w:rPr>
+          <w:lang w:val="en-GB"/>
+        </w:rPr>
+        <w:t>Don’t Repeat Yourself (DRY)</w:t>
+      </w:r>
+    </w:p>
+    <w:p>
+      <w:pPr>
+        <w:pStyle w:val="Lijstalinea"/>
+        <w:numPr>
+          <w:ilvl w:val="0"/>
+          <w:numId w:val="34"/>
+        </w:numPr>
+        <w:rPr>
+          <w:lang w:val="en-GB"/>
+        </w:rPr>
+      </w:pPr>
+      <w:r>
+        <w:rPr>
+          <w:lang w:val="en-GB"/>
+        </w:rPr>
+        <w:t>Once and only once</w:t>
+      </w:r>
+    </w:p>
+    <w:p>
+      <w:pPr>
+        <w:pStyle w:val="Lijstalinea"/>
+        <w:numPr>
+          <w:ilvl w:val="0"/>
+          <w:numId w:val="34"/>
+        </w:numPr>
+      </w:pPr>
+      <w:r>
+        <w:t xml:space="preserve">Single point of </w:t>
+      </w:r>
+      <w:proofErr w:type="spellStart"/>
+      <w:r>
+        <w:t>truth</w:t>
+      </w:r>
+      <w:proofErr w:type="spellEnd"/>
+    </w:p>
+    <w:p/>
+    <w:p/>
     <w:p>
       <w:pPr>
         <w:pStyle w:val="Kop2"/>
@@ -3757,15 +4834,421 @@
           <w:lang w:val="en-GB"/>
         </w:rPr>
       </w:pPr>
-      <w:bookmarkStart w:id="19" w:name="_Toc67039003"/>
+      <w:bookmarkStart w:id="17" w:name="_Toc67242568"/>
       <w:r>
         <w:rPr>
           <w:lang w:val="en-GB"/>
         </w:rPr>
         <w:t>Open/Closed Principle</w:t>
       </w:r>
-      <w:bookmarkEnd w:id="19"/>
-    </w:p>
+      <w:r>
+        <w:rPr>
+          <w:lang w:val="en-GB"/>
+        </w:rPr>
+        <w:t xml:space="preserve"> (OCP)</w:t>
+      </w:r>
+      <w:bookmarkEnd w:id="17"/>
+    </w:p>
+    <w:p>
+      <w:pPr>
+        <w:rPr>
+          <w:lang w:val="en-GB"/>
+        </w:rPr>
+      </w:pPr>
+      <w:r>
+        <w:rPr>
+          <w:lang w:val="en-GB"/>
+        </w:rPr>
+        <w:t xml:space="preserve">OCP </w:t>
+      </w:r>
+      <w:proofErr w:type="spellStart"/>
+      <w:r>
+        <w:rPr>
+          <w:lang w:val="en-GB"/>
+        </w:rPr>
+        <w:t>staat</w:t>
+      </w:r>
+      <w:proofErr w:type="spellEnd"/>
+      <w:r>
+        <w:rPr>
+          <w:lang w:val="en-GB"/>
+        </w:rPr>
+        <w:t xml:space="preserve"> </w:t>
+      </w:r>
+      <w:proofErr w:type="spellStart"/>
+      <w:r>
+        <w:rPr>
+          <w:lang w:val="en-GB"/>
+        </w:rPr>
+        <w:t>voor</w:t>
+      </w:r>
+      <w:proofErr w:type="spellEnd"/>
+      <w:r>
+        <w:rPr>
+          <w:lang w:val="en-GB"/>
+        </w:rPr>
+        <w:t>:</w:t>
+      </w:r>
+    </w:p>
+    <w:p>
+      <w:pPr>
+        <w:rPr>
+          <w:lang w:val="en-GB"/>
+        </w:rPr>
+      </w:pPr>
+      <w:r>
+        <w:rPr>
+          <w:lang w:val="en-GB"/>
+        </w:rPr>
+        <w:t>“Objects or entities should be open for extension, but closed for modification.”</w:t>
+      </w:r>
+    </w:p>
+    <w:p>
+      <w:r>
+        <w:t xml:space="preserve">Simpel gezegd: een class moet makkelijk uit te breiden zijn, zonder de gehele </w:t>
+      </w:r>
+      <w:proofErr w:type="spellStart"/>
+      <w:r>
+        <w:t>classe</w:t>
+      </w:r>
+      <w:proofErr w:type="spellEnd"/>
+      <w:r>
+        <w:t xml:space="preserve"> aan te passen.</w:t>
+      </w:r>
+    </w:p>
+    <w:p>
+      <w:pPr>
+        <w:rPr>
+          <w:b/>
+          <w:bCs/>
+        </w:rPr>
+      </w:pPr>
+      <w:r>
+        <w:rPr>
+          <w:b/>
+          <w:bCs/>
+        </w:rPr>
+        <w:t>Om te</w:t>
+      </w:r>
+      <w:r>
+        <w:rPr>
+          <w:b/>
+          <w:bCs/>
+        </w:rPr>
+        <w:t xml:space="preserve"> voldoen aan OCP</w:t>
+      </w:r>
+      <w:r>
+        <w:rPr>
+          <w:b/>
+          <w:bCs/>
+        </w:rPr>
+        <w:t xml:space="preserve"> moeten je </w:t>
+      </w:r>
+      <w:proofErr w:type="spellStart"/>
+      <w:r>
+        <w:rPr>
+          <w:b/>
+          <w:bCs/>
+        </w:rPr>
+        <w:t>compenten</w:t>
+      </w:r>
+      <w:proofErr w:type="spellEnd"/>
+      <w:r>
+        <w:rPr>
+          <w:b/>
+          <w:bCs/>
+        </w:rPr>
+        <w:t xml:space="preserve"> (Classes, </w:t>
+      </w:r>
+      <w:proofErr w:type="spellStart"/>
+      <w:r>
+        <w:rPr>
+          <w:b/>
+          <w:bCs/>
+        </w:rPr>
+        <w:t>subsystems</w:t>
+      </w:r>
+      <w:proofErr w:type="spellEnd"/>
+      <w:r>
+        <w:rPr>
+          <w:b/>
+          <w:bCs/>
+        </w:rPr>
+        <w:t>, systems)</w:t>
+      </w:r>
+      <w:r>
+        <w:rPr>
+          <w:b/>
+          <w:bCs/>
+        </w:rPr>
+        <w:t>:</w:t>
+      </w:r>
+    </w:p>
+    <w:p>
+      <w:r>
+        <w:t xml:space="preserve">Open </w:t>
+      </w:r>
+      <w:r>
+        <w:t xml:space="preserve">zijn </w:t>
+      </w:r>
+      <w:r>
+        <w:t>voor verlenging</w:t>
+      </w:r>
+      <w:r>
+        <w:t>:</w:t>
+      </w:r>
+    </w:p>
+    <w:p>
+      <w:pPr>
+        <w:pStyle w:val="Lijstalinea"/>
+        <w:numPr>
+          <w:ilvl w:val="0"/>
+          <w:numId w:val="35"/>
+        </w:numPr>
+      </w:pPr>
+      <w:r>
+        <w:lastRenderedPageBreak/>
+        <w:t>Het gedrag van de module kan worden uitgebreid</w:t>
+      </w:r>
+    </w:p>
+    <w:p>
+      <w:pPr>
+        <w:pStyle w:val="Lijstalinea"/>
+        <w:numPr>
+          <w:ilvl w:val="0"/>
+          <w:numId w:val="35"/>
+        </w:numPr>
+      </w:pPr>
+      <w:r>
+        <w:t>We zijn in staat om te veranderen wat de module doet</w:t>
+      </w:r>
+    </w:p>
+    <w:p>
+      <w:r>
+        <w:t>Gesloten voor wijziging</w:t>
+      </w:r>
+      <w:r>
+        <w:t xml:space="preserve"> zijn:</w:t>
+      </w:r>
+    </w:p>
+    <w:p>
+      <w:pPr>
+        <w:pStyle w:val="Lijstalinea"/>
+        <w:numPr>
+          <w:ilvl w:val="0"/>
+          <w:numId w:val="39"/>
+        </w:numPr>
+      </w:pPr>
+      <w:r>
+        <w:t>Uitbreidingsgedrag resulteert niet in wijzigingen in de broncode, het binaire bestand of de code van de module</w:t>
+      </w:r>
+    </w:p>
+    <w:p>
+      <w:r>
+        <w:t>Van abstractheid gebruik maken zoals:</w:t>
+      </w:r>
+    </w:p>
+    <w:p>
+      <w:pPr>
+        <w:pStyle w:val="Lijstalinea"/>
+        <w:numPr>
+          <w:ilvl w:val="0"/>
+          <w:numId w:val="38"/>
+        </w:numPr>
+      </w:pPr>
+      <w:r>
+        <w:t>Interfaces</w:t>
+      </w:r>
+    </w:p>
+    <w:p>
+      <w:pPr>
+        <w:pStyle w:val="Lijstalinea"/>
+        <w:numPr>
+          <w:ilvl w:val="0"/>
+          <w:numId w:val="38"/>
+        </w:numPr>
+      </w:pPr>
+      <w:r>
+        <w:t>Abstracte klassen</w:t>
+      </w:r>
+    </w:p>
+    <w:p>
+      <w:pPr>
+        <w:rPr>
+          <w:b/>
+          <w:bCs/>
+        </w:rPr>
+      </w:pPr>
+      <w:r>
+        <w:rPr>
+          <w:b/>
+          <w:bCs/>
+        </w:rPr>
+        <w:t>Waarom OCP belangrijk is:</w:t>
+      </w:r>
+    </w:p>
+    <w:p>
+      <w:pPr>
+        <w:pStyle w:val="Lijstalinea"/>
+        <w:numPr>
+          <w:ilvl w:val="0"/>
+          <w:numId w:val="40"/>
+        </w:numPr>
+      </w:pPr>
+      <w:r>
+        <w:t>Iedere keer als je code wijzi</w:t>
+      </w:r>
+      <w:r>
+        <w:t>gt</w:t>
+      </w:r>
+      <w:r>
+        <w:t xml:space="preserve">, heb je de mogelijkheid om </w:t>
+      </w:r>
+      <w:r>
+        <w:t>de code kapot te maken.</w:t>
+      </w:r>
+    </w:p>
+    <w:p>
+      <w:pPr>
+        <w:pStyle w:val="Lijstalinea"/>
+        <w:numPr>
+          <w:ilvl w:val="0"/>
+          <w:numId w:val="40"/>
+        </w:numPr>
+      </w:pPr>
+      <w:r>
+        <w:t xml:space="preserve">Soms kun je niet van </w:t>
+      </w:r>
+      <w:proofErr w:type="spellStart"/>
+      <w:r>
+        <w:t>libraries</w:t>
+      </w:r>
+      <w:proofErr w:type="spellEnd"/>
+      <w:r>
+        <w:t xml:space="preserve"> veranderen (bijvoorbeeld code die niet van jou is)</w:t>
+      </w:r>
+      <w:r>
+        <w:t>.</w:t>
+      </w:r>
+    </w:p>
+    <w:p>
+      <w:pPr>
+        <w:pStyle w:val="Lijstalinea"/>
+        <w:numPr>
+          <w:ilvl w:val="0"/>
+          <w:numId w:val="40"/>
+        </w:numPr>
+      </w:pPr>
+      <w:r>
+        <w:t>Mogelijk moet de code op veel verschillende plaatsen worden gewijzigd om ondersteuning voor een bepaald type situatie toe te voegen</w:t>
+      </w:r>
+      <w:r>
+        <w:t>.</w:t>
+      </w:r>
+    </w:p>
+    <w:p>
+      <w:pPr>
+        <w:rPr>
+          <w:b/>
+          <w:bCs/>
+        </w:rPr>
+      </w:pPr>
+      <w:r>
+        <w:rPr>
+          <w:b/>
+          <w:bCs/>
+        </w:rPr>
+        <w:t>Hoe je OCP toepast:</w:t>
+      </w:r>
+    </w:p>
+    <w:p>
+      <w:pPr>
+        <w:pStyle w:val="Lijstalinea"/>
+        <w:numPr>
+          <w:ilvl w:val="0"/>
+          <w:numId w:val="41"/>
+        </w:numPr>
+        <w:rPr>
+          <w:b/>
+          <w:bCs/>
+        </w:rPr>
+      </w:pPr>
+      <w:r>
+        <w:t xml:space="preserve">Maak gebruik van </w:t>
+      </w:r>
+      <w:proofErr w:type="spellStart"/>
+      <w:r>
+        <w:t>if</w:t>
+      </w:r>
+      <w:proofErr w:type="spellEnd"/>
+      <w:r>
+        <w:t xml:space="preserve"> of switch als de hoeveelheid van cases waarschijnlijk niet gaat veranderen.</w:t>
+      </w:r>
+    </w:p>
+    <w:p>
+      <w:pPr>
+        <w:pStyle w:val="Lijstalinea"/>
+        <w:numPr>
+          <w:ilvl w:val="0"/>
+          <w:numId w:val="41"/>
+        </w:numPr>
+        <w:rPr>
+          <w:b/>
+          <w:bCs/>
+        </w:rPr>
+      </w:pPr>
+      <w:r>
+        <w:t xml:space="preserve">Maak gebruik van een </w:t>
+      </w:r>
+      <w:proofErr w:type="spellStart"/>
+      <w:r>
+        <w:t>strategy</w:t>
+      </w:r>
+      <w:proofErr w:type="spellEnd"/>
+      <w:r>
+        <w:t xml:space="preserve"> </w:t>
+      </w:r>
+      <w:proofErr w:type="spellStart"/>
+      <w:r>
+        <w:t>pattern</w:t>
+      </w:r>
+      <w:proofErr w:type="spellEnd"/>
+      <w:r>
+        <w:t xml:space="preserve">(zie hoofdstuk </w:t>
+      </w:r>
+      <w:r>
+        <w:t>4</w:t>
+      </w:r>
+      <w:r>
+        <w:t>.2) als de hoeveelheid waarschijnlijk wel veranderd.</w:t>
+      </w:r>
+    </w:p>
+    <w:p>
+      <w:pPr>
+        <w:pStyle w:val="Lijstalinea"/>
+        <w:numPr>
+          <w:ilvl w:val="0"/>
+          <w:numId w:val="41"/>
+        </w:numPr>
+        <w:rPr>
+          <w:b/>
+          <w:bCs/>
+        </w:rPr>
+      </w:pPr>
+      <w:r>
+        <w:t>Gebruik altijd je gezonde verstand. (</w:t>
+      </w:r>
+      <w:proofErr w:type="spellStart"/>
+      <w:r>
+        <w:t>duhh</w:t>
+      </w:r>
+      <w:proofErr w:type="spellEnd"/>
+      <w:r>
+        <w:t>)</w:t>
+      </w:r>
+    </w:p>
+    <w:p/>
+    <w:p/>
     <w:p>
       <w:pPr>
         <w:pStyle w:val="Kop2"/>
@@ -3774,7 +5257,7 @@
           <w:numId w:val="2"/>
         </w:numPr>
       </w:pPr>
-      <w:bookmarkStart w:id="20" w:name="_Toc67039004"/>
+      <w:bookmarkStart w:id="18" w:name="_Toc67242569"/>
       <w:proofErr w:type="spellStart"/>
       <w:r>
         <w:t>Dependency</w:t>
@@ -3795,16 +5278,636 @@
       <w:r>
         <w:t>Principle</w:t>
       </w:r>
+      <w:proofErr w:type="spellEnd"/>
+      <w:r>
+        <w:t xml:space="preserve"> (DIP)</w:t>
+      </w:r>
+      <w:bookmarkEnd w:id="18"/>
+    </w:p>
+    <w:p>
+      <w:pPr>
+        <w:rPr>
+          <w:b/>
+          <w:bCs/>
+          <w:lang w:val="en-US"/>
+        </w:rPr>
+      </w:pPr>
+      <w:r>
+        <w:rPr>
+          <w:b/>
+          <w:bCs/>
+          <w:lang w:val="en-US"/>
+        </w:rPr>
+        <w:t>“</w:t>
+      </w:r>
+      <w:r>
+        <w:rPr>
+          <w:lang w:val="en-US"/>
+        </w:rPr>
+        <w:t>“High-level modules should not depend on low-level modules. Both should depend on abstractions. Abstractions should not depend on details. Details should depend upon abstractions.” (1996, Robert C. Martin)</w:t>
+      </w:r>
+      <w:r>
+        <w:rPr>
+          <w:b/>
+          <w:bCs/>
+          <w:lang w:val="en-US"/>
+        </w:rPr>
+        <w:t>”</w:t>
+      </w:r>
+      <w:sdt>
+        <w:sdtPr>
+          <w:rPr>
+            <w:b/>
+            <w:bCs/>
+            <w:lang w:val="en-US"/>
+          </w:rPr>
+          <w:id w:val="566697929"/>
+          <w:citation/>
+        </w:sdtPr>
+        <w:sdtContent>
+          <w:r>
+            <w:rPr>
+              <w:b/>
+              <w:bCs/>
+              <w:lang w:val="en-US"/>
+            </w:rPr>
+            <w:fldChar w:fldCharType="begin"/>
+          </w:r>
+          <w:r>
+            <w:rPr>
+              <w:b/>
+              <w:bCs/>
+              <w:lang w:val="en-GB"/>
+            </w:rPr>
+            <w:instrText xml:space="preserve"> CITATION Koo20 \l 2057 </w:instrText>
+          </w:r>
+          <w:r>
+            <w:rPr>
+              <w:b/>
+              <w:bCs/>
+              <w:lang w:val="en-US"/>
+            </w:rPr>
+            <w:fldChar w:fldCharType="separate"/>
+          </w:r>
+          <w:r>
+            <w:rPr>
+              <w:b/>
+              <w:bCs/>
+              <w:noProof/>
+              <w:lang w:val="en-GB"/>
+            </w:rPr>
+            <w:t xml:space="preserve"> </w:t>
+          </w:r>
+          <w:r>
+            <w:rPr>
+              <w:noProof/>
+              <w:lang w:val="en-GB"/>
+            </w:rPr>
+            <w:t>(M. Koolwaaij, 2020)</w:t>
+          </w:r>
+          <w:r>
+            <w:rPr>
+              <w:b/>
+              <w:bCs/>
+              <w:lang w:val="en-US"/>
+            </w:rPr>
+            <w:fldChar w:fldCharType="end"/>
+          </w:r>
+        </w:sdtContent>
+      </w:sdt>
+    </w:p>
+    <w:p>
+      <w:pPr>
+        <w:rPr>
+          <w:b/>
+          <w:bCs/>
+          <w:lang w:val="en-US"/>
+        </w:rPr>
+      </w:pPr>
+    </w:p>
+    <w:p>
+      <w:pPr>
+        <w:pStyle w:val="Kop3"/>
+        <w:ind w:firstLine="720"/>
+        <w:rPr>
+          <w:lang w:val="en-US"/>
+        </w:rPr>
+      </w:pPr>
+      <w:bookmarkStart w:id="19" w:name="_Toc67242570"/>
+      <w:r>
+        <w:rPr>
+          <w:lang w:val="en-US"/>
+        </w:rPr>
+        <w:t xml:space="preserve">2.3.1. </w:t>
+      </w:r>
+      <w:r>
+        <w:rPr>
+          <w:lang w:val="en-US"/>
+        </w:rPr>
+        <w:t>Tight Coupling</w:t>
+      </w:r>
+      <w:bookmarkEnd w:id="19"/>
+    </w:p>
+    <w:p>
+      <w:r>
+        <w:t xml:space="preserve">Een klasse is </w:t>
+      </w:r>
+      <w:r>
+        <w:t>“</w:t>
+      </w:r>
+      <w:proofErr w:type="spellStart"/>
+      <w:r>
+        <w:t>Tightly</w:t>
+      </w:r>
+      <w:proofErr w:type="spellEnd"/>
+      <w:r>
+        <w:t xml:space="preserve"> </w:t>
+      </w:r>
+      <w:proofErr w:type="spellStart"/>
+      <w:r>
+        <w:t>coupled</w:t>
+      </w:r>
+      <w:proofErr w:type="spellEnd"/>
+      <w:r>
+        <w:t>”</w:t>
+      </w:r>
+      <w:r>
+        <w:t xml:space="preserve"> aan een andere klasse als deze aan die klasse is gekoppeld en ervan afhankelijk is.</w:t>
+      </w:r>
+      <w:r>
+        <w:t xml:space="preserve"> </w:t>
+      </w:r>
+      <w:r>
+        <w:t>Strak gekoppelde klassen kunnen niet onafhankelijk van elkaar werken of evolueren</w:t>
+      </w:r>
+      <w:r>
+        <w:t xml:space="preserve">. Daardoor zijn deze klassen </w:t>
+      </w:r>
+      <w:r>
+        <w:t>slecht voor onderhoud. Een verandering in één klasse zou een golf van vereiste veranderingen in nauw gekoppelde klassen kunnen veroorzaken.</w:t>
+      </w:r>
+    </w:p>
+    <w:p/>
+    <w:p>
+      <w:pPr>
+        <w:pStyle w:val="Kop3"/>
+        <w:ind w:firstLine="720"/>
+      </w:pPr>
+      <w:bookmarkStart w:id="20" w:name="_Toc67242571"/>
+      <w:r>
+        <w:t xml:space="preserve">2.3.2. </w:t>
+      </w:r>
+      <w:proofErr w:type="spellStart"/>
+      <w:r>
+        <w:t>Dependency</w:t>
+      </w:r>
+      <w:proofErr w:type="spellEnd"/>
+      <w:r>
+        <w:t xml:space="preserve"> </w:t>
+      </w:r>
+      <w:proofErr w:type="spellStart"/>
+      <w:r>
+        <w:t>inversion</w:t>
+      </w:r>
       <w:bookmarkEnd w:id="20"/>
-      <w:commentRangeEnd w:id="18"/>
       <w:proofErr w:type="spellEnd"/>
-      <w:r>
-        <w:rPr>
-          <w:rStyle w:val="Verwijzingopmerking"/>
-          <w:rFonts w:asciiTheme="minorHAnsi" w:eastAsiaTheme="minorHAnsi" w:hAnsiTheme="minorHAnsi" w:cstheme="minorBidi"/>
-          <w:color w:val="auto"/>
-        </w:rPr>
-        <w:commentReference w:id="18"/>
+    </w:p>
+    <w:p>
+      <w:proofErr w:type="spellStart"/>
+      <w:r>
+        <w:t>Dependency</w:t>
+      </w:r>
+      <w:proofErr w:type="spellEnd"/>
+      <w:r>
+        <w:t xml:space="preserve"> </w:t>
+      </w:r>
+      <w:proofErr w:type="spellStart"/>
+      <w:r>
+        <w:t>inversion</w:t>
+      </w:r>
+      <w:proofErr w:type="spellEnd"/>
+      <w:r>
+        <w:t xml:space="preserve"> </w:t>
+      </w:r>
+      <w:r>
+        <w:t>verwijst naar een omkering van de afhankelijkheidsrelatie tussen componenten op hoog en laag niveau</w:t>
+      </w:r>
+    </w:p>
+    <w:p>
+      <w:r>
+        <w:t>DIP pleit ervoor om de koppeling in het algemeen te verminderen en voor de resterende koppeling om low-level componenten te laten afhangen van high-level componenten door middel van abstracties.</w:t>
+      </w:r>
+    </w:p>
+    <w:p>
+      <w:pPr>
+        <w:pStyle w:val="Kop3"/>
+        <w:ind w:firstLine="720"/>
+      </w:pPr>
+      <w:bookmarkStart w:id="21" w:name="_Toc67242572"/>
+      <w:r>
+        <w:lastRenderedPageBreak/>
+        <w:t xml:space="preserve">2.3.3. </w:t>
+      </w:r>
+      <w:proofErr w:type="spellStart"/>
+      <w:r>
+        <w:t>Inversion</w:t>
+      </w:r>
+      <w:proofErr w:type="spellEnd"/>
+      <w:r>
+        <w:t xml:space="preserve"> </w:t>
+      </w:r>
+      <w:proofErr w:type="spellStart"/>
+      <w:r>
+        <w:t>vs</w:t>
+      </w:r>
+      <w:proofErr w:type="spellEnd"/>
+      <w:r>
+        <w:t xml:space="preserve"> </w:t>
+      </w:r>
+      <w:proofErr w:type="spellStart"/>
+      <w:r>
+        <w:t>Injection</w:t>
+      </w:r>
+      <w:bookmarkEnd w:id="21"/>
+      <w:proofErr w:type="spellEnd"/>
+    </w:p>
+    <w:p>
+      <w:pPr>
+        <w:pStyle w:val="HTML-voorafopgemaakt"/>
+        <w:numPr>
+          <w:ilvl w:val="0"/>
+          <w:numId w:val="43"/>
+        </w:numPr>
+        <w:pBdr>
+          <w:top w:val="single" w:sz="6" w:space="2" w:color="888888"/>
+          <w:left w:val="single" w:sz="6" w:space="2" w:color="888888"/>
+          <w:bottom w:val="single" w:sz="6" w:space="2" w:color="888888"/>
+          <w:right w:val="single" w:sz="6" w:space="2" w:color="888888"/>
+        </w:pBdr>
+        <w:tabs>
+          <w:tab w:val="clear" w:pos="720"/>
+        </w:tabs>
+        <w:spacing w:before="100" w:beforeAutospacing="1" w:after="100" w:afterAutospacing="1"/>
+        <w:divId w:val="688526251"/>
+      </w:pPr>
+      <w:r>
+        <w:rPr>
+          <w:color w:val="660066"/>
+        </w:rPr>
+        <w:t>Dependency</w:t>
+      </w:r>
+      <w:r>
+        <w:rPr>
+          <w:color w:val="000000"/>
+        </w:rPr>
+        <w:t xml:space="preserve"> injection </w:t>
+      </w:r>
+      <w:r>
+        <w:rPr>
+          <w:color w:val="666600"/>
+        </w:rPr>
+        <w:t>!=</w:t>
+      </w:r>
+      <w:r>
+        <w:rPr>
+          <w:color w:val="000000"/>
+        </w:rPr>
+        <w:t xml:space="preserve"> dependency inversion</w:t>
+      </w:r>
+    </w:p>
+    <w:p>
+      <w:r>
+        <w:rPr>
+          <w:color w:val="000000"/>
+        </w:rPr>
+        <w:t> </w:t>
+      </w:r>
+      <w:r>
+        <w:t xml:space="preserve">Beide maken de code beter </w:t>
+      </w:r>
+      <w:proofErr w:type="spellStart"/>
+      <w:r>
+        <w:t>testbaar</w:t>
+      </w:r>
+      <w:proofErr w:type="spellEnd"/>
+    </w:p>
+    <w:p>
+      <w:pPr>
+        <w:rPr>
+          <w:b/>
+          <w:bCs/>
+        </w:rPr>
+      </w:pPr>
+      <w:proofErr w:type="spellStart"/>
+      <w:r>
+        <w:rPr>
+          <w:b/>
+          <w:bCs/>
+        </w:rPr>
+        <w:t>Dependency</w:t>
+      </w:r>
+      <w:proofErr w:type="spellEnd"/>
+      <w:r>
+        <w:rPr>
+          <w:b/>
+          <w:bCs/>
+        </w:rPr>
+        <w:t xml:space="preserve"> </w:t>
+      </w:r>
+      <w:proofErr w:type="spellStart"/>
+      <w:r>
+        <w:rPr>
+          <w:b/>
+          <w:bCs/>
+        </w:rPr>
+        <w:t>injection</w:t>
+      </w:r>
+      <w:proofErr w:type="spellEnd"/>
+      <w:r>
+        <w:rPr>
+          <w:b/>
+          <w:bCs/>
+        </w:rPr>
+        <w:t>:</w:t>
+      </w:r>
+      <w:r>
+        <w:rPr>
+          <w:b/>
+          <w:bCs/>
+        </w:rPr>
+        <w:t xml:space="preserve"> </w:t>
+      </w:r>
+      <w:r>
+        <w:t>I.p.v. een object zelf aan te maken</w:t>
+      </w:r>
+      <w:r>
+        <w:t xml:space="preserve"> k</w:t>
+      </w:r>
+      <w:r>
+        <w:t>rijgen we deze mee als parameter</w:t>
+      </w:r>
+    </w:p>
+    <w:p>
+      <w:r>
+        <w:t xml:space="preserve">Niet: </w:t>
+      </w:r>
+    </w:p>
+    <w:p>
+      <w:pPr>
+        <w:pStyle w:val="HTML-voorafopgemaakt"/>
+        <w:numPr>
+          <w:ilvl w:val="0"/>
+          <w:numId w:val="46"/>
+        </w:numPr>
+        <w:pBdr>
+          <w:top w:val="single" w:sz="6" w:space="2" w:color="888888"/>
+          <w:left w:val="single" w:sz="6" w:space="2" w:color="888888"/>
+          <w:bottom w:val="single" w:sz="6" w:space="2" w:color="888888"/>
+          <w:right w:val="single" w:sz="6" w:space="2" w:color="888888"/>
+        </w:pBdr>
+        <w:tabs>
+          <w:tab w:val="clear" w:pos="720"/>
+        </w:tabs>
+        <w:spacing w:before="100" w:beforeAutospacing="1" w:after="100" w:afterAutospacing="1"/>
+        <w:divId w:val="509413331"/>
+      </w:pPr>
+      <w:r>
+        <w:tab/>
+      </w:r>
+      <w:proofErr w:type="spellStart"/>
+      <w:r>
+        <w:rPr>
+          <w:color w:val="660066"/>
+        </w:rPr>
+        <w:t>IBier</w:t>
+      </w:r>
+      <w:proofErr w:type="spellEnd"/>
+      <w:r>
+        <w:rPr>
+          <w:color w:val="000000"/>
+        </w:rPr>
+        <w:t xml:space="preserve"> bier </w:t>
+      </w:r>
+      <w:r>
+        <w:rPr>
+          <w:color w:val="666600"/>
+        </w:rPr>
+        <w:t>=</w:t>
+      </w:r>
+      <w:r>
+        <w:rPr>
+          <w:color w:val="000000"/>
+        </w:rPr>
+        <w:t xml:space="preserve"> </w:t>
+      </w:r>
+      <w:r>
+        <w:rPr>
+          <w:color w:val="000088"/>
+        </w:rPr>
+        <w:t>new</w:t>
+      </w:r>
+      <w:r>
+        <w:rPr>
+          <w:color w:val="000000"/>
+        </w:rPr>
+        <w:t xml:space="preserve"> </w:t>
+      </w:r>
+      <w:r>
+        <w:rPr>
+          <w:color w:val="660066"/>
+        </w:rPr>
+        <w:t>Bier</w:t>
+      </w:r>
+      <w:r>
+        <w:rPr>
+          <w:color w:val="666600"/>
+        </w:rPr>
+        <w:t>();</w:t>
+      </w:r>
+    </w:p>
+    <w:p>
+      <w:r>
+        <w:t xml:space="preserve">Maar: </w:t>
+      </w:r>
+    </w:p>
+    <w:p>
+      <w:pPr>
+        <w:pStyle w:val="HTML-voorafopgemaakt"/>
+        <w:numPr>
+          <w:ilvl w:val="0"/>
+          <w:numId w:val="47"/>
+        </w:numPr>
+        <w:pBdr>
+          <w:top w:val="single" w:sz="6" w:space="2" w:color="888888"/>
+          <w:left w:val="single" w:sz="6" w:space="2" w:color="888888"/>
+          <w:bottom w:val="single" w:sz="6" w:space="2" w:color="888888"/>
+          <w:right w:val="single" w:sz="6" w:space="2" w:color="888888"/>
+        </w:pBdr>
+        <w:tabs>
+          <w:tab w:val="clear" w:pos="720"/>
+        </w:tabs>
+        <w:spacing w:before="100" w:beforeAutospacing="1" w:after="100" w:afterAutospacing="1"/>
+        <w:divId w:val="283290"/>
+      </w:pPr>
+      <w:proofErr w:type="spellStart"/>
+      <w:r>
+        <w:rPr>
+          <w:color w:val="000088"/>
+        </w:rPr>
+        <w:t>public</w:t>
+      </w:r>
+      <w:r>
+        <w:rPr>
+          <w:color w:val="666600"/>
+        </w:rPr>
+        <w:t>.</w:t>
+      </w:r>
+      <w:r>
+        <w:rPr>
+          <w:color w:val="660066"/>
+        </w:rPr>
+        <w:t>Kratje</w:t>
+      </w:r>
+      <w:proofErr w:type="spellEnd"/>
+      <w:r>
+        <w:rPr>
+          <w:color w:val="000000"/>
+        </w:rPr>
+        <w:t xml:space="preserve"> </w:t>
+      </w:r>
+      <w:r>
+        <w:rPr>
+          <w:color w:val="666600"/>
+        </w:rPr>
+        <w:t>(</w:t>
+      </w:r>
+      <w:proofErr w:type="spellStart"/>
+      <w:r>
+        <w:rPr>
+          <w:color w:val="660066"/>
+        </w:rPr>
+        <w:t>IBier</w:t>
+      </w:r>
+      <w:proofErr w:type="spellEnd"/>
+      <w:r>
+        <w:rPr>
+          <w:color w:val="000000"/>
+        </w:rPr>
+        <w:t xml:space="preserve"> bier</w:t>
+      </w:r>
+      <w:r>
+        <w:rPr>
+          <w:color w:val="666600"/>
+        </w:rPr>
+        <w:t>)</w:t>
+      </w:r>
+      <w:r>
+        <w:rPr>
+          <w:color w:val="000000"/>
+        </w:rPr>
+        <w:t xml:space="preserve">  </w:t>
+      </w:r>
+      <w:r>
+        <w:rPr>
+          <w:color w:val="666600"/>
+        </w:rPr>
+        <w:t>{</w:t>
+      </w:r>
+    </w:p>
+    <w:p>
+      <w:pPr>
+        <w:pStyle w:val="HTML-voorafopgemaakt"/>
+        <w:numPr>
+          <w:ilvl w:val="0"/>
+          <w:numId w:val="47"/>
+        </w:numPr>
+        <w:pBdr>
+          <w:top w:val="single" w:sz="6" w:space="2" w:color="888888"/>
+          <w:left w:val="single" w:sz="6" w:space="2" w:color="888888"/>
+          <w:bottom w:val="single" w:sz="6" w:space="2" w:color="888888"/>
+          <w:right w:val="single" w:sz="6" w:space="2" w:color="888888"/>
+        </w:pBdr>
+        <w:tabs>
+          <w:tab w:val="clear" w:pos="720"/>
+        </w:tabs>
+        <w:spacing w:before="100" w:beforeAutospacing="1" w:after="100" w:afterAutospacing="1"/>
+        <w:divId w:val="283290"/>
+      </w:pPr>
+      <w:r>
+        <w:rPr>
+          <w:color w:val="000000"/>
+        </w:rPr>
+        <w:t xml:space="preserve">   </w:t>
+      </w:r>
+      <w:proofErr w:type="spellStart"/>
+      <w:r>
+        <w:rPr>
+          <w:color w:val="000088"/>
+        </w:rPr>
+        <w:t>this</w:t>
+      </w:r>
+      <w:r>
+        <w:rPr>
+          <w:color w:val="666600"/>
+        </w:rPr>
+        <w:t>.</w:t>
+      </w:r>
+      <w:r>
+        <w:rPr>
+          <w:color w:val="000000"/>
+        </w:rPr>
+        <w:t>bier</w:t>
+      </w:r>
+      <w:proofErr w:type="spellEnd"/>
+      <w:r>
+        <w:rPr>
+          <w:color w:val="000000"/>
+        </w:rPr>
+        <w:t xml:space="preserve"> </w:t>
+      </w:r>
+      <w:r>
+        <w:rPr>
+          <w:color w:val="666600"/>
+        </w:rPr>
+        <w:t>=</w:t>
+      </w:r>
+      <w:r>
+        <w:rPr>
+          <w:color w:val="000000"/>
+        </w:rPr>
+        <w:t xml:space="preserve"> bier</w:t>
+      </w:r>
+      <w:r>
+        <w:rPr>
+          <w:color w:val="666600"/>
+        </w:rPr>
+        <w:t>;</w:t>
+      </w:r>
+    </w:p>
+    <w:p>
+      <w:pPr>
+        <w:pStyle w:val="HTML-voorafopgemaakt"/>
+        <w:numPr>
+          <w:ilvl w:val="0"/>
+          <w:numId w:val="47"/>
+        </w:numPr>
+        <w:pBdr>
+          <w:top w:val="single" w:sz="6" w:space="2" w:color="888888"/>
+          <w:left w:val="single" w:sz="6" w:space="2" w:color="888888"/>
+          <w:bottom w:val="single" w:sz="6" w:space="2" w:color="888888"/>
+          <w:right w:val="single" w:sz="6" w:space="2" w:color="888888"/>
+        </w:pBdr>
+        <w:tabs>
+          <w:tab w:val="clear" w:pos="720"/>
+        </w:tabs>
+        <w:spacing w:before="100" w:beforeAutospacing="1" w:after="100" w:afterAutospacing="1"/>
+        <w:divId w:val="283290"/>
+      </w:pPr>
+      <w:r>
+        <w:rPr>
+          <w:color w:val="666600"/>
+        </w:rPr>
+        <w:t>}</w:t>
       </w:r>
     </w:p>
     <w:p/>
@@ -3815,16 +5918,181 @@
           <w:ilvl w:val="0"/>
           <w:numId w:val="2"/>
         </w:numPr>
+      </w:pPr>
+      <w:bookmarkStart w:id="22" w:name="_Toc67242573"/>
+      <w:r>
+        <w:t>STUPID</w:t>
+      </w:r>
+      <w:bookmarkEnd w:id="22"/>
+    </w:p>
+    <w:p>
+      <w:r>
+        <w:t xml:space="preserve">Nog een kleine toevoeging uit Thema 8. Vermeid STUPID code: </w:t>
+      </w:r>
+    </w:p>
+    <w:p>
+      <w:pPr>
+        <w:numPr>
+          <w:ilvl w:val="0"/>
+          <w:numId w:val="50"/>
+        </w:numPr>
         <w:rPr>
           <w:lang w:val="en-GB"/>
         </w:rPr>
       </w:pPr>
-      <w:bookmarkStart w:id="21" w:name="_Toc67039005"/>
+      <w:r>
+        <w:t>(S)</w:t>
+      </w:r>
       <w:proofErr w:type="spellStart"/>
       <w:r>
+        <w:t>ingleton</w:t>
+      </w:r>
+      <w:proofErr w:type="spellEnd"/>
+    </w:p>
+    <w:p>
+      <w:pPr>
+        <w:numPr>
+          <w:ilvl w:val="0"/>
+          <w:numId w:val="50"/>
+        </w:numPr>
         <w:rPr>
           <w:lang w:val="en-GB"/>
         </w:rPr>
+      </w:pPr>
+      <w:r>
+        <w:t>(T)</w:t>
+      </w:r>
+      <w:proofErr w:type="spellStart"/>
+      <w:r>
+        <w:t>ight</w:t>
+      </w:r>
+      <w:proofErr w:type="spellEnd"/>
+      <w:r>
+        <w:t xml:space="preserve"> </w:t>
+      </w:r>
+      <w:proofErr w:type="spellStart"/>
+      <w:r>
+        <w:t>coupling</w:t>
+      </w:r>
+      <w:proofErr w:type="spellEnd"/>
+    </w:p>
+    <w:p>
+      <w:pPr>
+        <w:numPr>
+          <w:ilvl w:val="0"/>
+          <w:numId w:val="50"/>
+        </w:numPr>
+        <w:rPr>
+          <w:lang w:val="en-GB"/>
+        </w:rPr>
+      </w:pPr>
+      <w:r>
+        <w:t>(U)</w:t>
+      </w:r>
+      <w:proofErr w:type="spellStart"/>
+      <w:r>
+        <w:t>ntestability</w:t>
+      </w:r>
+      <w:proofErr w:type="spellEnd"/>
+    </w:p>
+    <w:p>
+      <w:pPr>
+        <w:numPr>
+          <w:ilvl w:val="0"/>
+          <w:numId w:val="50"/>
+        </w:numPr>
+        <w:rPr>
+          <w:lang w:val="en-GB"/>
+        </w:rPr>
+      </w:pPr>
+      <w:r>
+        <w:t>(P)</w:t>
+      </w:r>
+      <w:proofErr w:type="spellStart"/>
+      <w:r>
+        <w:t>remature</w:t>
+      </w:r>
+      <w:proofErr w:type="spellEnd"/>
+      <w:r>
+        <w:t xml:space="preserve"> </w:t>
+      </w:r>
+      <w:proofErr w:type="spellStart"/>
+      <w:r>
+        <w:t>optimization</w:t>
+      </w:r>
+      <w:proofErr w:type="spellEnd"/>
+    </w:p>
+    <w:p>
+      <w:pPr>
+        <w:numPr>
+          <w:ilvl w:val="0"/>
+          <w:numId w:val="50"/>
+        </w:numPr>
+        <w:rPr>
+          <w:lang w:val="en-GB"/>
+        </w:rPr>
+      </w:pPr>
+      <w:r>
+        <w:t>(I)</w:t>
+      </w:r>
+      <w:proofErr w:type="spellStart"/>
+      <w:r>
+        <w:t>ndiscriptive</w:t>
+      </w:r>
+      <w:proofErr w:type="spellEnd"/>
+      <w:r>
+        <w:t xml:space="preserve"> </w:t>
+      </w:r>
+      <w:proofErr w:type="spellStart"/>
+      <w:r>
+        <w:t>naming</w:t>
+      </w:r>
+      <w:proofErr w:type="spellEnd"/>
+    </w:p>
+    <w:p>
+      <w:pPr>
+        <w:numPr>
+          <w:ilvl w:val="0"/>
+          <w:numId w:val="50"/>
+        </w:numPr>
+        <w:rPr>
+          <w:lang w:val="en-GB"/>
+        </w:rPr>
+      </w:pPr>
+      <w:r>
+        <w:t>(D)</w:t>
+      </w:r>
+      <w:proofErr w:type="spellStart"/>
+      <w:r>
+        <w:t>uplication</w:t>
+      </w:r>
+      <w:proofErr w:type="spellEnd"/>
+    </w:p>
+    <w:p>
+      <w:r>
+        <w:t> </w:t>
+      </w:r>
+      <w:r>
+        <w:t xml:space="preserve"> </w:t>
+      </w:r>
+    </w:p>
+    <w:p>
+      <w:pPr>
+        <w:pStyle w:val="Kop1"/>
+        <w:numPr>
+          <w:ilvl w:val="0"/>
+          <w:numId w:val="2"/>
+        </w:numPr>
+        <w:rPr>
+          <w:lang w:val="en-GB"/>
+        </w:rPr>
+      </w:pPr>
+      <w:bookmarkStart w:id="23" w:name="_Toc67242574"/>
+      <w:proofErr w:type="spellStart"/>
+      <w:r>
+        <w:rPr>
+          <w:lang w:val="en-GB"/>
+        </w:rPr>
         <w:t>GoF</w:t>
       </w:r>
       <w:proofErr w:type="spellEnd"/>
@@ -3834,7 +6102,7 @@
         </w:rPr>
         <w:t xml:space="preserve"> Design Patterns</w:t>
       </w:r>
-      <w:bookmarkEnd w:id="21"/>
+      <w:bookmarkEnd w:id="23"/>
     </w:p>
     <w:p>
       <w:r>
@@ -3982,6 +6250,12 @@
           <w:lang w:val="en-GB"/>
         </w:rPr>
       </w:pPr>
+      <w:r>
+        <w:rPr>
+          <w:lang w:val="en-GB"/>
+        </w:rPr>
+        <w:br w:type="page"/>
+      </w:r>
     </w:p>
     <w:p>
       <w:pPr>
@@ -3994,14 +6268,15 @@
           <w:lang w:val="en-GB"/>
         </w:rPr>
       </w:pPr>
-      <w:bookmarkStart w:id="22" w:name="_Toc67039006"/>
+      <w:bookmarkStart w:id="24" w:name="_Toc67242575"/>
       <w:r>
         <w:rPr>
           <w:lang w:val="en-GB"/>
         </w:rPr>
+        <w:lastRenderedPageBreak/>
         <w:t>Observer</w:t>
       </w:r>
-      <w:bookmarkEnd w:id="22"/>
+      <w:bookmarkEnd w:id="24"/>
     </w:p>
     <w:p>
       <w:r>
@@ -4096,7 +6371,7 @@
                     <pic:cNvPicPr/>
                   </pic:nvPicPr>
                   <pic:blipFill>
-                    <a:blip r:embed="rId17"/>
+                    <a:blip r:embed="rId13"/>
                     <a:stretch>
                       <a:fillRect/>
                     </a:stretch>
@@ -4121,7 +6396,7 @@
       <w:pPr>
         <w:pStyle w:val="Bijschrift"/>
       </w:pPr>
-      <w:bookmarkStart w:id="23" w:name="_Toc67038968"/>
+      <w:bookmarkStart w:id="25" w:name="_Toc67242501"/>
       <w:r>
         <w:t xml:space="preserve">Figuur </w:t>
       </w:r>
@@ -4162,7 +6437,7 @@
       <w:r>
         <w:t>.</w:t>
       </w:r>
-      <w:bookmarkEnd w:id="23"/>
+      <w:bookmarkEnd w:id="25"/>
     </w:p>
     <w:p>
       <w:r>
@@ -4340,7 +6615,7 @@
                     <pic:cNvPicPr/>
                   </pic:nvPicPr>
                   <pic:blipFill rotWithShape="1">
-                    <a:blip r:embed="rId18"/>
+                    <a:blip r:embed="rId14"/>
                     <a:srcRect t="12401"/>
                     <a:stretch/>
                   </pic:blipFill>
@@ -4372,7 +6647,7 @@
       <w:pPr>
         <w:pStyle w:val="Bijschrift"/>
       </w:pPr>
-      <w:bookmarkStart w:id="24" w:name="_Toc67038969"/>
+      <w:bookmarkStart w:id="26" w:name="_Toc67242502"/>
       <w:r>
         <w:t xml:space="preserve">Figuur </w:t>
       </w:r>
@@ -4411,9 +6686,13 @@
         </w:rPr>
         <w:t>ram van het observer pattern</w:t>
       </w:r>
-      <w:bookmarkEnd w:id="24"/>
-    </w:p>
-    <w:p/>
+      <w:bookmarkEnd w:id="26"/>
+    </w:p>
+    <w:p>
+      <w:r>
+        <w:br w:type="page"/>
+      </w:r>
+    </w:p>
     <w:p>
       <w:pPr>
         <w:pStyle w:val="Kop2"/>
@@ -4425,14 +6704,15 @@
           <w:lang w:val="en-GB"/>
         </w:rPr>
       </w:pPr>
-      <w:bookmarkStart w:id="25" w:name="_Toc67039007"/>
+      <w:bookmarkStart w:id="27" w:name="_Toc67242576"/>
       <w:r>
         <w:rPr>
           <w:lang w:val="en-GB"/>
         </w:rPr>
+        <w:lastRenderedPageBreak/>
         <w:t>Strategy</w:t>
       </w:r>
-      <w:bookmarkEnd w:id="25"/>
+      <w:bookmarkEnd w:id="27"/>
     </w:p>
     <w:p>
       <w:pPr>
@@ -4766,11 +7046,552 @@
         <w:keepNext/>
       </w:pPr>
       <w:r>
+        <w:rPr>
+          <w:noProof/>
+        </w:rPr>
         <w:drawing>
           <wp:inline distT="0" distB="0" distL="0" distR="0" wp14:anchorId="75087F76" wp14:editId="478AE037">
             <wp:extent cx="5760720" cy="2011045"/>
             <wp:effectExtent l="0" t="0" r="0" b="8255"/>
             <wp:docPr id="13" name="Afbeelding 13"/>
+            <wp:cNvGraphicFramePr>
+              <a:graphicFrameLocks xmlns:a="http://schemas.openxmlformats.org/drawingml/2006/main" noChangeAspect="1"/>
+            </wp:cNvGraphicFramePr>
+            <a:graphic xmlns:a="http://schemas.openxmlformats.org/drawingml/2006/main">
+              <a:graphicData uri="http://schemas.openxmlformats.org/drawingml/2006/picture">
+                <pic:pic xmlns:pic="http://schemas.openxmlformats.org/drawingml/2006/picture">
+                  <pic:nvPicPr>
+                    <pic:cNvPr id="1" name=""/>
+                    <pic:cNvPicPr/>
+                  </pic:nvPicPr>
+                  <pic:blipFill>
+                    <a:blip r:embed="rId15"/>
+                    <a:stretch>
+                      <a:fillRect/>
+                    </a:stretch>
+                  </pic:blipFill>
+                  <pic:spPr>
+                    <a:xfrm>
+                      <a:off x="0" y="0"/>
+                      <a:ext cx="5760720" cy="2011045"/>
+                    </a:xfrm>
+                    <a:prstGeom prst="rect">
+                      <a:avLst/>
+                    </a:prstGeom>
+                  </pic:spPr>
+                </pic:pic>
+              </a:graphicData>
+            </a:graphic>
+          </wp:inline>
+        </w:drawing>
+      </w:r>
+    </w:p>
+    <w:p>
+      <w:pPr>
+        <w:pStyle w:val="Bijschrift"/>
+      </w:pPr>
+      <w:bookmarkStart w:id="28" w:name="_Toc67242503"/>
+      <w:r>
+        <w:t xml:space="preserve">Figuur </w:t>
+      </w:r>
+      <w:r>
+        <w:fldChar w:fldCharType="begin"/>
+      </w:r>
+      <w:r>
+        <w:instrText xml:space="preserve"> SEQ Figuur \* ARABIC </w:instrText>
+      </w:r>
+      <w:r>
+        <w:fldChar w:fldCharType="separate"/>
+      </w:r>
+      <w:r>
+        <w:rPr>
+          <w:noProof/>
+        </w:rPr>
+        <w:t>7</w:t>
+      </w:r>
+      <w:r>
+        <w:fldChar w:fldCharType="end"/>
+      </w:r>
+      <w:r>
+        <w:t xml:space="preserve">; Een Class diagram die het </w:t>
+      </w:r>
+      <w:proofErr w:type="spellStart"/>
+      <w:r>
+        <w:t>pattern</w:t>
+      </w:r>
+      <w:proofErr w:type="spellEnd"/>
+      <w:r>
+        <w:t xml:space="preserve"> extra toelicht.</w:t>
+      </w:r>
+      <w:bookmarkEnd w:id="28"/>
+    </w:p>
+    <w:p/>
+    <w:p>
+      <w:pPr>
+        <w:pStyle w:val="Kop2"/>
+        <w:numPr>
+          <w:ilvl w:val="1"/>
+          <w:numId w:val="2"/>
+        </w:numPr>
+        <w:rPr>
+          <w:lang w:val="en-GB"/>
+        </w:rPr>
+      </w:pPr>
+      <w:bookmarkStart w:id="29" w:name="_Toc67242577"/>
+      <w:r>
+        <w:rPr>
+          <w:lang w:val="en-GB"/>
+        </w:rPr>
+        <w:t>State</w:t>
+      </w:r>
+      <w:bookmarkEnd w:id="29"/>
+    </w:p>
+    <w:p>
+      <w:r>
+        <w:t xml:space="preserve">Een state </w:t>
+      </w:r>
+      <w:proofErr w:type="spellStart"/>
+      <w:r>
+        <w:t>pattern</w:t>
+      </w:r>
+      <w:proofErr w:type="spellEnd"/>
+      <w:r>
+        <w:t xml:space="preserve"> heeft te maken met een state machine. Deze hebben we gehad in de propedeuse met EPD.  </w:t>
+      </w:r>
+    </w:p>
+    <w:p>
+      <w:r>
+        <w:rPr>
+          <w:b/>
+          <w:bCs/>
+        </w:rPr>
+        <w:t xml:space="preserve">Context: </w:t>
+      </w:r>
+      <w:r>
+        <w:t xml:space="preserve"> Het gedag van een object is afhankelijk van zijn huidige status.</w:t>
+      </w:r>
+    </w:p>
+    <w:p>
+      <w:proofErr w:type="spellStart"/>
+      <w:r>
+        <w:rPr>
+          <w:b/>
+          <w:bCs/>
+        </w:rPr>
+        <w:t>Problem</w:t>
+      </w:r>
+      <w:proofErr w:type="spellEnd"/>
+      <w:r>
+        <w:rPr>
+          <w:b/>
+          <w:bCs/>
+        </w:rPr>
+        <w:t xml:space="preserve">: </w:t>
+      </w:r>
+    </w:p>
+    <w:p>
+      <w:pPr>
+        <w:pStyle w:val="Lijstalinea"/>
+        <w:numPr>
+          <w:ilvl w:val="0"/>
+          <w:numId w:val="16"/>
+        </w:numPr>
+      </w:pPr>
+      <w:r>
+        <w:t>De methode van het object (klasse) bevatten veel voorwaardelijke logica.</w:t>
+      </w:r>
+    </w:p>
+    <w:p>
+      <w:pPr>
+        <w:pStyle w:val="Lijstalinea"/>
+        <w:numPr>
+          <w:ilvl w:val="0"/>
+          <w:numId w:val="16"/>
+        </w:numPr>
+      </w:pPr>
+      <w:r>
+        <w:t>Is er een alternatief voor de voorwaardelijke logica?</w:t>
+      </w:r>
+    </w:p>
+    <w:p>
+      <w:r>
+        <w:rPr>
+          <w:b/>
+          <w:bCs/>
+        </w:rPr>
+        <w:t xml:space="preserve">Solution: </w:t>
+      </w:r>
+      <w:r>
+        <w:t xml:space="preserve"> </w:t>
+      </w:r>
+    </w:p>
+    <w:p>
+      <w:pPr>
+        <w:pStyle w:val="Lijstalinea"/>
+        <w:numPr>
+          <w:ilvl w:val="0"/>
+          <w:numId w:val="17"/>
+        </w:numPr>
+      </w:pPr>
+      <w:r>
+        <w:t>Maak voor elke status(toestand) van het object een State class, dat een gemeenschappelijke interface implementeert.</w:t>
+      </w:r>
+    </w:p>
+    <w:p>
+      <w:pPr>
+        <w:pStyle w:val="Lijstalinea"/>
+        <w:numPr>
+          <w:ilvl w:val="0"/>
+          <w:numId w:val="17"/>
+        </w:numPr>
+      </w:pPr>
+      <w:r>
+        <w:t>Status bewerkingen van het context object overdragen (delegeren) aan het huidige status object.</w:t>
+      </w:r>
+    </w:p>
+    <w:p>
+      <w:pPr>
+        <w:keepNext/>
+      </w:pPr>
+      <w:r>
+        <w:rPr>
+          <w:noProof/>
+        </w:rPr>
+        <w:drawing>
+          <wp:inline distT="0" distB="0" distL="0" distR="0" wp14:anchorId="08443AAF" wp14:editId="13D8DA48">
+            <wp:extent cx="3816928" cy="1829785"/>
+            <wp:effectExtent l="0" t="0" r="0" b="0"/>
+            <wp:docPr id="1" name="Afbeelding 1"/>
+            <wp:cNvGraphicFramePr>
+              <a:graphicFrameLocks xmlns:a="http://schemas.openxmlformats.org/drawingml/2006/main" noChangeAspect="1"/>
+            </wp:cNvGraphicFramePr>
+            <a:graphic xmlns:a="http://schemas.openxmlformats.org/drawingml/2006/main">
+              <a:graphicData uri="http://schemas.openxmlformats.org/drawingml/2006/picture">
+                <pic:pic xmlns:pic="http://schemas.openxmlformats.org/drawingml/2006/picture">
+                  <pic:nvPicPr>
+                    <pic:cNvPr id="1" name=""/>
+                    <pic:cNvPicPr/>
+                  </pic:nvPicPr>
+                  <pic:blipFill>
+                    <a:blip r:embed="rId16"/>
+                    <a:stretch>
+                      <a:fillRect/>
+                    </a:stretch>
+                  </pic:blipFill>
+                  <pic:spPr>
+                    <a:xfrm>
+                      <a:off x="0" y="0"/>
+                      <a:ext cx="3827337" cy="1834775"/>
+                    </a:xfrm>
+                    <a:prstGeom prst="rect">
+                      <a:avLst/>
+                    </a:prstGeom>
+                  </pic:spPr>
+                </pic:pic>
+              </a:graphicData>
+            </a:graphic>
+          </wp:inline>
+        </w:drawing>
+      </w:r>
+    </w:p>
+    <w:p>
+      <w:pPr>
+        <w:pStyle w:val="Bijschrift"/>
+      </w:pPr>
+      <w:bookmarkStart w:id="30" w:name="_Toc67242504"/>
+      <w:r>
+        <w:t xml:space="preserve">Figuur </w:t>
+      </w:r>
+      <w:r>
+        <w:fldChar w:fldCharType="begin"/>
+      </w:r>
+      <w:r>
+        <w:instrText xml:space="preserve"> SEQ Figuur \* ARABIC </w:instrText>
+      </w:r>
+      <w:r>
+        <w:fldChar w:fldCharType="separate"/>
+      </w:r>
+      <w:r>
+        <w:rPr>
+          <w:noProof/>
+        </w:rPr>
+        <w:t>8</w:t>
+      </w:r>
+      <w:r>
+        <w:fldChar w:fldCharType="end"/>
+      </w:r>
+      <w:r>
+        <w:t xml:space="preserve">; Een class diagram van een state machine in bijvoorbeeld </w:t>
+      </w:r>
+      <w:proofErr w:type="spellStart"/>
+      <w:r>
+        <w:t>java</w:t>
+      </w:r>
+      <w:proofErr w:type="spellEnd"/>
+      <w:r>
+        <w:t>.</w:t>
+      </w:r>
+      <w:bookmarkEnd w:id="30"/>
+    </w:p>
+    <w:p>
+      <w:pPr>
+        <w:pStyle w:val="Kop2"/>
+        <w:numPr>
+          <w:ilvl w:val="1"/>
+          <w:numId w:val="2"/>
+        </w:numPr>
+      </w:pPr>
+      <w:bookmarkStart w:id="31" w:name="_Toc67242578"/>
+      <w:r>
+        <w:t>Adapter</w:t>
+      </w:r>
+      <w:bookmarkEnd w:id="31"/>
+    </w:p>
+    <w:p>
+      <w:r>
+        <w:rPr>
+          <w:b/>
+          <w:bCs/>
+        </w:rPr>
+        <w:t>Probleem:</w:t>
+      </w:r>
+      <w:r>
+        <w:t xml:space="preserve"> Een client class verwacht een bepaalde interface voor een methode, maar de component of class die de service kan verlenen gebruikt een </w:t>
+      </w:r>
+      <w:r>
+        <w:rPr>
+          <w:b/>
+          <w:bCs/>
+        </w:rPr>
+        <w:t>andere</w:t>
+      </w:r>
+      <w:r>
+        <w:t xml:space="preserve"> interface.</w:t>
+      </w:r>
+    </w:p>
+    <w:p>
+      <w:r>
+        <w:rPr>
+          <w:b/>
+          <w:bCs/>
+        </w:rPr>
+        <w:t xml:space="preserve">Oplossing: </w:t>
+      </w:r>
+      <w:r>
+        <w:t>Gebruik een ADAPTER</w:t>
+      </w:r>
+      <w:r>
+        <w:t>.</w:t>
+      </w:r>
+    </w:p>
+    <w:p>
+      <w:r>
+        <w:t xml:space="preserve">Je maak dus eigenlijk een brug tussen “ons systeem” en een extern systeem. Hierdoor kan je gemakkelijk switchen van systeem. </w:t>
+      </w:r>
+    </w:p>
+    <w:p>
+      <w:pPr>
+        <w:keepNext/>
+      </w:pPr>
+      <w:r>
+        <w:rPr>
+          <w:noProof/>
+        </w:rPr>
+        <w:drawing>
+          <wp:inline distT="0" distB="0" distL="0" distR="0" wp14:anchorId="45367694" wp14:editId="75251872">
+            <wp:extent cx="4130040" cy="1624337"/>
+            <wp:effectExtent l="0" t="0" r="3810" b="0"/>
+            <wp:docPr id="849972" name="Afbeelding 849972"/>
+            <wp:cNvGraphicFramePr>
+              <a:graphicFrameLocks xmlns:a="http://schemas.openxmlformats.org/drawingml/2006/main" noChangeAspect="1"/>
+            </wp:cNvGraphicFramePr>
+            <a:graphic xmlns:a="http://schemas.openxmlformats.org/drawingml/2006/main">
+              <a:graphicData uri="http://schemas.openxmlformats.org/drawingml/2006/picture">
+                <pic:pic xmlns:pic="http://schemas.openxmlformats.org/drawingml/2006/picture">
+                  <pic:nvPicPr>
+                    <pic:cNvPr id="1" name=""/>
+                    <pic:cNvPicPr/>
+                  </pic:nvPicPr>
+                  <pic:blipFill>
+                    <a:blip r:embed="rId17"/>
+                    <a:stretch>
+                      <a:fillRect/>
+                    </a:stretch>
+                  </pic:blipFill>
+                  <pic:spPr>
+                    <a:xfrm>
+                      <a:off x="0" y="0"/>
+                      <a:ext cx="4156033" cy="1634560"/>
+                    </a:xfrm>
+                    <a:prstGeom prst="rect">
+                      <a:avLst/>
+                    </a:prstGeom>
+                  </pic:spPr>
+                </pic:pic>
+              </a:graphicData>
+            </a:graphic>
+          </wp:inline>
+        </w:drawing>
+      </w:r>
+    </w:p>
+    <w:p>
+      <w:pPr>
+        <w:pStyle w:val="Bijschrift"/>
+        <w:rPr>
+          <w:lang w:val="en-GB"/>
+        </w:rPr>
+      </w:pPr>
+      <w:bookmarkStart w:id="32" w:name="_Toc67242505"/>
+      <w:proofErr w:type="spellStart"/>
+      <w:r>
+        <w:rPr>
+          <w:lang w:val="en-GB"/>
+        </w:rPr>
+        <w:t>Figuur</w:t>
+      </w:r>
+      <w:proofErr w:type="spellEnd"/>
+      <w:r>
+        <w:rPr>
+          <w:lang w:val="en-GB"/>
+        </w:rPr>
+        <w:t xml:space="preserve"> </w:t>
+      </w:r>
+      <w:r>
+        <w:fldChar w:fldCharType="begin"/>
+      </w:r>
+      <w:r>
+        <w:rPr>
+          <w:lang w:val="en-GB"/>
+        </w:rPr>
+        <w:instrText xml:space="preserve"> SEQ Figuur \* ARABIC </w:instrText>
+      </w:r>
+      <w:r>
+        <w:fldChar w:fldCharType="separate"/>
+      </w:r>
+      <w:r>
+        <w:rPr>
+          <w:noProof/>
+          <w:lang w:val="en-GB"/>
+        </w:rPr>
+        <w:t>9</w:t>
+      </w:r>
+      <w:r>
+        <w:fldChar w:fldCharType="end"/>
+      </w:r>
+      <w:r>
+        <w:rPr>
+          <w:lang w:val="en-GB"/>
+        </w:rPr>
+        <w:t xml:space="preserve">; </w:t>
+      </w:r>
+      <w:proofErr w:type="spellStart"/>
+      <w:r>
+        <w:rPr>
+          <w:lang w:val="en-GB"/>
+        </w:rPr>
+        <w:t>SAPAccountingAdapter</w:t>
+      </w:r>
+      <w:proofErr w:type="spellEnd"/>
+      <w:r>
+        <w:rPr>
+          <w:lang w:val="en-GB"/>
+        </w:rPr>
+        <w:t xml:space="preserve"> adapts to the SAP system</w:t>
+      </w:r>
+      <w:bookmarkEnd w:id="32"/>
+    </w:p>
+    <w:p>
+      <w:pPr>
+        <w:keepNext/>
+      </w:pPr>
+      <w:r>
+        <w:rPr>
+          <w:noProof/>
+          <w:lang w:val="en-GB"/>
+        </w:rPr>
+        <w:lastRenderedPageBreak/>
+        <w:drawing>
+          <wp:inline distT="0" distB="0" distL="0" distR="0" wp14:anchorId="1E26E3CE" wp14:editId="0B166C3E">
+            <wp:extent cx="4091940" cy="2224586"/>
+            <wp:effectExtent l="0" t="0" r="3810" b="4445"/>
+            <wp:docPr id="12" name="Afbeelding 12"/>
+            <wp:cNvGraphicFramePr>
+              <a:graphicFrameLocks xmlns:a="http://schemas.openxmlformats.org/drawingml/2006/main" noChangeAspect="1"/>
+            </wp:cNvGraphicFramePr>
+            <a:graphic xmlns:a="http://schemas.openxmlformats.org/drawingml/2006/main">
+              <a:graphicData uri="http://schemas.openxmlformats.org/drawingml/2006/picture">
+                <pic:pic xmlns:pic="http://schemas.openxmlformats.org/drawingml/2006/picture">
+                  <pic:nvPicPr>
+                    <pic:cNvPr id="1" name=""/>
+                    <pic:cNvPicPr/>
+                  </pic:nvPicPr>
+                  <pic:blipFill>
+                    <a:blip r:embed="rId18"/>
+                    <a:stretch>
+                      <a:fillRect/>
+                    </a:stretch>
+                  </pic:blipFill>
+                  <pic:spPr>
+                    <a:xfrm>
+                      <a:off x="0" y="0"/>
+                      <a:ext cx="4121033" cy="2240402"/>
+                    </a:xfrm>
+                    <a:prstGeom prst="rect">
+                      <a:avLst/>
+                    </a:prstGeom>
+                  </pic:spPr>
+                </pic:pic>
+              </a:graphicData>
+            </a:graphic>
+          </wp:inline>
+        </w:drawing>
+      </w:r>
+    </w:p>
+    <w:p>
+      <w:pPr>
+        <w:pStyle w:val="Bijschrift"/>
+      </w:pPr>
+      <w:bookmarkStart w:id="33" w:name="_Toc67242506"/>
+      <w:r>
+        <w:t xml:space="preserve">Figuur </w:t>
+      </w:r>
+      <w:r>
+        <w:fldChar w:fldCharType="begin"/>
+      </w:r>
+      <w:r>
+        <w:instrText xml:space="preserve"> SEQ Figuur \* ARABIC </w:instrText>
+      </w:r>
+      <w:r>
+        <w:fldChar w:fldCharType="separate"/>
+      </w:r>
+      <w:r>
+        <w:rPr>
+          <w:noProof/>
+        </w:rPr>
+        <w:t>10</w:t>
+      </w:r>
+      <w:r>
+        <w:fldChar w:fldCharType="end"/>
+      </w:r>
+      <w:r>
+        <w:t>; Voorbeeld van een adapter DMV class diagram.</w:t>
+      </w:r>
+      <w:bookmarkEnd w:id="33"/>
+    </w:p>
+    <w:p/>
+    <w:p>
+      <w:pPr>
+        <w:keepNext/>
+      </w:pPr>
+      <w:r>
+        <w:rPr>
+          <w:noProof/>
+        </w:rPr>
+        <w:drawing>
+          <wp:inline distT="0" distB="0" distL="0" distR="0" wp14:anchorId="4689C823" wp14:editId="2A881DBB">
+            <wp:extent cx="4975860" cy="1746926"/>
+            <wp:effectExtent l="0" t="0" r="0" b="5715"/>
+            <wp:docPr id="53" name="Afbeelding 53"/>
             <wp:cNvGraphicFramePr>
               <a:graphicFrameLocks xmlns:a="http://schemas.openxmlformats.org/drawingml/2006/main" noChangeAspect="1"/>
             </wp:cNvGraphicFramePr>
@@ -4790,7 +7611,7 @@
                   <pic:spPr>
                     <a:xfrm>
                       <a:off x="0" y="0"/>
-                      <a:ext cx="5760720" cy="2011045"/>
+                      <a:ext cx="5029823" cy="1765871"/>
                     </a:xfrm>
                     <a:prstGeom prst="rect">
                       <a:avLst/>
@@ -4807,7 +7628,7 @@
       <w:pPr>
         <w:pStyle w:val="Bijschrift"/>
       </w:pPr>
-      <w:bookmarkStart w:id="26" w:name="_Toc67038970"/>
+      <w:bookmarkStart w:id="34" w:name="_Toc67242507"/>
       <w:r>
         <w:t xml:space="preserve">Figuur </w:t>
       </w:r>
@@ -4824,549 +7645,15 @@
         <w:rPr>
           <w:noProof/>
         </w:rPr>
-        <w:t>7</w:t>
+        <w:t>11</w:t>
       </w:r>
       <w:r>
         <w:fldChar w:fldCharType="end"/>
       </w:r>
       <w:r>
-        <w:t xml:space="preserve">; Een Class diagram die het </w:t>
-      </w:r>
-      <w:proofErr w:type="spellStart"/>
-      <w:r>
-        <w:t>pattern</w:t>
-      </w:r>
-      <w:proofErr w:type="spellEnd"/>
-      <w:r>
-        <w:t xml:space="preserve"> extra toelicht.</w:t>
-      </w:r>
-      <w:bookmarkEnd w:id="26"/>
-    </w:p>
-    <w:p/>
-    <w:p>
-      <w:pPr>
-        <w:pStyle w:val="Kop2"/>
-        <w:numPr>
-          <w:ilvl w:val="1"/>
-          <w:numId w:val="2"/>
-        </w:numPr>
-        <w:rPr>
-          <w:lang w:val="en-GB"/>
-        </w:rPr>
-      </w:pPr>
-      <w:bookmarkStart w:id="27" w:name="_Toc67039008"/>
-      <w:r>
-        <w:rPr>
-          <w:lang w:val="en-GB"/>
-        </w:rPr>
-        <w:t>State</w:t>
-      </w:r>
-      <w:bookmarkEnd w:id="27"/>
-    </w:p>
-    <w:p>
-      <w:r>
-        <w:t xml:space="preserve">Een state </w:t>
-      </w:r>
-      <w:proofErr w:type="spellStart"/>
-      <w:r>
-        <w:t>pattern</w:t>
-      </w:r>
-      <w:proofErr w:type="spellEnd"/>
-      <w:r>
-        <w:t xml:space="preserve"> heeft te maken met een state machine. Deze hebben we gehad in de propedeuse met EPD.  </w:t>
-      </w:r>
-    </w:p>
-    <w:p>
-      <w:r>
-        <w:rPr>
-          <w:b/>
-          <w:bCs/>
-        </w:rPr>
-        <w:t xml:space="preserve">Context: </w:t>
-      </w:r>
-      <w:r>
-        <w:t xml:space="preserve"> Het gedag van een object is afhankelijk van zijn huidige status.</w:t>
-      </w:r>
-    </w:p>
-    <w:p>
-      <w:proofErr w:type="spellStart"/>
-      <w:r>
-        <w:rPr>
-          <w:b/>
-          <w:bCs/>
-        </w:rPr>
-        <w:t>Problem</w:t>
-      </w:r>
-      <w:proofErr w:type="spellEnd"/>
-      <w:r>
-        <w:rPr>
-          <w:b/>
-          <w:bCs/>
-        </w:rPr>
-        <w:t xml:space="preserve">: </w:t>
-      </w:r>
-    </w:p>
-    <w:p>
-      <w:pPr>
-        <w:pStyle w:val="Lijstalinea"/>
-        <w:numPr>
-          <w:ilvl w:val="0"/>
-          <w:numId w:val="16"/>
-        </w:numPr>
-      </w:pPr>
-      <w:r>
-        <w:t>De methode van het object (klasse) bevatten veel voorwaardelijke logica.</w:t>
-      </w:r>
-    </w:p>
-    <w:p>
-      <w:pPr>
-        <w:pStyle w:val="Lijstalinea"/>
-        <w:numPr>
-          <w:ilvl w:val="0"/>
-          <w:numId w:val="16"/>
-        </w:numPr>
-      </w:pPr>
-      <w:r>
-        <w:t>Is er een alternatief voor de voorwaardelijke logica?</w:t>
-      </w:r>
-    </w:p>
-    <w:p>
-      <w:r>
-        <w:rPr>
-          <w:b/>
-          <w:bCs/>
-        </w:rPr>
-        <w:t xml:space="preserve">Solution: </w:t>
-      </w:r>
-      <w:r>
-        <w:t xml:space="preserve"> </w:t>
-      </w:r>
-    </w:p>
-    <w:p>
-      <w:pPr>
-        <w:pStyle w:val="Lijstalinea"/>
-        <w:numPr>
-          <w:ilvl w:val="0"/>
-          <w:numId w:val="17"/>
-        </w:numPr>
-      </w:pPr>
-      <w:r>
-        <w:t>Maak voor elke status(toestand) van het object een State class, dat een gemeenschappelijke interface implementeert.</w:t>
-      </w:r>
-    </w:p>
-    <w:p>
-      <w:pPr>
-        <w:pStyle w:val="Lijstalinea"/>
-        <w:numPr>
-          <w:ilvl w:val="0"/>
-          <w:numId w:val="17"/>
-        </w:numPr>
-      </w:pPr>
-      <w:r>
-        <w:t>Status bewerkingen van het context object overdragen (delegeren) aan het huidige status object.</w:t>
-      </w:r>
-    </w:p>
-    <w:p>
-      <w:pPr>
-        <w:keepNext/>
-      </w:pPr>
-      <w:r>
-        <w:drawing>
-          <wp:inline distT="0" distB="0" distL="0" distR="0" wp14:anchorId="08443AAF" wp14:editId="13D8DA48">
-            <wp:extent cx="3816928" cy="1829785"/>
-            <wp:effectExtent l="0" t="0" r="0" b="0"/>
-            <wp:docPr id="1" name="Afbeelding 1"/>
-            <wp:cNvGraphicFramePr>
-              <a:graphicFrameLocks xmlns:a="http://schemas.openxmlformats.org/drawingml/2006/main" noChangeAspect="1"/>
-            </wp:cNvGraphicFramePr>
-            <a:graphic xmlns:a="http://schemas.openxmlformats.org/drawingml/2006/main">
-              <a:graphicData uri="http://schemas.openxmlformats.org/drawingml/2006/picture">
-                <pic:pic xmlns:pic="http://schemas.openxmlformats.org/drawingml/2006/picture">
-                  <pic:nvPicPr>
-                    <pic:cNvPr id="1" name=""/>
-                    <pic:cNvPicPr/>
-                  </pic:nvPicPr>
-                  <pic:blipFill>
-                    <a:blip r:embed="rId20"/>
-                    <a:stretch>
-                      <a:fillRect/>
-                    </a:stretch>
-                  </pic:blipFill>
-                  <pic:spPr>
-                    <a:xfrm>
-                      <a:off x="0" y="0"/>
-                      <a:ext cx="3827337" cy="1834775"/>
-                    </a:xfrm>
-                    <a:prstGeom prst="rect">
-                      <a:avLst/>
-                    </a:prstGeom>
-                  </pic:spPr>
-                </pic:pic>
-              </a:graphicData>
-            </a:graphic>
-          </wp:inline>
-        </w:drawing>
-      </w:r>
-    </w:p>
-    <w:p>
-      <w:pPr>
-        <w:pStyle w:val="Bijschrift"/>
-      </w:pPr>
-      <w:bookmarkStart w:id="28" w:name="_Toc67038971"/>
-      <w:r>
-        <w:t xml:space="preserve">Figuur </w:t>
-      </w:r>
-      <w:r>
-        <w:fldChar w:fldCharType="begin"/>
-      </w:r>
-      <w:r>
-        <w:instrText xml:space="preserve"> SEQ Figuur \* ARABIC </w:instrText>
-      </w:r>
-      <w:r>
-        <w:fldChar w:fldCharType="separate"/>
-      </w:r>
-      <w:r>
-        <w:rPr>
-          <w:noProof/>
-        </w:rPr>
-        <w:t>8</w:t>
-      </w:r>
-      <w:r>
-        <w:fldChar w:fldCharType="end"/>
-      </w:r>
-      <w:r>
-        <w:t xml:space="preserve">; Een class diagram van een state machine in bijvoorbeeld </w:t>
-      </w:r>
-      <w:proofErr w:type="spellStart"/>
-      <w:r>
-        <w:t>java</w:t>
-      </w:r>
-      <w:proofErr w:type="spellEnd"/>
-      <w:r>
-        <w:t>.</w:t>
-      </w:r>
-      <w:bookmarkEnd w:id="28"/>
-    </w:p>
-    <w:p>
-      <w:pPr>
-        <w:pStyle w:val="Kop2"/>
-        <w:numPr>
-          <w:ilvl w:val="1"/>
-          <w:numId w:val="2"/>
-        </w:numPr>
-      </w:pPr>
-      <w:bookmarkStart w:id="29" w:name="_Toc67039009"/>
-      <w:r>
-        <w:t>Adapter</w:t>
-      </w:r>
-      <w:bookmarkEnd w:id="29"/>
-    </w:p>
-    <w:p>
-      <w:r>
-        <w:rPr>
-          <w:b/>
-          <w:bCs/>
-        </w:rPr>
-        <w:t>Probleem:</w:t>
-      </w:r>
-      <w:r>
-        <w:t xml:space="preserve"> Een client class verwacht een bepaalde interface voor een methode, maar de component of class die de service kan verlenen gebruikt een </w:t>
-      </w:r>
-      <w:r>
-        <w:rPr>
-          <w:b/>
-          <w:bCs/>
-        </w:rPr>
-        <w:t>andere</w:t>
-      </w:r>
-      <w:r>
-        <w:t xml:space="preserve"> interface.</w:t>
-      </w:r>
-    </w:p>
-    <w:p>
-      <w:r>
-        <w:rPr>
-          <w:b/>
-          <w:bCs/>
-        </w:rPr>
-        <w:t xml:space="preserve">Oplossing: </w:t>
-      </w:r>
-      <w:r>
-        <w:t>Gebruik een ADAPTER</w:t>
-      </w:r>
-      <w:r>
-        <w:t>.</w:t>
-      </w:r>
-    </w:p>
-    <w:p>
-      <w:r>
-        <w:t xml:space="preserve">Je maak dus eigenlijk een brug tussen “ons systeem” en een extern systeem. Hierdoor kan je gemakkelijk switchen van systeem. </w:t>
-      </w:r>
-    </w:p>
-    <w:p>
-      <w:pPr>
-        <w:keepNext/>
-      </w:pPr>
-      <w:r>
-        <w:rPr>
-          <w:noProof/>
-        </w:rPr>
-        <w:drawing>
-          <wp:inline distT="0" distB="0" distL="0" distR="0" wp14:anchorId="45367694" wp14:editId="70B813EC">
-            <wp:extent cx="5006340" cy="1968984"/>
-            <wp:effectExtent l="0" t="0" r="3810" b="0"/>
-            <wp:docPr id="849972" name="Afbeelding 849972"/>
-            <wp:cNvGraphicFramePr>
-              <a:graphicFrameLocks xmlns:a="http://schemas.openxmlformats.org/drawingml/2006/main" noChangeAspect="1"/>
-            </wp:cNvGraphicFramePr>
-            <a:graphic xmlns:a="http://schemas.openxmlformats.org/drawingml/2006/main">
-              <a:graphicData uri="http://schemas.openxmlformats.org/drawingml/2006/picture">
-                <pic:pic xmlns:pic="http://schemas.openxmlformats.org/drawingml/2006/picture">
-                  <pic:nvPicPr>
-                    <pic:cNvPr id="1" name=""/>
-                    <pic:cNvPicPr/>
-                  </pic:nvPicPr>
-                  <pic:blipFill>
-                    <a:blip r:embed="rId21"/>
-                    <a:stretch>
-                      <a:fillRect/>
-                    </a:stretch>
-                  </pic:blipFill>
-                  <pic:spPr>
-                    <a:xfrm>
-                      <a:off x="0" y="0"/>
-                      <a:ext cx="5016963" cy="1973162"/>
-                    </a:xfrm>
-                    <a:prstGeom prst="rect">
-                      <a:avLst/>
-                    </a:prstGeom>
-                  </pic:spPr>
-                </pic:pic>
-              </a:graphicData>
-            </a:graphic>
-          </wp:inline>
-        </w:drawing>
-      </w:r>
-    </w:p>
-    <w:p>
-      <w:pPr>
-        <w:pStyle w:val="Bijschrift"/>
-        <w:rPr>
-          <w:lang w:val="en-GB"/>
-        </w:rPr>
-      </w:pPr>
-      <w:bookmarkStart w:id="30" w:name="_Toc67038972"/>
-      <w:proofErr w:type="spellStart"/>
-      <w:r>
-        <w:rPr>
-          <w:lang w:val="en-GB"/>
-        </w:rPr>
-        <w:t>Figuur</w:t>
-      </w:r>
-      <w:proofErr w:type="spellEnd"/>
-      <w:r>
-        <w:rPr>
-          <w:lang w:val="en-GB"/>
-        </w:rPr>
-        <w:t xml:space="preserve"> </w:t>
-      </w:r>
-      <w:r>
-        <w:fldChar w:fldCharType="begin"/>
-      </w:r>
-      <w:r>
-        <w:rPr>
-          <w:lang w:val="en-GB"/>
-        </w:rPr>
-        <w:instrText xml:space="preserve"> SEQ Figuur \* ARABIC </w:instrText>
-      </w:r>
-      <w:r>
-        <w:fldChar w:fldCharType="separate"/>
-      </w:r>
-      <w:r>
-        <w:rPr>
-          <w:noProof/>
-          <w:lang w:val="en-GB"/>
-        </w:rPr>
-        <w:t>9</w:t>
-      </w:r>
-      <w:r>
-        <w:fldChar w:fldCharType="end"/>
-      </w:r>
-      <w:r>
-        <w:rPr>
-          <w:lang w:val="en-GB"/>
-        </w:rPr>
-        <w:t xml:space="preserve">; </w:t>
-      </w:r>
-      <w:proofErr w:type="spellStart"/>
-      <w:r>
-        <w:rPr>
-          <w:lang w:val="en-GB"/>
-        </w:rPr>
-        <w:t>SAPAccountingAdapter</w:t>
-      </w:r>
-      <w:proofErr w:type="spellEnd"/>
-      <w:r>
-        <w:rPr>
-          <w:lang w:val="en-GB"/>
-        </w:rPr>
-        <w:t xml:space="preserve"> adapts to the SAP system</w:t>
-      </w:r>
-      <w:bookmarkEnd w:id="30"/>
-    </w:p>
-    <w:p>
-      <w:pPr>
-        <w:keepNext/>
-      </w:pPr>
-      <w:r>
-        <w:rPr>
-          <w:noProof/>
-          <w:lang w:val="en-GB"/>
-        </w:rPr>
-        <w:drawing>
-          <wp:inline distT="0" distB="0" distL="0" distR="0" wp14:anchorId="1E26E3CE" wp14:editId="30B459B0">
-            <wp:extent cx="5760720" cy="3131820"/>
-            <wp:effectExtent l="0" t="0" r="0" b="0"/>
-            <wp:docPr id="12" name="Afbeelding 12"/>
-            <wp:cNvGraphicFramePr>
-              <a:graphicFrameLocks xmlns:a="http://schemas.openxmlformats.org/drawingml/2006/main" noChangeAspect="1"/>
-            </wp:cNvGraphicFramePr>
-            <a:graphic xmlns:a="http://schemas.openxmlformats.org/drawingml/2006/main">
-              <a:graphicData uri="http://schemas.openxmlformats.org/drawingml/2006/picture">
-                <pic:pic xmlns:pic="http://schemas.openxmlformats.org/drawingml/2006/picture">
-                  <pic:nvPicPr>
-                    <pic:cNvPr id="1" name=""/>
-                    <pic:cNvPicPr/>
-                  </pic:nvPicPr>
-                  <pic:blipFill>
-                    <a:blip r:embed="rId22"/>
-                    <a:stretch>
-                      <a:fillRect/>
-                    </a:stretch>
-                  </pic:blipFill>
-                  <pic:spPr>
-                    <a:xfrm>
-                      <a:off x="0" y="0"/>
-                      <a:ext cx="5760720" cy="3131820"/>
-                    </a:xfrm>
-                    <a:prstGeom prst="rect">
-                      <a:avLst/>
-                    </a:prstGeom>
-                  </pic:spPr>
-                </pic:pic>
-              </a:graphicData>
-            </a:graphic>
-          </wp:inline>
-        </w:drawing>
-      </w:r>
-    </w:p>
-    <w:p>
-      <w:pPr>
-        <w:pStyle w:val="Bijschrift"/>
-      </w:pPr>
-      <w:bookmarkStart w:id="31" w:name="_Toc67038973"/>
-      <w:r>
-        <w:t xml:space="preserve">Figuur </w:t>
-      </w:r>
-      <w:r>
-        <w:fldChar w:fldCharType="begin"/>
-      </w:r>
-      <w:r>
-        <w:instrText xml:space="preserve"> SEQ Figuur \* ARABIC </w:instrText>
-      </w:r>
-      <w:r>
-        <w:fldChar w:fldCharType="separate"/>
-      </w:r>
-      <w:r>
-        <w:rPr>
-          <w:noProof/>
-        </w:rPr>
-        <w:t>10</w:t>
-      </w:r>
-      <w:r>
-        <w:fldChar w:fldCharType="end"/>
-      </w:r>
-      <w:r>
-        <w:t>; Voorbeeld van een adapter DMV class diagram.</w:t>
-      </w:r>
-      <w:bookmarkEnd w:id="31"/>
-    </w:p>
-    <w:p/>
-    <w:p>
-      <w:pPr>
-        <w:keepNext/>
-      </w:pPr>
-      <w:r>
-        <w:rPr>
-          <w:noProof/>
-        </w:rPr>
-        <w:drawing>
-          <wp:inline distT="0" distB="0" distL="0" distR="0" wp14:anchorId="4689C823" wp14:editId="0090B128">
-            <wp:extent cx="5760720" cy="2022475"/>
-            <wp:effectExtent l="0" t="0" r="0" b="0"/>
-            <wp:docPr id="53" name="Afbeelding 53"/>
-            <wp:cNvGraphicFramePr>
-              <a:graphicFrameLocks xmlns:a="http://schemas.openxmlformats.org/drawingml/2006/main" noChangeAspect="1"/>
-            </wp:cNvGraphicFramePr>
-            <a:graphic xmlns:a="http://schemas.openxmlformats.org/drawingml/2006/main">
-              <a:graphicData uri="http://schemas.openxmlformats.org/drawingml/2006/picture">
-                <pic:pic xmlns:pic="http://schemas.openxmlformats.org/drawingml/2006/picture">
-                  <pic:nvPicPr>
-                    <pic:cNvPr id="1" name=""/>
-                    <pic:cNvPicPr/>
-                  </pic:nvPicPr>
-                  <pic:blipFill>
-                    <a:blip r:embed="rId23"/>
-                    <a:stretch>
-                      <a:fillRect/>
-                    </a:stretch>
-                  </pic:blipFill>
-                  <pic:spPr>
-                    <a:xfrm>
-                      <a:off x="0" y="0"/>
-                      <a:ext cx="5760720" cy="2022475"/>
-                    </a:xfrm>
-                    <a:prstGeom prst="rect">
-                      <a:avLst/>
-                    </a:prstGeom>
-                  </pic:spPr>
-                </pic:pic>
-              </a:graphicData>
-            </a:graphic>
-          </wp:inline>
-        </w:drawing>
-      </w:r>
-    </w:p>
-    <w:p>
-      <w:pPr>
-        <w:pStyle w:val="Bijschrift"/>
-      </w:pPr>
-      <w:bookmarkStart w:id="32" w:name="_Toc67038974"/>
-      <w:r>
-        <w:t xml:space="preserve">Figuur </w:t>
-      </w:r>
-      <w:r>
-        <w:fldChar w:fldCharType="begin"/>
-      </w:r>
-      <w:r>
-        <w:instrText xml:space="preserve"> SEQ Figuur \* ARABIC </w:instrText>
-      </w:r>
-      <w:r>
-        <w:fldChar w:fldCharType="separate"/>
-      </w:r>
-      <w:r>
-        <w:rPr>
-          <w:noProof/>
-        </w:rPr>
-        <w:t>11</w:t>
-      </w:r>
-      <w:r>
-        <w:fldChar w:fldCharType="end"/>
-      </w:r>
-      <w:r>
         <w:t>; Sjabloon voor code voorbeeld</w:t>
       </w:r>
-      <w:bookmarkEnd w:id="32"/>
+      <w:bookmarkEnd w:id="34"/>
     </w:p>
     <w:p>
       <w:pPr>
@@ -5802,22 +8089,36 @@
     </w:p>
     <w:p>
       <w:pPr>
+        <w:rPr>
+          <w:rFonts w:asciiTheme="majorHAnsi" w:eastAsiaTheme="majorEastAsia" w:hAnsiTheme="majorHAnsi" w:cstheme="majorBidi"/>
+          <w:color w:val="2F5496" w:themeColor="accent1" w:themeShade="BF"/>
+          <w:sz w:val="26"/>
+          <w:szCs w:val="26"/>
+        </w:rPr>
+      </w:pPr>
+      <w:r>
+        <w:br w:type="page"/>
+      </w:r>
+    </w:p>
+    <w:p>
+      <w:pPr>
         <w:pStyle w:val="Kop2"/>
         <w:numPr>
           <w:ilvl w:val="1"/>
           <w:numId w:val="2"/>
         </w:numPr>
       </w:pPr>
-      <w:bookmarkStart w:id="33" w:name="_Toc67039010"/>
+      <w:bookmarkStart w:id="35" w:name="_Toc67242579"/>
       <w:proofErr w:type="spellStart"/>
       <w:r>
+        <w:lastRenderedPageBreak/>
         <w:t>Factory</w:t>
       </w:r>
       <w:proofErr w:type="spellEnd"/>
       <w:r>
         <w:t xml:space="preserve"> Method</w:t>
       </w:r>
-      <w:bookmarkEnd w:id="33"/>
+      <w:bookmarkEnd w:id="35"/>
     </w:p>
     <w:p>
       <w:r>
@@ -5885,7 +8186,7 @@
                     <pic:cNvPicPr/>
                   </pic:nvPicPr>
                   <pic:blipFill rotWithShape="1">
-                    <a:blip r:embed="rId24"/>
+                    <a:blip r:embed="rId20"/>
                     <a:srcRect t="3479"/>
                     <a:stretch/>
                   </pic:blipFill>
@@ -5968,7 +8269,7 @@
                     <pic:cNvPicPr/>
                   </pic:nvPicPr>
                   <pic:blipFill>
-                    <a:blip r:embed="rId25"/>
+                    <a:blip r:embed="rId21"/>
                     <a:stretch>
                       <a:fillRect/>
                     </a:stretch>
@@ -5993,7 +8294,7 @@
       <w:pPr>
         <w:pStyle w:val="Bijschrift"/>
       </w:pPr>
-      <w:bookmarkStart w:id="34" w:name="_Toc67038975"/>
+      <w:bookmarkStart w:id="36" w:name="_Toc67242508"/>
       <w:r>
         <w:t xml:space="preserve">Figuur </w:t>
       </w:r>
@@ -6018,7 +8319,7 @@
       <w:r>
         <w:t>; Register heeft nu geen kennis van de concrete adapters.</w:t>
       </w:r>
-      <w:bookmarkEnd w:id="34"/>
+      <w:bookmarkEnd w:id="36"/>
     </w:p>
     <w:p>
       <w:r>
@@ -6031,6 +8332,16 @@
       <w:proofErr w:type="spellEnd"/>
       <w:r>
         <w:t>:</w:t>
+      </w:r>
+    </w:p>
+    <w:p>
+      <w:r>
+        <w:t>Zie volgende pagina</w:t>
+      </w:r>
+    </w:p>
+    <w:p>
+      <w:r>
+        <w:br w:type="page"/>
       </w:r>
     </w:p>
     <w:p>
@@ -6056,6 +8367,7 @@
         <w:rPr>
           <w:color w:val="000088"/>
         </w:rPr>
+        <w:lastRenderedPageBreak/>
         <w:t>public</w:t>
       </w:r>
       <w:r>
@@ -6767,20 +9079,13 @@
         <w:t>}</w:t>
       </w:r>
     </w:p>
-    <w:p>
-      <w:r>
-        <w:rPr>
-          <w:color w:val="000000"/>
-        </w:rPr>
-        <w:t> </w:t>
-      </w:r>
-    </w:p>
+    <w:p/>
     <w:p>
       <w:r>
         <w:br w:type="page"/>
       </w:r>
     </w:p>
-    <w:bookmarkStart w:id="35" w:name="_Toc67039011" w:displacedByCustomXml="next"/>
+    <w:bookmarkStart w:id="37" w:name="_Toc67242580" w:displacedByCustomXml="next"/>
     <w:sdt>
       <w:sdtPr>
         <w:rPr>
@@ -6799,11 +9104,19 @@
         <w:p>
           <w:pPr>
             <w:pStyle w:val="Kop1"/>
+            <w:rPr>
+              <w:lang w:val="en-GB"/>
+            </w:rPr>
           </w:pPr>
+          <w:proofErr w:type="spellStart"/>
           <w:r>
+            <w:rPr>
+              <w:lang w:val="en-GB"/>
+            </w:rPr>
             <w:t>Bibliografie</w:t>
           </w:r>
-          <w:bookmarkEnd w:id="35"/>
+          <w:bookmarkEnd w:id="37"/>
+          <w:proofErr w:type="spellEnd"/>
         </w:p>
         <w:sdt>
           <w:sdtPr>
@@ -6825,11 +9138,90 @@
                 <w:fldChar w:fldCharType="begin"/>
               </w:r>
               <w:r>
+                <w:rPr>
+                  <w:lang w:val="en-GB"/>
+                </w:rPr>
                 <w:instrText>BIBLIOGRAPHY</w:instrText>
               </w:r>
               <w:r>
                 <w:fldChar w:fldCharType="separate"/>
               </w:r>
+              <w:r>
+                <w:rPr>
+                  <w:noProof/>
+                  <w:lang w:val="en-GB"/>
+                </w:rPr>
+                <w:t xml:space="preserve">Fadatare, R. (2018, 06 16). </w:t>
+              </w:r>
+              <w:r>
+                <w:rPr>
+                  <w:i/>
+                  <w:iCs/>
+                  <w:noProof/>
+                  <w:lang w:val="en-GB"/>
+                </w:rPr>
+                <w:t>High Cohesion GRASP Pattern</w:t>
+              </w:r>
+              <w:r>
+                <w:rPr>
+                  <w:noProof/>
+                  <w:lang w:val="en-GB"/>
+                </w:rPr>
+                <w:t xml:space="preserve">. </w:t>
+              </w:r>
+              <w:r>
+                <w:rPr>
+                  <w:noProof/>
+                </w:rPr>
+                <w:t>Opgehaald van sourcecodeexamples: https://www.sourcecodeexamples.net/2018/06/high-cohesion-grasp-pattern.html</w:t>
+              </w:r>
+            </w:p>
+            <w:p>
+              <w:pPr>
+                <w:pStyle w:val="Bibliografie"/>
+                <w:ind w:left="720" w:hanging="720"/>
+                <w:rPr>
+                  <w:noProof/>
+                </w:rPr>
+              </w:pPr>
+              <w:r>
+                <w:rPr>
+                  <w:noProof/>
+                </w:rPr>
+                <w:t xml:space="preserve">Karsten, V. (onbekend). </w:t>
+              </w:r>
+              <w:r>
+                <w:rPr>
+                  <w:rFonts w:ascii="Segoe UI Emoji" w:hAnsi="Segoe UI Emoji" w:cs="Segoe UI Emoji"/>
+                  <w:i/>
+                  <w:iCs/>
+                  <w:noProof/>
+                </w:rPr>
+                <w:t>📈</w:t>
+              </w:r>
+              <w:r>
+                <w:rPr>
+                  <w:i/>
+                  <w:iCs/>
+                  <w:noProof/>
+                </w:rPr>
+                <w:t xml:space="preserve"> S.O.L.I.D: de eerste vijf principes van Object Oriented Design (OOD) </w:t>
+              </w:r>
+              <w:r>
+                <w:rPr>
+                  <w:noProof/>
+                </w:rPr>
+                <w:t>. Opgehaald van Sigma Solutions: Online Business Partner: https://sigmasolutions.nl/blog/20150323-s.o.l.i.d-de-eerste-vijf-principes-van-object-oriented-design-ood/</w:t>
+              </w:r>
+            </w:p>
+            <w:p>
+              <w:pPr>
+                <w:pStyle w:val="Bibliografie"/>
+                <w:ind w:left="720" w:hanging="720"/>
+                <w:rPr>
+                  <w:noProof/>
+                </w:rPr>
+              </w:pPr>
               <w:r>
                 <w:rPr>
                   <w:noProof/>
@@ -6850,7 +9242,7 @@
                   <w:noProof/>
                   <w:lang w:val="en-GB"/>
                 </w:rPr>
-                <w:t xml:space="preserve">R. Fadatare. (2019, 06 15). </w:t>
+                <w:t xml:space="preserve">R. Fadatare. (2018, 06 15). </w:t>
               </w:r>
               <w:r>
                 <w:rPr>
@@ -6888,7 +9280,7 @@
                   <w:noProof/>
                   <w:lang w:val="en-GB"/>
                 </w:rPr>
-                <w:t xml:space="preserve">R. Fadatare. (2019, 06 16). </w:t>
+                <w:t xml:space="preserve">R. Fadatare. (2018, 06 16). </w:t>
               </w:r>
               <w:r>
                 <w:rPr>
@@ -6926,7 +9318,7 @@
                   <w:noProof/>
                   <w:lang w:val="en-GB"/>
                 </w:rPr>
-                <w:t xml:space="preserve">R. Fadatare. (2019, 06 16). </w:t>
+                <w:t xml:space="preserve">R. Fadatare. (2018, 06 16). </w:t>
               </w:r>
               <w:r>
                 <w:rPr>
@@ -6997,11 +9389,11 @@
       <w:pPr>
         <w:pStyle w:val="Kop1"/>
       </w:pPr>
-      <w:bookmarkStart w:id="36" w:name="_Toc67039012"/>
+      <w:bookmarkStart w:id="38" w:name="_Toc67242581"/>
       <w:r>
         <w:t>Figuren</w:t>
       </w:r>
-      <w:bookmarkEnd w:id="36"/>
+      <w:bookmarkEnd w:id="38"/>
     </w:p>
     <w:p>
       <w:pPr>
@@ -7024,7 +9416,7 @@
       <w:r>
         <w:fldChar w:fldCharType="separate"/>
       </w:r>
-      <w:hyperlink r:id="rId26" w:anchor="_Toc67038964" w:history="1">
+      <w:hyperlink r:id="rId22" w:anchor="_Toc67242497" w:history="1">
         <w:r>
           <w:rPr>
             <w:rStyle w:val="Hyperlink"/>
@@ -7051,7 +9443,7 @@
             <w:noProof/>
             <w:webHidden/>
           </w:rPr>
-          <w:instrText xml:space="preserve"> PAGEREF _Toc67038964 \h </w:instrText>
+          <w:instrText xml:space="preserve"> PAGEREF _Toc67242497 \h </w:instrText>
         </w:r>
         <w:r>
           <w:rPr>
@@ -7094,7 +9486,7 @@
           <w:lang w:val="en-GB" w:eastAsia="en-GB"/>
         </w:rPr>
       </w:pPr>
-      <w:hyperlink w:anchor="_Toc67038965" w:history="1">
+      <w:hyperlink w:anchor="_Toc67242498" w:history="1">
         <w:r>
           <w:rPr>
             <w:rStyle w:val="Hyperlink"/>
@@ -7121,7 +9513,7 @@
             <w:noProof/>
             <w:webHidden/>
           </w:rPr>
-          <w:instrText xml:space="preserve"> PAGEREF _Toc67038965 \h </w:instrText>
+          <w:instrText xml:space="preserve"> PAGEREF _Toc67242498 \h </w:instrText>
         </w:r>
         <w:r>
           <w:rPr>
@@ -7164,7 +9556,7 @@
           <w:lang w:val="en-GB" w:eastAsia="en-GB"/>
         </w:rPr>
       </w:pPr>
-      <w:hyperlink w:anchor="_Toc67038966" w:history="1">
+      <w:hyperlink w:anchor="_Toc67242499" w:history="1">
         <w:r>
           <w:rPr>
             <w:rStyle w:val="Hyperlink"/>
@@ -7191,7 +9583,7 @@
             <w:noProof/>
             <w:webHidden/>
           </w:rPr>
-          <w:instrText xml:space="preserve"> PAGEREF _Toc67038966 \h </w:instrText>
+          <w:instrText xml:space="preserve"> PAGEREF _Toc67242499 \h </w:instrText>
         </w:r>
         <w:r>
           <w:rPr>
@@ -7234,7 +9626,7 @@
           <w:lang w:val="en-GB" w:eastAsia="en-GB"/>
         </w:rPr>
       </w:pPr>
-      <w:hyperlink w:anchor="_Toc67038967" w:history="1">
+      <w:hyperlink w:anchor="_Toc67242500" w:history="1">
         <w:r>
           <w:rPr>
             <w:rStyle w:val="Hyperlink"/>
@@ -7261,7 +9653,7 @@
             <w:noProof/>
             <w:webHidden/>
           </w:rPr>
-          <w:instrText xml:space="preserve"> PAGEREF _Toc67038967 \h </w:instrText>
+          <w:instrText xml:space="preserve"> PAGEREF _Toc67242500 \h </w:instrText>
         </w:r>
         <w:r>
           <w:rPr>
@@ -7304,7 +9696,7 @@
           <w:lang w:val="en-GB" w:eastAsia="en-GB"/>
         </w:rPr>
       </w:pPr>
-      <w:hyperlink w:anchor="_Toc67038968" w:history="1">
+      <w:hyperlink w:anchor="_Toc67242501" w:history="1">
         <w:r>
           <w:rPr>
             <w:rStyle w:val="Hyperlink"/>
@@ -7331,428 +9723,7 @@
             <w:noProof/>
             <w:webHidden/>
           </w:rPr>
-          <w:instrText xml:space="preserve"> PAGEREF _Toc67038968 \h </w:instrText>
-        </w:r>
-        <w:r>
-          <w:rPr>
-            <w:noProof/>
-            <w:webHidden/>
-          </w:rPr>
-        </w:r>
-        <w:r>
-          <w:rPr>
-            <w:noProof/>
-            <w:webHidden/>
-          </w:rPr>
-          <w:fldChar w:fldCharType="separate"/>
-        </w:r>
-        <w:r>
-          <w:rPr>
-            <w:noProof/>
-            <w:webHidden/>
-          </w:rPr>
-          <w:t>5</w:t>
-        </w:r>
-        <w:r>
-          <w:rPr>
-            <w:noProof/>
-            <w:webHidden/>
-          </w:rPr>
-          <w:fldChar w:fldCharType="end"/>
-        </w:r>
-      </w:hyperlink>
-    </w:p>
-    <w:p>
-      <w:pPr>
-        <w:pStyle w:val="Lijstmetafbeeldingen"/>
-        <w:tabs>
-          <w:tab w:val="right" w:leader="dot" w:pos="9062"/>
-        </w:tabs>
-        <w:rPr>
-          <w:rFonts w:eastAsiaTheme="minorEastAsia"/>
-          <w:noProof/>
-          <w:lang w:val="en-GB" w:eastAsia="en-GB"/>
-        </w:rPr>
-      </w:pPr>
-      <w:hyperlink w:anchor="_Toc67038969" w:history="1">
-        <w:r>
-          <w:rPr>
-            <w:rStyle w:val="Hyperlink"/>
-            <w:noProof/>
-          </w:rPr>
-          <w:t>Figuur 6; Sequence diagram van het observer pattern</w:t>
-        </w:r>
-        <w:r>
-          <w:rPr>
-            <w:noProof/>
-            <w:webHidden/>
-          </w:rPr>
-          <w:tab/>
-        </w:r>
-        <w:r>
-          <w:rPr>
-            <w:noProof/>
-            <w:webHidden/>
-          </w:rPr>
-          <w:fldChar w:fldCharType="begin"/>
-        </w:r>
-        <w:r>
-          <w:rPr>
-            <w:noProof/>
-            <w:webHidden/>
-          </w:rPr>
-          <w:instrText xml:space="preserve"> PAGEREF _Toc67038969 \h </w:instrText>
-        </w:r>
-        <w:r>
-          <w:rPr>
-            <w:noProof/>
-            <w:webHidden/>
-          </w:rPr>
-        </w:r>
-        <w:r>
-          <w:rPr>
-            <w:noProof/>
-            <w:webHidden/>
-          </w:rPr>
-          <w:fldChar w:fldCharType="separate"/>
-        </w:r>
-        <w:r>
-          <w:rPr>
-            <w:noProof/>
-            <w:webHidden/>
-          </w:rPr>
-          <w:t>6</w:t>
-        </w:r>
-        <w:r>
-          <w:rPr>
-            <w:noProof/>
-            <w:webHidden/>
-          </w:rPr>
-          <w:fldChar w:fldCharType="end"/>
-        </w:r>
-      </w:hyperlink>
-    </w:p>
-    <w:p>
-      <w:pPr>
-        <w:pStyle w:val="Lijstmetafbeeldingen"/>
-        <w:tabs>
-          <w:tab w:val="right" w:leader="dot" w:pos="9062"/>
-        </w:tabs>
-        <w:rPr>
-          <w:rFonts w:eastAsiaTheme="minorEastAsia"/>
-          <w:noProof/>
-          <w:lang w:val="en-GB" w:eastAsia="en-GB"/>
-        </w:rPr>
-      </w:pPr>
-      <w:hyperlink w:anchor="_Toc67038970" w:history="1">
-        <w:r>
-          <w:rPr>
-            <w:rStyle w:val="Hyperlink"/>
-            <w:noProof/>
-          </w:rPr>
-          <w:t>Figuur 7; Een Class diagram die het pattern extra toelicht.</w:t>
-        </w:r>
-        <w:r>
-          <w:rPr>
-            <w:noProof/>
-            <w:webHidden/>
-          </w:rPr>
-          <w:tab/>
-        </w:r>
-        <w:r>
-          <w:rPr>
-            <w:noProof/>
-            <w:webHidden/>
-          </w:rPr>
-          <w:fldChar w:fldCharType="begin"/>
-        </w:r>
-        <w:r>
-          <w:rPr>
-            <w:noProof/>
-            <w:webHidden/>
-          </w:rPr>
-          <w:instrText xml:space="preserve"> PAGEREF _Toc67038970 \h </w:instrText>
-        </w:r>
-        <w:r>
-          <w:rPr>
-            <w:noProof/>
-            <w:webHidden/>
-          </w:rPr>
-        </w:r>
-        <w:r>
-          <w:rPr>
-            <w:noProof/>
-            <w:webHidden/>
-          </w:rPr>
-          <w:fldChar w:fldCharType="separate"/>
-        </w:r>
-        <w:r>
-          <w:rPr>
-            <w:noProof/>
-            <w:webHidden/>
-          </w:rPr>
-          <w:t>7</w:t>
-        </w:r>
-        <w:r>
-          <w:rPr>
-            <w:noProof/>
-            <w:webHidden/>
-          </w:rPr>
-          <w:fldChar w:fldCharType="end"/>
-        </w:r>
-      </w:hyperlink>
-    </w:p>
-    <w:p>
-      <w:pPr>
-        <w:pStyle w:val="Lijstmetafbeeldingen"/>
-        <w:tabs>
-          <w:tab w:val="right" w:leader="dot" w:pos="9062"/>
-        </w:tabs>
-        <w:rPr>
-          <w:rFonts w:eastAsiaTheme="minorEastAsia"/>
-          <w:noProof/>
-          <w:lang w:val="en-GB" w:eastAsia="en-GB"/>
-        </w:rPr>
-      </w:pPr>
-      <w:hyperlink w:anchor="_Toc67038971" w:history="1">
-        <w:r>
-          <w:rPr>
-            <w:rStyle w:val="Hyperlink"/>
-            <w:noProof/>
-          </w:rPr>
-          <w:t>Figuur 8; Een class diagram van een state machine in bijvoorbeeld java.</w:t>
-        </w:r>
-        <w:r>
-          <w:rPr>
-            <w:noProof/>
-            <w:webHidden/>
-          </w:rPr>
-          <w:tab/>
-        </w:r>
-        <w:r>
-          <w:rPr>
-            <w:noProof/>
-            <w:webHidden/>
-          </w:rPr>
-          <w:fldChar w:fldCharType="begin"/>
-        </w:r>
-        <w:r>
-          <w:rPr>
-            <w:noProof/>
-            <w:webHidden/>
-          </w:rPr>
-          <w:instrText xml:space="preserve"> PAGEREF _Toc67038971 \h </w:instrText>
-        </w:r>
-        <w:r>
-          <w:rPr>
-            <w:noProof/>
-            <w:webHidden/>
-          </w:rPr>
-        </w:r>
-        <w:r>
-          <w:rPr>
-            <w:noProof/>
-            <w:webHidden/>
-          </w:rPr>
-          <w:fldChar w:fldCharType="separate"/>
-        </w:r>
-        <w:r>
-          <w:rPr>
-            <w:noProof/>
-            <w:webHidden/>
-          </w:rPr>
-          <w:t>7</w:t>
-        </w:r>
-        <w:r>
-          <w:rPr>
-            <w:noProof/>
-            <w:webHidden/>
-          </w:rPr>
-          <w:fldChar w:fldCharType="end"/>
-        </w:r>
-      </w:hyperlink>
-    </w:p>
-    <w:p>
-      <w:pPr>
-        <w:pStyle w:val="Lijstmetafbeeldingen"/>
-        <w:tabs>
-          <w:tab w:val="right" w:leader="dot" w:pos="9062"/>
-        </w:tabs>
-        <w:rPr>
-          <w:rFonts w:eastAsiaTheme="minorEastAsia"/>
-          <w:noProof/>
-          <w:lang w:val="en-GB" w:eastAsia="en-GB"/>
-        </w:rPr>
-      </w:pPr>
-      <w:hyperlink w:anchor="_Toc67038972" w:history="1">
-        <w:r>
-          <w:rPr>
-            <w:rStyle w:val="Hyperlink"/>
-            <w:noProof/>
-            <w:lang w:val="en-GB"/>
-          </w:rPr>
-          <w:t>Figuur 9; SAPAccountingAdapter adapts to the SAP system</w:t>
-        </w:r>
-        <w:r>
-          <w:rPr>
-            <w:noProof/>
-            <w:webHidden/>
-          </w:rPr>
-          <w:tab/>
-        </w:r>
-        <w:r>
-          <w:rPr>
-            <w:noProof/>
-            <w:webHidden/>
-          </w:rPr>
-          <w:fldChar w:fldCharType="begin"/>
-        </w:r>
-        <w:r>
-          <w:rPr>
-            <w:noProof/>
-            <w:webHidden/>
-          </w:rPr>
-          <w:instrText xml:space="preserve"> PAGEREF _Toc67038972 \h </w:instrText>
-        </w:r>
-        <w:r>
-          <w:rPr>
-            <w:noProof/>
-            <w:webHidden/>
-          </w:rPr>
-        </w:r>
-        <w:r>
-          <w:rPr>
-            <w:noProof/>
-            <w:webHidden/>
-          </w:rPr>
-          <w:fldChar w:fldCharType="separate"/>
-        </w:r>
-        <w:r>
-          <w:rPr>
-            <w:noProof/>
-            <w:webHidden/>
-          </w:rPr>
-          <w:t>8</w:t>
-        </w:r>
-        <w:r>
-          <w:rPr>
-            <w:noProof/>
-            <w:webHidden/>
-          </w:rPr>
-          <w:fldChar w:fldCharType="end"/>
-        </w:r>
-      </w:hyperlink>
-    </w:p>
-    <w:p>
-      <w:pPr>
-        <w:pStyle w:val="Lijstmetafbeeldingen"/>
-        <w:tabs>
-          <w:tab w:val="right" w:leader="dot" w:pos="9062"/>
-        </w:tabs>
-        <w:rPr>
-          <w:rFonts w:eastAsiaTheme="minorEastAsia"/>
-          <w:noProof/>
-          <w:lang w:val="en-GB" w:eastAsia="en-GB"/>
-        </w:rPr>
-      </w:pPr>
-      <w:hyperlink w:anchor="_Toc67038973" w:history="1">
-        <w:r>
-          <w:rPr>
-            <w:rStyle w:val="Hyperlink"/>
-            <w:noProof/>
-          </w:rPr>
-          <w:t>Figuur 10; Voorbeeld van een adapter DMV class diagram.</w:t>
-        </w:r>
-        <w:r>
-          <w:rPr>
-            <w:noProof/>
-            <w:webHidden/>
-          </w:rPr>
-          <w:tab/>
-        </w:r>
-        <w:r>
-          <w:rPr>
-            <w:noProof/>
-            <w:webHidden/>
-          </w:rPr>
-          <w:fldChar w:fldCharType="begin"/>
-        </w:r>
-        <w:r>
-          <w:rPr>
-            <w:noProof/>
-            <w:webHidden/>
-          </w:rPr>
-          <w:instrText xml:space="preserve"> PAGEREF _Toc67038973 \h </w:instrText>
-        </w:r>
-        <w:r>
-          <w:rPr>
-            <w:noProof/>
-            <w:webHidden/>
-          </w:rPr>
-        </w:r>
-        <w:r>
-          <w:rPr>
-            <w:noProof/>
-            <w:webHidden/>
-          </w:rPr>
-          <w:fldChar w:fldCharType="separate"/>
-        </w:r>
-        <w:r>
-          <w:rPr>
-            <w:noProof/>
-            <w:webHidden/>
-          </w:rPr>
-          <w:t>8</w:t>
-        </w:r>
-        <w:r>
-          <w:rPr>
-            <w:noProof/>
-            <w:webHidden/>
-          </w:rPr>
-          <w:fldChar w:fldCharType="end"/>
-        </w:r>
-      </w:hyperlink>
-    </w:p>
-    <w:p>
-      <w:pPr>
-        <w:pStyle w:val="Lijstmetafbeeldingen"/>
-        <w:tabs>
-          <w:tab w:val="right" w:leader="dot" w:pos="9062"/>
-        </w:tabs>
-        <w:rPr>
-          <w:rFonts w:eastAsiaTheme="minorEastAsia"/>
-          <w:noProof/>
-          <w:lang w:val="en-GB" w:eastAsia="en-GB"/>
-        </w:rPr>
-      </w:pPr>
-      <w:hyperlink w:anchor="_Toc67038974" w:history="1">
-        <w:r>
-          <w:rPr>
-            <w:rStyle w:val="Hyperlink"/>
-            <w:noProof/>
-          </w:rPr>
-          <w:t>Figuur 11; Sjabloon voor code voorbeeld</w:t>
-        </w:r>
-        <w:r>
-          <w:rPr>
-            <w:noProof/>
-            <w:webHidden/>
-          </w:rPr>
-          <w:tab/>
-        </w:r>
-        <w:r>
-          <w:rPr>
-            <w:noProof/>
-            <w:webHidden/>
-          </w:rPr>
-          <w:fldChar w:fldCharType="begin"/>
-        </w:r>
-        <w:r>
-          <w:rPr>
-            <w:noProof/>
-            <w:webHidden/>
-          </w:rPr>
-          <w:instrText xml:space="preserve"> PAGEREF _Toc67038974 \h </w:instrText>
+          <w:instrText xml:space="preserve"> PAGEREF _Toc67242501 \h </w:instrText>
         </w:r>
         <w:r>
           <w:rPr>
@@ -7795,13 +9766,13 @@
           <w:lang w:val="en-GB" w:eastAsia="en-GB"/>
         </w:rPr>
       </w:pPr>
-      <w:hyperlink w:anchor="_Toc67038975" w:history="1">
+      <w:hyperlink w:anchor="_Toc67242502" w:history="1">
         <w:r>
           <w:rPr>
             <w:rStyle w:val="Hyperlink"/>
             <w:noProof/>
           </w:rPr>
-          <w:t>Figuur 12; Register heeft nu geen kennis van de concrete adapters.</w:t>
+          <w:t>Figuur 6; Sequence diagram van het observer pattern</w:t>
         </w:r>
         <w:r>
           <w:rPr>
@@ -7822,7 +9793,77 @@
             <w:noProof/>
             <w:webHidden/>
           </w:rPr>
-          <w:instrText xml:space="preserve"> PAGEREF _Toc67038975 \h </w:instrText>
+          <w:instrText xml:space="preserve"> PAGEREF _Toc67242502 \h </w:instrText>
+        </w:r>
+        <w:r>
+          <w:rPr>
+            <w:noProof/>
+            <w:webHidden/>
+          </w:rPr>
+        </w:r>
+        <w:r>
+          <w:rPr>
+            <w:noProof/>
+            <w:webHidden/>
+          </w:rPr>
+          <w:fldChar w:fldCharType="separate"/>
+        </w:r>
+        <w:r>
+          <w:rPr>
+            <w:noProof/>
+            <w:webHidden/>
+          </w:rPr>
+          <w:t>9</w:t>
+        </w:r>
+        <w:r>
+          <w:rPr>
+            <w:noProof/>
+            <w:webHidden/>
+          </w:rPr>
+          <w:fldChar w:fldCharType="end"/>
+        </w:r>
+      </w:hyperlink>
+    </w:p>
+    <w:p>
+      <w:pPr>
+        <w:pStyle w:val="Lijstmetafbeeldingen"/>
+        <w:tabs>
+          <w:tab w:val="right" w:leader="dot" w:pos="9062"/>
+        </w:tabs>
+        <w:rPr>
+          <w:rFonts w:eastAsiaTheme="minorEastAsia"/>
+          <w:noProof/>
+          <w:lang w:val="en-GB" w:eastAsia="en-GB"/>
+        </w:rPr>
+      </w:pPr>
+      <w:hyperlink w:anchor="_Toc67242503" w:history="1">
+        <w:r>
+          <w:rPr>
+            <w:rStyle w:val="Hyperlink"/>
+            <w:noProof/>
+          </w:rPr>
+          <w:t>Figuur 7; Een Class diagram die het pattern extra toelicht.</w:t>
+        </w:r>
+        <w:r>
+          <w:rPr>
+            <w:noProof/>
+            <w:webHidden/>
+          </w:rPr>
+          <w:tab/>
+        </w:r>
+        <w:r>
+          <w:rPr>
+            <w:noProof/>
+            <w:webHidden/>
+          </w:rPr>
+          <w:fldChar w:fldCharType="begin"/>
+        </w:r>
+        <w:r>
+          <w:rPr>
+            <w:noProof/>
+            <w:webHidden/>
+          </w:rPr>
+          <w:instrText xml:space="preserve"> PAGEREF _Toc67242503 \h </w:instrText>
         </w:r>
         <w:r>
           <w:rPr>
@@ -7854,12 +9895,363 @@
       </w:hyperlink>
     </w:p>
     <w:p>
+      <w:pPr>
+        <w:pStyle w:val="Lijstmetafbeeldingen"/>
+        <w:tabs>
+          <w:tab w:val="right" w:leader="dot" w:pos="9062"/>
+        </w:tabs>
+        <w:rPr>
+          <w:rFonts w:eastAsiaTheme="minorEastAsia"/>
+          <w:noProof/>
+          <w:lang w:val="en-GB" w:eastAsia="en-GB"/>
+        </w:rPr>
+      </w:pPr>
+      <w:hyperlink w:anchor="_Toc67242504" w:history="1">
+        <w:r>
+          <w:rPr>
+            <w:rStyle w:val="Hyperlink"/>
+            <w:noProof/>
+          </w:rPr>
+          <w:t>Figuur 8; Een class diagram van een state machine in bijvoorbeeld java.</w:t>
+        </w:r>
+        <w:r>
+          <w:rPr>
+            <w:noProof/>
+            <w:webHidden/>
+          </w:rPr>
+          <w:tab/>
+        </w:r>
+        <w:r>
+          <w:rPr>
+            <w:noProof/>
+            <w:webHidden/>
+          </w:rPr>
+          <w:fldChar w:fldCharType="begin"/>
+        </w:r>
+        <w:r>
+          <w:rPr>
+            <w:noProof/>
+            <w:webHidden/>
+          </w:rPr>
+          <w:instrText xml:space="preserve"> PAGEREF _Toc67242504 \h </w:instrText>
+        </w:r>
+        <w:r>
+          <w:rPr>
+            <w:noProof/>
+            <w:webHidden/>
+          </w:rPr>
+        </w:r>
+        <w:r>
+          <w:rPr>
+            <w:noProof/>
+            <w:webHidden/>
+          </w:rPr>
+          <w:fldChar w:fldCharType="separate"/>
+        </w:r>
+        <w:r>
+          <w:rPr>
+            <w:noProof/>
+            <w:webHidden/>
+          </w:rPr>
+          <w:t>11</w:t>
+        </w:r>
+        <w:r>
+          <w:rPr>
+            <w:noProof/>
+            <w:webHidden/>
+          </w:rPr>
+          <w:fldChar w:fldCharType="end"/>
+        </w:r>
+      </w:hyperlink>
+    </w:p>
+    <w:p>
+      <w:pPr>
+        <w:pStyle w:val="Lijstmetafbeeldingen"/>
+        <w:tabs>
+          <w:tab w:val="right" w:leader="dot" w:pos="9062"/>
+        </w:tabs>
+        <w:rPr>
+          <w:rFonts w:eastAsiaTheme="minorEastAsia"/>
+          <w:noProof/>
+          <w:lang w:val="en-GB" w:eastAsia="en-GB"/>
+        </w:rPr>
+      </w:pPr>
+      <w:hyperlink w:anchor="_Toc67242505" w:history="1">
+        <w:r>
+          <w:rPr>
+            <w:rStyle w:val="Hyperlink"/>
+            <w:noProof/>
+            <w:lang w:val="en-GB"/>
+          </w:rPr>
+          <w:t>Figuur 9; SAPAccountingAdapter adapts to the SAP system</w:t>
+        </w:r>
+        <w:r>
+          <w:rPr>
+            <w:noProof/>
+            <w:webHidden/>
+          </w:rPr>
+          <w:tab/>
+        </w:r>
+        <w:r>
+          <w:rPr>
+            <w:noProof/>
+            <w:webHidden/>
+          </w:rPr>
+          <w:fldChar w:fldCharType="begin"/>
+        </w:r>
+        <w:r>
+          <w:rPr>
+            <w:noProof/>
+            <w:webHidden/>
+          </w:rPr>
+          <w:instrText xml:space="preserve"> PAGEREF _Toc67242505 \h </w:instrText>
+        </w:r>
+        <w:r>
+          <w:rPr>
+            <w:noProof/>
+            <w:webHidden/>
+          </w:rPr>
+        </w:r>
+        <w:r>
+          <w:rPr>
+            <w:noProof/>
+            <w:webHidden/>
+          </w:rPr>
+          <w:fldChar w:fldCharType="separate"/>
+        </w:r>
+        <w:r>
+          <w:rPr>
+            <w:noProof/>
+            <w:webHidden/>
+          </w:rPr>
+          <w:t>11</w:t>
+        </w:r>
+        <w:r>
+          <w:rPr>
+            <w:noProof/>
+            <w:webHidden/>
+          </w:rPr>
+          <w:fldChar w:fldCharType="end"/>
+        </w:r>
+      </w:hyperlink>
+    </w:p>
+    <w:p>
+      <w:pPr>
+        <w:pStyle w:val="Lijstmetafbeeldingen"/>
+        <w:tabs>
+          <w:tab w:val="right" w:leader="dot" w:pos="9062"/>
+        </w:tabs>
+        <w:rPr>
+          <w:rFonts w:eastAsiaTheme="minorEastAsia"/>
+          <w:noProof/>
+          <w:lang w:val="en-GB" w:eastAsia="en-GB"/>
+        </w:rPr>
+      </w:pPr>
+      <w:hyperlink w:anchor="_Toc67242506" w:history="1">
+        <w:r>
+          <w:rPr>
+            <w:rStyle w:val="Hyperlink"/>
+            <w:noProof/>
+          </w:rPr>
+          <w:t>Figuur 10; Voorbeeld van een adapter DMV class diagram.</w:t>
+        </w:r>
+        <w:r>
+          <w:rPr>
+            <w:noProof/>
+            <w:webHidden/>
+          </w:rPr>
+          <w:tab/>
+        </w:r>
+        <w:r>
+          <w:rPr>
+            <w:noProof/>
+            <w:webHidden/>
+          </w:rPr>
+          <w:fldChar w:fldCharType="begin"/>
+        </w:r>
+        <w:r>
+          <w:rPr>
+            <w:noProof/>
+            <w:webHidden/>
+          </w:rPr>
+          <w:instrText xml:space="preserve"> PAGEREF _Toc67242506 \h </w:instrText>
+        </w:r>
+        <w:r>
+          <w:rPr>
+            <w:noProof/>
+            <w:webHidden/>
+          </w:rPr>
+        </w:r>
+        <w:r>
+          <w:rPr>
+            <w:noProof/>
+            <w:webHidden/>
+          </w:rPr>
+          <w:fldChar w:fldCharType="separate"/>
+        </w:r>
+        <w:r>
+          <w:rPr>
+            <w:noProof/>
+            <w:webHidden/>
+          </w:rPr>
+          <w:t>12</w:t>
+        </w:r>
+        <w:r>
+          <w:rPr>
+            <w:noProof/>
+            <w:webHidden/>
+          </w:rPr>
+          <w:fldChar w:fldCharType="end"/>
+        </w:r>
+      </w:hyperlink>
+    </w:p>
+    <w:p>
+      <w:pPr>
+        <w:pStyle w:val="Lijstmetafbeeldingen"/>
+        <w:tabs>
+          <w:tab w:val="right" w:leader="dot" w:pos="9062"/>
+        </w:tabs>
+        <w:rPr>
+          <w:rFonts w:eastAsiaTheme="minorEastAsia"/>
+          <w:noProof/>
+          <w:lang w:val="en-GB" w:eastAsia="en-GB"/>
+        </w:rPr>
+      </w:pPr>
+      <w:hyperlink w:anchor="_Toc67242507" w:history="1">
+        <w:r>
+          <w:rPr>
+            <w:rStyle w:val="Hyperlink"/>
+            <w:noProof/>
+          </w:rPr>
+          <w:t>Figuur 11; Sjabloon voor code voorbeeld</w:t>
+        </w:r>
+        <w:r>
+          <w:rPr>
+            <w:noProof/>
+            <w:webHidden/>
+          </w:rPr>
+          <w:tab/>
+        </w:r>
+        <w:r>
+          <w:rPr>
+            <w:noProof/>
+            <w:webHidden/>
+          </w:rPr>
+          <w:fldChar w:fldCharType="begin"/>
+        </w:r>
+        <w:r>
+          <w:rPr>
+            <w:noProof/>
+            <w:webHidden/>
+          </w:rPr>
+          <w:instrText xml:space="preserve"> PAGEREF _Toc67242507 \h </w:instrText>
+        </w:r>
+        <w:r>
+          <w:rPr>
+            <w:noProof/>
+            <w:webHidden/>
+          </w:rPr>
+        </w:r>
+        <w:r>
+          <w:rPr>
+            <w:noProof/>
+            <w:webHidden/>
+          </w:rPr>
+          <w:fldChar w:fldCharType="separate"/>
+        </w:r>
+        <w:r>
+          <w:rPr>
+            <w:noProof/>
+            <w:webHidden/>
+          </w:rPr>
+          <w:t>12</w:t>
+        </w:r>
+        <w:r>
+          <w:rPr>
+            <w:noProof/>
+            <w:webHidden/>
+          </w:rPr>
+          <w:fldChar w:fldCharType="end"/>
+        </w:r>
+      </w:hyperlink>
+    </w:p>
+    <w:p>
+      <w:pPr>
+        <w:pStyle w:val="Lijstmetafbeeldingen"/>
+        <w:tabs>
+          <w:tab w:val="right" w:leader="dot" w:pos="9062"/>
+        </w:tabs>
+        <w:rPr>
+          <w:rFonts w:eastAsiaTheme="minorEastAsia"/>
+          <w:noProof/>
+          <w:lang w:val="en-GB" w:eastAsia="en-GB"/>
+        </w:rPr>
+      </w:pPr>
+      <w:hyperlink w:anchor="_Toc67242508" w:history="1">
+        <w:r>
+          <w:rPr>
+            <w:rStyle w:val="Hyperlink"/>
+            <w:noProof/>
+          </w:rPr>
+          <w:t>Figuur 12; Register heeft nu geen kennis van de concrete adapters.</w:t>
+        </w:r>
+        <w:r>
+          <w:rPr>
+            <w:noProof/>
+            <w:webHidden/>
+          </w:rPr>
+          <w:tab/>
+        </w:r>
+        <w:r>
+          <w:rPr>
+            <w:noProof/>
+            <w:webHidden/>
+          </w:rPr>
+          <w:fldChar w:fldCharType="begin"/>
+        </w:r>
+        <w:r>
+          <w:rPr>
+            <w:noProof/>
+            <w:webHidden/>
+          </w:rPr>
+          <w:instrText xml:space="preserve"> PAGEREF _Toc67242508 \h </w:instrText>
+        </w:r>
+        <w:r>
+          <w:rPr>
+            <w:noProof/>
+            <w:webHidden/>
+          </w:rPr>
+        </w:r>
+        <w:r>
+          <w:rPr>
+            <w:noProof/>
+            <w:webHidden/>
+          </w:rPr>
+          <w:fldChar w:fldCharType="separate"/>
+        </w:r>
+        <w:r>
+          <w:rPr>
+            <w:noProof/>
+            <w:webHidden/>
+          </w:rPr>
+          <w:t>13</w:t>
+        </w:r>
+        <w:r>
+          <w:rPr>
+            <w:noProof/>
+            <w:webHidden/>
+          </w:rPr>
+          <w:fldChar w:fldCharType="end"/>
+        </w:r>
+      </w:hyperlink>
+    </w:p>
+    <w:p>
       <w:r>
         <w:fldChar w:fldCharType="end"/>
       </w:r>
     </w:p>
     <w:sectPr>
-      <w:footerReference w:type="default" r:id="rId27"/>
+      <w:footerReference w:type="default" r:id="rId23"/>
       <w:pgSz w:w="11906" w:h="16838"/>
       <w:pgMar w:top="1417" w:right="1417" w:bottom="1417" w:left="1417" w:header="708" w:footer="708" w:gutter="0"/>
       <w:cols w:space="708"/>
@@ -7868,78 +10260,6 @@
     </w:sectPr>
   </w:body>
 </w:document>
-</file>
-
-<file path=word/comments.xml><?xml version="1.0" encoding="utf-8"?>
-<w:comments xmlns:wpc="http://schemas.microsoft.com/office/word/2010/wordprocessingCanvas" xmlns:cx="http://schemas.microsoft.com/office/drawing/2014/chartex" xmlns:cx1="http://schemas.microsoft.com/office/drawing/2015/9/8/chartex" xmlns:cx2="http://schemas.microsoft.com/office/drawing/2015/10/21/chartex" xmlns:cx3="http://schemas.microsoft.com/office/drawing/2016/5/9/chartex" xmlns:cx4="http://schemas.microsoft.com/office/drawing/2016/5/10/chartex" xmlns:cx5="http://schemas.microsoft.com/office/drawing/2016/5/11/chartex" xmlns:cx6="http://schemas.microsoft.com/office/drawing/2016/5/12/chartex" xmlns:cx7="http://schemas.microsoft.com/office/drawing/2016/5/13/chartex" xmlns:cx8="http://schemas.microsoft.com/office/drawing/2016/5/14/chartex" xmlns:mc="http://schemas.openxmlformats.org/markup-compatibility/2006" xmlns:aink="http://schemas.microsoft.com/office/drawing/2016/ink" xmlns:am3d="http://schemas.microsoft.com/office/drawing/2017/model3d" xmlns:o="urn:schemas-microsoft-com:office:office" xmlns:r="http://schemas.openxmlformats.org/officeDocument/2006/relationships" xmlns:m="http://schemas.openxmlformats.org/officeDocument/2006/math" xmlns:v="urn:schemas-microsoft-com:vml" xmlns:wp14="http://schemas.microsoft.com/office/word/2010/wordprocessingDrawing" xmlns:wp="http://schemas.openxmlformats.org/drawingml/2006/wordprocessingDrawing" xmlns:w10="urn:schemas-microsoft-com:office:word" xmlns:w="http://schemas.openxmlformats.org/wordprocessingml/2006/main" xmlns:w14="http://schemas.microsoft.com/office/word/2010/wordml" xmlns:w15="http://schemas.microsoft.com/office/word/2012/wordml" xmlns:w16cex="http://schemas.microsoft.com/office/word/2018/wordml/cex" xmlns:w16cid="http://schemas.microsoft.com/office/word/2016/wordml/cid" xmlns:w16="http://schemas.microsoft.com/office/word/2018/wordml" xmlns:w16se="http://schemas.microsoft.com/office/word/2015/wordml/symex" xmlns:wpg="http://schemas.microsoft.com/office/word/2010/wordprocessingGroup" xmlns:wpi="http://schemas.microsoft.com/office/word/2010/wordprocessingInk" xmlns:wne="http://schemas.microsoft.com/office/word/2006/wordml" xmlns:wps="http://schemas.microsoft.com/office/word/2010/wordprocessingShape" mc:Ignorable="w14 w15 w16se w16cid w16 w16cex wp14">
-  <w:comment w:id="15" w:author="Robert Boudewijn" w:date="2021-03-19T09:41:00Z" w:initials="RB">
-    <w:p>
-      <w:pPr>
-        <w:pStyle w:val="Tekstopmerking"/>
-      </w:pPr>
-      <w:r>
-        <w:rPr>
-          <w:rStyle w:val="Verwijzingopmerking"/>
-        </w:rPr>
-        <w:annotationRef/>
-      </w:r>
-      <w:proofErr w:type="spellStart"/>
-      <w:r>
-        <w:t>Todo</w:t>
-      </w:r>
-      <w:proofErr w:type="spellEnd"/>
-    </w:p>
-    <w:p>
-      <w:pPr>
-        <w:pStyle w:val="Tekstopmerking"/>
-      </w:pPr>
-    </w:p>
-  </w:comment>
-  <w:comment w:id="18" w:author="Robert Boudewijn" w:date="2021-03-19T09:42:00Z" w:initials="RB">
-    <w:p>
-      <w:pPr>
-        <w:pStyle w:val="Tekstopmerking"/>
-      </w:pPr>
-      <w:r>
-        <w:rPr>
-          <w:rStyle w:val="Verwijzingopmerking"/>
-        </w:rPr>
-        <w:annotationRef/>
-      </w:r>
-      <w:proofErr w:type="spellStart"/>
-      <w:r>
-        <w:t>Todo</w:t>
-      </w:r>
-      <w:proofErr w:type="spellEnd"/>
-    </w:p>
-    <w:p>
-      <w:pPr>
-        <w:pStyle w:val="Tekstopmerking"/>
-      </w:pPr>
-    </w:p>
-  </w:comment>
-</w:comments>
-</file>
-
-<file path=word/commentsExtended.xml><?xml version="1.0" encoding="utf-8"?>
-<w15:commentsEx xmlns:wpc="http://schemas.microsoft.com/office/word/2010/wordprocessingCanvas" xmlns:cx="http://schemas.microsoft.com/office/drawing/2014/chartex" xmlns:cx1="http://schemas.microsoft.com/office/drawing/2015/9/8/chartex" xmlns:cx2="http://schemas.microsoft.com/office/drawing/2015/10/21/chartex" xmlns:cx3="http://schemas.microsoft.com/office/drawing/2016/5/9/chartex" xmlns:cx4="http://schemas.microsoft.com/office/drawing/2016/5/10/chartex" xmlns:cx5="http://schemas.microsoft.com/office/drawing/2016/5/11/chartex" xmlns:cx6="http://schemas.microsoft.com/office/drawing/2016/5/12/chartex" xmlns:cx7="http://schemas.microsoft.com/office/drawing/2016/5/13/chartex" xmlns:cx8="http://schemas.microsoft.com/office/drawing/2016/5/14/chartex" xmlns:mc="http://schemas.openxmlformats.org/markup-compatibility/2006" xmlns:aink="http://schemas.microsoft.com/office/drawing/2016/ink" xmlns:am3d="http://schemas.microsoft.com/office/drawing/2017/model3d" xmlns:o="urn:schemas-microsoft-com:office:office" xmlns:r="http://schemas.openxmlformats.org/officeDocument/2006/relationships" xmlns:m="http://schemas.openxmlformats.org/officeDocument/2006/math" xmlns:v="urn:schemas-microsoft-com:vml" xmlns:wp14="http://schemas.microsoft.com/office/word/2010/wordprocessingDrawing" xmlns:wp="http://schemas.openxmlformats.org/drawingml/2006/wordprocessingDrawing" xmlns:w10="urn:schemas-microsoft-com:office:word" xmlns:w="http://schemas.openxmlformats.org/wordprocessingml/2006/main" xmlns:w14="http://schemas.microsoft.com/office/word/2010/wordml" xmlns:w15="http://schemas.microsoft.com/office/word/2012/wordml" xmlns:w16cex="http://schemas.microsoft.com/office/word/2018/wordml/cex" xmlns:w16cid="http://schemas.microsoft.com/office/word/2016/wordml/cid" xmlns:w16="http://schemas.microsoft.com/office/word/2018/wordml" xmlns:w16se="http://schemas.microsoft.com/office/word/2015/wordml/symex" xmlns:wpg="http://schemas.microsoft.com/office/word/2010/wordprocessingGroup" xmlns:wpi="http://schemas.microsoft.com/office/word/2010/wordprocessingInk" xmlns:wne="http://schemas.microsoft.com/office/word/2006/wordml" xmlns:wps="http://schemas.microsoft.com/office/word/2010/wordprocessingShape" mc:Ignorable="w14 w15 w16se w16cid w16 w16cex wp14">
-  <w15:commentEx w15:paraId="2DC5659C" w15:done="0"/>
-  <w15:commentEx w15:paraId="746F1717" w15:done="0"/>
-</w15:commentsEx>
-</file>
-
-<file path=word/commentsExtensible.xml><?xml version="1.0" encoding="utf-8"?>
-<w16cex:commentsExtensible xmlns:wpc="http://schemas.microsoft.com/office/word/2010/wordprocessingCanvas" xmlns:cx="http://schemas.microsoft.com/office/drawing/2014/chartex" xmlns:cx1="http://schemas.microsoft.com/office/drawing/2015/9/8/chartex" xmlns:cx2="http://schemas.microsoft.com/office/drawing/2015/10/21/chartex" xmlns:cx3="http://schemas.microsoft.com/office/drawing/2016/5/9/chartex" xmlns:cx4="http://schemas.microsoft.com/office/drawing/2016/5/10/chartex" xmlns:cx5="http://schemas.microsoft.com/office/drawing/2016/5/11/chartex" xmlns:cx6="http://schemas.microsoft.com/office/drawing/2016/5/12/chartex" xmlns:cx7="http://schemas.microsoft.com/office/drawing/2016/5/13/chartex" xmlns:cx8="http://schemas.microsoft.com/office/drawing/2016/5/14/chartex" xmlns:mc="http://schemas.openxmlformats.org/markup-compatibility/2006" xmlns:aink="http://schemas.microsoft.com/office/drawing/2016/ink" xmlns:am3d="http://schemas.microsoft.com/office/drawing/2017/model3d" xmlns:o="urn:schemas-microsoft-com:office:office" xmlns:r="http://schemas.openxmlformats.org/officeDocument/2006/relationships" xmlns:m="http://schemas.openxmlformats.org/officeDocument/2006/math" xmlns:v="urn:schemas-microsoft-com:vml" xmlns:wp14="http://schemas.microsoft.com/office/word/2010/wordprocessingDrawing" xmlns:wp="http://schemas.openxmlformats.org/drawingml/2006/wordprocessingDrawing" xmlns:w10="urn:schemas-microsoft-com:office:word" xmlns:w="http://schemas.openxmlformats.org/wordprocessingml/2006/main" xmlns:w14="http://schemas.microsoft.com/office/word/2010/wordml" xmlns:w15="http://schemas.microsoft.com/office/word/2012/wordml" xmlns:w16cex="http://schemas.microsoft.com/office/word/2018/wordml/cex" xmlns:w16cid="http://schemas.microsoft.com/office/word/2016/wordml/cid" xmlns:w16="http://schemas.microsoft.com/office/word/2018/wordml" xmlns:w16se="http://schemas.microsoft.com/office/word/2015/wordml/symex" xmlns:wpg="http://schemas.microsoft.com/office/word/2010/wordprocessingGroup" xmlns:wpi="http://schemas.microsoft.com/office/word/2010/wordprocessingInk" xmlns:wne="http://schemas.microsoft.com/office/word/2006/wordml" xmlns:wps="http://schemas.microsoft.com/office/word/2010/wordprocessingShape" mc:Ignorable="w14 w15 w16se w16cid w16 w16cex wp14">
-  <w16cex:commentExtensible w16cex:durableId="23FEF066" w16cex:dateUtc="2021-03-19T08:41:00Z"/>
-  <w16cex:commentExtensible w16cex:durableId="23FEF06D" w16cex:dateUtc="2021-03-19T08:42:00Z"/>
-</w16cex:commentsExtensible>
-</file>
-
-<file path=word/commentsIds.xml><?xml version="1.0" encoding="utf-8"?>
-<w16cid:commentsIds xmlns:wpc="http://schemas.microsoft.com/office/word/2010/wordprocessingCanvas" xmlns:cx="http://schemas.microsoft.com/office/drawing/2014/chartex" xmlns:cx1="http://schemas.microsoft.com/office/drawing/2015/9/8/chartex" xmlns:cx2="http://schemas.microsoft.com/office/drawing/2015/10/21/chartex" xmlns:cx3="http://schemas.microsoft.com/office/drawing/2016/5/9/chartex" xmlns:cx4="http://schemas.microsoft.com/office/drawing/2016/5/10/chartex" xmlns:cx5="http://schemas.microsoft.com/office/drawing/2016/5/11/chartex" xmlns:cx6="http://schemas.microsoft.com/office/drawing/2016/5/12/chartex" xmlns:cx7="http://schemas.microsoft.com/office/drawing/2016/5/13/chartex" xmlns:cx8="http://schemas.microsoft.com/office/drawing/2016/5/14/chartex" xmlns:mc="http://schemas.openxmlformats.org/markup-compatibility/2006" xmlns:aink="http://schemas.microsoft.com/office/drawing/2016/ink" xmlns:am3d="http://schemas.microsoft.com/office/drawing/2017/model3d" xmlns:o="urn:schemas-microsoft-com:office:office" xmlns:r="http://schemas.openxmlformats.org/officeDocument/2006/relationships" xmlns:m="http://schemas.openxmlformats.org/officeDocument/2006/math" xmlns:v="urn:schemas-microsoft-com:vml" xmlns:wp14="http://schemas.microsoft.com/office/word/2010/wordprocessingDrawing" xmlns:wp="http://schemas.openxmlformats.org/drawingml/2006/wordprocessingDrawing" xmlns:w10="urn:schemas-microsoft-com:office:word" xmlns:w="http://schemas.openxmlformats.org/wordprocessingml/2006/main" xmlns:w14="http://schemas.microsoft.com/office/word/2010/wordml" xmlns:w15="http://schemas.microsoft.com/office/word/2012/wordml" xmlns:w16cex="http://schemas.microsoft.com/office/word/2018/wordml/cex" xmlns:w16cid="http://schemas.microsoft.com/office/word/2016/wordml/cid" xmlns:w16="http://schemas.microsoft.com/office/word/2018/wordml" xmlns:w16se="http://schemas.microsoft.com/office/word/2015/wordml/symex" xmlns:wpg="http://schemas.microsoft.com/office/word/2010/wordprocessingGroup" xmlns:wpi="http://schemas.microsoft.com/office/word/2010/wordprocessingInk" xmlns:wne="http://schemas.microsoft.com/office/word/2006/wordml" xmlns:wps="http://schemas.microsoft.com/office/word/2010/wordprocessingShape" mc:Ignorable="w14 w15 w16se w16cid w16 w16cex wp14">
-  <w16cid:commentId w16cid:paraId="2DC5659C" w16cid:durableId="23FEF066"/>
-  <w16cid:commentId w16cid:paraId="746F1717" w16cid:durableId="23FEF06D"/>
-</w16cid:commentsIds>
 </file>
 
 <file path=word/endnotes.xml><?xml version="1.0" encoding="utf-8"?>
@@ -8311,6 +10631,119 @@
 <file path=word/numbering.xml><?xml version="1.0" encoding="utf-8"?>
 <w:numbering xmlns:wpc="http://schemas.microsoft.com/office/word/2010/wordprocessingCanvas" xmlns:cx="http://schemas.microsoft.com/office/drawing/2014/chartex" xmlns:cx1="http://schemas.microsoft.com/office/drawing/2015/9/8/chartex" xmlns:cx2="http://schemas.microsoft.com/office/drawing/2015/10/21/chartex" xmlns:cx3="http://schemas.microsoft.com/office/drawing/2016/5/9/chartex" xmlns:cx4="http://schemas.microsoft.com/office/drawing/2016/5/10/chartex" xmlns:cx5="http://schemas.microsoft.com/office/drawing/2016/5/11/chartex" xmlns:cx6="http://schemas.microsoft.com/office/drawing/2016/5/12/chartex" xmlns:cx7="http://schemas.microsoft.com/office/drawing/2016/5/13/chartex" xmlns:cx8="http://schemas.microsoft.com/office/drawing/2016/5/14/chartex" xmlns:mc="http://schemas.openxmlformats.org/markup-compatibility/2006" xmlns:aink="http://schemas.microsoft.com/office/drawing/2016/ink" xmlns:am3d="http://schemas.microsoft.com/office/drawing/2017/model3d" xmlns:o="urn:schemas-microsoft-com:office:office" xmlns:r="http://schemas.openxmlformats.org/officeDocument/2006/relationships" xmlns:m="http://schemas.openxmlformats.org/officeDocument/2006/math" xmlns:v="urn:schemas-microsoft-com:vml" xmlns:wp14="http://schemas.microsoft.com/office/word/2010/wordprocessingDrawing" xmlns:wp="http://schemas.openxmlformats.org/drawingml/2006/wordprocessingDrawing" xmlns:w10="urn:schemas-microsoft-com:office:word" xmlns:w="http://schemas.openxmlformats.org/wordprocessingml/2006/main" xmlns:w14="http://schemas.microsoft.com/office/word/2010/wordml" xmlns:w15="http://schemas.microsoft.com/office/word/2012/wordml" xmlns:w16cex="http://schemas.microsoft.com/office/word/2018/wordml/cex" xmlns:w16cid="http://schemas.microsoft.com/office/word/2016/wordml/cid" xmlns:w16="http://schemas.microsoft.com/office/word/2018/wordml" xmlns:w16se="http://schemas.microsoft.com/office/word/2015/wordml/symex" xmlns:wpg="http://schemas.microsoft.com/office/word/2010/wordprocessingGroup" xmlns:wpi="http://schemas.microsoft.com/office/word/2010/wordprocessingInk" xmlns:wne="http://schemas.microsoft.com/office/word/2006/wordml" xmlns:wps="http://schemas.microsoft.com/office/word/2010/wordprocessingShape" mc:Ignorable="w14 w15 w16se w16cid w16 w16cex wp14">
   <w:abstractNum w:abstractNumId="0" w15:restartNumberingAfterBreak="0">
+    <w:nsid w:val="02800A0F"/>
+    <w:multiLevelType w:val="multilevel"/>
+    <w:tmpl w:val="221AA9B6"/>
+    <w:lvl w:ilvl="0">
+      <w:start w:val="1"/>
+      <w:numFmt w:val="decimal"/>
+      <w:lvlText w:val="%1."/>
+      <w:lvlJc w:val="left"/>
+      <w:pPr>
+        <w:tabs>
+          <w:tab w:val="num" w:pos="720"/>
+        </w:tabs>
+        <w:ind w:left="720" w:hanging="360"/>
+      </w:pPr>
+    </w:lvl>
+    <w:lvl w:ilvl="1" w:tentative="1">
+      <w:start w:val="1"/>
+      <w:numFmt w:val="decimal"/>
+      <w:lvlText w:val="%2."/>
+      <w:lvlJc w:val="left"/>
+      <w:pPr>
+        <w:tabs>
+          <w:tab w:val="num" w:pos="1440"/>
+        </w:tabs>
+        <w:ind w:left="1440" w:hanging="360"/>
+      </w:pPr>
+    </w:lvl>
+    <w:lvl w:ilvl="2" w:tentative="1">
+      <w:start w:val="1"/>
+      <w:numFmt w:val="decimal"/>
+      <w:lvlText w:val="%3."/>
+      <w:lvlJc w:val="left"/>
+      <w:pPr>
+        <w:tabs>
+          <w:tab w:val="num" w:pos="2160"/>
+        </w:tabs>
+        <w:ind w:left="2160" w:hanging="360"/>
+      </w:pPr>
+    </w:lvl>
+    <w:lvl w:ilvl="3" w:tentative="1">
+      <w:start w:val="1"/>
+      <w:numFmt w:val="decimal"/>
+      <w:lvlText w:val="%4."/>
+      <w:lvlJc w:val="left"/>
+      <w:pPr>
+        <w:tabs>
+          <w:tab w:val="num" w:pos="2880"/>
+        </w:tabs>
+        <w:ind w:left="2880" w:hanging="360"/>
+      </w:pPr>
+    </w:lvl>
+    <w:lvl w:ilvl="4" w:tentative="1">
+      <w:start w:val="1"/>
+      <w:numFmt w:val="decimal"/>
+      <w:lvlText w:val="%5."/>
+      <w:lvlJc w:val="left"/>
+      <w:pPr>
+        <w:tabs>
+          <w:tab w:val="num" w:pos="3600"/>
+        </w:tabs>
+        <w:ind w:left="3600" w:hanging="360"/>
+      </w:pPr>
+    </w:lvl>
+    <w:lvl w:ilvl="5" w:tentative="1">
+      <w:start w:val="1"/>
+      <w:numFmt w:val="decimal"/>
+      <w:lvlText w:val="%6."/>
+      <w:lvlJc w:val="left"/>
+      <w:pPr>
+        <w:tabs>
+          <w:tab w:val="num" w:pos="4320"/>
+        </w:tabs>
+        <w:ind w:left="4320" w:hanging="360"/>
+      </w:pPr>
+    </w:lvl>
+    <w:lvl w:ilvl="6" w:tentative="1">
+      <w:start w:val="1"/>
+      <w:numFmt w:val="decimal"/>
+      <w:lvlText w:val="%7."/>
+      <w:lvlJc w:val="left"/>
+      <w:pPr>
+        <w:tabs>
+          <w:tab w:val="num" w:pos="5040"/>
+        </w:tabs>
+        <w:ind w:left="5040" w:hanging="360"/>
+      </w:pPr>
+    </w:lvl>
+    <w:lvl w:ilvl="7" w:tentative="1">
+      <w:start w:val="1"/>
+      <w:numFmt w:val="decimal"/>
+      <w:lvlText w:val="%8."/>
+      <w:lvlJc w:val="left"/>
+      <w:pPr>
+        <w:tabs>
+          <w:tab w:val="num" w:pos="5760"/>
+        </w:tabs>
+        <w:ind w:left="5760" w:hanging="360"/>
+      </w:pPr>
+    </w:lvl>
+    <w:lvl w:ilvl="8" w:tentative="1">
+      <w:start w:val="1"/>
+      <w:numFmt w:val="decimal"/>
+      <w:lvlText w:val="%9."/>
+      <w:lvlJc w:val="left"/>
+      <w:pPr>
+        <w:tabs>
+          <w:tab w:val="num" w:pos="6480"/>
+        </w:tabs>
+        <w:ind w:left="6480" w:hanging="360"/>
+      </w:pPr>
+    </w:lvl>
+  </w:abstractNum>
+  <w:abstractNum w:abstractNumId="1" w15:restartNumberingAfterBreak="0">
     <w:nsid w:val="08AE3C99"/>
     <w:multiLevelType w:val="hybridMultilevel"/>
     <w:tmpl w:val="4E22ED20"/>
@@ -8399,7 +10832,7 @@
       </w:pPr>
     </w:lvl>
   </w:abstractNum>
-  <w:abstractNum w:abstractNumId="1" w15:restartNumberingAfterBreak="0">
+  <w:abstractNum w:abstractNumId="2" w15:restartNumberingAfterBreak="0">
     <w:nsid w:val="0C211082"/>
     <w:multiLevelType w:val="hybridMultilevel"/>
     <w:tmpl w:val="F9A82FB4"/>
@@ -8539,7 +10972,120 @@
       </w:rPr>
     </w:lvl>
   </w:abstractNum>
-  <w:abstractNum w:abstractNumId="2" w15:restartNumberingAfterBreak="0">
+  <w:abstractNum w:abstractNumId="3" w15:restartNumberingAfterBreak="0">
+    <w:nsid w:val="0D855E5A"/>
+    <w:multiLevelType w:val="multilevel"/>
+    <w:tmpl w:val="C81A18A0"/>
+    <w:lvl w:ilvl="0">
+      <w:start w:val="1"/>
+      <w:numFmt w:val="decimal"/>
+      <w:lvlText w:val="%1."/>
+      <w:lvlJc w:val="left"/>
+      <w:pPr>
+        <w:tabs>
+          <w:tab w:val="num" w:pos="720"/>
+        </w:tabs>
+        <w:ind w:left="720" w:hanging="360"/>
+      </w:pPr>
+    </w:lvl>
+    <w:lvl w:ilvl="1" w:tentative="1">
+      <w:start w:val="1"/>
+      <w:numFmt w:val="decimal"/>
+      <w:lvlText w:val="%2."/>
+      <w:lvlJc w:val="left"/>
+      <w:pPr>
+        <w:tabs>
+          <w:tab w:val="num" w:pos="1440"/>
+        </w:tabs>
+        <w:ind w:left="1440" w:hanging="360"/>
+      </w:pPr>
+    </w:lvl>
+    <w:lvl w:ilvl="2" w:tentative="1">
+      <w:start w:val="1"/>
+      <w:numFmt w:val="decimal"/>
+      <w:lvlText w:val="%3."/>
+      <w:lvlJc w:val="left"/>
+      <w:pPr>
+        <w:tabs>
+          <w:tab w:val="num" w:pos="2160"/>
+        </w:tabs>
+        <w:ind w:left="2160" w:hanging="360"/>
+      </w:pPr>
+    </w:lvl>
+    <w:lvl w:ilvl="3" w:tentative="1">
+      <w:start w:val="1"/>
+      <w:numFmt w:val="decimal"/>
+      <w:lvlText w:val="%4."/>
+      <w:lvlJc w:val="left"/>
+      <w:pPr>
+        <w:tabs>
+          <w:tab w:val="num" w:pos="2880"/>
+        </w:tabs>
+        <w:ind w:left="2880" w:hanging="360"/>
+      </w:pPr>
+    </w:lvl>
+    <w:lvl w:ilvl="4" w:tentative="1">
+      <w:start w:val="1"/>
+      <w:numFmt w:val="decimal"/>
+      <w:lvlText w:val="%5."/>
+      <w:lvlJc w:val="left"/>
+      <w:pPr>
+        <w:tabs>
+          <w:tab w:val="num" w:pos="3600"/>
+        </w:tabs>
+        <w:ind w:left="3600" w:hanging="360"/>
+      </w:pPr>
+    </w:lvl>
+    <w:lvl w:ilvl="5" w:tentative="1">
+      <w:start w:val="1"/>
+      <w:numFmt w:val="decimal"/>
+      <w:lvlText w:val="%6."/>
+      <w:lvlJc w:val="left"/>
+      <w:pPr>
+        <w:tabs>
+          <w:tab w:val="num" w:pos="4320"/>
+        </w:tabs>
+        <w:ind w:left="4320" w:hanging="360"/>
+      </w:pPr>
+    </w:lvl>
+    <w:lvl w:ilvl="6" w:tentative="1">
+      <w:start w:val="1"/>
+      <w:numFmt w:val="decimal"/>
+      <w:lvlText w:val="%7."/>
+      <w:lvlJc w:val="left"/>
+      <w:pPr>
+        <w:tabs>
+          <w:tab w:val="num" w:pos="5040"/>
+        </w:tabs>
+        <w:ind w:left="5040" w:hanging="360"/>
+      </w:pPr>
+    </w:lvl>
+    <w:lvl w:ilvl="7" w:tentative="1">
+      <w:start w:val="1"/>
+      <w:numFmt w:val="decimal"/>
+      <w:lvlText w:val="%8."/>
+      <w:lvlJc w:val="left"/>
+      <w:pPr>
+        <w:tabs>
+          <w:tab w:val="num" w:pos="5760"/>
+        </w:tabs>
+        <w:ind w:left="5760" w:hanging="360"/>
+      </w:pPr>
+    </w:lvl>
+    <w:lvl w:ilvl="8" w:tentative="1">
+      <w:start w:val="1"/>
+      <w:numFmt w:val="decimal"/>
+      <w:lvlText w:val="%9."/>
+      <w:lvlJc w:val="left"/>
+      <w:pPr>
+        <w:tabs>
+          <w:tab w:val="num" w:pos="6480"/>
+        </w:tabs>
+        <w:ind w:left="6480" w:hanging="360"/>
+      </w:pPr>
+    </w:lvl>
+  </w:abstractNum>
+  <w:abstractNum w:abstractNumId="4" w15:restartNumberingAfterBreak="0">
     <w:nsid w:val="0DE541A3"/>
     <w:multiLevelType w:val="hybridMultilevel"/>
     <w:tmpl w:val="9C76F19C"/>
@@ -8625,7 +11171,232 @@
       </w:pPr>
     </w:lvl>
   </w:abstractNum>
-  <w:abstractNum w:abstractNumId="3" w15:restartNumberingAfterBreak="0">
+  <w:abstractNum w:abstractNumId="5" w15:restartNumberingAfterBreak="0">
+    <w:nsid w:val="0F36304E"/>
+    <w:multiLevelType w:val="hybridMultilevel"/>
+    <w:tmpl w:val="B6CADF7C"/>
+    <w:lvl w:ilvl="0" w:tplc="74E881E0">
+      <w:numFmt w:val="bullet"/>
+      <w:lvlText w:val=""/>
+      <w:lvlJc w:val="left"/>
+      <w:pPr>
+        <w:ind w:left="720" w:hanging="360"/>
+      </w:pPr>
+      <w:rPr>
+        <w:rFonts w:ascii="Symbol" w:eastAsiaTheme="minorHAnsi" w:hAnsi="Symbol" w:cstheme="minorBidi" w:hint="default"/>
+      </w:rPr>
+    </w:lvl>
+    <w:lvl w:ilvl="1" w:tplc="08090003" w:tentative="1">
+      <w:start w:val="1"/>
+      <w:numFmt w:val="bullet"/>
+      <w:lvlText w:val="o"/>
+      <w:lvlJc w:val="left"/>
+      <w:pPr>
+        <w:ind w:left="1440" w:hanging="360"/>
+      </w:pPr>
+      <w:rPr>
+        <w:rFonts w:ascii="Courier New" w:hAnsi="Courier New" w:cs="Courier New" w:hint="default"/>
+      </w:rPr>
+    </w:lvl>
+    <w:lvl w:ilvl="2" w:tplc="08090005" w:tentative="1">
+      <w:start w:val="1"/>
+      <w:numFmt w:val="bullet"/>
+      <w:lvlText w:val=""/>
+      <w:lvlJc w:val="left"/>
+      <w:pPr>
+        <w:ind w:left="2160" w:hanging="360"/>
+      </w:pPr>
+      <w:rPr>
+        <w:rFonts w:ascii="Wingdings" w:hAnsi="Wingdings" w:hint="default"/>
+      </w:rPr>
+    </w:lvl>
+    <w:lvl w:ilvl="3" w:tplc="08090001" w:tentative="1">
+      <w:start w:val="1"/>
+      <w:numFmt w:val="bullet"/>
+      <w:lvlText w:val=""/>
+      <w:lvlJc w:val="left"/>
+      <w:pPr>
+        <w:ind w:left="2880" w:hanging="360"/>
+      </w:pPr>
+      <w:rPr>
+        <w:rFonts w:ascii="Symbol" w:hAnsi="Symbol" w:hint="default"/>
+      </w:rPr>
+    </w:lvl>
+    <w:lvl w:ilvl="4" w:tplc="08090003" w:tentative="1">
+      <w:start w:val="1"/>
+      <w:numFmt w:val="bullet"/>
+      <w:lvlText w:val="o"/>
+      <w:lvlJc w:val="left"/>
+      <w:pPr>
+        <w:ind w:left="3600" w:hanging="360"/>
+      </w:pPr>
+      <w:rPr>
+        <w:rFonts w:ascii="Courier New" w:hAnsi="Courier New" w:cs="Courier New" w:hint="default"/>
+      </w:rPr>
+    </w:lvl>
+    <w:lvl w:ilvl="5" w:tplc="08090005" w:tentative="1">
+      <w:start w:val="1"/>
+      <w:numFmt w:val="bullet"/>
+      <w:lvlText w:val=""/>
+      <w:lvlJc w:val="left"/>
+      <w:pPr>
+        <w:ind w:left="4320" w:hanging="360"/>
+      </w:pPr>
+      <w:rPr>
+        <w:rFonts w:ascii="Wingdings" w:hAnsi="Wingdings" w:hint="default"/>
+      </w:rPr>
+    </w:lvl>
+    <w:lvl w:ilvl="6" w:tplc="08090001" w:tentative="1">
+      <w:start w:val="1"/>
+      <w:numFmt w:val="bullet"/>
+      <w:lvlText w:val=""/>
+      <w:lvlJc w:val="left"/>
+      <w:pPr>
+        <w:ind w:left="5040" w:hanging="360"/>
+      </w:pPr>
+      <w:rPr>
+        <w:rFonts w:ascii="Symbol" w:hAnsi="Symbol" w:hint="default"/>
+      </w:rPr>
+    </w:lvl>
+    <w:lvl w:ilvl="7" w:tplc="08090003" w:tentative="1">
+      <w:start w:val="1"/>
+      <w:numFmt w:val="bullet"/>
+      <w:lvlText w:val="o"/>
+      <w:lvlJc w:val="left"/>
+      <w:pPr>
+        <w:ind w:left="5760" w:hanging="360"/>
+      </w:pPr>
+      <w:rPr>
+        <w:rFonts w:ascii="Courier New" w:hAnsi="Courier New" w:cs="Courier New" w:hint="default"/>
+      </w:rPr>
+    </w:lvl>
+    <w:lvl w:ilvl="8" w:tplc="08090005" w:tentative="1">
+      <w:start w:val="1"/>
+      <w:numFmt w:val="bullet"/>
+      <w:lvlText w:val=""/>
+      <w:lvlJc w:val="left"/>
+      <w:pPr>
+        <w:ind w:left="6480" w:hanging="360"/>
+      </w:pPr>
+      <w:rPr>
+        <w:rFonts w:ascii="Wingdings" w:hAnsi="Wingdings" w:hint="default"/>
+      </w:rPr>
+    </w:lvl>
+  </w:abstractNum>
+  <w:abstractNum w:abstractNumId="6" w15:restartNumberingAfterBreak="0">
+    <w:nsid w:val="10CA5BD0"/>
+    <w:multiLevelType w:val="hybridMultilevel"/>
+    <w:tmpl w:val="131A4A80"/>
+    <w:lvl w:ilvl="0" w:tplc="08090019">
+      <w:start w:val="1"/>
+      <w:numFmt w:val="lowerLetter"/>
+      <w:lvlText w:val="%1."/>
+      <w:lvlJc w:val="left"/>
+      <w:pPr>
+        <w:ind w:left="720" w:hanging="360"/>
+      </w:pPr>
+      <w:rPr>
+        <w:rFonts w:hint="default"/>
+      </w:rPr>
+    </w:lvl>
+    <w:lvl w:ilvl="1" w:tplc="08090003" w:tentative="1">
+      <w:start w:val="1"/>
+      <w:numFmt w:val="bullet"/>
+      <w:lvlText w:val="o"/>
+      <w:lvlJc w:val="left"/>
+      <w:pPr>
+        <w:ind w:left="1440" w:hanging="360"/>
+      </w:pPr>
+      <w:rPr>
+        <w:rFonts w:ascii="Courier New" w:hAnsi="Courier New" w:cs="Courier New" w:hint="default"/>
+      </w:rPr>
+    </w:lvl>
+    <w:lvl w:ilvl="2" w:tplc="08090005" w:tentative="1">
+      <w:start w:val="1"/>
+      <w:numFmt w:val="bullet"/>
+      <w:lvlText w:val=""/>
+      <w:lvlJc w:val="left"/>
+      <w:pPr>
+        <w:ind w:left="2160" w:hanging="360"/>
+      </w:pPr>
+      <w:rPr>
+        <w:rFonts w:ascii="Wingdings" w:hAnsi="Wingdings" w:hint="default"/>
+      </w:rPr>
+    </w:lvl>
+    <w:lvl w:ilvl="3" w:tplc="08090001" w:tentative="1">
+      <w:start w:val="1"/>
+      <w:numFmt w:val="bullet"/>
+      <w:lvlText w:val=""/>
+      <w:lvlJc w:val="left"/>
+      <w:pPr>
+        <w:ind w:left="2880" w:hanging="360"/>
+      </w:pPr>
+      <w:rPr>
+        <w:rFonts w:ascii="Symbol" w:hAnsi="Symbol" w:hint="default"/>
+      </w:rPr>
+    </w:lvl>
+    <w:lvl w:ilvl="4" w:tplc="08090003" w:tentative="1">
+      <w:start w:val="1"/>
+      <w:numFmt w:val="bullet"/>
+      <w:lvlText w:val="o"/>
+      <w:lvlJc w:val="left"/>
+      <w:pPr>
+        <w:ind w:left="3600" w:hanging="360"/>
+      </w:pPr>
+      <w:rPr>
+        <w:rFonts w:ascii="Courier New" w:hAnsi="Courier New" w:cs="Courier New" w:hint="default"/>
+      </w:rPr>
+    </w:lvl>
+    <w:lvl w:ilvl="5" w:tplc="08090005" w:tentative="1">
+      <w:start w:val="1"/>
+      <w:numFmt w:val="bullet"/>
+      <w:lvlText w:val=""/>
+      <w:lvlJc w:val="left"/>
+      <w:pPr>
+        <w:ind w:left="4320" w:hanging="360"/>
+      </w:pPr>
+      <w:rPr>
+        <w:rFonts w:ascii="Wingdings" w:hAnsi="Wingdings" w:hint="default"/>
+      </w:rPr>
+    </w:lvl>
+    <w:lvl w:ilvl="6" w:tplc="08090001" w:tentative="1">
+      <w:start w:val="1"/>
+      <w:numFmt w:val="bullet"/>
+      <w:lvlText w:val=""/>
+      <w:lvlJc w:val="left"/>
+      <w:pPr>
+        <w:ind w:left="5040" w:hanging="360"/>
+      </w:pPr>
+      <w:rPr>
+        <w:rFonts w:ascii="Symbol" w:hAnsi="Symbol" w:hint="default"/>
+      </w:rPr>
+    </w:lvl>
+    <w:lvl w:ilvl="7" w:tplc="08090003" w:tentative="1">
+      <w:start w:val="1"/>
+      <w:numFmt w:val="bullet"/>
+      <w:lvlText w:val="o"/>
+      <w:lvlJc w:val="left"/>
+      <w:pPr>
+        <w:ind w:left="5760" w:hanging="360"/>
+      </w:pPr>
+      <w:rPr>
+        <w:rFonts w:ascii="Courier New" w:hAnsi="Courier New" w:cs="Courier New" w:hint="default"/>
+      </w:rPr>
+    </w:lvl>
+    <w:lvl w:ilvl="8" w:tplc="08090005" w:tentative="1">
+      <w:start w:val="1"/>
+      <w:numFmt w:val="bullet"/>
+      <w:lvlText w:val=""/>
+      <w:lvlJc w:val="left"/>
+      <w:pPr>
+        <w:ind w:left="6480" w:hanging="360"/>
+      </w:pPr>
+      <w:rPr>
+        <w:rFonts w:ascii="Wingdings" w:hAnsi="Wingdings" w:hint="default"/>
+      </w:rPr>
+    </w:lvl>
+  </w:abstractNum>
+  <w:abstractNum w:abstractNumId="7" w15:restartNumberingAfterBreak="0">
     <w:nsid w:val="12630F3E"/>
     <w:multiLevelType w:val="hybridMultilevel"/>
     <w:tmpl w:val="C046EBE0"/>
@@ -8711,7 +11482,93 @@
       </w:pPr>
     </w:lvl>
   </w:abstractNum>
-  <w:abstractNum w:abstractNumId="4" w15:restartNumberingAfterBreak="0">
+  <w:abstractNum w:abstractNumId="8" w15:restartNumberingAfterBreak="0">
+    <w:nsid w:val="12B25940"/>
+    <w:multiLevelType w:val="hybridMultilevel"/>
+    <w:tmpl w:val="4B94E986"/>
+    <w:lvl w:ilvl="0" w:tplc="08090019">
+      <w:start w:val="1"/>
+      <w:numFmt w:val="lowerLetter"/>
+      <w:lvlText w:val="%1."/>
+      <w:lvlJc w:val="left"/>
+      <w:pPr>
+        <w:ind w:left="720" w:hanging="360"/>
+      </w:pPr>
+    </w:lvl>
+    <w:lvl w:ilvl="1" w:tplc="08090019" w:tentative="1">
+      <w:start w:val="1"/>
+      <w:numFmt w:val="lowerLetter"/>
+      <w:lvlText w:val="%2."/>
+      <w:lvlJc w:val="left"/>
+      <w:pPr>
+        <w:ind w:left="1440" w:hanging="360"/>
+      </w:pPr>
+    </w:lvl>
+    <w:lvl w:ilvl="2" w:tplc="0809001B" w:tentative="1">
+      <w:start w:val="1"/>
+      <w:numFmt w:val="lowerRoman"/>
+      <w:lvlText w:val="%3."/>
+      <w:lvlJc w:val="right"/>
+      <w:pPr>
+        <w:ind w:left="2160" w:hanging="180"/>
+      </w:pPr>
+    </w:lvl>
+    <w:lvl w:ilvl="3" w:tplc="0809000F" w:tentative="1">
+      <w:start w:val="1"/>
+      <w:numFmt w:val="decimal"/>
+      <w:lvlText w:val="%4."/>
+      <w:lvlJc w:val="left"/>
+      <w:pPr>
+        <w:ind w:left="2880" w:hanging="360"/>
+      </w:pPr>
+    </w:lvl>
+    <w:lvl w:ilvl="4" w:tplc="08090019" w:tentative="1">
+      <w:start w:val="1"/>
+      <w:numFmt w:val="lowerLetter"/>
+      <w:lvlText w:val="%5."/>
+      <w:lvlJc w:val="left"/>
+      <w:pPr>
+        <w:ind w:left="3600" w:hanging="360"/>
+      </w:pPr>
+    </w:lvl>
+    <w:lvl w:ilvl="5" w:tplc="0809001B" w:tentative="1">
+      <w:start w:val="1"/>
+      <w:numFmt w:val="lowerRoman"/>
+      <w:lvlText w:val="%6."/>
+      <w:lvlJc w:val="right"/>
+      <w:pPr>
+        <w:ind w:left="4320" w:hanging="180"/>
+      </w:pPr>
+    </w:lvl>
+    <w:lvl w:ilvl="6" w:tplc="0809000F" w:tentative="1">
+      <w:start w:val="1"/>
+      <w:numFmt w:val="decimal"/>
+      <w:lvlText w:val="%7."/>
+      <w:lvlJc w:val="left"/>
+      <w:pPr>
+        <w:ind w:left="5040" w:hanging="360"/>
+      </w:pPr>
+    </w:lvl>
+    <w:lvl w:ilvl="7" w:tplc="08090019" w:tentative="1">
+      <w:start w:val="1"/>
+      <w:numFmt w:val="lowerLetter"/>
+      <w:lvlText w:val="%8."/>
+      <w:lvlJc w:val="left"/>
+      <w:pPr>
+        <w:ind w:left="5760" w:hanging="360"/>
+      </w:pPr>
+    </w:lvl>
+    <w:lvl w:ilvl="8" w:tplc="0809001B" w:tentative="1">
+      <w:start w:val="1"/>
+      <w:numFmt w:val="lowerRoman"/>
+      <w:lvlText w:val="%9."/>
+      <w:lvlJc w:val="right"/>
+      <w:pPr>
+        <w:ind w:left="6480" w:hanging="180"/>
+      </w:pPr>
+    </w:lvl>
+  </w:abstractNum>
+  <w:abstractNum w:abstractNumId="9" w15:restartNumberingAfterBreak="0">
     <w:nsid w:val="171A6853"/>
     <w:multiLevelType w:val="multilevel"/>
     <w:tmpl w:val="B00890F0"/>
@@ -8797,7 +11654,259 @@
       </w:pPr>
     </w:lvl>
   </w:abstractNum>
-  <w:abstractNum w:abstractNumId="5" w15:restartNumberingAfterBreak="0">
+  <w:abstractNum w:abstractNumId="10" w15:restartNumberingAfterBreak="0">
+    <w:nsid w:val="19922C62"/>
+    <w:multiLevelType w:val="hybridMultilevel"/>
+    <w:tmpl w:val="F0B04A38"/>
+    <w:lvl w:ilvl="0" w:tplc="74E881E0">
+      <w:numFmt w:val="bullet"/>
+      <w:lvlText w:val=""/>
+      <w:lvlJc w:val="left"/>
+      <w:pPr>
+        <w:ind w:left="720" w:hanging="360"/>
+      </w:pPr>
+      <w:rPr>
+        <w:rFonts w:ascii="Symbol" w:eastAsiaTheme="minorHAnsi" w:hAnsi="Symbol" w:cstheme="minorBidi" w:hint="default"/>
+      </w:rPr>
+    </w:lvl>
+    <w:lvl w:ilvl="1" w:tplc="08090003" w:tentative="1">
+      <w:start w:val="1"/>
+      <w:numFmt w:val="bullet"/>
+      <w:lvlText w:val="o"/>
+      <w:lvlJc w:val="left"/>
+      <w:pPr>
+        <w:ind w:left="1440" w:hanging="360"/>
+      </w:pPr>
+      <w:rPr>
+        <w:rFonts w:ascii="Courier New" w:hAnsi="Courier New" w:cs="Courier New" w:hint="default"/>
+      </w:rPr>
+    </w:lvl>
+    <w:lvl w:ilvl="2" w:tplc="08090005" w:tentative="1">
+      <w:start w:val="1"/>
+      <w:numFmt w:val="bullet"/>
+      <w:lvlText w:val=""/>
+      <w:lvlJc w:val="left"/>
+      <w:pPr>
+        <w:ind w:left="2160" w:hanging="360"/>
+      </w:pPr>
+      <w:rPr>
+        <w:rFonts w:ascii="Wingdings" w:hAnsi="Wingdings" w:hint="default"/>
+      </w:rPr>
+    </w:lvl>
+    <w:lvl w:ilvl="3" w:tplc="08090001" w:tentative="1">
+      <w:start w:val="1"/>
+      <w:numFmt w:val="bullet"/>
+      <w:lvlText w:val=""/>
+      <w:lvlJc w:val="left"/>
+      <w:pPr>
+        <w:ind w:left="2880" w:hanging="360"/>
+      </w:pPr>
+      <w:rPr>
+        <w:rFonts w:ascii="Symbol" w:hAnsi="Symbol" w:hint="default"/>
+      </w:rPr>
+    </w:lvl>
+    <w:lvl w:ilvl="4" w:tplc="08090003" w:tentative="1">
+      <w:start w:val="1"/>
+      <w:numFmt w:val="bullet"/>
+      <w:lvlText w:val="o"/>
+      <w:lvlJc w:val="left"/>
+      <w:pPr>
+        <w:ind w:left="3600" w:hanging="360"/>
+      </w:pPr>
+      <w:rPr>
+        <w:rFonts w:ascii="Courier New" w:hAnsi="Courier New" w:cs="Courier New" w:hint="default"/>
+      </w:rPr>
+    </w:lvl>
+    <w:lvl w:ilvl="5" w:tplc="08090005" w:tentative="1">
+      <w:start w:val="1"/>
+      <w:numFmt w:val="bullet"/>
+      <w:lvlText w:val=""/>
+      <w:lvlJc w:val="left"/>
+      <w:pPr>
+        <w:ind w:left="4320" w:hanging="360"/>
+      </w:pPr>
+      <w:rPr>
+        <w:rFonts w:ascii="Wingdings" w:hAnsi="Wingdings" w:hint="default"/>
+      </w:rPr>
+    </w:lvl>
+    <w:lvl w:ilvl="6" w:tplc="08090001" w:tentative="1">
+      <w:start w:val="1"/>
+      <w:numFmt w:val="bullet"/>
+      <w:lvlText w:val=""/>
+      <w:lvlJc w:val="left"/>
+      <w:pPr>
+        <w:ind w:left="5040" w:hanging="360"/>
+      </w:pPr>
+      <w:rPr>
+        <w:rFonts w:ascii="Symbol" w:hAnsi="Symbol" w:hint="default"/>
+      </w:rPr>
+    </w:lvl>
+    <w:lvl w:ilvl="7" w:tplc="08090003" w:tentative="1">
+      <w:start w:val="1"/>
+      <w:numFmt w:val="bullet"/>
+      <w:lvlText w:val="o"/>
+      <w:lvlJc w:val="left"/>
+      <w:pPr>
+        <w:ind w:left="5760" w:hanging="360"/>
+      </w:pPr>
+      <w:rPr>
+        <w:rFonts w:ascii="Courier New" w:hAnsi="Courier New" w:cs="Courier New" w:hint="default"/>
+      </w:rPr>
+    </w:lvl>
+    <w:lvl w:ilvl="8" w:tplc="08090005" w:tentative="1">
+      <w:start w:val="1"/>
+      <w:numFmt w:val="bullet"/>
+      <w:lvlText w:val=""/>
+      <w:lvlJc w:val="left"/>
+      <w:pPr>
+        <w:ind w:left="6480" w:hanging="360"/>
+      </w:pPr>
+      <w:rPr>
+        <w:rFonts w:ascii="Wingdings" w:hAnsi="Wingdings" w:hint="default"/>
+      </w:rPr>
+    </w:lvl>
+  </w:abstractNum>
+  <w:abstractNum w:abstractNumId="11" w15:restartNumberingAfterBreak="0">
+    <w:nsid w:val="1BE7272F"/>
+    <w:multiLevelType w:val="hybridMultilevel"/>
+    <w:tmpl w:val="E0409046"/>
+    <w:lvl w:ilvl="0" w:tplc="514C31C0">
+      <w:start w:val="1"/>
+      <w:numFmt w:val="bullet"/>
+      <w:lvlText w:val="•"/>
+      <w:lvlJc w:val="left"/>
+      <w:pPr>
+        <w:tabs>
+          <w:tab w:val="num" w:pos="720"/>
+        </w:tabs>
+        <w:ind w:left="720" w:hanging="360"/>
+      </w:pPr>
+      <w:rPr>
+        <w:rFonts w:ascii="Arial" w:hAnsi="Arial" w:hint="default"/>
+      </w:rPr>
+    </w:lvl>
+    <w:lvl w:ilvl="1" w:tplc="0914C9C0" w:tentative="1">
+      <w:start w:val="1"/>
+      <w:numFmt w:val="bullet"/>
+      <w:lvlText w:val="•"/>
+      <w:lvlJc w:val="left"/>
+      <w:pPr>
+        <w:tabs>
+          <w:tab w:val="num" w:pos="1440"/>
+        </w:tabs>
+        <w:ind w:left="1440" w:hanging="360"/>
+      </w:pPr>
+      <w:rPr>
+        <w:rFonts w:ascii="Arial" w:hAnsi="Arial" w:hint="default"/>
+      </w:rPr>
+    </w:lvl>
+    <w:lvl w:ilvl="2" w:tplc="47666220" w:tentative="1">
+      <w:start w:val="1"/>
+      <w:numFmt w:val="bullet"/>
+      <w:lvlText w:val="•"/>
+      <w:lvlJc w:val="left"/>
+      <w:pPr>
+        <w:tabs>
+          <w:tab w:val="num" w:pos="2160"/>
+        </w:tabs>
+        <w:ind w:left="2160" w:hanging="360"/>
+      </w:pPr>
+      <w:rPr>
+        <w:rFonts w:ascii="Arial" w:hAnsi="Arial" w:hint="default"/>
+      </w:rPr>
+    </w:lvl>
+    <w:lvl w:ilvl="3" w:tplc="C8ACFABE" w:tentative="1">
+      <w:start w:val="1"/>
+      <w:numFmt w:val="bullet"/>
+      <w:lvlText w:val="•"/>
+      <w:lvlJc w:val="left"/>
+      <w:pPr>
+        <w:tabs>
+          <w:tab w:val="num" w:pos="2880"/>
+        </w:tabs>
+        <w:ind w:left="2880" w:hanging="360"/>
+      </w:pPr>
+      <w:rPr>
+        <w:rFonts w:ascii="Arial" w:hAnsi="Arial" w:hint="default"/>
+      </w:rPr>
+    </w:lvl>
+    <w:lvl w:ilvl="4" w:tplc="CFA6A514" w:tentative="1">
+      <w:start w:val="1"/>
+      <w:numFmt w:val="bullet"/>
+      <w:lvlText w:val="•"/>
+      <w:lvlJc w:val="left"/>
+      <w:pPr>
+        <w:tabs>
+          <w:tab w:val="num" w:pos="3600"/>
+        </w:tabs>
+        <w:ind w:left="3600" w:hanging="360"/>
+      </w:pPr>
+      <w:rPr>
+        <w:rFonts w:ascii="Arial" w:hAnsi="Arial" w:hint="default"/>
+      </w:rPr>
+    </w:lvl>
+    <w:lvl w:ilvl="5" w:tplc="8BC8E77A" w:tentative="1">
+      <w:start w:val="1"/>
+      <w:numFmt w:val="bullet"/>
+      <w:lvlText w:val="•"/>
+      <w:lvlJc w:val="left"/>
+      <w:pPr>
+        <w:tabs>
+          <w:tab w:val="num" w:pos="4320"/>
+        </w:tabs>
+        <w:ind w:left="4320" w:hanging="360"/>
+      </w:pPr>
+      <w:rPr>
+        <w:rFonts w:ascii="Arial" w:hAnsi="Arial" w:hint="default"/>
+      </w:rPr>
+    </w:lvl>
+    <w:lvl w:ilvl="6" w:tplc="B986D892" w:tentative="1">
+      <w:start w:val="1"/>
+      <w:numFmt w:val="bullet"/>
+      <w:lvlText w:val="•"/>
+      <w:lvlJc w:val="left"/>
+      <w:pPr>
+        <w:tabs>
+          <w:tab w:val="num" w:pos="5040"/>
+        </w:tabs>
+        <w:ind w:left="5040" w:hanging="360"/>
+      </w:pPr>
+      <w:rPr>
+        <w:rFonts w:ascii="Arial" w:hAnsi="Arial" w:hint="default"/>
+      </w:rPr>
+    </w:lvl>
+    <w:lvl w:ilvl="7" w:tplc="0ABC22C2" w:tentative="1">
+      <w:start w:val="1"/>
+      <w:numFmt w:val="bullet"/>
+      <w:lvlText w:val="•"/>
+      <w:lvlJc w:val="left"/>
+      <w:pPr>
+        <w:tabs>
+          <w:tab w:val="num" w:pos="5760"/>
+        </w:tabs>
+        <w:ind w:left="5760" w:hanging="360"/>
+      </w:pPr>
+      <w:rPr>
+        <w:rFonts w:ascii="Arial" w:hAnsi="Arial" w:hint="default"/>
+      </w:rPr>
+    </w:lvl>
+    <w:lvl w:ilvl="8" w:tplc="E0AEF5DE" w:tentative="1">
+      <w:start w:val="1"/>
+      <w:numFmt w:val="bullet"/>
+      <w:lvlText w:val="•"/>
+      <w:lvlJc w:val="left"/>
+      <w:pPr>
+        <w:tabs>
+          <w:tab w:val="num" w:pos="6480"/>
+        </w:tabs>
+        <w:ind w:left="6480" w:hanging="360"/>
+      </w:pPr>
+      <w:rPr>
+        <w:rFonts w:ascii="Arial" w:hAnsi="Arial" w:hint="default"/>
+      </w:rPr>
+    </w:lvl>
+  </w:abstractNum>
+  <w:abstractNum w:abstractNumId="12" w15:restartNumberingAfterBreak="0">
     <w:nsid w:val="26C63403"/>
     <w:multiLevelType w:val="hybridMultilevel"/>
     <w:tmpl w:val="15B878D2"/>
@@ -8883,7 +11992,7 @@
       </w:pPr>
     </w:lvl>
   </w:abstractNum>
-  <w:abstractNum w:abstractNumId="6" w15:restartNumberingAfterBreak="0">
+  <w:abstractNum w:abstractNumId="13" w15:restartNumberingAfterBreak="0">
     <w:nsid w:val="2C00297C"/>
     <w:multiLevelType w:val="multilevel"/>
     <w:tmpl w:val="7C7640C6"/>
@@ -8996,7 +12105,7 @@
       </w:pPr>
     </w:lvl>
   </w:abstractNum>
-  <w:abstractNum w:abstractNumId="7" w15:restartNumberingAfterBreak="0">
+  <w:abstractNum w:abstractNumId="14" w15:restartNumberingAfterBreak="0">
     <w:nsid w:val="2E855C28"/>
     <w:multiLevelType w:val="hybridMultilevel"/>
     <w:tmpl w:val="381CF9C2"/>
@@ -9085,7 +12194,206 @@
       </w:pPr>
     </w:lvl>
   </w:abstractNum>
-  <w:abstractNum w:abstractNumId="8" w15:restartNumberingAfterBreak="0">
+  <w:abstractNum w:abstractNumId="15" w15:restartNumberingAfterBreak="0">
+    <w:nsid w:val="2FFF0034"/>
+    <w:multiLevelType w:val="hybridMultilevel"/>
+    <w:tmpl w:val="44F6242C"/>
+    <w:lvl w:ilvl="0" w:tplc="08090019">
+      <w:start w:val="1"/>
+      <w:numFmt w:val="lowerLetter"/>
+      <w:lvlText w:val="%1."/>
+      <w:lvlJc w:val="left"/>
+      <w:pPr>
+        <w:ind w:left="720" w:hanging="360"/>
+      </w:pPr>
+    </w:lvl>
+    <w:lvl w:ilvl="1" w:tplc="08090019" w:tentative="1">
+      <w:start w:val="1"/>
+      <w:numFmt w:val="lowerLetter"/>
+      <w:lvlText w:val="%2."/>
+      <w:lvlJc w:val="left"/>
+      <w:pPr>
+        <w:ind w:left="1440" w:hanging="360"/>
+      </w:pPr>
+    </w:lvl>
+    <w:lvl w:ilvl="2" w:tplc="0809001B" w:tentative="1">
+      <w:start w:val="1"/>
+      <w:numFmt w:val="lowerRoman"/>
+      <w:lvlText w:val="%3."/>
+      <w:lvlJc w:val="right"/>
+      <w:pPr>
+        <w:ind w:left="2160" w:hanging="180"/>
+      </w:pPr>
+    </w:lvl>
+    <w:lvl w:ilvl="3" w:tplc="0809000F" w:tentative="1">
+      <w:start w:val="1"/>
+      <w:numFmt w:val="decimal"/>
+      <w:lvlText w:val="%4."/>
+      <w:lvlJc w:val="left"/>
+      <w:pPr>
+        <w:ind w:left="2880" w:hanging="360"/>
+      </w:pPr>
+    </w:lvl>
+    <w:lvl w:ilvl="4" w:tplc="08090019" w:tentative="1">
+      <w:start w:val="1"/>
+      <w:numFmt w:val="lowerLetter"/>
+      <w:lvlText w:val="%5."/>
+      <w:lvlJc w:val="left"/>
+      <w:pPr>
+        <w:ind w:left="3600" w:hanging="360"/>
+      </w:pPr>
+    </w:lvl>
+    <w:lvl w:ilvl="5" w:tplc="0809001B" w:tentative="1">
+      <w:start w:val="1"/>
+      <w:numFmt w:val="lowerRoman"/>
+      <w:lvlText w:val="%6."/>
+      <w:lvlJc w:val="right"/>
+      <w:pPr>
+        <w:ind w:left="4320" w:hanging="180"/>
+      </w:pPr>
+    </w:lvl>
+    <w:lvl w:ilvl="6" w:tplc="0809000F" w:tentative="1">
+      <w:start w:val="1"/>
+      <w:numFmt w:val="decimal"/>
+      <w:lvlText w:val="%7."/>
+      <w:lvlJc w:val="left"/>
+      <w:pPr>
+        <w:ind w:left="5040" w:hanging="360"/>
+      </w:pPr>
+    </w:lvl>
+    <w:lvl w:ilvl="7" w:tplc="08090019" w:tentative="1">
+      <w:start w:val="1"/>
+      <w:numFmt w:val="lowerLetter"/>
+      <w:lvlText w:val="%8."/>
+      <w:lvlJc w:val="left"/>
+      <w:pPr>
+        <w:ind w:left="5760" w:hanging="360"/>
+      </w:pPr>
+    </w:lvl>
+    <w:lvl w:ilvl="8" w:tplc="0809001B" w:tentative="1">
+      <w:start w:val="1"/>
+      <w:numFmt w:val="lowerRoman"/>
+      <w:lvlText w:val="%9."/>
+      <w:lvlJc w:val="right"/>
+      <w:pPr>
+        <w:ind w:left="6480" w:hanging="180"/>
+      </w:pPr>
+    </w:lvl>
+  </w:abstractNum>
+  <w:abstractNum w:abstractNumId="16" w15:restartNumberingAfterBreak="0">
+    <w:nsid w:val="32A80EB4"/>
+    <w:multiLevelType w:val="multilevel"/>
+    <w:tmpl w:val="7B3623B0"/>
+    <w:lvl w:ilvl="0">
+      <w:start w:val="1"/>
+      <w:numFmt w:val="decimal"/>
+      <w:lvlText w:val="%1."/>
+      <w:lvlJc w:val="left"/>
+      <w:pPr>
+        <w:tabs>
+          <w:tab w:val="num" w:pos="720"/>
+        </w:tabs>
+        <w:ind w:left="720" w:hanging="360"/>
+      </w:pPr>
+    </w:lvl>
+    <w:lvl w:ilvl="1" w:tentative="1">
+      <w:start w:val="1"/>
+      <w:numFmt w:val="decimal"/>
+      <w:lvlText w:val="%2."/>
+      <w:lvlJc w:val="left"/>
+      <w:pPr>
+        <w:tabs>
+          <w:tab w:val="num" w:pos="1440"/>
+        </w:tabs>
+        <w:ind w:left="1440" w:hanging="360"/>
+      </w:pPr>
+    </w:lvl>
+    <w:lvl w:ilvl="2" w:tentative="1">
+      <w:start w:val="1"/>
+      <w:numFmt w:val="decimal"/>
+      <w:lvlText w:val="%3."/>
+      <w:lvlJc w:val="left"/>
+      <w:pPr>
+        <w:tabs>
+          <w:tab w:val="num" w:pos="2160"/>
+        </w:tabs>
+        <w:ind w:left="2160" w:hanging="360"/>
+      </w:pPr>
+    </w:lvl>
+    <w:lvl w:ilvl="3" w:tentative="1">
+      <w:start w:val="1"/>
+      <w:numFmt w:val="decimal"/>
+      <w:lvlText w:val="%4."/>
+      <w:lvlJc w:val="left"/>
+      <w:pPr>
+        <w:tabs>
+          <w:tab w:val="num" w:pos="2880"/>
+        </w:tabs>
+        <w:ind w:left="2880" w:hanging="360"/>
+      </w:pPr>
+    </w:lvl>
+    <w:lvl w:ilvl="4" w:tentative="1">
+      <w:start w:val="1"/>
+      <w:numFmt w:val="decimal"/>
+      <w:lvlText w:val="%5."/>
+      <w:lvlJc w:val="left"/>
+      <w:pPr>
+        <w:tabs>
+          <w:tab w:val="num" w:pos="3600"/>
+        </w:tabs>
+        <w:ind w:left="3600" w:hanging="360"/>
+      </w:pPr>
+    </w:lvl>
+    <w:lvl w:ilvl="5" w:tentative="1">
+      <w:start w:val="1"/>
+      <w:numFmt w:val="decimal"/>
+      <w:lvlText w:val="%6."/>
+      <w:lvlJc w:val="left"/>
+      <w:pPr>
+        <w:tabs>
+          <w:tab w:val="num" w:pos="4320"/>
+        </w:tabs>
+        <w:ind w:left="4320" w:hanging="360"/>
+      </w:pPr>
+    </w:lvl>
+    <w:lvl w:ilvl="6" w:tentative="1">
+      <w:start w:val="1"/>
+      <w:numFmt w:val="decimal"/>
+      <w:lvlText w:val="%7."/>
+      <w:lvlJc w:val="left"/>
+      <w:pPr>
+        <w:tabs>
+          <w:tab w:val="num" w:pos="5040"/>
+        </w:tabs>
+        <w:ind w:left="5040" w:hanging="360"/>
+      </w:pPr>
+    </w:lvl>
+    <w:lvl w:ilvl="7" w:tentative="1">
+      <w:start w:val="1"/>
+      <w:numFmt w:val="decimal"/>
+      <w:lvlText w:val="%8."/>
+      <w:lvlJc w:val="left"/>
+      <w:pPr>
+        <w:tabs>
+          <w:tab w:val="num" w:pos="5760"/>
+        </w:tabs>
+        <w:ind w:left="5760" w:hanging="360"/>
+      </w:pPr>
+    </w:lvl>
+    <w:lvl w:ilvl="8" w:tentative="1">
+      <w:start w:val="1"/>
+      <w:numFmt w:val="decimal"/>
+      <w:lvlText w:val="%9."/>
+      <w:lvlJc w:val="left"/>
+      <w:pPr>
+        <w:tabs>
+          <w:tab w:val="num" w:pos="6480"/>
+        </w:tabs>
+        <w:ind w:left="6480" w:hanging="360"/>
+      </w:pPr>
+    </w:lvl>
+  </w:abstractNum>
+  <w:abstractNum w:abstractNumId="17" w15:restartNumberingAfterBreak="0">
     <w:nsid w:val="33241EC1"/>
     <w:multiLevelType w:val="multilevel"/>
     <w:tmpl w:val="1F88FFD0"/>
@@ -9198,7 +12506,93 @@
       </w:pPr>
     </w:lvl>
   </w:abstractNum>
-  <w:abstractNum w:abstractNumId="9" w15:restartNumberingAfterBreak="0">
+  <w:abstractNum w:abstractNumId="18" w15:restartNumberingAfterBreak="0">
+    <w:nsid w:val="3CCE58FA"/>
+    <w:multiLevelType w:val="hybridMultilevel"/>
+    <w:tmpl w:val="6FC8C336"/>
+    <w:lvl w:ilvl="0" w:tplc="08090019">
+      <w:start w:val="1"/>
+      <w:numFmt w:val="lowerLetter"/>
+      <w:lvlText w:val="%1."/>
+      <w:lvlJc w:val="left"/>
+      <w:pPr>
+        <w:ind w:left="720" w:hanging="360"/>
+      </w:pPr>
+    </w:lvl>
+    <w:lvl w:ilvl="1" w:tplc="08090019" w:tentative="1">
+      <w:start w:val="1"/>
+      <w:numFmt w:val="lowerLetter"/>
+      <w:lvlText w:val="%2."/>
+      <w:lvlJc w:val="left"/>
+      <w:pPr>
+        <w:ind w:left="1440" w:hanging="360"/>
+      </w:pPr>
+    </w:lvl>
+    <w:lvl w:ilvl="2" w:tplc="0809001B" w:tentative="1">
+      <w:start w:val="1"/>
+      <w:numFmt w:val="lowerRoman"/>
+      <w:lvlText w:val="%3."/>
+      <w:lvlJc w:val="right"/>
+      <w:pPr>
+        <w:ind w:left="2160" w:hanging="180"/>
+      </w:pPr>
+    </w:lvl>
+    <w:lvl w:ilvl="3" w:tplc="0809000F" w:tentative="1">
+      <w:start w:val="1"/>
+      <w:numFmt w:val="decimal"/>
+      <w:lvlText w:val="%4."/>
+      <w:lvlJc w:val="left"/>
+      <w:pPr>
+        <w:ind w:left="2880" w:hanging="360"/>
+      </w:pPr>
+    </w:lvl>
+    <w:lvl w:ilvl="4" w:tplc="08090019" w:tentative="1">
+      <w:start w:val="1"/>
+      <w:numFmt w:val="lowerLetter"/>
+      <w:lvlText w:val="%5."/>
+      <w:lvlJc w:val="left"/>
+      <w:pPr>
+        <w:ind w:left="3600" w:hanging="360"/>
+      </w:pPr>
+    </w:lvl>
+    <w:lvl w:ilvl="5" w:tplc="0809001B" w:tentative="1">
+      <w:start w:val="1"/>
+      <w:numFmt w:val="lowerRoman"/>
+      <w:lvlText w:val="%6."/>
+      <w:lvlJc w:val="right"/>
+      <w:pPr>
+        <w:ind w:left="4320" w:hanging="180"/>
+      </w:pPr>
+    </w:lvl>
+    <w:lvl w:ilvl="6" w:tplc="0809000F" w:tentative="1">
+      <w:start w:val="1"/>
+      <w:numFmt w:val="decimal"/>
+      <w:lvlText w:val="%7."/>
+      <w:lvlJc w:val="left"/>
+      <w:pPr>
+        <w:ind w:left="5040" w:hanging="360"/>
+      </w:pPr>
+    </w:lvl>
+    <w:lvl w:ilvl="7" w:tplc="08090019" w:tentative="1">
+      <w:start w:val="1"/>
+      <w:numFmt w:val="lowerLetter"/>
+      <w:lvlText w:val="%8."/>
+      <w:lvlJc w:val="left"/>
+      <w:pPr>
+        <w:ind w:left="5760" w:hanging="360"/>
+      </w:pPr>
+    </w:lvl>
+    <w:lvl w:ilvl="8" w:tplc="0809001B" w:tentative="1">
+      <w:start w:val="1"/>
+      <w:numFmt w:val="lowerRoman"/>
+      <w:lvlText w:val="%9."/>
+      <w:lvlJc w:val="right"/>
+      <w:pPr>
+        <w:ind w:left="6480" w:hanging="180"/>
+      </w:pPr>
+    </w:lvl>
+  </w:abstractNum>
+  <w:abstractNum w:abstractNumId="19" w15:restartNumberingAfterBreak="0">
     <w:nsid w:val="3DA46D26"/>
     <w:multiLevelType w:val="hybridMultilevel"/>
     <w:tmpl w:val="1520C9CC"/>
@@ -9287,7 +12681,7 @@
       </w:pPr>
     </w:lvl>
   </w:abstractNum>
-  <w:abstractNum w:abstractNumId="10" w15:restartNumberingAfterBreak="0">
+  <w:abstractNum w:abstractNumId="20" w15:restartNumberingAfterBreak="0">
     <w:nsid w:val="403A2A20"/>
     <w:multiLevelType w:val="hybridMultilevel"/>
     <w:tmpl w:val="A5B8344C"/>
@@ -9427,7 +12821,7 @@
       </w:rPr>
     </w:lvl>
   </w:abstractNum>
-  <w:abstractNum w:abstractNumId="11" w15:restartNumberingAfterBreak="0">
+  <w:abstractNum w:abstractNumId="21" w15:restartNumberingAfterBreak="0">
     <w:nsid w:val="40606AC9"/>
     <w:multiLevelType w:val="hybridMultilevel"/>
     <w:tmpl w:val="BA084232"/>
@@ -9516,7 +12910,7 @@
       </w:pPr>
     </w:lvl>
   </w:abstractNum>
-  <w:abstractNum w:abstractNumId="12" w15:restartNumberingAfterBreak="0">
+  <w:abstractNum w:abstractNumId="22" w15:restartNumberingAfterBreak="0">
     <w:nsid w:val="40897F35"/>
     <w:multiLevelType w:val="hybridMultilevel"/>
     <w:tmpl w:val="B7D4F1A8"/>
@@ -9656,7 +13050,147 @@
       </w:rPr>
     </w:lvl>
   </w:abstractNum>
-  <w:abstractNum w:abstractNumId="13" w15:restartNumberingAfterBreak="0">
+  <w:abstractNum w:abstractNumId="23" w15:restartNumberingAfterBreak="0">
+    <w:nsid w:val="41BA301A"/>
+    <w:multiLevelType w:val="hybridMultilevel"/>
+    <w:tmpl w:val="19C4D26C"/>
+    <w:lvl w:ilvl="0" w:tplc="2482FE2C">
+      <w:start w:val="1"/>
+      <w:numFmt w:val="bullet"/>
+      <w:lvlText w:val="•"/>
+      <w:lvlJc w:val="left"/>
+      <w:pPr>
+        <w:tabs>
+          <w:tab w:val="num" w:pos="720"/>
+        </w:tabs>
+        <w:ind w:left="720" w:hanging="360"/>
+      </w:pPr>
+      <w:rPr>
+        <w:rFonts w:ascii="Arial" w:hAnsi="Arial" w:hint="default"/>
+      </w:rPr>
+    </w:lvl>
+    <w:lvl w:ilvl="1" w:tplc="728CCC82" w:tentative="1">
+      <w:start w:val="1"/>
+      <w:numFmt w:val="bullet"/>
+      <w:lvlText w:val="•"/>
+      <w:lvlJc w:val="left"/>
+      <w:pPr>
+        <w:tabs>
+          <w:tab w:val="num" w:pos="1440"/>
+        </w:tabs>
+        <w:ind w:left="1440" w:hanging="360"/>
+      </w:pPr>
+      <w:rPr>
+        <w:rFonts w:ascii="Arial" w:hAnsi="Arial" w:hint="default"/>
+      </w:rPr>
+    </w:lvl>
+    <w:lvl w:ilvl="2" w:tplc="492ECB1C" w:tentative="1">
+      <w:start w:val="1"/>
+      <w:numFmt w:val="bullet"/>
+      <w:lvlText w:val="•"/>
+      <w:lvlJc w:val="left"/>
+      <w:pPr>
+        <w:tabs>
+          <w:tab w:val="num" w:pos="2160"/>
+        </w:tabs>
+        <w:ind w:left="2160" w:hanging="360"/>
+      </w:pPr>
+      <w:rPr>
+        <w:rFonts w:ascii="Arial" w:hAnsi="Arial" w:hint="default"/>
+      </w:rPr>
+    </w:lvl>
+    <w:lvl w:ilvl="3" w:tplc="7898E734" w:tentative="1">
+      <w:start w:val="1"/>
+      <w:numFmt w:val="bullet"/>
+      <w:lvlText w:val="•"/>
+      <w:lvlJc w:val="left"/>
+      <w:pPr>
+        <w:tabs>
+          <w:tab w:val="num" w:pos="2880"/>
+        </w:tabs>
+        <w:ind w:left="2880" w:hanging="360"/>
+      </w:pPr>
+      <w:rPr>
+        <w:rFonts w:ascii="Arial" w:hAnsi="Arial" w:hint="default"/>
+      </w:rPr>
+    </w:lvl>
+    <w:lvl w:ilvl="4" w:tplc="4CB2BAA4" w:tentative="1">
+      <w:start w:val="1"/>
+      <w:numFmt w:val="bullet"/>
+      <w:lvlText w:val="•"/>
+      <w:lvlJc w:val="left"/>
+      <w:pPr>
+        <w:tabs>
+          <w:tab w:val="num" w:pos="3600"/>
+        </w:tabs>
+        <w:ind w:left="3600" w:hanging="360"/>
+      </w:pPr>
+      <w:rPr>
+        <w:rFonts w:ascii="Arial" w:hAnsi="Arial" w:hint="default"/>
+      </w:rPr>
+    </w:lvl>
+    <w:lvl w:ilvl="5" w:tplc="AA0AB6CA" w:tentative="1">
+      <w:start w:val="1"/>
+      <w:numFmt w:val="bullet"/>
+      <w:lvlText w:val="•"/>
+      <w:lvlJc w:val="left"/>
+      <w:pPr>
+        <w:tabs>
+          <w:tab w:val="num" w:pos="4320"/>
+        </w:tabs>
+        <w:ind w:left="4320" w:hanging="360"/>
+      </w:pPr>
+      <w:rPr>
+        <w:rFonts w:ascii="Arial" w:hAnsi="Arial" w:hint="default"/>
+      </w:rPr>
+    </w:lvl>
+    <w:lvl w:ilvl="6" w:tplc="ECD2B590" w:tentative="1">
+      <w:start w:val="1"/>
+      <w:numFmt w:val="bullet"/>
+      <w:lvlText w:val="•"/>
+      <w:lvlJc w:val="left"/>
+      <w:pPr>
+        <w:tabs>
+          <w:tab w:val="num" w:pos="5040"/>
+        </w:tabs>
+        <w:ind w:left="5040" w:hanging="360"/>
+      </w:pPr>
+      <w:rPr>
+        <w:rFonts w:ascii="Arial" w:hAnsi="Arial" w:hint="default"/>
+      </w:rPr>
+    </w:lvl>
+    <w:lvl w:ilvl="7" w:tplc="E0281580" w:tentative="1">
+      <w:start w:val="1"/>
+      <w:numFmt w:val="bullet"/>
+      <w:lvlText w:val="•"/>
+      <w:lvlJc w:val="left"/>
+      <w:pPr>
+        <w:tabs>
+          <w:tab w:val="num" w:pos="5760"/>
+        </w:tabs>
+        <w:ind w:left="5760" w:hanging="360"/>
+      </w:pPr>
+      <w:rPr>
+        <w:rFonts w:ascii="Arial" w:hAnsi="Arial" w:hint="default"/>
+      </w:rPr>
+    </w:lvl>
+    <w:lvl w:ilvl="8" w:tplc="4640610C" w:tentative="1">
+      <w:start w:val="1"/>
+      <w:numFmt w:val="bullet"/>
+      <w:lvlText w:val="•"/>
+      <w:lvlJc w:val="left"/>
+      <w:pPr>
+        <w:tabs>
+          <w:tab w:val="num" w:pos="6480"/>
+        </w:tabs>
+        <w:ind w:left="6480" w:hanging="360"/>
+      </w:pPr>
+      <w:rPr>
+        <w:rFonts w:ascii="Arial" w:hAnsi="Arial" w:hint="default"/>
+      </w:rPr>
+    </w:lvl>
+  </w:abstractNum>
+  <w:abstractNum w:abstractNumId="24" w15:restartNumberingAfterBreak="0">
     <w:nsid w:val="41C736FB"/>
     <w:multiLevelType w:val="multilevel"/>
     <w:tmpl w:val="D082AB6A"/>
@@ -9742,7 +13276,93 @@
       </w:pPr>
     </w:lvl>
   </w:abstractNum>
-  <w:abstractNum w:abstractNumId="14" w15:restartNumberingAfterBreak="0">
+  <w:abstractNum w:abstractNumId="25" w15:restartNumberingAfterBreak="0">
+    <w:nsid w:val="43281B55"/>
+    <w:multiLevelType w:val="hybridMultilevel"/>
+    <w:tmpl w:val="7D721DF8"/>
+    <w:lvl w:ilvl="0" w:tplc="08090019">
+      <w:start w:val="1"/>
+      <w:numFmt w:val="lowerLetter"/>
+      <w:lvlText w:val="%1."/>
+      <w:lvlJc w:val="left"/>
+      <w:pPr>
+        <w:ind w:left="720" w:hanging="360"/>
+      </w:pPr>
+    </w:lvl>
+    <w:lvl w:ilvl="1" w:tplc="08090019" w:tentative="1">
+      <w:start w:val="1"/>
+      <w:numFmt w:val="lowerLetter"/>
+      <w:lvlText w:val="%2."/>
+      <w:lvlJc w:val="left"/>
+      <w:pPr>
+        <w:ind w:left="1440" w:hanging="360"/>
+      </w:pPr>
+    </w:lvl>
+    <w:lvl w:ilvl="2" w:tplc="0809001B" w:tentative="1">
+      <w:start w:val="1"/>
+      <w:numFmt w:val="lowerRoman"/>
+      <w:lvlText w:val="%3."/>
+      <w:lvlJc w:val="right"/>
+      <w:pPr>
+        <w:ind w:left="2160" w:hanging="180"/>
+      </w:pPr>
+    </w:lvl>
+    <w:lvl w:ilvl="3" w:tplc="0809000F" w:tentative="1">
+      <w:start w:val="1"/>
+      <w:numFmt w:val="decimal"/>
+      <w:lvlText w:val="%4."/>
+      <w:lvlJc w:val="left"/>
+      <w:pPr>
+        <w:ind w:left="2880" w:hanging="360"/>
+      </w:pPr>
+    </w:lvl>
+    <w:lvl w:ilvl="4" w:tplc="08090019" w:tentative="1">
+      <w:start w:val="1"/>
+      <w:numFmt w:val="lowerLetter"/>
+      <w:lvlText w:val="%5."/>
+      <w:lvlJc w:val="left"/>
+      <w:pPr>
+        <w:ind w:left="3600" w:hanging="360"/>
+      </w:pPr>
+    </w:lvl>
+    <w:lvl w:ilvl="5" w:tplc="0809001B" w:tentative="1">
+      <w:start w:val="1"/>
+      <w:numFmt w:val="lowerRoman"/>
+      <w:lvlText w:val="%6."/>
+      <w:lvlJc w:val="right"/>
+      <w:pPr>
+        <w:ind w:left="4320" w:hanging="180"/>
+      </w:pPr>
+    </w:lvl>
+    <w:lvl w:ilvl="6" w:tplc="0809000F" w:tentative="1">
+      <w:start w:val="1"/>
+      <w:numFmt w:val="decimal"/>
+      <w:lvlText w:val="%7."/>
+      <w:lvlJc w:val="left"/>
+      <w:pPr>
+        <w:ind w:left="5040" w:hanging="360"/>
+      </w:pPr>
+    </w:lvl>
+    <w:lvl w:ilvl="7" w:tplc="08090019" w:tentative="1">
+      <w:start w:val="1"/>
+      <w:numFmt w:val="lowerLetter"/>
+      <w:lvlText w:val="%8."/>
+      <w:lvlJc w:val="left"/>
+      <w:pPr>
+        <w:ind w:left="5760" w:hanging="360"/>
+      </w:pPr>
+    </w:lvl>
+    <w:lvl w:ilvl="8" w:tplc="0809001B" w:tentative="1">
+      <w:start w:val="1"/>
+      <w:numFmt w:val="lowerRoman"/>
+      <w:lvlText w:val="%9."/>
+      <w:lvlJc w:val="right"/>
+      <w:pPr>
+        <w:ind w:left="6480" w:hanging="180"/>
+      </w:pPr>
+    </w:lvl>
+  </w:abstractNum>
+  <w:abstractNum w:abstractNumId="26" w15:restartNumberingAfterBreak="0">
     <w:nsid w:val="45330182"/>
     <w:multiLevelType w:val="multilevel"/>
     <w:tmpl w:val="D082AB6A"/>
@@ -9828,7 +13448,120 @@
       </w:pPr>
     </w:lvl>
   </w:abstractNum>
-  <w:abstractNum w:abstractNumId="15" w15:restartNumberingAfterBreak="0">
+  <w:abstractNum w:abstractNumId="27" w15:restartNumberingAfterBreak="0">
+    <w:nsid w:val="4679457B"/>
+    <w:multiLevelType w:val="multilevel"/>
+    <w:tmpl w:val="AB8A6D98"/>
+    <w:lvl w:ilvl="0">
+      <w:start w:val="1"/>
+      <w:numFmt w:val="decimal"/>
+      <w:lvlText w:val="%1."/>
+      <w:lvlJc w:val="left"/>
+      <w:pPr>
+        <w:tabs>
+          <w:tab w:val="num" w:pos="720"/>
+        </w:tabs>
+        <w:ind w:left="720" w:hanging="360"/>
+      </w:pPr>
+    </w:lvl>
+    <w:lvl w:ilvl="1" w:tentative="1">
+      <w:start w:val="1"/>
+      <w:numFmt w:val="decimal"/>
+      <w:lvlText w:val="%2."/>
+      <w:lvlJc w:val="left"/>
+      <w:pPr>
+        <w:tabs>
+          <w:tab w:val="num" w:pos="1440"/>
+        </w:tabs>
+        <w:ind w:left="1440" w:hanging="360"/>
+      </w:pPr>
+    </w:lvl>
+    <w:lvl w:ilvl="2" w:tentative="1">
+      <w:start w:val="1"/>
+      <w:numFmt w:val="decimal"/>
+      <w:lvlText w:val="%3."/>
+      <w:lvlJc w:val="left"/>
+      <w:pPr>
+        <w:tabs>
+          <w:tab w:val="num" w:pos="2160"/>
+        </w:tabs>
+        <w:ind w:left="2160" w:hanging="360"/>
+      </w:pPr>
+    </w:lvl>
+    <w:lvl w:ilvl="3" w:tentative="1">
+      <w:start w:val="1"/>
+      <w:numFmt w:val="decimal"/>
+      <w:lvlText w:val="%4."/>
+      <w:lvlJc w:val="left"/>
+      <w:pPr>
+        <w:tabs>
+          <w:tab w:val="num" w:pos="2880"/>
+        </w:tabs>
+        <w:ind w:left="2880" w:hanging="360"/>
+      </w:pPr>
+    </w:lvl>
+    <w:lvl w:ilvl="4" w:tentative="1">
+      <w:start w:val="1"/>
+      <w:numFmt w:val="decimal"/>
+      <w:lvlText w:val="%5."/>
+      <w:lvlJc w:val="left"/>
+      <w:pPr>
+        <w:tabs>
+          <w:tab w:val="num" w:pos="3600"/>
+        </w:tabs>
+        <w:ind w:left="3600" w:hanging="360"/>
+      </w:pPr>
+    </w:lvl>
+    <w:lvl w:ilvl="5" w:tentative="1">
+      <w:start w:val="1"/>
+      <w:numFmt w:val="decimal"/>
+      <w:lvlText w:val="%6."/>
+      <w:lvlJc w:val="left"/>
+      <w:pPr>
+        <w:tabs>
+          <w:tab w:val="num" w:pos="4320"/>
+        </w:tabs>
+        <w:ind w:left="4320" w:hanging="360"/>
+      </w:pPr>
+    </w:lvl>
+    <w:lvl w:ilvl="6" w:tentative="1">
+      <w:start w:val="1"/>
+      <w:numFmt w:val="decimal"/>
+      <w:lvlText w:val="%7."/>
+      <w:lvlJc w:val="left"/>
+      <w:pPr>
+        <w:tabs>
+          <w:tab w:val="num" w:pos="5040"/>
+        </w:tabs>
+        <w:ind w:left="5040" w:hanging="360"/>
+      </w:pPr>
+    </w:lvl>
+    <w:lvl w:ilvl="7" w:tentative="1">
+      <w:start w:val="1"/>
+      <w:numFmt w:val="decimal"/>
+      <w:lvlText w:val="%8."/>
+      <w:lvlJc w:val="left"/>
+      <w:pPr>
+        <w:tabs>
+          <w:tab w:val="num" w:pos="5760"/>
+        </w:tabs>
+        <w:ind w:left="5760" w:hanging="360"/>
+      </w:pPr>
+    </w:lvl>
+    <w:lvl w:ilvl="8" w:tentative="1">
+      <w:start w:val="1"/>
+      <w:numFmt w:val="decimal"/>
+      <w:lvlText w:val="%9."/>
+      <w:lvlJc w:val="left"/>
+      <w:pPr>
+        <w:tabs>
+          <w:tab w:val="num" w:pos="6480"/>
+        </w:tabs>
+        <w:ind w:left="6480" w:hanging="360"/>
+      </w:pPr>
+    </w:lvl>
+  </w:abstractNum>
+  <w:abstractNum w:abstractNumId="28" w15:restartNumberingAfterBreak="0">
     <w:nsid w:val="482614CA"/>
     <w:multiLevelType w:val="hybridMultilevel"/>
     <w:tmpl w:val="68DC2676"/>
@@ -9914,7 +13647,93 @@
       </w:pPr>
     </w:lvl>
   </w:abstractNum>
-  <w:abstractNum w:abstractNumId="16" w15:restartNumberingAfterBreak="0">
+  <w:abstractNum w:abstractNumId="29" w15:restartNumberingAfterBreak="0">
+    <w:nsid w:val="491B4F32"/>
+    <w:multiLevelType w:val="hybridMultilevel"/>
+    <w:tmpl w:val="0D62A88A"/>
+    <w:lvl w:ilvl="0" w:tplc="08090019">
+      <w:start w:val="1"/>
+      <w:numFmt w:val="lowerLetter"/>
+      <w:lvlText w:val="%1."/>
+      <w:lvlJc w:val="left"/>
+      <w:pPr>
+        <w:ind w:left="720" w:hanging="360"/>
+      </w:pPr>
+    </w:lvl>
+    <w:lvl w:ilvl="1" w:tplc="08090019" w:tentative="1">
+      <w:start w:val="1"/>
+      <w:numFmt w:val="lowerLetter"/>
+      <w:lvlText w:val="%2."/>
+      <w:lvlJc w:val="left"/>
+      <w:pPr>
+        <w:ind w:left="1440" w:hanging="360"/>
+      </w:pPr>
+    </w:lvl>
+    <w:lvl w:ilvl="2" w:tplc="0809001B" w:tentative="1">
+      <w:start w:val="1"/>
+      <w:numFmt w:val="lowerRoman"/>
+      <w:lvlText w:val="%3."/>
+      <w:lvlJc w:val="right"/>
+      <w:pPr>
+        <w:ind w:left="2160" w:hanging="180"/>
+      </w:pPr>
+    </w:lvl>
+    <w:lvl w:ilvl="3" w:tplc="0809000F" w:tentative="1">
+      <w:start w:val="1"/>
+      <w:numFmt w:val="decimal"/>
+      <w:lvlText w:val="%4."/>
+      <w:lvlJc w:val="left"/>
+      <w:pPr>
+        <w:ind w:left="2880" w:hanging="360"/>
+      </w:pPr>
+    </w:lvl>
+    <w:lvl w:ilvl="4" w:tplc="08090019" w:tentative="1">
+      <w:start w:val="1"/>
+      <w:numFmt w:val="lowerLetter"/>
+      <w:lvlText w:val="%5."/>
+      <w:lvlJc w:val="left"/>
+      <w:pPr>
+        <w:ind w:left="3600" w:hanging="360"/>
+      </w:pPr>
+    </w:lvl>
+    <w:lvl w:ilvl="5" w:tplc="0809001B" w:tentative="1">
+      <w:start w:val="1"/>
+      <w:numFmt w:val="lowerRoman"/>
+      <w:lvlText w:val="%6."/>
+      <w:lvlJc w:val="right"/>
+      <w:pPr>
+        <w:ind w:left="4320" w:hanging="180"/>
+      </w:pPr>
+    </w:lvl>
+    <w:lvl w:ilvl="6" w:tplc="0809000F" w:tentative="1">
+      <w:start w:val="1"/>
+      <w:numFmt w:val="decimal"/>
+      <w:lvlText w:val="%7."/>
+      <w:lvlJc w:val="left"/>
+      <w:pPr>
+        <w:ind w:left="5040" w:hanging="360"/>
+      </w:pPr>
+    </w:lvl>
+    <w:lvl w:ilvl="7" w:tplc="08090019" w:tentative="1">
+      <w:start w:val="1"/>
+      <w:numFmt w:val="lowerLetter"/>
+      <w:lvlText w:val="%8."/>
+      <w:lvlJc w:val="left"/>
+      <w:pPr>
+        <w:ind w:left="5760" w:hanging="360"/>
+      </w:pPr>
+    </w:lvl>
+    <w:lvl w:ilvl="8" w:tplc="0809001B" w:tentative="1">
+      <w:start w:val="1"/>
+      <w:numFmt w:val="lowerRoman"/>
+      <w:lvlText w:val="%9."/>
+      <w:lvlJc w:val="right"/>
+      <w:pPr>
+        <w:ind w:left="6480" w:hanging="180"/>
+      </w:pPr>
+    </w:lvl>
+  </w:abstractNum>
+  <w:abstractNum w:abstractNumId="30" w15:restartNumberingAfterBreak="0">
     <w:nsid w:val="4CE36BC3"/>
     <w:multiLevelType w:val="hybridMultilevel"/>
     <w:tmpl w:val="B3508500"/>
@@ -10027,7 +13846,7 @@
       </w:rPr>
     </w:lvl>
   </w:abstractNum>
-  <w:abstractNum w:abstractNumId="17" w15:restartNumberingAfterBreak="0">
+  <w:abstractNum w:abstractNumId="31" w15:restartNumberingAfterBreak="0">
     <w:nsid w:val="4D1D09C8"/>
     <w:multiLevelType w:val="hybridMultilevel"/>
     <w:tmpl w:val="3A621B3E"/>
@@ -10116,7 +13935,233 @@
       </w:pPr>
     </w:lvl>
   </w:abstractNum>
-  <w:abstractNum w:abstractNumId="18" w15:restartNumberingAfterBreak="0">
+  <w:abstractNum w:abstractNumId="32" w15:restartNumberingAfterBreak="0">
+    <w:nsid w:val="4F604E26"/>
+    <w:multiLevelType w:val="hybridMultilevel"/>
+    <w:tmpl w:val="762E1D5E"/>
+    <w:lvl w:ilvl="0" w:tplc="08090019">
+      <w:start w:val="1"/>
+      <w:numFmt w:val="lowerLetter"/>
+      <w:lvlText w:val="%1."/>
+      <w:lvlJc w:val="left"/>
+      <w:pPr>
+        <w:ind w:left="720" w:hanging="360"/>
+      </w:pPr>
+    </w:lvl>
+    <w:lvl w:ilvl="1" w:tplc="08090019" w:tentative="1">
+      <w:start w:val="1"/>
+      <w:numFmt w:val="lowerLetter"/>
+      <w:lvlText w:val="%2."/>
+      <w:lvlJc w:val="left"/>
+      <w:pPr>
+        <w:ind w:left="1440" w:hanging="360"/>
+      </w:pPr>
+    </w:lvl>
+    <w:lvl w:ilvl="2" w:tplc="0809001B" w:tentative="1">
+      <w:start w:val="1"/>
+      <w:numFmt w:val="lowerRoman"/>
+      <w:lvlText w:val="%3."/>
+      <w:lvlJc w:val="right"/>
+      <w:pPr>
+        <w:ind w:left="2160" w:hanging="180"/>
+      </w:pPr>
+    </w:lvl>
+    <w:lvl w:ilvl="3" w:tplc="0809000F" w:tentative="1">
+      <w:start w:val="1"/>
+      <w:numFmt w:val="decimal"/>
+      <w:lvlText w:val="%4."/>
+      <w:lvlJc w:val="left"/>
+      <w:pPr>
+        <w:ind w:left="2880" w:hanging="360"/>
+      </w:pPr>
+    </w:lvl>
+    <w:lvl w:ilvl="4" w:tplc="08090019" w:tentative="1">
+      <w:start w:val="1"/>
+      <w:numFmt w:val="lowerLetter"/>
+      <w:lvlText w:val="%5."/>
+      <w:lvlJc w:val="left"/>
+      <w:pPr>
+        <w:ind w:left="3600" w:hanging="360"/>
+      </w:pPr>
+    </w:lvl>
+    <w:lvl w:ilvl="5" w:tplc="0809001B" w:tentative="1">
+      <w:start w:val="1"/>
+      <w:numFmt w:val="lowerRoman"/>
+      <w:lvlText w:val="%6."/>
+      <w:lvlJc w:val="right"/>
+      <w:pPr>
+        <w:ind w:left="4320" w:hanging="180"/>
+      </w:pPr>
+    </w:lvl>
+    <w:lvl w:ilvl="6" w:tplc="0809000F" w:tentative="1">
+      <w:start w:val="1"/>
+      <w:numFmt w:val="decimal"/>
+      <w:lvlText w:val="%7."/>
+      <w:lvlJc w:val="left"/>
+      <w:pPr>
+        <w:ind w:left="5040" w:hanging="360"/>
+      </w:pPr>
+    </w:lvl>
+    <w:lvl w:ilvl="7" w:tplc="08090019" w:tentative="1">
+      <w:start w:val="1"/>
+      <w:numFmt w:val="lowerLetter"/>
+      <w:lvlText w:val="%8."/>
+      <w:lvlJc w:val="left"/>
+      <w:pPr>
+        <w:ind w:left="5760" w:hanging="360"/>
+      </w:pPr>
+    </w:lvl>
+    <w:lvl w:ilvl="8" w:tplc="0809001B" w:tentative="1">
+      <w:start w:val="1"/>
+      <w:numFmt w:val="lowerRoman"/>
+      <w:lvlText w:val="%9."/>
+      <w:lvlJc w:val="right"/>
+      <w:pPr>
+        <w:ind w:left="6480" w:hanging="180"/>
+      </w:pPr>
+    </w:lvl>
+  </w:abstractNum>
+  <w:abstractNum w:abstractNumId="33" w15:restartNumberingAfterBreak="0">
+    <w:nsid w:val="504B1EDB"/>
+    <w:multiLevelType w:val="hybridMultilevel"/>
+    <w:tmpl w:val="E1120898"/>
+    <w:lvl w:ilvl="0" w:tplc="08090019">
+      <w:start w:val="1"/>
+      <w:numFmt w:val="lowerLetter"/>
+      <w:lvlText w:val="%1."/>
+      <w:lvlJc w:val="left"/>
+      <w:pPr>
+        <w:tabs>
+          <w:tab w:val="num" w:pos="720"/>
+        </w:tabs>
+        <w:ind w:left="720" w:hanging="360"/>
+      </w:pPr>
+      <w:rPr>
+        <w:rFonts w:hint="default"/>
+      </w:rPr>
+    </w:lvl>
+    <w:lvl w:ilvl="1" w:tplc="A0AC5BFE" w:tentative="1">
+      <w:start w:val="1"/>
+      <w:numFmt w:val="bullet"/>
+      <w:lvlText w:val="-"/>
+      <w:lvlJc w:val="left"/>
+      <w:pPr>
+        <w:tabs>
+          <w:tab w:val="num" w:pos="1440"/>
+        </w:tabs>
+        <w:ind w:left="1440" w:hanging="360"/>
+      </w:pPr>
+      <w:rPr>
+        <w:rFonts w:ascii="Times New Roman" w:hAnsi="Times New Roman" w:hint="default"/>
+      </w:rPr>
+    </w:lvl>
+    <w:lvl w:ilvl="2" w:tplc="AE6A9FAE" w:tentative="1">
+      <w:start w:val="1"/>
+      <w:numFmt w:val="bullet"/>
+      <w:lvlText w:val="-"/>
+      <w:lvlJc w:val="left"/>
+      <w:pPr>
+        <w:tabs>
+          <w:tab w:val="num" w:pos="2160"/>
+        </w:tabs>
+        <w:ind w:left="2160" w:hanging="360"/>
+      </w:pPr>
+      <w:rPr>
+        <w:rFonts w:ascii="Times New Roman" w:hAnsi="Times New Roman" w:hint="default"/>
+      </w:rPr>
+    </w:lvl>
+    <w:lvl w:ilvl="3" w:tplc="757216E2" w:tentative="1">
+      <w:start w:val="1"/>
+      <w:numFmt w:val="bullet"/>
+      <w:lvlText w:val="-"/>
+      <w:lvlJc w:val="left"/>
+      <w:pPr>
+        <w:tabs>
+          <w:tab w:val="num" w:pos="2880"/>
+        </w:tabs>
+        <w:ind w:left="2880" w:hanging="360"/>
+      </w:pPr>
+      <w:rPr>
+        <w:rFonts w:ascii="Times New Roman" w:hAnsi="Times New Roman" w:hint="default"/>
+      </w:rPr>
+    </w:lvl>
+    <w:lvl w:ilvl="4" w:tplc="49826F6C" w:tentative="1">
+      <w:start w:val="1"/>
+      <w:numFmt w:val="bullet"/>
+      <w:lvlText w:val="-"/>
+      <w:lvlJc w:val="left"/>
+      <w:pPr>
+        <w:tabs>
+          <w:tab w:val="num" w:pos="3600"/>
+        </w:tabs>
+        <w:ind w:left="3600" w:hanging="360"/>
+      </w:pPr>
+      <w:rPr>
+        <w:rFonts w:ascii="Times New Roman" w:hAnsi="Times New Roman" w:hint="default"/>
+      </w:rPr>
+    </w:lvl>
+    <w:lvl w:ilvl="5" w:tplc="18D052B8" w:tentative="1">
+      <w:start w:val="1"/>
+      <w:numFmt w:val="bullet"/>
+      <w:lvlText w:val="-"/>
+      <w:lvlJc w:val="left"/>
+      <w:pPr>
+        <w:tabs>
+          <w:tab w:val="num" w:pos="4320"/>
+        </w:tabs>
+        <w:ind w:left="4320" w:hanging="360"/>
+      </w:pPr>
+      <w:rPr>
+        <w:rFonts w:ascii="Times New Roman" w:hAnsi="Times New Roman" w:hint="default"/>
+      </w:rPr>
+    </w:lvl>
+    <w:lvl w:ilvl="6" w:tplc="E0AA866E" w:tentative="1">
+      <w:start w:val="1"/>
+      <w:numFmt w:val="bullet"/>
+      <w:lvlText w:val="-"/>
+      <w:lvlJc w:val="left"/>
+      <w:pPr>
+        <w:tabs>
+          <w:tab w:val="num" w:pos="5040"/>
+        </w:tabs>
+        <w:ind w:left="5040" w:hanging="360"/>
+      </w:pPr>
+      <w:rPr>
+        <w:rFonts w:ascii="Times New Roman" w:hAnsi="Times New Roman" w:hint="default"/>
+      </w:rPr>
+    </w:lvl>
+    <w:lvl w:ilvl="7" w:tplc="D2AEDE60" w:tentative="1">
+      <w:start w:val="1"/>
+      <w:numFmt w:val="bullet"/>
+      <w:lvlText w:val="-"/>
+      <w:lvlJc w:val="left"/>
+      <w:pPr>
+        <w:tabs>
+          <w:tab w:val="num" w:pos="5760"/>
+        </w:tabs>
+        <w:ind w:left="5760" w:hanging="360"/>
+      </w:pPr>
+      <w:rPr>
+        <w:rFonts w:ascii="Times New Roman" w:hAnsi="Times New Roman" w:hint="default"/>
+      </w:rPr>
+    </w:lvl>
+    <w:lvl w:ilvl="8" w:tplc="A64E8504" w:tentative="1">
+      <w:start w:val="1"/>
+      <w:numFmt w:val="bullet"/>
+      <w:lvlText w:val="-"/>
+      <w:lvlJc w:val="left"/>
+      <w:pPr>
+        <w:tabs>
+          <w:tab w:val="num" w:pos="6480"/>
+        </w:tabs>
+        <w:ind w:left="6480" w:hanging="360"/>
+      </w:pPr>
+      <w:rPr>
+        <w:rFonts w:ascii="Times New Roman" w:hAnsi="Times New Roman" w:hint="default"/>
+      </w:rPr>
+    </w:lvl>
+  </w:abstractNum>
+  <w:abstractNum w:abstractNumId="34" w15:restartNumberingAfterBreak="0">
     <w:nsid w:val="51100796"/>
     <w:multiLevelType w:val="hybridMultilevel"/>
     <w:tmpl w:val="F54E3752"/>
@@ -10205,7 +14250,7 @@
       </w:pPr>
     </w:lvl>
   </w:abstractNum>
-  <w:abstractNum w:abstractNumId="19" w15:restartNumberingAfterBreak="0">
+  <w:abstractNum w:abstractNumId="35" w15:restartNumberingAfterBreak="0">
     <w:nsid w:val="514D38D5"/>
     <w:multiLevelType w:val="hybridMultilevel"/>
     <w:tmpl w:val="16147D92"/>
@@ -10345,7 +14390,147 @@
       </w:rPr>
     </w:lvl>
   </w:abstractNum>
-  <w:abstractNum w:abstractNumId="20" w15:restartNumberingAfterBreak="0">
+  <w:abstractNum w:abstractNumId="36" w15:restartNumberingAfterBreak="0">
+    <w:nsid w:val="53510869"/>
+    <w:multiLevelType w:val="hybridMultilevel"/>
+    <w:tmpl w:val="9FA888F8"/>
+    <w:lvl w:ilvl="0" w:tplc="FFEA6074">
+      <w:start w:val="1"/>
+      <w:numFmt w:val="bullet"/>
+      <w:lvlText w:val="-"/>
+      <w:lvlJc w:val="left"/>
+      <w:pPr>
+        <w:tabs>
+          <w:tab w:val="num" w:pos="720"/>
+        </w:tabs>
+        <w:ind w:left="720" w:hanging="360"/>
+      </w:pPr>
+      <w:rPr>
+        <w:rFonts w:ascii="Times New Roman" w:hAnsi="Times New Roman" w:hint="default"/>
+      </w:rPr>
+    </w:lvl>
+    <w:lvl w:ilvl="1" w:tplc="A0AC5BFE" w:tentative="1">
+      <w:start w:val="1"/>
+      <w:numFmt w:val="bullet"/>
+      <w:lvlText w:val="-"/>
+      <w:lvlJc w:val="left"/>
+      <w:pPr>
+        <w:tabs>
+          <w:tab w:val="num" w:pos="1440"/>
+        </w:tabs>
+        <w:ind w:left="1440" w:hanging="360"/>
+      </w:pPr>
+      <w:rPr>
+        <w:rFonts w:ascii="Times New Roman" w:hAnsi="Times New Roman" w:hint="default"/>
+      </w:rPr>
+    </w:lvl>
+    <w:lvl w:ilvl="2" w:tplc="AE6A9FAE" w:tentative="1">
+      <w:start w:val="1"/>
+      <w:numFmt w:val="bullet"/>
+      <w:lvlText w:val="-"/>
+      <w:lvlJc w:val="left"/>
+      <w:pPr>
+        <w:tabs>
+          <w:tab w:val="num" w:pos="2160"/>
+        </w:tabs>
+        <w:ind w:left="2160" w:hanging="360"/>
+      </w:pPr>
+      <w:rPr>
+        <w:rFonts w:ascii="Times New Roman" w:hAnsi="Times New Roman" w:hint="default"/>
+      </w:rPr>
+    </w:lvl>
+    <w:lvl w:ilvl="3" w:tplc="757216E2" w:tentative="1">
+      <w:start w:val="1"/>
+      <w:numFmt w:val="bullet"/>
+      <w:lvlText w:val="-"/>
+      <w:lvlJc w:val="left"/>
+      <w:pPr>
+        <w:tabs>
+          <w:tab w:val="num" w:pos="2880"/>
+        </w:tabs>
+        <w:ind w:left="2880" w:hanging="360"/>
+      </w:pPr>
+      <w:rPr>
+        <w:rFonts w:ascii="Times New Roman" w:hAnsi="Times New Roman" w:hint="default"/>
+      </w:rPr>
+    </w:lvl>
+    <w:lvl w:ilvl="4" w:tplc="49826F6C" w:tentative="1">
+      <w:start w:val="1"/>
+      <w:numFmt w:val="bullet"/>
+      <w:lvlText w:val="-"/>
+      <w:lvlJc w:val="left"/>
+      <w:pPr>
+        <w:tabs>
+          <w:tab w:val="num" w:pos="3600"/>
+        </w:tabs>
+        <w:ind w:left="3600" w:hanging="360"/>
+      </w:pPr>
+      <w:rPr>
+        <w:rFonts w:ascii="Times New Roman" w:hAnsi="Times New Roman" w:hint="default"/>
+      </w:rPr>
+    </w:lvl>
+    <w:lvl w:ilvl="5" w:tplc="18D052B8" w:tentative="1">
+      <w:start w:val="1"/>
+      <w:numFmt w:val="bullet"/>
+      <w:lvlText w:val="-"/>
+      <w:lvlJc w:val="left"/>
+      <w:pPr>
+        <w:tabs>
+          <w:tab w:val="num" w:pos="4320"/>
+        </w:tabs>
+        <w:ind w:left="4320" w:hanging="360"/>
+      </w:pPr>
+      <w:rPr>
+        <w:rFonts w:ascii="Times New Roman" w:hAnsi="Times New Roman" w:hint="default"/>
+      </w:rPr>
+    </w:lvl>
+    <w:lvl w:ilvl="6" w:tplc="E0AA866E" w:tentative="1">
+      <w:start w:val="1"/>
+      <w:numFmt w:val="bullet"/>
+      <w:lvlText w:val="-"/>
+      <w:lvlJc w:val="left"/>
+      <w:pPr>
+        <w:tabs>
+          <w:tab w:val="num" w:pos="5040"/>
+        </w:tabs>
+        <w:ind w:left="5040" w:hanging="360"/>
+      </w:pPr>
+      <w:rPr>
+        <w:rFonts w:ascii="Times New Roman" w:hAnsi="Times New Roman" w:hint="default"/>
+      </w:rPr>
+    </w:lvl>
+    <w:lvl w:ilvl="7" w:tplc="D2AEDE60" w:tentative="1">
+      <w:start w:val="1"/>
+      <w:numFmt w:val="bullet"/>
+      <w:lvlText w:val="-"/>
+      <w:lvlJc w:val="left"/>
+      <w:pPr>
+        <w:tabs>
+          <w:tab w:val="num" w:pos="5760"/>
+        </w:tabs>
+        <w:ind w:left="5760" w:hanging="360"/>
+      </w:pPr>
+      <w:rPr>
+        <w:rFonts w:ascii="Times New Roman" w:hAnsi="Times New Roman" w:hint="default"/>
+      </w:rPr>
+    </w:lvl>
+    <w:lvl w:ilvl="8" w:tplc="A64E8504" w:tentative="1">
+      <w:start w:val="1"/>
+      <w:numFmt w:val="bullet"/>
+      <w:lvlText w:val="-"/>
+      <w:lvlJc w:val="left"/>
+      <w:pPr>
+        <w:tabs>
+          <w:tab w:val="num" w:pos="6480"/>
+        </w:tabs>
+        <w:ind w:left="6480" w:hanging="360"/>
+      </w:pPr>
+      <w:rPr>
+        <w:rFonts w:ascii="Times New Roman" w:hAnsi="Times New Roman" w:hint="default"/>
+      </w:rPr>
+    </w:lvl>
+  </w:abstractNum>
+  <w:abstractNum w:abstractNumId="37" w15:restartNumberingAfterBreak="0">
     <w:nsid w:val="53A3697F"/>
     <w:multiLevelType w:val="multilevel"/>
     <w:tmpl w:val="D082AB6A"/>
@@ -10431,7 +14616,146 @@
       </w:pPr>
     </w:lvl>
   </w:abstractNum>
-  <w:abstractNum w:abstractNumId="21" w15:restartNumberingAfterBreak="0">
+  <w:abstractNum w:abstractNumId="38" w15:restartNumberingAfterBreak="0">
+    <w:nsid w:val="581A3576"/>
+    <w:multiLevelType w:val="hybridMultilevel"/>
+    <w:tmpl w:val="672686AA"/>
+    <w:lvl w:ilvl="0" w:tplc="74E881E0">
+      <w:numFmt w:val="bullet"/>
+      <w:lvlText w:val=""/>
+      <w:lvlJc w:val="left"/>
+      <w:pPr>
+        <w:tabs>
+          <w:tab w:val="num" w:pos="720"/>
+        </w:tabs>
+        <w:ind w:left="720" w:hanging="360"/>
+      </w:pPr>
+      <w:rPr>
+        <w:rFonts w:ascii="Symbol" w:eastAsiaTheme="minorHAnsi" w:hAnsi="Symbol" w:cstheme="minorBidi" w:hint="default"/>
+      </w:rPr>
+    </w:lvl>
+    <w:lvl w:ilvl="1" w:tplc="0914C9C0" w:tentative="1">
+      <w:start w:val="1"/>
+      <w:numFmt w:val="bullet"/>
+      <w:lvlText w:val="•"/>
+      <w:lvlJc w:val="left"/>
+      <w:pPr>
+        <w:tabs>
+          <w:tab w:val="num" w:pos="1440"/>
+        </w:tabs>
+        <w:ind w:left="1440" w:hanging="360"/>
+      </w:pPr>
+      <w:rPr>
+        <w:rFonts w:ascii="Arial" w:hAnsi="Arial" w:hint="default"/>
+      </w:rPr>
+    </w:lvl>
+    <w:lvl w:ilvl="2" w:tplc="47666220" w:tentative="1">
+      <w:start w:val="1"/>
+      <w:numFmt w:val="bullet"/>
+      <w:lvlText w:val="•"/>
+      <w:lvlJc w:val="left"/>
+      <w:pPr>
+        <w:tabs>
+          <w:tab w:val="num" w:pos="2160"/>
+        </w:tabs>
+        <w:ind w:left="2160" w:hanging="360"/>
+      </w:pPr>
+      <w:rPr>
+        <w:rFonts w:ascii="Arial" w:hAnsi="Arial" w:hint="default"/>
+      </w:rPr>
+    </w:lvl>
+    <w:lvl w:ilvl="3" w:tplc="C8ACFABE" w:tentative="1">
+      <w:start w:val="1"/>
+      <w:numFmt w:val="bullet"/>
+      <w:lvlText w:val="•"/>
+      <w:lvlJc w:val="left"/>
+      <w:pPr>
+        <w:tabs>
+          <w:tab w:val="num" w:pos="2880"/>
+        </w:tabs>
+        <w:ind w:left="2880" w:hanging="360"/>
+      </w:pPr>
+      <w:rPr>
+        <w:rFonts w:ascii="Arial" w:hAnsi="Arial" w:hint="default"/>
+      </w:rPr>
+    </w:lvl>
+    <w:lvl w:ilvl="4" w:tplc="CFA6A514" w:tentative="1">
+      <w:start w:val="1"/>
+      <w:numFmt w:val="bullet"/>
+      <w:lvlText w:val="•"/>
+      <w:lvlJc w:val="left"/>
+      <w:pPr>
+        <w:tabs>
+          <w:tab w:val="num" w:pos="3600"/>
+        </w:tabs>
+        <w:ind w:left="3600" w:hanging="360"/>
+      </w:pPr>
+      <w:rPr>
+        <w:rFonts w:ascii="Arial" w:hAnsi="Arial" w:hint="default"/>
+      </w:rPr>
+    </w:lvl>
+    <w:lvl w:ilvl="5" w:tplc="8BC8E77A" w:tentative="1">
+      <w:start w:val="1"/>
+      <w:numFmt w:val="bullet"/>
+      <w:lvlText w:val="•"/>
+      <w:lvlJc w:val="left"/>
+      <w:pPr>
+        <w:tabs>
+          <w:tab w:val="num" w:pos="4320"/>
+        </w:tabs>
+        <w:ind w:left="4320" w:hanging="360"/>
+      </w:pPr>
+      <w:rPr>
+        <w:rFonts w:ascii="Arial" w:hAnsi="Arial" w:hint="default"/>
+      </w:rPr>
+    </w:lvl>
+    <w:lvl w:ilvl="6" w:tplc="B986D892" w:tentative="1">
+      <w:start w:val="1"/>
+      <w:numFmt w:val="bullet"/>
+      <w:lvlText w:val="•"/>
+      <w:lvlJc w:val="left"/>
+      <w:pPr>
+        <w:tabs>
+          <w:tab w:val="num" w:pos="5040"/>
+        </w:tabs>
+        <w:ind w:left="5040" w:hanging="360"/>
+      </w:pPr>
+      <w:rPr>
+        <w:rFonts w:ascii="Arial" w:hAnsi="Arial" w:hint="default"/>
+      </w:rPr>
+    </w:lvl>
+    <w:lvl w:ilvl="7" w:tplc="0ABC22C2" w:tentative="1">
+      <w:start w:val="1"/>
+      <w:numFmt w:val="bullet"/>
+      <w:lvlText w:val="•"/>
+      <w:lvlJc w:val="left"/>
+      <w:pPr>
+        <w:tabs>
+          <w:tab w:val="num" w:pos="5760"/>
+        </w:tabs>
+        <w:ind w:left="5760" w:hanging="360"/>
+      </w:pPr>
+      <w:rPr>
+        <w:rFonts w:ascii="Arial" w:hAnsi="Arial" w:hint="default"/>
+      </w:rPr>
+    </w:lvl>
+    <w:lvl w:ilvl="8" w:tplc="E0AEF5DE" w:tentative="1">
+      <w:start w:val="1"/>
+      <w:numFmt w:val="bullet"/>
+      <w:lvlText w:val="•"/>
+      <w:lvlJc w:val="left"/>
+      <w:pPr>
+        <w:tabs>
+          <w:tab w:val="num" w:pos="6480"/>
+        </w:tabs>
+        <w:ind w:left="6480" w:hanging="360"/>
+      </w:pPr>
+      <w:rPr>
+        <w:rFonts w:ascii="Arial" w:hAnsi="Arial" w:hint="default"/>
+      </w:rPr>
+    </w:lvl>
+  </w:abstractNum>
+  <w:abstractNum w:abstractNumId="39" w15:restartNumberingAfterBreak="0">
     <w:nsid w:val="5921075D"/>
     <w:multiLevelType w:val="hybridMultilevel"/>
     <w:tmpl w:val="BE64828C"/>
@@ -10520,7 +14844,441 @@
       </w:pPr>
     </w:lvl>
   </w:abstractNum>
-  <w:abstractNum w:abstractNumId="22" w15:restartNumberingAfterBreak="0">
+  <w:abstractNum w:abstractNumId="40" w15:restartNumberingAfterBreak="0">
+    <w:nsid w:val="5C3E780A"/>
+    <w:multiLevelType w:val="hybridMultilevel"/>
+    <w:tmpl w:val="C0A61E06"/>
+    <w:lvl w:ilvl="0" w:tplc="08090019">
+      <w:start w:val="1"/>
+      <w:numFmt w:val="lowerLetter"/>
+      <w:lvlText w:val="%1."/>
+      <w:lvlJc w:val="left"/>
+      <w:pPr>
+        <w:ind w:left="720" w:hanging="360"/>
+      </w:pPr>
+    </w:lvl>
+    <w:lvl w:ilvl="1" w:tplc="08090019" w:tentative="1">
+      <w:start w:val="1"/>
+      <w:numFmt w:val="lowerLetter"/>
+      <w:lvlText w:val="%2."/>
+      <w:lvlJc w:val="left"/>
+      <w:pPr>
+        <w:ind w:left="1440" w:hanging="360"/>
+      </w:pPr>
+    </w:lvl>
+    <w:lvl w:ilvl="2" w:tplc="0809001B" w:tentative="1">
+      <w:start w:val="1"/>
+      <w:numFmt w:val="lowerRoman"/>
+      <w:lvlText w:val="%3."/>
+      <w:lvlJc w:val="right"/>
+      <w:pPr>
+        <w:ind w:left="2160" w:hanging="180"/>
+      </w:pPr>
+    </w:lvl>
+    <w:lvl w:ilvl="3" w:tplc="0809000F" w:tentative="1">
+      <w:start w:val="1"/>
+      <w:numFmt w:val="decimal"/>
+      <w:lvlText w:val="%4."/>
+      <w:lvlJc w:val="left"/>
+      <w:pPr>
+        <w:ind w:left="2880" w:hanging="360"/>
+      </w:pPr>
+    </w:lvl>
+    <w:lvl w:ilvl="4" w:tplc="08090019" w:tentative="1">
+      <w:start w:val="1"/>
+      <w:numFmt w:val="lowerLetter"/>
+      <w:lvlText w:val="%5."/>
+      <w:lvlJc w:val="left"/>
+      <w:pPr>
+        <w:ind w:left="3600" w:hanging="360"/>
+      </w:pPr>
+    </w:lvl>
+    <w:lvl w:ilvl="5" w:tplc="0809001B" w:tentative="1">
+      <w:start w:val="1"/>
+      <w:numFmt w:val="lowerRoman"/>
+      <w:lvlText w:val="%6."/>
+      <w:lvlJc w:val="right"/>
+      <w:pPr>
+        <w:ind w:left="4320" w:hanging="180"/>
+      </w:pPr>
+    </w:lvl>
+    <w:lvl w:ilvl="6" w:tplc="0809000F" w:tentative="1">
+      <w:start w:val="1"/>
+      <w:numFmt w:val="decimal"/>
+      <w:lvlText w:val="%7."/>
+      <w:lvlJc w:val="left"/>
+      <w:pPr>
+        <w:ind w:left="5040" w:hanging="360"/>
+      </w:pPr>
+    </w:lvl>
+    <w:lvl w:ilvl="7" w:tplc="08090019" w:tentative="1">
+      <w:start w:val="1"/>
+      <w:numFmt w:val="lowerLetter"/>
+      <w:lvlText w:val="%8."/>
+      <w:lvlJc w:val="left"/>
+      <w:pPr>
+        <w:ind w:left="5760" w:hanging="360"/>
+      </w:pPr>
+    </w:lvl>
+    <w:lvl w:ilvl="8" w:tplc="0809001B" w:tentative="1">
+      <w:start w:val="1"/>
+      <w:numFmt w:val="lowerRoman"/>
+      <w:lvlText w:val="%9."/>
+      <w:lvlJc w:val="right"/>
+      <w:pPr>
+        <w:ind w:left="6480" w:hanging="180"/>
+      </w:pPr>
+    </w:lvl>
+  </w:abstractNum>
+  <w:abstractNum w:abstractNumId="41" w15:restartNumberingAfterBreak="0">
+    <w:nsid w:val="5CA615A5"/>
+    <w:multiLevelType w:val="hybridMultilevel"/>
+    <w:tmpl w:val="21AADBB6"/>
+    <w:lvl w:ilvl="0" w:tplc="08090019">
+      <w:start w:val="1"/>
+      <w:numFmt w:val="lowerLetter"/>
+      <w:lvlText w:val="%1."/>
+      <w:lvlJc w:val="left"/>
+      <w:pPr>
+        <w:ind w:left="720" w:hanging="360"/>
+      </w:pPr>
+    </w:lvl>
+    <w:lvl w:ilvl="1" w:tplc="08090019" w:tentative="1">
+      <w:start w:val="1"/>
+      <w:numFmt w:val="lowerLetter"/>
+      <w:lvlText w:val="%2."/>
+      <w:lvlJc w:val="left"/>
+      <w:pPr>
+        <w:ind w:left="1440" w:hanging="360"/>
+      </w:pPr>
+    </w:lvl>
+    <w:lvl w:ilvl="2" w:tplc="0809001B" w:tentative="1">
+      <w:start w:val="1"/>
+      <w:numFmt w:val="lowerRoman"/>
+      <w:lvlText w:val="%3."/>
+      <w:lvlJc w:val="right"/>
+      <w:pPr>
+        <w:ind w:left="2160" w:hanging="180"/>
+      </w:pPr>
+    </w:lvl>
+    <w:lvl w:ilvl="3" w:tplc="0809000F" w:tentative="1">
+      <w:start w:val="1"/>
+      <w:numFmt w:val="decimal"/>
+      <w:lvlText w:val="%4."/>
+      <w:lvlJc w:val="left"/>
+      <w:pPr>
+        <w:ind w:left="2880" w:hanging="360"/>
+      </w:pPr>
+    </w:lvl>
+    <w:lvl w:ilvl="4" w:tplc="08090019" w:tentative="1">
+      <w:start w:val="1"/>
+      <w:numFmt w:val="lowerLetter"/>
+      <w:lvlText w:val="%5."/>
+      <w:lvlJc w:val="left"/>
+      <w:pPr>
+        <w:ind w:left="3600" w:hanging="360"/>
+      </w:pPr>
+    </w:lvl>
+    <w:lvl w:ilvl="5" w:tplc="0809001B" w:tentative="1">
+      <w:start w:val="1"/>
+      <w:numFmt w:val="lowerRoman"/>
+      <w:lvlText w:val="%6."/>
+      <w:lvlJc w:val="right"/>
+      <w:pPr>
+        <w:ind w:left="4320" w:hanging="180"/>
+      </w:pPr>
+    </w:lvl>
+    <w:lvl w:ilvl="6" w:tplc="0809000F" w:tentative="1">
+      <w:start w:val="1"/>
+      <w:numFmt w:val="decimal"/>
+      <w:lvlText w:val="%7."/>
+      <w:lvlJc w:val="left"/>
+      <w:pPr>
+        <w:ind w:left="5040" w:hanging="360"/>
+      </w:pPr>
+    </w:lvl>
+    <w:lvl w:ilvl="7" w:tplc="08090019" w:tentative="1">
+      <w:start w:val="1"/>
+      <w:numFmt w:val="lowerLetter"/>
+      <w:lvlText w:val="%8."/>
+      <w:lvlJc w:val="left"/>
+      <w:pPr>
+        <w:ind w:left="5760" w:hanging="360"/>
+      </w:pPr>
+    </w:lvl>
+    <w:lvl w:ilvl="8" w:tplc="0809001B" w:tentative="1">
+      <w:start w:val="1"/>
+      <w:numFmt w:val="lowerRoman"/>
+      <w:lvlText w:val="%9."/>
+      <w:lvlJc w:val="right"/>
+      <w:pPr>
+        <w:ind w:left="6480" w:hanging="180"/>
+      </w:pPr>
+    </w:lvl>
+  </w:abstractNum>
+  <w:abstractNum w:abstractNumId="42" w15:restartNumberingAfterBreak="0">
+    <w:nsid w:val="6342344D"/>
+    <w:multiLevelType w:val="hybridMultilevel"/>
+    <w:tmpl w:val="658C3784"/>
+    <w:lvl w:ilvl="0" w:tplc="45F2D85E">
+      <w:start w:val="1"/>
+      <w:numFmt w:val="lowerLetter"/>
+      <w:lvlText w:val="%1."/>
+      <w:lvlJc w:val="left"/>
+      <w:pPr>
+        <w:ind w:left="720" w:hanging="360"/>
+      </w:pPr>
+      <w:rPr>
+        <w:b w:val="0"/>
+        <w:bCs w:val="0"/>
+      </w:rPr>
+    </w:lvl>
+    <w:lvl w:ilvl="1" w:tplc="08090019" w:tentative="1">
+      <w:start w:val="1"/>
+      <w:numFmt w:val="lowerLetter"/>
+      <w:lvlText w:val="%2."/>
+      <w:lvlJc w:val="left"/>
+      <w:pPr>
+        <w:ind w:left="1440" w:hanging="360"/>
+      </w:pPr>
+    </w:lvl>
+    <w:lvl w:ilvl="2" w:tplc="0809001B" w:tentative="1">
+      <w:start w:val="1"/>
+      <w:numFmt w:val="lowerRoman"/>
+      <w:lvlText w:val="%3."/>
+      <w:lvlJc w:val="right"/>
+      <w:pPr>
+        <w:ind w:left="2160" w:hanging="180"/>
+      </w:pPr>
+    </w:lvl>
+    <w:lvl w:ilvl="3" w:tplc="0809000F" w:tentative="1">
+      <w:start w:val="1"/>
+      <w:numFmt w:val="decimal"/>
+      <w:lvlText w:val="%4."/>
+      <w:lvlJc w:val="left"/>
+      <w:pPr>
+        <w:ind w:left="2880" w:hanging="360"/>
+      </w:pPr>
+    </w:lvl>
+    <w:lvl w:ilvl="4" w:tplc="08090019" w:tentative="1">
+      <w:start w:val="1"/>
+      <w:numFmt w:val="lowerLetter"/>
+      <w:lvlText w:val="%5."/>
+      <w:lvlJc w:val="left"/>
+      <w:pPr>
+        <w:ind w:left="3600" w:hanging="360"/>
+      </w:pPr>
+    </w:lvl>
+    <w:lvl w:ilvl="5" w:tplc="0809001B" w:tentative="1">
+      <w:start w:val="1"/>
+      <w:numFmt w:val="lowerRoman"/>
+      <w:lvlText w:val="%6."/>
+      <w:lvlJc w:val="right"/>
+      <w:pPr>
+        <w:ind w:left="4320" w:hanging="180"/>
+      </w:pPr>
+    </w:lvl>
+    <w:lvl w:ilvl="6" w:tplc="0809000F" w:tentative="1">
+      <w:start w:val="1"/>
+      <w:numFmt w:val="decimal"/>
+      <w:lvlText w:val="%7."/>
+      <w:lvlJc w:val="left"/>
+      <w:pPr>
+        <w:ind w:left="5040" w:hanging="360"/>
+      </w:pPr>
+    </w:lvl>
+    <w:lvl w:ilvl="7" w:tplc="08090019" w:tentative="1">
+      <w:start w:val="1"/>
+      <w:numFmt w:val="lowerLetter"/>
+      <w:lvlText w:val="%8."/>
+      <w:lvlJc w:val="left"/>
+      <w:pPr>
+        <w:ind w:left="5760" w:hanging="360"/>
+      </w:pPr>
+    </w:lvl>
+    <w:lvl w:ilvl="8" w:tplc="0809001B" w:tentative="1">
+      <w:start w:val="1"/>
+      <w:numFmt w:val="lowerRoman"/>
+      <w:lvlText w:val="%9."/>
+      <w:lvlJc w:val="right"/>
+      <w:pPr>
+        <w:ind w:left="6480" w:hanging="180"/>
+      </w:pPr>
+    </w:lvl>
+  </w:abstractNum>
+  <w:abstractNum w:abstractNumId="43" w15:restartNumberingAfterBreak="0">
+    <w:nsid w:val="657E6FB7"/>
+    <w:multiLevelType w:val="hybridMultilevel"/>
+    <w:tmpl w:val="197061B8"/>
+    <w:lvl w:ilvl="0" w:tplc="08090019">
+      <w:start w:val="1"/>
+      <w:numFmt w:val="lowerLetter"/>
+      <w:lvlText w:val="%1."/>
+      <w:lvlJc w:val="left"/>
+      <w:pPr>
+        <w:ind w:left="1800" w:hanging="360"/>
+      </w:pPr>
+    </w:lvl>
+    <w:lvl w:ilvl="1" w:tplc="08090019" w:tentative="1">
+      <w:start w:val="1"/>
+      <w:numFmt w:val="lowerLetter"/>
+      <w:lvlText w:val="%2."/>
+      <w:lvlJc w:val="left"/>
+      <w:pPr>
+        <w:ind w:left="2520" w:hanging="360"/>
+      </w:pPr>
+    </w:lvl>
+    <w:lvl w:ilvl="2" w:tplc="0809001B" w:tentative="1">
+      <w:start w:val="1"/>
+      <w:numFmt w:val="lowerRoman"/>
+      <w:lvlText w:val="%3."/>
+      <w:lvlJc w:val="right"/>
+      <w:pPr>
+        <w:ind w:left="3240" w:hanging="180"/>
+      </w:pPr>
+    </w:lvl>
+    <w:lvl w:ilvl="3" w:tplc="0809000F" w:tentative="1">
+      <w:start w:val="1"/>
+      <w:numFmt w:val="decimal"/>
+      <w:lvlText w:val="%4."/>
+      <w:lvlJc w:val="left"/>
+      <w:pPr>
+        <w:ind w:left="3960" w:hanging="360"/>
+      </w:pPr>
+    </w:lvl>
+    <w:lvl w:ilvl="4" w:tplc="08090019" w:tentative="1">
+      <w:start w:val="1"/>
+      <w:numFmt w:val="lowerLetter"/>
+      <w:lvlText w:val="%5."/>
+      <w:lvlJc w:val="left"/>
+      <w:pPr>
+        <w:ind w:left="4680" w:hanging="360"/>
+      </w:pPr>
+    </w:lvl>
+    <w:lvl w:ilvl="5" w:tplc="0809001B" w:tentative="1">
+      <w:start w:val="1"/>
+      <w:numFmt w:val="lowerRoman"/>
+      <w:lvlText w:val="%6."/>
+      <w:lvlJc w:val="right"/>
+      <w:pPr>
+        <w:ind w:left="5400" w:hanging="180"/>
+      </w:pPr>
+    </w:lvl>
+    <w:lvl w:ilvl="6" w:tplc="0809000F" w:tentative="1">
+      <w:start w:val="1"/>
+      <w:numFmt w:val="decimal"/>
+      <w:lvlText w:val="%7."/>
+      <w:lvlJc w:val="left"/>
+      <w:pPr>
+        <w:ind w:left="6120" w:hanging="360"/>
+      </w:pPr>
+    </w:lvl>
+    <w:lvl w:ilvl="7" w:tplc="08090019" w:tentative="1">
+      <w:start w:val="1"/>
+      <w:numFmt w:val="lowerLetter"/>
+      <w:lvlText w:val="%8."/>
+      <w:lvlJc w:val="left"/>
+      <w:pPr>
+        <w:ind w:left="6840" w:hanging="360"/>
+      </w:pPr>
+    </w:lvl>
+    <w:lvl w:ilvl="8" w:tplc="0809001B" w:tentative="1">
+      <w:start w:val="1"/>
+      <w:numFmt w:val="lowerRoman"/>
+      <w:lvlText w:val="%9."/>
+      <w:lvlJc w:val="right"/>
+      <w:pPr>
+        <w:ind w:left="7560" w:hanging="180"/>
+      </w:pPr>
+    </w:lvl>
+  </w:abstractNum>
+  <w:abstractNum w:abstractNumId="44" w15:restartNumberingAfterBreak="0">
+    <w:nsid w:val="707B5CE8"/>
+    <w:multiLevelType w:val="multilevel"/>
+    <w:tmpl w:val="E57A3D94"/>
+    <w:lvl w:ilvl="0">
+      <w:start w:val="1"/>
+      <w:numFmt w:val="lowerLetter"/>
+      <w:lvlText w:val="%1."/>
+      <w:lvlJc w:val="left"/>
+      <w:pPr>
+        <w:ind w:left="360" w:hanging="360"/>
+      </w:pPr>
+    </w:lvl>
+    <w:lvl w:ilvl="1">
+      <w:start w:val="1"/>
+      <w:numFmt w:val="decimal"/>
+      <w:lvlText w:val="%1.%2."/>
+      <w:lvlJc w:val="left"/>
+      <w:pPr>
+        <w:ind w:left="792" w:hanging="432"/>
+      </w:pPr>
+    </w:lvl>
+    <w:lvl w:ilvl="2">
+      <w:start w:val="1"/>
+      <w:numFmt w:val="decimal"/>
+      <w:lvlText w:val="%1.%2.%3."/>
+      <w:lvlJc w:val="left"/>
+      <w:pPr>
+        <w:ind w:left="1224" w:hanging="504"/>
+      </w:pPr>
+    </w:lvl>
+    <w:lvl w:ilvl="3">
+      <w:start w:val="1"/>
+      <w:numFmt w:val="decimal"/>
+      <w:lvlText w:val="%1.%2.%3.%4."/>
+      <w:lvlJc w:val="left"/>
+      <w:pPr>
+        <w:ind w:left="1728" w:hanging="648"/>
+      </w:pPr>
+    </w:lvl>
+    <w:lvl w:ilvl="4">
+      <w:start w:val="1"/>
+      <w:numFmt w:val="decimal"/>
+      <w:lvlText w:val="%1.%2.%3.%4.%5."/>
+      <w:lvlJc w:val="left"/>
+      <w:pPr>
+        <w:ind w:left="2232" w:hanging="792"/>
+      </w:pPr>
+    </w:lvl>
+    <w:lvl w:ilvl="5">
+      <w:start w:val="1"/>
+      <w:numFmt w:val="decimal"/>
+      <w:lvlText w:val="%1.%2.%3.%4.%5.%6."/>
+      <w:lvlJc w:val="left"/>
+      <w:pPr>
+        <w:ind w:left="2736" w:hanging="936"/>
+      </w:pPr>
+    </w:lvl>
+    <w:lvl w:ilvl="6">
+      <w:start w:val="1"/>
+      <w:numFmt w:val="decimal"/>
+      <w:lvlText w:val="%1.%2.%3.%4.%5.%6.%7."/>
+      <w:lvlJc w:val="left"/>
+      <w:pPr>
+        <w:ind w:left="3240" w:hanging="1080"/>
+      </w:pPr>
+    </w:lvl>
+    <w:lvl w:ilvl="7">
+      <w:start w:val="1"/>
+      <w:numFmt w:val="decimal"/>
+      <w:lvlText w:val="%1.%2.%3.%4.%5.%6.%7.%8."/>
+      <w:lvlJc w:val="left"/>
+      <w:pPr>
+        <w:ind w:left="3744" w:hanging="1224"/>
+      </w:pPr>
+    </w:lvl>
+    <w:lvl w:ilvl="8">
+      <w:start w:val="1"/>
+      <w:numFmt w:val="decimal"/>
+      <w:lvlText w:val="%1.%2.%3.%4.%5.%6.%7.%8.%9."/>
+      <w:lvlJc w:val="left"/>
+      <w:pPr>
+        <w:ind w:left="4320" w:hanging="1440"/>
+      </w:pPr>
+    </w:lvl>
+  </w:abstractNum>
+  <w:abstractNum w:abstractNumId="45" w15:restartNumberingAfterBreak="0">
     <w:nsid w:val="70EC5130"/>
     <w:multiLevelType w:val="hybridMultilevel"/>
     <w:tmpl w:val="ABA20494"/>
@@ -10609,7 +15367,7 @@
       </w:pPr>
     </w:lvl>
   </w:abstractNum>
-  <w:abstractNum w:abstractNumId="23" w15:restartNumberingAfterBreak="0">
+  <w:abstractNum w:abstractNumId="46" w15:restartNumberingAfterBreak="0">
     <w:nsid w:val="75C55004"/>
     <w:multiLevelType w:val="hybridMultilevel"/>
     <w:tmpl w:val="F5D446AE"/>
@@ -10698,7 +15456,120 @@
       </w:pPr>
     </w:lvl>
   </w:abstractNum>
-  <w:abstractNum w:abstractNumId="24" w15:restartNumberingAfterBreak="0">
+  <w:abstractNum w:abstractNumId="47" w15:restartNumberingAfterBreak="0">
+    <w:nsid w:val="76A26531"/>
+    <w:multiLevelType w:val="multilevel"/>
+    <w:tmpl w:val="C1402F92"/>
+    <w:lvl w:ilvl="0">
+      <w:start w:val="1"/>
+      <w:numFmt w:val="decimal"/>
+      <w:lvlText w:val="%1."/>
+      <w:lvlJc w:val="left"/>
+      <w:pPr>
+        <w:tabs>
+          <w:tab w:val="num" w:pos="720"/>
+        </w:tabs>
+        <w:ind w:left="720" w:hanging="360"/>
+      </w:pPr>
+    </w:lvl>
+    <w:lvl w:ilvl="1" w:tentative="1">
+      <w:start w:val="1"/>
+      <w:numFmt w:val="decimal"/>
+      <w:lvlText w:val="%2."/>
+      <w:lvlJc w:val="left"/>
+      <w:pPr>
+        <w:tabs>
+          <w:tab w:val="num" w:pos="1440"/>
+        </w:tabs>
+        <w:ind w:left="1440" w:hanging="360"/>
+      </w:pPr>
+    </w:lvl>
+    <w:lvl w:ilvl="2" w:tentative="1">
+      <w:start w:val="1"/>
+      <w:numFmt w:val="decimal"/>
+      <w:lvlText w:val="%3."/>
+      <w:lvlJc w:val="left"/>
+      <w:pPr>
+        <w:tabs>
+          <w:tab w:val="num" w:pos="2160"/>
+        </w:tabs>
+        <w:ind w:left="2160" w:hanging="360"/>
+      </w:pPr>
+    </w:lvl>
+    <w:lvl w:ilvl="3" w:tentative="1">
+      <w:start w:val="1"/>
+      <w:numFmt w:val="decimal"/>
+      <w:lvlText w:val="%4."/>
+      <w:lvlJc w:val="left"/>
+      <w:pPr>
+        <w:tabs>
+          <w:tab w:val="num" w:pos="2880"/>
+        </w:tabs>
+        <w:ind w:left="2880" w:hanging="360"/>
+      </w:pPr>
+    </w:lvl>
+    <w:lvl w:ilvl="4" w:tentative="1">
+      <w:start w:val="1"/>
+      <w:numFmt w:val="decimal"/>
+      <w:lvlText w:val="%5."/>
+      <w:lvlJc w:val="left"/>
+      <w:pPr>
+        <w:tabs>
+          <w:tab w:val="num" w:pos="3600"/>
+        </w:tabs>
+        <w:ind w:left="3600" w:hanging="360"/>
+      </w:pPr>
+    </w:lvl>
+    <w:lvl w:ilvl="5" w:tentative="1">
+      <w:start w:val="1"/>
+      <w:numFmt w:val="decimal"/>
+      <w:lvlText w:val="%6."/>
+      <w:lvlJc w:val="left"/>
+      <w:pPr>
+        <w:tabs>
+          <w:tab w:val="num" w:pos="4320"/>
+        </w:tabs>
+        <w:ind w:left="4320" w:hanging="360"/>
+      </w:pPr>
+    </w:lvl>
+    <w:lvl w:ilvl="6" w:tentative="1">
+      <w:start w:val="1"/>
+      <w:numFmt w:val="decimal"/>
+      <w:lvlText w:val="%7."/>
+      <w:lvlJc w:val="left"/>
+      <w:pPr>
+        <w:tabs>
+          <w:tab w:val="num" w:pos="5040"/>
+        </w:tabs>
+        <w:ind w:left="5040" w:hanging="360"/>
+      </w:pPr>
+    </w:lvl>
+    <w:lvl w:ilvl="7" w:tentative="1">
+      <w:start w:val="1"/>
+      <w:numFmt w:val="decimal"/>
+      <w:lvlText w:val="%8."/>
+      <w:lvlJc w:val="left"/>
+      <w:pPr>
+        <w:tabs>
+          <w:tab w:val="num" w:pos="5760"/>
+        </w:tabs>
+        <w:ind w:left="5760" w:hanging="360"/>
+      </w:pPr>
+    </w:lvl>
+    <w:lvl w:ilvl="8" w:tentative="1">
+      <w:start w:val="1"/>
+      <w:numFmt w:val="decimal"/>
+      <w:lvlText w:val="%9."/>
+      <w:lvlJc w:val="left"/>
+      <w:pPr>
+        <w:tabs>
+          <w:tab w:val="num" w:pos="6480"/>
+        </w:tabs>
+        <w:ind w:left="6480" w:hanging="360"/>
+      </w:pPr>
+    </w:lvl>
+  </w:abstractNum>
+  <w:abstractNum w:abstractNumId="48" w15:restartNumberingAfterBreak="0">
     <w:nsid w:val="785067A8"/>
     <w:multiLevelType w:val="multilevel"/>
     <w:tmpl w:val="AE4C0E16"/>
@@ -10784,7 +15655,7 @@
       </w:pPr>
     </w:lvl>
   </w:abstractNum>
-  <w:abstractNum w:abstractNumId="25" w15:restartNumberingAfterBreak="0">
+  <w:abstractNum w:abstractNumId="49" w15:restartNumberingAfterBreak="0">
     <w:nsid w:val="7EC87FBA"/>
     <w:multiLevelType w:val="hybridMultilevel"/>
     <w:tmpl w:val="CCFEA35E"/>
@@ -10925,92 +15796,156 @@
     </w:lvl>
   </w:abstractNum>
   <w:num w:numId="1">
+    <w:abstractNumId w:val="20"/>
+  </w:num>
+  <w:num w:numId="2">
+    <w:abstractNumId w:val="9"/>
+  </w:num>
+  <w:num w:numId="3">
+    <w:abstractNumId w:val="48"/>
+  </w:num>
+  <w:num w:numId="4">
+    <w:abstractNumId w:val="37"/>
+  </w:num>
+  <w:num w:numId="5">
+    <w:abstractNumId w:val="26"/>
+  </w:num>
+  <w:num w:numId="6">
+    <w:abstractNumId w:val="24"/>
+  </w:num>
+  <w:num w:numId="7">
+    <w:abstractNumId w:val="1"/>
+  </w:num>
+  <w:num w:numId="8">
+    <w:abstractNumId w:val="19"/>
+  </w:num>
+  <w:num w:numId="9">
+    <w:abstractNumId w:val="2"/>
+  </w:num>
+  <w:num w:numId="10">
+    <w:abstractNumId w:val="34"/>
+  </w:num>
+  <w:num w:numId="11">
+    <w:abstractNumId w:val="17"/>
+  </w:num>
+  <w:num w:numId="12">
+    <w:abstractNumId w:val="31"/>
+  </w:num>
+  <w:num w:numId="13">
+    <w:abstractNumId w:val="13"/>
+  </w:num>
+  <w:num w:numId="14">
+    <w:abstractNumId w:val="4"/>
+  </w:num>
+  <w:num w:numId="15">
+    <w:abstractNumId w:val="12"/>
+  </w:num>
+  <w:num w:numId="16">
+    <w:abstractNumId w:val="21"/>
+  </w:num>
+  <w:num w:numId="17">
+    <w:abstractNumId w:val="39"/>
+  </w:num>
+  <w:num w:numId="18">
+    <w:abstractNumId w:val="46"/>
+  </w:num>
+  <w:num w:numId="19">
+    <w:abstractNumId w:val="14"/>
+  </w:num>
+  <w:num w:numId="20">
+    <w:abstractNumId w:val="35"/>
+  </w:num>
+  <w:num w:numId="21">
+    <w:abstractNumId w:val="49"/>
+  </w:num>
+  <w:num w:numId="22">
+    <w:abstractNumId w:val="22"/>
+  </w:num>
+  <w:num w:numId="23">
+    <w:abstractNumId w:val="30"/>
+  </w:num>
+  <w:num w:numId="24">
+    <w:abstractNumId w:val="45"/>
+  </w:num>
+  <w:num w:numId="25">
+    <w:abstractNumId w:val="7"/>
+  </w:num>
+  <w:num w:numId="26">
+    <w:abstractNumId w:val="28"/>
+  </w:num>
+  <w:num w:numId="27">
+    <w:abstractNumId w:val="32"/>
+  </w:num>
+  <w:num w:numId="28">
+    <w:abstractNumId w:val="41"/>
+  </w:num>
+  <w:num w:numId="29">
     <w:abstractNumId w:val="10"/>
   </w:num>
-  <w:num w:numId="2">
-    <w:abstractNumId w:val="4"/>
+  <w:num w:numId="30">
+    <w:abstractNumId w:val="6"/>
   </w:num>
-  <w:num w:numId="3">
-    <w:abstractNumId w:val="24"/>
+  <w:num w:numId="31">
+    <w:abstractNumId w:val="36"/>
   </w:num>
-  <w:num w:numId="4">
-    <w:abstractNumId w:val="20"/>
+  <w:num w:numId="32">
+    <w:abstractNumId w:val="33"/>
   </w:num>
-  <w:num w:numId="5">
-    <w:abstractNumId w:val="14"/>
+  <w:num w:numId="33">
+    <w:abstractNumId w:val="25"/>
   </w:num>
-  <w:num w:numId="6">
-    <w:abstractNumId w:val="13"/>
+  <w:num w:numId="34">
+    <w:abstractNumId w:val="5"/>
   </w:num>
-  <w:num w:numId="7">
+  <w:num w:numId="35">
+    <w:abstractNumId w:val="40"/>
+  </w:num>
+  <w:num w:numId="36">
+    <w:abstractNumId w:val="44"/>
+  </w:num>
+  <w:num w:numId="37">
+    <w:abstractNumId w:val="43"/>
+  </w:num>
+  <w:num w:numId="38">
+    <w:abstractNumId w:val="29"/>
+  </w:num>
+  <w:num w:numId="39">
+    <w:abstractNumId w:val="8"/>
+  </w:num>
+  <w:num w:numId="40">
+    <w:abstractNumId w:val="18"/>
+  </w:num>
+  <w:num w:numId="41">
+    <w:abstractNumId w:val="42"/>
+  </w:num>
+  <w:num w:numId="42">
+    <w:abstractNumId w:val="23"/>
+  </w:num>
+  <w:num w:numId="43">
+    <w:abstractNumId w:val="47"/>
+  </w:num>
+  <w:num w:numId="44">
+    <w:abstractNumId w:val="16"/>
+  </w:num>
+  <w:num w:numId="45">
+    <w:abstractNumId w:val="3"/>
+  </w:num>
+  <w:num w:numId="46">
     <w:abstractNumId w:val="0"/>
   </w:num>
-  <w:num w:numId="8">
-    <w:abstractNumId w:val="9"/>
+  <w:num w:numId="47">
+    <w:abstractNumId w:val="27"/>
   </w:num>
-  <w:num w:numId="9">
-    <w:abstractNumId w:val="1"/>
+  <w:num w:numId="48">
+    <w:abstractNumId w:val="15"/>
   </w:num>
-  <w:num w:numId="10">
-    <w:abstractNumId w:val="18"/>
-  </w:num>
-  <w:num w:numId="11">
-    <w:abstractNumId w:val="8"/>
-  </w:num>
-  <w:num w:numId="12">
-    <w:abstractNumId w:val="17"/>
-  </w:num>
-  <w:num w:numId="13">
-    <w:abstractNumId w:val="6"/>
-  </w:num>
-  <w:num w:numId="14">
-    <w:abstractNumId w:val="2"/>
-  </w:num>
-  <w:num w:numId="15">
-    <w:abstractNumId w:val="5"/>
-  </w:num>
-  <w:num w:numId="16">
+  <w:num w:numId="49">
     <w:abstractNumId w:val="11"/>
   </w:num>
-  <w:num w:numId="17">
-    <w:abstractNumId w:val="21"/>
-  </w:num>
-  <w:num w:numId="18">
-    <w:abstractNumId w:val="23"/>
-  </w:num>
-  <w:num w:numId="19">
-    <w:abstractNumId w:val="7"/>
-  </w:num>
-  <w:num w:numId="20">
-    <w:abstractNumId w:val="19"/>
-  </w:num>
-  <w:num w:numId="21">
-    <w:abstractNumId w:val="25"/>
-  </w:num>
-  <w:num w:numId="22">
-    <w:abstractNumId w:val="12"/>
-  </w:num>
-  <w:num w:numId="23">
-    <w:abstractNumId w:val="16"/>
-  </w:num>
-  <w:num w:numId="24">
-    <w:abstractNumId w:val="22"/>
-  </w:num>
-  <w:num w:numId="25">
-    <w:abstractNumId w:val="3"/>
-  </w:num>
-  <w:num w:numId="26">
-    <w:abstractNumId w:val="15"/>
+  <w:num w:numId="50">
+    <w:abstractNumId w:val="38"/>
   </w:num>
 </w:numbering>
-</file>
-
-<file path=word/people.xml><?xml version="1.0" encoding="utf-8"?>
-<w15:people xmlns:wpc="http://schemas.microsoft.com/office/word/2010/wordprocessingCanvas" xmlns:cx="http://schemas.microsoft.com/office/drawing/2014/chartex" xmlns:cx1="http://schemas.microsoft.com/office/drawing/2015/9/8/chartex" xmlns:cx2="http://schemas.microsoft.com/office/drawing/2015/10/21/chartex" xmlns:cx3="http://schemas.microsoft.com/office/drawing/2016/5/9/chartex" xmlns:cx4="http://schemas.microsoft.com/office/drawing/2016/5/10/chartex" xmlns:cx5="http://schemas.microsoft.com/office/drawing/2016/5/11/chartex" xmlns:cx6="http://schemas.microsoft.com/office/drawing/2016/5/12/chartex" xmlns:cx7="http://schemas.microsoft.com/office/drawing/2016/5/13/chartex" xmlns:cx8="http://schemas.microsoft.com/office/drawing/2016/5/14/chartex" xmlns:mc="http://schemas.openxmlformats.org/markup-compatibility/2006" xmlns:aink="http://schemas.microsoft.com/office/drawing/2016/ink" xmlns:am3d="http://schemas.microsoft.com/office/drawing/2017/model3d" xmlns:o="urn:schemas-microsoft-com:office:office" xmlns:r="http://schemas.openxmlformats.org/officeDocument/2006/relationships" xmlns:m="http://schemas.openxmlformats.org/officeDocument/2006/math" xmlns:v="urn:schemas-microsoft-com:vml" xmlns:wp14="http://schemas.microsoft.com/office/word/2010/wordprocessingDrawing" xmlns:wp="http://schemas.openxmlformats.org/drawingml/2006/wordprocessingDrawing" xmlns:w10="urn:schemas-microsoft-com:office:word" xmlns:w="http://schemas.openxmlformats.org/wordprocessingml/2006/main" xmlns:w14="http://schemas.microsoft.com/office/word/2010/wordml" xmlns:w15="http://schemas.microsoft.com/office/word/2012/wordml" xmlns:w16cex="http://schemas.microsoft.com/office/word/2018/wordml/cex" xmlns:w16cid="http://schemas.microsoft.com/office/word/2016/wordml/cid" xmlns:w16="http://schemas.microsoft.com/office/word/2018/wordml" xmlns:w16se="http://schemas.microsoft.com/office/word/2015/wordml/symex" xmlns:wpg="http://schemas.microsoft.com/office/word/2010/wordprocessingGroup" xmlns:wpi="http://schemas.microsoft.com/office/word/2010/wordprocessingInk" xmlns:wne="http://schemas.microsoft.com/office/word/2006/wordml" xmlns:wps="http://schemas.microsoft.com/office/word/2010/wordprocessingShape" mc:Ignorable="w14 w15 w16se w16cid w16 w16cex wp14">
-  <w15:person w15:author="Robert Boudewijn">
-    <w15:presenceInfo w15:providerId="Windows Live" w15:userId="a020055099528205"/>
-  </w15:person>
-</w15:people>
 </file>
 
 <file path=word/styles.xml><?xml version="1.0" encoding="utf-8"?>
@@ -11458,6 +16393,28 @@
       <w:szCs w:val="26"/>
     </w:rPr>
   </w:style>
+  <w:style w:type="paragraph" w:styleId="Kop3">
+    <w:name w:val="heading 3"/>
+    <w:basedOn w:val="Standaard"/>
+    <w:next w:val="Standaard"/>
+    <w:link w:val="Kop3Char"/>
+    <w:uiPriority w:val="9"/>
+    <w:unhideWhenUsed/>
+    <w:qFormat/>
+    <w:rsid w:val="00647176"/>
+    <w:pPr>
+      <w:keepNext/>
+      <w:keepLines/>
+      <w:spacing w:before="40" w:after="0"/>
+      <w:outlineLvl w:val="2"/>
+    </w:pPr>
+    <w:rPr>
+      <w:rFonts w:asciiTheme="majorHAnsi" w:eastAsiaTheme="majorEastAsia" w:hAnsiTheme="majorHAnsi" w:cstheme="majorBidi"/>
+      <w:color w:val="1F3763" w:themeColor="accent1" w:themeShade="7F"/>
+      <w:sz w:val="24"/>
+      <w:szCs w:val="24"/>
+    </w:rPr>
+  </w:style>
   <w:style w:type="character" w:default="1" w:styleId="Standaardalinea-lettertype">
     <w:name w:val="Default Paragraph Font"/>
     <w:uiPriority w:val="1"/>
@@ -11738,7 +16695,6 @@
     <w:basedOn w:val="Standaard"/>
     <w:link w:val="HTML-voorafopgemaaktChar"/>
     <w:uiPriority w:val="99"/>
-    <w:semiHidden/>
     <w:unhideWhenUsed/>
     <w:rsid w:val="00574B71"/>
     <w:pPr>
@@ -11774,7 +16730,6 @@
     <w:basedOn w:val="Standaardalinea-lettertype"/>
     <w:link w:val="HTML-voorafopgemaakt"/>
     <w:uiPriority w:val="99"/>
-    <w:semiHidden/>
     <w:rsid w:val="00574B71"/>
     <w:rPr>
       <w:rFonts w:ascii="Courier New" w:eastAsiaTheme="minorEastAsia" w:hAnsi="Courier New" w:cs="Courier New"/>
@@ -11883,6 +16838,33 @@
       <w:szCs w:val="18"/>
       <w:lang w:val="nl-NL"/>
     </w:rPr>
+  </w:style>
+  <w:style w:type="character" w:customStyle="1" w:styleId="Kop3Char">
+    <w:name w:val="Kop 3 Char"/>
+    <w:basedOn w:val="Standaardalinea-lettertype"/>
+    <w:link w:val="Kop3"/>
+    <w:uiPriority w:val="9"/>
+    <w:rsid w:val="00647176"/>
+    <w:rPr>
+      <w:rFonts w:asciiTheme="majorHAnsi" w:eastAsiaTheme="majorEastAsia" w:hAnsiTheme="majorHAnsi" w:cstheme="majorBidi"/>
+      <w:color w:val="1F3763" w:themeColor="accent1" w:themeShade="7F"/>
+      <w:sz w:val="24"/>
+      <w:szCs w:val="24"/>
+      <w:lang w:val="nl-NL"/>
+    </w:rPr>
+  </w:style>
+  <w:style w:type="paragraph" w:styleId="Inhopg3">
+    <w:name w:val="toc 3"/>
+    <w:basedOn w:val="Standaard"/>
+    <w:next w:val="Standaard"/>
+    <w:autoRedefine/>
+    <w:uiPriority w:val="39"/>
+    <w:unhideWhenUsed/>
+    <w:rsid w:val="004B14E9"/>
+    <w:pPr>
+      <w:spacing w:after="100"/>
+      <w:ind w:left="440"/>
+    </w:pPr>
   </w:style>
 </w:styles>
 </file>
@@ -12237,9 +17219,48 @@
     <b:RefOrder>2</b:RefOrder>
   </b:Source>
   <b:Source>
+    <b:Tag>RFa18</b:Tag>
+    <b:SourceType>InternetSite</b:SourceType>
+    <b:Guid>{2FBD9713-087B-44C4-9EB0-DCFCD27247BA}</b:Guid>
+    <b:Author>
+      <b:Author>
+        <b:NameList>
+          <b:Person>
+            <b:Last>Fadatare</b:Last>
+            <b:First>R.</b:First>
+          </b:Person>
+        </b:NameList>
+      </b:Author>
+    </b:Author>
+    <b:Title>High Cohesion GRASP Pattern</b:Title>
+    <b:InternetSiteTitle>sourcecodeexamples</b:InternetSiteTitle>
+    <b:Year>2018</b:Year>
+    <b:Month>06</b:Month>
+    <b:Day>16</b:Day>
+    <b:URL>https://www.sourcecodeexamples.net/2018/06/high-cohesion-grasp-pattern.html</b:URL>
+    <b:RefOrder>6</b:RefOrder>
+  </b:Source>
+  <b:Source>
+    <b:Tag>RFa192</b:Tag>
+    <b:SourceType>InternetSite</b:SourceType>
+    <b:Guid>{82577E08-A618-4DB0-ADDA-EAF134E6EFE3}</b:Guid>
+    <b:Author>
+      <b:Author>
+        <b:Corporate>R. Fadatare</b:Corporate>
+      </b:Author>
+    </b:Author>
+    <b:Title>Controller GRASP Pattern</b:Title>
+    <b:InternetSiteTitle>sourcecodeexamples</b:InternetSiteTitle>
+    <b:Year>2018</b:Year>
+    <b:Month>06</b:Month>
+    <b:Day>15</b:Day>
+    <b:URL>https://www.sourcecodeexamples.net/2018/06/controller-grasp-pattern.html</b:URL>
+    <b:RefOrder>3</b:RefOrder>
+  </b:Source>
+  <b:Source>
     <b:Tag>RFa191</b:Tag>
     <b:SourceType>InternetSite</b:SourceType>
-    <b:Guid>{BF37927F-54E8-4B26-B9CC-A7D363EF81A8}</b:Guid>
+    <b:Guid>{3C4674A2-B562-4075-B7D1-13447D3656E3}</b:Guid>
     <b:Author>
       <b:Author>
         <b:Corporate>R. Fadatare</b:Corporate>
@@ -12247,7 +17268,7 @@
     </b:Author>
     <b:Title>Creator GRASP Pattern</b:Title>
     <b:InternetSiteTitle>sourcecodeexamples</b:InternetSiteTitle>
-    <b:Year>2019</b:Year>
+    <b:Year>2018</b:Year>
     <b:Month>06</b:Month>
     <b:Day>16</b:Day>
     <b:URL>https://www.sourcecodeexamples.net/2018/06/creator-grasp-pattern.html</b:URL>
@@ -12256,9 +17277,9 @@
   <b:Source>
     <b:Tag>RFa19</b:Tag>
     <b:SourceType>InternetSite</b:SourceType>
-    <b:Guid>{988BCB1D-5795-4093-812C-C8925749BEB7}</b:Guid>
+    <b:Guid>{B6B22128-16BE-4447-B6F6-19BA82841018}</b:Guid>
     <b:Title>Information Expert GRASP Pattern</b:Title>
-    <b:Year>2019</b:Year>
+    <b:Year>2018</b:Year>
     <b:Month>06</b:Month>
     <b:Day>16</b:Day>
     <b:Author>
@@ -12271,27 +17292,30 @@
     <b:RefOrder>5</b:RefOrder>
   </b:Source>
   <b:Source>
-    <b:Tag>RFa192</b:Tag>
+    <b:Tag>VKand</b:Tag>
     <b:SourceType>InternetSite</b:SourceType>
-    <b:Guid>{C069A100-0F11-47AC-A10B-4128BE375B37}</b:Guid>
+    <b:Guid>{07AA9ACF-37E8-48B1-8F38-A712B72E8F69}</b:Guid>
     <b:Author>
       <b:Author>
-        <b:Corporate>R. Fadatare</b:Corporate>
+        <b:NameList>
+          <b:Person>
+            <b:Last>Karsten</b:Last>
+            <b:First>V.</b:First>
+          </b:Person>
+        </b:NameList>
       </b:Author>
     </b:Author>
-    <b:Title>Controller GRASP Pattern</b:Title>
-    <b:InternetSiteTitle>sourcecodeexamples</b:InternetSiteTitle>
-    <b:Year>2019</b:Year>
-    <b:Month>06</b:Month>
-    <b:Day>15</b:Day>
-    <b:URL>https://www.sourcecodeexamples.net/2018/06/controller-grasp-pattern.html</b:URL>
-    <b:RefOrder>3</b:RefOrder>
+    <b:Title>📈 S.O.L.I.D: de eerste vijf principes van Object Oriented Design (OOD) </b:Title>
+    <b:InternetSiteTitle> Sigma Solutions: Online Business Partner</b:InternetSiteTitle>
+    <b:Year>onbekend</b:Year>
+    <b:URL>https://sigmasolutions.nl/blog/20150323-s.o.l.i.d-de-eerste-vijf-principes-van-object-oriented-design-ood/</b:URL>
+    <b:RefOrder>7</b:RefOrder>
   </b:Source>
 </b:Sources>
 </file>
 
 <file path=customXml/itemProps1.xml><?xml version="1.0" encoding="utf-8"?>
-<ds:datastoreItem xmlns:ds="http://schemas.openxmlformats.org/officeDocument/2006/customXml" ds:itemID="{76B5AE03-D7FC-4995-9FBD-C7B14011C03B}">
+<ds:datastoreItem xmlns:ds="http://schemas.openxmlformats.org/officeDocument/2006/customXml" ds:itemID="{DD3A0D49-CD4A-4F9F-A678-1528571EA817}">
   <ds:schemaRefs>
     <ds:schemaRef ds:uri="http://schemas.openxmlformats.org/officeDocument/2006/bibliography"/>
   </ds:schemaRefs>

--- a/OOAD/Samenvatting OO design .docx
+++ b/OOAD/Samenvatting OO design .docx
@@ -1994,35 +1994,7 @@
         <w:rPr>
           <w:lang w:val="en-GB"/>
         </w:rPr>
-        <w:t xml:space="preserve">GRASP </w:t>
-      </w:r>
-      <w:proofErr w:type="spellStart"/>
-      <w:r>
-        <w:rPr>
-          <w:lang w:val="en-GB"/>
-        </w:rPr>
-        <w:t>staat</w:t>
-      </w:r>
-      <w:proofErr w:type="spellEnd"/>
-      <w:r>
-        <w:rPr>
-          <w:lang w:val="en-GB"/>
-        </w:rPr>
-        <w:t xml:space="preserve"> </w:t>
-      </w:r>
-      <w:proofErr w:type="spellStart"/>
-      <w:r>
-        <w:rPr>
-          <w:lang w:val="en-GB"/>
-        </w:rPr>
-        <w:t>voor</w:t>
-      </w:r>
-      <w:proofErr w:type="spellEnd"/>
-      <w:r>
-        <w:rPr>
-          <w:lang w:val="en-GB"/>
-        </w:rPr>
-        <w:t xml:space="preserve"> </w:t>
+        <w:t xml:space="preserve">GRASP staat voor </w:t>
       </w:r>
       <w:r>
         <w:rPr>
@@ -2080,34 +2052,10 @@
     </w:p>
     <w:p>
       <w:r>
-        <w:t xml:space="preserve">Voor de laatste letter van acroniem GRASP wordt zowel </w:t>
-      </w:r>
-      <w:proofErr w:type="spellStart"/>
-      <w:r>
-        <w:t>Patterns</w:t>
-      </w:r>
-      <w:proofErr w:type="spellEnd"/>
-      <w:r>
-        <w:t xml:space="preserve"> (patronen) als </w:t>
-      </w:r>
-      <w:proofErr w:type="spellStart"/>
-      <w:r>
-        <w:t>Principles</w:t>
-      </w:r>
-      <w:proofErr w:type="spellEnd"/>
-      <w:r>
-        <w:t xml:space="preserve"> (richtlijnen) gebruikt. </w:t>
-      </w:r>
-      <w:r>
-        <w:t xml:space="preserve">Een </w:t>
-      </w:r>
-      <w:proofErr w:type="spellStart"/>
-      <w:r>
-        <w:t>pattern</w:t>
-      </w:r>
-      <w:proofErr w:type="spellEnd"/>
-      <w:r>
-        <w:t xml:space="preserve"> is een beschrijving van een probleem en een oplossing, dat kan worden toegepast in nieuwe contexten</w:t>
+        <w:t xml:space="preserve">Voor de laatste letter van acroniem GRASP wordt zowel Patterns (patronen) als Principles (richtlijnen) gebruikt. </w:t>
+      </w:r>
+      <w:r>
+        <w:t>Een pattern is een beschrijving van een probleem en een oplossing, dat kan worden toegepast in nieuwe contexten</w:t>
       </w:r>
       <w:sdt>
         <w:sdtPr>
@@ -2177,11 +2125,9 @@
           <w:numId w:val="4"/>
         </w:numPr>
       </w:pPr>
-      <w:proofErr w:type="spellStart"/>
       <w:r>
         <w:t>Creator</w:t>
       </w:r>
-      <w:proofErr w:type="spellEnd"/>
     </w:p>
     <w:p>
       <w:pPr>
@@ -2334,15 +2280,7 @@
     </w:p>
     <w:p>
       <w:r>
-        <w:t xml:space="preserve">De controller is verantwoordelijk voor het behandelen van de verzoeken van actoren. De controller is de tussenpersoon tussen uw gebruiker die op "Verzenden" klikt en uw </w:t>
-      </w:r>
-      <w:proofErr w:type="spellStart"/>
-      <w:r>
-        <w:t>back-end</w:t>
-      </w:r>
-      <w:proofErr w:type="spellEnd"/>
-      <w:r>
-        <w:t xml:space="preserve"> om dat te laten gebeuren</w:t>
+        <w:t>De controller is verantwoordelijk voor het behandelen van de verzoeken van actoren. De controller is de tussenpersoon tussen uw gebruiker die op "Verzenden" klikt en uw back-end om dat te laten gebeuren</w:t>
       </w:r>
       <w:r>
         <w:t xml:space="preserve"> </w:t>
@@ -2556,15 +2494,7 @@
     </w:p>
     <w:p>
       <w:r>
-        <w:t xml:space="preserve">Geef de </w:t>
-      </w:r>
-      <w:proofErr w:type="spellStart"/>
-      <w:r>
-        <w:t>responsibility</w:t>
-      </w:r>
-      <w:proofErr w:type="spellEnd"/>
-      <w:r>
-        <w:t xml:space="preserve"> aan een class die:</w:t>
+        <w:t>Geef de responsibility aan een class die:</w:t>
       </w:r>
     </w:p>
     <w:p>
@@ -2606,16 +2536,8 @@
         <w:rPr>
           <w:lang w:val="en-GB"/>
         </w:rPr>
-        <w:t xml:space="preserve">Of de use case </w:t>
-      </w:r>
-      <w:proofErr w:type="spellStart"/>
-      <w:r>
-        <w:rPr>
-          <w:lang w:val="en-GB"/>
-        </w:rPr>
-        <w:t>representeert</w:t>
-      </w:r>
-      <w:proofErr w:type="spellEnd"/>
+        <w:t>Of de use case representeert</w:t>
+      </w:r>
       <w:r>
         <w:rPr>
           <w:noProof/>
@@ -2741,15 +2663,7 @@
                               <w:fldChar w:fldCharType="end"/>
                             </w:r>
                             <w:r>
-                              <w:t xml:space="preserve">; Hoort het </w:t>
-                            </w:r>
-                            <w:proofErr w:type="spellStart"/>
-                            <w:r>
-                              <w:t>Syteem</w:t>
-                            </w:r>
-                            <w:proofErr w:type="spellEnd"/>
-                            <w:r>
-                              <w:t xml:space="preserve"> al deze events op te vangen of is dat dus een taak van een controller?</w:t>
+                              <w:t>; Hoort het Syteem al deze events op te vangen of is dat dus een taak van een controller?</w:t>
                             </w:r>
                             <w:bookmarkEnd w:id="4"/>
                             <w:bookmarkEnd w:id="5"/>
@@ -2808,15 +2722,7 @@
                         <w:fldChar w:fldCharType="end"/>
                       </w:r>
                       <w:r>
-                        <w:t xml:space="preserve">; Hoort het </w:t>
-                      </w:r>
-                      <w:proofErr w:type="spellStart"/>
-                      <w:r>
-                        <w:t>Syteem</w:t>
-                      </w:r>
-                      <w:proofErr w:type="spellEnd"/>
-                      <w:r>
-                        <w:t xml:space="preserve"> al deze events op te vangen of is dat dus een taak van een controller?</w:t>
+                        <w:t>; Hoort het Syteem al deze events op te vangen of is dat dus een taak van een controller?</w:t>
                       </w:r>
                       <w:bookmarkEnd w:id="6"/>
                       <w:bookmarkEnd w:id="7"/>
@@ -2852,47 +2758,23 @@
           <w:b/>
           <w:bCs/>
         </w:rPr>
-        <w:t xml:space="preserve">Een Controller is géén </w:t>
-      </w:r>
-      <w:proofErr w:type="spellStart"/>
+        <w:t>Een Controller is géén user-interface object</w:t>
+      </w:r>
+      <w:r>
+        <w:t>,</w:t>
+      </w:r>
       <w:r>
         <w:rPr>
           <w:b/>
           <w:bCs/>
         </w:rPr>
-        <w:t>user-interface</w:t>
-      </w:r>
-      <w:proofErr w:type="spellEnd"/>
-      <w:r>
-        <w:rPr>
-          <w:b/>
-          <w:bCs/>
-        </w:rPr>
-        <w:t xml:space="preserve"> object</w:t>
-      </w:r>
-      <w:r>
-        <w:t>,</w:t>
-      </w:r>
-      <w:r>
-        <w:rPr>
-          <w:b/>
-          <w:bCs/>
-        </w:rPr>
         <w:t xml:space="preserve"> </w:t>
       </w:r>
       <w:r>
         <w:t>s</w:t>
       </w:r>
       <w:r>
-        <w:t xml:space="preserve">ystem events mogen daardoor niet worden afgehandeld door de </w:t>
-      </w:r>
-      <w:proofErr w:type="spellStart"/>
-      <w:r>
-        <w:t>presentatielaag</w:t>
-      </w:r>
-      <w:proofErr w:type="spellEnd"/>
-      <w:r>
-        <w:t xml:space="preserve"> (UI)</w:t>
+        <w:t>ystem events mogen daardoor niet worden afgehandeld door de presentatielaag (UI)</w:t>
       </w:r>
       <w:sdt>
         <w:sdtPr>
@@ -3022,13 +2904,8 @@
       <w:bookmarkEnd w:id="9"/>
     </w:p>
     <w:p>
-      <w:proofErr w:type="spellStart"/>
-      <w:r>
-        <w:t>Creator</w:t>
-      </w:r>
-      <w:proofErr w:type="spellEnd"/>
-      <w:r>
-        <w:t xml:space="preserve"> is een GRASP-patroon dat helpt om te beslissen welke klasse verantwoordelijk moet zijn voor het maken van een nieuwe instantie van een klasse. Het maken van objecten is een belangrijk proces en het is handig om een principe te hebben om te beslissen wie een instantie van een klasse moet maken.</w:t>
+      <w:r>
+        <w:t>Creator is een GRASP-patroon dat helpt om te beslissen welke klasse verantwoordelijk moet zijn voor het maken van een nieuwe instantie van een klasse. Het maken van objecten is een belangrijk proces en het is handig om een principe te hebben om te beslissen wie een instantie van een klasse moet maken.</w:t>
       </w:r>
       <w:sdt>
         <w:sdtPr>
@@ -3253,23 +3130,7 @@
         <w:fldChar w:fldCharType="end"/>
       </w:r>
       <w:r>
-        <w:t xml:space="preserve">; In dit geval maakt Sale gebruik van een </w:t>
-      </w:r>
-      <w:proofErr w:type="spellStart"/>
-      <w:r>
-        <w:t>SalesLineItem</w:t>
-      </w:r>
-      <w:proofErr w:type="spellEnd"/>
-      <w:r>
-        <w:t xml:space="preserve">. Dus hebben we </w:t>
-      </w:r>
-      <w:proofErr w:type="spellStart"/>
-      <w:r>
-        <w:t>temaken</w:t>
-      </w:r>
-      <w:proofErr w:type="spellEnd"/>
-      <w:r>
-        <w:t xml:space="preserve"> met optie b. B legt A vast</w:t>
+        <w:t>; In dit geval maakt Sale gebruik van een SalesLineItem. Dus hebben we temaken met optie b. B legt A vast</w:t>
       </w:r>
       <w:bookmarkEnd w:id="10"/>
     </w:p>
@@ -3352,15 +3213,7 @@
     </w:p>
     <w:p>
       <w:r>
-        <w:t xml:space="preserve">Ik moet </w:t>
-      </w:r>
-      <w:proofErr w:type="spellStart"/>
-      <w:r>
-        <w:t>responsibilities</w:t>
-      </w:r>
-      <w:proofErr w:type="spellEnd"/>
-      <w:r>
-        <w:t xml:space="preserve"> aan classes toewijzen </w:t>
+        <w:t xml:space="preserve">Ik moet responsibilities aan classes toewijzen </w:t>
       </w:r>
       <w:r>
         <w:t>w</w:t>
@@ -3386,23 +3239,7 @@
     </w:p>
     <w:p>
       <w:r>
-        <w:t xml:space="preserve">Wijs een </w:t>
-      </w:r>
-      <w:proofErr w:type="spellStart"/>
-      <w:r>
-        <w:t>responsibility</w:t>
-      </w:r>
-      <w:proofErr w:type="spellEnd"/>
-      <w:r>
-        <w:t xml:space="preserve"> toe aan die class die de vereiste informatie heeft om aan die </w:t>
-      </w:r>
-      <w:proofErr w:type="spellStart"/>
-      <w:r>
-        <w:t>responsibility</w:t>
-      </w:r>
-      <w:proofErr w:type="spellEnd"/>
-      <w:r>
-        <w:t xml:space="preserve"> te voldoen</w:t>
+        <w:t>Wijs een responsibility toe aan die class die de vereiste informatie heeft om aan die responsibility te voldoen</w:t>
       </w:r>
       <w:r>
         <w:t>.</w:t>
@@ -3425,13 +3262,8 @@
     </w:p>
     <w:p>
       <w:r>
-        <w:t xml:space="preserve">Information </w:t>
-      </w:r>
-      <w:proofErr w:type="spellStart"/>
-      <w:r>
-        <w:t>hiding</w:t>
-      </w:r>
-      <w:proofErr w:type="spellEnd"/>
+        <w:t>Information hiding</w:t>
+      </w:r>
       <w:r>
         <w:t>( e</w:t>
       </w:r>
@@ -3568,13 +3400,8 @@
         <w:fldChar w:fldCharType="end"/>
       </w:r>
       <w:r>
-        <w:t xml:space="preserve">; Hier is goed te zien dat Information Expert is toegepast. Omdat, een </w:t>
-      </w:r>
-      <w:proofErr w:type="spellStart"/>
-      <w:r>
-        <w:t>total</w:t>
-      </w:r>
-      <w:proofErr w:type="spellEnd"/>
+        <w:t>; Hier is goed te zien dat Information Expert is toegepast. Omdat, een total</w:t>
+      </w:r>
       <w:r>
         <w:rPr>
           <w:noProof/>
@@ -3605,26 +3432,13 @@
     </w:p>
     <w:p>
       <w:r>
-        <w:t xml:space="preserve">Hoe afhankelijk is een component van andere </w:t>
-      </w:r>
-      <w:proofErr w:type="spellStart"/>
-      <w:r>
-        <w:t>compenten</w:t>
-      </w:r>
-      <w:proofErr w:type="spellEnd"/>
+        <w:t>Hoe afhankelijk is een component van andere compenten</w:t>
+      </w:r>
       <w:r>
         <w:t xml:space="preserve"> </w:t>
       </w:r>
       <w:r>
-        <w:t xml:space="preserve">(Classes, </w:t>
-      </w:r>
-      <w:proofErr w:type="spellStart"/>
-      <w:r>
-        <w:t>subsystems</w:t>
-      </w:r>
-      <w:proofErr w:type="spellEnd"/>
-      <w:r>
-        <w:t>, systems)?</w:t>
+        <w:t>(Classes, subsystems, systems)?</w:t>
       </w:r>
     </w:p>
     <w:p>
@@ -3660,15 +3474,7 @@
         <w:t xml:space="preserve"> </w:t>
       </w:r>
       <w:r>
-        <w:t xml:space="preserve">Deel </w:t>
-      </w:r>
-      <w:proofErr w:type="spellStart"/>
-      <w:r>
-        <w:t>responsibilities</w:t>
-      </w:r>
-      <w:proofErr w:type="spellEnd"/>
-      <w:r>
-        <w:t xml:space="preserve"> zó uit dat </w:t>
+        <w:t xml:space="preserve">Deel responsibilities zó uit dat </w:t>
       </w:r>
       <w:r>
         <w:rPr>
@@ -3705,29 +3511,13 @@
           <w:lang w:val="en-GB"/>
         </w:rPr>
       </w:pPr>
-      <w:proofErr w:type="spellStart"/>
       <w:r>
         <w:rPr>
           <w:lang w:val="en-US"/>
         </w:rPr>
         <w:lastRenderedPageBreak/>
-        <w:t>Verhoogt</w:t>
-      </w:r>
-      <w:proofErr w:type="spellEnd"/>
-      <w:r>
-        <w:rPr>
-          <w:lang w:val="en-US"/>
-        </w:rPr>
-        <w:t xml:space="preserve"> de </w:t>
-      </w:r>
-      <w:proofErr w:type="spellStart"/>
-      <w:r>
-        <w:rPr>
-          <w:lang w:val="en-US"/>
-        </w:rPr>
-        <w:t>herbruikbaarheid</w:t>
-      </w:r>
-      <w:proofErr w:type="spellEnd"/>
+        <w:t>Verhoogt de herbruikbaarheid</w:t>
+      </w:r>
       <w:r>
         <w:rPr>
           <w:lang w:val="en-US"/>
@@ -3777,23 +3567,7 @@
           <w:b/>
           <w:bCs/>
         </w:rPr>
-        <w:t xml:space="preserve">Type koppelingen in </w:t>
-      </w:r>
-      <w:proofErr w:type="spellStart"/>
-      <w:r>
-        <w:rPr>
-          <w:b/>
-          <w:bCs/>
-        </w:rPr>
-        <w:t>java</w:t>
-      </w:r>
-      <w:proofErr w:type="spellEnd"/>
-      <w:r>
-        <w:rPr>
-          <w:b/>
-          <w:bCs/>
-        </w:rPr>
-        <w:t xml:space="preserve"> of andere Object georiënteerde talen:</w:t>
+        <w:t>Type koppelingen in java of andere Object georiënteerde talen:</w:t>
       </w:r>
     </w:p>
     <w:p>
@@ -3817,15 +3591,7 @@
         </w:numPr>
       </w:pPr>
       <w:r>
-        <w:t xml:space="preserve">Een object roept een </w:t>
-      </w:r>
-      <w:proofErr w:type="spellStart"/>
-      <w:r>
-        <w:t>method</w:t>
-      </w:r>
-      <w:proofErr w:type="spellEnd"/>
-      <w:r>
-        <w:t xml:space="preserve"> aan van een ander object.</w:t>
+        <w:t>Een object roept een method aan van een ander object.</w:t>
       </w:r>
     </w:p>
     <w:p>
@@ -3837,15 +3603,7 @@
         </w:numPr>
       </w:pPr>
       <w:r>
-        <w:t xml:space="preserve">Een object heeft een </w:t>
-      </w:r>
-      <w:proofErr w:type="spellStart"/>
-      <w:r>
-        <w:t>method</w:t>
-      </w:r>
-      <w:proofErr w:type="spellEnd"/>
-      <w:r>
-        <w:t xml:space="preserve"> die verwijst naar een ander object.</w:t>
+        <w:t>Een object heeft een method die verwijst naar een ander object.</w:t>
       </w:r>
     </w:p>
     <w:p>
@@ -3856,13 +3614,8 @@
           <w:numId w:val="25"/>
         </w:numPr>
       </w:pPr>
-      <w:proofErr w:type="spellStart"/>
-      <w:r>
-        <w:t>Subclasses</w:t>
-      </w:r>
-      <w:proofErr w:type="spellEnd"/>
-      <w:r>
-        <w:t xml:space="preserve"> in een class hiërarchie.</w:t>
+      <w:r>
+        <w:t>Subclasses in een class hiërarchie.</w:t>
       </w:r>
     </w:p>
     <w:p>
@@ -3879,15 +3632,7 @@
     </w:p>
     <w:p>
       <w:r>
-        <w:t xml:space="preserve">Maar: Doel van OOAD is te komen tot een systeem van objecten die via </w:t>
-      </w:r>
-      <w:proofErr w:type="spellStart"/>
-      <w:r>
-        <w:t>messages</w:t>
-      </w:r>
-      <w:proofErr w:type="spellEnd"/>
-      <w:r>
-        <w:t xml:space="preserve"> met elkaar communiceren. Dus een (bescheiden) vorm van koppeling is normaal en noodzakelijk om goed samenwerkende objecten te krijgen. Een applicatie met een zeer zwakke koppeling kan leiden tot een systeem met:</w:t>
+        <w:t>Maar: Doel van OOAD is te komen tot een systeem van objecten die via messages met elkaar communiceren. Dus een (bescheiden) vorm van koppeling is normaal en noodzakelijk om goed samenwerkende objecten te krijgen. Een applicatie met een zeer zwakke koppeling kan leiden tot een systeem met:</w:t>
       </w:r>
     </w:p>
     <w:p>
@@ -3899,21 +3644,8 @@
         </w:numPr>
       </w:pPr>
       <w:r>
-        <w:t xml:space="preserve">Enkele ‘opgeblazen’ complexe objecten die al het werk doen: </w:t>
-      </w:r>
-      <w:proofErr w:type="spellStart"/>
-      <w:r>
-        <w:t>Bloated</w:t>
-      </w:r>
-      <w:proofErr w:type="spellEnd"/>
-      <w:r>
-        <w:t xml:space="preserve"> </w:t>
-      </w:r>
-      <w:proofErr w:type="spellStart"/>
-      <w:r>
-        <w:t>objects</w:t>
-      </w:r>
-      <w:proofErr w:type="spellEnd"/>
+        <w:t>Enkele ‘opgeblazen’ complexe objecten die al het werk doen: Bloated objects</w:t>
+      </w:r>
     </w:p>
     <w:p>
       <w:pPr>
@@ -3924,13 +3656,8 @@
         </w:numPr>
       </w:pPr>
       <w:r>
-        <w:t xml:space="preserve">Veel passieve objecten die dienst doen als data </w:t>
-      </w:r>
-      <w:proofErr w:type="spellStart"/>
-      <w:r>
-        <w:t>repositories</w:t>
-      </w:r>
-      <w:proofErr w:type="spellEnd"/>
+        <w:t>Veel passieve objecten die dienst doen als data repositories</w:t>
+      </w:r>
     </w:p>
     <w:p>
       <w:pPr>
@@ -3950,26 +3677,13 @@
       </w:pPr>
       <w:bookmarkStart w:id="14" w:name="_Toc67242565"/>
       <w:r>
-        <w:t xml:space="preserve">High </w:t>
-      </w:r>
-      <w:proofErr w:type="spellStart"/>
-      <w:r>
-        <w:t>Cohesion</w:t>
+        <w:t>High Cohesion</w:t>
       </w:r>
       <w:bookmarkEnd w:id="14"/>
-      <w:proofErr w:type="spellEnd"/>
-    </w:p>
-    <w:p>
-      <w:r>
-        <w:t xml:space="preserve">Hoge cohesie is een evaluatief patroon dat probeert objecten op de juiste manier gefocust, beheersbaar en begrijpelijk te houden. Hoge cohesie wordt over het algemeen gebruikt ter ondersteuning van low </w:t>
-      </w:r>
-      <w:proofErr w:type="spellStart"/>
-      <w:r>
-        <w:t>coupling</w:t>
-      </w:r>
-      <w:proofErr w:type="spellEnd"/>
-      <w:r>
-        <w:t>.</w:t>
+    </w:p>
+    <w:p>
+      <w:r>
+        <w:t>Hoge cohesie is een evaluatief patroon dat probeert objecten op de juiste manier gefocust, beheersbaar en begrijpelijk te houden. Hoge cohesie wordt over het algemeen gebruikt ter ondersteuning van low coupling.</w:t>
       </w:r>
       <w:sdt>
         <w:sdtPr>
@@ -4117,15 +3831,7 @@
         </w:numPr>
       </w:pPr>
       <w:r>
-        <w:t xml:space="preserve">En vaak is low </w:t>
-      </w:r>
-      <w:proofErr w:type="spellStart"/>
-      <w:r>
-        <w:t>coupling</w:t>
-      </w:r>
-      <w:proofErr w:type="spellEnd"/>
-      <w:r>
-        <w:t xml:space="preserve"> het gevolg</w:t>
+        <w:t>En vaak is low coupling het gevolg</w:t>
       </w:r>
     </w:p>
     <w:p>
@@ -4211,48 +3917,12 @@
           <w:lang w:val="en-GB"/>
         </w:rPr>
       </w:pPr>
-      <w:proofErr w:type="spellStart"/>
       <w:r>
         <w:rPr>
           <w:lang w:val="en-US"/>
         </w:rPr>
         <w:lastRenderedPageBreak/>
-        <w:t>Ik</w:t>
-      </w:r>
-      <w:proofErr w:type="spellEnd"/>
-      <w:r>
-        <w:rPr>
-          <w:lang w:val="en-US"/>
-        </w:rPr>
-        <w:t xml:space="preserve"> </w:t>
-      </w:r>
-      <w:proofErr w:type="spellStart"/>
-      <w:r>
-        <w:rPr>
-          <w:lang w:val="en-US"/>
-        </w:rPr>
-        <w:t>begrijp</w:t>
-      </w:r>
-      <w:proofErr w:type="spellEnd"/>
-      <w:r>
-        <w:rPr>
-          <w:lang w:val="en-US"/>
-        </w:rPr>
-        <w:t xml:space="preserve"> het </w:t>
-      </w:r>
-      <w:proofErr w:type="spellStart"/>
-      <w:r>
-        <w:rPr>
-          <w:lang w:val="en-US"/>
-        </w:rPr>
-        <w:t>niet</w:t>
-      </w:r>
-      <w:proofErr w:type="spellEnd"/>
-      <w:r>
-        <w:rPr>
-          <w:lang w:val="en-US"/>
-        </w:rPr>
-        <w:t>.</w:t>
+        <w:t>Ik begrijp het niet.</w:t>
       </w:r>
     </w:p>
     <w:p>
@@ -4265,47 +3935,11 @@
           <w:lang w:val="en-GB"/>
         </w:rPr>
       </w:pPr>
-      <w:proofErr w:type="spellStart"/>
       <w:r>
         <w:rPr>
           <w:lang w:val="en-US"/>
         </w:rPr>
-        <w:t>Ik</w:t>
-      </w:r>
-      <w:proofErr w:type="spellEnd"/>
-      <w:r>
-        <w:rPr>
-          <w:lang w:val="en-US"/>
-        </w:rPr>
-        <w:t xml:space="preserve"> </w:t>
-      </w:r>
-      <w:proofErr w:type="spellStart"/>
-      <w:r>
-        <w:rPr>
-          <w:lang w:val="en-US"/>
-        </w:rPr>
-        <w:t>weet</w:t>
-      </w:r>
-      <w:proofErr w:type="spellEnd"/>
-      <w:r>
-        <w:rPr>
-          <w:lang w:val="en-US"/>
-        </w:rPr>
-        <w:t xml:space="preserve"> </w:t>
-      </w:r>
-      <w:proofErr w:type="spellStart"/>
-      <w:r>
-        <w:rPr>
-          <w:lang w:val="en-US"/>
-        </w:rPr>
-        <w:t>niet</w:t>
-      </w:r>
-      <w:proofErr w:type="spellEnd"/>
-      <w:r>
-        <w:rPr>
-          <w:lang w:val="en-US"/>
-        </w:rPr>
-        <w:t xml:space="preserve"> hoe.</w:t>
+        <w:t>Ik weet niet hoe.</w:t>
       </w:r>
     </w:p>
     <w:p>
@@ -4318,56 +3952,12 @@
           <w:lang w:val="en-GB"/>
         </w:rPr>
       </w:pPr>
-      <w:proofErr w:type="spellStart"/>
       <w:r>
         <w:rPr>
           <w:lang w:val="en-US"/>
         </w:rPr>
-        <w:t>Ik</w:t>
-      </w:r>
-      <w:proofErr w:type="spellEnd"/>
-      <w:r>
-        <w:rPr>
-          <w:lang w:val="en-US"/>
-        </w:rPr>
-        <w:t xml:space="preserve"> </w:t>
-      </w:r>
-      <w:proofErr w:type="spellStart"/>
-      <w:r>
-        <w:rPr>
-          <w:lang w:val="en-US"/>
-        </w:rPr>
-        <w:t>vind</w:t>
-      </w:r>
-      <w:proofErr w:type="spellEnd"/>
-      <w:r>
-        <w:rPr>
-          <w:lang w:val="en-US"/>
-        </w:rPr>
-        <w:t xml:space="preserve"> </w:t>
-      </w:r>
-      <w:proofErr w:type="spellStart"/>
-      <w:r>
-        <w:rPr>
-          <w:lang w:val="en-US"/>
-        </w:rPr>
-        <w:t>dit</w:t>
-      </w:r>
-      <w:proofErr w:type="spellEnd"/>
-      <w:r>
-        <w:rPr>
-          <w:lang w:val="en-US"/>
-        </w:rPr>
-        <w:t xml:space="preserve"> </w:t>
-      </w:r>
-      <w:proofErr w:type="spellStart"/>
-      <w:r>
-        <w:rPr>
-          <w:lang w:val="en-US"/>
-        </w:rPr>
-        <w:t>mooier</w:t>
-      </w:r>
-      <w:proofErr w:type="spellEnd"/>
+        <w:t>Ik vind dit mooier</w:t>
+      </w:r>
     </w:p>
     <w:p>
       <w:pPr>
@@ -4383,21 +3973,7 @@
         <w:rPr>
           <w:lang w:val="en-US"/>
         </w:rPr>
-        <w:t xml:space="preserve">Het </w:t>
-      </w:r>
-      <w:proofErr w:type="spellStart"/>
-      <w:r>
-        <w:rPr>
-          <w:lang w:val="en-US"/>
-        </w:rPr>
-        <w:t>moest</w:t>
-      </w:r>
-      <w:proofErr w:type="spellEnd"/>
-      <w:r>
-        <w:rPr>
-          <w:lang w:val="en-US"/>
-        </w:rPr>
-        <w:t xml:space="preserve"> van [x]</w:t>
+        <w:t>Het moest van [x]</w:t>
       </w:r>
     </w:p>
     <w:p/>
@@ -4411,35 +3987,7 @@
         <w:rPr>
           <w:lang w:val="en-GB"/>
         </w:rPr>
-        <w:t xml:space="preserve">Solid </w:t>
-      </w:r>
-      <w:proofErr w:type="spellStart"/>
-      <w:r>
-        <w:rPr>
-          <w:lang w:val="en-GB"/>
-        </w:rPr>
-        <w:t>staat</w:t>
-      </w:r>
-      <w:proofErr w:type="spellEnd"/>
-      <w:r>
-        <w:rPr>
-          <w:lang w:val="en-GB"/>
-        </w:rPr>
-        <w:t xml:space="preserve"> </w:t>
-      </w:r>
-      <w:proofErr w:type="spellStart"/>
-      <w:r>
-        <w:rPr>
-          <w:lang w:val="en-GB"/>
-        </w:rPr>
-        <w:t>voor</w:t>
-      </w:r>
-      <w:proofErr w:type="spellEnd"/>
-      <w:r>
-        <w:rPr>
-          <w:lang w:val="en-GB"/>
-        </w:rPr>
-        <w:t>:</w:t>
+        <w:t>Solid staat voor:</w:t>
       </w:r>
     </w:p>
     <w:p>
@@ -4489,19 +4037,11 @@
           <w:lang w:val="en-GB"/>
         </w:rPr>
       </w:pPr>
-      <w:proofErr w:type="spellStart"/>
       <w:r>
         <w:rPr>
           <w:lang w:val="en-US"/>
         </w:rPr>
-        <w:t>Liskov</w:t>
-      </w:r>
-      <w:proofErr w:type="spellEnd"/>
-      <w:r>
-        <w:rPr>
-          <w:lang w:val="en-US"/>
-        </w:rPr>
-        <w:t xml:space="preserve"> Substitution Principle (LSP)</w:t>
+        <w:t>Liskov Substitution Principle (LSP)</w:t>
       </w:r>
     </w:p>
     <w:p>
@@ -4583,61 +4123,11 @@
       <w:r>
         <w:t xml:space="preserve">S.R.P. in het kort. </w:t>
       </w:r>
-      <w:proofErr w:type="spellStart"/>
       <w:r>
         <w:rPr>
           <w:lang w:val="en-GB"/>
         </w:rPr>
-        <w:t>Dit</w:t>
-      </w:r>
-      <w:proofErr w:type="spellEnd"/>
-      <w:r>
-        <w:rPr>
-          <w:lang w:val="en-GB"/>
-        </w:rPr>
-        <w:t xml:space="preserve"> </w:t>
-      </w:r>
-      <w:proofErr w:type="spellStart"/>
-      <w:r>
-        <w:rPr>
-          <w:lang w:val="en-GB"/>
-        </w:rPr>
-        <w:t>principe</w:t>
-      </w:r>
-      <w:proofErr w:type="spellEnd"/>
-      <w:r>
-        <w:rPr>
-          <w:lang w:val="en-GB"/>
-        </w:rPr>
-        <w:t xml:space="preserve"> </w:t>
-      </w:r>
-      <w:proofErr w:type="spellStart"/>
-      <w:r>
-        <w:rPr>
-          <w:lang w:val="en-GB"/>
-        </w:rPr>
-        <w:t>vertelt</w:t>
-      </w:r>
-      <w:proofErr w:type="spellEnd"/>
-      <w:r>
-        <w:rPr>
-          <w:lang w:val="en-GB"/>
-        </w:rPr>
-        <w:t xml:space="preserve"> </w:t>
-      </w:r>
-      <w:proofErr w:type="spellStart"/>
-      <w:r>
-        <w:rPr>
-          <w:lang w:val="en-GB"/>
-        </w:rPr>
-        <w:t>ons</w:t>
-      </w:r>
-      <w:proofErr w:type="spellEnd"/>
-      <w:r>
-        <w:rPr>
-          <w:lang w:val="en-GB"/>
-        </w:rPr>
-        <w:t>:</w:t>
+        <w:t>Dit principe vertelt ons:</w:t>
       </w:r>
     </w:p>
     <w:p>
@@ -4738,19 +4228,7 @@
         </w:numPr>
       </w:pPr>
       <w:r>
-        <w:t>Kleinere klassen en kleinere methoden geven</w:t>
-      </w:r>
-      <w:r>
-        <w:t xml:space="preserve"> je</w:t>
-      </w:r>
-      <w:r>
-        <w:t xml:space="preserve"> meer flexibiliteit en</w:t>
-      </w:r>
-      <w:r>
-        <w:t xml:space="preserve"> je</w:t>
-      </w:r>
-      <w:r>
-        <w:t xml:space="preserve"> hoeft niet veel extra code te schrijven om dit te doen!</w:t>
+        <w:t>Kleinere klassen en kleinere methoden geven je meer flexibiliteit en je hoeft niet veel extra code te schrijven om dit te doen!</w:t>
       </w:r>
     </w:p>
     <w:p>
@@ -4813,13 +4291,8 @@
         </w:numPr>
       </w:pPr>
       <w:r>
-        <w:t xml:space="preserve">Single point of </w:t>
-      </w:r>
-      <w:proofErr w:type="spellStart"/>
-      <w:r>
-        <w:t>truth</w:t>
-      </w:r>
-      <w:proofErr w:type="spellEnd"/>
+        <w:t>Single point of truth</w:t>
+      </w:r>
     </w:p>
     <w:p/>
     <w:p/>
@@ -4859,61 +4332,25 @@
         <w:rPr>
           <w:lang w:val="en-GB"/>
         </w:rPr>
-        <w:t xml:space="preserve">OCP </w:t>
-      </w:r>
-      <w:proofErr w:type="spellStart"/>
-      <w:r>
+        <w:t>OCP staat voor:</w:t>
+      </w:r>
+    </w:p>
+    <w:p>
+      <w:pPr>
         <w:rPr>
           <w:lang w:val="en-GB"/>
         </w:rPr>
-        <w:t>staat</w:t>
-      </w:r>
-      <w:proofErr w:type="spellEnd"/>
+      </w:pPr>
       <w:r>
         <w:rPr>
           <w:lang w:val="en-GB"/>
         </w:rPr>
-        <w:t xml:space="preserve"> </w:t>
-      </w:r>
-      <w:proofErr w:type="spellStart"/>
-      <w:r>
-        <w:rPr>
-          <w:lang w:val="en-GB"/>
-        </w:rPr>
-        <w:t>voor</w:t>
-      </w:r>
-      <w:proofErr w:type="spellEnd"/>
-      <w:r>
-        <w:rPr>
-          <w:lang w:val="en-GB"/>
-        </w:rPr>
-        <w:t>:</w:t>
-      </w:r>
-    </w:p>
-    <w:p>
-      <w:pPr>
-        <w:rPr>
-          <w:lang w:val="en-GB"/>
-        </w:rPr>
-      </w:pPr>
-      <w:r>
-        <w:rPr>
-          <w:lang w:val="en-GB"/>
-        </w:rPr>
         <w:t>“Objects or entities should be open for extension, but closed for modification.”</w:t>
       </w:r>
     </w:p>
     <w:p>
       <w:r>
-        <w:t xml:space="preserve">Simpel gezegd: een class moet makkelijk uit te breiden zijn, zonder de gehele </w:t>
-      </w:r>
-      <w:proofErr w:type="spellStart"/>
-      <w:r>
-        <w:t>classe</w:t>
-      </w:r>
-      <w:proofErr w:type="spellEnd"/>
-      <w:r>
-        <w:t xml:space="preserve"> aan te passen.</w:t>
+        <w:t>Simpel gezegd: een class moet makkelijk uit te breiden zijn, zonder de gehele classe aan te passen.</w:t>
       </w:r>
     </w:p>
     <w:p>
@@ -4944,58 +4381,24 @@
         </w:rPr>
         <w:t xml:space="preserve"> moeten je </w:t>
       </w:r>
-      <w:proofErr w:type="spellStart"/>
       <w:r>
         <w:rPr>
           <w:b/>
           <w:bCs/>
         </w:rPr>
-        <w:t>compenten</w:t>
-      </w:r>
-      <w:proofErr w:type="spellEnd"/>
+        <w:t>compenten (Classes, subsystems, systems)</w:t>
+      </w:r>
       <w:r>
         <w:rPr>
           <w:b/>
           <w:bCs/>
         </w:rPr>
-        <w:t xml:space="preserve"> (Classes, </w:t>
-      </w:r>
-      <w:proofErr w:type="spellStart"/>
-      <w:r>
-        <w:rPr>
-          <w:b/>
-          <w:bCs/>
-        </w:rPr>
-        <w:t>subsystems</w:t>
-      </w:r>
-      <w:proofErr w:type="spellEnd"/>
-      <w:r>
-        <w:rPr>
-          <w:b/>
-          <w:bCs/>
-        </w:rPr>
-        <w:t>, systems)</w:t>
-      </w:r>
-      <w:r>
-        <w:rPr>
-          <w:b/>
-          <w:bCs/>
-        </w:rPr>
         <w:t>:</w:t>
       </w:r>
     </w:p>
     <w:p>
       <w:r>
-        <w:t xml:space="preserve">Open </w:t>
-      </w:r>
-      <w:r>
-        <w:t xml:space="preserve">zijn </w:t>
-      </w:r>
-      <w:r>
-        <w:t>voor verlenging</w:t>
-      </w:r>
-      <w:r>
-        <w:t>:</w:t>
+        <w:t>Open zijn voor verlenging:</w:t>
       </w:r>
     </w:p>
     <w:p>
@@ -5025,10 +4428,7 @@
     </w:p>
     <w:p>
       <w:r>
-        <w:t>Gesloten voor wijziging</w:t>
-      </w:r>
-      <w:r>
-        <w:t xml:space="preserve"> zijn:</w:t>
+        <w:t>Gesloten voor wijziging zijn:</w:t>
       </w:r>
     </w:p>
     <w:p>
@@ -5119,11 +4519,9 @@
       <w:r>
         <w:t xml:space="preserve">Soms kun je niet van </w:t>
       </w:r>
-      <w:proofErr w:type="spellStart"/>
       <w:r>
         <w:t>libraries</w:t>
       </w:r>
-      <w:proofErr w:type="spellEnd"/>
       <w:r>
         <w:t xml:space="preserve"> veranderen (bijvoorbeeld code die niet van jou is)</w:t>
       </w:r>
@@ -5174,15 +4572,7 @@
         </w:rPr>
       </w:pPr>
       <w:r>
-        <w:t xml:space="preserve">Maak gebruik van </w:t>
-      </w:r>
-      <w:proofErr w:type="spellStart"/>
-      <w:r>
-        <w:t>if</w:t>
-      </w:r>
-      <w:proofErr w:type="spellEnd"/>
-      <w:r>
-        <w:t xml:space="preserve"> of switch als de hoeveelheid van cases waarschijnlijk niet gaat veranderen.</w:t>
+        <w:t>Maak gebruik van if of switch als de hoeveelheid van cases waarschijnlijk niet gaat veranderen.</w:t>
       </w:r>
     </w:p>
     <w:p>
@@ -5198,23 +4588,7 @@
         </w:rPr>
       </w:pPr>
       <w:r>
-        <w:t xml:space="preserve">Maak gebruik van een </w:t>
-      </w:r>
-      <w:proofErr w:type="spellStart"/>
-      <w:r>
-        <w:t>strategy</w:t>
-      </w:r>
-      <w:proofErr w:type="spellEnd"/>
-      <w:r>
-        <w:t xml:space="preserve"> </w:t>
-      </w:r>
-      <w:proofErr w:type="spellStart"/>
-      <w:r>
-        <w:t>pattern</w:t>
-      </w:r>
-      <w:proofErr w:type="spellEnd"/>
-      <w:r>
-        <w:t xml:space="preserve">(zie hoofdstuk </w:t>
+        <w:t xml:space="preserve">Maak gebruik van een strategy pattern(zie hoofdstuk </w:t>
       </w:r>
       <w:r>
         <w:t>4</w:t>
@@ -5236,15 +4610,7 @@
         </w:rPr>
       </w:pPr>
       <w:r>
-        <w:t>Gebruik altijd je gezonde verstand. (</w:t>
-      </w:r>
-      <w:proofErr w:type="spellStart"/>
-      <w:r>
-        <w:t>duhh</w:t>
-      </w:r>
-      <w:proofErr w:type="spellEnd"/>
-      <w:r>
-        <w:t>)</w:t>
+        <w:t>Gebruik altijd je gezonde verstand. (duhh)</w:t>
       </w:r>
     </w:p>
     <w:p/>
@@ -5258,27 +4624,9 @@
         </w:numPr>
       </w:pPr>
       <w:bookmarkStart w:id="18" w:name="_Toc67242569"/>
-      <w:proofErr w:type="spellStart"/>
-      <w:r>
-        <w:t>Dependency</w:t>
-      </w:r>
-      <w:proofErr w:type="spellEnd"/>
-      <w:r>
-        <w:t xml:space="preserve"> </w:t>
-      </w:r>
-      <w:proofErr w:type="spellStart"/>
-      <w:r>
-        <w:t>Inversion</w:t>
-      </w:r>
-      <w:proofErr w:type="spellEnd"/>
-      <w:r>
-        <w:t xml:space="preserve"> </w:t>
-      </w:r>
-      <w:proofErr w:type="spellStart"/>
-      <w:r>
-        <w:t>Principle</w:t>
-      </w:r>
-      <w:proofErr w:type="spellEnd"/>
+      <w:r>
+        <w:t>Dependency Inversion Principle</w:t>
+      </w:r>
       <w:r>
         <w:t xml:space="preserve"> (DIP)</w:t>
       </w:r>
@@ -5286,31 +4634,32 @@
     </w:p>
     <w:p>
       <w:pPr>
+        <w:rPr>
+          <w:b/>
+          <w:bCs/>
+        </w:rPr>
+      </w:pPr>
+      <w:r>
         <w:rPr>
           <w:b/>
           <w:bCs/>
           <w:lang w:val="en-US"/>
         </w:rPr>
-      </w:pPr>
+        <w:t>“</w:t>
+      </w:r>
+      <w:r>
+        <w:rPr>
+          <w:lang w:val="en-US"/>
+        </w:rPr>
+        <w:t xml:space="preserve">“High-level modules should not depend on low-level modules. Both should depend on abstractions. Abstractions should not depend on details. Details should depend upon abstractions.” </w:t>
+      </w:r>
+      <w:r>
+        <w:t>(1996, Robert C. Martin)</w:t>
+      </w:r>
       <w:r>
         <w:rPr>
           <w:b/>
           <w:bCs/>
-          <w:lang w:val="en-US"/>
-        </w:rPr>
-        <w:t>“</w:t>
-      </w:r>
-      <w:r>
-        <w:rPr>
-          <w:lang w:val="en-US"/>
-        </w:rPr>
-        <w:t>“High-level modules should not depend on low-level modules. Both should depend on abstractions. Abstractions should not depend on details. Details should depend upon abstractions.” (1996, Robert C. Martin)</w:t>
-      </w:r>
-      <w:r>
-        <w:rPr>
-          <w:b/>
-          <w:bCs/>
-          <w:lang w:val="en-US"/>
         </w:rPr>
         <w:t>”</w:t>
       </w:r>
@@ -5337,7 +4686,6 @@
             <w:rPr>
               <w:b/>
               <w:bCs/>
-              <w:lang w:val="en-GB"/>
             </w:rPr>
             <w:instrText xml:space="preserve"> CITATION Koo20 \l 2057 </w:instrText>
           </w:r>
@@ -5354,14 +4702,12 @@
               <w:b/>
               <w:bCs/>
               <w:noProof/>
-              <w:lang w:val="en-GB"/>
             </w:rPr>
             <w:t xml:space="preserve"> </w:t>
           </w:r>
           <w:r>
             <w:rPr>
               <w:noProof/>
-              <w:lang w:val="en-GB"/>
             </w:rPr>
             <w:t>(M. Koolwaaij, 2020)</w:t>
           </w:r>
@@ -5381,7 +4727,6 @@
         <w:rPr>
           <w:b/>
           <w:bCs/>
-          <w:lang w:val="en-US"/>
         </w:rPr>
       </w:pPr>
     </w:p>
@@ -5389,62 +4734,16 @@
       <w:pPr>
         <w:pStyle w:val="Kop3"/>
         <w:ind w:firstLine="720"/>
-        <w:rPr>
-          <w:lang w:val="en-US"/>
-        </w:rPr>
       </w:pPr>
       <w:bookmarkStart w:id="19" w:name="_Toc67242570"/>
       <w:r>
-        <w:rPr>
-          <w:lang w:val="en-US"/>
-        </w:rPr>
-        <w:t xml:space="preserve">2.3.1. </w:t>
-      </w:r>
-      <w:r>
-        <w:rPr>
-          <w:lang w:val="en-US"/>
-        </w:rPr>
-        <w:t>Tight Coupling</w:t>
+        <w:t>2.3.1. Tight Coupling</w:t>
       </w:r>
       <w:bookmarkEnd w:id="19"/>
     </w:p>
     <w:p>
       <w:r>
-        <w:t xml:space="preserve">Een klasse is </w:t>
-      </w:r>
-      <w:r>
-        <w:t>“</w:t>
-      </w:r>
-      <w:proofErr w:type="spellStart"/>
-      <w:r>
-        <w:t>Tightly</w:t>
-      </w:r>
-      <w:proofErr w:type="spellEnd"/>
-      <w:r>
-        <w:t xml:space="preserve"> </w:t>
-      </w:r>
-      <w:proofErr w:type="spellStart"/>
-      <w:r>
-        <w:t>coupled</w:t>
-      </w:r>
-      <w:proofErr w:type="spellEnd"/>
-      <w:r>
-        <w:t>”</w:t>
-      </w:r>
-      <w:r>
-        <w:t xml:space="preserve"> aan een andere klasse als deze aan die klasse is gekoppeld en ervan afhankelijk is.</w:t>
-      </w:r>
-      <w:r>
-        <w:t xml:space="preserve"> </w:t>
-      </w:r>
-      <w:r>
-        <w:t>Strak gekoppelde klassen kunnen niet onafhankelijk van elkaar werken of evolueren</w:t>
-      </w:r>
-      <w:r>
-        <w:t xml:space="preserve">. Daardoor zijn deze klassen </w:t>
-      </w:r>
-      <w:r>
-        <w:t>slecht voor onderhoud. Een verandering in één klasse zou een golf van vereiste veranderingen in nauw gekoppelde klassen kunnen veroorzaken.</w:t>
+        <w:t>Een klasse is “Tightly coupled” aan een andere klasse als deze aan die klasse is gekoppeld en ervan afhankelijk is. Strak gekoppelde klassen kunnen niet onafhankelijk van elkaar werken of evolueren. Daardoor zijn deze klassen slecht voor onderhoud. Een verandering in één klasse zou een golf van vereiste veranderingen in nauw gekoppelde klassen kunnen veroorzaken.</w:t>
       </w:r>
     </w:p>
     <w:p/>
@@ -5455,42 +4754,13 @@
       </w:pPr>
       <w:bookmarkStart w:id="20" w:name="_Toc67242571"/>
       <w:r>
-        <w:t xml:space="preserve">2.3.2. </w:t>
-      </w:r>
-      <w:proofErr w:type="spellStart"/>
-      <w:r>
-        <w:t>Dependency</w:t>
-      </w:r>
-      <w:proofErr w:type="spellEnd"/>
-      <w:r>
-        <w:t xml:space="preserve"> </w:t>
-      </w:r>
-      <w:proofErr w:type="spellStart"/>
-      <w:r>
-        <w:t>inversion</w:t>
+        <w:t>2.3.2. Dependency inversion</w:t>
       </w:r>
       <w:bookmarkEnd w:id="20"/>
-      <w:proofErr w:type="spellEnd"/>
-    </w:p>
-    <w:p>
-      <w:proofErr w:type="spellStart"/>
-      <w:r>
-        <w:t>Dependency</w:t>
-      </w:r>
-      <w:proofErr w:type="spellEnd"/>
-      <w:r>
-        <w:t xml:space="preserve"> </w:t>
-      </w:r>
-      <w:proofErr w:type="spellStart"/>
-      <w:r>
-        <w:t>inversion</w:t>
-      </w:r>
-      <w:proofErr w:type="spellEnd"/>
-      <w:r>
-        <w:t xml:space="preserve"> </w:t>
-      </w:r>
-      <w:r>
-        <w:t>verwijst naar een omkering van de afhankelijkheidsrelatie tussen componenten op hoog en laag niveau</w:t>
+    </w:p>
+    <w:p>
+      <w:r>
+        <w:t>Dependency inversion verwijst naar een omkering van de afhankelijkheidsrelatie tussen componenten op hoog en laag niveau</w:t>
       </w:r>
     </w:p>
     <w:p>
@@ -5508,28 +4778,10 @@
         <w:lastRenderedPageBreak/>
         <w:t xml:space="preserve">2.3.3. </w:t>
       </w:r>
-      <w:proofErr w:type="spellStart"/>
-      <w:r>
-        <w:t>Inversion</w:t>
-      </w:r>
-      <w:proofErr w:type="spellEnd"/>
-      <w:r>
-        <w:t xml:space="preserve"> </w:t>
-      </w:r>
-      <w:proofErr w:type="spellStart"/>
-      <w:r>
-        <w:t>vs</w:t>
-      </w:r>
-      <w:proofErr w:type="spellEnd"/>
-      <w:r>
-        <w:t xml:space="preserve"> </w:t>
-      </w:r>
-      <w:proofErr w:type="spellStart"/>
-      <w:r>
-        <w:t>Injection</w:t>
+      <w:r>
+        <w:t>Inversion vs Injection</w:t>
       </w:r>
       <w:bookmarkEnd w:id="21"/>
-      <w:proofErr w:type="spellEnd"/>
     </w:p>
     <w:p>
       <w:pPr>
@@ -5583,13 +4835,8 @@
         <w:t> </w:t>
       </w:r>
       <w:r>
-        <w:t xml:space="preserve">Beide maken de code beter </w:t>
-      </w:r>
-      <w:proofErr w:type="spellStart"/>
-      <w:r>
-        <w:t>testbaar</w:t>
-      </w:r>
-      <w:proofErr w:type="spellEnd"/>
+        <w:t>Beide maken de code beter testbaar</w:t>
+      </w:r>
     </w:p>
     <w:p>
       <w:pPr>
@@ -5598,15 +4845,13 @@
           <w:bCs/>
         </w:rPr>
       </w:pPr>
-      <w:proofErr w:type="spellStart"/>
       <w:r>
         <w:rPr>
           <w:b/>
           <w:bCs/>
         </w:rPr>
-        <w:t>Dependency</w:t>
-      </w:r>
-      <w:proofErr w:type="spellEnd"/>
+        <w:t>Dependency injection:</w:t>
+      </w:r>
       <w:r>
         <w:rPr>
           <w:b/>
@@ -5614,37 +4859,8 @@
         </w:rPr>
         <w:t xml:space="preserve"> </w:t>
       </w:r>
-      <w:proofErr w:type="spellStart"/>
-      <w:r>
-        <w:rPr>
-          <w:b/>
-          <w:bCs/>
-        </w:rPr>
-        <w:t>injection</w:t>
-      </w:r>
-      <w:proofErr w:type="spellEnd"/>
-      <w:r>
-        <w:rPr>
-          <w:b/>
-          <w:bCs/>
-        </w:rPr>
-        <w:t>:</w:t>
-      </w:r>
-      <w:r>
-        <w:rPr>
-          <w:b/>
-          <w:bCs/>
-        </w:rPr>
-        <w:t xml:space="preserve"> </w:t>
-      </w:r>
-      <w:r>
-        <w:t>I.p.v. een object zelf aan te maken</w:t>
-      </w:r>
-      <w:r>
-        <w:t xml:space="preserve"> k</w:t>
-      </w:r>
-      <w:r>
-        <w:t>rijgen we deze mee als parameter</w:t>
+      <w:r>
+        <w:t>I.p.v. een object zelf aan te maken krijgen we deze mee als parameter</w:t>
       </w:r>
     </w:p>
     <w:p>
@@ -5674,14 +4890,12 @@
       <w:r>
         <w:tab/>
       </w:r>
-      <w:proofErr w:type="spellStart"/>
       <w:r>
         <w:rPr>
           <w:color w:val="660066"/>
         </w:rPr>
         <w:t>IBier</w:t>
       </w:r>
-      <w:proofErr w:type="spellEnd"/>
       <w:r>
         <w:rPr>
           <w:color w:val="000000"/>
@@ -5749,7 +4963,6 @@
         <w:spacing w:before="100" w:beforeAutospacing="1" w:after="100" w:afterAutospacing="1"/>
         <w:divId w:val="283290"/>
       </w:pPr>
-      <w:proofErr w:type="spellStart"/>
       <w:r>
         <w:rPr>
           <w:color w:val="000088"/>
@@ -5768,7 +4981,6 @@
         </w:rPr>
         <w:t>Kratje</w:t>
       </w:r>
-      <w:proofErr w:type="spellEnd"/>
       <w:r>
         <w:rPr>
           <w:color w:val="000000"/>
@@ -5781,14 +4993,12 @@
         </w:rPr>
         <w:t>(</w:t>
       </w:r>
-      <w:proofErr w:type="spellStart"/>
       <w:r>
         <w:rPr>
           <w:color w:val="660066"/>
         </w:rPr>
         <w:t>IBier</w:t>
       </w:r>
-      <w:proofErr w:type="spellEnd"/>
       <w:r>
         <w:rPr>
           <w:color w:val="000000"/>
@@ -5839,7 +5049,6 @@
         </w:rPr>
         <w:t xml:space="preserve">   </w:t>
       </w:r>
-      <w:proofErr w:type="spellStart"/>
       <w:r>
         <w:rPr>
           <w:color w:val="000088"/>
@@ -5856,14 +5065,7 @@
         <w:rPr>
           <w:color w:val="000000"/>
         </w:rPr>
-        <w:t>bier</w:t>
-      </w:r>
-      <w:proofErr w:type="spellEnd"/>
-      <w:r>
-        <w:rPr>
-          <w:color w:val="000000"/>
-        </w:rPr>
-        <w:t xml:space="preserve"> </w:t>
+        <w:t xml:space="preserve">bier </w:t>
       </w:r>
       <w:r>
         <w:rPr>
@@ -5941,13 +5143,8 @@
         </w:rPr>
       </w:pPr>
       <w:r>
-        <w:t>(S)</w:t>
-      </w:r>
-      <w:proofErr w:type="spellStart"/>
-      <w:r>
-        <w:t>ingleton</w:t>
-      </w:r>
-      <w:proofErr w:type="spellEnd"/>
+        <w:t>(S)ingleton</w:t>
+      </w:r>
     </w:p>
     <w:p>
       <w:pPr>
@@ -5960,21 +5157,8 @@
         </w:rPr>
       </w:pPr>
       <w:r>
-        <w:t>(T)</w:t>
-      </w:r>
-      <w:proofErr w:type="spellStart"/>
-      <w:r>
-        <w:t>ight</w:t>
-      </w:r>
-      <w:proofErr w:type="spellEnd"/>
-      <w:r>
-        <w:t xml:space="preserve"> </w:t>
-      </w:r>
-      <w:proofErr w:type="spellStart"/>
-      <w:r>
-        <w:t>coupling</w:t>
-      </w:r>
-      <w:proofErr w:type="spellEnd"/>
+        <w:t>(T)ight coupling</w:t>
+      </w:r>
     </w:p>
     <w:p>
       <w:pPr>
@@ -5987,13 +5171,8 @@
         </w:rPr>
       </w:pPr>
       <w:r>
-        <w:t>(U)</w:t>
-      </w:r>
-      <w:proofErr w:type="spellStart"/>
-      <w:r>
-        <w:t>ntestability</w:t>
-      </w:r>
-      <w:proofErr w:type="spellEnd"/>
+        <w:t>(U)ntestability</w:t>
+      </w:r>
     </w:p>
     <w:p>
       <w:pPr>
@@ -6006,21 +5185,8 @@
         </w:rPr>
       </w:pPr>
       <w:r>
-        <w:t>(P)</w:t>
-      </w:r>
-      <w:proofErr w:type="spellStart"/>
-      <w:r>
-        <w:t>remature</w:t>
-      </w:r>
-      <w:proofErr w:type="spellEnd"/>
-      <w:r>
-        <w:t xml:space="preserve"> </w:t>
-      </w:r>
-      <w:proofErr w:type="spellStart"/>
-      <w:r>
-        <w:t>optimization</w:t>
-      </w:r>
-      <w:proofErr w:type="spellEnd"/>
+        <w:t>(P)remature optimization</w:t>
+      </w:r>
     </w:p>
     <w:p>
       <w:pPr>
@@ -6033,21 +5199,8 @@
         </w:rPr>
       </w:pPr>
       <w:r>
-        <w:t>(I)</w:t>
-      </w:r>
-      <w:proofErr w:type="spellStart"/>
-      <w:r>
-        <w:t>ndiscriptive</w:t>
-      </w:r>
-      <w:proofErr w:type="spellEnd"/>
-      <w:r>
-        <w:t xml:space="preserve"> </w:t>
-      </w:r>
-      <w:proofErr w:type="spellStart"/>
-      <w:r>
-        <w:t>naming</w:t>
-      </w:r>
-      <w:proofErr w:type="spellEnd"/>
+        <w:t>(I)ndiscriptive naming</w:t>
+      </w:r>
     </w:p>
     <w:p>
       <w:pPr>
@@ -6060,13 +5213,8 @@
         </w:rPr>
       </w:pPr>
       <w:r>
-        <w:t>(D)</w:t>
-      </w:r>
-      <w:proofErr w:type="spellStart"/>
-      <w:r>
-        <w:t>uplication</w:t>
-      </w:r>
-      <w:proofErr w:type="spellEnd"/>
+        <w:t>(D)uplication</w:t>
+      </w:r>
     </w:p>
     <w:p>
       <w:r>
@@ -6088,33 +5236,17 @@
         </w:rPr>
       </w:pPr>
       <w:bookmarkStart w:id="23" w:name="_Toc67242574"/>
-      <w:proofErr w:type="spellStart"/>
       <w:r>
         <w:rPr>
           <w:lang w:val="en-GB"/>
         </w:rPr>
-        <w:t>GoF</w:t>
-      </w:r>
-      <w:proofErr w:type="spellEnd"/>
-      <w:r>
-        <w:rPr>
-          <w:lang w:val="en-GB"/>
-        </w:rPr>
-        <w:t xml:space="preserve"> Design Patterns</w:t>
+        <w:t>GoF Design Patterns</w:t>
       </w:r>
       <w:bookmarkEnd w:id="23"/>
     </w:p>
     <w:p>
       <w:r>
-        <w:t xml:space="preserve">Een </w:t>
-      </w:r>
-      <w:proofErr w:type="spellStart"/>
-      <w:r>
-        <w:t>pattern</w:t>
-      </w:r>
-      <w:proofErr w:type="spellEnd"/>
-      <w:r>
-        <w:t xml:space="preserve"> is een beschrijving van een probleem en een oplossing, dat kan worden toegepast in nieuwe contexten</w:t>
+        <w:t>Een pattern is een beschrijving van een probleem en een oplossing, dat kan worden toegepast in nieuwe contexten</w:t>
       </w:r>
       <w:sdt>
         <w:sdtPr>
@@ -6143,15 +5275,7 @@
         </w:sdtContent>
       </w:sdt>
       <w:r>
-        <w:t xml:space="preserve">. </w:t>
-      </w:r>
-      <w:proofErr w:type="spellStart"/>
-      <w:r>
-        <w:t>Patterns</w:t>
-      </w:r>
-      <w:proofErr w:type="spellEnd"/>
-      <w:r>
-        <w:t xml:space="preserve"> hebben een naam, probleem, oplossing en voorbeelden en/of discussies</w:t>
+        <w:t>. Patterns hebben een naam, probleem, oplossing en voorbeelden en/of discussies</w:t>
       </w:r>
       <w:sdt>
         <w:sdtPr>
@@ -6207,21 +5331,12 @@
       <w:r>
         <w:br/>
       </w:r>
-      <w:proofErr w:type="spellStart"/>
       <w:r>
         <w:rPr>
           <w:b/>
           <w:bCs/>
         </w:rPr>
-        <w:t>Problem</w:t>
-      </w:r>
-      <w:proofErr w:type="spellEnd"/>
-      <w:r>
-        <w:rPr>
-          <w:b/>
-          <w:bCs/>
-        </w:rPr>
-        <w:t xml:space="preserve">: </w:t>
+        <w:t xml:space="preserve">Problem: </w:t>
       </w:r>
       <w:r>
         <w:t xml:space="preserve"> De garage is heel smal.</w:t>
@@ -6291,55 +5406,30 @@
       </w:r>
     </w:p>
     <w:p>
-      <w:proofErr w:type="spellStart"/>
       <w:r>
         <w:rPr>
           <w:b/>
           <w:bCs/>
         </w:rPr>
-        <w:t>Problem</w:t>
-      </w:r>
-      <w:proofErr w:type="spellEnd"/>
+        <w:t xml:space="preserve">Problem: </w:t>
+      </w:r>
+      <w:r>
+        <w:t>Hoe kunnen veranderingen in de toestand van een object gemakkelijk overgebracht worden naar de afhankelijke objecten.</w:t>
+      </w:r>
+    </w:p>
+    <w:p>
+      <w:pPr>
+        <w:keepNext/>
+      </w:pPr>
       <w:r>
         <w:rPr>
           <w:b/>
           <w:bCs/>
         </w:rPr>
-        <w:t xml:space="preserve">: </w:t>
-      </w:r>
-      <w:r>
-        <w:t>Hoe kunnen veranderingen in de toestand van een object gemakkelijk overgebracht worden naar de afhankelijke objecten.</w:t>
-      </w:r>
-    </w:p>
-    <w:p>
-      <w:pPr>
-        <w:keepNext/>
-      </w:pPr>
-      <w:r>
-        <w:rPr>
-          <w:b/>
-          <w:bCs/>
-        </w:rPr>
         <w:t xml:space="preserve">Solution: </w:t>
       </w:r>
       <w:r>
-        <w:t xml:space="preserve">Definieer een </w:t>
-      </w:r>
-      <w:proofErr w:type="spellStart"/>
-      <w:r>
-        <w:t>one-to-many</w:t>
-      </w:r>
-      <w:proofErr w:type="spellEnd"/>
-      <w:r>
-        <w:t xml:space="preserve"> </w:t>
-      </w:r>
-      <w:proofErr w:type="spellStart"/>
-      <w:r>
-        <w:t>depandacy</w:t>
-      </w:r>
-      <w:proofErr w:type="spellEnd"/>
-      <w:r>
-        <w:t xml:space="preserve"> tussen de objecten zodat wanneer het</w:t>
+        <w:t>Definieer een one-to-many depandacy tussen de objecten zodat wanneer het</w:t>
       </w:r>
       <w:r>
         <w:t xml:space="preserve"> ene object van toestand veranderd, alle afhankelijke objecten op de hoogte gebracht en ge-update worden.</w:t>
@@ -6419,25 +5509,80 @@
         <w:fldChar w:fldCharType="end"/>
       </w:r>
       <w:r>
-        <w:t xml:space="preserve">; Een voorbeeld van een </w:t>
-      </w:r>
-      <w:proofErr w:type="spellStart"/>
-      <w:r>
-        <w:t>observer</w:t>
-      </w:r>
-      <w:proofErr w:type="spellEnd"/>
-      <w:r>
-        <w:t xml:space="preserve"> </w:t>
-      </w:r>
-      <w:proofErr w:type="spellStart"/>
-      <w:r>
-        <w:t>pattern</w:t>
-      </w:r>
-      <w:proofErr w:type="spellEnd"/>
-      <w:r>
-        <w:t>.</w:t>
+        <w:t>; Een voorbeeld van een observer pattern.</w:t>
       </w:r>
       <w:bookmarkEnd w:id="25"/>
+    </w:p>
+    <w:p>
+      <w:pPr>
+        <w:keepNext/>
+      </w:pPr>
+      <w:r>
+        <w:drawing>
+          <wp:inline distT="0" distB="0" distL="0" distR="0" wp14:anchorId="1396D21E" wp14:editId="75A185A9">
+            <wp:extent cx="4597400" cy="1564900"/>
+            <wp:effectExtent l="0" t="0" r="0" b="0"/>
+            <wp:docPr id="5" name="Afbeelding 5"/>
+            <wp:cNvGraphicFramePr>
+              <a:graphicFrameLocks xmlns:a="http://schemas.openxmlformats.org/drawingml/2006/main" noChangeAspect="1"/>
+            </wp:cNvGraphicFramePr>
+            <a:graphic xmlns:a="http://schemas.openxmlformats.org/drawingml/2006/main">
+              <a:graphicData uri="http://schemas.openxmlformats.org/drawingml/2006/picture">
+                <pic:pic xmlns:pic="http://schemas.openxmlformats.org/drawingml/2006/picture">
+                  <pic:nvPicPr>
+                    <pic:cNvPr id="1" name=""/>
+                    <pic:cNvPicPr/>
+                  </pic:nvPicPr>
+                  <pic:blipFill>
+                    <a:blip r:embed="rId14"/>
+                    <a:stretch>
+                      <a:fillRect/>
+                    </a:stretch>
+                  </pic:blipFill>
+                  <pic:spPr>
+                    <a:xfrm>
+                      <a:off x="0" y="0"/>
+                      <a:ext cx="4600597" cy="1565988"/>
+                    </a:xfrm>
+                    <a:prstGeom prst="rect">
+                      <a:avLst/>
+                    </a:prstGeom>
+                  </pic:spPr>
+                </pic:pic>
+              </a:graphicData>
+            </a:graphic>
+          </wp:inline>
+        </w:drawing>
+      </w:r>
+    </w:p>
+    <w:p>
+      <w:pPr>
+        <w:pStyle w:val="Bijschrift"/>
+      </w:pPr>
+      <w:r>
+        <w:t xml:space="preserve">Figuur </w:t>
+      </w:r>
+      <w:r>
+        <w:fldChar w:fldCharType="begin"/>
+      </w:r>
+      <w:r>
+        <w:instrText xml:space="preserve"> SEQ Figuur \* ARABIC </w:instrText>
+      </w:r>
+      <w:r>
+        <w:fldChar w:fldCharType="separate"/>
+      </w:r>
+      <w:r>
+        <w:rPr>
+          <w:noProof/>
+        </w:rPr>
+        <w:t>6</w:t>
+      </w:r>
+      <w:r>
+        <w:fldChar w:fldCharType="end"/>
+      </w:r>
+      <w:r>
+        <w:t>; een uitgewerkt toets voorbeeld</w:t>
+      </w:r>
     </w:p>
     <w:p>
       <w:r>
@@ -6457,28 +5602,15 @@
         <w:t>h</w:t>
       </w:r>
       <w:r>
-        <w:t xml:space="preserve">et subject weet niets bijzonders van zijn </w:t>
-      </w:r>
-      <w:proofErr w:type="spellStart"/>
-      <w:r>
-        <w:t>observers</w:t>
-      </w:r>
-      <w:proofErr w:type="spellEnd"/>
+        <w:t>et subject weet niets bijzonders van zijn observers</w:t>
+      </w:r>
       <w:r>
         <w:t>.</w:t>
       </w:r>
     </w:p>
     <w:p>
       <w:r>
-        <w:t xml:space="preserve">Low </w:t>
-      </w:r>
-      <w:proofErr w:type="spellStart"/>
-      <w:r>
-        <w:t>coupling</w:t>
-      </w:r>
-      <w:proofErr w:type="spellEnd"/>
-      <w:r>
-        <w:t xml:space="preserve"> is wenselijk</w:t>
+        <w:t>Low coupling is wenselijk</w:t>
       </w:r>
       <w:r>
         <w:t xml:space="preserve"> omdat:</w:t>
@@ -6492,21 +5624,8 @@
           <w:numId w:val="15"/>
         </w:numPr>
       </w:pPr>
-      <w:proofErr w:type="spellStart"/>
-      <w:r>
-        <w:t>Observers</w:t>
-      </w:r>
-      <w:proofErr w:type="spellEnd"/>
-      <w:r>
-        <w:t xml:space="preserve"> abonneren (</w:t>
-      </w:r>
-      <w:proofErr w:type="spellStart"/>
-      <w:r>
-        <w:t>subscribe</w:t>
-      </w:r>
-      <w:proofErr w:type="spellEnd"/>
-      <w:r>
-        <w:t>) zichzelf op notificatie events van het subject</w:t>
+      <w:r>
+        <w:t>Observers abonneren (subscribe) zichzelf op notificatie events van het subject</w:t>
       </w:r>
     </w:p>
     <w:p>
@@ -6518,23 +5637,7 @@
         </w:numPr>
       </w:pPr>
       <w:r>
-        <w:t xml:space="preserve">Wanneer de </w:t>
-      </w:r>
-      <w:proofErr w:type="spellStart"/>
-      <w:r>
-        <w:t>observer</w:t>
-      </w:r>
-      <w:proofErr w:type="spellEnd"/>
-      <w:r>
-        <w:t xml:space="preserve"> op de hoogte wordt gebracht (</w:t>
-      </w:r>
-      <w:proofErr w:type="spellStart"/>
-      <w:r>
-        <w:t>notification</w:t>
-      </w:r>
-      <w:proofErr w:type="spellEnd"/>
-      <w:r>
-        <w:t>) zal het zichzelf updaten</w:t>
+        <w:t>Wanneer de observer op de hoogte wordt gebracht (notification) zal het zichzelf updaten</w:t>
       </w:r>
     </w:p>
     <w:p>
@@ -6546,15 +5649,7 @@
         </w:numPr>
       </w:pPr>
       <w:r>
-        <w:t xml:space="preserve">Het enige dat het subject weet van de andere objecten is dat die de rol van </w:t>
-      </w:r>
-      <w:proofErr w:type="spellStart"/>
-      <w:r>
-        <w:t>observer</w:t>
-      </w:r>
-      <w:proofErr w:type="spellEnd"/>
-      <w:r>
-        <w:t xml:space="preserve"> hebben.</w:t>
+        <w:t>Het enige dat het subject weet van de andere objecten is dat die de rol van observer hebben.</w:t>
       </w:r>
     </w:p>
     <w:p>
@@ -6572,16 +5667,8 @@
         <w:rPr>
           <w:lang w:val="en-US"/>
         </w:rPr>
-        <w:t xml:space="preserve">Publish-Subscribe 1:* </w:t>
-      </w:r>
-      <w:proofErr w:type="spellStart"/>
-      <w:r>
-        <w:rPr>
-          <w:lang w:val="en-US"/>
-        </w:rPr>
-        <w:t>relatie</w:t>
-      </w:r>
-      <w:proofErr w:type="spellEnd"/>
+        <w:t>Publish-Subscribe 1:* relatie</w:t>
+      </w:r>
     </w:p>
     <w:p>
       <w:pPr>
@@ -6599,6 +5686,7 @@
           <w:noProof/>
           <w:lang w:val="en-GB"/>
         </w:rPr>
+        <w:lastRenderedPageBreak/>
         <w:drawing>
           <wp:inline distT="0" distB="0" distL="0" distR="0" wp14:anchorId="0B766F4F" wp14:editId="34EA4372">
             <wp:extent cx="2583796" cy="1516900"/>
@@ -6615,7 +5703,7 @@
                     <pic:cNvPicPr/>
                   </pic:nvPicPr>
                   <pic:blipFill rotWithShape="1">
-                    <a:blip r:embed="rId14"/>
+                    <a:blip r:embed="rId15"/>
                     <a:srcRect t="12401"/>
                     <a:stretch/>
                   </pic:blipFill>
@@ -6664,21 +5752,13 @@
         <w:rPr>
           <w:noProof/>
         </w:rPr>
-        <w:t>6</w:t>
+        <w:t>7</w:t>
       </w:r>
       <w:r>
         <w:fldChar w:fldCharType="end"/>
       </w:r>
       <w:r>
-        <w:t xml:space="preserve">; </w:t>
-      </w:r>
-      <w:proofErr w:type="spellStart"/>
-      <w:r>
-        <w:t>Sequence</w:t>
-      </w:r>
-      <w:proofErr w:type="spellEnd"/>
-      <w:r>
-        <w:t xml:space="preserve"> diag</w:t>
+        <w:t>; Sequence diag</w:t>
       </w:r>
       <w:r>
         <w:rPr>
@@ -6736,15 +5816,7 @@
         <w:t xml:space="preserve">: </w:t>
       </w:r>
       <w:r>
-        <w:t xml:space="preserve">Een object kan een operatie volgens verschillende </w:t>
-      </w:r>
-      <w:proofErr w:type="spellStart"/>
-      <w:r>
-        <w:t>strategiën</w:t>
-      </w:r>
-      <w:proofErr w:type="spellEnd"/>
-      <w:r>
-        <w:t xml:space="preserve"> uitvoeren.</w:t>
+        <w:t>Een object kan een operatie volgens verschillende strategiën uitvoeren.</w:t>
       </w:r>
     </w:p>
     <w:p/>
@@ -6755,7 +5827,6 @@
           <w:bCs/>
         </w:rPr>
       </w:pPr>
-      <w:proofErr w:type="spellStart"/>
       <w:r>
         <w:rPr>
           <w:b/>
@@ -6763,7 +5834,6 @@
         </w:rPr>
         <w:t>Problem</w:t>
       </w:r>
-      <w:proofErr w:type="spellEnd"/>
       <w:r>
         <w:rPr>
           <w:b/>
@@ -6793,15 +5863,7 @@
         </w:numPr>
       </w:pPr>
       <w:r>
-        <w:t xml:space="preserve">Hoe kunnen we makkelijk een nieuwe </w:t>
-      </w:r>
-      <w:proofErr w:type="spellStart"/>
-      <w:r>
-        <w:t>strategy</w:t>
-      </w:r>
-      <w:proofErr w:type="spellEnd"/>
-      <w:r>
-        <w:t xml:space="preserve"> toevoegen? </w:t>
+        <w:t xml:space="preserve">Hoe kunnen we makkelijk een nieuwe strategy toevoegen? </w:t>
       </w:r>
       <w:r>
         <w:br/>
@@ -6838,15 +5900,7 @@
         </w:numPr>
       </w:pPr>
       <w:r>
-        <w:t xml:space="preserve">Creëer voor elke strategie een </w:t>
-      </w:r>
-      <w:proofErr w:type="spellStart"/>
-      <w:r>
-        <w:t>strategy</w:t>
-      </w:r>
-      <w:proofErr w:type="spellEnd"/>
-      <w:r>
-        <w:t xml:space="preserve"> class,  die een gemeenschappelijk interface implementeert.</w:t>
+        <w:t>Creëer voor elke strategie een strategy class,  die een gemeenschappelijk interface implementeert.</w:t>
       </w:r>
     </w:p>
     <w:p>
@@ -6858,23 +5912,7 @@
         </w:numPr>
       </w:pPr>
       <w:r>
-        <w:t xml:space="preserve">Delegeer </w:t>
-      </w:r>
-      <w:proofErr w:type="spellStart"/>
-      <w:r>
-        <w:t>strategy</w:t>
-      </w:r>
-      <w:proofErr w:type="spellEnd"/>
-      <w:r>
-        <w:t xml:space="preserve">-afhankelijke operaties van het object naar het betreffende </w:t>
-      </w:r>
-      <w:proofErr w:type="spellStart"/>
-      <w:r>
-        <w:t>strategy</w:t>
-      </w:r>
-      <w:proofErr w:type="spellEnd"/>
-      <w:r>
-        <w:t xml:space="preserve"> object.</w:t>
+        <w:t>Delegeer strategy-afhankelijke operaties van het object naar het betreffende strategy object.</w:t>
       </w:r>
     </w:p>
     <w:p>
@@ -6900,37 +5938,8 @@
       </w:r>
     </w:p>
     <w:p>
-      <w:proofErr w:type="spellStart"/>
-      <w:r>
-        <w:t>Definiëer</w:t>
-      </w:r>
-      <w:proofErr w:type="spellEnd"/>
-      <w:r>
-        <w:t xml:space="preserve"> een familie van algoritmen, </w:t>
-      </w:r>
-      <w:proofErr w:type="spellStart"/>
-      <w:r>
-        <w:t>encapsulate</w:t>
-      </w:r>
-      <w:proofErr w:type="spellEnd"/>
-      <w:r>
-        <w:t xml:space="preserve"> ze en maak ze uitwisselbaar. </w:t>
-      </w:r>
-      <w:proofErr w:type="spellStart"/>
-      <w:r>
-        <w:t>Strategy</w:t>
-      </w:r>
-      <w:proofErr w:type="spellEnd"/>
-      <w:r>
-        <w:t xml:space="preserve"> </w:t>
-      </w:r>
-      <w:proofErr w:type="spellStart"/>
-      <w:r>
-        <w:t>Pattern</w:t>
-      </w:r>
-      <w:proofErr w:type="spellEnd"/>
-      <w:r>
-        <w:t xml:space="preserve"> zorgt ervoor dat het algoritme onafhankelijk kan variëren van de clients (objecten) die het gebruiken. </w:t>
+      <w:r>
+        <w:t xml:space="preserve">Definiëer een familie van algoritmen, encapsulate ze en maak ze uitwisselbaar. Strategy Pattern zorgt ervoor dat het algoritme onafhankelijk kan variëren van de clients (objecten) die het gebruiken. </w:t>
       </w:r>
     </w:p>
     <w:p/>
@@ -6946,39 +5955,7 @@
           <w:b/>
           <w:bCs/>
         </w:rPr>
-        <w:t xml:space="preserve">Gebruik het </w:t>
-      </w:r>
-      <w:proofErr w:type="spellStart"/>
-      <w:r>
-        <w:rPr>
-          <w:b/>
-          <w:bCs/>
-        </w:rPr>
-        <w:t>Strategy</w:t>
-      </w:r>
-      <w:proofErr w:type="spellEnd"/>
-      <w:r>
-        <w:rPr>
-          <w:b/>
-          <w:bCs/>
-        </w:rPr>
-        <w:t xml:space="preserve"> </w:t>
-      </w:r>
-      <w:proofErr w:type="spellStart"/>
-      <w:r>
-        <w:rPr>
-          <w:b/>
-          <w:bCs/>
-        </w:rPr>
-        <w:t>Pattern</w:t>
-      </w:r>
-      <w:proofErr w:type="spellEnd"/>
-      <w:r>
-        <w:rPr>
-          <w:b/>
-          <w:bCs/>
-        </w:rPr>
-        <w:t xml:space="preserve"> wanneer:</w:t>
+        <w:t>Gebruik het Strategy Pattern wanneer:</w:t>
       </w:r>
     </w:p>
     <w:p>
@@ -7011,15 +5988,7 @@
         </w:numPr>
       </w:pPr>
       <w:r>
-        <w:t xml:space="preserve">Een algoritme gebruikt data waarvan je wilt dat de client die niet weet. Gebruik het </w:t>
-      </w:r>
-      <w:proofErr w:type="spellStart"/>
-      <w:r>
-        <w:t>pattern</w:t>
-      </w:r>
-      <w:proofErr w:type="spellEnd"/>
-      <w:r>
-        <w:t xml:space="preserve"> om te voorkomen dat complex, algoritme specifieke data structuren bekend worden gemaakt.</w:t>
+        <w:t>Een algoritme gebruikt data waarvan je wilt dat de client die niet weet. Gebruik het pattern om te voorkomen dat complex, algoritme specifieke data structuren bekend worden gemaakt.</w:t>
       </w:r>
     </w:p>
     <w:p>
@@ -7030,15 +5999,7 @@
         </w:numPr>
       </w:pPr>
       <w:r>
-        <w:t xml:space="preserve">Een klasse heeft verschillende soorten gedrag welke als conditionele statements in zijn methoden voorkomen. In plaats van al die condities op te nemen geef elke gerelateerde conditionele branche zijn eigen </w:t>
-      </w:r>
-      <w:proofErr w:type="spellStart"/>
-      <w:r>
-        <w:t>Strategy</w:t>
-      </w:r>
-      <w:proofErr w:type="spellEnd"/>
-      <w:r>
-        <w:t xml:space="preserve"> klasse</w:t>
+        <w:t>Een klasse heeft verschillende soorten gedrag welke als conditionele statements in zijn methoden voorkomen. In plaats van al die condities op te nemen geef elke gerelateerde conditionele branche zijn eigen Strategy klasse</w:t>
       </w:r>
     </w:p>
     <w:p>
@@ -7054,214 +6015,6 @@
             <wp:extent cx="5760720" cy="2011045"/>
             <wp:effectExtent l="0" t="0" r="0" b="8255"/>
             <wp:docPr id="13" name="Afbeelding 13"/>
-            <wp:cNvGraphicFramePr>
-              <a:graphicFrameLocks xmlns:a="http://schemas.openxmlformats.org/drawingml/2006/main" noChangeAspect="1"/>
-            </wp:cNvGraphicFramePr>
-            <a:graphic xmlns:a="http://schemas.openxmlformats.org/drawingml/2006/main">
-              <a:graphicData uri="http://schemas.openxmlformats.org/drawingml/2006/picture">
-                <pic:pic xmlns:pic="http://schemas.openxmlformats.org/drawingml/2006/picture">
-                  <pic:nvPicPr>
-                    <pic:cNvPr id="1" name=""/>
-                    <pic:cNvPicPr/>
-                  </pic:nvPicPr>
-                  <pic:blipFill>
-                    <a:blip r:embed="rId15"/>
-                    <a:stretch>
-                      <a:fillRect/>
-                    </a:stretch>
-                  </pic:blipFill>
-                  <pic:spPr>
-                    <a:xfrm>
-                      <a:off x="0" y="0"/>
-                      <a:ext cx="5760720" cy="2011045"/>
-                    </a:xfrm>
-                    <a:prstGeom prst="rect">
-                      <a:avLst/>
-                    </a:prstGeom>
-                  </pic:spPr>
-                </pic:pic>
-              </a:graphicData>
-            </a:graphic>
-          </wp:inline>
-        </w:drawing>
-      </w:r>
-    </w:p>
-    <w:p>
-      <w:pPr>
-        <w:pStyle w:val="Bijschrift"/>
-      </w:pPr>
-      <w:bookmarkStart w:id="28" w:name="_Toc67242503"/>
-      <w:r>
-        <w:t xml:space="preserve">Figuur </w:t>
-      </w:r>
-      <w:r>
-        <w:fldChar w:fldCharType="begin"/>
-      </w:r>
-      <w:r>
-        <w:instrText xml:space="preserve"> SEQ Figuur \* ARABIC </w:instrText>
-      </w:r>
-      <w:r>
-        <w:fldChar w:fldCharType="separate"/>
-      </w:r>
-      <w:r>
-        <w:rPr>
-          <w:noProof/>
-        </w:rPr>
-        <w:t>7</w:t>
-      </w:r>
-      <w:r>
-        <w:fldChar w:fldCharType="end"/>
-      </w:r>
-      <w:r>
-        <w:t xml:space="preserve">; Een Class diagram die het </w:t>
-      </w:r>
-      <w:proofErr w:type="spellStart"/>
-      <w:r>
-        <w:t>pattern</w:t>
-      </w:r>
-      <w:proofErr w:type="spellEnd"/>
-      <w:r>
-        <w:t xml:space="preserve"> extra toelicht.</w:t>
-      </w:r>
-      <w:bookmarkEnd w:id="28"/>
-    </w:p>
-    <w:p/>
-    <w:p>
-      <w:pPr>
-        <w:pStyle w:val="Kop2"/>
-        <w:numPr>
-          <w:ilvl w:val="1"/>
-          <w:numId w:val="2"/>
-        </w:numPr>
-        <w:rPr>
-          <w:lang w:val="en-GB"/>
-        </w:rPr>
-      </w:pPr>
-      <w:bookmarkStart w:id="29" w:name="_Toc67242577"/>
-      <w:r>
-        <w:rPr>
-          <w:lang w:val="en-GB"/>
-        </w:rPr>
-        <w:t>State</w:t>
-      </w:r>
-      <w:bookmarkEnd w:id="29"/>
-    </w:p>
-    <w:p>
-      <w:r>
-        <w:t xml:space="preserve">Een state </w:t>
-      </w:r>
-      <w:proofErr w:type="spellStart"/>
-      <w:r>
-        <w:t>pattern</w:t>
-      </w:r>
-      <w:proofErr w:type="spellEnd"/>
-      <w:r>
-        <w:t xml:space="preserve"> heeft te maken met een state machine. Deze hebben we gehad in de propedeuse met EPD.  </w:t>
-      </w:r>
-    </w:p>
-    <w:p>
-      <w:r>
-        <w:rPr>
-          <w:b/>
-          <w:bCs/>
-        </w:rPr>
-        <w:t xml:space="preserve">Context: </w:t>
-      </w:r>
-      <w:r>
-        <w:t xml:space="preserve"> Het gedag van een object is afhankelijk van zijn huidige status.</w:t>
-      </w:r>
-    </w:p>
-    <w:p>
-      <w:proofErr w:type="spellStart"/>
-      <w:r>
-        <w:rPr>
-          <w:b/>
-          <w:bCs/>
-        </w:rPr>
-        <w:t>Problem</w:t>
-      </w:r>
-      <w:proofErr w:type="spellEnd"/>
-      <w:r>
-        <w:rPr>
-          <w:b/>
-          <w:bCs/>
-        </w:rPr>
-        <w:t xml:space="preserve">: </w:t>
-      </w:r>
-    </w:p>
-    <w:p>
-      <w:pPr>
-        <w:pStyle w:val="Lijstalinea"/>
-        <w:numPr>
-          <w:ilvl w:val="0"/>
-          <w:numId w:val="16"/>
-        </w:numPr>
-      </w:pPr>
-      <w:r>
-        <w:t>De methode van het object (klasse) bevatten veel voorwaardelijke logica.</w:t>
-      </w:r>
-    </w:p>
-    <w:p>
-      <w:pPr>
-        <w:pStyle w:val="Lijstalinea"/>
-        <w:numPr>
-          <w:ilvl w:val="0"/>
-          <w:numId w:val="16"/>
-        </w:numPr>
-      </w:pPr>
-      <w:r>
-        <w:t>Is er een alternatief voor de voorwaardelijke logica?</w:t>
-      </w:r>
-    </w:p>
-    <w:p>
-      <w:r>
-        <w:rPr>
-          <w:b/>
-          <w:bCs/>
-        </w:rPr>
-        <w:t xml:space="preserve">Solution: </w:t>
-      </w:r>
-      <w:r>
-        <w:t xml:space="preserve"> </w:t>
-      </w:r>
-    </w:p>
-    <w:p>
-      <w:pPr>
-        <w:pStyle w:val="Lijstalinea"/>
-        <w:numPr>
-          <w:ilvl w:val="0"/>
-          <w:numId w:val="17"/>
-        </w:numPr>
-      </w:pPr>
-      <w:r>
-        <w:t>Maak voor elke status(toestand) van het object een State class, dat een gemeenschappelijke interface implementeert.</w:t>
-      </w:r>
-    </w:p>
-    <w:p>
-      <w:pPr>
-        <w:pStyle w:val="Lijstalinea"/>
-        <w:numPr>
-          <w:ilvl w:val="0"/>
-          <w:numId w:val="17"/>
-        </w:numPr>
-      </w:pPr>
-      <w:r>
-        <w:t>Status bewerkingen van het context object overdragen (delegeren) aan het huidige status object.</w:t>
-      </w:r>
-    </w:p>
-    <w:p>
-      <w:pPr>
-        <w:keepNext/>
-      </w:pPr>
-      <w:r>
-        <w:rPr>
-          <w:noProof/>
-        </w:rPr>
-        <w:drawing>
-          <wp:inline distT="0" distB="0" distL="0" distR="0" wp14:anchorId="08443AAF" wp14:editId="13D8DA48">
-            <wp:extent cx="3816928" cy="1829785"/>
-            <wp:effectExtent l="0" t="0" r="0" b="0"/>
-            <wp:docPr id="1" name="Afbeelding 1"/>
             <wp:cNvGraphicFramePr>
               <a:graphicFrameLocks xmlns:a="http://schemas.openxmlformats.org/drawingml/2006/main" noChangeAspect="1"/>
             </wp:cNvGraphicFramePr>
@@ -7281,7 +6034,7 @@
                   <pic:spPr>
                     <a:xfrm>
                       <a:off x="0" y="0"/>
-                      <a:ext cx="3827337" cy="1834775"/>
+                      <a:ext cx="5760720" cy="2011045"/>
                     </a:xfrm>
                     <a:prstGeom prst="rect">
                       <a:avLst/>
@@ -7298,7 +6051,7 @@
       <w:pPr>
         <w:pStyle w:val="Bijschrift"/>
       </w:pPr>
-      <w:bookmarkStart w:id="30" w:name="_Toc67242504"/>
+      <w:bookmarkStart w:id="28" w:name="_Toc67242503"/>
       <w:r>
         <w:t xml:space="preserve">Figuur </w:t>
       </w:r>
@@ -7321,18 +6074,11 @@
         <w:fldChar w:fldCharType="end"/>
       </w:r>
       <w:r>
-        <w:t xml:space="preserve">; Een class diagram van een state machine in bijvoorbeeld </w:t>
-      </w:r>
-      <w:proofErr w:type="spellStart"/>
-      <w:r>
-        <w:t>java</w:t>
-      </w:r>
-      <w:proofErr w:type="spellEnd"/>
-      <w:r>
-        <w:t>.</w:t>
-      </w:r>
-      <w:bookmarkEnd w:id="30"/>
-    </w:p>
+        <w:t>; Een Class diagram die het pattern extra toelicht.</w:t>
+      </w:r>
+      <w:bookmarkEnd w:id="28"/>
+    </w:p>
+    <w:p/>
     <w:p>
       <w:pPr>
         <w:pStyle w:val="Kop2"/>
@@ -7340,12 +6086,26 @@
           <w:ilvl w:val="1"/>
           <w:numId w:val="2"/>
         </w:numPr>
-      </w:pPr>
-      <w:bookmarkStart w:id="31" w:name="_Toc67242578"/>
-      <w:r>
-        <w:t>Adapter</w:t>
-      </w:r>
-      <w:bookmarkEnd w:id="31"/>
+        <w:rPr>
+          <w:lang w:val="en-GB"/>
+        </w:rPr>
+      </w:pPr>
+      <w:bookmarkStart w:id="29" w:name="_Toc67242577"/>
+      <w:r>
+        <w:rPr>
+          <w:lang w:val="en-GB"/>
+        </w:rPr>
+        <w:t>State</w:t>
+      </w:r>
+      <w:bookmarkEnd w:id="29"/>
+    </w:p>
+    <w:p>
+      <w:r>
+        <w:t xml:space="preserve">Een state </w:t>
+      </w:r>
+      <w:r>
+        <w:t xml:space="preserve">pattern heeft te maken met een state machine. Deze hebben we gehad in de propedeuse met EPD.  </w:t>
+      </w:r>
     </w:p>
     <w:p>
       <w:r>
@@ -7353,20 +6113,43 @@
           <w:b/>
           <w:bCs/>
         </w:rPr>
-        <w:t>Probleem:</w:t>
-      </w:r>
-      <w:r>
-        <w:t xml:space="preserve"> Een client class verwacht een bepaalde interface voor een methode, maar de component of class die de service kan verlenen gebruikt een </w:t>
-      </w:r>
+        <w:t xml:space="preserve">Context: </w:t>
+      </w:r>
+      <w:r>
+        <w:t xml:space="preserve"> Het gedag van een object is afhankelijk van zijn huidige status.</w:t>
+      </w:r>
+    </w:p>
+    <w:p>
       <w:r>
         <w:rPr>
           <w:b/>
           <w:bCs/>
         </w:rPr>
-        <w:t>andere</w:t>
-      </w:r>
-      <w:r>
-        <w:t xml:space="preserve"> interface.</w:t>
+        <w:t xml:space="preserve">Problem: </w:t>
+      </w:r>
+    </w:p>
+    <w:p>
+      <w:pPr>
+        <w:pStyle w:val="Lijstalinea"/>
+        <w:numPr>
+          <w:ilvl w:val="0"/>
+          <w:numId w:val="16"/>
+        </w:numPr>
+      </w:pPr>
+      <w:r>
+        <w:t>De methode van het object (klasse) bevatten veel voorwaardelijke logica.</w:t>
+      </w:r>
+    </w:p>
+    <w:p>
+      <w:pPr>
+        <w:pStyle w:val="Lijstalinea"/>
+        <w:numPr>
+          <w:ilvl w:val="0"/>
+          <w:numId w:val="16"/>
+        </w:numPr>
+      </w:pPr>
+      <w:r>
+        <w:t>Is er een alternatief voor de voorwaardelijke logica?</w:t>
       </w:r>
     </w:p>
     <w:p>
@@ -7375,18 +6158,34 @@
           <w:b/>
           <w:bCs/>
         </w:rPr>
-        <w:t xml:space="preserve">Oplossing: </w:t>
-      </w:r>
-      <w:r>
-        <w:t>Gebruik een ADAPTER</w:t>
-      </w:r>
-      <w:r>
-        <w:t>.</w:t>
-      </w:r>
-    </w:p>
-    <w:p>
-      <w:r>
-        <w:t xml:space="preserve">Je maak dus eigenlijk een brug tussen “ons systeem” en een extern systeem. Hierdoor kan je gemakkelijk switchen van systeem. </w:t>
+        <w:t xml:space="preserve">Solution: </w:t>
+      </w:r>
+      <w:r>
+        <w:t xml:space="preserve"> </w:t>
+      </w:r>
+    </w:p>
+    <w:p>
+      <w:pPr>
+        <w:pStyle w:val="Lijstalinea"/>
+        <w:numPr>
+          <w:ilvl w:val="0"/>
+          <w:numId w:val="17"/>
+        </w:numPr>
+      </w:pPr>
+      <w:r>
+        <w:t>Maak voor elke status(toestand) van het object een State class, dat een gemeenschappelijke interface implementeert.</w:t>
+      </w:r>
+    </w:p>
+    <w:p>
+      <w:pPr>
+        <w:pStyle w:val="Lijstalinea"/>
+        <w:numPr>
+          <w:ilvl w:val="0"/>
+          <w:numId w:val="17"/>
+        </w:numPr>
+      </w:pPr>
+      <w:r>
+        <w:t>Status bewerkingen van het context object overdragen (delegeren) aan het huidige status object.</w:t>
       </w:r>
     </w:p>
     <w:p>
@@ -7398,10 +6197,10 @@
           <w:noProof/>
         </w:rPr>
         <w:drawing>
-          <wp:inline distT="0" distB="0" distL="0" distR="0" wp14:anchorId="45367694" wp14:editId="75251872">
-            <wp:extent cx="4130040" cy="1624337"/>
-            <wp:effectExtent l="0" t="0" r="3810" b="0"/>
-            <wp:docPr id="849972" name="Afbeelding 849972"/>
+          <wp:inline distT="0" distB="0" distL="0" distR="0" wp14:anchorId="08443AAF" wp14:editId="13D8DA48">
+            <wp:extent cx="3816928" cy="1829785"/>
+            <wp:effectExtent l="0" t="0" r="0" b="0"/>
+            <wp:docPr id="1" name="Afbeelding 1"/>
             <wp:cNvGraphicFramePr>
               <a:graphicFrameLocks xmlns:a="http://schemas.openxmlformats.org/drawingml/2006/main" noChangeAspect="1"/>
             </wp:cNvGraphicFramePr>
@@ -7421,7 +6220,7 @@
                   <pic:spPr>
                     <a:xfrm>
                       <a:off x="0" y="0"/>
-                      <a:ext cx="4156033" cy="1634560"/>
+                      <a:ext cx="3827337" cy="1834775"/>
                     </a:xfrm>
                     <a:prstGeom prst="rect">
                       <a:avLst/>
@@ -7437,32 +6236,15 @@
     <w:p>
       <w:pPr>
         <w:pStyle w:val="Bijschrift"/>
-        <w:rPr>
-          <w:lang w:val="en-GB"/>
-        </w:rPr>
-      </w:pPr>
-      <w:bookmarkStart w:id="32" w:name="_Toc67242505"/>
-      <w:proofErr w:type="spellStart"/>
-      <w:r>
-        <w:rPr>
-          <w:lang w:val="en-GB"/>
-        </w:rPr>
-        <w:t>Figuur</w:t>
-      </w:r>
-      <w:proofErr w:type="spellEnd"/>
-      <w:r>
-        <w:rPr>
-          <w:lang w:val="en-GB"/>
-        </w:rPr>
-        <w:t xml:space="preserve"> </w:t>
+      </w:pPr>
+      <w:bookmarkStart w:id="30" w:name="_Toc67242504"/>
+      <w:r>
+        <w:t xml:space="preserve">Figuur </w:t>
       </w:r>
       <w:r>
         <w:fldChar w:fldCharType="begin"/>
       </w:r>
       <w:r>
-        <w:rPr>
-          <w:lang w:val="en-GB"/>
-        </w:rPr>
         <w:instrText xml:space="preserve"> SEQ Figuur \* ARABIC </w:instrText>
       </w:r>
       <w:r>
@@ -7471,7 +6253,6 @@
       <w:r>
         <w:rPr>
           <w:noProof/>
-          <w:lang w:val="en-GB"/>
         </w:rPr>
         <w:t>9</w:t>
       </w:r>
@@ -7479,42 +6260,20 @@
         <w:fldChar w:fldCharType="end"/>
       </w:r>
       <w:r>
-        <w:rPr>
-          <w:lang w:val="en-GB"/>
-        </w:rPr>
-        <w:t xml:space="preserve">; </w:t>
-      </w:r>
-      <w:proofErr w:type="spellStart"/>
-      <w:r>
-        <w:rPr>
-          <w:lang w:val="en-GB"/>
-        </w:rPr>
-        <w:t>SAPAccountingAdapter</w:t>
-      </w:r>
-      <w:proofErr w:type="spellEnd"/>
-      <w:r>
-        <w:rPr>
-          <w:lang w:val="en-GB"/>
-        </w:rPr>
-        <w:t xml:space="preserve"> adapts to the SAP system</w:t>
-      </w:r>
-      <w:bookmarkEnd w:id="32"/>
+        <w:t>; Een class diagram van een state machine in bijvoorbeeld java.</w:t>
+      </w:r>
+      <w:bookmarkEnd w:id="30"/>
     </w:p>
     <w:p>
       <w:pPr>
         <w:keepNext/>
       </w:pPr>
       <w:r>
-        <w:rPr>
-          <w:noProof/>
-          <w:lang w:val="en-GB"/>
-        </w:rPr>
-        <w:lastRenderedPageBreak/>
         <w:drawing>
-          <wp:inline distT="0" distB="0" distL="0" distR="0" wp14:anchorId="1E26E3CE" wp14:editId="0B166C3E">
-            <wp:extent cx="4091940" cy="2224586"/>
-            <wp:effectExtent l="0" t="0" r="3810" b="4445"/>
-            <wp:docPr id="12" name="Afbeelding 12"/>
+          <wp:inline distT="0" distB="0" distL="0" distR="0" wp14:anchorId="11059E62" wp14:editId="1B4D5ED6">
+            <wp:extent cx="5760720" cy="2371725"/>
+            <wp:effectExtent l="0" t="0" r="0" b="9525"/>
+            <wp:docPr id="3" name="Afbeelding 3"/>
             <wp:cNvGraphicFramePr>
               <a:graphicFrameLocks xmlns:a="http://schemas.openxmlformats.org/drawingml/2006/main" noChangeAspect="1"/>
             </wp:cNvGraphicFramePr>
@@ -7534,7 +6293,7 @@
                   <pic:spPr>
                     <a:xfrm>
                       <a:off x="0" y="0"/>
-                      <a:ext cx="4121033" cy="2240402"/>
+                      <a:ext cx="5760720" cy="2371725"/>
                     </a:xfrm>
                     <a:prstGeom prst="rect">
                       <a:avLst/>
@@ -7551,7 +6310,6 @@
       <w:pPr>
         <w:pStyle w:val="Bijschrift"/>
       </w:pPr>
-      <w:bookmarkStart w:id="33" w:name="_Toc67242506"/>
       <w:r>
         <w:t xml:space="preserve">Figuur </w:t>
       </w:r>
@@ -7574,11 +6332,66 @@
         <w:fldChar w:fldCharType="end"/>
       </w:r>
       <w:r>
-        <w:t>; Voorbeeld van een adapter DMV class diagram.</w:t>
-      </w:r>
-      <w:bookmarkEnd w:id="33"/>
-    </w:p>
-    <w:p/>
+        <w:t>; Concreet voorbeeld van een state machine</w:t>
+      </w:r>
+    </w:p>
+    <w:p>
+      <w:pPr>
+        <w:pStyle w:val="Kop2"/>
+        <w:numPr>
+          <w:ilvl w:val="1"/>
+          <w:numId w:val="2"/>
+        </w:numPr>
+      </w:pPr>
+      <w:bookmarkStart w:id="31" w:name="_Toc67242578"/>
+      <w:r>
+        <w:t>Adapter</w:t>
+      </w:r>
+      <w:bookmarkEnd w:id="31"/>
+    </w:p>
+    <w:p>
+      <w:r>
+        <w:rPr>
+          <w:b/>
+          <w:bCs/>
+        </w:rPr>
+        <w:t>Probleem:</w:t>
+      </w:r>
+      <w:r>
+        <w:t xml:space="preserve"> Een client class verwacht een bepaalde interface voor een methode, maar de component of class die de service kan verlenen gebruikt een </w:t>
+      </w:r>
+      <w:r>
+        <w:rPr>
+          <w:b/>
+          <w:bCs/>
+        </w:rPr>
+        <w:t>andere</w:t>
+      </w:r>
+      <w:r>
+        <w:t xml:space="preserve"> interface.</w:t>
+      </w:r>
+    </w:p>
+    <w:p>
+      <w:r>
+        <w:rPr>
+          <w:b/>
+          <w:bCs/>
+        </w:rPr>
+        <w:lastRenderedPageBreak/>
+        <w:t xml:space="preserve">Oplossing: </w:t>
+      </w:r>
+      <w:r>
+        <w:t>Gebruik een ADAPTER</w:t>
+      </w:r>
+      <w:r>
+        <w:t>.</w:t>
+      </w:r>
+    </w:p>
+    <w:p>
+      <w:r>
+        <w:t xml:space="preserve">Je maak dus eigenlijk een brug tussen “ons systeem” en een extern systeem. Hierdoor kan je gemakkelijk switchen van systeem. </w:t>
+      </w:r>
+    </w:p>
     <w:p>
       <w:pPr>
         <w:keepNext/>
@@ -7588,10 +6401,10 @@
           <w:noProof/>
         </w:rPr>
         <w:drawing>
-          <wp:inline distT="0" distB="0" distL="0" distR="0" wp14:anchorId="4689C823" wp14:editId="2A881DBB">
-            <wp:extent cx="4975860" cy="1746926"/>
-            <wp:effectExtent l="0" t="0" r="0" b="5715"/>
-            <wp:docPr id="53" name="Afbeelding 53"/>
+          <wp:inline distT="0" distB="0" distL="0" distR="0" wp14:anchorId="45367694" wp14:editId="75251872">
+            <wp:extent cx="4130040" cy="1624337"/>
+            <wp:effectExtent l="0" t="0" r="3810" b="0"/>
+            <wp:docPr id="849972" name="Afbeelding 849972"/>
             <wp:cNvGraphicFramePr>
               <a:graphicFrameLocks xmlns:a="http://schemas.openxmlformats.org/drawingml/2006/main" noChangeAspect="1"/>
             </wp:cNvGraphicFramePr>
@@ -7611,6 +6424,173 @@
                   <pic:spPr>
                     <a:xfrm>
                       <a:off x="0" y="0"/>
+                      <a:ext cx="4156033" cy="1634560"/>
+                    </a:xfrm>
+                    <a:prstGeom prst="rect">
+                      <a:avLst/>
+                    </a:prstGeom>
+                  </pic:spPr>
+                </pic:pic>
+              </a:graphicData>
+            </a:graphic>
+          </wp:inline>
+        </w:drawing>
+      </w:r>
+    </w:p>
+    <w:p>
+      <w:pPr>
+        <w:pStyle w:val="Bijschrift"/>
+        <w:rPr>
+          <w:lang w:val="en-GB"/>
+        </w:rPr>
+      </w:pPr>
+      <w:bookmarkStart w:id="32" w:name="_Toc67242505"/>
+      <w:r>
+        <w:rPr>
+          <w:lang w:val="en-GB"/>
+        </w:rPr>
+        <w:t xml:space="preserve">Figuur </w:t>
+      </w:r>
+      <w:r>
+        <w:fldChar w:fldCharType="begin"/>
+      </w:r>
+      <w:r>
+        <w:rPr>
+          <w:lang w:val="en-GB"/>
+        </w:rPr>
+        <w:instrText xml:space="preserve"> SEQ Figuur \* ARABIC </w:instrText>
+      </w:r>
+      <w:r>
+        <w:fldChar w:fldCharType="separate"/>
+      </w:r>
+      <w:r>
+        <w:rPr>
+          <w:noProof/>
+          <w:lang w:val="en-GB"/>
+        </w:rPr>
+        <w:t>11</w:t>
+      </w:r>
+      <w:r>
+        <w:fldChar w:fldCharType="end"/>
+      </w:r>
+      <w:r>
+        <w:rPr>
+          <w:lang w:val="en-GB"/>
+        </w:rPr>
+        <w:t>; SAPAccountingAdapter adapts to the SAP system</w:t>
+      </w:r>
+      <w:bookmarkEnd w:id="32"/>
+    </w:p>
+    <w:p>
+      <w:pPr>
+        <w:keepNext/>
+      </w:pPr>
+      <w:r>
+        <w:rPr>
+          <w:noProof/>
+          <w:lang w:val="en-GB"/>
+        </w:rPr>
+        <w:drawing>
+          <wp:inline distT="0" distB="0" distL="0" distR="0" wp14:anchorId="1E26E3CE" wp14:editId="0B166C3E">
+            <wp:extent cx="4091940" cy="2224586"/>
+            <wp:effectExtent l="0" t="0" r="3810" b="4445"/>
+            <wp:docPr id="12" name="Afbeelding 12"/>
+            <wp:cNvGraphicFramePr>
+              <a:graphicFrameLocks xmlns:a="http://schemas.openxmlformats.org/drawingml/2006/main" noChangeAspect="1"/>
+            </wp:cNvGraphicFramePr>
+            <a:graphic xmlns:a="http://schemas.openxmlformats.org/drawingml/2006/main">
+              <a:graphicData uri="http://schemas.openxmlformats.org/drawingml/2006/picture">
+                <pic:pic xmlns:pic="http://schemas.openxmlformats.org/drawingml/2006/picture">
+                  <pic:nvPicPr>
+                    <pic:cNvPr id="1" name=""/>
+                    <pic:cNvPicPr/>
+                  </pic:nvPicPr>
+                  <pic:blipFill>
+                    <a:blip r:embed="rId20"/>
+                    <a:stretch>
+                      <a:fillRect/>
+                    </a:stretch>
+                  </pic:blipFill>
+                  <pic:spPr>
+                    <a:xfrm>
+                      <a:off x="0" y="0"/>
+                      <a:ext cx="4121033" cy="2240402"/>
+                    </a:xfrm>
+                    <a:prstGeom prst="rect">
+                      <a:avLst/>
+                    </a:prstGeom>
+                  </pic:spPr>
+                </pic:pic>
+              </a:graphicData>
+            </a:graphic>
+          </wp:inline>
+        </w:drawing>
+      </w:r>
+    </w:p>
+    <w:p>
+      <w:pPr>
+        <w:pStyle w:val="Bijschrift"/>
+      </w:pPr>
+      <w:bookmarkStart w:id="33" w:name="_Toc67242506"/>
+      <w:r>
+        <w:t xml:space="preserve">Figuur </w:t>
+      </w:r>
+      <w:r>
+        <w:fldChar w:fldCharType="begin"/>
+      </w:r>
+      <w:r>
+        <w:instrText xml:space="preserve"> SEQ Figuur \* ARABIC </w:instrText>
+      </w:r>
+      <w:r>
+        <w:fldChar w:fldCharType="separate"/>
+      </w:r>
+      <w:r>
+        <w:rPr>
+          <w:noProof/>
+        </w:rPr>
+        <w:t>12</w:t>
+      </w:r>
+      <w:r>
+        <w:fldChar w:fldCharType="end"/>
+      </w:r>
+      <w:r>
+        <w:t>; Voorbeeld van een adapter DMV class diagram.</w:t>
+      </w:r>
+      <w:bookmarkEnd w:id="33"/>
+    </w:p>
+    <w:p/>
+    <w:p>
+      <w:pPr>
+        <w:keepNext/>
+      </w:pPr>
+      <w:r>
+        <w:rPr>
+          <w:noProof/>
+        </w:rPr>
+        <w:drawing>
+          <wp:inline distT="0" distB="0" distL="0" distR="0" wp14:anchorId="4689C823" wp14:editId="2A881DBB">
+            <wp:extent cx="4975860" cy="1746926"/>
+            <wp:effectExtent l="0" t="0" r="0" b="5715"/>
+            <wp:docPr id="53" name="Afbeelding 53"/>
+            <wp:cNvGraphicFramePr>
+              <a:graphicFrameLocks xmlns:a="http://schemas.openxmlformats.org/drawingml/2006/main" noChangeAspect="1"/>
+            </wp:cNvGraphicFramePr>
+            <a:graphic xmlns:a="http://schemas.openxmlformats.org/drawingml/2006/main">
+              <a:graphicData uri="http://schemas.openxmlformats.org/drawingml/2006/picture">
+                <pic:pic xmlns:pic="http://schemas.openxmlformats.org/drawingml/2006/picture">
+                  <pic:nvPicPr>
+                    <pic:cNvPr id="1" name=""/>
+                    <pic:cNvPicPr/>
+                  </pic:nvPicPr>
+                  <pic:blipFill>
+                    <a:blip r:embed="rId21"/>
+                    <a:stretch>
+                      <a:fillRect/>
+                    </a:stretch>
+                  </pic:blipFill>
+                  <pic:spPr>
+                    <a:xfrm>
+                      <a:off x="0" y="0"/>
                       <a:ext cx="5029823" cy="1765871"/>
                     </a:xfrm>
                     <a:prstGeom prst="rect">
@@ -7645,7 +6625,7 @@
         <w:rPr>
           <w:noProof/>
         </w:rPr>
-        <w:t>11</w:t>
+        <w:t>13</w:t>
       </w:r>
       <w:r>
         <w:fldChar w:fldCharType="end"/>
@@ -7754,28 +6734,18 @@
         </w:rPr>
         <w:t xml:space="preserve"> </w:t>
       </w:r>
-      <w:proofErr w:type="spellStart"/>
       <w:r>
         <w:rPr>
           <w:color w:val="660066"/>
         </w:rPr>
         <w:t>Adaptee</w:t>
       </w:r>
-      <w:proofErr w:type="spellEnd"/>
       <w:r>
         <w:rPr>
           <w:color w:val="000000"/>
         </w:rPr>
-        <w:t xml:space="preserve"> </w:t>
-      </w:r>
-      <w:proofErr w:type="spellStart"/>
-      <w:r>
-        <w:rPr>
-          <w:color w:val="000000"/>
-        </w:rPr>
-        <w:t>adaptee</w:t>
-      </w:r>
-      <w:proofErr w:type="spellEnd"/>
+        <w:t xml:space="preserve"> adaptee</w:t>
+      </w:r>
       <w:r>
         <w:rPr>
           <w:color w:val="666600"/>
@@ -7901,28 +6871,20 @@
           <w:color w:val="000000"/>
         </w:rPr>
         <w:tab/>
-        <w:t xml:space="preserve"> </w:t>
-      </w:r>
-      <w:proofErr w:type="spellStart"/>
+        <w:t xml:space="preserve"> adaptee</w:t>
+      </w:r>
+      <w:r>
+        <w:rPr>
+          <w:color w:val="666600"/>
+        </w:rPr>
+        <w:t>.</w:t>
+      </w:r>
       <w:r>
         <w:rPr>
           <w:color w:val="000000"/>
         </w:rPr>
-        <w:t>adaptee</w:t>
-      </w:r>
-      <w:r>
-        <w:rPr>
-          <w:color w:val="666600"/>
-        </w:rPr>
-        <w:t>.</w:t>
-      </w:r>
-      <w:r>
-        <w:rPr>
-          <w:color w:val="000000"/>
-        </w:rPr>
         <w:t>usefulMethod</w:t>
       </w:r>
-      <w:proofErr w:type="spellEnd"/>
       <w:r>
         <w:rPr>
           <w:color w:val="666600"/>
@@ -8024,6 +6986,7 @@
         <w:rPr>
           <w:color w:val="666600"/>
         </w:rPr>
+        <w:lastRenderedPageBreak/>
         <w:t>}</w:t>
       </w:r>
     </w:p>
@@ -8109,14 +7072,9 @@
         </w:numPr>
       </w:pPr>
       <w:bookmarkStart w:id="35" w:name="_Toc67242579"/>
-      <w:proofErr w:type="spellStart"/>
       <w:r>
         <w:lastRenderedPageBreak/>
-        <w:t>Factory</w:t>
-      </w:r>
-      <w:proofErr w:type="spellEnd"/>
-      <w:r>
-        <w:t xml:space="preserve"> Method</w:t>
+        <w:t>Factory Method</w:t>
       </w:r>
       <w:bookmarkEnd w:id="35"/>
     </w:p>
@@ -8141,23 +7099,7 @@
         <w:t xml:space="preserve">Oplossing: </w:t>
       </w:r>
       <w:r>
-        <w:t xml:space="preserve"> Je kan hiervoor GRASP </w:t>
-      </w:r>
-      <w:proofErr w:type="spellStart"/>
-      <w:r>
-        <w:t>Creator</w:t>
-      </w:r>
-      <w:proofErr w:type="spellEnd"/>
-      <w:r>
-        <w:t xml:space="preserve"> gebruiken of je kan een object </w:t>
-      </w:r>
-      <w:proofErr w:type="spellStart"/>
-      <w:r>
-        <w:t>Factory</w:t>
-      </w:r>
-      <w:proofErr w:type="spellEnd"/>
-      <w:r>
-        <w:t xml:space="preserve"> maken. </w:t>
+        <w:t xml:space="preserve"> Je kan hiervoor GRASP Creator gebruiken of je kan een object Factory maken. </w:t>
       </w:r>
     </w:p>
     <w:p>
@@ -8186,7 +7128,7 @@
                     <pic:cNvPicPr/>
                   </pic:nvPicPr>
                   <pic:blipFill rotWithShape="1">
-                    <a:blip r:embed="rId20"/>
+                    <a:blip r:embed="rId22"/>
                     <a:srcRect t="3479"/>
                     <a:stretch/>
                   </pic:blipFill>
@@ -8216,15 +7158,7 @@
     </w:p>
     <w:p>
       <w:r>
-        <w:t xml:space="preserve">Volgens </w:t>
-      </w:r>
-      <w:proofErr w:type="spellStart"/>
-      <w:r>
-        <w:t>Creator</w:t>
-      </w:r>
-      <w:proofErr w:type="spellEnd"/>
-      <w:r>
-        <w:t xml:space="preserve"> moet Register de adapters aanmaken maar dit verlaagt de cohesie van Register. </w:t>
+        <w:t xml:space="preserve">Volgens Creator moet Register de adapters aanmaken maar dit verlaagt de cohesie van Register. </w:t>
       </w:r>
     </w:p>
     <w:p>
@@ -8234,15 +7168,7 @@
     </w:p>
     <w:p>
       <w:r>
-        <w:t xml:space="preserve">Hiervoor kan je dus een </w:t>
-      </w:r>
-      <w:proofErr w:type="spellStart"/>
-      <w:r>
-        <w:t>factory</w:t>
-      </w:r>
-      <w:proofErr w:type="spellEnd"/>
-      <w:r>
-        <w:t xml:space="preserve"> maken: </w:t>
+        <w:t xml:space="preserve">Hiervoor kan je dus een factory maken: </w:t>
       </w:r>
     </w:p>
     <w:p>
@@ -8269,7 +7195,7 @@
                     <pic:cNvPicPr/>
                   </pic:nvPicPr>
                   <pic:blipFill>
-                    <a:blip r:embed="rId21"/>
+                    <a:blip r:embed="rId23"/>
                     <a:stretch>
                       <a:fillRect/>
                     </a:stretch>
@@ -8311,7 +7237,7 @@
         <w:rPr>
           <w:noProof/>
         </w:rPr>
-        <w:t>12</w:t>
+        <w:t>14</w:t>
       </w:r>
       <w:r>
         <w:fldChar w:fldCharType="end"/>
@@ -8323,15 +7249,7 @@
     </w:p>
     <w:p>
       <w:r>
-        <w:t xml:space="preserve">Dit is simpele voorbeeldcode voor een </w:t>
-      </w:r>
-      <w:proofErr w:type="spellStart"/>
-      <w:r>
-        <w:t>factory</w:t>
-      </w:r>
-      <w:proofErr w:type="spellEnd"/>
-      <w:r>
-        <w:t>:</w:t>
+        <w:t>Dit is simpele voorbeeldcode voor een factory:</w:t>
       </w:r>
     </w:p>
     <w:p>
@@ -8388,14 +7306,12 @@
         </w:rPr>
         <w:t xml:space="preserve"> </w:t>
       </w:r>
-      <w:proofErr w:type="spellStart"/>
       <w:r>
         <w:rPr>
           <w:color w:val="660066"/>
         </w:rPr>
         <w:t>AccountingAdapterFactory</w:t>
       </w:r>
-      <w:proofErr w:type="spellEnd"/>
       <w:r>
         <w:rPr>
           <w:color w:val="000000"/>
@@ -8458,14 +7374,12 @@
         </w:rPr>
         <w:t xml:space="preserve"> </w:t>
       </w:r>
-      <w:proofErr w:type="spellStart"/>
       <w:r>
         <w:rPr>
           <w:color w:val="660066"/>
         </w:rPr>
         <w:t>AccountingAdapterFactory</w:t>
       </w:r>
-      <w:proofErr w:type="spellEnd"/>
       <w:r>
         <w:rPr>
           <w:color w:val="000000"/>
@@ -8516,14 +7430,12 @@
         </w:rPr>
         <w:t xml:space="preserve"> </w:t>
       </w:r>
-      <w:proofErr w:type="spellStart"/>
       <w:r>
         <w:rPr>
           <w:color w:val="660066"/>
         </w:rPr>
         <w:t>AccountingAdapterFactory</w:t>
       </w:r>
-      <w:proofErr w:type="spellEnd"/>
       <w:r>
         <w:rPr>
           <w:color w:val="666600"/>
@@ -8624,28 +7536,18 @@
         </w:rPr>
         <w:t xml:space="preserve"> </w:t>
       </w:r>
-      <w:proofErr w:type="spellStart"/>
       <w:r>
         <w:rPr>
           <w:color w:val="660066"/>
         </w:rPr>
         <w:t>AccountingAdapterFactory</w:t>
       </w:r>
-      <w:proofErr w:type="spellEnd"/>
       <w:r>
         <w:rPr>
           <w:color w:val="000000"/>
         </w:rPr>
-        <w:t xml:space="preserve"> </w:t>
-      </w:r>
-      <w:proofErr w:type="spellStart"/>
-      <w:r>
-        <w:rPr>
-          <w:color w:val="000000"/>
-        </w:rPr>
-        <w:t>getInstance</w:t>
-      </w:r>
-      <w:proofErr w:type="spellEnd"/>
+        <w:t xml:space="preserve"> getInstance</w:t>
+      </w:r>
       <w:r>
         <w:rPr>
           <w:color w:val="666600"/>
@@ -8788,14 +7690,12 @@
         </w:rPr>
         <w:t xml:space="preserve"> </w:t>
       </w:r>
-      <w:proofErr w:type="spellStart"/>
       <w:r>
         <w:rPr>
           <w:color w:val="660066"/>
         </w:rPr>
         <w:t>AccountingAdapterFactory</w:t>
       </w:r>
-      <w:proofErr w:type="spellEnd"/>
       <w:r>
         <w:rPr>
           <w:color w:val="666600"/>
@@ -8948,60 +7848,36 @@
         </w:rPr>
         <w:t xml:space="preserve"> </w:t>
       </w:r>
-      <w:proofErr w:type="spellStart"/>
       <w:r>
         <w:rPr>
           <w:color w:val="660066"/>
         </w:rPr>
         <w:t>IAccountingAdapter</w:t>
       </w:r>
-      <w:proofErr w:type="spellEnd"/>
       <w:r>
         <w:rPr>
           <w:color w:val="000000"/>
         </w:rPr>
-        <w:t xml:space="preserve"> </w:t>
-      </w:r>
-      <w:proofErr w:type="spellStart"/>
+        <w:t xml:space="preserve"> getAccountingAdapter </w:t>
+      </w:r>
+      <w:r>
+        <w:rPr>
+          <w:color w:val="666600"/>
+        </w:rPr>
+        <w:t>(</w:t>
+      </w:r>
+      <w:r>
+        <w:rPr>
+          <w:color w:val="660066"/>
+        </w:rPr>
+        <w:t>String</w:t>
+      </w:r>
       <w:r>
         <w:rPr>
           <w:color w:val="000000"/>
         </w:rPr>
-        <w:t>getAccountingAdapter</w:t>
-      </w:r>
-      <w:proofErr w:type="spellEnd"/>
-      <w:r>
-        <w:rPr>
-          <w:color w:val="000000"/>
-        </w:rPr>
-        <w:t xml:space="preserve"> </w:t>
-      </w:r>
-      <w:r>
-        <w:rPr>
-          <w:color w:val="666600"/>
-        </w:rPr>
-        <w:t>(</w:t>
-      </w:r>
-      <w:r>
-        <w:rPr>
-          <w:color w:val="660066"/>
-        </w:rPr>
-        <w:t>String</w:t>
-      </w:r>
-      <w:r>
-        <w:rPr>
-          <w:color w:val="000000"/>
-        </w:rPr>
-        <w:t xml:space="preserve"> </w:t>
-      </w:r>
-      <w:proofErr w:type="spellStart"/>
-      <w:r>
-        <w:rPr>
-          <w:color w:val="000000"/>
-        </w:rPr>
-        <w:t>adaptername</w:t>
-      </w:r>
-      <w:proofErr w:type="spellEnd"/>
+        <w:t xml:space="preserve"> adaptername</w:t>
+      </w:r>
       <w:r>
         <w:rPr>
           <w:color w:val="666600"/>
@@ -9108,7 +7984,6 @@
               <w:lang w:val="en-GB"/>
             </w:rPr>
           </w:pPr>
-          <w:proofErr w:type="spellStart"/>
           <w:r>
             <w:rPr>
               <w:lang w:val="en-GB"/>
@@ -9116,7 +7991,6 @@
             <w:t>Bibliografie</w:t>
           </w:r>
           <w:bookmarkEnd w:id="37"/>
-          <w:proofErr w:type="spellEnd"/>
         </w:p>
         <w:sdt>
           <w:sdtPr>
@@ -9416,7 +8290,7 @@
       <w:r>
         <w:fldChar w:fldCharType="separate"/>
       </w:r>
-      <w:hyperlink r:id="rId22" w:anchor="_Toc67242497" w:history="1">
+      <w:hyperlink r:id="rId24" w:anchor="_Toc67242497" w:history="1">
         <w:r>
           <w:rPr>
             <w:rStyle w:val="Hyperlink"/>
@@ -10251,7 +9125,7 @@
       </w:r>
     </w:p>
     <w:sectPr>
-      <w:footerReference w:type="default" r:id="rId23"/>
+      <w:footerReference w:type="default" r:id="rId25"/>
       <w:pgSz w:w="11906" w:h="16838"/>
       <w:pgMar w:top="1417" w:right="1417" w:bottom="1417" w:left="1417" w:header="708" w:footer="708" w:gutter="0"/>
       <w:cols w:space="708"/>
@@ -16418,6 +15292,7 @@
   <w:style w:type="character" w:default="1" w:styleId="Standaardalinea-lettertype">
     <w:name w:val="Default Paragraph Font"/>
     <w:uiPriority w:val="1"/>
+    <w:semiHidden/>
     <w:unhideWhenUsed/>
   </w:style>
   <w:style w:type="table" w:default="1" w:styleId="Standaardtabel">

--- a/OOAD/Samenvatting OO design .docx
+++ b/OOAD/Samenvatting OO design .docx
@@ -2028,6 +2028,7 @@
           <w:id w:val="1166676023"/>
           <w:citation/>
         </w:sdtPr>
+        <w:sdtEndPr/>
         <w:sdtContent>
           <w:r>
             <w:fldChar w:fldCharType="begin"/>
@@ -2062,6 +2063,7 @@
           <w:id w:val="1853841190"/>
           <w:citation/>
         </w:sdtPr>
+        <w:sdtEndPr/>
         <w:sdtContent>
           <w:r>
             <w:fldChar w:fldCharType="begin"/>
@@ -2290,6 +2292,7 @@
           <w:id w:val="-1531792737"/>
           <w:citation/>
         </w:sdtPr>
+        <w:sdtEndPr/>
         <w:sdtContent>
           <w:r>
             <w:fldChar w:fldCharType="begin"/>
@@ -2640,7 +2643,7 @@
                               </w:rPr>
                             </w:pPr>
                             <w:bookmarkStart w:id="4" w:name="_Toc66721745"/>
-                            <w:bookmarkStart w:id="5" w:name="_Toc67242497"/>
+                            <w:bookmarkStart w:id="5" w:name="_Toc67387664"/>
                             <w:r>
                               <w:t xml:space="preserve">Figuur </w:t>
                             </w:r>
@@ -2699,7 +2702,7 @@
                         </w:rPr>
                       </w:pPr>
                       <w:bookmarkStart w:id="6" w:name="_Toc66721745"/>
-                      <w:bookmarkStart w:id="7" w:name="_Toc67242497"/>
+                      <w:bookmarkStart w:id="7" w:name="_Toc67387664"/>
                       <w:r>
                         <w:t xml:space="preserve">Figuur </w:t>
                       </w:r>
@@ -2781,6 +2784,7 @@
           <w:id w:val="1045957723"/>
           <w:citation/>
         </w:sdtPr>
+        <w:sdtEndPr/>
         <w:sdtContent>
           <w:r>
             <w:fldChar w:fldCharType="begin"/>
@@ -2855,7 +2859,7 @@
       <w:pPr>
         <w:pStyle w:val="Bijschrift"/>
       </w:pPr>
-      <w:bookmarkStart w:id="8" w:name="_Toc67242498"/>
+      <w:bookmarkStart w:id="8" w:name="_Toc67387665"/>
       <w:r>
         <w:t xml:space="preserve">Figuur </w:t>
       </w:r>
@@ -2912,6 +2916,7 @@
           <w:id w:val="744534994"/>
           <w:citation/>
         </w:sdtPr>
+        <w:sdtEndPr/>
         <w:sdtContent>
           <w:r>
             <w:fldChar w:fldCharType="begin"/>
@@ -3035,6 +3040,7 @@
           <w:id w:val="-526248671"/>
           <w:citation/>
         </w:sdtPr>
+        <w:sdtEndPr/>
         <w:sdtContent>
           <w:r>
             <w:fldChar w:fldCharType="begin"/>
@@ -3107,7 +3113,7 @@
       <w:pPr>
         <w:pStyle w:val="Bijschrift"/>
       </w:pPr>
-      <w:bookmarkStart w:id="10" w:name="_Toc67242499"/>
+      <w:bookmarkStart w:id="10" w:name="_Toc67387666"/>
       <w:r>
         <w:t xml:space="preserve">Figuur </w:t>
       </w:r>
@@ -3167,6 +3173,7 @@
           <w:id w:val="444120331"/>
           <w:citation/>
         </w:sdtPr>
+        <w:sdtEndPr/>
         <w:sdtContent>
           <w:r>
             <w:fldChar w:fldCharType="begin"/>
@@ -3284,6 +3291,7 @@
           <w:id w:val="-67269536"/>
           <w:citation/>
         </w:sdtPr>
+        <w:sdtEndPr/>
         <w:sdtContent>
           <w:r>
             <w:fldChar w:fldCharType="begin"/>
@@ -3377,7 +3385,7 @@
       <w:pPr>
         <w:pStyle w:val="Bijschrift"/>
       </w:pPr>
-      <w:bookmarkStart w:id="12" w:name="_Toc67242500"/>
+      <w:bookmarkStart w:id="12" w:name="_Toc67387667"/>
       <w:r>
         <w:t xml:space="preserve">Figuur </w:t>
       </w:r>
@@ -3690,6 +3698,7 @@
           <w:id w:val="721487876"/>
           <w:citation/>
         </w:sdtPr>
+        <w:sdtEndPr/>
         <w:sdtContent>
           <w:r>
             <w:fldChar w:fldCharType="begin"/>
@@ -3721,6 +3730,7 @@
           <w:id w:val="-416947140"/>
           <w:citation/>
         </w:sdtPr>
+        <w:sdtEndPr/>
         <w:sdtContent>
           <w:r>
             <w:fldChar w:fldCharType="begin"/>
@@ -4152,6 +4162,7 @@
           <w:id w:val="1127272843"/>
           <w:citation/>
         </w:sdtPr>
+        <w:sdtEndPr/>
         <w:sdtContent>
           <w:r>
             <w:fldChar w:fldCharType="begin"/>
@@ -4673,6 +4684,7 @@
           <w:id w:val="566697929"/>
           <w:citation/>
         </w:sdtPr>
+        <w:sdtEndPr/>
         <w:sdtContent>
           <w:r>
             <w:rPr>
@@ -5253,6 +5265,7 @@
           <w:id w:val="-2076734180"/>
           <w:citation/>
         </w:sdtPr>
+        <w:sdtEndPr/>
         <w:sdtContent>
           <w:r>
             <w:fldChar w:fldCharType="begin"/>
@@ -5282,6 +5295,7 @@
           <w:id w:val="-2026473112"/>
           <w:citation/>
         </w:sdtPr>
+        <w:sdtEndPr/>
         <w:sdtContent>
           <w:r>
             <w:fldChar w:fldCharType="begin"/>
@@ -5486,7 +5500,7 @@
       <w:pPr>
         <w:pStyle w:val="Bijschrift"/>
       </w:pPr>
-      <w:bookmarkStart w:id="25" w:name="_Toc67242501"/>
+      <w:bookmarkStart w:id="25" w:name="_Toc67387668"/>
       <w:r>
         <w:t xml:space="preserve">Figuur </w:t>
       </w:r>
@@ -5518,6 +5532,9 @@
         <w:keepNext/>
       </w:pPr>
       <w:r>
+        <w:rPr>
+          <w:noProof/>
+        </w:rPr>
         <w:drawing>
           <wp:inline distT="0" distB="0" distL="0" distR="0" wp14:anchorId="1396D21E" wp14:editId="75A185A9">
             <wp:extent cx="4597400" cy="1564900"/>
@@ -5559,6 +5576,7 @@
       <w:pPr>
         <w:pStyle w:val="Bijschrift"/>
       </w:pPr>
+      <w:bookmarkStart w:id="26" w:name="_Toc67387669"/>
       <w:r>
         <w:t xml:space="preserve">Figuur </w:t>
       </w:r>
@@ -5583,6 +5601,7 @@
       <w:r>
         <w:t>; een uitgewerkt toets voorbeeld</w:t>
       </w:r>
+      <w:bookmarkEnd w:id="26"/>
     </w:p>
     <w:p>
       <w:r>
@@ -5735,7 +5754,7 @@
       <w:pPr>
         <w:pStyle w:val="Bijschrift"/>
       </w:pPr>
-      <w:bookmarkStart w:id="26" w:name="_Toc67242502"/>
+      <w:bookmarkStart w:id="27" w:name="_Toc67387670"/>
       <w:r>
         <w:t xml:space="preserve">Figuur </w:t>
       </w:r>
@@ -5766,12 +5785,7 @@
         </w:rPr>
         <w:t>ram van het observer pattern</w:t>
       </w:r>
-      <w:bookmarkEnd w:id="26"/>
-    </w:p>
-    <w:p>
-      <w:r>
-        <w:br w:type="page"/>
-      </w:r>
+      <w:bookmarkEnd w:id="27"/>
     </w:p>
     <w:p>
       <w:pPr>
@@ -5784,15 +5798,14 @@
           <w:lang w:val="en-GB"/>
         </w:rPr>
       </w:pPr>
-      <w:bookmarkStart w:id="27" w:name="_Toc67242576"/>
+      <w:bookmarkStart w:id="28" w:name="_Toc67242576"/>
       <w:r>
         <w:rPr>
           <w:lang w:val="en-GB"/>
         </w:rPr>
-        <w:lastRenderedPageBreak/>
         <w:t>Strategy</w:t>
       </w:r>
-      <w:bookmarkEnd w:id="27"/>
+      <w:bookmarkEnd w:id="28"/>
     </w:p>
     <w:p>
       <w:pPr>
@@ -6010,6 +6023,7 @@
         <w:rPr>
           <w:noProof/>
         </w:rPr>
+        <w:lastRenderedPageBreak/>
         <w:drawing>
           <wp:inline distT="0" distB="0" distL="0" distR="0" wp14:anchorId="75087F76" wp14:editId="478AE037">
             <wp:extent cx="5760720" cy="2011045"/>
@@ -6051,7 +6065,7 @@
       <w:pPr>
         <w:pStyle w:val="Bijschrift"/>
       </w:pPr>
-      <w:bookmarkStart w:id="28" w:name="_Toc67242503"/>
+      <w:bookmarkStart w:id="29" w:name="_Toc67387671"/>
       <w:r>
         <w:t xml:space="preserve">Figuur </w:t>
       </w:r>
@@ -6076,7 +6090,7 @@
       <w:r>
         <w:t>; Een Class diagram die het pattern extra toelicht.</w:t>
       </w:r>
-      <w:bookmarkEnd w:id="28"/>
+      <w:bookmarkEnd w:id="29"/>
     </w:p>
     <w:p/>
     <w:p>
@@ -6090,14 +6104,14 @@
           <w:lang w:val="en-GB"/>
         </w:rPr>
       </w:pPr>
-      <w:bookmarkStart w:id="29" w:name="_Toc67242577"/>
+      <w:bookmarkStart w:id="30" w:name="_Toc67242577"/>
       <w:r>
         <w:rPr>
           <w:lang w:val="en-GB"/>
         </w:rPr>
         <w:t>State</w:t>
       </w:r>
-      <w:bookmarkEnd w:id="29"/>
+      <w:bookmarkEnd w:id="30"/>
     </w:p>
     <w:p>
       <w:r>
@@ -6237,7 +6251,7 @@
       <w:pPr>
         <w:pStyle w:val="Bijschrift"/>
       </w:pPr>
-      <w:bookmarkStart w:id="30" w:name="_Toc67242504"/>
+      <w:bookmarkStart w:id="31" w:name="_Toc67387672"/>
       <w:r>
         <w:t xml:space="preserve">Figuur </w:t>
       </w:r>
@@ -6262,13 +6276,17 @@
       <w:r>
         <w:t>; Een class diagram van een state machine in bijvoorbeeld java.</w:t>
       </w:r>
-      <w:bookmarkEnd w:id="30"/>
+      <w:bookmarkEnd w:id="31"/>
     </w:p>
     <w:p>
       <w:pPr>
         <w:keepNext/>
       </w:pPr>
       <w:r>
+        <w:rPr>
+          <w:noProof/>
+        </w:rPr>
+        <w:lastRenderedPageBreak/>
         <w:drawing>
           <wp:inline distT="0" distB="0" distL="0" distR="0" wp14:anchorId="11059E62" wp14:editId="1B4D5ED6">
             <wp:extent cx="5760720" cy="2371725"/>
@@ -6310,6 +6328,7 @@
       <w:pPr>
         <w:pStyle w:val="Bijschrift"/>
       </w:pPr>
+      <w:bookmarkStart w:id="32" w:name="_Toc67387673"/>
       <w:r>
         <w:t xml:space="preserve">Figuur </w:t>
       </w:r>
@@ -6334,6 +6353,7 @@
       <w:r>
         <w:t>; Concreet voorbeeld van een state machine</w:t>
       </w:r>
+      <w:bookmarkEnd w:id="32"/>
     </w:p>
     <w:p>
       <w:pPr>
@@ -6343,11 +6363,11 @@
           <w:numId w:val="2"/>
         </w:numPr>
       </w:pPr>
-      <w:bookmarkStart w:id="31" w:name="_Toc67242578"/>
+      <w:bookmarkStart w:id="33" w:name="_Toc67242578"/>
       <w:r>
         <w:t>Adapter</w:t>
       </w:r>
-      <w:bookmarkEnd w:id="31"/>
+      <w:bookmarkEnd w:id="33"/>
     </w:p>
     <w:p>
       <w:r>
@@ -6377,7 +6397,6 @@
           <w:b/>
           <w:bCs/>
         </w:rPr>
-        <w:lastRenderedPageBreak/>
         <w:t xml:space="preserve">Oplossing: </w:t>
       </w:r>
       <w:r>
@@ -6444,7 +6463,7 @@
           <w:lang w:val="en-GB"/>
         </w:rPr>
       </w:pPr>
-      <w:bookmarkStart w:id="32" w:name="_Toc67242505"/>
+      <w:bookmarkStart w:id="34" w:name="_Toc67387674"/>
       <w:r>
         <w:rPr>
           <w:lang w:val="en-GB"/>
@@ -6479,7 +6498,7 @@
         </w:rPr>
         <w:t>; SAPAccountingAdapter adapts to the SAP system</w:t>
       </w:r>
-      <w:bookmarkEnd w:id="32"/>
+      <w:bookmarkEnd w:id="34"/>
     </w:p>
     <w:p>
       <w:pPr>
@@ -6531,7 +6550,7 @@
       <w:pPr>
         <w:pStyle w:val="Bijschrift"/>
       </w:pPr>
-      <w:bookmarkStart w:id="33" w:name="_Toc67242506"/>
+      <w:bookmarkStart w:id="35" w:name="_Toc67387675"/>
       <w:r>
         <w:t xml:space="preserve">Figuur </w:t>
       </w:r>
@@ -6556,7 +6575,7 @@
       <w:r>
         <w:t>; Voorbeeld van een adapter DMV class diagram.</w:t>
       </w:r>
-      <w:bookmarkEnd w:id="33"/>
+      <w:bookmarkEnd w:id="35"/>
     </w:p>
     <w:p/>
     <w:p>
@@ -6608,7 +6627,7 @@
       <w:pPr>
         <w:pStyle w:val="Bijschrift"/>
       </w:pPr>
-      <w:bookmarkStart w:id="34" w:name="_Toc67242507"/>
+      <w:bookmarkStart w:id="36" w:name="_Toc67387676"/>
       <w:r>
         <w:t xml:space="preserve">Figuur </w:t>
       </w:r>
@@ -6633,7 +6652,7 @@
       <w:r>
         <w:t>; Sjabloon voor code voorbeeld</w:t>
       </w:r>
-      <w:bookmarkEnd w:id="34"/>
+      <w:bookmarkEnd w:id="36"/>
     </w:p>
     <w:p>
       <w:pPr>
@@ -6986,7 +7005,6 @@
         <w:rPr>
           <w:color w:val="666600"/>
         </w:rPr>
-        <w:lastRenderedPageBreak/>
         <w:t>}</w:t>
       </w:r>
     </w:p>
@@ -7071,12 +7089,12 @@
           <w:numId w:val="2"/>
         </w:numPr>
       </w:pPr>
-      <w:bookmarkStart w:id="35" w:name="_Toc67242579"/>
+      <w:bookmarkStart w:id="37" w:name="_Toc67242579"/>
       <w:r>
         <w:lastRenderedPageBreak/>
         <w:t>Factory Method</w:t>
       </w:r>
-      <w:bookmarkEnd w:id="35"/>
+      <w:bookmarkEnd w:id="37"/>
     </w:p>
     <w:p>
       <w:r>
@@ -7220,7 +7238,7 @@
       <w:pPr>
         <w:pStyle w:val="Bijschrift"/>
       </w:pPr>
-      <w:bookmarkStart w:id="36" w:name="_Toc67242508"/>
+      <w:bookmarkStart w:id="38" w:name="_Toc67387677"/>
       <w:r>
         <w:t xml:space="preserve">Figuur </w:t>
       </w:r>
@@ -7245,7 +7263,7 @@
       <w:r>
         <w:t>; Register heeft nu geen kennis van de concrete adapters.</w:t>
       </w:r>
-      <w:bookmarkEnd w:id="36"/>
+      <w:bookmarkEnd w:id="38"/>
     </w:p>
     <w:p>
       <w:r>
@@ -7961,7 +7979,7 @@
         <w:br w:type="page"/>
       </w:r>
     </w:p>
-    <w:bookmarkStart w:id="37" w:name="_Toc67242580" w:displacedByCustomXml="next"/>
+    <w:bookmarkStart w:id="39" w:name="_Toc67242580" w:displacedByCustomXml="next"/>
     <w:sdt>
       <w:sdtPr>
         <w:rPr>
@@ -7976,6 +7994,7 @@
           <w:docPartUnique/>
         </w:docPartObj>
       </w:sdtPr>
+      <w:sdtEndPr/>
       <w:sdtContent>
         <w:p>
           <w:pPr>
@@ -7990,13 +8009,14 @@
             </w:rPr>
             <w:t>Bibliografie</w:t>
           </w:r>
-          <w:bookmarkEnd w:id="37"/>
+          <w:bookmarkEnd w:id="39"/>
         </w:p>
         <w:sdt>
           <w:sdtPr>
             <w:id w:val="111145805"/>
             <w:bibliography/>
           </w:sdtPr>
+          <w:sdtEndPr/>
           <w:sdtContent>
             <w:p>
               <w:pPr>
@@ -8006,6 +8026,7 @@
                   <w:noProof/>
                   <w:sz w:val="24"/>
                   <w:szCs w:val="24"/>
+                  <w:lang w:val="en-GB"/>
                 </w:rPr>
               </w:pPr>
               <w:r>
@@ -8041,13 +8062,7 @@
                   <w:noProof/>
                   <w:lang w:val="en-GB"/>
                 </w:rPr>
-                <w:t xml:space="preserve">. </w:t>
-              </w:r>
-              <w:r>
-                <w:rPr>
-                  <w:noProof/>
-                </w:rPr>
-                <w:t>Opgehaald van sourcecodeexamples: https://www.sourcecodeexamples.net/2018/06/high-cohesion-grasp-pattern.html</w:t>
+                <w:t>. Retrieved from sourcecodeexamples: https://www.sourcecodeexamples.net/2018/06/high-cohesion-grasp-pattern.html</w:t>
               </w:r>
             </w:p>
             <w:p>
@@ -8056,6 +8071,7 @@
                 <w:ind w:left="720" w:hanging="720"/>
                 <w:rPr>
                   <w:noProof/>
+                  <w:lang w:val="en-GB"/>
                 </w:rPr>
               </w:pPr>
               <w:r>
@@ -8085,7 +8101,14 @@
                 <w:rPr>
                   <w:noProof/>
                 </w:rPr>
-                <w:t>. Opgehaald van Sigma Solutions: Online Business Partner: https://sigmasolutions.nl/blog/20150323-s.o.l.i.d-de-eerste-vijf-principes-van-object-oriented-design-ood/</w:t>
+                <w:t xml:space="preserve">. </w:t>
+              </w:r>
+              <w:r>
+                <w:rPr>
+                  <w:noProof/>
+                  <w:lang w:val="en-GB"/>
+                </w:rPr>
+                <w:t>Retrieved from Sigma Solutions: Online Business Partner: https://sigmasolutions.nl/blog/20150323-s.o.l.i.d-de-eerste-vijf-principes-van-object-oriented-design-ood/</w:t>
               </w:r>
             </w:p>
             <w:p>
@@ -8109,6 +8132,7 @@
                 <w:ind w:left="720" w:hanging="720"/>
                 <w:rPr>
                   <w:noProof/>
+                  <w:lang w:val="en-GB"/>
                 </w:rPr>
               </w:pPr>
               <w:r>
@@ -8132,13 +8156,7 @@
                   <w:noProof/>
                   <w:lang w:val="en-GB"/>
                 </w:rPr>
-                <w:t xml:space="preserve">. </w:t>
-              </w:r>
-              <w:r>
-                <w:rPr>
-                  <w:noProof/>
-                </w:rPr>
-                <w:t>Opgehaald van sourcecodeexamples: https://www.sourcecodeexamples.net/2018/06/controller-grasp-pattern.html</w:t>
+                <w:t>. Retrieved from sourcecodeexamples: https://www.sourcecodeexamples.net/2018/06/controller-grasp-pattern.html</w:t>
               </w:r>
             </w:p>
             <w:p>
@@ -8147,6 +8165,7 @@
                 <w:ind w:left="720" w:hanging="720"/>
                 <w:rPr>
                   <w:noProof/>
+                  <w:lang w:val="en-GB"/>
                 </w:rPr>
               </w:pPr>
               <w:r>
@@ -8170,13 +8189,7 @@
                   <w:noProof/>
                   <w:lang w:val="en-GB"/>
                 </w:rPr>
-                <w:t xml:space="preserve">. </w:t>
-              </w:r>
-              <w:r>
-                <w:rPr>
-                  <w:noProof/>
-                </w:rPr>
-                <w:t>Opgehaald van sourcecodeexamples: https://www.sourcecodeexamples.net/2018/06/creator-grasp-pattern.html</w:t>
+                <w:t>. Retrieved from sourcecodeexamples: https://www.sourcecodeexamples.net/2018/06/creator-grasp-pattern.html</w:t>
               </w:r>
             </w:p>
             <w:p>
@@ -8185,6 +8198,7 @@
                 <w:ind w:left="720" w:hanging="720"/>
                 <w:rPr>
                   <w:noProof/>
+                  <w:lang w:val="en-GB"/>
                 </w:rPr>
               </w:pPr>
               <w:r>
@@ -8208,13 +8222,7 @@
                   <w:noProof/>
                   <w:lang w:val="en-GB"/>
                 </w:rPr>
-                <w:t xml:space="preserve">. </w:t>
-              </w:r>
-              <w:r>
-                <w:rPr>
-                  <w:noProof/>
-                </w:rPr>
-                <w:t>Opgehaald van sourcecodeexamples: https://www.sourcecodeexamples.net/2018/06/information-expert-grasp-pattern.html#:~:text=Information%20expert%20(also%20expert%20or,computed%20fields%2C%20and%20so%20on.</w:t>
+                <w:t>. Retrieved from sourcecodeexamples: https://www.sourcecodeexamples.net/2018/06/information-expert-grasp-pattern.html#:~:text=Information%20expert%20(also%20expert%20or,computed%20fields%2C%20and%20so%20on.</w:t>
               </w:r>
             </w:p>
             <w:p>
@@ -8223,11 +8231,13 @@
                 <w:ind w:left="720" w:hanging="720"/>
                 <w:rPr>
                   <w:noProof/>
+                  <w:lang w:val="en-GB"/>
                 </w:rPr>
               </w:pPr>
               <w:r>
                 <w:rPr>
                   <w:noProof/>
+                  <w:lang w:val="en-GB"/>
                 </w:rPr>
                 <w:t xml:space="preserve">Wikipedia-bijdragers. (2016, 01 08). </w:t>
               </w:r>
@@ -8236,14 +8246,16 @@
                   <w:i/>
                   <w:iCs/>
                   <w:noProof/>
+                  <w:lang w:val="en-GB"/>
                 </w:rPr>
                 <w:t>GRASP</w:t>
               </w:r>
               <w:r>
                 <w:rPr>
                   <w:noProof/>
+                  <w:lang w:val="en-GB"/>
                 </w:rPr>
-                <w:t>. Opgehaald van Wikipedia: https://nl.wikipedia.org/wiki/GRASP#:%7E:text=GRASP%20is%20een%20Engels%20acroniem,kennen%20aan%20klassen%20of%20objecten.</w:t>
+                <w:t>. Retrieved from Wikipedia: https://nl.wikipedia.org/wiki/GRASP#:%7E:text=GRASP%20is%20een%20Engels%20acroniem,kennen%20aan%20klassen%20of%20objecten.</w:t>
               </w:r>
             </w:p>
             <w:p>
@@ -8263,11 +8275,11 @@
       <w:pPr>
         <w:pStyle w:val="Kop1"/>
       </w:pPr>
-      <w:bookmarkStart w:id="38" w:name="_Toc67242581"/>
+      <w:bookmarkStart w:id="40" w:name="_Toc67242581"/>
       <w:r>
         <w:t>Figuren</w:t>
       </w:r>
-      <w:bookmarkEnd w:id="38"/>
+      <w:bookmarkEnd w:id="40"/>
     </w:p>
     <w:p>
       <w:pPr>
@@ -8290,7 +8302,7 @@
       <w:r>
         <w:fldChar w:fldCharType="separate"/>
       </w:r>
-      <w:hyperlink r:id="rId24" w:anchor="_Toc67242497" w:history="1">
+      <w:hyperlink r:id="rId24" w:anchor="_Toc67387664" w:history="1">
         <w:r>
           <w:rPr>
             <w:rStyle w:val="Hyperlink"/>
@@ -8317,7 +8329,7 @@
             <w:noProof/>
             <w:webHidden/>
           </w:rPr>
-          <w:instrText xml:space="preserve"> PAGEREF _Toc67242497 \h </w:instrText>
+          <w:instrText xml:space="preserve"> PAGEREF _Toc67387664 \h </w:instrText>
         </w:r>
         <w:r>
           <w:rPr>
@@ -8360,7 +8372,7 @@
           <w:lang w:val="en-GB" w:eastAsia="en-GB"/>
         </w:rPr>
       </w:pPr>
-      <w:hyperlink w:anchor="_Toc67242498" w:history="1">
+      <w:hyperlink w:anchor="_Toc67387665" w:history="1">
         <w:r>
           <w:rPr>
             <w:rStyle w:val="Hyperlink"/>
@@ -8387,7 +8399,7 @@
             <w:noProof/>
             <w:webHidden/>
           </w:rPr>
-          <w:instrText xml:space="preserve"> PAGEREF _Toc67242498 \h </w:instrText>
+          <w:instrText xml:space="preserve"> PAGEREF _Toc67387665 \h </w:instrText>
         </w:r>
         <w:r>
           <w:rPr>
@@ -8430,7 +8442,7 @@
           <w:lang w:val="en-GB" w:eastAsia="en-GB"/>
         </w:rPr>
       </w:pPr>
-      <w:hyperlink w:anchor="_Toc67242499" w:history="1">
+      <w:hyperlink w:anchor="_Toc67387666" w:history="1">
         <w:r>
           <w:rPr>
             <w:rStyle w:val="Hyperlink"/>
@@ -8457,7 +8469,7 @@
             <w:noProof/>
             <w:webHidden/>
           </w:rPr>
-          <w:instrText xml:space="preserve"> PAGEREF _Toc67242499 \h </w:instrText>
+          <w:instrText xml:space="preserve"> PAGEREF _Toc67387666 \h </w:instrText>
         </w:r>
         <w:r>
           <w:rPr>
@@ -8500,7 +8512,7 @@
           <w:lang w:val="en-GB" w:eastAsia="en-GB"/>
         </w:rPr>
       </w:pPr>
-      <w:hyperlink w:anchor="_Toc67242500" w:history="1">
+      <w:hyperlink w:anchor="_Toc67387667" w:history="1">
         <w:r>
           <w:rPr>
             <w:rStyle w:val="Hyperlink"/>
@@ -8527,7 +8539,7 @@
             <w:noProof/>
             <w:webHidden/>
           </w:rPr>
-          <w:instrText xml:space="preserve"> PAGEREF _Toc67242500 \h </w:instrText>
+          <w:instrText xml:space="preserve"> PAGEREF _Toc67387667 \h </w:instrText>
         </w:r>
         <w:r>
           <w:rPr>
@@ -8570,7 +8582,7 @@
           <w:lang w:val="en-GB" w:eastAsia="en-GB"/>
         </w:rPr>
       </w:pPr>
-      <w:hyperlink w:anchor="_Toc67242501" w:history="1">
+      <w:hyperlink w:anchor="_Toc67387668" w:history="1">
         <w:r>
           <w:rPr>
             <w:rStyle w:val="Hyperlink"/>
@@ -8597,7 +8609,7 @@
             <w:noProof/>
             <w:webHidden/>
           </w:rPr>
-          <w:instrText xml:space="preserve"> PAGEREF _Toc67242501 \h </w:instrText>
+          <w:instrText xml:space="preserve"> PAGEREF _Toc67387668 \h </w:instrText>
         </w:r>
         <w:r>
           <w:rPr>
@@ -8640,13 +8652,13 @@
           <w:lang w:val="en-GB" w:eastAsia="en-GB"/>
         </w:rPr>
       </w:pPr>
-      <w:hyperlink w:anchor="_Toc67242502" w:history="1">
+      <w:hyperlink w:anchor="_Toc67387669" w:history="1">
         <w:r>
           <w:rPr>
             <w:rStyle w:val="Hyperlink"/>
             <w:noProof/>
           </w:rPr>
-          <w:t>Figuur 6; Sequence diagram van het observer pattern</w:t>
+          <w:t>Figuur 6; een uitgewerkt toets voorbeeld</w:t>
         </w:r>
         <w:r>
           <w:rPr>
@@ -8667,7 +8679,7 @@
             <w:noProof/>
             <w:webHidden/>
           </w:rPr>
-          <w:instrText xml:space="preserve"> PAGEREF _Toc67242502 \h </w:instrText>
+          <w:instrText xml:space="preserve"> PAGEREF _Toc67387669 \h </w:instrText>
         </w:r>
         <w:r>
           <w:rPr>
@@ -8710,13 +8722,13 @@
           <w:lang w:val="en-GB" w:eastAsia="en-GB"/>
         </w:rPr>
       </w:pPr>
-      <w:hyperlink w:anchor="_Toc67242503" w:history="1">
+      <w:hyperlink w:anchor="_Toc67387670" w:history="1">
         <w:r>
           <w:rPr>
             <w:rStyle w:val="Hyperlink"/>
             <w:noProof/>
           </w:rPr>
-          <w:t>Figuur 7; Een Class diagram die het pattern extra toelicht.</w:t>
+          <w:t>Figuur 7; Sequence diagram van het observer pattern</w:t>
         </w:r>
         <w:r>
           <w:rPr>
@@ -8737,7 +8749,7 @@
             <w:noProof/>
             <w:webHidden/>
           </w:rPr>
-          <w:instrText xml:space="preserve"> PAGEREF _Toc67242503 \h </w:instrText>
+          <w:instrText xml:space="preserve"> PAGEREF _Toc67387670 \h </w:instrText>
         </w:r>
         <w:r>
           <w:rPr>
@@ -8780,13 +8792,13 @@
           <w:lang w:val="en-GB" w:eastAsia="en-GB"/>
         </w:rPr>
       </w:pPr>
-      <w:hyperlink w:anchor="_Toc67242504" w:history="1">
+      <w:hyperlink w:anchor="_Toc67387671" w:history="1">
         <w:r>
           <w:rPr>
             <w:rStyle w:val="Hyperlink"/>
             <w:noProof/>
           </w:rPr>
-          <w:t>Figuur 8; Een class diagram van een state machine in bijvoorbeeld java.</w:t>
+          <w:t>Figuur 8; Een Class diagram die het pattern extra toelicht.</w:t>
         </w:r>
         <w:r>
           <w:rPr>
@@ -8807,7 +8819,7 @@
             <w:noProof/>
             <w:webHidden/>
           </w:rPr>
-          <w:instrText xml:space="preserve"> PAGEREF _Toc67242504 \h </w:instrText>
+          <w:instrText xml:space="preserve"> PAGEREF _Toc67387671 \h </w:instrText>
         </w:r>
         <w:r>
           <w:rPr>
@@ -8850,14 +8862,13 @@
           <w:lang w:val="en-GB" w:eastAsia="en-GB"/>
         </w:rPr>
       </w:pPr>
-      <w:hyperlink w:anchor="_Toc67242505" w:history="1">
+      <w:hyperlink w:anchor="_Toc67387672" w:history="1">
         <w:r>
           <w:rPr>
             <w:rStyle w:val="Hyperlink"/>
             <w:noProof/>
-            <w:lang w:val="en-GB"/>
           </w:rPr>
-          <w:t>Figuur 9; SAPAccountingAdapter adapts to the SAP system</w:t>
+          <w:t>Figuur 9; Een class diagram van een state machine in bijvoorbeeld java.</w:t>
         </w:r>
         <w:r>
           <w:rPr>
@@ -8878,77 +8889,7 @@
             <w:noProof/>
             <w:webHidden/>
           </w:rPr>
-          <w:instrText xml:space="preserve"> PAGEREF _Toc67242505 \h </w:instrText>
-        </w:r>
-        <w:r>
-          <w:rPr>
-            <w:noProof/>
-            <w:webHidden/>
-          </w:rPr>
-        </w:r>
-        <w:r>
-          <w:rPr>
-            <w:noProof/>
-            <w:webHidden/>
-          </w:rPr>
-          <w:fldChar w:fldCharType="separate"/>
-        </w:r>
-        <w:r>
-          <w:rPr>
-            <w:noProof/>
-            <w:webHidden/>
-          </w:rPr>
-          <w:t>11</w:t>
-        </w:r>
-        <w:r>
-          <w:rPr>
-            <w:noProof/>
-            <w:webHidden/>
-          </w:rPr>
-          <w:fldChar w:fldCharType="end"/>
-        </w:r>
-      </w:hyperlink>
-    </w:p>
-    <w:p>
-      <w:pPr>
-        <w:pStyle w:val="Lijstmetafbeeldingen"/>
-        <w:tabs>
-          <w:tab w:val="right" w:leader="dot" w:pos="9062"/>
-        </w:tabs>
-        <w:rPr>
-          <w:rFonts w:eastAsiaTheme="minorEastAsia"/>
-          <w:noProof/>
-          <w:lang w:val="en-GB" w:eastAsia="en-GB"/>
-        </w:rPr>
-      </w:pPr>
-      <w:hyperlink w:anchor="_Toc67242506" w:history="1">
-        <w:r>
-          <w:rPr>
-            <w:rStyle w:val="Hyperlink"/>
-            <w:noProof/>
-          </w:rPr>
-          <w:t>Figuur 10; Voorbeeld van een adapter DMV class diagram.</w:t>
-        </w:r>
-        <w:r>
-          <w:rPr>
-            <w:noProof/>
-            <w:webHidden/>
-          </w:rPr>
-          <w:tab/>
-        </w:r>
-        <w:r>
-          <w:rPr>
-            <w:noProof/>
-            <w:webHidden/>
-          </w:rPr>
-          <w:fldChar w:fldCharType="begin"/>
-        </w:r>
-        <w:r>
-          <w:rPr>
-            <w:noProof/>
-            <w:webHidden/>
-          </w:rPr>
-          <w:instrText xml:space="preserve"> PAGEREF _Toc67242506 \h </w:instrText>
+          <w:instrText xml:space="preserve"> PAGEREF _Toc67387672 \h </w:instrText>
         </w:r>
         <w:r>
           <w:rPr>
@@ -8991,13 +8932,13 @@
           <w:lang w:val="en-GB" w:eastAsia="en-GB"/>
         </w:rPr>
       </w:pPr>
-      <w:hyperlink w:anchor="_Toc67242507" w:history="1">
+      <w:hyperlink w:anchor="_Toc67387673" w:history="1">
         <w:r>
           <w:rPr>
             <w:rStyle w:val="Hyperlink"/>
             <w:noProof/>
           </w:rPr>
-          <w:t>Figuur 11; Sjabloon voor code voorbeeld</w:t>
+          <w:t>Figuur 10; Concreet voorbeeld van een state machine</w:t>
         </w:r>
         <w:r>
           <w:rPr>
@@ -9018,7 +8959,7 @@
             <w:noProof/>
             <w:webHidden/>
           </w:rPr>
-          <w:instrText xml:space="preserve"> PAGEREF _Toc67242507 \h </w:instrText>
+          <w:instrText xml:space="preserve"> PAGEREF _Toc67387673 \h </w:instrText>
         </w:r>
         <w:r>
           <w:rPr>
@@ -9061,13 +9002,14 @@
           <w:lang w:val="en-GB" w:eastAsia="en-GB"/>
         </w:rPr>
       </w:pPr>
-      <w:hyperlink w:anchor="_Toc67242508" w:history="1">
+      <w:hyperlink w:anchor="_Toc67387674" w:history="1">
         <w:r>
           <w:rPr>
             <w:rStyle w:val="Hyperlink"/>
             <w:noProof/>
+            <w:lang w:val="en-GB"/>
           </w:rPr>
-          <w:t>Figuur 12; Register heeft nu geen kennis van de concrete adapters.</w:t>
+          <w:t>Figuur 11; SAPAccountingAdapter adapts to the SAP system</w:t>
         </w:r>
         <w:r>
           <w:rPr>
@@ -9088,7 +9030,7 @@
             <w:noProof/>
             <w:webHidden/>
           </w:rPr>
-          <w:instrText xml:space="preserve"> PAGEREF _Toc67242508 \h </w:instrText>
+          <w:instrText xml:space="preserve"> PAGEREF _Toc67387674 \h </w:instrText>
         </w:r>
         <w:r>
           <w:rPr>
@@ -9109,6 +9051,216 @@
             <w:webHidden/>
           </w:rPr>
           <w:t>13</w:t>
+        </w:r>
+        <w:r>
+          <w:rPr>
+            <w:noProof/>
+            <w:webHidden/>
+          </w:rPr>
+          <w:fldChar w:fldCharType="end"/>
+        </w:r>
+      </w:hyperlink>
+    </w:p>
+    <w:p>
+      <w:pPr>
+        <w:pStyle w:val="Lijstmetafbeeldingen"/>
+        <w:tabs>
+          <w:tab w:val="right" w:leader="dot" w:pos="9062"/>
+        </w:tabs>
+        <w:rPr>
+          <w:rFonts w:eastAsiaTheme="minorEastAsia"/>
+          <w:noProof/>
+          <w:lang w:val="en-GB" w:eastAsia="en-GB"/>
+        </w:rPr>
+      </w:pPr>
+      <w:hyperlink w:anchor="_Toc67387675" w:history="1">
+        <w:r>
+          <w:rPr>
+            <w:rStyle w:val="Hyperlink"/>
+            <w:noProof/>
+          </w:rPr>
+          <w:t>Figuur 12; Voorbeeld van een adapter DMV class diagram.</w:t>
+        </w:r>
+        <w:r>
+          <w:rPr>
+            <w:noProof/>
+            <w:webHidden/>
+          </w:rPr>
+          <w:tab/>
+        </w:r>
+        <w:r>
+          <w:rPr>
+            <w:noProof/>
+            <w:webHidden/>
+          </w:rPr>
+          <w:fldChar w:fldCharType="begin"/>
+        </w:r>
+        <w:r>
+          <w:rPr>
+            <w:noProof/>
+            <w:webHidden/>
+          </w:rPr>
+          <w:instrText xml:space="preserve"> PAGEREF _Toc67387675 \h </w:instrText>
+        </w:r>
+        <w:r>
+          <w:rPr>
+            <w:noProof/>
+            <w:webHidden/>
+          </w:rPr>
+        </w:r>
+        <w:r>
+          <w:rPr>
+            <w:noProof/>
+            <w:webHidden/>
+          </w:rPr>
+          <w:fldChar w:fldCharType="separate"/>
+        </w:r>
+        <w:r>
+          <w:rPr>
+            <w:noProof/>
+            <w:webHidden/>
+          </w:rPr>
+          <w:t>13</w:t>
+        </w:r>
+        <w:r>
+          <w:rPr>
+            <w:noProof/>
+            <w:webHidden/>
+          </w:rPr>
+          <w:fldChar w:fldCharType="end"/>
+        </w:r>
+      </w:hyperlink>
+    </w:p>
+    <w:p>
+      <w:pPr>
+        <w:pStyle w:val="Lijstmetafbeeldingen"/>
+        <w:tabs>
+          <w:tab w:val="right" w:leader="dot" w:pos="9062"/>
+        </w:tabs>
+        <w:rPr>
+          <w:rFonts w:eastAsiaTheme="minorEastAsia"/>
+          <w:noProof/>
+          <w:lang w:val="en-GB" w:eastAsia="en-GB"/>
+        </w:rPr>
+      </w:pPr>
+      <w:hyperlink w:anchor="_Toc67387676" w:history="1">
+        <w:r>
+          <w:rPr>
+            <w:rStyle w:val="Hyperlink"/>
+            <w:noProof/>
+          </w:rPr>
+          <w:t>Figuur 13; Sjabloon voor code voorbeeld</w:t>
+        </w:r>
+        <w:r>
+          <w:rPr>
+            <w:noProof/>
+            <w:webHidden/>
+          </w:rPr>
+          <w:tab/>
+        </w:r>
+        <w:r>
+          <w:rPr>
+            <w:noProof/>
+            <w:webHidden/>
+          </w:rPr>
+          <w:fldChar w:fldCharType="begin"/>
+        </w:r>
+        <w:r>
+          <w:rPr>
+            <w:noProof/>
+            <w:webHidden/>
+          </w:rPr>
+          <w:instrText xml:space="preserve"> PAGEREF _Toc67387676 \h </w:instrText>
+        </w:r>
+        <w:r>
+          <w:rPr>
+            <w:noProof/>
+            <w:webHidden/>
+          </w:rPr>
+        </w:r>
+        <w:r>
+          <w:rPr>
+            <w:noProof/>
+            <w:webHidden/>
+          </w:rPr>
+          <w:fldChar w:fldCharType="separate"/>
+        </w:r>
+        <w:r>
+          <w:rPr>
+            <w:noProof/>
+            <w:webHidden/>
+          </w:rPr>
+          <w:t>13</w:t>
+        </w:r>
+        <w:r>
+          <w:rPr>
+            <w:noProof/>
+            <w:webHidden/>
+          </w:rPr>
+          <w:fldChar w:fldCharType="end"/>
+        </w:r>
+      </w:hyperlink>
+    </w:p>
+    <w:p>
+      <w:pPr>
+        <w:pStyle w:val="Lijstmetafbeeldingen"/>
+        <w:tabs>
+          <w:tab w:val="right" w:leader="dot" w:pos="9062"/>
+        </w:tabs>
+        <w:rPr>
+          <w:rFonts w:eastAsiaTheme="minorEastAsia"/>
+          <w:noProof/>
+          <w:lang w:val="en-GB" w:eastAsia="en-GB"/>
+        </w:rPr>
+      </w:pPr>
+      <w:hyperlink w:anchor="_Toc67387677" w:history="1">
+        <w:r>
+          <w:rPr>
+            <w:rStyle w:val="Hyperlink"/>
+            <w:noProof/>
+          </w:rPr>
+          <w:t>Figuur 14; Register heeft nu geen kennis van de concrete adapters.</w:t>
+        </w:r>
+        <w:r>
+          <w:rPr>
+            <w:noProof/>
+            <w:webHidden/>
+          </w:rPr>
+          <w:tab/>
+        </w:r>
+        <w:r>
+          <w:rPr>
+            <w:noProof/>
+            <w:webHidden/>
+          </w:rPr>
+          <w:fldChar w:fldCharType="begin"/>
+        </w:r>
+        <w:r>
+          <w:rPr>
+            <w:noProof/>
+            <w:webHidden/>
+          </w:rPr>
+          <w:instrText xml:space="preserve"> PAGEREF _Toc67387677 \h </w:instrText>
+        </w:r>
+        <w:r>
+          <w:rPr>
+            <w:noProof/>
+            <w:webHidden/>
+          </w:rPr>
+        </w:r>
+        <w:r>
+          <w:rPr>
+            <w:noProof/>
+            <w:webHidden/>
+          </w:rPr>
+          <w:fldChar w:fldCharType="separate"/>
+        </w:r>
+        <w:r>
+          <w:rPr>
+            <w:noProof/>
+            <w:webHidden/>
+          </w:rPr>
+          <w:t>15</w:t>
         </w:r>
         <w:r>
           <w:rPr>
@@ -9313,6 +9465,7 @@
                                 <w:dataBinding w:prefixMappings="xmlns:ns0='http://purl.org/dc/elements/1.1/' xmlns:ns1='http://schemas.openxmlformats.org/package/2006/metadata/core-properties' " w:xpath="/ns1:coreProperties[1]/ns0:title[1]" w:storeItemID="{6C3C8BC8-F283-45AE-878A-BAB7291924A1}"/>
                                 <w:text/>
                               </w:sdtPr>
+                              <w:sdtEndPr/>
                               <w:sdtContent>
                                 <w:r>
                                   <w:rPr>
@@ -9350,6 +9503,7 @@
                                 <w:dataBinding w:prefixMappings="xmlns:ns0='http://purl.org/dc/elements/1.1/' xmlns:ns1='http://schemas.openxmlformats.org/package/2006/metadata/core-properties' " w:xpath="/ns1:coreProperties[1]/ns0:subject[1]" w:storeItemID="{6C3C8BC8-F283-45AE-878A-BAB7291924A1}"/>
                                 <w:text/>
                               </w:sdtPr>
+                              <w:sdtEndPr/>
                               <w:sdtContent>
                                 <w:r>
                                   <w:rPr>
@@ -9414,6 +9568,7 @@
                           <w:dataBinding w:prefixMappings="xmlns:ns0='http://purl.org/dc/elements/1.1/' xmlns:ns1='http://schemas.openxmlformats.org/package/2006/metadata/core-properties' " w:xpath="/ns1:coreProperties[1]/ns0:title[1]" w:storeItemID="{6C3C8BC8-F283-45AE-878A-BAB7291924A1}"/>
                           <w:text/>
                         </w:sdtPr>
+                        <w:sdtEndPr/>
                         <w:sdtContent>
                           <w:r>
                             <w:rPr>
@@ -9451,6 +9606,7 @@
                           <w:dataBinding w:prefixMappings="xmlns:ns0='http://purl.org/dc/elements/1.1/' xmlns:ns1='http://schemas.openxmlformats.org/package/2006/metadata/core-properties' " w:xpath="/ns1:coreProperties[1]/ns0:subject[1]" w:storeItemID="{6C3C8BC8-F283-45AE-878A-BAB7291924A1}"/>
                           <w:text/>
                         </w:sdtPr>
+                        <w:sdtEndPr/>
                         <w:sdtContent>
                           <w:r>
                             <w:rPr>

--- a/OOAD/Samenvatting OO design .docx
+++ b/OOAD/Samenvatting OO design .docx
@@ -130,7 +130,7 @@
           <w:r>
             <w:fldChar w:fldCharType="separate"/>
           </w:r>
-          <w:hyperlink w:anchor="_Toc67242560" w:history="1">
+          <w:hyperlink w:anchor="_Toc67423791" w:history="1">
             <w:r>
               <w:rPr>
                 <w:rStyle w:val="Hyperlink"/>
@@ -174,7 +174,7 @@
                 <w:noProof/>
                 <w:webHidden/>
               </w:rPr>
-              <w:instrText xml:space="preserve"> PAGEREF _Toc67242560 \h </w:instrText>
+              <w:instrText xml:space="preserve"> PAGEREF _Toc67423791 \h </w:instrText>
             </w:r>
             <w:r>
               <w:rPr>
@@ -218,7 +218,7 @@
               <w:lang w:val="en-GB" w:eastAsia="en-GB"/>
             </w:rPr>
           </w:pPr>
-          <w:hyperlink w:anchor="_Toc67242561" w:history="1">
+          <w:hyperlink w:anchor="_Toc67423792" w:history="1">
             <w:r>
               <w:rPr>
                 <w:rStyle w:val="Hyperlink"/>
@@ -262,7 +262,7 @@
                 <w:noProof/>
                 <w:webHidden/>
               </w:rPr>
-              <w:instrText xml:space="preserve"> PAGEREF _Toc67242561 \h </w:instrText>
+              <w:instrText xml:space="preserve"> PAGEREF _Toc67423792 \h </w:instrText>
             </w:r>
             <w:r>
               <w:rPr>
@@ -306,7 +306,7 @@
               <w:lang w:val="en-GB" w:eastAsia="en-GB"/>
             </w:rPr>
           </w:pPr>
-          <w:hyperlink w:anchor="_Toc67242562" w:history="1">
+          <w:hyperlink w:anchor="_Toc67423793" w:history="1">
             <w:r>
               <w:rPr>
                 <w:rStyle w:val="Hyperlink"/>
@@ -350,7 +350,7 @@
                 <w:noProof/>
                 <w:webHidden/>
               </w:rPr>
-              <w:instrText xml:space="preserve"> PAGEREF _Toc67242562 \h </w:instrText>
+              <w:instrText xml:space="preserve"> PAGEREF _Toc67423793 \h </w:instrText>
             </w:r>
             <w:r>
               <w:rPr>
@@ -394,7 +394,7 @@
               <w:lang w:val="en-GB" w:eastAsia="en-GB"/>
             </w:rPr>
           </w:pPr>
-          <w:hyperlink w:anchor="_Toc67242563" w:history="1">
+          <w:hyperlink w:anchor="_Toc67423794" w:history="1">
             <w:r>
               <w:rPr>
                 <w:rStyle w:val="Hyperlink"/>
@@ -438,7 +438,7 @@
                 <w:noProof/>
                 <w:webHidden/>
               </w:rPr>
-              <w:instrText xml:space="preserve"> PAGEREF _Toc67242563 \h </w:instrText>
+              <w:instrText xml:space="preserve"> PAGEREF _Toc67423794 \h </w:instrText>
             </w:r>
             <w:r>
               <w:rPr>
@@ -482,7 +482,7 @@
               <w:lang w:val="en-GB" w:eastAsia="en-GB"/>
             </w:rPr>
           </w:pPr>
-          <w:hyperlink w:anchor="_Toc67242564" w:history="1">
+          <w:hyperlink w:anchor="_Toc67423795" w:history="1">
             <w:r>
               <w:rPr>
                 <w:rStyle w:val="Hyperlink"/>
@@ -526,7 +526,7 @@
                 <w:noProof/>
                 <w:webHidden/>
               </w:rPr>
-              <w:instrText xml:space="preserve"> PAGEREF _Toc67242564 \h </w:instrText>
+              <w:instrText xml:space="preserve"> PAGEREF _Toc67423795 \h </w:instrText>
             </w:r>
             <w:r>
               <w:rPr>
@@ -570,7 +570,7 @@
               <w:lang w:val="en-GB" w:eastAsia="en-GB"/>
             </w:rPr>
           </w:pPr>
-          <w:hyperlink w:anchor="_Toc67242565" w:history="1">
+          <w:hyperlink w:anchor="_Toc67423796" w:history="1">
             <w:r>
               <w:rPr>
                 <w:rStyle w:val="Hyperlink"/>
@@ -612,7 +612,7 @@
                 <w:noProof/>
                 <w:webHidden/>
               </w:rPr>
-              <w:instrText xml:space="preserve"> PAGEREF _Toc67242565 \h </w:instrText>
+              <w:instrText xml:space="preserve"> PAGEREF _Toc67423796 \h </w:instrText>
             </w:r>
             <w:r>
               <w:rPr>
@@ -652,7 +652,7 @@
               <w:lang w:val="en-GB" w:eastAsia="en-GB"/>
             </w:rPr>
           </w:pPr>
-          <w:hyperlink w:anchor="_Toc67242566" w:history="1">
+          <w:hyperlink w:anchor="_Toc67423797" w:history="1">
             <w:r>
               <w:rPr>
                 <w:rStyle w:val="Hyperlink"/>
@@ -696,7 +696,7 @@
                 <w:noProof/>
                 <w:webHidden/>
               </w:rPr>
-              <w:instrText xml:space="preserve"> PAGEREF _Toc67242566 \h </w:instrText>
+              <w:instrText xml:space="preserve"> PAGEREF _Toc67423797 \h </w:instrText>
             </w:r>
             <w:r>
               <w:rPr>
@@ -740,7 +740,7 @@
               <w:lang w:val="en-GB" w:eastAsia="en-GB"/>
             </w:rPr>
           </w:pPr>
-          <w:hyperlink w:anchor="_Toc67242567" w:history="1">
+          <w:hyperlink w:anchor="_Toc67423798" w:history="1">
             <w:r>
               <w:rPr>
                 <w:rStyle w:val="Hyperlink"/>
@@ -784,7 +784,7 @@
                 <w:noProof/>
                 <w:webHidden/>
               </w:rPr>
-              <w:instrText xml:space="preserve"> PAGEREF _Toc67242567 \h </w:instrText>
+              <w:instrText xml:space="preserve"> PAGEREF _Toc67423798 \h </w:instrText>
             </w:r>
             <w:r>
               <w:rPr>
@@ -828,7 +828,7 @@
               <w:lang w:val="en-GB" w:eastAsia="en-GB"/>
             </w:rPr>
           </w:pPr>
-          <w:hyperlink w:anchor="_Toc67242568" w:history="1">
+          <w:hyperlink w:anchor="_Toc67423799" w:history="1">
             <w:r>
               <w:rPr>
                 <w:rStyle w:val="Hyperlink"/>
@@ -872,7 +872,7 @@
                 <w:noProof/>
                 <w:webHidden/>
               </w:rPr>
-              <w:instrText xml:space="preserve"> PAGEREF _Toc67242568 \h </w:instrText>
+              <w:instrText xml:space="preserve"> PAGEREF _Toc67423799 \h </w:instrText>
             </w:r>
             <w:r>
               <w:rPr>
@@ -916,7 +916,7 @@
               <w:lang w:val="en-GB" w:eastAsia="en-GB"/>
             </w:rPr>
           </w:pPr>
-          <w:hyperlink w:anchor="_Toc67242569" w:history="1">
+          <w:hyperlink w:anchor="_Toc67423800" w:history="1">
             <w:r>
               <w:rPr>
                 <w:rStyle w:val="Hyperlink"/>
@@ -958,7 +958,7 @@
                 <w:noProof/>
                 <w:webHidden/>
               </w:rPr>
-              <w:instrText xml:space="preserve"> PAGEREF _Toc67242569 \h </w:instrText>
+              <w:instrText xml:space="preserve"> PAGEREF _Toc67423800 \h </w:instrText>
             </w:r>
             <w:r>
               <w:rPr>
@@ -1001,12 +1001,11 @@
               <w:lang w:val="en-GB" w:eastAsia="en-GB"/>
             </w:rPr>
           </w:pPr>
-          <w:hyperlink w:anchor="_Toc67242570" w:history="1">
+          <w:hyperlink w:anchor="_Toc67423801" w:history="1">
             <w:r>
               <w:rPr>
                 <w:rStyle w:val="Hyperlink"/>
                 <w:noProof/>
-                <w:lang w:val="en-US"/>
               </w:rPr>
               <w:t>2.3.1. Tight Coupling</w:t>
             </w:r>
@@ -1029,7 +1028,7 @@
                 <w:noProof/>
                 <w:webHidden/>
               </w:rPr>
-              <w:instrText xml:space="preserve"> PAGEREF _Toc67242570 \h </w:instrText>
+              <w:instrText xml:space="preserve"> PAGEREF _Toc67423801 \h </w:instrText>
             </w:r>
             <w:r>
               <w:rPr>
@@ -1072,7 +1071,7 @@
               <w:lang w:val="en-GB" w:eastAsia="en-GB"/>
             </w:rPr>
           </w:pPr>
-          <w:hyperlink w:anchor="_Toc67242571" w:history="1">
+          <w:hyperlink w:anchor="_Toc67423802" w:history="1">
             <w:r>
               <w:rPr>
                 <w:rStyle w:val="Hyperlink"/>
@@ -1099,7 +1098,7 @@
                 <w:noProof/>
                 <w:webHidden/>
               </w:rPr>
-              <w:instrText xml:space="preserve"> PAGEREF _Toc67242571 \h </w:instrText>
+              <w:instrText xml:space="preserve"> PAGEREF _Toc67423802 \h </w:instrText>
             </w:r>
             <w:r>
               <w:rPr>
@@ -1142,7 +1141,7 @@
               <w:lang w:val="en-GB" w:eastAsia="en-GB"/>
             </w:rPr>
           </w:pPr>
-          <w:hyperlink w:anchor="_Toc67242572" w:history="1">
+          <w:hyperlink w:anchor="_Toc67423803" w:history="1">
             <w:r>
               <w:rPr>
                 <w:rStyle w:val="Hyperlink"/>
@@ -1169,7 +1168,7 @@
                 <w:noProof/>
                 <w:webHidden/>
               </w:rPr>
-              <w:instrText xml:space="preserve"> PAGEREF _Toc67242572 \h </w:instrText>
+              <w:instrText xml:space="preserve"> PAGEREF _Toc67423803 \h </w:instrText>
             </w:r>
             <w:r>
               <w:rPr>
@@ -1209,7 +1208,7 @@
               <w:lang w:val="en-GB" w:eastAsia="en-GB"/>
             </w:rPr>
           </w:pPr>
-          <w:hyperlink w:anchor="_Toc67242573" w:history="1">
+          <w:hyperlink w:anchor="_Toc67423804" w:history="1">
             <w:r>
               <w:rPr>
                 <w:rStyle w:val="Hyperlink"/>
@@ -1251,7 +1250,7 @@
                 <w:noProof/>
                 <w:webHidden/>
               </w:rPr>
-              <w:instrText xml:space="preserve"> PAGEREF _Toc67242573 \h </w:instrText>
+              <w:instrText xml:space="preserve"> PAGEREF _Toc67423804 \h </w:instrText>
             </w:r>
             <w:r>
               <w:rPr>
@@ -1291,7 +1290,7 @@
               <w:lang w:val="en-GB" w:eastAsia="en-GB"/>
             </w:rPr>
           </w:pPr>
-          <w:hyperlink w:anchor="_Toc67242574" w:history="1">
+          <w:hyperlink w:anchor="_Toc67423805" w:history="1">
             <w:r>
               <w:rPr>
                 <w:rStyle w:val="Hyperlink"/>
@@ -1335,7 +1334,7 @@
                 <w:noProof/>
                 <w:webHidden/>
               </w:rPr>
-              <w:instrText xml:space="preserve"> PAGEREF _Toc67242574 \h </w:instrText>
+              <w:instrText xml:space="preserve"> PAGEREF _Toc67423805 \h </w:instrText>
             </w:r>
             <w:r>
               <w:rPr>
@@ -1379,7 +1378,7 @@
               <w:lang w:val="en-GB" w:eastAsia="en-GB"/>
             </w:rPr>
           </w:pPr>
-          <w:hyperlink w:anchor="_Toc67242575" w:history="1">
+          <w:hyperlink w:anchor="_Toc67423806" w:history="1">
             <w:r>
               <w:rPr>
                 <w:rStyle w:val="Hyperlink"/>
@@ -1423,7 +1422,7 @@
                 <w:noProof/>
                 <w:webHidden/>
               </w:rPr>
-              <w:instrText xml:space="preserve"> PAGEREF _Toc67242575 \h </w:instrText>
+              <w:instrText xml:space="preserve"> PAGEREF _Toc67423806 \h </w:instrText>
             </w:r>
             <w:r>
               <w:rPr>
@@ -1467,7 +1466,7 @@
               <w:lang w:val="en-GB" w:eastAsia="en-GB"/>
             </w:rPr>
           </w:pPr>
-          <w:hyperlink w:anchor="_Toc67242576" w:history="1">
+          <w:hyperlink w:anchor="_Toc67423807" w:history="1">
             <w:r>
               <w:rPr>
                 <w:rStyle w:val="Hyperlink"/>
@@ -1511,7 +1510,7 @@
                 <w:noProof/>
                 <w:webHidden/>
               </w:rPr>
-              <w:instrText xml:space="preserve"> PAGEREF _Toc67242576 \h </w:instrText>
+              <w:instrText xml:space="preserve"> PAGEREF _Toc67423807 \h </w:instrText>
             </w:r>
             <w:r>
               <w:rPr>
@@ -1555,7 +1554,7 @@
               <w:lang w:val="en-GB" w:eastAsia="en-GB"/>
             </w:rPr>
           </w:pPr>
-          <w:hyperlink w:anchor="_Toc67242577" w:history="1">
+          <w:hyperlink w:anchor="_Toc67423808" w:history="1">
             <w:r>
               <w:rPr>
                 <w:rStyle w:val="Hyperlink"/>
@@ -1599,7 +1598,7 @@
                 <w:noProof/>
                 <w:webHidden/>
               </w:rPr>
-              <w:instrText xml:space="preserve"> PAGEREF _Toc67242577 \h </w:instrText>
+              <w:instrText xml:space="preserve"> PAGEREF _Toc67423808 \h </w:instrText>
             </w:r>
             <w:r>
               <w:rPr>
@@ -1643,7 +1642,7 @@
               <w:lang w:val="en-GB" w:eastAsia="en-GB"/>
             </w:rPr>
           </w:pPr>
-          <w:hyperlink w:anchor="_Toc67242578" w:history="1">
+          <w:hyperlink w:anchor="_Toc67423809" w:history="1">
             <w:r>
               <w:rPr>
                 <w:rStyle w:val="Hyperlink"/>
@@ -1685,7 +1684,7 @@
                 <w:noProof/>
                 <w:webHidden/>
               </w:rPr>
-              <w:instrText xml:space="preserve"> PAGEREF _Toc67242578 \h </w:instrText>
+              <w:instrText xml:space="preserve"> PAGEREF _Toc67423809 \h </w:instrText>
             </w:r>
             <w:r>
               <w:rPr>
@@ -1705,7 +1704,7 @@
                 <w:noProof/>
                 <w:webHidden/>
               </w:rPr>
-              <w:t>11</w:t>
+              <w:t>12</w:t>
             </w:r>
             <w:r>
               <w:rPr>
@@ -1729,7 +1728,7 @@
               <w:lang w:val="en-GB" w:eastAsia="en-GB"/>
             </w:rPr>
           </w:pPr>
-          <w:hyperlink w:anchor="_Toc67242579" w:history="1">
+          <w:hyperlink w:anchor="_Toc67423810" w:history="1">
             <w:r>
               <w:rPr>
                 <w:rStyle w:val="Hyperlink"/>
@@ -1771,7 +1770,7 @@
                 <w:noProof/>
                 <w:webHidden/>
               </w:rPr>
-              <w:instrText xml:space="preserve"> PAGEREF _Toc67242579 \h </w:instrText>
+              <w:instrText xml:space="preserve"> PAGEREF _Toc67423810 \h </w:instrText>
             </w:r>
             <w:r>
               <w:rPr>
@@ -1791,7 +1790,7 @@
                 <w:noProof/>
                 <w:webHidden/>
               </w:rPr>
-              <w:t>13</w:t>
+              <w:t>14</w:t>
             </w:r>
             <w:r>
               <w:rPr>
@@ -1811,7 +1810,7 @@
               <w:lang w:val="en-GB" w:eastAsia="en-GB"/>
             </w:rPr>
           </w:pPr>
-          <w:hyperlink w:anchor="_Toc67242580" w:history="1">
+          <w:hyperlink w:anchor="_Toc67423811" w:history="1">
             <w:r>
               <w:rPr>
                 <w:rStyle w:val="Hyperlink"/>
@@ -1839,7 +1838,7 @@
                 <w:noProof/>
                 <w:webHidden/>
               </w:rPr>
-              <w:instrText xml:space="preserve"> PAGEREF _Toc67242580 \h </w:instrText>
+              <w:instrText xml:space="preserve"> PAGEREF _Toc67423811 \h </w:instrText>
             </w:r>
             <w:r>
               <w:rPr>
@@ -1859,7 +1858,7 @@
                 <w:noProof/>
                 <w:webHidden/>
               </w:rPr>
-              <w:t>15</w:t>
+              <w:t>16</w:t>
             </w:r>
             <w:r>
               <w:rPr>
@@ -1879,7 +1878,7 @@
               <w:lang w:val="en-GB" w:eastAsia="en-GB"/>
             </w:rPr>
           </w:pPr>
-          <w:hyperlink w:anchor="_Toc67242581" w:history="1">
+          <w:hyperlink w:anchor="_Toc67423812" w:history="1">
             <w:r>
               <w:rPr>
                 <w:rStyle w:val="Hyperlink"/>
@@ -1906,7 +1905,7 @@
                 <w:noProof/>
                 <w:webHidden/>
               </w:rPr>
-              <w:instrText xml:space="preserve"> PAGEREF _Toc67242581 \h </w:instrText>
+              <w:instrText xml:space="preserve"> PAGEREF _Toc67423812 \h </w:instrText>
             </w:r>
             <w:r>
               <w:rPr>
@@ -1926,7 +1925,7 @@
                 <w:noProof/>
                 <w:webHidden/>
               </w:rPr>
-              <w:t>15</w:t>
+              <w:t>16</w:t>
             </w:r>
             <w:r>
               <w:rPr>
@@ -1979,7 +1978,7 @@
           <w:lang w:val="en-GB"/>
         </w:rPr>
       </w:pPr>
-      <w:bookmarkStart w:id="2" w:name="_Toc67242560"/>
+      <w:bookmarkStart w:id="2" w:name="_Toc67423791"/>
       <w:r>
         <w:rPr>
           <w:lang w:val="en-GB"/>
@@ -1994,7 +1993,35 @@
         <w:rPr>
           <w:lang w:val="en-GB"/>
         </w:rPr>
-        <w:t xml:space="preserve">GRASP staat voor </w:t>
+        <w:t xml:space="preserve">GRASP </w:t>
+      </w:r>
+      <w:proofErr w:type="spellStart"/>
+      <w:r>
+        <w:rPr>
+          <w:lang w:val="en-GB"/>
+        </w:rPr>
+        <w:t>staat</w:t>
+      </w:r>
+      <w:proofErr w:type="spellEnd"/>
+      <w:r>
+        <w:rPr>
+          <w:lang w:val="en-GB"/>
+        </w:rPr>
+        <w:t xml:space="preserve"> </w:t>
+      </w:r>
+      <w:proofErr w:type="spellStart"/>
+      <w:r>
+        <w:rPr>
+          <w:lang w:val="en-GB"/>
+        </w:rPr>
+        <w:t>voor</w:t>
+      </w:r>
+      <w:proofErr w:type="spellEnd"/>
+      <w:r>
+        <w:rPr>
+          <w:lang w:val="en-GB"/>
+        </w:rPr>
+        <w:t xml:space="preserve"> </w:t>
       </w:r>
       <w:r>
         <w:rPr>
@@ -2028,7 +2055,6 @@
           <w:id w:val="1166676023"/>
           <w:citation/>
         </w:sdtPr>
-        <w:sdtEndPr/>
         <w:sdtContent>
           <w:r>
             <w:fldChar w:fldCharType="begin"/>
@@ -2053,17 +2079,40 @@
     </w:p>
     <w:p>
       <w:r>
-        <w:t xml:space="preserve">Voor de laatste letter van acroniem GRASP wordt zowel Patterns (patronen) als Principles (richtlijnen) gebruikt. </w:t>
-      </w:r>
-      <w:r>
-        <w:t>Een pattern is een beschrijving van een probleem en een oplossing, dat kan worden toegepast in nieuwe contexten</w:t>
+        <w:t xml:space="preserve">Voor de laatste letter van acroniem GRASP wordt zowel </w:t>
+      </w:r>
+      <w:proofErr w:type="spellStart"/>
+      <w:r>
+        <w:t>Patterns</w:t>
+      </w:r>
+      <w:proofErr w:type="spellEnd"/>
+      <w:r>
+        <w:t xml:space="preserve"> (patronen) als </w:t>
+      </w:r>
+      <w:proofErr w:type="spellStart"/>
+      <w:r>
+        <w:t>Principles</w:t>
+      </w:r>
+      <w:proofErr w:type="spellEnd"/>
+      <w:r>
+        <w:t xml:space="preserve"> (richtlijnen) gebruikt. </w:t>
+      </w:r>
+      <w:r>
+        <w:t xml:space="preserve">Een </w:t>
+      </w:r>
+      <w:proofErr w:type="spellStart"/>
+      <w:r>
+        <w:t>pattern</w:t>
+      </w:r>
+      <w:proofErr w:type="spellEnd"/>
+      <w:r>
+        <w:t xml:space="preserve"> is een beschrijving van een probleem en een oplossing, dat kan worden toegepast in nieuwe contexten</w:t>
       </w:r>
       <w:sdt>
         <w:sdtPr>
           <w:id w:val="1853841190"/>
           <w:citation/>
         </w:sdtPr>
-        <w:sdtEndPr/>
         <w:sdtContent>
           <w:r>
             <w:fldChar w:fldCharType="begin"/>
@@ -2127,9 +2176,11 @@
           <w:numId w:val="4"/>
         </w:numPr>
       </w:pPr>
+      <w:proofErr w:type="spellStart"/>
       <w:r>
         <w:t>Creator</w:t>
       </w:r>
+      <w:proofErr w:type="spellEnd"/>
     </w:p>
     <w:p>
       <w:pPr>
@@ -2271,7 +2322,7 @@
           <w:lang w:val="en-GB"/>
         </w:rPr>
       </w:pPr>
-      <w:bookmarkStart w:id="3" w:name="_Toc67242561"/>
+      <w:bookmarkStart w:id="3" w:name="_Toc67423792"/>
       <w:r>
         <w:rPr>
           <w:lang w:val="en-GB"/>
@@ -2282,7 +2333,15 @@
     </w:p>
     <w:p>
       <w:r>
-        <w:t>De controller is verantwoordelijk voor het behandelen van de verzoeken van actoren. De controller is de tussenpersoon tussen uw gebruiker die op "Verzenden" klikt en uw back-end om dat te laten gebeuren</w:t>
+        <w:t xml:space="preserve">De controller is verantwoordelijk voor het behandelen van de verzoeken van actoren. De controller is de tussenpersoon tussen uw gebruiker die op "Verzenden" klikt en uw </w:t>
+      </w:r>
+      <w:proofErr w:type="spellStart"/>
+      <w:r>
+        <w:t>back-end</w:t>
+      </w:r>
+      <w:proofErr w:type="spellEnd"/>
+      <w:r>
+        <w:t xml:space="preserve"> om dat te laten gebeuren</w:t>
       </w:r>
       <w:r>
         <w:t xml:space="preserve"> </w:t>
@@ -2292,7 +2351,6 @@
           <w:id w:val="-1531792737"/>
           <w:citation/>
         </w:sdtPr>
-        <w:sdtEndPr/>
         <w:sdtContent>
           <w:r>
             <w:fldChar w:fldCharType="begin"/>
@@ -2497,7 +2555,15 @@
     </w:p>
     <w:p>
       <w:r>
-        <w:t>Geef de responsibility aan een class die:</w:t>
+        <w:t xml:space="preserve">Geef de </w:t>
+      </w:r>
+      <w:proofErr w:type="spellStart"/>
+      <w:r>
+        <w:t>responsibility</w:t>
+      </w:r>
+      <w:proofErr w:type="spellEnd"/>
+      <w:r>
+        <w:t xml:space="preserve"> aan een class die:</w:t>
       </w:r>
     </w:p>
     <w:p>
@@ -2539,8 +2605,16 @@
         <w:rPr>
           <w:lang w:val="en-GB"/>
         </w:rPr>
-        <w:t>Of de use case representeert</w:t>
-      </w:r>
+        <w:t xml:space="preserve">Of de use case </w:t>
+      </w:r>
+      <w:proofErr w:type="spellStart"/>
+      <w:r>
+        <w:rPr>
+          <w:lang w:val="en-GB"/>
+        </w:rPr>
+        <w:t>representeert</w:t>
+      </w:r>
+      <w:proofErr w:type="spellEnd"/>
       <w:r>
         <w:rPr>
           <w:noProof/>
@@ -2643,7 +2717,7 @@
                               </w:rPr>
                             </w:pPr>
                             <w:bookmarkStart w:id="4" w:name="_Toc66721745"/>
-                            <w:bookmarkStart w:id="5" w:name="_Toc67387664"/>
+                            <w:bookmarkStart w:id="5" w:name="_Toc67423813"/>
                             <w:r>
                               <w:t xml:space="preserve">Figuur </w:t>
                             </w:r>
@@ -2666,7 +2740,15 @@
                               <w:fldChar w:fldCharType="end"/>
                             </w:r>
                             <w:r>
-                              <w:t>; Hoort het Syteem al deze events op te vangen of is dat dus een taak van een controller?</w:t>
+                              <w:t xml:space="preserve">; Hoort het </w:t>
+                            </w:r>
+                            <w:proofErr w:type="spellStart"/>
+                            <w:r>
+                              <w:t>Syteem</w:t>
+                            </w:r>
+                            <w:proofErr w:type="spellEnd"/>
+                            <w:r>
+                              <w:t xml:space="preserve"> al deze events op te vangen of is dat dus een taak van een controller?</w:t>
                             </w:r>
                             <w:bookmarkEnd w:id="4"/>
                             <w:bookmarkEnd w:id="5"/>
@@ -2702,7 +2784,7 @@
                         </w:rPr>
                       </w:pPr>
                       <w:bookmarkStart w:id="6" w:name="_Toc66721745"/>
-                      <w:bookmarkStart w:id="7" w:name="_Toc67387664"/>
+                      <w:bookmarkStart w:id="7" w:name="_Toc67423813"/>
                       <w:r>
                         <w:t xml:space="preserve">Figuur </w:t>
                       </w:r>
@@ -2725,7 +2807,15 @@
                         <w:fldChar w:fldCharType="end"/>
                       </w:r>
                       <w:r>
-                        <w:t>; Hoort het Syteem al deze events op te vangen of is dat dus een taak van een controller?</w:t>
+                        <w:t xml:space="preserve">; Hoort het </w:t>
+                      </w:r>
+                      <w:proofErr w:type="spellStart"/>
+                      <w:r>
+                        <w:t>Syteem</w:t>
+                      </w:r>
+                      <w:proofErr w:type="spellEnd"/>
+                      <w:r>
+                        <w:t xml:space="preserve"> al deze events op te vangen of is dat dus een taak van een controller?</w:t>
                       </w:r>
                       <w:bookmarkEnd w:id="6"/>
                       <w:bookmarkEnd w:id="7"/>
@@ -2761,30 +2851,53 @@
           <w:b/>
           <w:bCs/>
         </w:rPr>
-        <w:t>Een Controller is géén user-interface object</w:t>
-      </w:r>
-      <w:r>
-        <w:t>,</w:t>
-      </w:r>
+        <w:t xml:space="preserve">Een Controller is géén </w:t>
+      </w:r>
+      <w:proofErr w:type="spellStart"/>
       <w:r>
         <w:rPr>
           <w:b/>
           <w:bCs/>
         </w:rPr>
+        <w:t>user-interface</w:t>
+      </w:r>
+      <w:proofErr w:type="spellEnd"/>
+      <w:r>
+        <w:rPr>
+          <w:b/>
+          <w:bCs/>
+        </w:rPr>
+        <w:t xml:space="preserve"> object</w:t>
+      </w:r>
+      <w:r>
+        <w:t>,</w:t>
+      </w:r>
+      <w:r>
+        <w:rPr>
+          <w:b/>
+          <w:bCs/>
+        </w:rPr>
         <w:t xml:space="preserve"> </w:t>
       </w:r>
       <w:r>
         <w:t>s</w:t>
       </w:r>
       <w:r>
-        <w:t>ystem events mogen daardoor niet worden afgehandeld door de presentatielaag (UI)</w:t>
+        <w:t xml:space="preserve">ystem events mogen daardoor niet worden afgehandeld door de </w:t>
+      </w:r>
+      <w:proofErr w:type="spellStart"/>
+      <w:r>
+        <w:t>presentatielaag</w:t>
+      </w:r>
+      <w:proofErr w:type="spellEnd"/>
+      <w:r>
+        <w:t xml:space="preserve"> (UI)</w:t>
       </w:r>
       <w:sdt>
         <w:sdtPr>
           <w:id w:val="1045957723"/>
           <w:citation/>
         </w:sdtPr>
-        <w:sdtEndPr/>
         <w:sdtContent>
           <w:r>
             <w:fldChar w:fldCharType="begin"/>
@@ -2859,7 +2972,7 @@
       <w:pPr>
         <w:pStyle w:val="Bijschrift"/>
       </w:pPr>
-      <w:bookmarkStart w:id="8" w:name="_Toc67387665"/>
+      <w:bookmarkStart w:id="8" w:name="_Toc67423814"/>
       <w:r>
         <w:t xml:space="preserve">Figuur </w:t>
       </w:r>
@@ -2898,7 +3011,7 @@
           <w:lang w:val="en-GB"/>
         </w:rPr>
       </w:pPr>
-      <w:bookmarkStart w:id="9" w:name="_Toc67242562"/>
+      <w:bookmarkStart w:id="9" w:name="_Toc67423793"/>
       <w:r>
         <w:rPr>
           <w:lang w:val="en-GB"/>
@@ -2908,15 +3021,19 @@
       <w:bookmarkEnd w:id="9"/>
     </w:p>
     <w:p>
-      <w:r>
-        <w:t>Creator is een GRASP-patroon dat helpt om te beslissen welke klasse verantwoordelijk moet zijn voor het maken van een nieuwe instantie van een klasse. Het maken van objecten is een belangrijk proces en het is handig om een principe te hebben om te beslissen wie een instantie van een klasse moet maken.</w:t>
+      <w:proofErr w:type="spellStart"/>
+      <w:r>
+        <w:t>Creator</w:t>
+      </w:r>
+      <w:proofErr w:type="spellEnd"/>
+      <w:r>
+        <w:t xml:space="preserve"> is een GRASP-patroon dat helpt om te beslissen welke klasse verantwoordelijk moet zijn voor het maken van een nieuwe instantie van een klasse. Het maken van objecten is een belangrijk proces en het is handig om een principe te hebben om te beslissen wie een instantie van een klasse moet maken.</w:t>
       </w:r>
       <w:sdt>
         <w:sdtPr>
           <w:id w:val="744534994"/>
           <w:citation/>
         </w:sdtPr>
-        <w:sdtEndPr/>
         <w:sdtContent>
           <w:r>
             <w:fldChar w:fldCharType="begin"/>
@@ -3040,7 +3157,6 @@
           <w:id w:val="-526248671"/>
           <w:citation/>
         </w:sdtPr>
-        <w:sdtEndPr/>
         <w:sdtContent>
           <w:r>
             <w:fldChar w:fldCharType="begin"/>
@@ -3113,7 +3229,7 @@
       <w:pPr>
         <w:pStyle w:val="Bijschrift"/>
       </w:pPr>
-      <w:bookmarkStart w:id="10" w:name="_Toc67387666"/>
+      <w:bookmarkStart w:id="10" w:name="_Toc67423815"/>
       <w:r>
         <w:t xml:space="preserve">Figuur </w:t>
       </w:r>
@@ -3136,7 +3252,23 @@
         <w:fldChar w:fldCharType="end"/>
       </w:r>
       <w:r>
-        <w:t>; In dit geval maakt Sale gebruik van een SalesLineItem. Dus hebben we temaken met optie b. B legt A vast</w:t>
+        <w:t xml:space="preserve">; In dit geval maakt Sale gebruik van een </w:t>
+      </w:r>
+      <w:proofErr w:type="spellStart"/>
+      <w:r>
+        <w:t>SalesLineItem</w:t>
+      </w:r>
+      <w:proofErr w:type="spellEnd"/>
+      <w:r>
+        <w:t xml:space="preserve">. Dus hebben we </w:t>
+      </w:r>
+      <w:proofErr w:type="spellStart"/>
+      <w:r>
+        <w:t>temaken</w:t>
+      </w:r>
+      <w:proofErr w:type="spellEnd"/>
+      <w:r>
+        <w:t xml:space="preserve"> met optie b. B legt A vast</w:t>
       </w:r>
       <w:bookmarkEnd w:id="10"/>
     </w:p>
@@ -3152,7 +3284,7 @@
           <w:lang w:val="en-GB"/>
         </w:rPr>
       </w:pPr>
-      <w:bookmarkStart w:id="11" w:name="_Toc67242563"/>
+      <w:bookmarkStart w:id="11" w:name="_Toc67423794"/>
       <w:r>
         <w:rPr>
           <w:lang w:val="en-GB"/>
@@ -3173,7 +3305,6 @@
           <w:id w:val="444120331"/>
           <w:citation/>
         </w:sdtPr>
-        <w:sdtEndPr/>
         <w:sdtContent>
           <w:r>
             <w:fldChar w:fldCharType="begin"/>
@@ -3220,7 +3351,15 @@
     </w:p>
     <w:p>
       <w:r>
-        <w:t xml:space="preserve">Ik moet responsibilities aan classes toewijzen </w:t>
+        <w:t xml:space="preserve">Ik moet </w:t>
+      </w:r>
+      <w:proofErr w:type="spellStart"/>
+      <w:r>
+        <w:t>responsibilities</w:t>
+      </w:r>
+      <w:proofErr w:type="spellEnd"/>
+      <w:r>
+        <w:t xml:space="preserve"> aan classes toewijzen </w:t>
       </w:r>
       <w:r>
         <w:t>w</w:t>
@@ -3246,7 +3385,23 @@
     </w:p>
     <w:p>
       <w:r>
-        <w:t>Wijs een responsibility toe aan die class die de vereiste informatie heeft om aan die responsibility te voldoen</w:t>
+        <w:t xml:space="preserve">Wijs een </w:t>
+      </w:r>
+      <w:proofErr w:type="spellStart"/>
+      <w:r>
+        <w:t>responsibility</w:t>
+      </w:r>
+      <w:proofErr w:type="spellEnd"/>
+      <w:r>
+        <w:t xml:space="preserve"> toe aan die class die de vereiste informatie heeft om aan die </w:t>
+      </w:r>
+      <w:proofErr w:type="spellStart"/>
+      <w:r>
+        <w:t>responsibility</w:t>
+      </w:r>
+      <w:proofErr w:type="spellEnd"/>
+      <w:r>
+        <w:t xml:space="preserve"> te voldoen</w:t>
       </w:r>
       <w:r>
         <w:t>.</w:t>
@@ -3269,8 +3424,13 @@
     </w:p>
     <w:p>
       <w:r>
-        <w:t>Information hiding</w:t>
-      </w:r>
+        <w:t xml:space="preserve">Information </w:t>
+      </w:r>
+      <w:proofErr w:type="spellStart"/>
+      <w:r>
+        <w:t>hiding</w:t>
+      </w:r>
+      <w:proofErr w:type="spellEnd"/>
       <w:r>
         <w:t>( e</w:t>
       </w:r>
@@ -3291,7 +3451,6 @@
           <w:id w:val="-67269536"/>
           <w:citation/>
         </w:sdtPr>
-        <w:sdtEndPr/>
         <w:sdtContent>
           <w:r>
             <w:fldChar w:fldCharType="begin"/>
@@ -3385,7 +3544,7 @@
       <w:pPr>
         <w:pStyle w:val="Bijschrift"/>
       </w:pPr>
-      <w:bookmarkStart w:id="12" w:name="_Toc67387667"/>
+      <w:bookmarkStart w:id="12" w:name="_Toc67423816"/>
       <w:r>
         <w:t xml:space="preserve">Figuur </w:t>
       </w:r>
@@ -3408,8 +3567,13 @@
         <w:fldChar w:fldCharType="end"/>
       </w:r>
       <w:r>
-        <w:t>; Hier is goed te zien dat Information Expert is toegepast. Omdat, een total</w:t>
-      </w:r>
+        <w:t xml:space="preserve">; Hier is goed te zien dat Information Expert is toegepast. Omdat, een </w:t>
+      </w:r>
+      <w:proofErr w:type="spellStart"/>
+      <w:r>
+        <w:t>total</w:t>
+      </w:r>
+      <w:proofErr w:type="spellEnd"/>
       <w:r>
         <w:rPr>
           <w:noProof/>
@@ -3429,7 +3593,7 @@
           <w:lang w:val="en-GB"/>
         </w:rPr>
       </w:pPr>
-      <w:bookmarkStart w:id="13" w:name="_Toc67242564"/>
+      <w:bookmarkStart w:id="13" w:name="_Toc67423795"/>
       <w:r>
         <w:rPr>
           <w:lang w:val="en-GB"/>
@@ -3440,13 +3604,26 @@
     </w:p>
     <w:p>
       <w:r>
-        <w:t>Hoe afhankelijk is een component van andere compenten</w:t>
-      </w:r>
+        <w:t xml:space="preserve">Hoe afhankelijk is een component van andere </w:t>
+      </w:r>
+      <w:proofErr w:type="spellStart"/>
+      <w:r>
+        <w:t>compenten</w:t>
+      </w:r>
+      <w:proofErr w:type="spellEnd"/>
       <w:r>
         <w:t xml:space="preserve"> </w:t>
       </w:r>
       <w:r>
-        <w:t>(Classes, subsystems, systems)?</w:t>
+        <w:t xml:space="preserve">(Classes, </w:t>
+      </w:r>
+      <w:proofErr w:type="spellStart"/>
+      <w:r>
+        <w:t>subsystems</w:t>
+      </w:r>
+      <w:proofErr w:type="spellEnd"/>
+      <w:r>
+        <w:t>, systems)?</w:t>
       </w:r>
     </w:p>
     <w:p>
@@ -3482,7 +3659,15 @@
         <w:t xml:space="preserve"> </w:t>
       </w:r>
       <w:r>
-        <w:t xml:space="preserve">Deel responsibilities zó uit dat </w:t>
+        <w:t xml:space="preserve">Deel </w:t>
+      </w:r>
+      <w:proofErr w:type="spellStart"/>
+      <w:r>
+        <w:t>responsibilities</w:t>
+      </w:r>
+      <w:proofErr w:type="spellEnd"/>
+      <w:r>
+        <w:t xml:space="preserve"> zó uit dat </w:t>
       </w:r>
       <w:r>
         <w:rPr>
@@ -3519,13 +3704,29 @@
           <w:lang w:val="en-GB"/>
         </w:rPr>
       </w:pPr>
+      <w:proofErr w:type="spellStart"/>
       <w:r>
         <w:rPr>
           <w:lang w:val="en-US"/>
         </w:rPr>
         <w:lastRenderedPageBreak/>
-        <w:t>Verhoogt de herbruikbaarheid</w:t>
-      </w:r>
+        <w:t>Verhoogt</w:t>
+      </w:r>
+      <w:proofErr w:type="spellEnd"/>
+      <w:r>
+        <w:rPr>
+          <w:lang w:val="en-US"/>
+        </w:rPr>
+        <w:t xml:space="preserve"> de </w:t>
+      </w:r>
+      <w:proofErr w:type="spellStart"/>
+      <w:r>
+        <w:rPr>
+          <w:lang w:val="en-US"/>
+        </w:rPr>
+        <w:t>herbruikbaarheid</w:t>
+      </w:r>
+      <w:proofErr w:type="spellEnd"/>
       <w:r>
         <w:rPr>
           <w:lang w:val="en-US"/>
@@ -3575,7 +3776,23 @@
           <w:b/>
           <w:bCs/>
         </w:rPr>
-        <w:t>Type koppelingen in java of andere Object georiënteerde talen:</w:t>
+        <w:t xml:space="preserve">Type koppelingen in </w:t>
+      </w:r>
+      <w:proofErr w:type="spellStart"/>
+      <w:r>
+        <w:rPr>
+          <w:b/>
+          <w:bCs/>
+        </w:rPr>
+        <w:t>java</w:t>
+      </w:r>
+      <w:proofErr w:type="spellEnd"/>
+      <w:r>
+        <w:rPr>
+          <w:b/>
+          <w:bCs/>
+        </w:rPr>
+        <w:t xml:space="preserve"> of andere Object georiënteerde talen:</w:t>
       </w:r>
     </w:p>
     <w:p>
@@ -3599,7 +3816,15 @@
         </w:numPr>
       </w:pPr>
       <w:r>
-        <w:t>Een object roept een method aan van een ander object.</w:t>
+        <w:t xml:space="preserve">Een object roept een </w:t>
+      </w:r>
+      <w:proofErr w:type="spellStart"/>
+      <w:r>
+        <w:t>method</w:t>
+      </w:r>
+      <w:proofErr w:type="spellEnd"/>
+      <w:r>
+        <w:t xml:space="preserve"> aan van een ander object.</w:t>
       </w:r>
     </w:p>
     <w:p>
@@ -3611,7 +3836,15 @@
         </w:numPr>
       </w:pPr>
       <w:r>
-        <w:t>Een object heeft een method die verwijst naar een ander object.</w:t>
+        <w:t xml:space="preserve">Een object heeft een </w:t>
+      </w:r>
+      <w:proofErr w:type="spellStart"/>
+      <w:r>
+        <w:t>method</w:t>
+      </w:r>
+      <w:proofErr w:type="spellEnd"/>
+      <w:r>
+        <w:t xml:space="preserve"> die verwijst naar een ander object.</w:t>
       </w:r>
     </w:p>
     <w:p>
@@ -3622,8 +3855,13 @@
           <w:numId w:val="25"/>
         </w:numPr>
       </w:pPr>
-      <w:r>
-        <w:t>Subclasses in een class hiërarchie.</w:t>
+      <w:proofErr w:type="spellStart"/>
+      <w:r>
+        <w:t>Subclasses</w:t>
+      </w:r>
+      <w:proofErr w:type="spellEnd"/>
+      <w:r>
+        <w:t xml:space="preserve"> in een class hiërarchie.</w:t>
       </w:r>
     </w:p>
     <w:p>
@@ -3640,7 +3878,15 @@
     </w:p>
     <w:p>
       <w:r>
-        <w:t>Maar: Doel van OOAD is te komen tot een systeem van objecten die via messages met elkaar communiceren. Dus een (bescheiden) vorm van koppeling is normaal en noodzakelijk om goed samenwerkende objecten te krijgen. Een applicatie met een zeer zwakke koppeling kan leiden tot een systeem met:</w:t>
+        <w:t xml:space="preserve">Maar: Doel van OOAD is te komen tot een systeem van objecten die via </w:t>
+      </w:r>
+      <w:proofErr w:type="spellStart"/>
+      <w:r>
+        <w:t>messages</w:t>
+      </w:r>
+      <w:proofErr w:type="spellEnd"/>
+      <w:r>
+        <w:t xml:space="preserve"> met elkaar communiceren. Dus een (bescheiden) vorm van koppeling is normaal en noodzakelijk om goed samenwerkende objecten te krijgen. Een applicatie met een zeer zwakke koppeling kan leiden tot een systeem met:</w:t>
       </w:r>
     </w:p>
     <w:p>
@@ -3652,8 +3898,21 @@
         </w:numPr>
       </w:pPr>
       <w:r>
-        <w:t>Enkele ‘opgeblazen’ complexe objecten die al het werk doen: Bloated objects</w:t>
-      </w:r>
+        <w:t xml:space="preserve">Enkele ‘opgeblazen’ complexe objecten die al het werk doen: </w:t>
+      </w:r>
+      <w:proofErr w:type="spellStart"/>
+      <w:r>
+        <w:t>Bloated</w:t>
+      </w:r>
+      <w:proofErr w:type="spellEnd"/>
+      <w:r>
+        <w:t xml:space="preserve"> </w:t>
+      </w:r>
+      <w:proofErr w:type="spellStart"/>
+      <w:r>
+        <w:t>objects</w:t>
+      </w:r>
+      <w:proofErr w:type="spellEnd"/>
     </w:p>
     <w:p>
       <w:pPr>
@@ -3664,8 +3923,13 @@
         </w:numPr>
       </w:pPr>
       <w:r>
-        <w:t>Veel passieve objecten die dienst doen als data repositories</w:t>
-      </w:r>
+        <w:t xml:space="preserve">Veel passieve objecten die dienst doen als data </w:t>
+      </w:r>
+      <w:proofErr w:type="spellStart"/>
+      <w:r>
+        <w:t>repositories</w:t>
+      </w:r>
+      <w:proofErr w:type="spellEnd"/>
     </w:p>
     <w:p>
       <w:pPr>
@@ -3683,22 +3947,34 @@
           <w:numId w:val="2"/>
         </w:numPr>
       </w:pPr>
-      <w:bookmarkStart w:id="14" w:name="_Toc67242565"/>
-      <w:r>
-        <w:t>High Cohesion</w:t>
+      <w:bookmarkStart w:id="14" w:name="_Toc67423796"/>
+      <w:r>
+        <w:t xml:space="preserve">High </w:t>
+      </w:r>
+      <w:proofErr w:type="spellStart"/>
+      <w:r>
+        <w:t>Cohesion</w:t>
       </w:r>
       <w:bookmarkEnd w:id="14"/>
-    </w:p>
-    <w:p>
-      <w:r>
-        <w:t>Hoge cohesie is een evaluatief patroon dat probeert objecten op de juiste manier gefocust, beheersbaar en begrijpelijk te houden. Hoge cohesie wordt over het algemeen gebruikt ter ondersteuning van low coupling.</w:t>
+      <w:proofErr w:type="spellEnd"/>
+    </w:p>
+    <w:p>
+      <w:r>
+        <w:t xml:space="preserve">Hoge cohesie is een evaluatief patroon dat probeert objecten op de juiste manier gefocust, beheersbaar en begrijpelijk te houden. Hoge cohesie wordt over het algemeen gebruikt ter ondersteuning van low </w:t>
+      </w:r>
+      <w:proofErr w:type="spellStart"/>
+      <w:r>
+        <w:t>coupling</w:t>
+      </w:r>
+      <w:proofErr w:type="spellEnd"/>
+      <w:r>
+        <w:t>.</w:t>
       </w:r>
       <w:sdt>
         <w:sdtPr>
           <w:id w:val="721487876"/>
           <w:citation/>
         </w:sdtPr>
-        <w:sdtEndPr/>
         <w:sdtContent>
           <w:r>
             <w:fldChar w:fldCharType="begin"/>
@@ -3730,7 +4006,6 @@
           <w:id w:val="-416947140"/>
           <w:citation/>
         </w:sdtPr>
-        <w:sdtEndPr/>
         <w:sdtContent>
           <w:r>
             <w:fldChar w:fldCharType="begin"/>
@@ -3841,7 +4116,15 @@
         </w:numPr>
       </w:pPr>
       <w:r>
-        <w:t>En vaak is low coupling het gevolg</w:t>
+        <w:t xml:space="preserve">En vaak is low </w:t>
+      </w:r>
+      <w:proofErr w:type="spellStart"/>
+      <w:r>
+        <w:t>coupling</w:t>
+      </w:r>
+      <w:proofErr w:type="spellEnd"/>
+      <w:r>
+        <w:t xml:space="preserve"> het gevolg</w:t>
       </w:r>
     </w:p>
     <w:p>
@@ -3897,7 +4180,7 @@
           <w:lang w:val="en-GB"/>
         </w:rPr>
       </w:pPr>
-      <w:bookmarkStart w:id="15" w:name="_Toc67242566"/>
+      <w:bookmarkStart w:id="15" w:name="_Toc67423797"/>
       <w:r>
         <w:rPr>
           <w:lang w:val="en-GB"/>
@@ -3927,12 +4210,48 @@
           <w:lang w:val="en-GB"/>
         </w:rPr>
       </w:pPr>
+      <w:proofErr w:type="spellStart"/>
       <w:r>
         <w:rPr>
           <w:lang w:val="en-US"/>
         </w:rPr>
         <w:lastRenderedPageBreak/>
-        <w:t>Ik begrijp het niet.</w:t>
+        <w:t>Ik</w:t>
+      </w:r>
+      <w:proofErr w:type="spellEnd"/>
+      <w:r>
+        <w:rPr>
+          <w:lang w:val="en-US"/>
+        </w:rPr>
+        <w:t xml:space="preserve"> </w:t>
+      </w:r>
+      <w:proofErr w:type="spellStart"/>
+      <w:r>
+        <w:rPr>
+          <w:lang w:val="en-US"/>
+        </w:rPr>
+        <w:t>begrijp</w:t>
+      </w:r>
+      <w:proofErr w:type="spellEnd"/>
+      <w:r>
+        <w:rPr>
+          <w:lang w:val="en-US"/>
+        </w:rPr>
+        <w:t xml:space="preserve"> het </w:t>
+      </w:r>
+      <w:proofErr w:type="spellStart"/>
+      <w:r>
+        <w:rPr>
+          <w:lang w:val="en-US"/>
+        </w:rPr>
+        <w:t>niet</w:t>
+      </w:r>
+      <w:proofErr w:type="spellEnd"/>
+      <w:r>
+        <w:rPr>
+          <w:lang w:val="en-US"/>
+        </w:rPr>
+        <w:t>.</w:t>
       </w:r>
     </w:p>
     <w:p>
@@ -3945,11 +4264,47 @@
           <w:lang w:val="en-GB"/>
         </w:rPr>
       </w:pPr>
+      <w:proofErr w:type="spellStart"/>
       <w:r>
         <w:rPr>
           <w:lang w:val="en-US"/>
         </w:rPr>
-        <w:t>Ik weet niet hoe.</w:t>
+        <w:t>Ik</w:t>
+      </w:r>
+      <w:proofErr w:type="spellEnd"/>
+      <w:r>
+        <w:rPr>
+          <w:lang w:val="en-US"/>
+        </w:rPr>
+        <w:t xml:space="preserve"> </w:t>
+      </w:r>
+      <w:proofErr w:type="spellStart"/>
+      <w:r>
+        <w:rPr>
+          <w:lang w:val="en-US"/>
+        </w:rPr>
+        <w:t>weet</w:t>
+      </w:r>
+      <w:proofErr w:type="spellEnd"/>
+      <w:r>
+        <w:rPr>
+          <w:lang w:val="en-US"/>
+        </w:rPr>
+        <w:t xml:space="preserve"> </w:t>
+      </w:r>
+      <w:proofErr w:type="spellStart"/>
+      <w:r>
+        <w:rPr>
+          <w:lang w:val="en-US"/>
+        </w:rPr>
+        <w:t>niet</w:t>
+      </w:r>
+      <w:proofErr w:type="spellEnd"/>
+      <w:r>
+        <w:rPr>
+          <w:lang w:val="en-US"/>
+        </w:rPr>
+        <w:t xml:space="preserve"> hoe.</w:t>
       </w:r>
     </w:p>
     <w:p>
@@ -3962,12 +4317,56 @@
           <w:lang w:val="en-GB"/>
         </w:rPr>
       </w:pPr>
+      <w:proofErr w:type="spellStart"/>
       <w:r>
         <w:rPr>
           <w:lang w:val="en-US"/>
         </w:rPr>
-        <w:t>Ik vind dit mooier</w:t>
-      </w:r>
+        <w:t>Ik</w:t>
+      </w:r>
+      <w:proofErr w:type="spellEnd"/>
+      <w:r>
+        <w:rPr>
+          <w:lang w:val="en-US"/>
+        </w:rPr>
+        <w:t xml:space="preserve"> </w:t>
+      </w:r>
+      <w:proofErr w:type="spellStart"/>
+      <w:r>
+        <w:rPr>
+          <w:lang w:val="en-US"/>
+        </w:rPr>
+        <w:t>vind</w:t>
+      </w:r>
+      <w:proofErr w:type="spellEnd"/>
+      <w:r>
+        <w:rPr>
+          <w:lang w:val="en-US"/>
+        </w:rPr>
+        <w:t xml:space="preserve"> </w:t>
+      </w:r>
+      <w:proofErr w:type="spellStart"/>
+      <w:r>
+        <w:rPr>
+          <w:lang w:val="en-US"/>
+        </w:rPr>
+        <w:t>dit</w:t>
+      </w:r>
+      <w:proofErr w:type="spellEnd"/>
+      <w:r>
+        <w:rPr>
+          <w:lang w:val="en-US"/>
+        </w:rPr>
+        <w:t xml:space="preserve"> </w:t>
+      </w:r>
+      <w:proofErr w:type="spellStart"/>
+      <w:r>
+        <w:rPr>
+          <w:lang w:val="en-US"/>
+        </w:rPr>
+        <w:t>mooier</w:t>
+      </w:r>
+      <w:proofErr w:type="spellEnd"/>
     </w:p>
     <w:p>
       <w:pPr>
@@ -3983,7 +4382,21 @@
         <w:rPr>
           <w:lang w:val="en-US"/>
         </w:rPr>
-        <w:t>Het moest van [x]</w:t>
+        <w:t xml:space="preserve">Het </w:t>
+      </w:r>
+      <w:proofErr w:type="spellStart"/>
+      <w:r>
+        <w:rPr>
+          <w:lang w:val="en-US"/>
+        </w:rPr>
+        <w:t>moest</w:t>
+      </w:r>
+      <w:proofErr w:type="spellEnd"/>
+      <w:r>
+        <w:rPr>
+          <w:lang w:val="en-US"/>
+        </w:rPr>
+        <w:t xml:space="preserve"> van [x]</w:t>
       </w:r>
     </w:p>
     <w:p/>
@@ -3997,7 +4410,35 @@
         <w:rPr>
           <w:lang w:val="en-GB"/>
         </w:rPr>
-        <w:t>Solid staat voor:</w:t>
+        <w:t xml:space="preserve">Solid </w:t>
+      </w:r>
+      <w:proofErr w:type="spellStart"/>
+      <w:r>
+        <w:rPr>
+          <w:lang w:val="en-GB"/>
+        </w:rPr>
+        <w:t>staat</w:t>
+      </w:r>
+      <w:proofErr w:type="spellEnd"/>
+      <w:r>
+        <w:rPr>
+          <w:lang w:val="en-GB"/>
+        </w:rPr>
+        <w:t xml:space="preserve"> </w:t>
+      </w:r>
+      <w:proofErr w:type="spellStart"/>
+      <w:r>
+        <w:rPr>
+          <w:lang w:val="en-GB"/>
+        </w:rPr>
+        <w:t>voor</w:t>
+      </w:r>
+      <w:proofErr w:type="spellEnd"/>
+      <w:r>
+        <w:rPr>
+          <w:lang w:val="en-GB"/>
+        </w:rPr>
+        <w:t>:</w:t>
       </w:r>
     </w:p>
     <w:p>
@@ -4047,11 +4488,19 @@
           <w:lang w:val="en-GB"/>
         </w:rPr>
       </w:pPr>
+      <w:proofErr w:type="spellStart"/>
       <w:r>
         <w:rPr>
           <w:lang w:val="en-US"/>
         </w:rPr>
-        <w:t>Liskov Substitution Principle (LSP)</w:t>
+        <w:t>Liskov</w:t>
+      </w:r>
+      <w:proofErr w:type="spellEnd"/>
+      <w:r>
+        <w:rPr>
+          <w:lang w:val="en-US"/>
+        </w:rPr>
+        <w:t xml:space="preserve"> Substitution Principle (LSP)</w:t>
       </w:r>
     </w:p>
     <w:p>
@@ -4109,7 +4558,7 @@
           <w:lang w:val="en-GB"/>
         </w:rPr>
       </w:pPr>
-      <w:bookmarkStart w:id="16" w:name="_Toc67242567"/>
+      <w:bookmarkStart w:id="16" w:name="_Toc67423798"/>
       <w:r>
         <w:rPr>
           <w:lang w:val="en-GB"/>
@@ -4133,11 +4582,61 @@
       <w:r>
         <w:t xml:space="preserve">S.R.P. in het kort. </w:t>
       </w:r>
+      <w:proofErr w:type="spellStart"/>
       <w:r>
         <w:rPr>
           <w:lang w:val="en-GB"/>
         </w:rPr>
-        <w:t>Dit principe vertelt ons:</w:t>
+        <w:t>Dit</w:t>
+      </w:r>
+      <w:proofErr w:type="spellEnd"/>
+      <w:r>
+        <w:rPr>
+          <w:lang w:val="en-GB"/>
+        </w:rPr>
+        <w:t xml:space="preserve"> </w:t>
+      </w:r>
+      <w:proofErr w:type="spellStart"/>
+      <w:r>
+        <w:rPr>
+          <w:lang w:val="en-GB"/>
+        </w:rPr>
+        <w:t>principe</w:t>
+      </w:r>
+      <w:proofErr w:type="spellEnd"/>
+      <w:r>
+        <w:rPr>
+          <w:lang w:val="en-GB"/>
+        </w:rPr>
+        <w:t xml:space="preserve"> </w:t>
+      </w:r>
+      <w:proofErr w:type="spellStart"/>
+      <w:r>
+        <w:rPr>
+          <w:lang w:val="en-GB"/>
+        </w:rPr>
+        <w:t>vertelt</w:t>
+      </w:r>
+      <w:proofErr w:type="spellEnd"/>
+      <w:r>
+        <w:rPr>
+          <w:lang w:val="en-GB"/>
+        </w:rPr>
+        <w:t xml:space="preserve"> </w:t>
+      </w:r>
+      <w:proofErr w:type="spellStart"/>
+      <w:r>
+        <w:rPr>
+          <w:lang w:val="en-GB"/>
+        </w:rPr>
+        <w:t>ons</w:t>
+      </w:r>
+      <w:proofErr w:type="spellEnd"/>
+      <w:r>
+        <w:rPr>
+          <w:lang w:val="en-GB"/>
+        </w:rPr>
+        <w:t>:</w:t>
       </w:r>
     </w:p>
     <w:p>
@@ -4162,7 +4661,6 @@
           <w:id w:val="1127272843"/>
           <w:citation/>
         </w:sdtPr>
-        <w:sdtEndPr/>
         <w:sdtContent>
           <w:r>
             <w:fldChar w:fldCharType="begin"/>
@@ -4302,8 +4800,13 @@
         </w:numPr>
       </w:pPr>
       <w:r>
-        <w:t>Single point of truth</w:t>
-      </w:r>
+        <w:t xml:space="preserve">Single point of </w:t>
+      </w:r>
+      <w:proofErr w:type="spellStart"/>
+      <w:r>
+        <w:t>truth</w:t>
+      </w:r>
+      <w:proofErr w:type="spellEnd"/>
     </w:p>
     <w:p/>
     <w:p/>
@@ -4318,7 +4821,7 @@
           <w:lang w:val="en-GB"/>
         </w:rPr>
       </w:pPr>
-      <w:bookmarkStart w:id="17" w:name="_Toc67242568"/>
+      <w:bookmarkStart w:id="17" w:name="_Toc67423799"/>
       <w:r>
         <w:rPr>
           <w:lang w:val="en-GB"/>
@@ -4343,25 +4846,61 @@
         <w:rPr>
           <w:lang w:val="en-GB"/>
         </w:rPr>
-        <w:t>OCP staat voor:</w:t>
-      </w:r>
-    </w:p>
-    <w:p>
-      <w:pPr>
+        <w:t xml:space="preserve">OCP </w:t>
+      </w:r>
+      <w:proofErr w:type="spellStart"/>
+      <w:r>
         <w:rPr>
           <w:lang w:val="en-GB"/>
         </w:rPr>
-      </w:pPr>
+        <w:t>staat</w:t>
+      </w:r>
+      <w:proofErr w:type="spellEnd"/>
       <w:r>
         <w:rPr>
           <w:lang w:val="en-GB"/>
         </w:rPr>
+        <w:t xml:space="preserve"> </w:t>
+      </w:r>
+      <w:proofErr w:type="spellStart"/>
+      <w:r>
+        <w:rPr>
+          <w:lang w:val="en-GB"/>
+        </w:rPr>
+        <w:t>voor</w:t>
+      </w:r>
+      <w:proofErr w:type="spellEnd"/>
+      <w:r>
+        <w:rPr>
+          <w:lang w:val="en-GB"/>
+        </w:rPr>
+        <w:t>:</w:t>
+      </w:r>
+    </w:p>
+    <w:p>
+      <w:pPr>
+        <w:rPr>
+          <w:lang w:val="en-GB"/>
+        </w:rPr>
+      </w:pPr>
+      <w:r>
+        <w:rPr>
+          <w:lang w:val="en-GB"/>
+        </w:rPr>
         <w:t>“Objects or entities should be open for extension, but closed for modification.”</w:t>
       </w:r>
     </w:p>
     <w:p>
       <w:r>
-        <w:t>Simpel gezegd: een class moet makkelijk uit te breiden zijn, zonder de gehele classe aan te passen.</w:t>
+        <w:t xml:space="preserve">Simpel gezegd: een class moet makkelijk uit te breiden zijn, zonder de gehele </w:t>
+      </w:r>
+      <w:proofErr w:type="spellStart"/>
+      <w:r>
+        <w:t>classe</w:t>
+      </w:r>
+      <w:proofErr w:type="spellEnd"/>
+      <w:r>
+        <w:t xml:space="preserve"> aan te passen.</w:t>
       </w:r>
     </w:p>
     <w:p>
@@ -4392,12 +4931,37 @@
         </w:rPr>
         <w:t xml:space="preserve"> moeten je </w:t>
       </w:r>
+      <w:proofErr w:type="spellStart"/>
       <w:r>
         <w:rPr>
           <w:b/>
           <w:bCs/>
         </w:rPr>
-        <w:t>compenten (Classes, subsystems, systems)</w:t>
+        <w:t>compenten</w:t>
+      </w:r>
+      <w:proofErr w:type="spellEnd"/>
+      <w:r>
+        <w:rPr>
+          <w:b/>
+          <w:bCs/>
+        </w:rPr>
+        <w:t xml:space="preserve"> (Classes, </w:t>
+      </w:r>
+      <w:proofErr w:type="spellStart"/>
+      <w:r>
+        <w:rPr>
+          <w:b/>
+          <w:bCs/>
+        </w:rPr>
+        <w:t>subsystems</w:t>
+      </w:r>
+      <w:proofErr w:type="spellEnd"/>
+      <w:r>
+        <w:rPr>
+          <w:b/>
+          <w:bCs/>
+        </w:rPr>
+        <w:t>, systems)</w:t>
       </w:r>
       <w:r>
         <w:rPr>
@@ -4530,9 +5094,11 @@
       <w:r>
         <w:t xml:space="preserve">Soms kun je niet van </w:t>
       </w:r>
+      <w:proofErr w:type="spellStart"/>
       <w:r>
         <w:t>libraries</w:t>
       </w:r>
+      <w:proofErr w:type="spellEnd"/>
       <w:r>
         <w:t xml:space="preserve"> veranderen (bijvoorbeeld code die niet van jou is)</w:t>
       </w:r>
@@ -4583,7 +5149,15 @@
         </w:rPr>
       </w:pPr>
       <w:r>
-        <w:t>Maak gebruik van if of switch als de hoeveelheid van cases waarschijnlijk niet gaat veranderen.</w:t>
+        <w:t xml:space="preserve">Maak gebruik van </w:t>
+      </w:r>
+      <w:proofErr w:type="spellStart"/>
+      <w:r>
+        <w:t>if</w:t>
+      </w:r>
+      <w:proofErr w:type="spellEnd"/>
+      <w:r>
+        <w:t xml:space="preserve"> of switch als de hoeveelheid van cases waarschijnlijk niet gaat veranderen.</w:t>
       </w:r>
     </w:p>
     <w:p>
@@ -4599,7 +5173,23 @@
         </w:rPr>
       </w:pPr>
       <w:r>
-        <w:t xml:space="preserve">Maak gebruik van een strategy pattern(zie hoofdstuk </w:t>
+        <w:t xml:space="preserve">Maak gebruik van een </w:t>
+      </w:r>
+      <w:proofErr w:type="spellStart"/>
+      <w:r>
+        <w:t>strategy</w:t>
+      </w:r>
+      <w:proofErr w:type="spellEnd"/>
+      <w:r>
+        <w:t xml:space="preserve"> </w:t>
+      </w:r>
+      <w:proofErr w:type="spellStart"/>
+      <w:r>
+        <w:t>pattern</w:t>
+      </w:r>
+      <w:proofErr w:type="spellEnd"/>
+      <w:r>
+        <w:t xml:space="preserve">(zie hoofdstuk </w:t>
       </w:r>
       <w:r>
         <w:t>4</w:t>
@@ -4621,7 +5211,15 @@
         </w:rPr>
       </w:pPr>
       <w:r>
-        <w:t>Gebruik altijd je gezonde verstand. (duhh)</w:t>
+        <w:t>Gebruik altijd je gezonde verstand. (</w:t>
+      </w:r>
+      <w:proofErr w:type="spellStart"/>
+      <w:r>
+        <w:t>duhh</w:t>
+      </w:r>
+      <w:proofErr w:type="spellEnd"/>
+      <w:r>
+        <w:t>)</w:t>
       </w:r>
     </w:p>
     <w:p/>
@@ -4634,10 +5232,28 @@
           <w:numId w:val="2"/>
         </w:numPr>
       </w:pPr>
-      <w:bookmarkStart w:id="18" w:name="_Toc67242569"/>
-      <w:r>
-        <w:t>Dependency Inversion Principle</w:t>
-      </w:r>
+      <w:bookmarkStart w:id="18" w:name="_Toc67423800"/>
+      <w:proofErr w:type="spellStart"/>
+      <w:r>
+        <w:t>Dependency</w:t>
+      </w:r>
+      <w:proofErr w:type="spellEnd"/>
+      <w:r>
+        <w:t xml:space="preserve"> </w:t>
+      </w:r>
+      <w:proofErr w:type="spellStart"/>
+      <w:r>
+        <w:t>Inversion</w:t>
+      </w:r>
+      <w:proofErr w:type="spellEnd"/>
+      <w:r>
+        <w:t xml:space="preserve"> </w:t>
+      </w:r>
+      <w:proofErr w:type="spellStart"/>
+      <w:r>
+        <w:t>Principle</w:t>
+      </w:r>
+      <w:proofErr w:type="spellEnd"/>
       <w:r>
         <w:t xml:space="preserve"> (DIP)</w:t>
       </w:r>
@@ -4684,7 +5300,6 @@
           <w:id w:val="566697929"/>
           <w:citation/>
         </w:sdtPr>
-        <w:sdtEndPr/>
         <w:sdtContent>
           <w:r>
             <w:rPr>
@@ -4747,15 +5362,44 @@
         <w:pStyle w:val="Kop3"/>
         <w:ind w:firstLine="720"/>
       </w:pPr>
-      <w:bookmarkStart w:id="19" w:name="_Toc67242570"/>
-      <w:r>
-        <w:t>2.3.1. Tight Coupling</w:t>
+      <w:bookmarkStart w:id="19" w:name="_Toc67423801"/>
+      <w:r>
+        <w:t xml:space="preserve">2.3.1. </w:t>
+      </w:r>
+      <w:proofErr w:type="spellStart"/>
+      <w:r>
+        <w:t>Tight</w:t>
+      </w:r>
+      <w:proofErr w:type="spellEnd"/>
+      <w:r>
+        <w:t xml:space="preserve"> </w:t>
+      </w:r>
+      <w:proofErr w:type="spellStart"/>
+      <w:r>
+        <w:t>Coupling</w:t>
       </w:r>
       <w:bookmarkEnd w:id="19"/>
-    </w:p>
-    <w:p>
-      <w:r>
-        <w:t>Een klasse is “Tightly coupled” aan een andere klasse als deze aan die klasse is gekoppeld en ervan afhankelijk is. Strak gekoppelde klassen kunnen niet onafhankelijk van elkaar werken of evolueren. Daardoor zijn deze klassen slecht voor onderhoud. Een verandering in één klasse zou een golf van vereiste veranderingen in nauw gekoppelde klassen kunnen veroorzaken.</w:t>
+      <w:proofErr w:type="spellEnd"/>
+    </w:p>
+    <w:p>
+      <w:r>
+        <w:t>Een klasse is “</w:t>
+      </w:r>
+      <w:proofErr w:type="spellStart"/>
+      <w:r>
+        <w:t>Tightly</w:t>
+      </w:r>
+      <w:proofErr w:type="spellEnd"/>
+      <w:r>
+        <w:t xml:space="preserve"> </w:t>
+      </w:r>
+      <w:proofErr w:type="spellStart"/>
+      <w:r>
+        <w:t>coupled</w:t>
+      </w:r>
+      <w:proofErr w:type="spellEnd"/>
+      <w:r>
+        <w:t>” aan een andere klasse als deze aan die klasse is gekoppeld en ervan afhankelijk is. Strak gekoppelde klassen kunnen niet onafhankelijk van elkaar werken of evolueren. Daardoor zijn deze klassen slecht voor onderhoud. Een verandering in één klasse zou een golf van vereiste veranderingen in nauw gekoppelde klassen kunnen veroorzaken.</w:t>
       </w:r>
     </w:p>
     <w:p/>
@@ -4764,15 +5408,41 @@
         <w:pStyle w:val="Kop3"/>
         <w:ind w:firstLine="720"/>
       </w:pPr>
-      <w:bookmarkStart w:id="20" w:name="_Toc67242571"/>
-      <w:r>
-        <w:t>2.3.2. Dependency inversion</w:t>
+      <w:bookmarkStart w:id="20" w:name="_Toc67423802"/>
+      <w:r>
+        <w:t xml:space="preserve">2.3.2. </w:t>
+      </w:r>
+      <w:proofErr w:type="spellStart"/>
+      <w:r>
+        <w:t>Dependency</w:t>
+      </w:r>
+      <w:proofErr w:type="spellEnd"/>
+      <w:r>
+        <w:t xml:space="preserve"> </w:t>
+      </w:r>
+      <w:proofErr w:type="spellStart"/>
+      <w:r>
+        <w:t>inversion</w:t>
       </w:r>
       <w:bookmarkEnd w:id="20"/>
-    </w:p>
-    <w:p>
-      <w:r>
-        <w:t>Dependency inversion verwijst naar een omkering van de afhankelijkheidsrelatie tussen componenten op hoog en laag niveau</w:t>
+      <w:proofErr w:type="spellEnd"/>
+    </w:p>
+    <w:p>
+      <w:proofErr w:type="spellStart"/>
+      <w:r>
+        <w:t>Dependency</w:t>
+      </w:r>
+      <w:proofErr w:type="spellEnd"/>
+      <w:r>
+        <w:t xml:space="preserve"> </w:t>
+      </w:r>
+      <w:proofErr w:type="spellStart"/>
+      <w:r>
+        <w:t>inversion</w:t>
+      </w:r>
+      <w:proofErr w:type="spellEnd"/>
+      <w:r>
+        <w:t xml:space="preserve"> verwijst naar een omkering van de afhankelijkheidsrelatie tussen componenten op hoog en laag niveau</w:t>
       </w:r>
     </w:p>
     <w:p>
@@ -4785,15 +5455,33 @@
         <w:pStyle w:val="Kop3"/>
         <w:ind w:firstLine="720"/>
       </w:pPr>
-      <w:bookmarkStart w:id="21" w:name="_Toc67242572"/>
+      <w:bookmarkStart w:id="21" w:name="_Toc67423803"/>
       <w:r>
         <w:lastRenderedPageBreak/>
         <w:t xml:space="preserve">2.3.3. </w:t>
       </w:r>
-      <w:r>
-        <w:t>Inversion vs Injection</w:t>
+      <w:proofErr w:type="spellStart"/>
+      <w:r>
+        <w:t>Inversion</w:t>
+      </w:r>
+      <w:proofErr w:type="spellEnd"/>
+      <w:r>
+        <w:t xml:space="preserve"> </w:t>
+      </w:r>
+      <w:proofErr w:type="spellStart"/>
+      <w:r>
+        <w:t>vs</w:t>
+      </w:r>
+      <w:proofErr w:type="spellEnd"/>
+      <w:r>
+        <w:t xml:space="preserve"> </w:t>
+      </w:r>
+      <w:proofErr w:type="spellStart"/>
+      <w:r>
+        <w:t>Injection</w:t>
       </w:r>
       <w:bookmarkEnd w:id="21"/>
+      <w:proofErr w:type="spellEnd"/>
     </w:p>
     <w:p>
       <w:pPr>
@@ -4847,8 +5535,13 @@
         <w:t> </w:t>
       </w:r>
       <w:r>
-        <w:t>Beide maken de code beter testbaar</w:t>
-      </w:r>
+        <w:t xml:space="preserve">Beide maken de code beter </w:t>
+      </w:r>
+      <w:proofErr w:type="spellStart"/>
+      <w:r>
+        <w:t>testbaar</w:t>
+      </w:r>
+      <w:proofErr w:type="spellEnd"/>
     </w:p>
     <w:p>
       <w:pPr>
@@ -4857,12 +5550,37 @@
           <w:bCs/>
         </w:rPr>
       </w:pPr>
+      <w:proofErr w:type="spellStart"/>
       <w:r>
         <w:rPr>
           <w:b/>
           <w:bCs/>
         </w:rPr>
-        <w:t>Dependency injection:</w:t>
+        <w:t>Dependency</w:t>
+      </w:r>
+      <w:proofErr w:type="spellEnd"/>
+      <w:r>
+        <w:rPr>
+          <w:b/>
+          <w:bCs/>
+        </w:rPr>
+        <w:t xml:space="preserve"> </w:t>
+      </w:r>
+      <w:proofErr w:type="spellStart"/>
+      <w:r>
+        <w:rPr>
+          <w:b/>
+          <w:bCs/>
+        </w:rPr>
+        <w:t>injection</w:t>
+      </w:r>
+      <w:proofErr w:type="spellEnd"/>
+      <w:r>
+        <w:rPr>
+          <w:b/>
+          <w:bCs/>
+        </w:rPr>
+        <w:t>:</w:t>
       </w:r>
       <w:r>
         <w:rPr>
@@ -4902,12 +5620,14 @@
       <w:r>
         <w:tab/>
       </w:r>
+      <w:proofErr w:type="spellStart"/>
       <w:r>
         <w:rPr>
           <w:color w:val="660066"/>
         </w:rPr>
         <w:t>IBier</w:t>
       </w:r>
+      <w:proofErr w:type="spellEnd"/>
       <w:r>
         <w:rPr>
           <w:color w:val="000000"/>
@@ -4975,6 +5695,7 @@
         <w:spacing w:before="100" w:beforeAutospacing="1" w:after="100" w:afterAutospacing="1"/>
         <w:divId w:val="283290"/>
       </w:pPr>
+      <w:proofErr w:type="spellStart"/>
       <w:r>
         <w:rPr>
           <w:color w:val="000088"/>
@@ -4993,6 +5714,7 @@
         </w:rPr>
         <w:t>Kratje</w:t>
       </w:r>
+      <w:proofErr w:type="spellEnd"/>
       <w:r>
         <w:rPr>
           <w:color w:val="000000"/>
@@ -5005,12 +5727,14 @@
         </w:rPr>
         <w:t>(</w:t>
       </w:r>
+      <w:proofErr w:type="spellStart"/>
       <w:r>
         <w:rPr>
           <w:color w:val="660066"/>
         </w:rPr>
         <w:t>IBier</w:t>
       </w:r>
+      <w:proofErr w:type="spellEnd"/>
       <w:r>
         <w:rPr>
           <w:color w:val="000000"/>
@@ -5061,6 +5785,7 @@
         </w:rPr>
         <w:t xml:space="preserve">   </w:t>
       </w:r>
+      <w:proofErr w:type="spellStart"/>
       <w:r>
         <w:rPr>
           <w:color w:val="000088"/>
@@ -5077,7 +5802,14 @@
         <w:rPr>
           <w:color w:val="000000"/>
         </w:rPr>
-        <w:t xml:space="preserve">bier </w:t>
+        <w:t>bier</w:t>
+      </w:r>
+      <w:proofErr w:type="spellEnd"/>
+      <w:r>
+        <w:rPr>
+          <w:color w:val="000000"/>
+        </w:rPr>
+        <w:t xml:space="preserve"> </w:t>
       </w:r>
       <w:r>
         <w:rPr>
@@ -5133,7 +5865,7 @@
           <w:numId w:val="2"/>
         </w:numPr>
       </w:pPr>
-      <w:bookmarkStart w:id="22" w:name="_Toc67242573"/>
+      <w:bookmarkStart w:id="22" w:name="_Toc67423804"/>
       <w:r>
         <w:t>STUPID</w:t>
       </w:r>
@@ -5155,8 +5887,13 @@
         </w:rPr>
       </w:pPr>
       <w:r>
-        <w:t>(S)ingleton</w:t>
-      </w:r>
+        <w:t>(S)</w:t>
+      </w:r>
+      <w:proofErr w:type="spellStart"/>
+      <w:r>
+        <w:t>ingleton</w:t>
+      </w:r>
+      <w:proofErr w:type="spellEnd"/>
     </w:p>
     <w:p>
       <w:pPr>
@@ -5169,8 +5906,21 @@
         </w:rPr>
       </w:pPr>
       <w:r>
-        <w:t>(T)ight coupling</w:t>
-      </w:r>
+        <w:t>(T)</w:t>
+      </w:r>
+      <w:proofErr w:type="spellStart"/>
+      <w:r>
+        <w:t>ight</w:t>
+      </w:r>
+      <w:proofErr w:type="spellEnd"/>
+      <w:r>
+        <w:t xml:space="preserve"> </w:t>
+      </w:r>
+      <w:proofErr w:type="spellStart"/>
+      <w:r>
+        <w:t>coupling</w:t>
+      </w:r>
+      <w:proofErr w:type="spellEnd"/>
     </w:p>
     <w:p>
       <w:pPr>
@@ -5183,8 +5933,13 @@
         </w:rPr>
       </w:pPr>
       <w:r>
-        <w:t>(U)ntestability</w:t>
-      </w:r>
+        <w:t>(U)</w:t>
+      </w:r>
+      <w:proofErr w:type="spellStart"/>
+      <w:r>
+        <w:t>ntestability</w:t>
+      </w:r>
+      <w:proofErr w:type="spellEnd"/>
     </w:p>
     <w:p>
       <w:pPr>
@@ -5197,8 +5952,21 @@
         </w:rPr>
       </w:pPr>
       <w:r>
-        <w:t>(P)remature optimization</w:t>
-      </w:r>
+        <w:t>(P)</w:t>
+      </w:r>
+      <w:proofErr w:type="spellStart"/>
+      <w:r>
+        <w:t>remature</w:t>
+      </w:r>
+      <w:proofErr w:type="spellEnd"/>
+      <w:r>
+        <w:t xml:space="preserve"> </w:t>
+      </w:r>
+      <w:proofErr w:type="spellStart"/>
+      <w:r>
+        <w:t>optimization</w:t>
+      </w:r>
+      <w:proofErr w:type="spellEnd"/>
     </w:p>
     <w:p>
       <w:pPr>
@@ -5211,8 +5979,21 @@
         </w:rPr>
       </w:pPr>
       <w:r>
-        <w:t>(I)ndiscriptive naming</w:t>
-      </w:r>
+        <w:t>(I)</w:t>
+      </w:r>
+      <w:proofErr w:type="spellStart"/>
+      <w:r>
+        <w:t>ndiscriptive</w:t>
+      </w:r>
+      <w:proofErr w:type="spellEnd"/>
+      <w:r>
+        <w:t xml:space="preserve"> </w:t>
+      </w:r>
+      <w:proofErr w:type="spellStart"/>
+      <w:r>
+        <w:t>naming</w:t>
+      </w:r>
+      <w:proofErr w:type="spellEnd"/>
     </w:p>
     <w:p>
       <w:pPr>
@@ -5225,8 +6006,13 @@
         </w:rPr>
       </w:pPr>
       <w:r>
-        <w:t>(D)uplication</w:t>
-      </w:r>
+        <w:t>(D)</w:t>
+      </w:r>
+      <w:proofErr w:type="spellStart"/>
+      <w:r>
+        <w:t>uplication</w:t>
+      </w:r>
+      <w:proofErr w:type="spellEnd"/>
     </w:p>
     <w:p>
       <w:r>
@@ -5247,25 +6033,40 @@
           <w:lang w:val="en-GB"/>
         </w:rPr>
       </w:pPr>
-      <w:bookmarkStart w:id="23" w:name="_Toc67242574"/>
+      <w:bookmarkStart w:id="23" w:name="_Toc67423805"/>
+      <w:proofErr w:type="spellStart"/>
       <w:r>
         <w:rPr>
           <w:lang w:val="en-GB"/>
         </w:rPr>
-        <w:t>GoF Design Patterns</w:t>
+        <w:t>GoF</w:t>
+      </w:r>
+      <w:proofErr w:type="spellEnd"/>
+      <w:r>
+        <w:rPr>
+          <w:lang w:val="en-GB"/>
+        </w:rPr>
+        <w:t xml:space="preserve"> Design Patterns</w:t>
       </w:r>
       <w:bookmarkEnd w:id="23"/>
     </w:p>
     <w:p>
       <w:r>
-        <w:t>Een pattern is een beschrijving van een probleem en een oplossing, dat kan worden toegepast in nieuwe contexten</w:t>
+        <w:t xml:space="preserve">Een </w:t>
+      </w:r>
+      <w:proofErr w:type="spellStart"/>
+      <w:r>
+        <w:t>pattern</w:t>
+      </w:r>
+      <w:proofErr w:type="spellEnd"/>
+      <w:r>
+        <w:t xml:space="preserve"> is een beschrijving van een probleem en een oplossing, dat kan worden toegepast in nieuwe contexten</w:t>
       </w:r>
       <w:sdt>
         <w:sdtPr>
           <w:id w:val="-2076734180"/>
           <w:citation/>
         </w:sdtPr>
-        <w:sdtEndPr/>
         <w:sdtContent>
           <w:r>
             <w:fldChar w:fldCharType="begin"/>
@@ -5288,14 +6089,21 @@
         </w:sdtContent>
       </w:sdt>
       <w:r>
-        <w:t>. Patterns hebben een naam, probleem, oplossing en voorbeelden en/of discussies</w:t>
+        <w:t xml:space="preserve">. </w:t>
+      </w:r>
+      <w:proofErr w:type="spellStart"/>
+      <w:r>
+        <w:t>Patterns</w:t>
+      </w:r>
+      <w:proofErr w:type="spellEnd"/>
+      <w:r>
+        <w:t xml:space="preserve"> hebben een naam, probleem, oplossing en voorbeelden en/of discussies</w:t>
       </w:r>
       <w:sdt>
         <w:sdtPr>
           <w:id w:val="-2026473112"/>
           <w:citation/>
         </w:sdtPr>
-        <w:sdtEndPr/>
         <w:sdtContent>
           <w:r>
             <w:fldChar w:fldCharType="begin"/>
@@ -5345,12 +6153,21 @@
       <w:r>
         <w:br/>
       </w:r>
+      <w:proofErr w:type="spellStart"/>
       <w:r>
         <w:rPr>
           <w:b/>
           <w:bCs/>
         </w:rPr>
-        <w:t xml:space="preserve">Problem: </w:t>
+        <w:t>Problem</w:t>
+      </w:r>
+      <w:proofErr w:type="spellEnd"/>
+      <w:r>
+        <w:rPr>
+          <w:b/>
+          <w:bCs/>
+        </w:rPr>
+        <w:t xml:space="preserve">: </w:t>
       </w:r>
       <w:r>
         <w:t xml:space="preserve"> De garage is heel smal.</w:t>
@@ -5397,7 +6214,7 @@
           <w:lang w:val="en-GB"/>
         </w:rPr>
       </w:pPr>
-      <w:bookmarkStart w:id="24" w:name="_Toc67242575"/>
+      <w:bookmarkStart w:id="24" w:name="_Toc67423806"/>
       <w:r>
         <w:rPr>
           <w:lang w:val="en-GB"/>
@@ -5420,30 +6237,55 @@
       </w:r>
     </w:p>
     <w:p>
+      <w:proofErr w:type="spellStart"/>
       <w:r>
         <w:rPr>
           <w:b/>
           <w:bCs/>
         </w:rPr>
-        <w:t xml:space="preserve">Problem: </w:t>
-      </w:r>
-      <w:r>
-        <w:t>Hoe kunnen veranderingen in de toestand van een object gemakkelijk overgebracht worden naar de afhankelijke objecten.</w:t>
-      </w:r>
-    </w:p>
-    <w:p>
-      <w:pPr>
-        <w:keepNext/>
-      </w:pPr>
+        <w:t>Problem</w:t>
+      </w:r>
+      <w:proofErr w:type="spellEnd"/>
       <w:r>
         <w:rPr>
           <w:b/>
           <w:bCs/>
         </w:rPr>
+        <w:t xml:space="preserve">: </w:t>
+      </w:r>
+      <w:r>
+        <w:t>Hoe kunnen veranderingen in de toestand van een object gemakkelijk overgebracht worden naar de afhankelijke objecten.</w:t>
+      </w:r>
+    </w:p>
+    <w:p>
+      <w:pPr>
+        <w:keepNext/>
+      </w:pPr>
+      <w:r>
+        <w:rPr>
+          <w:b/>
+          <w:bCs/>
+        </w:rPr>
         <w:t xml:space="preserve">Solution: </w:t>
       </w:r>
       <w:r>
-        <w:t>Definieer een one-to-many depandacy tussen de objecten zodat wanneer het</w:t>
+        <w:t xml:space="preserve">Definieer een </w:t>
+      </w:r>
+      <w:proofErr w:type="spellStart"/>
+      <w:r>
+        <w:t>one-to-many</w:t>
+      </w:r>
+      <w:proofErr w:type="spellEnd"/>
+      <w:r>
+        <w:t xml:space="preserve"> </w:t>
+      </w:r>
+      <w:proofErr w:type="spellStart"/>
+      <w:r>
+        <w:t>depandacy</w:t>
+      </w:r>
+      <w:proofErr w:type="spellEnd"/>
+      <w:r>
+        <w:t xml:space="preserve"> tussen de objecten zodat wanneer het</w:t>
       </w:r>
       <w:r>
         <w:t xml:space="preserve"> ene object van toestand veranderd, alle afhankelijke objecten op de hoogte gebracht en ge-update worden.</w:t>
@@ -5500,7 +6342,7 @@
       <w:pPr>
         <w:pStyle w:val="Bijschrift"/>
       </w:pPr>
-      <w:bookmarkStart w:id="25" w:name="_Toc67387668"/>
+      <w:bookmarkStart w:id="25" w:name="_Toc67423817"/>
       <w:r>
         <w:t xml:space="preserve">Figuur </w:t>
       </w:r>
@@ -5523,7 +6365,23 @@
         <w:fldChar w:fldCharType="end"/>
       </w:r>
       <w:r>
-        <w:t>; Een voorbeeld van een observer pattern.</w:t>
+        <w:t xml:space="preserve">; Een voorbeeld van een </w:t>
+      </w:r>
+      <w:proofErr w:type="spellStart"/>
+      <w:r>
+        <w:t>observer</w:t>
+      </w:r>
+      <w:proofErr w:type="spellEnd"/>
+      <w:r>
+        <w:t xml:space="preserve"> </w:t>
+      </w:r>
+      <w:proofErr w:type="spellStart"/>
+      <w:r>
+        <w:t>pattern</w:t>
+      </w:r>
+      <w:proofErr w:type="spellEnd"/>
+      <w:r>
+        <w:t>.</w:t>
       </w:r>
       <w:bookmarkEnd w:id="25"/>
     </w:p>
@@ -5576,7 +6434,7 @@
       <w:pPr>
         <w:pStyle w:val="Bijschrift"/>
       </w:pPr>
-      <w:bookmarkStart w:id="26" w:name="_Toc67387669"/>
+      <w:bookmarkStart w:id="26" w:name="_Toc67423818"/>
       <w:r>
         <w:t xml:space="preserve">Figuur </w:t>
       </w:r>
@@ -5621,15 +6479,28 @@
         <w:t>h</w:t>
       </w:r>
       <w:r>
-        <w:t>et subject weet niets bijzonders van zijn observers</w:t>
-      </w:r>
+        <w:t xml:space="preserve">et subject weet niets bijzonders van zijn </w:t>
+      </w:r>
+      <w:proofErr w:type="spellStart"/>
+      <w:r>
+        <w:t>observers</w:t>
+      </w:r>
+      <w:proofErr w:type="spellEnd"/>
       <w:r>
         <w:t>.</w:t>
       </w:r>
     </w:p>
     <w:p>
       <w:r>
-        <w:t>Low coupling is wenselijk</w:t>
+        <w:t xml:space="preserve">Low </w:t>
+      </w:r>
+      <w:proofErr w:type="spellStart"/>
+      <w:r>
+        <w:t>coupling</w:t>
+      </w:r>
+      <w:proofErr w:type="spellEnd"/>
+      <w:r>
+        <w:t xml:space="preserve"> is wenselijk</w:t>
       </w:r>
       <w:r>
         <w:t xml:space="preserve"> omdat:</w:t>
@@ -5643,8 +6514,21 @@
           <w:numId w:val="15"/>
         </w:numPr>
       </w:pPr>
-      <w:r>
-        <w:t>Observers abonneren (subscribe) zichzelf op notificatie events van het subject</w:t>
+      <w:proofErr w:type="spellStart"/>
+      <w:r>
+        <w:t>Observers</w:t>
+      </w:r>
+      <w:proofErr w:type="spellEnd"/>
+      <w:r>
+        <w:t xml:space="preserve"> abonneren (</w:t>
+      </w:r>
+      <w:proofErr w:type="spellStart"/>
+      <w:r>
+        <w:t>subscribe</w:t>
+      </w:r>
+      <w:proofErr w:type="spellEnd"/>
+      <w:r>
+        <w:t>) zichzelf op notificatie events van het subject</w:t>
       </w:r>
     </w:p>
     <w:p>
@@ -5656,7 +6540,23 @@
         </w:numPr>
       </w:pPr>
       <w:r>
-        <w:t>Wanneer de observer op de hoogte wordt gebracht (notification) zal het zichzelf updaten</w:t>
+        <w:t xml:space="preserve">Wanneer de </w:t>
+      </w:r>
+      <w:proofErr w:type="spellStart"/>
+      <w:r>
+        <w:t>observer</w:t>
+      </w:r>
+      <w:proofErr w:type="spellEnd"/>
+      <w:r>
+        <w:t xml:space="preserve"> op de hoogte wordt gebracht (</w:t>
+      </w:r>
+      <w:proofErr w:type="spellStart"/>
+      <w:r>
+        <w:t>notification</w:t>
+      </w:r>
+      <w:proofErr w:type="spellEnd"/>
+      <w:r>
+        <w:t>) zal het zichzelf updaten</w:t>
       </w:r>
     </w:p>
     <w:p>
@@ -5668,7 +6568,15 @@
         </w:numPr>
       </w:pPr>
       <w:r>
-        <w:t>Het enige dat het subject weet van de andere objecten is dat die de rol van observer hebben.</w:t>
+        <w:t xml:space="preserve">Het enige dat het subject weet van de andere objecten is dat die de rol van </w:t>
+      </w:r>
+      <w:proofErr w:type="spellStart"/>
+      <w:r>
+        <w:t>observer</w:t>
+      </w:r>
+      <w:proofErr w:type="spellEnd"/>
+      <w:r>
+        <w:t xml:space="preserve"> hebben.</w:t>
       </w:r>
     </w:p>
     <w:p>
@@ -5686,8 +6594,16 @@
         <w:rPr>
           <w:lang w:val="en-US"/>
         </w:rPr>
-        <w:t>Publish-Subscribe 1:* relatie</w:t>
-      </w:r>
+        <w:t xml:space="preserve">Publish-Subscribe 1:* </w:t>
+      </w:r>
+      <w:proofErr w:type="spellStart"/>
+      <w:r>
+        <w:rPr>
+          <w:lang w:val="en-US"/>
+        </w:rPr>
+        <w:t>relatie</w:t>
+      </w:r>
+      <w:proofErr w:type="spellEnd"/>
     </w:p>
     <w:p>
       <w:pPr>
@@ -5754,7 +6670,7 @@
       <w:pPr>
         <w:pStyle w:val="Bijschrift"/>
       </w:pPr>
-      <w:bookmarkStart w:id="27" w:name="_Toc67387670"/>
+      <w:bookmarkStart w:id="27" w:name="_Toc67423819"/>
       <w:r>
         <w:t xml:space="preserve">Figuur </w:t>
       </w:r>
@@ -5777,7 +6693,15 @@
         <w:fldChar w:fldCharType="end"/>
       </w:r>
       <w:r>
-        <w:t>; Sequence diag</w:t>
+        <w:t xml:space="preserve">; </w:t>
+      </w:r>
+      <w:proofErr w:type="spellStart"/>
+      <w:r>
+        <w:t>Sequence</w:t>
+      </w:r>
+      <w:proofErr w:type="spellEnd"/>
+      <w:r>
+        <w:t xml:space="preserve"> diag</w:t>
       </w:r>
       <w:r>
         <w:rPr>
@@ -5798,7 +6722,7 @@
           <w:lang w:val="en-GB"/>
         </w:rPr>
       </w:pPr>
-      <w:bookmarkStart w:id="28" w:name="_Toc67242576"/>
+      <w:bookmarkStart w:id="28" w:name="_Toc67423807"/>
       <w:r>
         <w:rPr>
           <w:lang w:val="en-GB"/>
@@ -5829,7 +6753,15 @@
         <w:t xml:space="preserve">: </w:t>
       </w:r>
       <w:r>
-        <w:t>Een object kan een operatie volgens verschillende strategiën uitvoeren.</w:t>
+        <w:t xml:space="preserve">Een object kan een operatie volgens verschillende </w:t>
+      </w:r>
+      <w:proofErr w:type="spellStart"/>
+      <w:r>
+        <w:t>strategiën</w:t>
+      </w:r>
+      <w:proofErr w:type="spellEnd"/>
+      <w:r>
+        <w:t xml:space="preserve"> uitvoeren.</w:t>
       </w:r>
     </w:p>
     <w:p/>
@@ -5840,6 +6772,7 @@
           <w:bCs/>
         </w:rPr>
       </w:pPr>
+      <w:proofErr w:type="spellStart"/>
       <w:r>
         <w:rPr>
           <w:b/>
@@ -5847,6 +6780,7 @@
         </w:rPr>
         <w:t>Problem</w:t>
       </w:r>
+      <w:proofErr w:type="spellEnd"/>
       <w:r>
         <w:rPr>
           <w:b/>
@@ -5876,7 +6810,15 @@
         </w:numPr>
       </w:pPr>
       <w:r>
-        <w:t xml:space="preserve">Hoe kunnen we makkelijk een nieuwe strategy toevoegen? </w:t>
+        <w:t xml:space="preserve">Hoe kunnen we makkelijk een nieuwe </w:t>
+      </w:r>
+      <w:proofErr w:type="spellStart"/>
+      <w:r>
+        <w:t>strategy</w:t>
+      </w:r>
+      <w:proofErr w:type="spellEnd"/>
+      <w:r>
+        <w:t xml:space="preserve"> toevoegen? </w:t>
       </w:r>
       <w:r>
         <w:br/>
@@ -5913,7 +6855,15 @@
         </w:numPr>
       </w:pPr>
       <w:r>
-        <w:t>Creëer voor elke strategie een strategy class,  die een gemeenschappelijk interface implementeert.</w:t>
+        <w:t xml:space="preserve">Creëer voor elke strategie een </w:t>
+      </w:r>
+      <w:proofErr w:type="spellStart"/>
+      <w:r>
+        <w:t>strategy</w:t>
+      </w:r>
+      <w:proofErr w:type="spellEnd"/>
+      <w:r>
+        <w:t xml:space="preserve"> class,  die een gemeenschappelijk interface implementeert.</w:t>
       </w:r>
     </w:p>
     <w:p>
@@ -5925,7 +6875,23 @@
         </w:numPr>
       </w:pPr>
       <w:r>
-        <w:t>Delegeer strategy-afhankelijke operaties van het object naar het betreffende strategy object.</w:t>
+        <w:t xml:space="preserve">Delegeer </w:t>
+      </w:r>
+      <w:proofErr w:type="spellStart"/>
+      <w:r>
+        <w:t>strategy</w:t>
+      </w:r>
+      <w:proofErr w:type="spellEnd"/>
+      <w:r>
+        <w:t xml:space="preserve">-afhankelijke operaties van het object naar het betreffende </w:t>
+      </w:r>
+      <w:proofErr w:type="spellStart"/>
+      <w:r>
+        <w:t>strategy</w:t>
+      </w:r>
+      <w:proofErr w:type="spellEnd"/>
+      <w:r>
+        <w:t xml:space="preserve"> object.</w:t>
       </w:r>
     </w:p>
     <w:p>
@@ -5951,8 +6917,37 @@
       </w:r>
     </w:p>
     <w:p>
-      <w:r>
-        <w:t xml:space="preserve">Definiëer een familie van algoritmen, encapsulate ze en maak ze uitwisselbaar. Strategy Pattern zorgt ervoor dat het algoritme onafhankelijk kan variëren van de clients (objecten) die het gebruiken. </w:t>
+      <w:proofErr w:type="spellStart"/>
+      <w:r>
+        <w:t>Definiëer</w:t>
+      </w:r>
+      <w:proofErr w:type="spellEnd"/>
+      <w:r>
+        <w:t xml:space="preserve"> een familie van algoritmen, </w:t>
+      </w:r>
+      <w:proofErr w:type="spellStart"/>
+      <w:r>
+        <w:t>encapsulate</w:t>
+      </w:r>
+      <w:proofErr w:type="spellEnd"/>
+      <w:r>
+        <w:t xml:space="preserve"> ze en maak ze uitwisselbaar. </w:t>
+      </w:r>
+      <w:proofErr w:type="spellStart"/>
+      <w:r>
+        <w:t>Strategy</w:t>
+      </w:r>
+      <w:proofErr w:type="spellEnd"/>
+      <w:r>
+        <w:t xml:space="preserve"> </w:t>
+      </w:r>
+      <w:proofErr w:type="spellStart"/>
+      <w:r>
+        <w:t>Pattern</w:t>
+      </w:r>
+      <w:proofErr w:type="spellEnd"/>
+      <w:r>
+        <w:t xml:space="preserve"> zorgt ervoor dat het algoritme onafhankelijk kan variëren van de clients (objecten) die het gebruiken. </w:t>
       </w:r>
     </w:p>
     <w:p/>
@@ -5968,7 +6963,39 @@
           <w:b/>
           <w:bCs/>
         </w:rPr>
-        <w:t>Gebruik het Strategy Pattern wanneer:</w:t>
+        <w:t xml:space="preserve">Gebruik het </w:t>
+      </w:r>
+      <w:proofErr w:type="spellStart"/>
+      <w:r>
+        <w:rPr>
+          <w:b/>
+          <w:bCs/>
+        </w:rPr>
+        <w:t>Strategy</w:t>
+      </w:r>
+      <w:proofErr w:type="spellEnd"/>
+      <w:r>
+        <w:rPr>
+          <w:b/>
+          <w:bCs/>
+        </w:rPr>
+        <w:t xml:space="preserve"> </w:t>
+      </w:r>
+      <w:proofErr w:type="spellStart"/>
+      <w:r>
+        <w:rPr>
+          <w:b/>
+          <w:bCs/>
+        </w:rPr>
+        <w:t>Pattern</w:t>
+      </w:r>
+      <w:proofErr w:type="spellEnd"/>
+      <w:r>
+        <w:rPr>
+          <w:b/>
+          <w:bCs/>
+        </w:rPr>
+        <w:t xml:space="preserve"> wanneer:</w:t>
       </w:r>
     </w:p>
     <w:p>
@@ -6001,7 +7028,15 @@
         </w:numPr>
       </w:pPr>
       <w:r>
-        <w:t>Een algoritme gebruikt data waarvan je wilt dat de client die niet weet. Gebruik het pattern om te voorkomen dat complex, algoritme specifieke data structuren bekend worden gemaakt.</w:t>
+        <w:t xml:space="preserve">Een algoritme gebruikt data waarvan je wilt dat de client die niet weet. Gebruik het </w:t>
+      </w:r>
+      <w:proofErr w:type="spellStart"/>
+      <w:r>
+        <w:t>pattern</w:t>
+      </w:r>
+      <w:proofErr w:type="spellEnd"/>
+      <w:r>
+        <w:t xml:space="preserve"> om te voorkomen dat complex, algoritme specifieke data structuren bekend worden gemaakt.</w:t>
       </w:r>
     </w:p>
     <w:p>
@@ -6012,7 +7047,15 @@
         </w:numPr>
       </w:pPr>
       <w:r>
-        <w:t>Een klasse heeft verschillende soorten gedrag welke als conditionele statements in zijn methoden voorkomen. In plaats van al die condities op te nemen geef elke gerelateerde conditionele branche zijn eigen Strategy klasse</w:t>
+        <w:t xml:space="preserve">Een klasse heeft verschillende soorten gedrag welke als conditionele statements in zijn methoden voorkomen. In plaats van al die condities op te nemen geef elke gerelateerde conditionele branche zijn eigen </w:t>
+      </w:r>
+      <w:proofErr w:type="spellStart"/>
+      <w:r>
+        <w:t>Strategy</w:t>
+      </w:r>
+      <w:proofErr w:type="spellEnd"/>
+      <w:r>
+        <w:t xml:space="preserve"> klasse</w:t>
       </w:r>
     </w:p>
     <w:p>
@@ -6065,7 +7108,7 @@
       <w:pPr>
         <w:pStyle w:val="Bijschrift"/>
       </w:pPr>
-      <w:bookmarkStart w:id="29" w:name="_Toc67387671"/>
+      <w:bookmarkStart w:id="29" w:name="_Toc67423820"/>
       <w:r>
         <w:t xml:space="preserve">Figuur </w:t>
       </w:r>
@@ -6088,7 +7131,15 @@
         <w:fldChar w:fldCharType="end"/>
       </w:r>
       <w:r>
-        <w:t>; Een Class diagram die het pattern extra toelicht.</w:t>
+        <w:t xml:space="preserve">; Een Class diagram die het </w:t>
+      </w:r>
+      <w:proofErr w:type="spellStart"/>
+      <w:r>
+        <w:t>pattern</w:t>
+      </w:r>
+      <w:proofErr w:type="spellEnd"/>
+      <w:r>
+        <w:t xml:space="preserve"> extra toelicht.</w:t>
       </w:r>
       <w:bookmarkEnd w:id="29"/>
     </w:p>
@@ -6104,7 +7155,7 @@
           <w:lang w:val="en-GB"/>
         </w:rPr>
       </w:pPr>
-      <w:bookmarkStart w:id="30" w:name="_Toc67242577"/>
+      <w:bookmarkStart w:id="30" w:name="_Toc67423808"/>
       <w:r>
         <w:rPr>
           <w:lang w:val="en-GB"/>
@@ -6117,8 +7168,13 @@
       <w:r>
         <w:t xml:space="preserve">Een state </w:t>
       </w:r>
-      <w:r>
-        <w:t xml:space="preserve">pattern heeft te maken met een state machine. Deze hebben we gehad in de propedeuse met EPD.  </w:t>
+      <w:proofErr w:type="spellStart"/>
+      <w:r>
+        <w:t>pattern</w:t>
+      </w:r>
+      <w:proofErr w:type="spellEnd"/>
+      <w:r>
+        <w:t xml:space="preserve"> heeft te maken met een state machine. Deze hebben we gehad in de propedeuse met EPD.  </w:t>
       </w:r>
     </w:p>
     <w:p>
@@ -6134,12 +7190,21 @@
       </w:r>
     </w:p>
     <w:p>
+      <w:proofErr w:type="spellStart"/>
       <w:r>
         <w:rPr>
           <w:b/>
           <w:bCs/>
         </w:rPr>
-        <w:t xml:space="preserve">Problem: </w:t>
+        <w:t>Problem</w:t>
+      </w:r>
+      <w:proofErr w:type="spellEnd"/>
+      <w:r>
+        <w:rPr>
+          <w:b/>
+          <w:bCs/>
+        </w:rPr>
+        <w:t xml:space="preserve">: </w:t>
       </w:r>
     </w:p>
     <w:p>
@@ -6251,7 +7316,7 @@
       <w:pPr>
         <w:pStyle w:val="Bijschrift"/>
       </w:pPr>
-      <w:bookmarkStart w:id="31" w:name="_Toc67387672"/>
+      <w:bookmarkStart w:id="31" w:name="_Toc67423821"/>
       <w:r>
         <w:t xml:space="preserve">Figuur </w:t>
       </w:r>
@@ -6274,7 +7339,15 @@
         <w:fldChar w:fldCharType="end"/>
       </w:r>
       <w:r>
-        <w:t>; Een class diagram van een state machine in bijvoorbeeld java.</w:t>
+        <w:t xml:space="preserve">; Een class diagram van een state machine in bijvoorbeeld </w:t>
+      </w:r>
+      <w:proofErr w:type="spellStart"/>
+      <w:r>
+        <w:t>java</w:t>
+      </w:r>
+      <w:proofErr w:type="spellEnd"/>
+      <w:r>
+        <w:t>.</w:t>
       </w:r>
       <w:bookmarkEnd w:id="31"/>
     </w:p>
@@ -6328,7 +7401,7 @@
       <w:pPr>
         <w:pStyle w:val="Bijschrift"/>
       </w:pPr>
-      <w:bookmarkStart w:id="32" w:name="_Toc67387673"/>
+      <w:bookmarkStart w:id="32" w:name="_Toc67423822"/>
       <w:r>
         <w:t xml:space="preserve">Figuur </w:t>
       </w:r>
@@ -6363,7 +7436,7 @@
           <w:numId w:val="2"/>
         </w:numPr>
       </w:pPr>
-      <w:bookmarkStart w:id="33" w:name="_Toc67242578"/>
+      <w:bookmarkStart w:id="33" w:name="_Toc67423809"/>
       <w:r>
         <w:t>Adapter</w:t>
       </w:r>
@@ -6463,12 +7536,20 @@
           <w:lang w:val="en-GB"/>
         </w:rPr>
       </w:pPr>
-      <w:bookmarkStart w:id="34" w:name="_Toc67387674"/>
+      <w:bookmarkStart w:id="34" w:name="_Toc67423823"/>
+      <w:proofErr w:type="spellStart"/>
       <w:r>
         <w:rPr>
           <w:lang w:val="en-GB"/>
         </w:rPr>
-        <w:t xml:space="preserve">Figuur </w:t>
+        <w:t>Figuur</w:t>
+      </w:r>
+      <w:proofErr w:type="spellEnd"/>
+      <w:r>
+        <w:rPr>
+          <w:lang w:val="en-GB"/>
+        </w:rPr>
+        <w:t xml:space="preserve"> </w:t>
       </w:r>
       <w:r>
         <w:fldChar w:fldCharType="begin"/>
@@ -6496,7 +7577,21 @@
         <w:rPr>
           <w:lang w:val="en-GB"/>
         </w:rPr>
-        <w:t>; SAPAccountingAdapter adapts to the SAP system</w:t>
+        <w:t xml:space="preserve">; </w:t>
+      </w:r>
+      <w:proofErr w:type="spellStart"/>
+      <w:r>
+        <w:rPr>
+          <w:lang w:val="en-GB"/>
+        </w:rPr>
+        <w:t>SAPAccountingAdapter</w:t>
+      </w:r>
+      <w:proofErr w:type="spellEnd"/>
+      <w:r>
+        <w:rPr>
+          <w:lang w:val="en-GB"/>
+        </w:rPr>
+        <w:t xml:space="preserve"> adapts to the SAP system</w:t>
       </w:r>
       <w:bookmarkEnd w:id="34"/>
     </w:p>
@@ -6550,7 +7645,7 @@
       <w:pPr>
         <w:pStyle w:val="Bijschrift"/>
       </w:pPr>
-      <w:bookmarkStart w:id="35" w:name="_Toc67387675"/>
+      <w:bookmarkStart w:id="35" w:name="_Toc67423824"/>
       <w:r>
         <w:t xml:space="preserve">Figuur </w:t>
       </w:r>
@@ -6627,7 +7722,7 @@
       <w:pPr>
         <w:pStyle w:val="Bijschrift"/>
       </w:pPr>
-      <w:bookmarkStart w:id="36" w:name="_Toc67387676"/>
+      <w:bookmarkStart w:id="36" w:name="_Toc67423825"/>
       <w:r>
         <w:t xml:space="preserve">Figuur </w:t>
       </w:r>
@@ -6753,18 +7848,28 @@
         </w:rPr>
         <w:t xml:space="preserve"> </w:t>
       </w:r>
+      <w:proofErr w:type="spellStart"/>
       <w:r>
         <w:rPr>
           <w:color w:val="660066"/>
         </w:rPr>
         <w:t>Adaptee</w:t>
       </w:r>
+      <w:proofErr w:type="spellEnd"/>
       <w:r>
         <w:rPr>
           <w:color w:val="000000"/>
         </w:rPr>
-        <w:t xml:space="preserve"> adaptee</w:t>
-      </w:r>
+        <w:t xml:space="preserve"> </w:t>
+      </w:r>
+      <w:proofErr w:type="spellStart"/>
+      <w:r>
+        <w:rPr>
+          <w:color w:val="000000"/>
+        </w:rPr>
+        <w:t>adaptee</w:t>
+      </w:r>
+      <w:proofErr w:type="spellEnd"/>
       <w:r>
         <w:rPr>
           <w:color w:val="666600"/>
@@ -6890,7 +7995,14 @@
           <w:color w:val="000000"/>
         </w:rPr>
         <w:tab/>
-        <w:t xml:space="preserve"> adaptee</w:t>
+        <w:t xml:space="preserve"> </w:t>
+      </w:r>
+      <w:proofErr w:type="spellStart"/>
+      <w:r>
+        <w:rPr>
+          <w:color w:val="000000"/>
+        </w:rPr>
+        <w:t>adaptee</w:t>
       </w:r>
       <w:r>
         <w:rPr>
@@ -6904,6 +8016,7 @@
         </w:rPr>
         <w:t>usefulMethod</w:t>
       </w:r>
+      <w:proofErr w:type="spellEnd"/>
       <w:r>
         <w:rPr>
           <w:color w:val="666600"/>
@@ -7089,10 +8202,15 @@
           <w:numId w:val="2"/>
         </w:numPr>
       </w:pPr>
-      <w:bookmarkStart w:id="37" w:name="_Toc67242579"/>
+      <w:bookmarkStart w:id="37" w:name="_Toc67423810"/>
+      <w:proofErr w:type="spellStart"/>
       <w:r>
         <w:lastRenderedPageBreak/>
-        <w:t>Factory Method</w:t>
+        <w:t>Factory</w:t>
+      </w:r>
+      <w:proofErr w:type="spellEnd"/>
+      <w:r>
+        <w:t xml:space="preserve"> Method</w:t>
       </w:r>
       <w:bookmarkEnd w:id="37"/>
     </w:p>
@@ -7117,7 +8235,23 @@
         <w:t xml:space="preserve">Oplossing: </w:t>
       </w:r>
       <w:r>
-        <w:t xml:space="preserve"> Je kan hiervoor GRASP Creator gebruiken of je kan een object Factory maken. </w:t>
+        <w:t xml:space="preserve"> Je kan hiervoor GRASP </w:t>
+      </w:r>
+      <w:proofErr w:type="spellStart"/>
+      <w:r>
+        <w:t>Creator</w:t>
+      </w:r>
+      <w:proofErr w:type="spellEnd"/>
+      <w:r>
+        <w:t xml:space="preserve"> gebruiken of je kan een object </w:t>
+      </w:r>
+      <w:proofErr w:type="spellStart"/>
+      <w:r>
+        <w:t>Factory</w:t>
+      </w:r>
+      <w:proofErr w:type="spellEnd"/>
+      <w:r>
+        <w:t xml:space="preserve"> maken. </w:t>
       </w:r>
     </w:p>
     <w:p>
@@ -7176,7 +8310,15 @@
     </w:p>
     <w:p>
       <w:r>
-        <w:t xml:space="preserve">Volgens Creator moet Register de adapters aanmaken maar dit verlaagt de cohesie van Register. </w:t>
+        <w:t xml:space="preserve">Volgens </w:t>
+      </w:r>
+      <w:proofErr w:type="spellStart"/>
+      <w:r>
+        <w:t>Creator</w:t>
+      </w:r>
+      <w:proofErr w:type="spellEnd"/>
+      <w:r>
+        <w:t xml:space="preserve"> moet Register de adapters aanmaken maar dit verlaagt de cohesie van Register. </w:t>
       </w:r>
     </w:p>
     <w:p>
@@ -7186,7 +8328,15 @@
     </w:p>
     <w:p>
       <w:r>
-        <w:t xml:space="preserve">Hiervoor kan je dus een factory maken: </w:t>
+        <w:t xml:space="preserve">Hiervoor kan je dus een </w:t>
+      </w:r>
+      <w:proofErr w:type="spellStart"/>
+      <w:r>
+        <w:t>factory</w:t>
+      </w:r>
+      <w:proofErr w:type="spellEnd"/>
+      <w:r>
+        <w:t xml:space="preserve"> maken: </w:t>
       </w:r>
     </w:p>
     <w:p>
@@ -7238,7 +8388,7 @@
       <w:pPr>
         <w:pStyle w:val="Bijschrift"/>
       </w:pPr>
-      <w:bookmarkStart w:id="38" w:name="_Toc67387677"/>
+      <w:bookmarkStart w:id="38" w:name="_Toc67423826"/>
       <w:r>
         <w:t xml:space="preserve">Figuur </w:t>
       </w:r>
@@ -7267,7 +8417,15 @@
     </w:p>
     <w:p>
       <w:r>
-        <w:t>Dit is simpele voorbeeldcode voor een factory:</w:t>
+        <w:t xml:space="preserve">Dit is simpele voorbeeldcode voor een </w:t>
+      </w:r>
+      <w:proofErr w:type="spellStart"/>
+      <w:r>
+        <w:t>factory</w:t>
+      </w:r>
+      <w:proofErr w:type="spellEnd"/>
+      <w:r>
+        <w:t>:</w:t>
       </w:r>
     </w:p>
     <w:p>
@@ -7324,12 +8482,14 @@
         </w:rPr>
         <w:t xml:space="preserve"> </w:t>
       </w:r>
+      <w:proofErr w:type="spellStart"/>
       <w:r>
         <w:rPr>
           <w:color w:val="660066"/>
         </w:rPr>
         <w:t>AccountingAdapterFactory</w:t>
       </w:r>
+      <w:proofErr w:type="spellEnd"/>
       <w:r>
         <w:rPr>
           <w:color w:val="000000"/>
@@ -7392,12 +8552,14 @@
         </w:rPr>
         <w:t xml:space="preserve"> </w:t>
       </w:r>
+      <w:proofErr w:type="spellStart"/>
       <w:r>
         <w:rPr>
           <w:color w:val="660066"/>
         </w:rPr>
         <w:t>AccountingAdapterFactory</w:t>
       </w:r>
+      <w:proofErr w:type="spellEnd"/>
       <w:r>
         <w:rPr>
           <w:color w:val="000000"/>
@@ -7448,12 +8610,14 @@
         </w:rPr>
         <w:t xml:space="preserve"> </w:t>
       </w:r>
+      <w:proofErr w:type="spellStart"/>
       <w:r>
         <w:rPr>
           <w:color w:val="660066"/>
         </w:rPr>
         <w:t>AccountingAdapterFactory</w:t>
       </w:r>
+      <w:proofErr w:type="spellEnd"/>
       <w:r>
         <w:rPr>
           <w:color w:val="666600"/>
@@ -7554,18 +8718,28 @@
         </w:rPr>
         <w:t xml:space="preserve"> </w:t>
       </w:r>
+      <w:proofErr w:type="spellStart"/>
       <w:r>
         <w:rPr>
           <w:color w:val="660066"/>
         </w:rPr>
         <w:t>AccountingAdapterFactory</w:t>
       </w:r>
+      <w:proofErr w:type="spellEnd"/>
       <w:r>
         <w:rPr>
           <w:color w:val="000000"/>
         </w:rPr>
-        <w:t xml:space="preserve"> getInstance</w:t>
-      </w:r>
+        <w:t xml:space="preserve"> </w:t>
+      </w:r>
+      <w:proofErr w:type="spellStart"/>
+      <w:r>
+        <w:rPr>
+          <w:color w:val="000000"/>
+        </w:rPr>
+        <w:t>getInstance</w:t>
+      </w:r>
+      <w:proofErr w:type="spellEnd"/>
       <w:r>
         <w:rPr>
           <w:color w:val="666600"/>
@@ -7708,12 +8882,14 @@
         </w:rPr>
         <w:t xml:space="preserve"> </w:t>
       </w:r>
+      <w:proofErr w:type="spellStart"/>
       <w:r>
         <w:rPr>
           <w:color w:val="660066"/>
         </w:rPr>
         <w:t>AccountingAdapterFactory</w:t>
       </w:r>
+      <w:proofErr w:type="spellEnd"/>
       <w:r>
         <w:rPr>
           <w:color w:val="666600"/>
@@ -7866,17 +9042,33 @@
         </w:rPr>
         <w:t xml:space="preserve"> </w:t>
       </w:r>
+      <w:proofErr w:type="spellStart"/>
       <w:r>
         <w:rPr>
           <w:color w:val="660066"/>
         </w:rPr>
         <w:t>IAccountingAdapter</w:t>
       </w:r>
+      <w:proofErr w:type="spellEnd"/>
       <w:r>
         <w:rPr>
           <w:color w:val="000000"/>
         </w:rPr>
-        <w:t xml:space="preserve"> getAccountingAdapter </w:t>
+        <w:t xml:space="preserve"> </w:t>
+      </w:r>
+      <w:proofErr w:type="spellStart"/>
+      <w:r>
+        <w:rPr>
+          <w:color w:val="000000"/>
+        </w:rPr>
+        <w:t>getAccountingAdapter</w:t>
+      </w:r>
+      <w:proofErr w:type="spellEnd"/>
+      <w:r>
+        <w:rPr>
+          <w:color w:val="000000"/>
+        </w:rPr>
+        <w:t xml:space="preserve"> </w:t>
       </w:r>
       <w:r>
         <w:rPr>
@@ -7894,8 +9086,16 @@
         <w:rPr>
           <w:color w:val="000000"/>
         </w:rPr>
-        <w:t xml:space="preserve"> adaptername</w:t>
-      </w:r>
+        <w:t xml:space="preserve"> </w:t>
+      </w:r>
+      <w:proofErr w:type="spellStart"/>
+      <w:r>
+        <w:rPr>
+          <w:color w:val="000000"/>
+        </w:rPr>
+        <w:t>adaptername</w:t>
+      </w:r>
+      <w:proofErr w:type="spellEnd"/>
       <w:r>
         <w:rPr>
           <w:color w:val="666600"/>
@@ -7979,7 +9179,7 @@
         <w:br w:type="page"/>
       </w:r>
     </w:p>
-    <w:bookmarkStart w:id="39" w:name="_Toc67242580" w:displacedByCustomXml="next"/>
+    <w:bookmarkStart w:id="39" w:name="_Toc67423811" w:displacedByCustomXml="next"/>
     <w:sdt>
       <w:sdtPr>
         <w:rPr>
@@ -7994,7 +9194,6 @@
           <w:docPartUnique/>
         </w:docPartObj>
       </w:sdtPr>
-      <w:sdtEndPr/>
       <w:sdtContent>
         <w:p>
           <w:pPr>
@@ -8003,6 +9202,7 @@
               <w:lang w:val="en-GB"/>
             </w:rPr>
           </w:pPr>
+          <w:proofErr w:type="spellStart"/>
           <w:r>
             <w:rPr>
               <w:lang w:val="en-GB"/>
@@ -8010,13 +9210,13 @@
             <w:t>Bibliografie</w:t>
           </w:r>
           <w:bookmarkEnd w:id="39"/>
+          <w:proofErr w:type="spellEnd"/>
         </w:p>
         <w:sdt>
           <w:sdtPr>
             <w:id w:val="111145805"/>
             <w:bibliography/>
           </w:sdtPr>
-          <w:sdtEndPr/>
           <w:sdtContent>
             <w:p>
               <w:pPr>
@@ -8275,7 +9475,7 @@
       <w:pPr>
         <w:pStyle w:val="Kop1"/>
       </w:pPr>
-      <w:bookmarkStart w:id="40" w:name="_Toc67242581"/>
+      <w:bookmarkStart w:id="40" w:name="_Toc67423812"/>
       <w:r>
         <w:t>Figuren</w:t>
       </w:r>
@@ -8302,7 +9502,7 @@
       <w:r>
         <w:fldChar w:fldCharType="separate"/>
       </w:r>
-      <w:hyperlink r:id="rId24" w:anchor="_Toc67387664" w:history="1">
+      <w:hyperlink r:id="rId24" w:anchor="_Toc67423813" w:history="1">
         <w:r>
           <w:rPr>
             <w:rStyle w:val="Hyperlink"/>
@@ -8329,7 +9529,7 @@
             <w:noProof/>
             <w:webHidden/>
           </w:rPr>
-          <w:instrText xml:space="preserve"> PAGEREF _Toc67387664 \h </w:instrText>
+          <w:instrText xml:space="preserve"> PAGEREF _Toc67423813 \h </w:instrText>
         </w:r>
         <w:r>
           <w:rPr>
@@ -8372,7 +9572,7 @@
           <w:lang w:val="en-GB" w:eastAsia="en-GB"/>
         </w:rPr>
       </w:pPr>
-      <w:hyperlink w:anchor="_Toc67387665" w:history="1">
+      <w:hyperlink w:anchor="_Toc67423814" w:history="1">
         <w:r>
           <w:rPr>
             <w:rStyle w:val="Hyperlink"/>
@@ -8399,7 +9599,7 @@
             <w:noProof/>
             <w:webHidden/>
           </w:rPr>
-          <w:instrText xml:space="preserve"> PAGEREF _Toc67387665 \h </w:instrText>
+          <w:instrText xml:space="preserve"> PAGEREF _Toc67423814 \h </w:instrText>
         </w:r>
         <w:r>
           <w:rPr>
@@ -8442,7 +9642,7 @@
           <w:lang w:val="en-GB" w:eastAsia="en-GB"/>
         </w:rPr>
       </w:pPr>
-      <w:hyperlink w:anchor="_Toc67387666" w:history="1">
+      <w:hyperlink w:anchor="_Toc67423815" w:history="1">
         <w:r>
           <w:rPr>
             <w:rStyle w:val="Hyperlink"/>
@@ -8469,7 +9669,7 @@
             <w:noProof/>
             <w:webHidden/>
           </w:rPr>
-          <w:instrText xml:space="preserve"> PAGEREF _Toc67387666 \h </w:instrText>
+          <w:instrText xml:space="preserve"> PAGEREF _Toc67423815 \h </w:instrText>
         </w:r>
         <w:r>
           <w:rPr>
@@ -8512,7 +9712,7 @@
           <w:lang w:val="en-GB" w:eastAsia="en-GB"/>
         </w:rPr>
       </w:pPr>
-      <w:hyperlink w:anchor="_Toc67387667" w:history="1">
+      <w:hyperlink w:anchor="_Toc67423816" w:history="1">
         <w:r>
           <w:rPr>
             <w:rStyle w:val="Hyperlink"/>
@@ -8539,7 +9739,7 @@
             <w:noProof/>
             <w:webHidden/>
           </w:rPr>
-          <w:instrText xml:space="preserve"> PAGEREF _Toc67387667 \h </w:instrText>
+          <w:instrText xml:space="preserve"> PAGEREF _Toc67423816 \h </w:instrText>
         </w:r>
         <w:r>
           <w:rPr>
@@ -8582,7 +9782,7 @@
           <w:lang w:val="en-GB" w:eastAsia="en-GB"/>
         </w:rPr>
       </w:pPr>
-      <w:hyperlink w:anchor="_Toc67387668" w:history="1">
+      <w:hyperlink w:anchor="_Toc67423817" w:history="1">
         <w:r>
           <w:rPr>
             <w:rStyle w:val="Hyperlink"/>
@@ -8609,7 +9809,7 @@
             <w:noProof/>
             <w:webHidden/>
           </w:rPr>
-          <w:instrText xml:space="preserve"> PAGEREF _Toc67387668 \h </w:instrText>
+          <w:instrText xml:space="preserve"> PAGEREF _Toc67423817 \h </w:instrText>
         </w:r>
         <w:r>
           <w:rPr>
@@ -8652,7 +9852,7 @@
           <w:lang w:val="en-GB" w:eastAsia="en-GB"/>
         </w:rPr>
       </w:pPr>
-      <w:hyperlink w:anchor="_Toc67387669" w:history="1">
+      <w:hyperlink w:anchor="_Toc67423818" w:history="1">
         <w:r>
           <w:rPr>
             <w:rStyle w:val="Hyperlink"/>
@@ -8679,7 +9879,7 @@
             <w:noProof/>
             <w:webHidden/>
           </w:rPr>
-          <w:instrText xml:space="preserve"> PAGEREF _Toc67387669 \h </w:instrText>
+          <w:instrText xml:space="preserve"> PAGEREF _Toc67423818 \h </w:instrText>
         </w:r>
         <w:r>
           <w:rPr>
@@ -8722,7 +9922,7 @@
           <w:lang w:val="en-GB" w:eastAsia="en-GB"/>
         </w:rPr>
       </w:pPr>
-      <w:hyperlink w:anchor="_Toc67387670" w:history="1">
+      <w:hyperlink w:anchor="_Toc67423819" w:history="1">
         <w:r>
           <w:rPr>
             <w:rStyle w:val="Hyperlink"/>
@@ -8749,7 +9949,7 @@
             <w:noProof/>
             <w:webHidden/>
           </w:rPr>
-          <w:instrText xml:space="preserve"> PAGEREF _Toc67387670 \h </w:instrText>
+          <w:instrText xml:space="preserve"> PAGEREF _Toc67423819 \h </w:instrText>
         </w:r>
         <w:r>
           <w:rPr>
@@ -8792,7 +9992,7 @@
           <w:lang w:val="en-GB" w:eastAsia="en-GB"/>
         </w:rPr>
       </w:pPr>
-      <w:hyperlink w:anchor="_Toc67387671" w:history="1">
+      <w:hyperlink w:anchor="_Toc67423820" w:history="1">
         <w:r>
           <w:rPr>
             <w:rStyle w:val="Hyperlink"/>
@@ -8819,7 +10019,7 @@
             <w:noProof/>
             <w:webHidden/>
           </w:rPr>
-          <w:instrText xml:space="preserve"> PAGEREF _Toc67387671 \h </w:instrText>
+          <w:instrText xml:space="preserve"> PAGEREF _Toc67423820 \h </w:instrText>
         </w:r>
         <w:r>
           <w:rPr>
@@ -8862,7 +10062,7 @@
           <w:lang w:val="en-GB" w:eastAsia="en-GB"/>
         </w:rPr>
       </w:pPr>
-      <w:hyperlink w:anchor="_Toc67387672" w:history="1">
+      <w:hyperlink w:anchor="_Toc67423821" w:history="1">
         <w:r>
           <w:rPr>
             <w:rStyle w:val="Hyperlink"/>
@@ -8889,7 +10089,77 @@
             <w:noProof/>
             <w:webHidden/>
           </w:rPr>
-          <w:instrText xml:space="preserve"> PAGEREF _Toc67387672 \h </w:instrText>
+          <w:instrText xml:space="preserve"> PAGEREF _Toc67423821 \h </w:instrText>
+        </w:r>
+        <w:r>
+          <w:rPr>
+            <w:noProof/>
+            <w:webHidden/>
+          </w:rPr>
+        </w:r>
+        <w:r>
+          <w:rPr>
+            <w:noProof/>
+            <w:webHidden/>
+          </w:rPr>
+          <w:fldChar w:fldCharType="separate"/>
+        </w:r>
+        <w:r>
+          <w:rPr>
+            <w:noProof/>
+            <w:webHidden/>
+          </w:rPr>
+          <w:t>11</w:t>
+        </w:r>
+        <w:r>
+          <w:rPr>
+            <w:noProof/>
+            <w:webHidden/>
+          </w:rPr>
+          <w:fldChar w:fldCharType="end"/>
+        </w:r>
+      </w:hyperlink>
+    </w:p>
+    <w:p>
+      <w:pPr>
+        <w:pStyle w:val="Lijstmetafbeeldingen"/>
+        <w:tabs>
+          <w:tab w:val="right" w:leader="dot" w:pos="9062"/>
+        </w:tabs>
+        <w:rPr>
+          <w:rFonts w:eastAsiaTheme="minorEastAsia"/>
+          <w:noProof/>
+          <w:lang w:val="en-GB" w:eastAsia="en-GB"/>
+        </w:rPr>
+      </w:pPr>
+      <w:hyperlink w:anchor="_Toc67423822" w:history="1">
+        <w:r>
+          <w:rPr>
+            <w:rStyle w:val="Hyperlink"/>
+            <w:noProof/>
+          </w:rPr>
+          <w:t>Figuur 10; Concreet voorbeeld van een state machine</w:t>
+        </w:r>
+        <w:r>
+          <w:rPr>
+            <w:noProof/>
+            <w:webHidden/>
+          </w:rPr>
+          <w:tab/>
+        </w:r>
+        <w:r>
+          <w:rPr>
+            <w:noProof/>
+            <w:webHidden/>
+          </w:rPr>
+          <w:fldChar w:fldCharType="begin"/>
+        </w:r>
+        <w:r>
+          <w:rPr>
+            <w:noProof/>
+            <w:webHidden/>
+          </w:rPr>
+          <w:instrText xml:space="preserve"> PAGEREF _Toc67423822 \h </w:instrText>
         </w:r>
         <w:r>
           <w:rPr>
@@ -8932,13 +10202,14 @@
           <w:lang w:val="en-GB" w:eastAsia="en-GB"/>
         </w:rPr>
       </w:pPr>
-      <w:hyperlink w:anchor="_Toc67387673" w:history="1">
+      <w:hyperlink w:anchor="_Toc67423823" w:history="1">
         <w:r>
           <w:rPr>
             <w:rStyle w:val="Hyperlink"/>
             <w:noProof/>
+            <w:lang w:val="en-GB"/>
           </w:rPr>
-          <w:t>Figuur 10; Concreet voorbeeld van een state machine</w:t>
+          <w:t>Figuur 11; SAPAccountingAdapter adapts to the SAP system</w:t>
         </w:r>
         <w:r>
           <w:rPr>
@@ -8959,7 +10230,7 @@
             <w:noProof/>
             <w:webHidden/>
           </w:rPr>
-          <w:instrText xml:space="preserve"> PAGEREF _Toc67387673 \h </w:instrText>
+          <w:instrText xml:space="preserve"> PAGEREF _Toc67423823 \h </w:instrText>
         </w:r>
         <w:r>
           <w:rPr>
@@ -9002,14 +10273,13 @@
           <w:lang w:val="en-GB" w:eastAsia="en-GB"/>
         </w:rPr>
       </w:pPr>
-      <w:hyperlink w:anchor="_Toc67387674" w:history="1">
+      <w:hyperlink w:anchor="_Toc67423824" w:history="1">
         <w:r>
           <w:rPr>
             <w:rStyle w:val="Hyperlink"/>
             <w:noProof/>
-            <w:lang w:val="en-GB"/>
           </w:rPr>
-          <w:t>Figuur 11; SAPAccountingAdapter adapts to the SAP system</w:t>
+          <w:t>Figuur 12; Voorbeeld van een adapter DMV class diagram.</w:t>
         </w:r>
         <w:r>
           <w:rPr>
@@ -9030,7 +10300,77 @@
             <w:noProof/>
             <w:webHidden/>
           </w:rPr>
-          <w:instrText xml:space="preserve"> PAGEREF _Toc67387674 \h </w:instrText>
+          <w:instrText xml:space="preserve"> PAGEREF _Toc67423824 \h </w:instrText>
+        </w:r>
+        <w:r>
+          <w:rPr>
+            <w:noProof/>
+            <w:webHidden/>
+          </w:rPr>
+        </w:r>
+        <w:r>
+          <w:rPr>
+            <w:noProof/>
+            <w:webHidden/>
+          </w:rPr>
+          <w:fldChar w:fldCharType="separate"/>
+        </w:r>
+        <w:r>
+          <w:rPr>
+            <w:noProof/>
+            <w:webHidden/>
+          </w:rPr>
+          <w:t>12</w:t>
+        </w:r>
+        <w:r>
+          <w:rPr>
+            <w:noProof/>
+            <w:webHidden/>
+          </w:rPr>
+          <w:fldChar w:fldCharType="end"/>
+        </w:r>
+      </w:hyperlink>
+    </w:p>
+    <w:p>
+      <w:pPr>
+        <w:pStyle w:val="Lijstmetafbeeldingen"/>
+        <w:tabs>
+          <w:tab w:val="right" w:leader="dot" w:pos="9062"/>
+        </w:tabs>
+        <w:rPr>
+          <w:rFonts w:eastAsiaTheme="minorEastAsia"/>
+          <w:noProof/>
+          <w:lang w:val="en-GB" w:eastAsia="en-GB"/>
+        </w:rPr>
+      </w:pPr>
+      <w:hyperlink w:anchor="_Toc67423825" w:history="1">
+        <w:r>
+          <w:rPr>
+            <w:rStyle w:val="Hyperlink"/>
+            <w:noProof/>
+          </w:rPr>
+          <w:t>Figuur 13; Sjabloon voor code voorbeeld</w:t>
+        </w:r>
+        <w:r>
+          <w:rPr>
+            <w:noProof/>
+            <w:webHidden/>
+          </w:rPr>
+          <w:tab/>
+        </w:r>
+        <w:r>
+          <w:rPr>
+            <w:noProof/>
+            <w:webHidden/>
+          </w:rPr>
+          <w:fldChar w:fldCharType="begin"/>
+        </w:r>
+        <w:r>
+          <w:rPr>
+            <w:noProof/>
+            <w:webHidden/>
+          </w:rPr>
+          <w:instrText xml:space="preserve"> PAGEREF _Toc67423825 \h </w:instrText>
         </w:r>
         <w:r>
           <w:rPr>
@@ -9073,147 +10413,7 @@
           <w:lang w:val="en-GB" w:eastAsia="en-GB"/>
         </w:rPr>
       </w:pPr>
-      <w:hyperlink w:anchor="_Toc67387675" w:history="1">
-        <w:r>
-          <w:rPr>
-            <w:rStyle w:val="Hyperlink"/>
-            <w:noProof/>
-          </w:rPr>
-          <w:t>Figuur 12; Voorbeeld van een adapter DMV class diagram.</w:t>
-        </w:r>
-        <w:r>
-          <w:rPr>
-            <w:noProof/>
-            <w:webHidden/>
-          </w:rPr>
-          <w:tab/>
-        </w:r>
-        <w:r>
-          <w:rPr>
-            <w:noProof/>
-            <w:webHidden/>
-          </w:rPr>
-          <w:fldChar w:fldCharType="begin"/>
-        </w:r>
-        <w:r>
-          <w:rPr>
-            <w:noProof/>
-            <w:webHidden/>
-          </w:rPr>
-          <w:instrText xml:space="preserve"> PAGEREF _Toc67387675 \h </w:instrText>
-        </w:r>
-        <w:r>
-          <w:rPr>
-            <w:noProof/>
-            <w:webHidden/>
-          </w:rPr>
-        </w:r>
-        <w:r>
-          <w:rPr>
-            <w:noProof/>
-            <w:webHidden/>
-          </w:rPr>
-          <w:fldChar w:fldCharType="separate"/>
-        </w:r>
-        <w:r>
-          <w:rPr>
-            <w:noProof/>
-            <w:webHidden/>
-          </w:rPr>
-          <w:t>13</w:t>
-        </w:r>
-        <w:r>
-          <w:rPr>
-            <w:noProof/>
-            <w:webHidden/>
-          </w:rPr>
-          <w:fldChar w:fldCharType="end"/>
-        </w:r>
-      </w:hyperlink>
-    </w:p>
-    <w:p>
-      <w:pPr>
-        <w:pStyle w:val="Lijstmetafbeeldingen"/>
-        <w:tabs>
-          <w:tab w:val="right" w:leader="dot" w:pos="9062"/>
-        </w:tabs>
-        <w:rPr>
-          <w:rFonts w:eastAsiaTheme="minorEastAsia"/>
-          <w:noProof/>
-          <w:lang w:val="en-GB" w:eastAsia="en-GB"/>
-        </w:rPr>
-      </w:pPr>
-      <w:hyperlink w:anchor="_Toc67387676" w:history="1">
-        <w:r>
-          <w:rPr>
-            <w:rStyle w:val="Hyperlink"/>
-            <w:noProof/>
-          </w:rPr>
-          <w:t>Figuur 13; Sjabloon voor code voorbeeld</w:t>
-        </w:r>
-        <w:r>
-          <w:rPr>
-            <w:noProof/>
-            <w:webHidden/>
-          </w:rPr>
-          <w:tab/>
-        </w:r>
-        <w:r>
-          <w:rPr>
-            <w:noProof/>
-            <w:webHidden/>
-          </w:rPr>
-          <w:fldChar w:fldCharType="begin"/>
-        </w:r>
-        <w:r>
-          <w:rPr>
-            <w:noProof/>
-            <w:webHidden/>
-          </w:rPr>
-          <w:instrText xml:space="preserve"> PAGEREF _Toc67387676 \h </w:instrText>
-        </w:r>
-        <w:r>
-          <w:rPr>
-            <w:noProof/>
-            <w:webHidden/>
-          </w:rPr>
-        </w:r>
-        <w:r>
-          <w:rPr>
-            <w:noProof/>
-            <w:webHidden/>
-          </w:rPr>
-          <w:fldChar w:fldCharType="separate"/>
-        </w:r>
-        <w:r>
-          <w:rPr>
-            <w:noProof/>
-            <w:webHidden/>
-          </w:rPr>
-          <w:t>13</w:t>
-        </w:r>
-        <w:r>
-          <w:rPr>
-            <w:noProof/>
-            <w:webHidden/>
-          </w:rPr>
-          <w:fldChar w:fldCharType="end"/>
-        </w:r>
-      </w:hyperlink>
-    </w:p>
-    <w:p>
-      <w:pPr>
-        <w:pStyle w:val="Lijstmetafbeeldingen"/>
-        <w:tabs>
-          <w:tab w:val="right" w:leader="dot" w:pos="9062"/>
-        </w:tabs>
-        <w:rPr>
-          <w:rFonts w:eastAsiaTheme="minorEastAsia"/>
-          <w:noProof/>
-          <w:lang w:val="en-GB" w:eastAsia="en-GB"/>
-        </w:rPr>
-      </w:pPr>
-      <w:hyperlink w:anchor="_Toc67387677" w:history="1">
+      <w:hyperlink w:anchor="_Toc67423826" w:history="1">
         <w:r>
           <w:rPr>
             <w:rStyle w:val="Hyperlink"/>
@@ -9240,7 +10440,7 @@
             <w:noProof/>
             <w:webHidden/>
           </w:rPr>
-          <w:instrText xml:space="preserve"> PAGEREF _Toc67387677 \h </w:instrText>
+          <w:instrText xml:space="preserve"> PAGEREF _Toc67423826 \h </w:instrText>
         </w:r>
         <w:r>
           <w:rPr>
@@ -9260,7 +10460,7 @@
             <w:noProof/>
             <w:webHidden/>
           </w:rPr>
-          <w:t>15</w:t>
+          <w:t>14</w:t>
         </w:r>
         <w:r>
           <w:rPr>
@@ -9465,7 +10665,6 @@
                                 <w:dataBinding w:prefixMappings="xmlns:ns0='http://purl.org/dc/elements/1.1/' xmlns:ns1='http://schemas.openxmlformats.org/package/2006/metadata/core-properties' " w:xpath="/ns1:coreProperties[1]/ns0:title[1]" w:storeItemID="{6C3C8BC8-F283-45AE-878A-BAB7291924A1}"/>
                                 <w:text/>
                               </w:sdtPr>
-                              <w:sdtEndPr/>
                               <w:sdtContent>
                                 <w:r>
                                   <w:rPr>
@@ -9503,7 +10702,6 @@
                                 <w:dataBinding w:prefixMappings="xmlns:ns0='http://purl.org/dc/elements/1.1/' xmlns:ns1='http://schemas.openxmlformats.org/package/2006/metadata/core-properties' " w:xpath="/ns1:coreProperties[1]/ns0:subject[1]" w:storeItemID="{6C3C8BC8-F283-45AE-878A-BAB7291924A1}"/>
                                 <w:text/>
                               </w:sdtPr>
-                              <w:sdtEndPr/>
                               <w:sdtContent>
                                 <w:r>
                                   <w:rPr>
@@ -9568,7 +10766,6 @@
                           <w:dataBinding w:prefixMappings="xmlns:ns0='http://purl.org/dc/elements/1.1/' xmlns:ns1='http://schemas.openxmlformats.org/package/2006/metadata/core-properties' " w:xpath="/ns1:coreProperties[1]/ns0:title[1]" w:storeItemID="{6C3C8BC8-F283-45AE-878A-BAB7291924A1}"/>
                           <w:text/>
                         </w:sdtPr>
-                        <w:sdtEndPr/>
                         <w:sdtContent>
                           <w:r>
                             <w:rPr>
@@ -9606,7 +10803,6 @@
                           <w:dataBinding w:prefixMappings="xmlns:ns0='http://purl.org/dc/elements/1.1/' xmlns:ns1='http://schemas.openxmlformats.org/package/2006/metadata/core-properties' " w:xpath="/ns1:coreProperties[1]/ns0:subject[1]" w:storeItemID="{6C3C8BC8-F283-45AE-878A-BAB7291924A1}"/>
                           <w:text/>
                         </w:sdtPr>
-                        <w:sdtEndPr/>
                         <w:sdtContent>
                           <w:r>
                             <w:rPr>

--- a/OOAD/Samenvatting OO design .docx
+++ b/OOAD/Samenvatting OO design .docx
@@ -3731,7 +3731,7 @@
         <w:rPr>
           <w:lang w:val="en-US"/>
         </w:rPr>
-        <w:t>..</w:t>
+        <w:t>.</w:t>
       </w:r>
     </w:p>
     <w:p>
